--- a/cv/cv.docx
+++ b/cv/cv.docx
@@ -855,23 +855,56 @@
       <w:r>
         <w:rPr>
           <w:rFonts w:hint="default"/>
-          <w:sz w:val="18"/>
-          <w:szCs w:val="21"/>
-          <w:lang w:val="en-US" w:eastAsia="zh-CN"/>
-        </w:rPr>
-        <w:t>华为昇思Mindspore社区联合中科院软件研究所开源实习 2024.09-present: 我作为实习生，利用机器学习、人工智能等技术，完成模型复现任务，大模型的性能调优，精度调优等等</w:t>
-      </w:r>
-      <w:r>
-        <w:rPr>
-          <w:rFonts w:hint="eastAsia"/>
-          <w:sz w:val="18"/>
-          <w:szCs w:val="21"/>
-          <w:lang w:val="en-US" w:eastAsia="zh-CN"/>
-        </w:rPr>
-        <w:t>。</w:t>
+          <w:b/>
+          <w:bCs/>
+          <w:sz w:val="18"/>
+          <w:szCs w:val="21"/>
+          <w:lang w:val="en-US" w:eastAsia="zh-CN"/>
+        </w:rPr>
+        <w:t>华为昇思Mindspore</w:t>
+      </w:r>
+      <w:r>
+        <w:rPr>
+          <w:rFonts w:hint="eastAsia"/>
+          <w:b/>
+          <w:bCs/>
+          <w:sz w:val="18"/>
+          <w:szCs w:val="21"/>
+          <w:lang w:val="en-US" w:eastAsia="zh-CN"/>
+        </w:rPr>
+        <w:t>开源</w:t>
+      </w:r>
+      <w:r>
+        <w:rPr>
+          <w:rFonts w:hint="default"/>
+          <w:b/>
+          <w:bCs/>
+          <w:sz w:val="18"/>
+          <w:szCs w:val="21"/>
+          <w:lang w:val="en-US" w:eastAsia="zh-CN"/>
+        </w:rPr>
+        <w:t>社区联合中科院软件研究所</w:t>
       </w:r>
       <w:bookmarkStart w:id="0" w:name="_GoBack"/>
       <w:bookmarkEnd w:id="0"/>
+      <w:r>
+        <w:rPr>
+          <w:rFonts w:hint="default"/>
+          <w:sz w:val="18"/>
+          <w:szCs w:val="21"/>
+          <w:lang w:val="en-US" w:eastAsia="zh-CN"/>
+        </w:rPr>
+        <w:t xml:space="preserve"> 2024.09-present: 我作为实习生，利用机器学习、人工智能等技术，完成模型复现任务，大模型的性能调优，精度调优等等</w:t>
+      </w:r>
+      <w:r>
+        <w:rPr>
+          <w:rFonts w:hint="eastAsia"/>
+          <w:sz w:val="18"/>
+          <w:szCs w:val="21"/>
+          <w:lang w:val="en-US" w:eastAsia="zh-CN"/>
+        </w:rPr>
+        <w:t>。</w:t>
+      </w:r>
     </w:p>
     <w:sectPr>
       <w:pgSz w:w="11906" w:h="16838"/>
@@ -959,7 +992,7 @@
     <w:lsdException w:qFormat="1" w:unhideWhenUsed="0" w:uiPriority="0" w:semiHidden="0" w:name="Title"/>
     <w:lsdException w:unhideWhenUsed="0" w:uiPriority="0" w:semiHidden="0" w:name="Closing"/>
     <w:lsdException w:unhideWhenUsed="0" w:uiPriority="0" w:semiHidden="0" w:name="Signature"/>
-    <w:lsdException w:unhideWhenUsed="0" w:uiPriority="0" w:name="Default Paragraph Font"/>
+    <w:lsdException w:qFormat="1" w:unhideWhenUsed="0" w:uiPriority="0" w:name="Default Paragraph Font"/>
     <w:lsdException w:unhideWhenUsed="0" w:uiPriority="0" w:semiHidden="0" w:name="Body Text"/>
     <w:lsdException w:unhideWhenUsed="0" w:uiPriority="0" w:semiHidden="0" w:name="Body Text Indent"/>
     <w:lsdException w:unhideWhenUsed="0" w:uiPriority="0" w:semiHidden="0" w:name="List Continue"/>
@@ -979,7 +1012,7 @@
     <w:lsdException w:unhideWhenUsed="0" w:uiPriority="0" w:semiHidden="0" w:name="Body Text Indent 2"/>
     <w:lsdException w:unhideWhenUsed="0" w:uiPriority="0" w:semiHidden="0" w:name="Body Text Indent 3"/>
     <w:lsdException w:unhideWhenUsed="0" w:uiPriority="0" w:semiHidden="0" w:name="Block Text"/>
-    <w:lsdException w:unhideWhenUsed="0" w:uiPriority="0" w:semiHidden="0" w:name="Hyperlink"/>
+    <w:lsdException w:qFormat="1" w:unhideWhenUsed="0" w:uiPriority="0" w:semiHidden="0" w:name="Hyperlink"/>
     <w:lsdException w:unhideWhenUsed="0" w:uiPriority="0" w:semiHidden="0" w:name="FollowedHyperlink"/>
     <w:lsdException w:qFormat="1" w:unhideWhenUsed="0" w:uiPriority="0" w:semiHidden="0" w:name="Strong"/>
     <w:lsdException w:qFormat="1" w:unhideWhenUsed="0" w:uiPriority="0" w:semiHidden="0" w:name="Emphasis"/>
@@ -997,7 +1030,7 @@
     <w:lsdException w:unhideWhenUsed="0" w:uiPriority="0" w:semiHidden="0" w:name="HTML Sample"/>
     <w:lsdException w:unhideWhenUsed="0" w:uiPriority="0" w:semiHidden="0" w:name="HTML Typewriter"/>
     <w:lsdException w:unhideWhenUsed="0" w:uiPriority="0" w:semiHidden="0" w:name="HTML Variable"/>
-    <w:lsdException w:unhideWhenUsed="0" w:uiPriority="0" w:name="Normal Table"/>
+    <w:lsdException w:qFormat="1" w:unhideWhenUsed="0" w:uiPriority="0" w:name="Normal Table"/>
     <w:lsdException w:unhideWhenUsed="0" w:uiPriority="0" w:semiHidden="0" w:name="annotation subject"/>
     <w:lsdException w:unhideWhenUsed="0" w:uiPriority="0" w:semiHidden="0" w:name="Table Simple 1"/>
     <w:lsdException w:unhideWhenUsed="0" w:uiPriority="0" w:semiHidden="0" w:name="Table Simple 2"/>
@@ -1162,11 +1195,13 @@
   <w:style w:type="character" w:default="1" w:styleId="3">
     <w:name w:val="Default Paragraph Font"/>
     <w:semiHidden/>
+    <w:qFormat/>
     <w:uiPriority w:val="0"/>
   </w:style>
   <w:style w:type="table" w:default="1" w:styleId="2">
     <w:name w:val="Normal Table"/>
     <w:semiHidden/>
+    <w:qFormat/>
     <w:uiPriority w:val="0"/>
     <w:tblPr>
       <w:tblCellMar>
@@ -1180,6 +1215,7 @@
   <w:style w:type="character" w:styleId="4">
     <w:name w:val="Hyperlink"/>
     <w:basedOn w:val="3"/>
+    <w:qFormat/>
     <w:uiPriority w:val="0"/>
     <w:rPr>
       <w:color w:val="0000FF"/>

--- a/cv/cv.docx
+++ b/cv/cv.docx
@@ -840,8 +840,10 @@
           <w:szCs w:val="21"/>
           <w:lang w:val="en-US" w:eastAsia="zh-CN"/>
         </w:rPr>
-        <w:t>实习经历:</w:t>
-      </w:r>
+        <w:t>实习经历</w:t>
+      </w:r>
+      <w:bookmarkStart w:id="0" w:name="_GoBack"/>
+      <w:bookmarkEnd w:id="0"/>
     </w:p>
     <w:p>
       <w:pPr>
@@ -885,8 +887,6 @@
         </w:rPr>
         <w:t>社区联合中科院软件研究所</w:t>
       </w:r>
-      <w:bookmarkStart w:id="0" w:name="_GoBack"/>
-      <w:bookmarkEnd w:id="0"/>
       <w:r>
         <w:rPr>
           <w:rFonts w:hint="default"/>

--- a/cv/cv.docx
+++ b/cv/cv.docx
@@ -34,7 +34,7 @@
                     </pic:cNvPicPr>
                   </pic:nvPicPr>
                   <pic:blipFill>
-                    <a:blip r:embed="rId6"/>
+                    <a:blip r:embed="rId7"/>
                     <a:srcRect/>
                     <a:stretch>
                       <a:fillRect/>
@@ -118,7 +118,7 @@
         </w:rPr>
         <w:t>邮箱：</w:t>
       </w:r>
-      <w:hyperlink r:id="rId7" w:history="1">
+      <w:hyperlink r:id="rId8" w:history="1">
         <w:r>
           <w:rPr>
             <w:rFonts w:hint="eastAsia"/>
@@ -154,19 +154,7 @@
         <w:rPr>
           <w:rFonts w:hint="eastAsia"/>
         </w:rPr>
-        <w:t>19537838515</w:t>
-      </w:r>
-      <w:r>
-        <w:rPr>
-          <w:rFonts w:hint="eastAsia"/>
-        </w:rPr>
-        <w:t>（微信同号）</w:t>
-      </w:r>
-      <w:r>
-        <w:rPr>
-          <w:rFonts w:hint="eastAsia"/>
-        </w:rPr>
-        <w:t xml:space="preserve">       </w:t>
+        <w:t xml:space="preserve">19537838515       </w:t>
       </w:r>
     </w:p>
     <w:p>
@@ -176,15 +164,28 @@
         </w:rPr>
         <w:t>个人主页：</w:t>
       </w:r>
-      <w:hyperlink r:id="rId8" w:history="1">
-        <w:r>
-          <w:rPr>
-            <w:rStyle w:val="a4"/>
-            <w:rFonts w:hint="eastAsia"/>
-          </w:rPr>
-          <w:t>https://wyqmath.cn/</w:t>
-        </w:r>
-      </w:hyperlink>
+      <w:r>
+        <w:fldChar w:fldCharType="begin"/>
+      </w:r>
+      <w:r>
+        <w:instrText>HYPERLINK "https://wyqmath.cn/"</w:instrText>
+      </w:r>
+      <w:r>
+        <w:fldChar w:fldCharType="separate"/>
+      </w:r>
+      <w:r>
+        <w:rPr>
+          <w:rStyle w:val="a4"/>
+          <w:rFonts w:hint="eastAsia"/>
+        </w:rPr>
+        <w:t>https://wyqmath.cn/</w:t>
+      </w:r>
+      <w:r>
+        <w:rPr>
+          <w:rStyle w:val="a4"/>
+        </w:rPr>
+        <w:fldChar w:fldCharType="end"/>
+      </w:r>
     </w:p>
     <w:p>
       <w:r>
@@ -193,17 +194,32 @@
         </w:rPr>
         <w:t>项目集地址：</w:t>
       </w:r>
-      <w:hyperlink r:id="rId9" w:history="1">
-        <w:r>
-          <w:rPr>
-            <w:rStyle w:val="a4"/>
-            <w:rFonts w:hint="eastAsia"/>
-            <w:sz w:val="22"/>
-            <w:szCs w:val="28"/>
-          </w:rPr>
-          <w:t>https://github.com/wyqmath</w:t>
-        </w:r>
-      </w:hyperlink>
+      <w:r>
+        <w:fldChar w:fldCharType="begin"/>
+      </w:r>
+      <w:r>
+        <w:instrText>HYPERLINK "https://github.com/wyqmath"</w:instrText>
+      </w:r>
+      <w:r>
+        <w:fldChar w:fldCharType="separate"/>
+      </w:r>
+      <w:r>
+        <w:rPr>
+          <w:rStyle w:val="a4"/>
+          <w:rFonts w:hint="eastAsia"/>
+          <w:sz w:val="22"/>
+          <w:szCs w:val="28"/>
+        </w:rPr>
+        <w:t>https://github.com/wyqmath</w:t>
+      </w:r>
+      <w:r>
+        <w:rPr>
+          <w:rStyle w:val="a4"/>
+          <w:sz w:val="22"/>
+          <w:szCs w:val="28"/>
+        </w:rPr>
+        <w:fldChar w:fldCharType="end"/>
+      </w:r>
       <w:r>
         <w:rPr>
           <w:rStyle w:val="a4"/>
@@ -411,7 +427,7 @@
           <w:sz w:val="20"/>
           <w:szCs w:val="22"/>
         </w:rPr>
-        <w:t>，</w:t>
+        <w:t xml:space="preserve">, </w:t>
       </w:r>
       <w:r>
         <w:rPr>
@@ -427,8 +443,9 @@
           <w:sz w:val="20"/>
           <w:szCs w:val="22"/>
         </w:rPr>
-        <w:t>，</w:t>
-      </w:r>
+        <w:t xml:space="preserve">, </w:t>
+      </w:r>
+      <w:proofErr w:type="spellStart"/>
       <w:r>
         <w:rPr>
           <w:rFonts w:hint="eastAsia"/>
@@ -437,13 +454,22 @@
         </w:rPr>
         <w:t>Matlab</w:t>
       </w:r>
-      <w:r>
-        <w:rPr>
-          <w:rFonts w:hint="eastAsia"/>
-          <w:sz w:val="20"/>
-          <w:szCs w:val="22"/>
-        </w:rPr>
-        <w:t>，</w:t>
+      <w:proofErr w:type="spellEnd"/>
+      <w:r>
+        <w:rPr>
+          <w:rFonts w:hint="eastAsia"/>
+          <w:sz w:val="20"/>
+          <w:szCs w:val="22"/>
+        </w:rPr>
+        <w:t xml:space="preserve">, </w:t>
+      </w:r>
+      <w:r>
+        <w:rPr>
+          <w:rFonts w:hint="eastAsia"/>
+          <w:sz w:val="20"/>
+          <w:szCs w:val="22"/>
+        </w:rPr>
+        <w:t xml:space="preserve">Latex, </w:t>
       </w:r>
       <w:r>
         <w:rPr>
@@ -459,31 +485,41 @@
           <w:sz w:val="20"/>
           <w:szCs w:val="22"/>
         </w:rPr>
-        <w:t>，</w:t>
-      </w:r>
-      <w:r>
-        <w:rPr>
-          <w:rFonts w:hint="eastAsia"/>
-          <w:sz w:val="20"/>
-          <w:szCs w:val="22"/>
-        </w:rPr>
-        <w:t>Ms office</w:t>
-      </w:r>
-      <w:r>
-        <w:rPr>
-          <w:rFonts w:hint="eastAsia"/>
-          <w:sz w:val="20"/>
-          <w:szCs w:val="22"/>
-        </w:rPr>
-        <w:t>，</w:t>
-      </w:r>
-      <w:r>
-        <w:rPr>
-          <w:rFonts w:hint="eastAsia"/>
-          <w:sz w:val="20"/>
-          <w:szCs w:val="22"/>
-        </w:rPr>
-        <w:t>PHP,  html</w:t>
+        <w:t xml:space="preserve">, </w:t>
+      </w:r>
+      <w:proofErr w:type="spellStart"/>
+      <w:r>
+        <w:rPr>
+          <w:rFonts w:hint="eastAsia"/>
+          <w:sz w:val="20"/>
+          <w:szCs w:val="22"/>
+        </w:rPr>
+        <w:t>Ms</w:t>
+      </w:r>
+      <w:proofErr w:type="spellEnd"/>
+      <w:r>
+        <w:rPr>
+          <w:rFonts w:hint="eastAsia"/>
+          <w:sz w:val="20"/>
+          <w:szCs w:val="22"/>
+        </w:rPr>
+        <w:t xml:space="preserve"> office</w:t>
+      </w:r>
+      <w:r>
+        <w:rPr>
+          <w:rFonts w:hint="eastAsia"/>
+          <w:sz w:val="20"/>
+          <w:szCs w:val="22"/>
+        </w:rPr>
+        <w:t xml:space="preserve">, </w:t>
+      </w:r>
+      <w:r>
+        <w:rPr>
+          <w:rFonts w:hint="eastAsia"/>
+          <w:sz w:val="20"/>
+          <w:szCs w:val="22"/>
+        </w:rPr>
+        <w:t>PHP, html</w:t>
       </w:r>
     </w:p>
     <w:p>
@@ -520,19 +556,83 @@
     </w:p>
     <w:p>
       <w:pPr>
-        <w:ind w:left="1800" w:hangingChars="900" w:hanging="1800"/>
-        <w:rPr>
-          <w:sz w:val="20"/>
-          <w:szCs w:val="22"/>
-        </w:rPr>
-      </w:pPr>
-      <w:r>
-        <w:rPr>
-          <w:rFonts w:hint="eastAsia"/>
-          <w:sz w:val="20"/>
-          <w:szCs w:val="22"/>
-        </w:rPr>
-        <w:t>我的研究兴趣包括：人工智能与机器学习、图神经网络与知识图谱、</w:t>
+        <w:ind w:left="3800" w:hangingChars="1900" w:hanging="3800"/>
+        <w:rPr>
+          <w:sz w:val="20"/>
+          <w:szCs w:val="22"/>
+        </w:rPr>
+      </w:pPr>
+      <w:r>
+        <w:rPr>
+          <w:rFonts w:hint="eastAsia"/>
+          <w:sz w:val="20"/>
+          <w:szCs w:val="22"/>
+        </w:rPr>
+        <w:t>我的研究兴趣包括</w:t>
+      </w:r>
+      <w:r>
+        <w:rPr>
+          <w:rFonts w:hint="eastAsia"/>
+          <w:sz w:val="20"/>
+          <w:szCs w:val="22"/>
+        </w:rPr>
+        <w:t>但不仅限于</w:t>
+      </w:r>
+      <w:r>
+        <w:rPr>
+          <w:rFonts w:hint="eastAsia"/>
+          <w:sz w:val="20"/>
+          <w:szCs w:val="22"/>
+        </w:rPr>
+        <w:t>ai4science</w:t>
+      </w:r>
+      <w:r>
+        <w:rPr>
+          <w:rFonts w:hint="eastAsia"/>
+          <w:sz w:val="20"/>
+          <w:szCs w:val="22"/>
+        </w:rPr>
+        <w:t>：</w:t>
+      </w:r>
+      <w:r>
+        <w:rPr>
+          <w:rFonts w:hint="eastAsia"/>
+          <w:sz w:val="20"/>
+          <w:szCs w:val="22"/>
+        </w:rPr>
+        <w:t>深度学习与全基因组测序</w:t>
+      </w:r>
+      <w:r>
+        <w:rPr>
+          <w:rFonts w:hint="eastAsia"/>
+          <w:sz w:val="20"/>
+          <w:szCs w:val="22"/>
+        </w:rPr>
+        <w:t>、</w:t>
+      </w:r>
+      <w:r>
+        <w:rPr>
+          <w:rFonts w:hint="eastAsia"/>
+          <w:sz w:val="20"/>
+          <w:szCs w:val="22"/>
+        </w:rPr>
+        <w:t>自然灾害预测与</w:t>
+      </w:r>
+      <w:r>
+        <w:rPr>
+          <w:rFonts w:hint="eastAsia"/>
+          <w:sz w:val="20"/>
+          <w:szCs w:val="22"/>
+        </w:rPr>
+        <w:t>人工智能</w:t>
+      </w:r>
+      <w:r>
+        <w:rPr>
+          <w:rFonts w:hint="eastAsia"/>
+          <w:sz w:val="20"/>
+          <w:szCs w:val="22"/>
+        </w:rPr>
+        <w:t>、</w:t>
       </w:r>
       <w:r>
         <w:rPr>
@@ -645,17 +745,47 @@
           <w:sz w:val="20"/>
           <w:szCs w:val="22"/>
         </w:rPr>
-        <w:t>（第一负责人）：基于多模态</w:t>
-      </w:r>
-      <w:r>
-        <w:rPr>
-          <w:rFonts w:hint="eastAsia"/>
-          <w:b/>
-          <w:bCs/>
-          <w:sz w:val="20"/>
-          <w:szCs w:val="22"/>
-        </w:rPr>
-        <w:t xml:space="preserve"> BERT </w:t>
+        <w:t>（第一负责人）：</w:t>
+      </w:r>
+    </w:p>
+    <w:p>
+      <w:pPr>
+        <w:rPr>
+          <w:b/>
+          <w:bCs/>
+          <w:sz w:val="20"/>
+          <w:szCs w:val="22"/>
+        </w:rPr>
+      </w:pPr>
+      <w:r>
+        <w:rPr>
+          <w:rFonts w:hint="eastAsia"/>
+          <w:b/>
+          <w:bCs/>
+          <w:sz w:val="20"/>
+          <w:szCs w:val="22"/>
+        </w:rPr>
+        <w:t>基于</w:t>
+      </w:r>
+      <w:r>
+        <w:rPr>
+          <w:rFonts w:hint="eastAsia"/>
+          <w:b/>
+          <w:bCs/>
+          <w:sz w:val="20"/>
+          <w:szCs w:val="22"/>
+        </w:rPr>
+        <w:t>大</w:t>
+      </w:r>
+      <w:r>
+        <w:rPr>
+          <w:rFonts w:hint="eastAsia"/>
+          <w:b/>
+          <w:bCs/>
+          <w:sz w:val="20"/>
+          <w:szCs w:val="22"/>
+        </w:rPr>
+        <w:t>语言</w:t>
       </w:r>
       <w:r>
         <w:rPr>
@@ -690,15 +820,15 @@
           <w:sz w:val="20"/>
           <w:szCs w:val="22"/>
         </w:rPr>
-        <w:t>本研究基于多模态</w:t>
-      </w:r>
-      <w:r>
-        <w:rPr>
-          <w:rFonts w:hint="eastAsia"/>
-          <w:sz w:val="20"/>
-          <w:szCs w:val="22"/>
-        </w:rPr>
-        <w:t>BERT</w:t>
+        <w:t>本研究基于</w:t>
+      </w:r>
+      <w:r>
+        <w:rPr>
+          <w:rFonts w:hint="eastAsia"/>
+          <w:sz w:val="20"/>
+          <w:szCs w:val="22"/>
+        </w:rPr>
+        <w:t>大预言</w:t>
       </w:r>
       <w:r>
         <w:rPr>
@@ -708,6 +838,270 @@
         </w:rPr>
         <w:t>模型整合文本、图像及结构化数据，能够精准识别影响热浪适应的关键因素。研究结果将为制定科学的全球热浪应对策略提供坚实的理论和数据支持，提升社会整体的灾害适应能力。</w:t>
       </w:r>
+    </w:p>
+    <w:p>
+      <w:pPr>
+        <w:rPr>
+          <w:sz w:val="20"/>
+          <w:szCs w:val="22"/>
+        </w:rPr>
+      </w:pPr>
+      <w:r>
+        <w:rPr>
+          <w:rFonts w:hint="eastAsia"/>
+          <w:sz w:val="20"/>
+          <w:szCs w:val="22"/>
+        </w:rPr>
+        <w:t>指导老师：葛咏研究员（中科院地理所，杰青）</w:t>
+      </w:r>
+    </w:p>
+    <w:p>
+      <w:pPr>
+        <w:rPr>
+          <w:sz w:val="20"/>
+          <w:szCs w:val="22"/>
+        </w:rPr>
+      </w:pPr>
+    </w:p>
+    <w:p>
+      <w:pPr>
+        <w:rPr>
+          <w:b/>
+          <w:bCs/>
+          <w:sz w:val="20"/>
+          <w:szCs w:val="22"/>
+        </w:rPr>
+      </w:pPr>
+      <w:r>
+        <w:rPr>
+          <w:b/>
+          <w:bCs/>
+          <w:sz w:val="20"/>
+          <w:szCs w:val="22"/>
+        </w:rPr>
+        <w:t>大学生创新训练计划（自治区级项目；第一负责人</w:t>
+      </w:r>
+      <w:r>
+        <w:rPr>
+          <w:b/>
+          <w:bCs/>
+          <w:sz w:val="20"/>
+          <w:szCs w:val="22"/>
+        </w:rPr>
+        <w:t>)</w:t>
+      </w:r>
+    </w:p>
+    <w:p>
+      <w:pPr>
+        <w:rPr>
+          <w:sz w:val="20"/>
+          <w:szCs w:val="22"/>
+        </w:rPr>
+      </w:pPr>
+      <w:r>
+        <w:rPr>
+          <w:b/>
+          <w:bCs/>
+          <w:sz w:val="20"/>
+          <w:szCs w:val="22"/>
+        </w:rPr>
+        <w:t>主要内容：</w:t>
+      </w:r>
+      <w:r>
+        <w:rPr>
+          <w:sz w:val="20"/>
+          <w:szCs w:val="22"/>
+        </w:rPr>
+        <w:t>本项目</w:t>
+      </w:r>
+      <w:r>
+        <w:rPr>
+          <w:rFonts w:hint="eastAsia"/>
+          <w:sz w:val="20"/>
+          <w:szCs w:val="22"/>
+        </w:rPr>
+        <w:t>的主</w:t>
+      </w:r>
+      <w:r>
+        <w:rPr>
+          <w:sz w:val="20"/>
+          <w:szCs w:val="22"/>
+        </w:rPr>
+        <w:t>要内容为研究完全图的</w:t>
+      </w:r>
+      <w:r>
+        <w:rPr>
+          <w:sz w:val="20"/>
+          <w:szCs w:val="22"/>
+        </w:rPr>
+        <w:t xml:space="preserve"> n </w:t>
+      </w:r>
+      <w:r>
+        <w:rPr>
+          <w:sz w:val="20"/>
+          <w:szCs w:val="22"/>
+        </w:rPr>
+        <w:t>次笛卡尔积图的的生成可圈性。目前，只有两顶点的完全图和三个顶点的完全图的</w:t>
+      </w:r>
+      <w:r>
+        <w:rPr>
+          <w:sz w:val="20"/>
+          <w:szCs w:val="22"/>
+        </w:rPr>
+        <w:t xml:space="preserve"> n </w:t>
+      </w:r>
+      <w:r>
+        <w:rPr>
+          <w:sz w:val="20"/>
+          <w:szCs w:val="22"/>
+        </w:rPr>
+        <w:t>次笛卡尔积图的的生成可圈性方面的研究成果。</w:t>
+      </w:r>
+      <w:r>
+        <w:rPr>
+          <w:rFonts w:hint="eastAsia"/>
+          <w:sz w:val="20"/>
+          <w:szCs w:val="22"/>
+        </w:rPr>
+        <w:t>我</w:t>
+      </w:r>
+      <w:r>
+        <w:rPr>
+          <w:sz w:val="20"/>
+          <w:szCs w:val="22"/>
+        </w:rPr>
+        <w:t>主要研究顶点数至少为</w:t>
+      </w:r>
+      <w:r>
+        <w:rPr>
+          <w:sz w:val="20"/>
+          <w:szCs w:val="22"/>
+        </w:rPr>
+        <w:t>4</w:t>
+      </w:r>
+      <w:r>
+        <w:rPr>
+          <w:sz w:val="20"/>
+          <w:szCs w:val="22"/>
+        </w:rPr>
+        <w:t>的完全图的</w:t>
+      </w:r>
+      <w:r>
+        <w:rPr>
+          <w:sz w:val="20"/>
+          <w:szCs w:val="22"/>
+        </w:rPr>
+        <w:t xml:space="preserve"> n </w:t>
+      </w:r>
+      <w:r>
+        <w:rPr>
+          <w:sz w:val="20"/>
+          <w:szCs w:val="22"/>
+        </w:rPr>
+        <w:t>次笛卡尔积图的生成可圈性。</w:t>
+      </w:r>
+      <w:r>
+        <w:rPr>
+          <w:rFonts w:hint="eastAsia"/>
+          <w:sz w:val="20"/>
+          <w:szCs w:val="22"/>
+        </w:rPr>
+        <w:t xml:space="preserve">  </w:t>
+      </w:r>
+      <w:r>
+        <w:rPr>
+          <w:sz w:val="20"/>
+          <w:szCs w:val="22"/>
+        </w:rPr>
+        <w:t>指导老师：依明江</w:t>
+      </w:r>
+      <w:r>
+        <w:rPr>
+          <w:sz w:val="20"/>
+          <w:szCs w:val="22"/>
+        </w:rPr>
+        <w:t>·</w:t>
+      </w:r>
+      <w:r>
+        <w:rPr>
+          <w:sz w:val="20"/>
+          <w:szCs w:val="22"/>
+        </w:rPr>
+        <w:t>沙比尔副教授</w:t>
+      </w:r>
+    </w:p>
+    <w:p>
+      <w:pPr>
+        <w:rPr>
+          <w:sz w:val="20"/>
+          <w:szCs w:val="22"/>
+        </w:rPr>
+      </w:pPr>
+    </w:p>
+    <w:p>
+      <w:pPr>
+        <w:rPr>
+          <w:b/>
+          <w:bCs/>
+          <w:sz w:val="20"/>
+          <w:szCs w:val="22"/>
+        </w:rPr>
+      </w:pPr>
+      <w:r>
+        <w:rPr>
+          <w:rFonts w:hint="eastAsia"/>
+          <w:b/>
+          <w:bCs/>
+          <w:sz w:val="20"/>
+          <w:szCs w:val="22"/>
+        </w:rPr>
+        <w:t>清华大学钱学森班</w:t>
+      </w:r>
+      <w:r>
+        <w:rPr>
+          <w:rFonts w:hint="eastAsia"/>
+          <w:b/>
+          <w:bCs/>
+          <w:sz w:val="20"/>
+          <w:szCs w:val="22"/>
+        </w:rPr>
+        <w:t>ESRT</w:t>
+      </w:r>
+      <w:r>
+        <w:rPr>
+          <w:rFonts w:hint="eastAsia"/>
+          <w:b/>
+          <w:bCs/>
+          <w:sz w:val="20"/>
+          <w:szCs w:val="22"/>
+        </w:rPr>
+        <w:t>：命运交响曲：用氨基酸的音乐编织生命</w:t>
+      </w:r>
+    </w:p>
+    <w:p>
+      <w:pPr>
+        <w:rPr>
+          <w:sz w:val="20"/>
+          <w:szCs w:val="22"/>
+        </w:rPr>
+      </w:pPr>
+      <w:r>
+        <w:rPr>
+          <w:b/>
+          <w:bCs/>
+          <w:sz w:val="20"/>
+          <w:szCs w:val="22"/>
+        </w:rPr>
+        <w:t>主要内容：</w:t>
+      </w:r>
+      <w:r>
+        <w:rPr>
+          <w:rFonts w:hint="eastAsia"/>
+          <w:sz w:val="20"/>
+          <w:szCs w:val="22"/>
+        </w:rPr>
+        <w:t>我们将蛋白质序列和结构信息转化为音乐编码，通过频谱分析深入探索多维功能关系。在实验中，我们利用多层感知器和</w:t>
+      </w:r>
       <w:r>
         <w:rPr>
           <w:rFonts w:hint="eastAsia"/>
@@ -716,271 +1110,23 @@
         </w:rPr>
         <w:t xml:space="preserve"> </w:t>
       </w:r>
-      <w:r>
-        <w:rPr>
-          <w:rFonts w:hint="eastAsia"/>
-          <w:sz w:val="20"/>
-          <w:szCs w:val="22"/>
-        </w:rPr>
-        <w:t>指导老师：葛咏研究员（中科院地理所，杰青）</w:t>
-      </w:r>
-    </w:p>
-    <w:p>
-      <w:pPr>
-        <w:rPr>
-          <w:sz w:val="20"/>
-          <w:szCs w:val="22"/>
-        </w:rPr>
-      </w:pPr>
-    </w:p>
-    <w:p>
-      <w:pPr>
-        <w:rPr>
-          <w:b/>
-          <w:bCs/>
-          <w:sz w:val="20"/>
-          <w:szCs w:val="22"/>
-        </w:rPr>
-      </w:pPr>
-      <w:r>
-        <w:rPr>
-          <w:b/>
-          <w:bCs/>
-          <w:sz w:val="20"/>
-          <w:szCs w:val="22"/>
-        </w:rPr>
-        <w:t>大学生创新训练计划（自治区级项目；第一负责人</w:t>
-      </w:r>
-      <w:r>
-        <w:rPr>
-          <w:b/>
-          <w:bCs/>
-          <w:sz w:val="20"/>
-          <w:szCs w:val="22"/>
-        </w:rPr>
-        <w:t>)</w:t>
-      </w:r>
-    </w:p>
-    <w:p>
-      <w:pPr>
-        <w:rPr>
-          <w:rFonts w:hint="eastAsia"/>
-          <w:sz w:val="20"/>
-          <w:szCs w:val="22"/>
-        </w:rPr>
-      </w:pPr>
-      <w:r>
-        <w:rPr>
-          <w:b/>
-          <w:bCs/>
-          <w:sz w:val="20"/>
-          <w:szCs w:val="22"/>
-        </w:rPr>
-        <w:t>主要内容：</w:t>
-      </w:r>
-      <w:r>
-        <w:rPr>
-          <w:sz w:val="20"/>
-          <w:szCs w:val="22"/>
-        </w:rPr>
-        <w:t>本项目</w:t>
-      </w:r>
-      <w:r>
-        <w:rPr>
-          <w:rFonts w:hint="eastAsia"/>
-          <w:sz w:val="20"/>
-          <w:szCs w:val="22"/>
-        </w:rPr>
-        <w:t>的主</w:t>
-      </w:r>
-      <w:r>
-        <w:rPr>
-          <w:sz w:val="20"/>
-          <w:szCs w:val="22"/>
-        </w:rPr>
-        <w:t>要内容为研究完全图的</w:t>
-      </w:r>
-      <w:r>
-        <w:rPr>
-          <w:sz w:val="20"/>
-          <w:szCs w:val="22"/>
-        </w:rPr>
-        <w:t xml:space="preserve"> n </w:t>
-      </w:r>
-      <w:r>
-        <w:rPr>
-          <w:sz w:val="20"/>
-          <w:szCs w:val="22"/>
-        </w:rPr>
-        <w:t>次笛卡尔积图的的生成可圈性。目前，只有两顶点的完全图和三个顶点的完全图的</w:t>
-      </w:r>
-      <w:r>
-        <w:rPr>
-          <w:sz w:val="20"/>
-          <w:szCs w:val="22"/>
-        </w:rPr>
-        <w:t xml:space="preserve"> n </w:t>
-      </w:r>
-      <w:r>
-        <w:rPr>
-          <w:sz w:val="20"/>
-          <w:szCs w:val="22"/>
-        </w:rPr>
-        <w:t>次笛卡尔积图的的生成可圈性方面的研究成果。</w:t>
-      </w:r>
-      <w:r>
-        <w:rPr>
-          <w:rFonts w:hint="eastAsia"/>
-          <w:sz w:val="20"/>
-          <w:szCs w:val="22"/>
-        </w:rPr>
-        <w:t>我</w:t>
-      </w:r>
-      <w:r>
-        <w:rPr>
-          <w:sz w:val="20"/>
-          <w:szCs w:val="22"/>
-        </w:rPr>
-        <w:t>主要研究顶点数至少为</w:t>
-      </w:r>
-      <w:r>
-        <w:rPr>
-          <w:sz w:val="20"/>
-          <w:szCs w:val="22"/>
-        </w:rPr>
-        <w:t>4</w:t>
-      </w:r>
-      <w:r>
-        <w:rPr>
-          <w:sz w:val="20"/>
-          <w:szCs w:val="22"/>
-        </w:rPr>
-        <w:t>的完全图的</w:t>
-      </w:r>
-      <w:r>
-        <w:rPr>
-          <w:sz w:val="20"/>
-          <w:szCs w:val="22"/>
-        </w:rPr>
-        <w:t xml:space="preserve"> n </w:t>
-      </w:r>
-      <w:r>
-        <w:rPr>
-          <w:sz w:val="20"/>
-          <w:szCs w:val="22"/>
-        </w:rPr>
-        <w:t>次笛卡尔积图的生成可圈性。</w:t>
-      </w:r>
-      <w:r>
-        <w:rPr>
-          <w:rFonts w:hint="eastAsia"/>
-          <w:sz w:val="20"/>
-          <w:szCs w:val="22"/>
-        </w:rPr>
-        <w:t xml:space="preserve">  </w:t>
-      </w:r>
-      <w:r>
-        <w:rPr>
-          <w:sz w:val="20"/>
-          <w:szCs w:val="22"/>
-        </w:rPr>
-        <w:t>指导老师：依明江</w:t>
-      </w:r>
-      <w:r>
-        <w:rPr>
-          <w:sz w:val="20"/>
-          <w:szCs w:val="22"/>
-        </w:rPr>
-        <w:t>·</w:t>
-      </w:r>
-      <w:r>
-        <w:rPr>
-          <w:sz w:val="20"/>
-          <w:szCs w:val="22"/>
-        </w:rPr>
-        <w:t>沙比尔副教授</w:t>
-      </w:r>
-    </w:p>
-    <w:p>
-      <w:pPr>
-        <w:rPr>
-          <w:sz w:val="20"/>
-          <w:szCs w:val="22"/>
-        </w:rPr>
-      </w:pPr>
-    </w:p>
-    <w:p>
-      <w:pPr>
-        <w:rPr>
-          <w:b/>
-          <w:bCs/>
-          <w:sz w:val="20"/>
-          <w:szCs w:val="22"/>
-        </w:rPr>
-      </w:pPr>
-      <w:r>
-        <w:rPr>
-          <w:rFonts w:hint="eastAsia"/>
-          <w:b/>
-          <w:bCs/>
-          <w:sz w:val="20"/>
-          <w:szCs w:val="22"/>
-        </w:rPr>
-        <w:t>清华大学钱学森班</w:t>
-      </w:r>
-      <w:r>
-        <w:rPr>
-          <w:rFonts w:hint="eastAsia"/>
-          <w:b/>
-          <w:bCs/>
-          <w:sz w:val="20"/>
-          <w:szCs w:val="22"/>
-        </w:rPr>
-        <w:t>ESRT</w:t>
-      </w:r>
-      <w:r>
-        <w:rPr>
-          <w:rFonts w:hint="eastAsia"/>
-          <w:b/>
-          <w:bCs/>
-          <w:sz w:val="20"/>
-          <w:szCs w:val="22"/>
-        </w:rPr>
-        <w:t>：命运交响曲：用氨基酸的音乐编织生命</w:t>
-      </w:r>
-    </w:p>
-    <w:p>
-      <w:pPr>
-        <w:rPr>
-          <w:rFonts w:hint="eastAsia"/>
-          <w:sz w:val="20"/>
-          <w:szCs w:val="22"/>
-        </w:rPr>
-      </w:pPr>
-      <w:r>
-        <w:rPr>
-          <w:b/>
-          <w:bCs/>
-          <w:sz w:val="20"/>
-          <w:szCs w:val="22"/>
-        </w:rPr>
-        <w:t>主要内容：</w:t>
-      </w:r>
-      <w:r>
-        <w:rPr>
-          <w:rFonts w:hint="eastAsia"/>
-          <w:sz w:val="20"/>
-          <w:szCs w:val="22"/>
-        </w:rPr>
-        <w:t>我们将蛋白质序列和结构信息转化为音乐编码，通过频谱分析深入探索多维功能关系。在实验中，我们利用多层感知器和</w:t>
-      </w:r>
-      <w:r>
-        <w:rPr>
-          <w:rFonts w:hint="eastAsia"/>
-          <w:sz w:val="20"/>
-          <w:szCs w:val="22"/>
-        </w:rPr>
-        <w:t xml:space="preserve"> XGBoost </w:t>
+      <w:proofErr w:type="spellStart"/>
+      <w:r>
+        <w:rPr>
+          <w:rFonts w:hint="eastAsia"/>
+          <w:sz w:val="20"/>
+          <w:szCs w:val="22"/>
+        </w:rPr>
+        <w:t>XGBoost</w:t>
+      </w:r>
+      <w:proofErr w:type="spellEnd"/>
+      <w:r>
+        <w:rPr>
+          <w:rFonts w:hint="eastAsia"/>
+          <w:sz w:val="20"/>
+          <w:szCs w:val="22"/>
+        </w:rPr>
+        <w:t xml:space="preserve"> </w:t>
       </w:r>
       <w:r>
         <w:rPr>
@@ -1125,6 +1271,65 @@
           <w:sz w:val="20"/>
           <w:szCs w:val="22"/>
         </w:rPr>
+        <w:t>布朗大学</w:t>
+      </w:r>
+      <w:r>
+        <w:rPr>
+          <w:sz w:val="20"/>
+          <w:szCs w:val="22"/>
+        </w:rPr>
+        <w:t>2025</w:t>
+      </w:r>
+      <w:r>
+        <w:rPr>
+          <w:sz w:val="20"/>
+          <w:szCs w:val="22"/>
+        </w:rPr>
+        <w:t>年人工智能冬季学校</w:t>
+      </w:r>
+      <w:r>
+        <w:rPr>
+          <w:rFonts w:hint="eastAsia"/>
+          <w:sz w:val="20"/>
+          <w:szCs w:val="22"/>
+        </w:rPr>
+        <w:t>(</w:t>
+      </w:r>
+      <w:r>
+        <w:rPr>
+          <w:sz w:val="20"/>
+          <w:szCs w:val="22"/>
+        </w:rPr>
+        <w:t>AI Winter School 2025 - CFPU/Brown University Department of Physics</w:t>
+      </w:r>
+      <w:r>
+        <w:rPr>
+          <w:rFonts w:hint="eastAsia"/>
+          <w:sz w:val="20"/>
+          <w:szCs w:val="22"/>
+        </w:rPr>
+        <w:t xml:space="preserve">) </w:t>
+      </w:r>
+      <w:r>
+        <w:rPr>
+          <w:sz w:val="20"/>
+          <w:szCs w:val="22"/>
+        </w:rPr>
+        <w:t>2025.1</w:t>
+      </w:r>
+    </w:p>
+    <w:p>
+      <w:pPr>
+        <w:rPr>
+          <w:sz w:val="20"/>
+          <w:szCs w:val="22"/>
+        </w:rPr>
+      </w:pPr>
+      <w:r>
+        <w:rPr>
+          <w:sz w:val="20"/>
+          <w:szCs w:val="22"/>
+        </w:rPr>
         <w:t>中国人工智能协会</w:t>
       </w:r>
       <w:r>
@@ -1332,8 +1537,6 @@
         </w:pBdr>
         <w:rPr>
           <w:rFonts w:ascii="黑体" w:eastAsia="黑体" w:hAnsi="黑体" w:cs="黑体" w:hint="eastAsia"/>
-          <w:b/>
-          <w:bCs/>
           <w:sz w:val="22"/>
           <w:szCs w:val="22"/>
         </w:rPr>
@@ -1346,6 +1549,104 @@
           <w:sz w:val="22"/>
           <w:szCs w:val="22"/>
         </w:rPr>
+        <w:t>学术参与</w:t>
+      </w:r>
+      <w:r>
+        <w:rPr>
+          <w:rFonts w:ascii="黑体" w:eastAsia="黑体" w:hAnsi="黑体" w:cs="黑体" w:hint="eastAsia"/>
+          <w:b/>
+          <w:bCs/>
+          <w:sz w:val="22"/>
+          <w:szCs w:val="22"/>
+        </w:rPr>
+        <w:t>(</w:t>
+      </w:r>
+      <w:r>
+        <w:rPr>
+          <w:rFonts w:ascii="黑体" w:eastAsia="黑体" w:hAnsi="黑体" w:cs="黑体"/>
+          <w:b/>
+          <w:bCs/>
+          <w:sz w:val="22"/>
+          <w:szCs w:val="22"/>
+        </w:rPr>
+        <w:t>Reviewer</w:t>
+      </w:r>
+      <w:r>
+        <w:rPr>
+          <w:rFonts w:ascii="黑体" w:eastAsia="黑体" w:hAnsi="黑体" w:cs="黑体" w:hint="eastAsia"/>
+          <w:b/>
+          <w:bCs/>
+          <w:sz w:val="22"/>
+          <w:szCs w:val="22"/>
+        </w:rPr>
+        <w:t>)</w:t>
+      </w:r>
+    </w:p>
+    <w:p>
+      <w:pPr>
+        <w:rPr>
+          <w:sz w:val="20"/>
+          <w:szCs w:val="22"/>
+        </w:rPr>
+      </w:pPr>
+      <w:r>
+        <w:rPr>
+          <w:sz w:val="20"/>
+          <w:szCs w:val="22"/>
+        </w:rPr>
+        <w:t>ICLR 2025 Workshop on AI for Nucleic Acids</w:t>
+      </w:r>
+    </w:p>
+    <w:p>
+      <w:pPr>
+        <w:rPr>
+          <w:sz w:val="20"/>
+          <w:szCs w:val="22"/>
+        </w:rPr>
+      </w:pPr>
+      <w:r>
+        <w:rPr>
+          <w:sz w:val="20"/>
+          <w:szCs w:val="22"/>
+        </w:rPr>
+        <w:t xml:space="preserve">ICLR 2025 Workshop: The 1st Workshop on </w:t>
+      </w:r>
+      <w:proofErr w:type="spellStart"/>
+      <w:r>
+        <w:rPr>
+          <w:sz w:val="20"/>
+          <w:szCs w:val="22"/>
+        </w:rPr>
+        <w:t>GenAI</w:t>
+      </w:r>
+      <w:proofErr w:type="spellEnd"/>
+      <w:r>
+        <w:rPr>
+          <w:sz w:val="20"/>
+          <w:szCs w:val="22"/>
+        </w:rPr>
+        <w:t xml:space="preserve"> Watermarking</w:t>
+      </w:r>
+    </w:p>
+    <w:p>
+      <w:pPr>
+        <w:pBdr>
+          <w:bottom w:val="single" w:sz="4" w:space="0" w:color="auto"/>
+        </w:pBdr>
+        <w:rPr>
+          <w:sz w:val="20"/>
+          <w:szCs w:val="22"/>
+        </w:rPr>
+      </w:pPr>
+      <w:r>
+        <w:rPr>
+          <w:rFonts w:ascii="黑体" w:eastAsia="黑体" w:hAnsi="黑体" w:cs="黑体" w:hint="eastAsia"/>
+          <w:b/>
+          <w:bCs/>
+          <w:sz w:val="22"/>
+          <w:szCs w:val="22"/>
+        </w:rPr>
+        <w:lastRenderedPageBreak/>
         <w:t>实习经历</w:t>
       </w:r>
     </w:p>
@@ -1384,6 +1685,7 @@
         </w:rPr>
         <w:t>华为昇思</w:t>
       </w:r>
+      <w:proofErr w:type="spellStart"/>
       <w:r>
         <w:rPr>
           <w:b/>
@@ -1393,6 +1695,7 @@
         </w:rPr>
         <w:t>Mindspore</w:t>
       </w:r>
+      <w:proofErr w:type="spellEnd"/>
       <w:r>
         <w:rPr>
           <w:rFonts w:hint="eastAsia"/>
@@ -1482,7 +1785,7 @@
         </w:rPr>
         <w:t>目前已被</w:t>
       </w:r>
-      <w:hyperlink r:id="rId10" w:history="1">
+      <w:hyperlink r:id="rId9" w:history="1">
         <w:r>
           <w:rPr>
             <w:rStyle w:val="a4"/>
@@ -1566,407 +1869,6 @@
           <w:szCs w:val="22"/>
         </w:rPr>
       </w:pPr>
-      <w:r>
-        <w:rPr>
-          <w:rFonts w:ascii="黑体" w:eastAsia="黑体" w:hAnsi="黑体" w:cs="黑体" w:hint="eastAsia"/>
-          <w:b/>
-          <w:bCs/>
-          <w:sz w:val="22"/>
-          <w:szCs w:val="22"/>
-        </w:rPr>
-        <w:lastRenderedPageBreak/>
-        <w:t>出版中的论文</w:t>
-      </w:r>
-    </w:p>
-    <w:p>
-      <w:pPr>
-        <w:wordWrap w:val="0"/>
-        <w:rPr>
-          <w:rFonts w:ascii="Times New Roman" w:hAnsi="Times New Roman" w:cs="Times New Roman"/>
-          <w:sz w:val="18"/>
-          <w:szCs w:val="21"/>
-        </w:rPr>
-      </w:pPr>
-      <w:r>
-        <w:rPr>
-          <w:rFonts w:ascii="Times New Roman" w:hAnsi="Times New Roman" w:cs="Times New Roman" w:hint="eastAsia"/>
-          <w:sz w:val="18"/>
-          <w:szCs w:val="21"/>
-        </w:rPr>
-        <w:t>目前共有</w:t>
-      </w:r>
-      <w:r>
-        <w:rPr>
-          <w:rFonts w:ascii="Times New Roman" w:hAnsi="Times New Roman" w:cs="Times New Roman" w:hint="eastAsia"/>
-          <w:sz w:val="18"/>
-          <w:szCs w:val="21"/>
-        </w:rPr>
-        <w:t>6</w:t>
-      </w:r>
-      <w:r>
-        <w:rPr>
-          <w:rFonts w:ascii="Times New Roman" w:hAnsi="Times New Roman" w:cs="Times New Roman" w:hint="eastAsia"/>
-          <w:sz w:val="18"/>
-          <w:szCs w:val="21"/>
-        </w:rPr>
-        <w:t>篇在投，</w:t>
-      </w:r>
-      <w:r>
-        <w:rPr>
-          <w:rFonts w:ascii="Times New Roman" w:hAnsi="Times New Roman" w:cs="Times New Roman" w:hint="eastAsia"/>
-          <w:sz w:val="18"/>
-          <w:szCs w:val="21"/>
-        </w:rPr>
-        <w:t>3</w:t>
-      </w:r>
-      <w:r>
-        <w:rPr>
-          <w:rFonts w:ascii="Times New Roman" w:hAnsi="Times New Roman" w:cs="Times New Roman" w:hint="eastAsia"/>
-          <w:sz w:val="18"/>
-          <w:szCs w:val="21"/>
-        </w:rPr>
-        <w:t>篇</w:t>
-      </w:r>
-      <w:r>
-        <w:rPr>
-          <w:rFonts w:ascii="Times New Roman" w:hAnsi="Times New Roman" w:cs="Times New Roman" w:hint="eastAsia"/>
-          <w:sz w:val="18"/>
-          <w:szCs w:val="21"/>
-        </w:rPr>
-        <w:t>EI</w:t>
-      </w:r>
-      <w:r>
-        <w:rPr>
-          <w:rFonts w:ascii="Times New Roman" w:hAnsi="Times New Roman" w:cs="Times New Roman" w:hint="eastAsia"/>
-          <w:sz w:val="18"/>
-          <w:szCs w:val="21"/>
-        </w:rPr>
-        <w:t>已接收，以下是其中</w:t>
-      </w:r>
-      <w:r>
-        <w:rPr>
-          <w:rFonts w:ascii="Times New Roman" w:hAnsi="Times New Roman" w:cs="Times New Roman" w:hint="eastAsia"/>
-          <w:sz w:val="18"/>
-          <w:szCs w:val="21"/>
-        </w:rPr>
-        <w:t>6</w:t>
-      </w:r>
-      <w:r>
-        <w:rPr>
-          <w:rFonts w:ascii="Times New Roman" w:hAnsi="Times New Roman" w:cs="Times New Roman" w:hint="eastAsia"/>
-          <w:sz w:val="18"/>
-          <w:szCs w:val="21"/>
-        </w:rPr>
-        <w:t>篇</w:t>
-      </w:r>
-      <w:r>
-        <w:rPr>
-          <w:rFonts w:ascii="Times New Roman" w:hAnsi="Times New Roman" w:cs="Times New Roman" w:hint="eastAsia"/>
-          <w:sz w:val="18"/>
-          <w:szCs w:val="21"/>
-        </w:rPr>
-        <w:t>预印本</w:t>
-      </w:r>
-      <w:r>
-        <w:rPr>
-          <w:rFonts w:ascii="Times New Roman" w:hAnsi="Times New Roman" w:cs="Times New Roman" w:hint="eastAsia"/>
-          <w:sz w:val="18"/>
-          <w:szCs w:val="21"/>
-        </w:rPr>
-        <w:t>。</w:t>
-      </w:r>
-      <w:r>
-        <w:rPr>
-          <w:rFonts w:ascii="Times New Roman" w:hAnsi="Times New Roman" w:cs="Times New Roman"/>
-          <w:sz w:val="18"/>
-          <w:szCs w:val="21"/>
-        </w:rPr>
-        <w:br/>
-      </w:r>
-      <w:r>
-        <w:rPr>
-          <w:rFonts w:ascii="Times New Roman" w:hAnsi="Times New Roman" w:cs="Times New Roman" w:hint="eastAsia"/>
-          <w:sz w:val="18"/>
-          <w:szCs w:val="21"/>
-        </w:rPr>
-        <w:t xml:space="preserve">[1] </w:t>
-      </w:r>
-      <w:r>
-        <w:rPr>
-          <w:rFonts w:ascii="Times New Roman" w:hAnsi="Times New Roman" w:cs="Times New Roman"/>
-          <w:sz w:val="18"/>
-          <w:szCs w:val="21"/>
-        </w:rPr>
-        <w:t>Zijin Luo., Wang Xu.*, Yiquan Wang. et.al. A Personalized MOOC Learning Group and Course Recommendation Method Based on Graph Neural Network and Social Network Analysis arXiv preprint arXiv:2410.10658 (co-first author)</w:t>
-      </w:r>
-    </w:p>
-    <w:p>
-      <w:pPr>
-        <w:wordWrap w:val="0"/>
-        <w:rPr>
-          <w:rFonts w:ascii="Times New Roman" w:hAnsi="Times New Roman" w:cs="Times New Roman"/>
-          <w:sz w:val="18"/>
-          <w:szCs w:val="21"/>
-        </w:rPr>
-      </w:pPr>
-      <w:r>
-        <w:rPr>
-          <w:rFonts w:ascii="Times New Roman" w:hAnsi="Times New Roman" w:cs="Times New Roman"/>
-          <w:sz w:val="18"/>
-          <w:szCs w:val="21"/>
-        </w:rPr>
-        <w:br/>
-      </w:r>
-      <w:r>
-        <w:rPr>
-          <w:rFonts w:ascii="Times New Roman" w:hAnsi="Times New Roman" w:cs="Times New Roman" w:hint="eastAsia"/>
-          <w:sz w:val="18"/>
-          <w:szCs w:val="21"/>
-        </w:rPr>
-        <w:t xml:space="preserve">[2] </w:t>
-      </w:r>
-      <w:r>
-        <w:rPr>
-          <w:rFonts w:ascii="Times New Roman" w:hAnsi="Times New Roman" w:cs="Times New Roman"/>
-          <w:sz w:val="18"/>
-          <w:szCs w:val="21"/>
-        </w:rPr>
-        <w:t>Wang Xu. *, Longji Xu., Yiquan Wang. et.al. Octopus Inspired Optimization Algorithm: Multi-Level Structures and Parallel Computing Strategies. arXiv preprint arXiv:2410.07968</w:t>
-      </w:r>
-    </w:p>
-    <w:p>
-      <w:pPr>
-        <w:wordWrap w:val="0"/>
-        <w:rPr>
-          <w:rFonts w:ascii="Times New Roman" w:hAnsi="Times New Roman" w:cs="Times New Roman"/>
-          <w:sz w:val="18"/>
-          <w:szCs w:val="21"/>
-        </w:rPr>
-      </w:pPr>
-      <w:r>
-        <w:rPr>
-          <w:rFonts w:ascii="Times New Roman" w:hAnsi="Times New Roman" w:cs="Times New Roman"/>
-          <w:sz w:val="18"/>
-          <w:szCs w:val="21"/>
-        </w:rPr>
-        <w:br/>
-      </w:r>
-      <w:r>
-        <w:rPr>
-          <w:rFonts w:ascii="Times New Roman" w:hAnsi="Times New Roman" w:cs="Times New Roman" w:hint="eastAsia"/>
-          <w:sz w:val="18"/>
-          <w:szCs w:val="21"/>
-        </w:rPr>
-        <w:t xml:space="preserve">[3] </w:t>
-      </w:r>
-      <w:r>
-        <w:rPr>
-          <w:rFonts w:ascii="Times New Roman" w:hAnsi="Times New Roman" w:cs="Times New Roman"/>
-          <w:sz w:val="18"/>
-          <w:szCs w:val="21"/>
-        </w:rPr>
-        <w:t>Yiquan Wang.*, Jialin Zhang., Yuhan Chang. A probability prediction model for flood disasters based on Multi-layer Perceptron. 2024 International Conference on Computational Modeling and Applied Mathematics.(CMAM 2024) JPCS. (EI; First</w:t>
-      </w:r>
-      <w:r>
-        <w:rPr>
-          <w:rFonts w:ascii="Times New Roman" w:hAnsi="Times New Roman" w:cs="Times New Roman" w:hint="eastAsia"/>
-          <w:sz w:val="18"/>
-          <w:szCs w:val="21"/>
-        </w:rPr>
-        <w:t xml:space="preserve"> and Corresponding </w:t>
-      </w:r>
-      <w:r>
-        <w:rPr>
-          <w:rFonts w:ascii="Times New Roman" w:hAnsi="Times New Roman" w:cs="Times New Roman"/>
-          <w:sz w:val="18"/>
-          <w:szCs w:val="21"/>
-        </w:rPr>
-        <w:t>author)https://doi.org/10.21203/rs.3.rs-5250066/v1</w:t>
-      </w:r>
-    </w:p>
-    <w:p>
-      <w:pPr>
-        <w:wordWrap w:val="0"/>
-        <w:rPr>
-          <w:rFonts w:ascii="Times New Roman" w:hAnsi="Times New Roman" w:cs="Times New Roman"/>
-          <w:sz w:val="18"/>
-          <w:szCs w:val="21"/>
-        </w:rPr>
-      </w:pPr>
-    </w:p>
-    <w:p>
-      <w:pPr>
-        <w:wordWrap w:val="0"/>
-        <w:rPr>
-          <w:rFonts w:ascii="Times New Roman" w:hAnsi="Times New Roman" w:cs="Times New Roman"/>
-          <w:sz w:val="18"/>
-          <w:szCs w:val="21"/>
-        </w:rPr>
-      </w:pPr>
-      <w:r>
-        <w:rPr>
-          <w:rFonts w:ascii="Times New Roman" w:hAnsi="Times New Roman" w:cs="Times New Roman" w:hint="eastAsia"/>
-          <w:sz w:val="18"/>
-          <w:szCs w:val="21"/>
-        </w:rPr>
-        <w:t>[</w:t>
-      </w:r>
-      <w:r>
-        <w:rPr>
-          <w:rFonts w:ascii="Times New Roman" w:hAnsi="Times New Roman" w:cs="Times New Roman" w:hint="eastAsia"/>
-          <w:sz w:val="18"/>
-          <w:szCs w:val="21"/>
-        </w:rPr>
-        <w:t>4</w:t>
-      </w:r>
-      <w:r>
-        <w:rPr>
-          <w:rFonts w:ascii="Times New Roman" w:hAnsi="Times New Roman" w:cs="Times New Roman" w:hint="eastAsia"/>
-          <w:sz w:val="18"/>
-          <w:szCs w:val="21"/>
-        </w:rPr>
-        <w:t>]</w:t>
-      </w:r>
-      <w:r>
-        <w:rPr>
-          <w:rFonts w:ascii="Times New Roman" w:hAnsi="Times New Roman" w:cs="Times New Roman"/>
-          <w:sz w:val="18"/>
-          <w:szCs w:val="21"/>
-        </w:rPr>
-        <w:t>Yiquan Wang., Xu Wang.*, Jiazhuo Pan. Fractal and Turbulent Feature Extraction and NFT Label Generation for Pollock Style Migration Paintings Based on VGG19. arXiv preprint arXiv:2410.20519 (first author)</w:t>
-      </w:r>
-    </w:p>
-    <w:p>
-      <w:pPr>
-        <w:wordWrap w:val="0"/>
-        <w:rPr>
-          <w:rFonts w:ascii="Times New Roman" w:hAnsi="Times New Roman" w:cs="Times New Roman"/>
-          <w:sz w:val="18"/>
-          <w:szCs w:val="21"/>
-        </w:rPr>
-      </w:pPr>
-    </w:p>
-    <w:p>
-      <w:pPr>
-        <w:wordWrap w:val="0"/>
-        <w:rPr>
-          <w:rFonts w:ascii="Times New Roman" w:hAnsi="Times New Roman" w:cs="Times New Roman"/>
-          <w:sz w:val="18"/>
-          <w:szCs w:val="21"/>
-        </w:rPr>
-      </w:pPr>
-      <w:r>
-        <w:rPr>
-          <w:rFonts w:ascii="Times New Roman" w:hAnsi="Times New Roman" w:cs="Times New Roman" w:hint="eastAsia"/>
-          <w:sz w:val="18"/>
-          <w:szCs w:val="21"/>
-        </w:rPr>
-        <w:t>[</w:t>
-      </w:r>
-      <w:r>
-        <w:rPr>
-          <w:rFonts w:ascii="Times New Roman" w:hAnsi="Times New Roman" w:cs="Times New Roman" w:hint="eastAsia"/>
-          <w:sz w:val="18"/>
-          <w:szCs w:val="21"/>
-        </w:rPr>
-        <w:t>5</w:t>
-      </w:r>
-      <w:r>
-        <w:rPr>
-          <w:rFonts w:ascii="Times New Roman" w:hAnsi="Times New Roman" w:cs="Times New Roman" w:hint="eastAsia"/>
-          <w:sz w:val="18"/>
-          <w:szCs w:val="21"/>
-        </w:rPr>
-        <w:t xml:space="preserve">] </w:t>
-      </w:r>
-      <w:r>
-        <w:rPr>
-          <w:rFonts w:ascii="Times New Roman" w:hAnsi="Times New Roman" w:cs="Times New Roman"/>
-          <w:sz w:val="18"/>
-          <w:szCs w:val="21"/>
-        </w:rPr>
-        <w:t>Jiaying Wang., Yiquan Wang.* Multi-stage Crop Planting Strategy Optimisation Model Based on PSO Algorithm. The 3rd International Conference on Electronic Information Technology.(EIT 2024) IEEE. (EI; Corresponding author)</w:t>
-      </w:r>
-    </w:p>
-    <w:p>
-      <w:pPr>
-        <w:wordWrap w:val="0"/>
-        <w:rPr>
-          <w:rFonts w:ascii="Times New Roman" w:hAnsi="Times New Roman" w:cs="Times New Roman"/>
-          <w:sz w:val="18"/>
-          <w:szCs w:val="21"/>
-        </w:rPr>
-      </w:pPr>
-    </w:p>
-    <w:p>
-      <w:pPr>
-        <w:wordWrap w:val="0"/>
-        <w:rPr>
-          <w:rFonts w:ascii="Times New Roman" w:hAnsi="Times New Roman" w:cs="Times New Roman"/>
-          <w:sz w:val="18"/>
-          <w:szCs w:val="21"/>
-        </w:rPr>
-      </w:pPr>
-      <w:r>
-        <w:rPr>
-          <w:rFonts w:ascii="Times New Roman" w:hAnsi="Times New Roman" w:cs="Times New Roman" w:hint="eastAsia"/>
-          <w:sz w:val="18"/>
-          <w:szCs w:val="21"/>
-        </w:rPr>
-        <w:t>[</w:t>
-      </w:r>
-      <w:r>
-        <w:rPr>
-          <w:rFonts w:ascii="Times New Roman" w:hAnsi="Times New Roman" w:cs="Times New Roman" w:hint="eastAsia"/>
-          <w:sz w:val="18"/>
-          <w:szCs w:val="21"/>
-        </w:rPr>
-        <w:t>6</w:t>
-      </w:r>
-      <w:r>
-        <w:rPr>
-          <w:rFonts w:ascii="Times New Roman" w:hAnsi="Times New Roman" w:cs="Times New Roman" w:hint="eastAsia"/>
-          <w:sz w:val="18"/>
-          <w:szCs w:val="21"/>
-        </w:rPr>
-        <w:t xml:space="preserve">] </w:t>
-      </w:r>
-      <w:r>
-        <w:rPr>
-          <w:rFonts w:ascii="Times New Roman" w:hAnsi="Times New Roman" w:cs="Times New Roman"/>
-          <w:sz w:val="18"/>
-          <w:szCs w:val="21"/>
-        </w:rPr>
-        <w:t>Guanjie Wang., Yiquan Wang., Wei Li*. Research on Travel Route Planing Problem Based on Greedy Algorithm. 2024 4th International Conference on Electronic Information Engineering and Computer Science.(EIECS 2024) IEEE. (EI)</w:t>
-      </w:r>
-    </w:p>
-    <w:p>
-      <w:pPr>
-        <w:wordWrap w:val="0"/>
-        <w:rPr>
-          <w:rFonts w:ascii="Times New Roman" w:hAnsi="Times New Roman" w:cs="Times New Roman"/>
-          <w:sz w:val="18"/>
-          <w:szCs w:val="21"/>
-        </w:rPr>
-      </w:pPr>
-      <w:r>
-        <w:rPr>
-          <w:rFonts w:ascii="Times New Roman" w:hAnsi="Times New Roman" w:cs="Times New Roman"/>
-          <w:sz w:val="18"/>
-          <w:szCs w:val="21"/>
-        </w:rPr>
-        <w:t>https://doi.org/10.48550/arXiv.2410.13226</w:t>
-      </w:r>
-    </w:p>
-    <w:p>
-      <w:pPr>
-        <w:wordWrap w:val="0"/>
-        <w:rPr>
-          <w:rFonts w:ascii="Times New Roman" w:hAnsi="Times New Roman" w:cs="Times New Roman"/>
-          <w:sz w:val="18"/>
-          <w:szCs w:val="21"/>
-        </w:rPr>
-      </w:pPr>
     </w:p>
     <w:p>
       <w:pPr>
@@ -1989,6 +1891,1672 @@
           <w:sz w:val="22"/>
           <w:szCs w:val="22"/>
         </w:rPr>
+        <w:t>研究成果</w:t>
+      </w:r>
+    </w:p>
+    <w:p>
+      <w:pPr>
+        <w:wordWrap w:val="0"/>
+        <w:rPr>
+          <w:rFonts w:ascii="Times New Roman" w:hAnsi="Times New Roman" w:cs="Times New Roman"/>
+          <w:sz w:val="18"/>
+          <w:szCs w:val="21"/>
+        </w:rPr>
+      </w:pPr>
+      <w:r>
+        <w:rPr>
+          <w:rFonts w:ascii="Times New Roman" w:hAnsi="Times New Roman" w:cs="Times New Roman" w:hint="eastAsia"/>
+          <w:sz w:val="18"/>
+          <w:szCs w:val="21"/>
+        </w:rPr>
+        <w:t>[1]</w:t>
+      </w:r>
+      <w:r>
+        <w:rPr>
+          <w:rFonts w:ascii="Times New Roman" w:hAnsi="Times New Roman" w:cs="Times New Roman" w:hint="eastAsia"/>
+          <w:b/>
+          <w:bCs/>
+          <w:sz w:val="18"/>
+          <w:szCs w:val="21"/>
+        </w:rPr>
+        <w:t xml:space="preserve"> </w:t>
+      </w:r>
+      <w:proofErr w:type="spellStart"/>
+      <w:r>
+        <w:rPr>
+          <w:rFonts w:ascii="Times New Roman" w:hAnsi="Times New Roman" w:cs="Times New Roman" w:hint="eastAsia"/>
+          <w:b/>
+          <w:bCs/>
+          <w:sz w:val="18"/>
+          <w:szCs w:val="21"/>
+        </w:rPr>
+        <w:t>Yiquan</w:t>
+      </w:r>
+      <w:proofErr w:type="spellEnd"/>
+      <w:r>
+        <w:rPr>
+          <w:rFonts w:ascii="Times New Roman" w:hAnsi="Times New Roman" w:cs="Times New Roman" w:hint="eastAsia"/>
+          <w:b/>
+          <w:bCs/>
+          <w:sz w:val="18"/>
+          <w:szCs w:val="21"/>
+        </w:rPr>
+        <w:t xml:space="preserve"> Wang</w:t>
+      </w:r>
+      <w:r>
+        <w:rPr>
+          <w:rFonts w:ascii="Times New Roman" w:hAnsi="Times New Roman" w:cs="Times New Roman" w:hint="eastAsia"/>
+          <w:b/>
+          <w:bCs/>
+          <w:sz w:val="18"/>
+          <w:szCs w:val="21"/>
+        </w:rPr>
+        <w:t>.*</w:t>
+      </w:r>
+      <w:r>
+        <w:rPr>
+          <w:rFonts w:ascii="Times New Roman" w:hAnsi="Times New Roman" w:cs="Times New Roman" w:hint="eastAsia"/>
+          <w:sz w:val="18"/>
+          <w:szCs w:val="21"/>
+        </w:rPr>
+        <w:t xml:space="preserve"> </w:t>
+      </w:r>
+      <w:r>
+        <w:rPr>
+          <w:rFonts w:ascii="Times New Roman" w:hAnsi="Times New Roman" w:cs="Times New Roman" w:hint="eastAsia"/>
+          <w:sz w:val="18"/>
+          <w:szCs w:val="21"/>
+        </w:rPr>
+        <w:t xml:space="preserve">Jiaying Wang., Tin-Yeh Huang., et.al. </w:t>
+      </w:r>
+      <w:r>
+        <w:rPr>
+          <w:rFonts w:ascii="Times New Roman" w:hAnsi="Times New Roman" w:cs="Times New Roman"/>
+          <w:sz w:val="18"/>
+          <w:szCs w:val="21"/>
+        </w:rPr>
+        <w:t>STGCN-LSTM for Olympic Medal Prediction: Dynamic Power Modeling and Causal Policy Optimization</w:t>
+      </w:r>
+      <w:r>
+        <w:rPr>
+          <w:rFonts w:ascii="Times New Roman" w:hAnsi="Times New Roman" w:cs="Times New Roman" w:hint="eastAsia"/>
+          <w:sz w:val="18"/>
+          <w:szCs w:val="21"/>
+        </w:rPr>
+        <w:t xml:space="preserve">. </w:t>
+      </w:r>
+      <w:r>
+        <w:rPr>
+          <w:rFonts w:ascii="Times New Roman" w:hAnsi="Times New Roman" w:cs="Times New Roman"/>
+          <w:sz w:val="18"/>
+          <w:szCs w:val="21"/>
+        </w:rPr>
+        <w:t>arXiv:</w:t>
+      </w:r>
+      <w:r>
+        <w:rPr>
+          <w:rFonts w:ascii="Times New Roman" w:hAnsi="Times New Roman" w:cs="Times New Roman"/>
+          <w:sz w:val="18"/>
+          <w:szCs w:val="21"/>
+        </w:rPr>
+        <w:t>2501.17711</w:t>
+      </w:r>
+      <w:r>
+        <w:rPr>
+          <w:rFonts w:ascii="Times New Roman" w:hAnsi="Times New Roman" w:cs="Times New Roman" w:hint="eastAsia"/>
+          <w:sz w:val="18"/>
+          <w:szCs w:val="21"/>
+        </w:rPr>
+        <w:t xml:space="preserve"> </w:t>
+      </w:r>
+      <w:r>
+        <w:rPr>
+          <w:rFonts w:ascii="Times New Roman" w:hAnsi="Times New Roman" w:cs="Times New Roman"/>
+          <w:sz w:val="18"/>
+          <w:szCs w:val="21"/>
+        </w:rPr>
+        <w:t>(</w:t>
+      </w:r>
+      <w:r>
+        <w:rPr>
+          <w:rFonts w:ascii="Times New Roman" w:hAnsi="Times New Roman" w:cs="Times New Roman" w:hint="eastAsia"/>
+          <w:sz w:val="18"/>
+          <w:szCs w:val="21"/>
+        </w:rPr>
+        <w:t>under review</w:t>
+      </w:r>
+      <w:r>
+        <w:rPr>
+          <w:rFonts w:ascii="Times New Roman" w:hAnsi="Times New Roman" w:cs="Times New Roman"/>
+          <w:sz w:val="18"/>
+          <w:szCs w:val="21"/>
+        </w:rPr>
+        <w:t>)</w:t>
+      </w:r>
+    </w:p>
+    <w:p>
+      <w:pPr>
+        <w:wordWrap w:val="0"/>
+        <w:rPr>
+          <w:rFonts w:ascii="Times New Roman" w:hAnsi="Times New Roman" w:cs="Times New Roman"/>
+          <w:sz w:val="18"/>
+          <w:szCs w:val="21"/>
+        </w:rPr>
+      </w:pPr>
+      <w:r>
+        <w:rPr>
+          <w:rFonts w:ascii="Times New Roman" w:hAnsi="Times New Roman" w:cs="Times New Roman" w:hint="eastAsia"/>
+          <w:sz w:val="18"/>
+          <w:szCs w:val="21"/>
+        </w:rPr>
+        <w:t>[</w:t>
+      </w:r>
+      <w:r>
+        <w:rPr>
+          <w:rFonts w:ascii="Times New Roman" w:hAnsi="Times New Roman" w:cs="Times New Roman" w:hint="eastAsia"/>
+          <w:sz w:val="18"/>
+          <w:szCs w:val="21"/>
+        </w:rPr>
+        <w:t>2</w:t>
+      </w:r>
+      <w:r>
+        <w:rPr>
+          <w:rFonts w:ascii="Times New Roman" w:hAnsi="Times New Roman" w:cs="Times New Roman" w:hint="eastAsia"/>
+          <w:sz w:val="18"/>
+          <w:szCs w:val="21"/>
+        </w:rPr>
+        <w:t>]</w:t>
+      </w:r>
+      <w:r>
+        <w:rPr>
+          <w:rFonts w:ascii="Times New Roman" w:hAnsi="Times New Roman" w:cs="Times New Roman" w:hint="eastAsia"/>
+          <w:sz w:val="18"/>
+          <w:szCs w:val="21"/>
+        </w:rPr>
+        <w:t xml:space="preserve"> </w:t>
+      </w:r>
+      <w:proofErr w:type="spellStart"/>
+      <w:r>
+        <w:rPr>
+          <w:rFonts w:ascii="Times New Roman" w:hAnsi="Times New Roman" w:cs="Times New Roman"/>
+          <w:b/>
+          <w:bCs/>
+          <w:sz w:val="18"/>
+          <w:szCs w:val="21"/>
+        </w:rPr>
+        <w:t>Yiquan</w:t>
+      </w:r>
+      <w:proofErr w:type="spellEnd"/>
+      <w:r>
+        <w:rPr>
+          <w:rFonts w:ascii="Times New Roman" w:hAnsi="Times New Roman" w:cs="Times New Roman"/>
+          <w:b/>
+          <w:bCs/>
+          <w:sz w:val="18"/>
+          <w:szCs w:val="21"/>
+        </w:rPr>
+        <w:t xml:space="preserve"> Wang</w:t>
+      </w:r>
+      <w:r>
+        <w:rPr>
+          <w:rFonts w:ascii="Times New Roman" w:hAnsi="Times New Roman" w:cs="Times New Roman"/>
+          <w:sz w:val="18"/>
+          <w:szCs w:val="21"/>
+        </w:rPr>
+        <w:t>.</w:t>
+      </w:r>
+      <w:r>
+        <w:rPr>
+          <w:rFonts w:ascii="Times New Roman" w:hAnsi="Times New Roman" w:cs="Times New Roman"/>
+          <w:b/>
+          <w:bCs/>
+          <w:sz w:val="18"/>
+          <w:szCs w:val="21"/>
+        </w:rPr>
+        <w:t>*</w:t>
+      </w:r>
+      <w:r>
+        <w:rPr>
+          <w:rFonts w:ascii="Times New Roman" w:hAnsi="Times New Roman" w:cs="Times New Roman"/>
+          <w:sz w:val="18"/>
+          <w:szCs w:val="21"/>
+        </w:rPr>
+        <w:t xml:space="preserve">, Xu Wang., </w:t>
+      </w:r>
+      <w:proofErr w:type="spellStart"/>
+      <w:r>
+        <w:rPr>
+          <w:rFonts w:ascii="Times New Roman" w:hAnsi="Times New Roman" w:cs="Times New Roman"/>
+          <w:sz w:val="18"/>
+          <w:szCs w:val="21"/>
+        </w:rPr>
+        <w:t>Jiazhuo</w:t>
+      </w:r>
+      <w:proofErr w:type="spellEnd"/>
+      <w:r>
+        <w:rPr>
+          <w:rFonts w:ascii="Times New Roman" w:hAnsi="Times New Roman" w:cs="Times New Roman"/>
+          <w:sz w:val="18"/>
+          <w:szCs w:val="21"/>
+        </w:rPr>
+        <w:t xml:space="preserve"> Pan. Fractal and Turbulent Feature Extraction and NFT Label Generation for Pollock Style Migration Paintings Based on VGG19. </w:t>
+      </w:r>
+      <w:proofErr w:type="spellStart"/>
+      <w:r>
+        <w:rPr>
+          <w:rFonts w:ascii="Times New Roman" w:hAnsi="Times New Roman" w:cs="Times New Roman"/>
+          <w:sz w:val="18"/>
+          <w:szCs w:val="21"/>
+        </w:rPr>
+        <w:t>arXiv</w:t>
+      </w:r>
+      <w:proofErr w:type="spellEnd"/>
+      <w:r>
+        <w:rPr>
+          <w:rFonts w:ascii="Times New Roman" w:hAnsi="Times New Roman" w:cs="Times New Roman"/>
+          <w:sz w:val="18"/>
+          <w:szCs w:val="21"/>
+        </w:rPr>
+        <w:t xml:space="preserve"> preprint </w:t>
+      </w:r>
+      <w:r>
+        <w:rPr>
+          <w:rFonts w:ascii="Times New Roman" w:hAnsi="Times New Roman" w:cs="Times New Roman"/>
+          <w:sz w:val="18"/>
+          <w:szCs w:val="21"/>
+        </w:rPr>
+        <w:t>arXiv:2410.20519</w:t>
+      </w:r>
+      <w:r>
+        <w:rPr>
+          <w:rFonts w:ascii="Times New Roman" w:hAnsi="Times New Roman" w:cs="Times New Roman" w:hint="eastAsia"/>
+          <w:sz w:val="18"/>
+          <w:szCs w:val="21"/>
+        </w:rPr>
+        <w:t xml:space="preserve"> </w:t>
+      </w:r>
+      <w:r>
+        <w:rPr>
+          <w:rFonts w:ascii="Times New Roman" w:hAnsi="Times New Roman" w:cs="Times New Roman"/>
+          <w:sz w:val="18"/>
+          <w:szCs w:val="21"/>
+        </w:rPr>
+        <w:t>(</w:t>
+      </w:r>
+      <w:r>
+        <w:rPr>
+          <w:rFonts w:ascii="Times New Roman" w:hAnsi="Times New Roman" w:cs="Times New Roman" w:hint="eastAsia"/>
+          <w:sz w:val="18"/>
+          <w:szCs w:val="21"/>
+        </w:rPr>
+        <w:t>ICLR 2025 under review</w:t>
+      </w:r>
+      <w:r>
+        <w:rPr>
+          <w:rFonts w:ascii="Times New Roman" w:hAnsi="Times New Roman" w:cs="Times New Roman"/>
+          <w:sz w:val="18"/>
+          <w:szCs w:val="21"/>
+        </w:rPr>
+        <w:t>)</w:t>
+      </w:r>
+    </w:p>
+    <w:p>
+      <w:pPr>
+        <w:wordWrap w:val="0"/>
+        <w:rPr>
+          <w:rFonts w:ascii="Times New Roman" w:hAnsi="Times New Roman" w:cs="Times New Roman"/>
+          <w:sz w:val="18"/>
+          <w:szCs w:val="21"/>
+        </w:rPr>
+      </w:pPr>
+      <w:r>
+        <w:rPr>
+          <w:rFonts w:ascii="Times New Roman" w:hAnsi="Times New Roman" w:cs="Times New Roman" w:hint="eastAsia"/>
+          <w:sz w:val="18"/>
+          <w:szCs w:val="21"/>
+        </w:rPr>
+        <w:t>[</w:t>
+      </w:r>
+      <w:r>
+        <w:rPr>
+          <w:rFonts w:ascii="Times New Roman" w:hAnsi="Times New Roman" w:cs="Times New Roman" w:hint="eastAsia"/>
+          <w:sz w:val="18"/>
+          <w:szCs w:val="21"/>
+        </w:rPr>
+        <w:t>3</w:t>
+      </w:r>
+      <w:r>
+        <w:rPr>
+          <w:rFonts w:ascii="Times New Roman" w:hAnsi="Times New Roman" w:cs="Times New Roman" w:hint="eastAsia"/>
+          <w:sz w:val="18"/>
+          <w:szCs w:val="21"/>
+        </w:rPr>
+        <w:t xml:space="preserve">] </w:t>
+      </w:r>
+      <w:proofErr w:type="spellStart"/>
+      <w:r>
+        <w:rPr>
+          <w:rFonts w:ascii="Times New Roman" w:hAnsi="Times New Roman" w:cs="Times New Roman"/>
+          <w:b/>
+          <w:bCs/>
+          <w:sz w:val="18"/>
+          <w:szCs w:val="21"/>
+        </w:rPr>
+        <w:t>Yiquan</w:t>
+      </w:r>
+      <w:proofErr w:type="spellEnd"/>
+      <w:r>
+        <w:rPr>
+          <w:rFonts w:ascii="Times New Roman" w:hAnsi="Times New Roman" w:cs="Times New Roman"/>
+          <w:b/>
+          <w:bCs/>
+          <w:sz w:val="18"/>
+          <w:szCs w:val="21"/>
+        </w:rPr>
+        <w:t xml:space="preserve"> Wang</w:t>
+      </w:r>
+      <w:r>
+        <w:rPr>
+          <w:rFonts w:ascii="Times New Roman" w:hAnsi="Times New Roman" w:cs="Times New Roman"/>
+          <w:sz w:val="18"/>
+          <w:szCs w:val="21"/>
+        </w:rPr>
+        <w:t>.</w:t>
+      </w:r>
+      <w:r>
+        <w:rPr>
+          <w:rFonts w:ascii="Times New Roman" w:hAnsi="Times New Roman" w:cs="Times New Roman"/>
+          <w:b/>
+          <w:bCs/>
+          <w:sz w:val="18"/>
+          <w:szCs w:val="21"/>
+        </w:rPr>
+        <w:t>*</w:t>
+      </w:r>
+      <w:r>
+        <w:rPr>
+          <w:rFonts w:ascii="Times New Roman" w:hAnsi="Times New Roman" w:cs="Times New Roman"/>
+          <w:sz w:val="18"/>
+          <w:szCs w:val="21"/>
+        </w:rPr>
+        <w:t xml:space="preserve">, </w:t>
+      </w:r>
+      <w:proofErr w:type="spellStart"/>
+      <w:r>
+        <w:rPr>
+          <w:rFonts w:ascii="Times New Roman" w:hAnsi="Times New Roman" w:cs="Times New Roman"/>
+          <w:sz w:val="18"/>
+          <w:szCs w:val="21"/>
+        </w:rPr>
+        <w:t>Jialin</w:t>
+      </w:r>
+      <w:proofErr w:type="spellEnd"/>
+      <w:r>
+        <w:rPr>
+          <w:rFonts w:ascii="Times New Roman" w:hAnsi="Times New Roman" w:cs="Times New Roman"/>
+          <w:sz w:val="18"/>
+          <w:szCs w:val="21"/>
+        </w:rPr>
+        <w:t xml:space="preserve"> Zhang., </w:t>
+      </w:r>
+      <w:proofErr w:type="spellStart"/>
+      <w:r>
+        <w:rPr>
+          <w:rFonts w:ascii="Times New Roman" w:hAnsi="Times New Roman" w:cs="Times New Roman"/>
+          <w:sz w:val="18"/>
+          <w:szCs w:val="21"/>
+        </w:rPr>
+        <w:t>Yuhan</w:t>
+      </w:r>
+      <w:proofErr w:type="spellEnd"/>
+      <w:r>
+        <w:rPr>
+          <w:rFonts w:ascii="Times New Roman" w:hAnsi="Times New Roman" w:cs="Times New Roman"/>
+          <w:sz w:val="18"/>
+          <w:szCs w:val="21"/>
+        </w:rPr>
+        <w:t xml:space="preserve"> Chang. A probability prediction model for flood disasters based on Multi-layer Perceptron. 2024 International Conference on Computational Modeling and Applied Mathematics.</w:t>
+      </w:r>
+      <w:r>
+        <w:rPr>
+          <w:rFonts w:ascii="Times New Roman" w:hAnsi="Times New Roman" w:cs="Times New Roman" w:hint="eastAsia"/>
+          <w:sz w:val="18"/>
+          <w:szCs w:val="21"/>
+        </w:rPr>
+        <w:t xml:space="preserve"> </w:t>
+      </w:r>
+      <w:r>
+        <w:rPr>
+          <w:rFonts w:ascii="Times New Roman" w:hAnsi="Times New Roman" w:cs="Times New Roman"/>
+          <w:sz w:val="18"/>
+          <w:szCs w:val="21"/>
+        </w:rPr>
+        <w:t xml:space="preserve">(CMAM 2024) JPCS. </w:t>
+      </w:r>
+    </w:p>
+    <w:p>
+      <w:pPr>
+        <w:wordWrap w:val="0"/>
+        <w:rPr>
+          <w:rFonts w:ascii="Times New Roman" w:hAnsi="Times New Roman" w:cs="Times New Roman"/>
+          <w:sz w:val="18"/>
+          <w:szCs w:val="21"/>
+        </w:rPr>
+      </w:pPr>
+      <w:r>
+        <w:rPr>
+          <w:rFonts w:ascii="Times New Roman" w:hAnsi="Times New Roman" w:cs="Times New Roman" w:hint="eastAsia"/>
+          <w:sz w:val="18"/>
+          <w:szCs w:val="21"/>
+        </w:rPr>
+        <w:t>[</w:t>
+      </w:r>
+      <w:r>
+        <w:rPr>
+          <w:rFonts w:ascii="Times New Roman" w:hAnsi="Times New Roman" w:cs="Times New Roman" w:hint="eastAsia"/>
+          <w:sz w:val="18"/>
+          <w:szCs w:val="21"/>
+        </w:rPr>
+        <w:t>4</w:t>
+      </w:r>
+      <w:r>
+        <w:rPr>
+          <w:rFonts w:ascii="Times New Roman" w:hAnsi="Times New Roman" w:cs="Times New Roman" w:hint="eastAsia"/>
+          <w:sz w:val="18"/>
+          <w:szCs w:val="21"/>
+        </w:rPr>
+        <w:t>] Xu Wang</w:t>
+      </w:r>
+      <w:r>
+        <w:rPr>
+          <w:rFonts w:ascii="Times New Roman" w:hAnsi="Times New Roman" w:cs="Times New Roman" w:hint="eastAsia"/>
+          <w:sz w:val="18"/>
+          <w:szCs w:val="21"/>
+        </w:rPr>
+        <w:t xml:space="preserve">., </w:t>
+      </w:r>
+      <w:proofErr w:type="spellStart"/>
+      <w:r>
+        <w:rPr>
+          <w:rFonts w:ascii="Times New Roman" w:hAnsi="Times New Roman" w:cs="Times New Roman" w:hint="eastAsia"/>
+          <w:b/>
+          <w:bCs/>
+          <w:sz w:val="18"/>
+          <w:szCs w:val="21"/>
+        </w:rPr>
+        <w:t>Yiquan</w:t>
+      </w:r>
+      <w:proofErr w:type="spellEnd"/>
+      <w:r>
+        <w:rPr>
+          <w:rFonts w:ascii="Times New Roman" w:hAnsi="Times New Roman" w:cs="Times New Roman" w:hint="eastAsia"/>
+          <w:b/>
+          <w:bCs/>
+          <w:sz w:val="18"/>
+          <w:szCs w:val="21"/>
+        </w:rPr>
+        <w:t xml:space="preserve"> Wang.</w:t>
+      </w:r>
+      <w:r>
+        <w:rPr>
+          <w:rFonts w:ascii="Times New Roman" w:hAnsi="Times New Roman" w:cs="Times New Roman" w:hint="eastAsia"/>
+          <w:b/>
+          <w:bCs/>
+          <w:sz w:val="18"/>
+          <w:szCs w:val="21"/>
+        </w:rPr>
+        <w:t xml:space="preserve"> </w:t>
+      </w:r>
+      <w:r>
+        <w:rPr>
+          <w:rFonts w:ascii="Times New Roman" w:hAnsi="Times New Roman" w:cs="Times New Roman" w:hint="eastAsia"/>
+          <w:sz w:val="18"/>
+          <w:szCs w:val="21"/>
+        </w:rPr>
+        <w:t>Yuhua Dong., et.al.</w:t>
+      </w:r>
+      <w:r>
+        <w:rPr>
+          <w:rFonts w:ascii="Times New Roman" w:hAnsi="Times New Roman" w:cs="Times New Roman" w:hint="eastAsia"/>
+          <w:b/>
+          <w:bCs/>
+          <w:sz w:val="18"/>
+          <w:szCs w:val="21"/>
+        </w:rPr>
+        <w:t xml:space="preserve"> </w:t>
+      </w:r>
+      <w:r>
+        <w:rPr>
+          <w:rFonts w:ascii="Times New Roman" w:hAnsi="Times New Roman" w:cs="Times New Roman"/>
+          <w:sz w:val="18"/>
+          <w:szCs w:val="21"/>
+        </w:rPr>
+        <w:t>Symphony of Fate: Weaving Life through the Music of Amino Acids</w:t>
+      </w:r>
+      <w:r>
+        <w:rPr>
+          <w:rFonts w:ascii="Times New Roman" w:hAnsi="Times New Roman" w:cs="Times New Roman" w:hint="eastAsia"/>
+          <w:sz w:val="18"/>
+          <w:szCs w:val="21"/>
+        </w:rPr>
+        <w:t xml:space="preserve">. </w:t>
+      </w:r>
+      <w:r>
+        <w:rPr>
+          <w:rFonts w:ascii="Times New Roman" w:hAnsi="Times New Roman" w:cs="Times New Roman"/>
+          <w:sz w:val="18"/>
+          <w:szCs w:val="21"/>
+        </w:rPr>
+        <w:t>(</w:t>
+      </w:r>
+      <w:r>
+        <w:rPr>
+          <w:rFonts w:ascii="Times New Roman" w:hAnsi="Times New Roman" w:cs="Times New Roman" w:hint="eastAsia"/>
+          <w:sz w:val="18"/>
+          <w:szCs w:val="21"/>
+        </w:rPr>
+        <w:t>C</w:t>
+      </w:r>
+      <w:r>
+        <w:rPr>
+          <w:rFonts w:ascii="Times New Roman" w:hAnsi="Times New Roman" w:cs="Times New Roman"/>
+          <w:sz w:val="18"/>
+          <w:szCs w:val="21"/>
+        </w:rPr>
+        <w:t>o-first author</w:t>
+      </w:r>
+      <w:r>
+        <w:rPr>
+          <w:rFonts w:ascii="Times New Roman" w:hAnsi="Times New Roman" w:cs="Times New Roman" w:hint="eastAsia"/>
+          <w:sz w:val="18"/>
+          <w:szCs w:val="21"/>
+        </w:rPr>
+        <w:t>, ICLR 2025 under review</w:t>
+      </w:r>
+      <w:r>
+        <w:rPr>
+          <w:rFonts w:ascii="Times New Roman" w:hAnsi="Times New Roman" w:cs="Times New Roman"/>
+          <w:sz w:val="18"/>
+          <w:szCs w:val="21"/>
+        </w:rPr>
+        <w:t>)</w:t>
+      </w:r>
+    </w:p>
+    <w:p>
+      <w:pPr>
+        <w:wordWrap w:val="0"/>
+        <w:rPr>
+          <w:rFonts w:ascii="Times New Roman" w:hAnsi="Times New Roman" w:cs="Times New Roman"/>
+          <w:sz w:val="18"/>
+          <w:szCs w:val="21"/>
+        </w:rPr>
+      </w:pPr>
+      <w:r>
+        <w:rPr>
+          <w:rFonts w:ascii="Times New Roman" w:hAnsi="Times New Roman" w:cs="Times New Roman" w:hint="eastAsia"/>
+          <w:sz w:val="18"/>
+          <w:szCs w:val="21"/>
+        </w:rPr>
+        <w:t>[</w:t>
+      </w:r>
+      <w:r>
+        <w:rPr>
+          <w:rFonts w:ascii="Times New Roman" w:hAnsi="Times New Roman" w:cs="Times New Roman" w:hint="eastAsia"/>
+          <w:sz w:val="18"/>
+          <w:szCs w:val="21"/>
+        </w:rPr>
+        <w:t>5</w:t>
+      </w:r>
+      <w:r>
+        <w:rPr>
+          <w:rFonts w:ascii="Times New Roman" w:hAnsi="Times New Roman" w:cs="Times New Roman" w:hint="eastAsia"/>
+          <w:sz w:val="18"/>
+          <w:szCs w:val="21"/>
+        </w:rPr>
+        <w:t>]</w:t>
+      </w:r>
+      <w:r>
+        <w:rPr>
+          <w:rFonts w:ascii="Times New Roman" w:hAnsi="Times New Roman" w:cs="Times New Roman" w:hint="eastAsia"/>
+          <w:sz w:val="18"/>
+          <w:szCs w:val="21"/>
+        </w:rPr>
+        <w:t xml:space="preserve"> </w:t>
+      </w:r>
+      <w:r>
+        <w:rPr>
+          <w:rFonts w:ascii="Times New Roman" w:hAnsi="Times New Roman" w:cs="Times New Roman" w:hint="eastAsia"/>
+          <w:sz w:val="18"/>
+          <w:szCs w:val="21"/>
+        </w:rPr>
+        <w:t>Xu</w:t>
+      </w:r>
+      <w:r>
+        <w:rPr>
+          <w:rFonts w:ascii="Times New Roman" w:hAnsi="Times New Roman" w:cs="Times New Roman" w:hint="eastAsia"/>
+          <w:sz w:val="18"/>
+          <w:szCs w:val="21"/>
+        </w:rPr>
+        <w:t xml:space="preserve"> </w:t>
+      </w:r>
+      <w:r>
+        <w:rPr>
+          <w:rFonts w:ascii="Times New Roman" w:hAnsi="Times New Roman" w:cs="Times New Roman" w:hint="eastAsia"/>
+          <w:sz w:val="18"/>
+          <w:szCs w:val="21"/>
+        </w:rPr>
+        <w:t>Wang</w:t>
+      </w:r>
+      <w:r>
+        <w:rPr>
+          <w:rFonts w:ascii="Times New Roman" w:hAnsi="Times New Roman" w:cs="Times New Roman" w:hint="eastAsia"/>
+          <w:sz w:val="18"/>
+          <w:szCs w:val="21"/>
+        </w:rPr>
+        <w:t xml:space="preserve">., </w:t>
+      </w:r>
+      <w:proofErr w:type="spellStart"/>
+      <w:r>
+        <w:rPr>
+          <w:rFonts w:ascii="Times New Roman" w:hAnsi="Times New Roman" w:cs="Times New Roman" w:hint="eastAsia"/>
+          <w:b/>
+          <w:bCs/>
+          <w:sz w:val="18"/>
+          <w:szCs w:val="21"/>
+        </w:rPr>
+        <w:t>Yiquan</w:t>
+      </w:r>
+      <w:proofErr w:type="spellEnd"/>
+      <w:r>
+        <w:rPr>
+          <w:rFonts w:ascii="Times New Roman" w:hAnsi="Times New Roman" w:cs="Times New Roman" w:hint="eastAsia"/>
+          <w:b/>
+          <w:bCs/>
+          <w:sz w:val="18"/>
+          <w:szCs w:val="21"/>
+        </w:rPr>
+        <w:t xml:space="preserve"> Wang</w:t>
+      </w:r>
+      <w:r>
+        <w:rPr>
+          <w:rFonts w:ascii="Times New Roman" w:hAnsi="Times New Roman" w:cs="Times New Roman" w:hint="eastAsia"/>
+          <w:b/>
+          <w:bCs/>
+          <w:sz w:val="18"/>
+          <w:szCs w:val="21"/>
+        </w:rPr>
+        <w:t>.</w:t>
+      </w:r>
+      <w:r>
+        <w:rPr>
+          <w:rFonts w:ascii="Times New Roman" w:hAnsi="Times New Roman" w:cs="Times New Roman" w:hint="eastAsia"/>
+          <w:b/>
+          <w:bCs/>
+          <w:sz w:val="18"/>
+          <w:szCs w:val="21"/>
+        </w:rPr>
+        <w:t>*</w:t>
+      </w:r>
+      <w:r>
+        <w:rPr>
+          <w:rFonts w:ascii="Times New Roman" w:hAnsi="Times New Roman" w:cs="Times New Roman" w:hint="eastAsia"/>
+          <w:sz w:val="18"/>
+          <w:szCs w:val="21"/>
+        </w:rPr>
+        <w:t>,</w:t>
+      </w:r>
+      <w:r>
+        <w:rPr>
+          <w:rFonts w:ascii="Times New Roman" w:hAnsi="Times New Roman" w:cs="Times New Roman" w:hint="eastAsia"/>
+          <w:b/>
+          <w:bCs/>
+          <w:sz w:val="18"/>
+          <w:szCs w:val="21"/>
+        </w:rPr>
+        <w:t xml:space="preserve"> </w:t>
+      </w:r>
+      <w:r>
+        <w:rPr>
+          <w:rFonts w:ascii="Times New Roman" w:hAnsi="Times New Roman" w:cs="Times New Roman" w:hint="eastAsia"/>
+          <w:sz w:val="18"/>
+          <w:szCs w:val="21"/>
+        </w:rPr>
+        <w:t>Tin-Yeh Huang</w:t>
+      </w:r>
+      <w:r>
+        <w:rPr>
+          <w:rFonts w:ascii="Times New Roman" w:hAnsi="Times New Roman" w:cs="Times New Roman" w:hint="eastAsia"/>
+          <w:sz w:val="18"/>
+          <w:szCs w:val="21"/>
+        </w:rPr>
+        <w:t xml:space="preserve"> </w:t>
+      </w:r>
+      <w:r>
+        <w:rPr>
+          <w:rFonts w:ascii="Times New Roman" w:hAnsi="Times New Roman" w:cs="Times New Roman"/>
+          <w:sz w:val="18"/>
+          <w:szCs w:val="21"/>
+        </w:rPr>
+        <w:t>Crypto-ncRNA: Non-coding RNA (ncRNA) Based Encryption Algorithm</w:t>
+      </w:r>
+      <w:r>
+        <w:rPr>
+          <w:rFonts w:ascii="Times New Roman" w:hAnsi="Times New Roman" w:cs="Times New Roman" w:hint="eastAsia"/>
+          <w:sz w:val="18"/>
+          <w:szCs w:val="21"/>
+        </w:rPr>
+        <w:t>.</w:t>
+      </w:r>
+      <w:r>
+        <w:rPr>
+          <w:rFonts w:ascii="Times New Roman" w:hAnsi="Times New Roman" w:cs="Times New Roman" w:hint="eastAsia"/>
+          <w:sz w:val="18"/>
+          <w:szCs w:val="21"/>
+        </w:rPr>
+        <w:t xml:space="preserve"> </w:t>
+      </w:r>
+      <w:r>
+        <w:rPr>
+          <w:rFonts w:ascii="Times New Roman" w:hAnsi="Times New Roman" w:cs="Times New Roman"/>
+          <w:sz w:val="18"/>
+          <w:szCs w:val="21"/>
+        </w:rPr>
+        <w:t>(</w:t>
+      </w:r>
+      <w:r>
+        <w:rPr>
+          <w:rFonts w:ascii="Times New Roman" w:hAnsi="Times New Roman" w:cs="Times New Roman" w:hint="eastAsia"/>
+          <w:sz w:val="18"/>
+          <w:szCs w:val="21"/>
+        </w:rPr>
+        <w:t>C</w:t>
+      </w:r>
+      <w:r>
+        <w:rPr>
+          <w:rFonts w:ascii="Times New Roman" w:hAnsi="Times New Roman" w:cs="Times New Roman"/>
+          <w:sz w:val="18"/>
+          <w:szCs w:val="21"/>
+        </w:rPr>
+        <w:t>o-first</w:t>
+      </w:r>
+      <w:r>
+        <w:rPr>
+          <w:rFonts w:ascii="Times New Roman" w:hAnsi="Times New Roman" w:cs="Times New Roman" w:hint="eastAsia"/>
+          <w:sz w:val="18"/>
+          <w:szCs w:val="21"/>
+        </w:rPr>
+        <w:t xml:space="preserve"> and </w:t>
+      </w:r>
+      <w:r>
+        <w:rPr>
+          <w:rFonts w:ascii="Times New Roman" w:hAnsi="Times New Roman" w:cs="Times New Roman"/>
+          <w:sz w:val="18"/>
+          <w:szCs w:val="21"/>
+        </w:rPr>
+        <w:t>Corresponding</w:t>
+      </w:r>
+      <w:r>
+        <w:rPr>
+          <w:rFonts w:ascii="Times New Roman" w:hAnsi="Times New Roman" w:cs="Times New Roman"/>
+          <w:sz w:val="18"/>
+          <w:szCs w:val="21"/>
+        </w:rPr>
+        <w:t xml:space="preserve"> author</w:t>
+      </w:r>
+      <w:r>
+        <w:rPr>
+          <w:rFonts w:ascii="Times New Roman" w:hAnsi="Times New Roman" w:cs="Times New Roman" w:hint="eastAsia"/>
+          <w:sz w:val="18"/>
+          <w:szCs w:val="21"/>
+        </w:rPr>
+        <w:t>, ICLR 2025 under review</w:t>
+      </w:r>
+      <w:r>
+        <w:rPr>
+          <w:rFonts w:ascii="Times New Roman" w:hAnsi="Times New Roman" w:cs="Times New Roman"/>
+          <w:sz w:val="18"/>
+          <w:szCs w:val="21"/>
+        </w:rPr>
+        <w:t>)</w:t>
+      </w:r>
+    </w:p>
+    <w:p>
+      <w:pPr>
+        <w:wordWrap w:val="0"/>
+        <w:rPr>
+          <w:rFonts w:ascii="Times New Roman" w:hAnsi="Times New Roman" w:cs="Times New Roman"/>
+          <w:sz w:val="18"/>
+          <w:szCs w:val="21"/>
+        </w:rPr>
+      </w:pPr>
+      <w:r>
+        <w:rPr>
+          <w:rFonts w:ascii="Times New Roman" w:hAnsi="Times New Roman" w:cs="Times New Roman" w:hint="eastAsia"/>
+          <w:sz w:val="18"/>
+          <w:szCs w:val="21"/>
+        </w:rPr>
+        <w:t>[</w:t>
+      </w:r>
+      <w:r>
+        <w:rPr>
+          <w:rFonts w:ascii="Times New Roman" w:hAnsi="Times New Roman" w:cs="Times New Roman" w:hint="eastAsia"/>
+          <w:sz w:val="18"/>
+          <w:szCs w:val="21"/>
+        </w:rPr>
+        <w:t>6</w:t>
+      </w:r>
+      <w:r>
+        <w:rPr>
+          <w:rFonts w:ascii="Times New Roman" w:hAnsi="Times New Roman" w:cs="Times New Roman" w:hint="eastAsia"/>
+          <w:sz w:val="18"/>
+          <w:szCs w:val="21"/>
+        </w:rPr>
+        <w:t xml:space="preserve">] </w:t>
+      </w:r>
+      <w:r>
+        <w:rPr>
+          <w:rFonts w:ascii="Times New Roman" w:hAnsi="Times New Roman" w:cs="Times New Roman"/>
+          <w:sz w:val="18"/>
+          <w:szCs w:val="21"/>
+        </w:rPr>
+        <w:t xml:space="preserve">Zijin Luo., </w:t>
+      </w:r>
+      <w:r>
+        <w:rPr>
+          <w:rFonts w:ascii="Times New Roman" w:hAnsi="Times New Roman" w:cs="Times New Roman" w:hint="eastAsia"/>
+          <w:sz w:val="18"/>
+          <w:szCs w:val="21"/>
+        </w:rPr>
+        <w:t>Xu</w:t>
+      </w:r>
+      <w:r>
+        <w:rPr>
+          <w:rFonts w:ascii="Times New Roman" w:hAnsi="Times New Roman" w:cs="Times New Roman"/>
+          <w:sz w:val="18"/>
+          <w:szCs w:val="21"/>
+        </w:rPr>
+        <w:t xml:space="preserve"> </w:t>
+      </w:r>
+      <w:r>
+        <w:rPr>
+          <w:rFonts w:ascii="Times New Roman" w:hAnsi="Times New Roman" w:cs="Times New Roman" w:hint="eastAsia"/>
+          <w:sz w:val="18"/>
+          <w:szCs w:val="21"/>
+        </w:rPr>
+        <w:t>Wang</w:t>
+      </w:r>
+      <w:r>
+        <w:rPr>
+          <w:rFonts w:ascii="Times New Roman" w:hAnsi="Times New Roman" w:cs="Times New Roman"/>
+          <w:sz w:val="18"/>
+          <w:szCs w:val="21"/>
+        </w:rPr>
+        <w:t>.</w:t>
+      </w:r>
+      <w:r>
+        <w:rPr>
+          <w:rFonts w:ascii="Times New Roman" w:hAnsi="Times New Roman" w:cs="Times New Roman"/>
+          <w:sz w:val="18"/>
+          <w:szCs w:val="21"/>
+        </w:rPr>
+        <w:t>*</w:t>
+      </w:r>
+      <w:r>
+        <w:rPr>
+          <w:rFonts w:ascii="Times New Roman" w:hAnsi="Times New Roman" w:cs="Times New Roman"/>
+          <w:sz w:val="18"/>
+          <w:szCs w:val="21"/>
+        </w:rPr>
+        <w:t xml:space="preserve">, </w:t>
+      </w:r>
+      <w:proofErr w:type="spellStart"/>
+      <w:r>
+        <w:rPr>
+          <w:rFonts w:ascii="Times New Roman" w:hAnsi="Times New Roman" w:cs="Times New Roman"/>
+          <w:b/>
+          <w:bCs/>
+          <w:sz w:val="18"/>
+          <w:szCs w:val="21"/>
+        </w:rPr>
+        <w:t>Yiquan</w:t>
+      </w:r>
+      <w:proofErr w:type="spellEnd"/>
+      <w:r>
+        <w:rPr>
+          <w:rFonts w:ascii="Times New Roman" w:hAnsi="Times New Roman" w:cs="Times New Roman"/>
+          <w:b/>
+          <w:bCs/>
+          <w:sz w:val="18"/>
+          <w:szCs w:val="21"/>
+        </w:rPr>
+        <w:t xml:space="preserve"> Wang</w:t>
+      </w:r>
+      <w:r>
+        <w:rPr>
+          <w:rFonts w:ascii="Times New Roman" w:hAnsi="Times New Roman" w:cs="Times New Roman"/>
+          <w:sz w:val="18"/>
+          <w:szCs w:val="21"/>
+        </w:rPr>
+        <w:t xml:space="preserve">. et.al. A Personalized MOOC Learning Group and Course Recommendation Method Based on Graph Neural Network and Social Network Analysis </w:t>
+      </w:r>
+      <w:proofErr w:type="spellStart"/>
+      <w:r>
+        <w:rPr>
+          <w:rFonts w:ascii="Times New Roman" w:hAnsi="Times New Roman" w:cs="Times New Roman"/>
+          <w:sz w:val="18"/>
+          <w:szCs w:val="21"/>
+        </w:rPr>
+        <w:t>arXiv</w:t>
+      </w:r>
+      <w:proofErr w:type="spellEnd"/>
+      <w:r>
+        <w:rPr>
+          <w:rFonts w:ascii="Times New Roman" w:hAnsi="Times New Roman" w:cs="Times New Roman"/>
+          <w:sz w:val="18"/>
+          <w:szCs w:val="21"/>
+        </w:rPr>
+        <w:t xml:space="preserve"> preprint arXiv:2410.10658 </w:t>
+      </w:r>
+      <w:r>
+        <w:rPr>
+          <w:rFonts w:ascii="Times New Roman" w:hAnsi="Times New Roman" w:cs="Times New Roman"/>
+          <w:sz w:val="18"/>
+          <w:szCs w:val="21"/>
+        </w:rPr>
+        <w:t>(co-first author)</w:t>
+      </w:r>
+    </w:p>
+    <w:p>
+      <w:pPr>
+        <w:wordWrap w:val="0"/>
+        <w:rPr>
+          <w:rFonts w:ascii="Times New Roman" w:hAnsi="Times New Roman" w:cs="Times New Roman"/>
+          <w:sz w:val="18"/>
+          <w:szCs w:val="21"/>
+        </w:rPr>
+      </w:pPr>
+      <w:r>
+        <w:rPr>
+          <w:rFonts w:ascii="Times New Roman" w:hAnsi="Times New Roman" w:cs="Times New Roman" w:hint="eastAsia"/>
+          <w:sz w:val="18"/>
+          <w:szCs w:val="21"/>
+        </w:rPr>
+        <w:t>[</w:t>
+      </w:r>
+      <w:r>
+        <w:rPr>
+          <w:rFonts w:ascii="Times New Roman" w:hAnsi="Times New Roman" w:cs="Times New Roman" w:hint="eastAsia"/>
+          <w:sz w:val="18"/>
+          <w:szCs w:val="21"/>
+        </w:rPr>
+        <w:t>7</w:t>
+      </w:r>
+      <w:r>
+        <w:rPr>
+          <w:rFonts w:ascii="Times New Roman" w:hAnsi="Times New Roman" w:cs="Times New Roman" w:hint="eastAsia"/>
+          <w:sz w:val="18"/>
+          <w:szCs w:val="21"/>
+        </w:rPr>
+        <w:t xml:space="preserve">] </w:t>
+      </w:r>
+      <w:r>
+        <w:rPr>
+          <w:rFonts w:ascii="Times New Roman" w:hAnsi="Times New Roman" w:cs="Times New Roman" w:hint="eastAsia"/>
+          <w:sz w:val="18"/>
+          <w:szCs w:val="21"/>
+        </w:rPr>
+        <w:t>Xu</w:t>
+      </w:r>
+      <w:r>
+        <w:rPr>
+          <w:rFonts w:ascii="Times New Roman" w:hAnsi="Times New Roman" w:cs="Times New Roman"/>
+          <w:sz w:val="18"/>
+          <w:szCs w:val="21"/>
+        </w:rPr>
+        <w:t xml:space="preserve"> </w:t>
+      </w:r>
+      <w:r>
+        <w:rPr>
+          <w:rFonts w:ascii="Times New Roman" w:hAnsi="Times New Roman" w:cs="Times New Roman" w:hint="eastAsia"/>
+          <w:sz w:val="18"/>
+          <w:szCs w:val="21"/>
+        </w:rPr>
+        <w:t>Wang</w:t>
+      </w:r>
+      <w:r>
+        <w:rPr>
+          <w:rFonts w:ascii="Times New Roman" w:hAnsi="Times New Roman" w:cs="Times New Roman"/>
+          <w:sz w:val="18"/>
+          <w:szCs w:val="21"/>
+        </w:rPr>
+        <w:t xml:space="preserve">., </w:t>
+      </w:r>
+      <w:proofErr w:type="spellStart"/>
+      <w:r>
+        <w:rPr>
+          <w:rFonts w:ascii="Times New Roman" w:hAnsi="Times New Roman" w:cs="Times New Roman"/>
+          <w:sz w:val="18"/>
+          <w:szCs w:val="21"/>
+        </w:rPr>
+        <w:t>Longji</w:t>
+      </w:r>
+      <w:proofErr w:type="spellEnd"/>
+      <w:r>
+        <w:rPr>
+          <w:rFonts w:ascii="Times New Roman" w:hAnsi="Times New Roman" w:cs="Times New Roman"/>
+          <w:sz w:val="18"/>
+          <w:szCs w:val="21"/>
+        </w:rPr>
+        <w:t xml:space="preserve"> Xu., </w:t>
+      </w:r>
+      <w:proofErr w:type="spellStart"/>
+      <w:r>
+        <w:rPr>
+          <w:rFonts w:ascii="Times New Roman" w:hAnsi="Times New Roman" w:cs="Times New Roman"/>
+          <w:b/>
+          <w:bCs/>
+          <w:sz w:val="18"/>
+          <w:szCs w:val="21"/>
+        </w:rPr>
+        <w:t>Yiquan</w:t>
+      </w:r>
+      <w:proofErr w:type="spellEnd"/>
+      <w:r>
+        <w:rPr>
+          <w:rFonts w:ascii="Times New Roman" w:hAnsi="Times New Roman" w:cs="Times New Roman"/>
+          <w:b/>
+          <w:bCs/>
+          <w:sz w:val="18"/>
+          <w:szCs w:val="21"/>
+        </w:rPr>
+        <w:t xml:space="preserve"> Wang</w:t>
+      </w:r>
+      <w:r>
+        <w:rPr>
+          <w:rFonts w:ascii="Times New Roman" w:hAnsi="Times New Roman" w:cs="Times New Roman" w:hint="eastAsia"/>
+          <w:sz w:val="18"/>
+          <w:szCs w:val="21"/>
+        </w:rPr>
+        <w:t>*</w:t>
+      </w:r>
+      <w:r>
+        <w:rPr>
+          <w:rFonts w:ascii="Times New Roman" w:hAnsi="Times New Roman" w:cs="Times New Roman"/>
+          <w:sz w:val="18"/>
+          <w:szCs w:val="21"/>
+        </w:rPr>
+        <w:t xml:space="preserve">. et.al. Octopus Inspired Optimization Algorithm: Multi-Level Structures and Parallel Computing Strategies. </w:t>
+      </w:r>
+      <w:proofErr w:type="spellStart"/>
+      <w:r>
+        <w:rPr>
+          <w:rFonts w:ascii="Times New Roman" w:hAnsi="Times New Roman" w:cs="Times New Roman"/>
+          <w:sz w:val="18"/>
+          <w:szCs w:val="21"/>
+        </w:rPr>
+        <w:t>arXiv</w:t>
+      </w:r>
+      <w:proofErr w:type="spellEnd"/>
+      <w:r>
+        <w:rPr>
+          <w:rFonts w:ascii="Times New Roman" w:hAnsi="Times New Roman" w:cs="Times New Roman"/>
+          <w:sz w:val="18"/>
+          <w:szCs w:val="21"/>
+        </w:rPr>
+        <w:t xml:space="preserve"> preprint arXiv:2410.07968</w:t>
+      </w:r>
+    </w:p>
+    <w:p>
+      <w:pPr>
+        <w:wordWrap w:val="0"/>
+        <w:rPr>
+          <w:rFonts w:ascii="Times New Roman" w:hAnsi="Times New Roman" w:cs="Times New Roman"/>
+          <w:sz w:val="18"/>
+          <w:szCs w:val="21"/>
+        </w:rPr>
+      </w:pPr>
+      <w:r>
+        <w:rPr>
+          <w:rFonts w:ascii="Times New Roman" w:hAnsi="Times New Roman" w:cs="Times New Roman" w:hint="eastAsia"/>
+          <w:sz w:val="18"/>
+          <w:szCs w:val="21"/>
+        </w:rPr>
+        <w:t>[</w:t>
+      </w:r>
+      <w:r>
+        <w:rPr>
+          <w:rFonts w:ascii="Times New Roman" w:hAnsi="Times New Roman" w:cs="Times New Roman" w:hint="eastAsia"/>
+          <w:sz w:val="18"/>
+          <w:szCs w:val="21"/>
+        </w:rPr>
+        <w:t>8</w:t>
+      </w:r>
+      <w:r>
+        <w:rPr>
+          <w:rFonts w:ascii="Times New Roman" w:hAnsi="Times New Roman" w:cs="Times New Roman" w:hint="eastAsia"/>
+          <w:sz w:val="18"/>
+          <w:szCs w:val="21"/>
+        </w:rPr>
+        <w:t xml:space="preserve">] Xu Wang., </w:t>
+      </w:r>
+      <w:proofErr w:type="spellStart"/>
+      <w:r>
+        <w:rPr>
+          <w:rFonts w:ascii="Times New Roman" w:hAnsi="Times New Roman" w:cs="Times New Roman" w:hint="eastAsia"/>
+          <w:sz w:val="18"/>
+          <w:szCs w:val="21"/>
+        </w:rPr>
+        <w:t>Fengzhou</w:t>
+      </w:r>
+      <w:proofErr w:type="spellEnd"/>
+      <w:r>
+        <w:rPr>
+          <w:rFonts w:ascii="Times New Roman" w:hAnsi="Times New Roman" w:cs="Times New Roman" w:hint="eastAsia"/>
+          <w:sz w:val="18"/>
+          <w:szCs w:val="21"/>
+        </w:rPr>
+        <w:t xml:space="preserve"> Wang., </w:t>
+      </w:r>
+      <w:proofErr w:type="spellStart"/>
+      <w:r>
+        <w:rPr>
+          <w:rFonts w:ascii="Times New Roman" w:hAnsi="Times New Roman" w:cs="Times New Roman" w:hint="eastAsia"/>
+          <w:b/>
+          <w:bCs/>
+          <w:sz w:val="18"/>
+          <w:szCs w:val="21"/>
+        </w:rPr>
+        <w:t>Yiquan</w:t>
+      </w:r>
+      <w:proofErr w:type="spellEnd"/>
+      <w:r>
+        <w:rPr>
+          <w:rFonts w:ascii="Times New Roman" w:hAnsi="Times New Roman" w:cs="Times New Roman" w:hint="eastAsia"/>
+          <w:b/>
+          <w:bCs/>
+          <w:sz w:val="18"/>
+          <w:szCs w:val="21"/>
+        </w:rPr>
+        <w:t xml:space="preserve"> Wang.*</w:t>
+      </w:r>
+      <w:r>
+        <w:rPr>
+          <w:rFonts w:ascii="Times New Roman" w:hAnsi="Times New Roman" w:cs="Times New Roman" w:hint="eastAsia"/>
+          <w:b/>
+          <w:bCs/>
+          <w:sz w:val="18"/>
+          <w:szCs w:val="21"/>
+        </w:rPr>
+        <w:t xml:space="preserve"> </w:t>
+      </w:r>
+      <w:r>
+        <w:rPr>
+          <w:rFonts w:ascii="Times New Roman" w:hAnsi="Times New Roman" w:cs="Times New Roman"/>
+          <w:sz w:val="18"/>
+          <w:szCs w:val="21"/>
+        </w:rPr>
+        <w:t xml:space="preserve">Dialogues between </w:t>
+      </w:r>
+      <w:proofErr w:type="spellStart"/>
+      <w:r>
+        <w:rPr>
+          <w:rFonts w:ascii="Times New Roman" w:hAnsi="Times New Roman" w:cs="Times New Roman"/>
+          <w:sz w:val="18"/>
+          <w:szCs w:val="21"/>
+        </w:rPr>
+        <w:t>adam</w:t>
+      </w:r>
+      <w:proofErr w:type="spellEnd"/>
+      <w:r>
+        <w:rPr>
+          <w:rFonts w:ascii="Times New Roman" w:hAnsi="Times New Roman" w:cs="Times New Roman"/>
+          <w:sz w:val="18"/>
+          <w:szCs w:val="21"/>
+        </w:rPr>
+        <w:t xml:space="preserve"> and eve: exploration of unknown civilization language by </w:t>
+      </w:r>
+      <w:proofErr w:type="spellStart"/>
+      <w:r>
+        <w:rPr>
+          <w:rFonts w:ascii="Times New Roman" w:hAnsi="Times New Roman" w:cs="Times New Roman"/>
+          <w:sz w:val="18"/>
+          <w:szCs w:val="21"/>
+        </w:rPr>
+        <w:t>llm</w:t>
+      </w:r>
+      <w:proofErr w:type="spellEnd"/>
+      <w:r>
+        <w:rPr>
+          <w:rFonts w:ascii="Times New Roman" w:hAnsi="Times New Roman" w:cs="Times New Roman" w:hint="eastAsia"/>
+          <w:sz w:val="18"/>
+          <w:szCs w:val="21"/>
+        </w:rPr>
+        <w:t>.</w:t>
+      </w:r>
+      <w:r>
+        <w:rPr>
+          <w:rFonts w:ascii="Times New Roman" w:hAnsi="Times New Roman" w:cs="Times New Roman"/>
+          <w:sz w:val="18"/>
+          <w:szCs w:val="21"/>
+        </w:rPr>
+        <w:t xml:space="preserve"> </w:t>
+      </w:r>
+      <w:r>
+        <w:rPr>
+          <w:rFonts w:ascii="Times New Roman" w:hAnsi="Times New Roman" w:cs="Times New Roman"/>
+          <w:sz w:val="18"/>
+          <w:szCs w:val="21"/>
+        </w:rPr>
+        <w:t>(</w:t>
+      </w:r>
+      <w:r>
+        <w:rPr>
+          <w:rFonts w:ascii="Times New Roman" w:hAnsi="Times New Roman" w:cs="Times New Roman" w:hint="eastAsia"/>
+          <w:sz w:val="18"/>
+          <w:szCs w:val="21"/>
+        </w:rPr>
+        <w:t>ICLR 2025 under review</w:t>
+      </w:r>
+      <w:r>
+        <w:rPr>
+          <w:rFonts w:ascii="Times New Roman" w:hAnsi="Times New Roman" w:cs="Times New Roman"/>
+          <w:sz w:val="18"/>
+          <w:szCs w:val="21"/>
+        </w:rPr>
+        <w:t>)</w:t>
+      </w:r>
+    </w:p>
+    <w:p>
+      <w:pPr>
+        <w:wordWrap w:val="0"/>
+        <w:rPr>
+          <w:rFonts w:ascii="Times New Roman" w:hAnsi="Times New Roman" w:cs="Times New Roman"/>
+          <w:sz w:val="18"/>
+          <w:szCs w:val="21"/>
+        </w:rPr>
+      </w:pPr>
+      <w:r>
+        <w:rPr>
+          <w:rFonts w:ascii="Times New Roman" w:hAnsi="Times New Roman" w:cs="Times New Roman" w:hint="eastAsia"/>
+          <w:sz w:val="18"/>
+          <w:szCs w:val="21"/>
+        </w:rPr>
+        <w:t>[</w:t>
+      </w:r>
+      <w:r>
+        <w:rPr>
+          <w:rFonts w:ascii="Times New Roman" w:hAnsi="Times New Roman" w:cs="Times New Roman" w:hint="eastAsia"/>
+          <w:sz w:val="18"/>
+          <w:szCs w:val="21"/>
+        </w:rPr>
+        <w:t>9</w:t>
+      </w:r>
+      <w:r>
+        <w:rPr>
+          <w:rFonts w:ascii="Times New Roman" w:hAnsi="Times New Roman" w:cs="Times New Roman" w:hint="eastAsia"/>
+          <w:sz w:val="18"/>
+          <w:szCs w:val="21"/>
+        </w:rPr>
+        <w:t xml:space="preserve">] </w:t>
+      </w:r>
+      <w:r>
+        <w:rPr>
+          <w:rFonts w:ascii="Times New Roman" w:hAnsi="Times New Roman" w:cs="Times New Roman" w:hint="eastAsia"/>
+          <w:sz w:val="18"/>
+          <w:szCs w:val="21"/>
+        </w:rPr>
+        <w:t xml:space="preserve">Xu Wang., </w:t>
+      </w:r>
+      <w:r>
+        <w:rPr>
+          <w:rFonts w:ascii="Times New Roman" w:hAnsi="Times New Roman" w:cs="Times New Roman"/>
+          <w:sz w:val="18"/>
+          <w:szCs w:val="21"/>
+        </w:rPr>
+        <w:t>…</w:t>
+      </w:r>
+      <w:r>
+        <w:rPr>
+          <w:rFonts w:ascii="Times New Roman" w:hAnsi="Times New Roman" w:cs="Times New Roman" w:hint="eastAsia"/>
+          <w:sz w:val="18"/>
+          <w:szCs w:val="21"/>
+        </w:rPr>
+        <w:t xml:space="preserve"> </w:t>
+      </w:r>
+      <w:proofErr w:type="spellStart"/>
+      <w:r>
+        <w:rPr>
+          <w:rFonts w:ascii="Times New Roman" w:hAnsi="Times New Roman" w:cs="Times New Roman" w:hint="eastAsia"/>
+          <w:b/>
+          <w:bCs/>
+          <w:sz w:val="18"/>
+          <w:szCs w:val="21"/>
+        </w:rPr>
+        <w:t>Yiquan</w:t>
+      </w:r>
+      <w:proofErr w:type="spellEnd"/>
+      <w:r>
+        <w:rPr>
+          <w:rFonts w:ascii="Times New Roman" w:hAnsi="Times New Roman" w:cs="Times New Roman" w:hint="eastAsia"/>
+          <w:b/>
+          <w:bCs/>
+          <w:sz w:val="18"/>
+          <w:szCs w:val="21"/>
+        </w:rPr>
+        <w:t xml:space="preserve"> Wang</w:t>
+      </w:r>
+      <w:r>
+        <w:rPr>
+          <w:rFonts w:ascii="Times New Roman" w:hAnsi="Times New Roman" w:cs="Times New Roman" w:hint="eastAsia"/>
+          <w:b/>
+          <w:bCs/>
+          <w:sz w:val="18"/>
+          <w:szCs w:val="21"/>
+        </w:rPr>
+        <w:t xml:space="preserve">.* </w:t>
+      </w:r>
+      <w:r>
+        <w:rPr>
+          <w:rFonts w:ascii="Times New Roman" w:hAnsi="Times New Roman" w:cs="Times New Roman"/>
+          <w:sz w:val="18"/>
+          <w:szCs w:val="21"/>
+        </w:rPr>
+        <w:t>Prediction of the evolution of neo-coronavirus spike proteins based on AlphaFold reconstruction</w:t>
+      </w:r>
+      <w:r>
+        <w:rPr>
+          <w:rFonts w:ascii="Times New Roman" w:hAnsi="Times New Roman" w:cs="Times New Roman" w:hint="eastAsia"/>
+          <w:sz w:val="18"/>
+          <w:szCs w:val="21"/>
+        </w:rPr>
+        <w:t xml:space="preserve">. </w:t>
+      </w:r>
+      <w:r>
+        <w:rPr>
+          <w:rFonts w:ascii="Times New Roman" w:hAnsi="Times New Roman" w:cs="Times New Roman"/>
+          <w:sz w:val="18"/>
+          <w:szCs w:val="21"/>
+        </w:rPr>
+        <w:t>(</w:t>
+      </w:r>
+      <w:r>
+        <w:rPr>
+          <w:rFonts w:ascii="Times New Roman" w:hAnsi="Times New Roman" w:cs="Times New Roman" w:hint="eastAsia"/>
+          <w:sz w:val="18"/>
+          <w:szCs w:val="21"/>
+        </w:rPr>
+        <w:t>under review</w:t>
+      </w:r>
+      <w:r>
+        <w:rPr>
+          <w:rFonts w:ascii="Times New Roman" w:hAnsi="Times New Roman" w:cs="Times New Roman"/>
+          <w:sz w:val="18"/>
+          <w:szCs w:val="21"/>
+        </w:rPr>
+        <w:t>)</w:t>
+      </w:r>
+    </w:p>
+    <w:p>
+      <w:pPr>
+        <w:wordWrap w:val="0"/>
+        <w:rPr>
+          <w:rFonts w:ascii="Times New Roman" w:hAnsi="Times New Roman" w:cs="Times New Roman"/>
+          <w:sz w:val="18"/>
+          <w:szCs w:val="21"/>
+        </w:rPr>
+      </w:pPr>
+      <w:r>
+        <w:rPr>
+          <w:rFonts w:ascii="Times New Roman" w:hAnsi="Times New Roman" w:cs="Times New Roman" w:hint="eastAsia"/>
+          <w:sz w:val="18"/>
+          <w:szCs w:val="21"/>
+        </w:rPr>
+        <w:t>[</w:t>
+      </w:r>
+      <w:r>
+        <w:rPr>
+          <w:rFonts w:ascii="Times New Roman" w:hAnsi="Times New Roman" w:cs="Times New Roman" w:hint="eastAsia"/>
+          <w:sz w:val="18"/>
+          <w:szCs w:val="21"/>
+        </w:rPr>
+        <w:t>10</w:t>
+      </w:r>
+      <w:r>
+        <w:rPr>
+          <w:rFonts w:ascii="Times New Roman" w:hAnsi="Times New Roman" w:cs="Times New Roman" w:hint="eastAsia"/>
+          <w:sz w:val="18"/>
+          <w:szCs w:val="21"/>
+        </w:rPr>
+        <w:t xml:space="preserve">] </w:t>
+      </w:r>
+      <w:r>
+        <w:rPr>
+          <w:rFonts w:ascii="Times New Roman" w:hAnsi="Times New Roman" w:cs="Times New Roman"/>
+          <w:sz w:val="18"/>
+          <w:szCs w:val="21"/>
+        </w:rPr>
+        <w:t xml:space="preserve">Jiaying Wang., </w:t>
+      </w:r>
+      <w:proofErr w:type="spellStart"/>
+      <w:r>
+        <w:rPr>
+          <w:rFonts w:ascii="Times New Roman" w:hAnsi="Times New Roman" w:cs="Times New Roman"/>
+          <w:b/>
+          <w:bCs/>
+          <w:sz w:val="18"/>
+          <w:szCs w:val="21"/>
+        </w:rPr>
+        <w:t>Yiquan</w:t>
+      </w:r>
+      <w:proofErr w:type="spellEnd"/>
+      <w:r>
+        <w:rPr>
+          <w:rFonts w:ascii="Times New Roman" w:hAnsi="Times New Roman" w:cs="Times New Roman"/>
+          <w:b/>
+          <w:bCs/>
+          <w:sz w:val="18"/>
+          <w:szCs w:val="21"/>
+        </w:rPr>
+        <w:t xml:space="preserve"> Wang</w:t>
+      </w:r>
+      <w:r>
+        <w:rPr>
+          <w:rFonts w:ascii="Times New Roman" w:hAnsi="Times New Roman" w:cs="Times New Roman"/>
+          <w:sz w:val="18"/>
+          <w:szCs w:val="21"/>
+        </w:rPr>
+        <w:t xml:space="preserve">.* Multi-stage Crop Planting Strategy </w:t>
+      </w:r>
+      <w:proofErr w:type="spellStart"/>
+      <w:r>
+        <w:rPr>
+          <w:rFonts w:ascii="Times New Roman" w:hAnsi="Times New Roman" w:cs="Times New Roman"/>
+          <w:sz w:val="18"/>
+          <w:szCs w:val="21"/>
+        </w:rPr>
+        <w:t>Optimisation</w:t>
+      </w:r>
+      <w:proofErr w:type="spellEnd"/>
+      <w:r>
+        <w:rPr>
+          <w:rFonts w:ascii="Times New Roman" w:hAnsi="Times New Roman" w:cs="Times New Roman"/>
+          <w:sz w:val="18"/>
+          <w:szCs w:val="21"/>
+        </w:rPr>
+        <w:t xml:space="preserve"> Model Based on PSO Algorithm. The 3rd International Conference on Electronic Information Technology.</w:t>
+      </w:r>
+      <w:r>
+        <w:rPr>
+          <w:rFonts w:ascii="Times New Roman" w:hAnsi="Times New Roman" w:cs="Times New Roman" w:hint="eastAsia"/>
+          <w:sz w:val="18"/>
+          <w:szCs w:val="21"/>
+        </w:rPr>
+        <w:t xml:space="preserve"> </w:t>
+      </w:r>
+      <w:r>
+        <w:rPr>
+          <w:rFonts w:ascii="Times New Roman" w:hAnsi="Times New Roman" w:cs="Times New Roman"/>
+          <w:sz w:val="18"/>
+          <w:szCs w:val="21"/>
+        </w:rPr>
+        <w:t>(EIT 2024) IEEE.</w:t>
+      </w:r>
+    </w:p>
+    <w:p>
+      <w:pPr>
+        <w:wordWrap w:val="0"/>
+        <w:rPr>
+          <w:rFonts w:ascii="Times New Roman" w:hAnsi="Times New Roman" w:cs="Times New Roman"/>
+          <w:sz w:val="18"/>
+          <w:szCs w:val="21"/>
+        </w:rPr>
+      </w:pPr>
+      <w:r>
+        <w:rPr>
+          <w:rFonts w:ascii="Times New Roman" w:hAnsi="Times New Roman" w:cs="Times New Roman" w:hint="eastAsia"/>
+          <w:sz w:val="18"/>
+          <w:szCs w:val="21"/>
+        </w:rPr>
+        <w:t>[</w:t>
+      </w:r>
+      <w:r>
+        <w:rPr>
+          <w:rFonts w:ascii="Times New Roman" w:hAnsi="Times New Roman" w:cs="Times New Roman" w:hint="eastAsia"/>
+          <w:sz w:val="18"/>
+          <w:szCs w:val="21"/>
+        </w:rPr>
+        <w:t>1</w:t>
+      </w:r>
+      <w:r>
+        <w:rPr>
+          <w:rFonts w:ascii="Times New Roman" w:hAnsi="Times New Roman" w:cs="Times New Roman" w:hint="eastAsia"/>
+          <w:sz w:val="18"/>
+          <w:szCs w:val="21"/>
+        </w:rPr>
+        <w:t>1</w:t>
+      </w:r>
+      <w:r>
+        <w:rPr>
+          <w:rFonts w:ascii="Times New Roman" w:hAnsi="Times New Roman" w:cs="Times New Roman" w:hint="eastAsia"/>
+          <w:sz w:val="18"/>
+          <w:szCs w:val="21"/>
+        </w:rPr>
+        <w:t xml:space="preserve">] </w:t>
+      </w:r>
+      <w:proofErr w:type="spellStart"/>
+      <w:r>
+        <w:rPr>
+          <w:rFonts w:ascii="Times New Roman" w:hAnsi="Times New Roman" w:cs="Times New Roman"/>
+          <w:sz w:val="18"/>
+          <w:szCs w:val="21"/>
+        </w:rPr>
+        <w:t>Guanjie</w:t>
+      </w:r>
+      <w:proofErr w:type="spellEnd"/>
+      <w:r>
+        <w:rPr>
+          <w:rFonts w:ascii="Times New Roman" w:hAnsi="Times New Roman" w:cs="Times New Roman"/>
+          <w:sz w:val="18"/>
+          <w:szCs w:val="21"/>
+        </w:rPr>
+        <w:t xml:space="preserve"> Wang., </w:t>
+      </w:r>
+      <w:proofErr w:type="spellStart"/>
+      <w:r>
+        <w:rPr>
+          <w:rFonts w:ascii="Times New Roman" w:hAnsi="Times New Roman" w:cs="Times New Roman"/>
+          <w:b/>
+          <w:bCs/>
+          <w:sz w:val="18"/>
+          <w:szCs w:val="21"/>
+        </w:rPr>
+        <w:t>Yiquan</w:t>
+      </w:r>
+      <w:proofErr w:type="spellEnd"/>
+      <w:r>
+        <w:rPr>
+          <w:rFonts w:ascii="Times New Roman" w:hAnsi="Times New Roman" w:cs="Times New Roman"/>
+          <w:b/>
+          <w:bCs/>
+          <w:sz w:val="18"/>
+          <w:szCs w:val="21"/>
+        </w:rPr>
+        <w:t xml:space="preserve"> Wang</w:t>
+      </w:r>
+      <w:r>
+        <w:rPr>
+          <w:rFonts w:ascii="Times New Roman" w:hAnsi="Times New Roman" w:cs="Times New Roman"/>
+          <w:sz w:val="18"/>
+          <w:szCs w:val="21"/>
+        </w:rPr>
+        <w:t xml:space="preserve">., Wei Li*. Research on Travel Route </w:t>
+      </w:r>
+      <w:proofErr w:type="spellStart"/>
+      <w:r>
+        <w:rPr>
+          <w:rFonts w:ascii="Times New Roman" w:hAnsi="Times New Roman" w:cs="Times New Roman"/>
+          <w:sz w:val="18"/>
+          <w:szCs w:val="21"/>
+        </w:rPr>
+        <w:t>Planing</w:t>
+      </w:r>
+      <w:proofErr w:type="spellEnd"/>
+      <w:r>
+        <w:rPr>
+          <w:rFonts w:ascii="Times New Roman" w:hAnsi="Times New Roman" w:cs="Times New Roman"/>
+          <w:sz w:val="18"/>
+          <w:szCs w:val="21"/>
+        </w:rPr>
+        <w:t xml:space="preserve"> Problem Based on Greedy Algorithm. 2024 4th International Conference on Electronic Information Engineering and Computer Science.</w:t>
+      </w:r>
+      <w:r>
+        <w:rPr>
+          <w:rFonts w:ascii="Times New Roman" w:hAnsi="Times New Roman" w:cs="Times New Roman" w:hint="eastAsia"/>
+          <w:sz w:val="18"/>
+          <w:szCs w:val="21"/>
+        </w:rPr>
+        <w:t xml:space="preserve"> </w:t>
+      </w:r>
+      <w:r>
+        <w:rPr>
+          <w:rFonts w:ascii="Times New Roman" w:hAnsi="Times New Roman" w:cs="Times New Roman"/>
+          <w:sz w:val="18"/>
+          <w:szCs w:val="21"/>
+        </w:rPr>
+        <w:t>(EIECS 2024) IEEE.</w:t>
+      </w:r>
+    </w:p>
+    <w:p>
+      <w:pPr>
+        <w:wordWrap w:val="0"/>
+        <w:rPr>
+          <w:rFonts w:ascii="Times New Roman" w:hAnsi="Times New Roman" w:cs="Times New Roman"/>
+          <w:sz w:val="18"/>
+          <w:szCs w:val="21"/>
+        </w:rPr>
+      </w:pPr>
+    </w:p>
+    <w:p>
+      <w:pPr>
+        <w:pBdr>
+          <w:bottom w:val="single" w:sz="4" w:space="0" w:color="auto"/>
+        </w:pBdr>
+        <w:rPr>
+          <w:rFonts w:ascii="黑体" w:eastAsia="黑体" w:hAnsi="黑体" w:cs="黑体" w:hint="eastAsia"/>
+          <w:b/>
+          <w:bCs/>
+          <w:sz w:val="22"/>
+          <w:szCs w:val="22"/>
+        </w:rPr>
+      </w:pPr>
+      <w:r>
+        <w:rPr>
+          <w:rFonts w:ascii="黑体" w:eastAsia="黑体" w:hAnsi="黑体" w:cs="黑体" w:hint="eastAsia"/>
+          <w:b/>
+          <w:bCs/>
+          <w:sz w:val="22"/>
+          <w:szCs w:val="22"/>
+        </w:rPr>
         <w:t>竞赛荣誉</w:t>
       </w:r>
     </w:p>
@@ -2004,6 +3572,76 @@
           <w:sz w:val="20"/>
           <w:szCs w:val="22"/>
         </w:rPr>
+        <w:t>2024 Asia and Pacific Mathematical Contest in Modeling</w:t>
+      </w:r>
+      <w:r>
+        <w:rPr>
+          <w:rFonts w:hint="eastAsia"/>
+          <w:sz w:val="20"/>
+          <w:szCs w:val="22"/>
+        </w:rPr>
+        <w:t xml:space="preserve"> </w:t>
+      </w:r>
+      <w:proofErr w:type="spellStart"/>
+      <w:r>
+        <w:rPr>
+          <w:sz w:val="20"/>
+          <w:szCs w:val="22"/>
+        </w:rPr>
+        <w:t>Wuyue</w:t>
+      </w:r>
+      <w:proofErr w:type="spellEnd"/>
+      <w:r>
+        <w:rPr>
+          <w:sz w:val="20"/>
+          <w:szCs w:val="22"/>
+        </w:rPr>
+        <w:t xml:space="preserve"> Cup Quantum Computing Challenge</w:t>
+      </w:r>
+      <w:r>
+        <w:rPr>
+          <w:rFonts w:hint="eastAsia"/>
+          <w:sz w:val="20"/>
+          <w:szCs w:val="22"/>
+        </w:rPr>
+        <w:t xml:space="preserve"> </w:t>
+      </w:r>
+      <w:r>
+        <w:rPr>
+          <w:sz w:val="20"/>
+          <w:szCs w:val="22"/>
+        </w:rPr>
+        <w:t>–</w:t>
+      </w:r>
+      <w:r>
+        <w:rPr>
+          <w:rFonts w:hint="eastAsia"/>
+          <w:sz w:val="20"/>
+          <w:szCs w:val="22"/>
+        </w:rPr>
+        <w:t xml:space="preserve"> Third </w:t>
+      </w:r>
+      <w:r>
+        <w:rPr>
+          <w:rFonts w:hint="eastAsia"/>
+          <w:sz w:val="20"/>
+          <w:szCs w:val="22"/>
+        </w:rPr>
+        <w:t>Prize.</w:t>
+      </w:r>
+    </w:p>
+    <w:p>
+      <w:pPr>
+        <w:rPr>
+          <w:sz w:val="20"/>
+          <w:szCs w:val="22"/>
+        </w:rPr>
+      </w:pPr>
+      <w:r>
+        <w:rPr>
+          <w:sz w:val="20"/>
+          <w:szCs w:val="22"/>
+        </w:rPr>
         <w:t>2024</w:t>
       </w:r>
       <w:r>
@@ -2011,14 +3649,30 @@
           <w:sz w:val="20"/>
           <w:szCs w:val="22"/>
         </w:rPr>
-        <w:t>阿里云天池大学生竞赛西北赛区第</w:t>
-      </w:r>
-      <w:r>
-        <w:rPr>
-          <w:sz w:val="20"/>
-          <w:szCs w:val="22"/>
-        </w:rPr>
-        <w:t>5</w:t>
+        <w:t>阿里云天池大学生竞赛</w:t>
+      </w:r>
+      <w:r>
+        <w:rPr>
+          <w:rFonts w:hint="eastAsia"/>
+          <w:sz w:val="20"/>
+          <w:szCs w:val="22"/>
+        </w:rPr>
+        <w:t>全国总决赛</w:t>
+      </w:r>
+      <w:r>
+        <w:rPr>
+          <w:sz w:val="20"/>
+          <w:szCs w:val="22"/>
+        </w:rPr>
+        <w:t>第</w:t>
+      </w:r>
+      <w:r>
+        <w:rPr>
+          <w:rFonts w:hint="eastAsia"/>
+          <w:sz w:val="20"/>
+          <w:szCs w:val="22"/>
+        </w:rPr>
+        <w:t>17</w:t>
       </w:r>
       <w:r>
         <w:rPr>
@@ -2027,13 +3681,6 @@
         </w:rPr>
         <w:t>名</w:t>
       </w:r>
-      <w:r>
-        <w:rPr>
-          <w:sz w:val="20"/>
-          <w:szCs w:val="22"/>
-        </w:rPr>
-        <w:t>, 2024.10</w:t>
-      </w:r>
     </w:p>
     <w:p>
       <w:pPr>
@@ -2070,13 +3717,6 @@
         </w:rPr>
         <w:t>亚太地区大学生数学建模竞赛国家级三等奖</w:t>
       </w:r>
-      <w:r>
-        <w:rPr>
-          <w:sz w:val="20"/>
-          <w:szCs w:val="22"/>
-        </w:rPr>
-        <w:t>, 2024.08</w:t>
-      </w:r>
     </w:p>
     <w:p>
       <w:pPr>
@@ -2127,13 +3767,6 @@
         </w:rPr>
         <w:t>网络安全技能竞赛第七名</w:t>
       </w:r>
-      <w:r>
-        <w:rPr>
-          <w:sz w:val="20"/>
-          <w:szCs w:val="22"/>
-        </w:rPr>
-        <w:t>, 2023.10</w:t>
-      </w:r>
     </w:p>
     <w:p>
       <w:pPr>
@@ -2182,22 +3815,22 @@
         </w:rPr>
         <w:t>名</w:t>
       </w:r>
-      <w:r>
-        <w:rPr>
-          <w:rFonts w:hint="eastAsia"/>
-          <w:sz w:val="20"/>
-          <w:szCs w:val="22"/>
-        </w:rPr>
-        <w:t>, 2024.07</w:t>
-      </w:r>
-    </w:p>
-    <w:p>
-      <w:pPr>
-        <w:rPr>
-          <w:sz w:val="20"/>
-          <w:szCs w:val="22"/>
-        </w:rPr>
-      </w:pPr>
+    </w:p>
+    <w:p>
+      <w:pPr>
+        <w:rPr>
+          <w:sz w:val="20"/>
+          <w:szCs w:val="22"/>
+        </w:rPr>
+      </w:pPr>
+      <w:r>
+        <w:rPr>
+          <w:rFonts w:hint="eastAsia"/>
+          <w:sz w:val="20"/>
+          <w:szCs w:val="22"/>
+        </w:rPr>
+        <w:t>第一届</w:t>
+      </w:r>
       <w:r>
         <w:rPr>
           <w:rFonts w:hint="eastAsia"/>
@@ -2222,22 +3855,30 @@
         </w:rPr>
         <w:t>名</w:t>
       </w:r>
-      <w:r>
-        <w:rPr>
-          <w:rFonts w:hint="eastAsia"/>
-          <w:sz w:val="20"/>
-          <w:szCs w:val="22"/>
-        </w:rPr>
-        <w:t>, 2024.05</w:t>
-      </w:r>
-    </w:p>
-    <w:p>
-      <w:pPr>
-        <w:rPr>
-          <w:sz w:val="20"/>
-          <w:szCs w:val="22"/>
-        </w:rPr>
-      </w:pPr>
+    </w:p>
+    <w:p>
+      <w:pPr>
+        <w:rPr>
+          <w:sz w:val="20"/>
+          <w:szCs w:val="22"/>
+        </w:rPr>
+      </w:pPr>
+      <w:r>
+        <w:rPr>
+          <w:rFonts w:hint="eastAsia"/>
+          <w:sz w:val="20"/>
+          <w:szCs w:val="22"/>
+        </w:rPr>
+        <w:t>2024</w:t>
+      </w:r>
+      <w:r>
+        <w:rPr>
+          <w:rFonts w:hint="eastAsia"/>
+          <w:sz w:val="20"/>
+          <w:szCs w:val="22"/>
+        </w:rPr>
+        <w:t>年</w:t>
+      </w:r>
       <w:r>
         <w:rPr>
           <w:rFonts w:hint="eastAsia"/>
@@ -2246,37 +3887,37 @@
         </w:rPr>
         <w:t>湖南省迎春杯围棋赛第七名</w:t>
       </w:r>
-      <w:r>
-        <w:rPr>
-          <w:rFonts w:hint="eastAsia"/>
-          <w:sz w:val="20"/>
-          <w:szCs w:val="22"/>
-        </w:rPr>
-        <w:t>, 2024.02</w:t>
-      </w:r>
-    </w:p>
-    <w:p>
-      <w:pPr>
-        <w:rPr>
-          <w:sz w:val="20"/>
-          <w:szCs w:val="22"/>
-        </w:rPr>
-      </w:pPr>
-      <w:r>
-        <w:rPr>
-          <w:rFonts w:hint="eastAsia"/>
-          <w:sz w:val="20"/>
-          <w:szCs w:val="22"/>
-        </w:rPr>
-        <w:t>全国青少年智力运动大会围棋赛项第九名</w:t>
-      </w:r>
-      <w:r>
-        <w:rPr>
-          <w:rFonts w:hint="eastAsia"/>
-          <w:sz w:val="20"/>
-          <w:szCs w:val="22"/>
-        </w:rPr>
-        <w:t>, 2024.02</w:t>
+    </w:p>
+    <w:p>
+      <w:pPr>
+        <w:rPr>
+          <w:sz w:val="20"/>
+          <w:szCs w:val="22"/>
+        </w:rPr>
+      </w:pPr>
+      <w:r>
+        <w:rPr>
+          <w:rFonts w:hint="eastAsia"/>
+          <w:sz w:val="20"/>
+          <w:szCs w:val="22"/>
+        </w:rPr>
+        <w:t>全国</w:t>
+      </w:r>
+      <w:r>
+        <w:rPr>
+          <w:rFonts w:hint="eastAsia"/>
+          <w:sz w:val="20"/>
+          <w:szCs w:val="22"/>
+        </w:rPr>
+        <w:t>第二届</w:t>
+      </w:r>
+      <w:r>
+        <w:rPr>
+          <w:rFonts w:hint="eastAsia"/>
+          <w:sz w:val="20"/>
+          <w:szCs w:val="22"/>
+        </w:rPr>
+        <w:t>青少年智力运动大会围棋赛项第九名</w:t>
       </w:r>
     </w:p>
     <w:p>
@@ -2293,14 +3934,6 @@
           <w:szCs w:val="22"/>
         </w:rPr>
         <w:t>新疆大学漏洞报送荣誉</w:t>
-      </w:r>
-      <w:r>
-        <w:rPr>
-          <w:rFonts w:hint="eastAsia"/>
-          <w:sz w:val="20"/>
-          <w:szCs w:val="22"/>
-        </w:rPr>
-        <w:t>, 2023.10</w:t>
       </w:r>
     </w:p>
     <w:sectPr>
@@ -2349,6 +3982,431 @@
     </w:p>
   </w:footnote>
 </w:footnotes>
+</file>
+
+<file path=word/numbering.xml><?xml version="1.0" encoding="utf-8"?>
+<w:numbering xmlns:wpc="http://schemas.microsoft.com/office/word/2010/wordprocessingCanvas" xmlns:cx="http://schemas.microsoft.com/office/drawing/2014/chartex" xmlns:cx1="http://schemas.microsoft.com/office/drawing/2015/9/8/chartex" xmlns:cx2="http://schemas.microsoft.com/office/drawing/2015/10/21/chartex" xmlns:cx3="http://schemas.microsoft.com/office/drawing/2016/5/9/chartex" xmlns:cx4="http://schemas.microsoft.com/office/drawing/2016/5/10/chartex" xmlns:cx5="http://schemas.microsoft.com/office/drawing/2016/5/11/chartex" xmlns:cx6="http://schemas.microsoft.com/office/drawing/2016/5/12/chartex" xmlns:cx7="http://schemas.microsoft.com/office/drawing/2016/5/13/chartex" xmlns:cx8="http://schemas.microsoft.com/office/drawing/2016/5/14/chartex" xmlns:mc="http://schemas.openxmlformats.org/markup-compatibility/2006" xmlns:aink="http://schemas.microsoft.com/office/drawing/2016/ink" xmlns:am3d="http://schemas.microsoft.com/office/drawing/2017/model3d" xmlns:o="urn:schemas-microsoft-com:office:office" xmlns:oel="http://schemas.microsoft.com/office/2019/extlst" xmlns:r="http://schemas.openxmlformats.org/officeDocument/2006/relationships" xmlns:m="http://schemas.openxmlformats.org/officeDocument/2006/math" xmlns:v="urn:schemas-microsoft-com:vml" xmlns:wp14="http://schemas.microsoft.com/office/word/2010/wordprocessingDrawing" xmlns:wp="http://schemas.openxmlformats.org/drawingml/2006/wordprocessingDrawing" xmlns:w10="urn:schemas-microsoft-com:office:word" xmlns:w="http://schemas.openxmlformats.org/wordprocessingml/2006/main" xmlns:w14="http://schemas.microsoft.com/office/word/2010/wordml" xmlns:w15="http://schemas.microsoft.com/office/word/2012/wordml" xmlns:w16cex="http://schemas.microsoft.com/office/word/2018/wordml/cex" xmlns:w16cid="http://schemas.microsoft.com/office/word/2016/wordml/cid" xmlns:w16="http://schemas.microsoft.com/office/word/2018/wordml" xmlns:w16sdtdh="http://schemas.microsoft.com/office/word/2020/wordml/sdtdatahash" xmlns:w16se="http://schemas.microsoft.com/office/word/2015/wordml/symex" xmlns:wpg="http://schemas.microsoft.com/office/word/2010/wordprocessingGroup" xmlns:wpi="http://schemas.microsoft.com/office/word/2010/wordprocessingInk" xmlns:wne="http://schemas.microsoft.com/office/word/2006/wordml" xmlns:wps="http://schemas.microsoft.com/office/word/2010/wordprocessingShape" mc:Ignorable="w14 w15 w16se w16cid w16 w16cex w16sdtdh wp14">
+  <w:abstractNum w:abstractNumId="0" w15:restartNumberingAfterBreak="0">
+    <w:nsid w:val="0BB55AA8"/>
+    <w:multiLevelType w:val="multilevel"/>
+    <w:tmpl w:val="41F23CCC"/>
+    <w:lvl w:ilvl="0">
+      <w:start w:val="1"/>
+      <w:numFmt w:val="decimal"/>
+      <w:lvlText w:val="%1."/>
+      <w:lvlJc w:val="left"/>
+      <w:pPr>
+        <w:tabs>
+          <w:tab w:val="num" w:pos="720"/>
+        </w:tabs>
+        <w:ind w:left="720" w:hanging="360"/>
+      </w:pPr>
+    </w:lvl>
+    <w:lvl w:ilvl="1" w:tentative="1">
+      <w:start w:val="1"/>
+      <w:numFmt w:val="decimal"/>
+      <w:lvlText w:val="%2."/>
+      <w:lvlJc w:val="left"/>
+      <w:pPr>
+        <w:tabs>
+          <w:tab w:val="num" w:pos="1440"/>
+        </w:tabs>
+        <w:ind w:left="1440" w:hanging="360"/>
+      </w:pPr>
+    </w:lvl>
+    <w:lvl w:ilvl="2" w:tentative="1">
+      <w:start w:val="1"/>
+      <w:numFmt w:val="decimal"/>
+      <w:lvlText w:val="%3."/>
+      <w:lvlJc w:val="left"/>
+      <w:pPr>
+        <w:tabs>
+          <w:tab w:val="num" w:pos="2160"/>
+        </w:tabs>
+        <w:ind w:left="2160" w:hanging="360"/>
+      </w:pPr>
+    </w:lvl>
+    <w:lvl w:ilvl="3" w:tentative="1">
+      <w:start w:val="1"/>
+      <w:numFmt w:val="decimal"/>
+      <w:lvlText w:val="%4."/>
+      <w:lvlJc w:val="left"/>
+      <w:pPr>
+        <w:tabs>
+          <w:tab w:val="num" w:pos="2880"/>
+        </w:tabs>
+        <w:ind w:left="2880" w:hanging="360"/>
+      </w:pPr>
+    </w:lvl>
+    <w:lvl w:ilvl="4" w:tentative="1">
+      <w:start w:val="1"/>
+      <w:numFmt w:val="decimal"/>
+      <w:lvlText w:val="%5."/>
+      <w:lvlJc w:val="left"/>
+      <w:pPr>
+        <w:tabs>
+          <w:tab w:val="num" w:pos="3600"/>
+        </w:tabs>
+        <w:ind w:left="3600" w:hanging="360"/>
+      </w:pPr>
+    </w:lvl>
+    <w:lvl w:ilvl="5" w:tentative="1">
+      <w:start w:val="1"/>
+      <w:numFmt w:val="decimal"/>
+      <w:lvlText w:val="%6."/>
+      <w:lvlJc w:val="left"/>
+      <w:pPr>
+        <w:tabs>
+          <w:tab w:val="num" w:pos="4320"/>
+        </w:tabs>
+        <w:ind w:left="4320" w:hanging="360"/>
+      </w:pPr>
+    </w:lvl>
+    <w:lvl w:ilvl="6" w:tentative="1">
+      <w:start w:val="1"/>
+      <w:numFmt w:val="decimal"/>
+      <w:lvlText w:val="%7."/>
+      <w:lvlJc w:val="left"/>
+      <w:pPr>
+        <w:tabs>
+          <w:tab w:val="num" w:pos="5040"/>
+        </w:tabs>
+        <w:ind w:left="5040" w:hanging="360"/>
+      </w:pPr>
+    </w:lvl>
+    <w:lvl w:ilvl="7" w:tentative="1">
+      <w:start w:val="1"/>
+      <w:numFmt w:val="decimal"/>
+      <w:lvlText w:val="%8."/>
+      <w:lvlJc w:val="left"/>
+      <w:pPr>
+        <w:tabs>
+          <w:tab w:val="num" w:pos="5760"/>
+        </w:tabs>
+        <w:ind w:left="5760" w:hanging="360"/>
+      </w:pPr>
+    </w:lvl>
+    <w:lvl w:ilvl="8" w:tentative="1">
+      <w:start w:val="1"/>
+      <w:numFmt w:val="decimal"/>
+      <w:lvlText w:val="%9."/>
+      <w:lvlJc w:val="left"/>
+      <w:pPr>
+        <w:tabs>
+          <w:tab w:val="num" w:pos="6480"/>
+        </w:tabs>
+        <w:ind w:left="6480" w:hanging="360"/>
+      </w:pPr>
+    </w:lvl>
+  </w:abstractNum>
+  <w:abstractNum w:abstractNumId="1" w15:restartNumberingAfterBreak="0">
+    <w:nsid w:val="1DBE44DA"/>
+    <w:multiLevelType w:val="multilevel"/>
+    <w:tmpl w:val="5E72AE6E"/>
+    <w:lvl w:ilvl="0">
+      <w:start w:val="1"/>
+      <w:numFmt w:val="bullet"/>
+      <w:lvlText w:val=""/>
+      <w:lvlJc w:val="left"/>
+      <w:pPr>
+        <w:tabs>
+          <w:tab w:val="num" w:pos="720"/>
+        </w:tabs>
+        <w:ind w:left="720" w:hanging="360"/>
+      </w:pPr>
+      <w:rPr>
+        <w:rFonts w:ascii="Wingdings" w:hAnsi="Wingdings" w:hint="default"/>
+        <w:sz w:val="20"/>
+      </w:rPr>
+    </w:lvl>
+    <w:lvl w:ilvl="1" w:tentative="1">
+      <w:start w:val="1"/>
+      <w:numFmt w:val="bullet"/>
+      <w:lvlText w:val=""/>
+      <w:lvlJc w:val="left"/>
+      <w:pPr>
+        <w:tabs>
+          <w:tab w:val="num" w:pos="1440"/>
+        </w:tabs>
+        <w:ind w:left="1440" w:hanging="360"/>
+      </w:pPr>
+      <w:rPr>
+        <w:rFonts w:ascii="Wingdings" w:hAnsi="Wingdings" w:hint="default"/>
+        <w:sz w:val="20"/>
+      </w:rPr>
+    </w:lvl>
+    <w:lvl w:ilvl="2" w:tentative="1">
+      <w:start w:val="1"/>
+      <w:numFmt w:val="bullet"/>
+      <w:lvlText w:val=""/>
+      <w:lvlJc w:val="left"/>
+      <w:pPr>
+        <w:tabs>
+          <w:tab w:val="num" w:pos="2160"/>
+        </w:tabs>
+        <w:ind w:left="2160" w:hanging="360"/>
+      </w:pPr>
+      <w:rPr>
+        <w:rFonts w:ascii="Wingdings" w:hAnsi="Wingdings" w:hint="default"/>
+        <w:sz w:val="20"/>
+      </w:rPr>
+    </w:lvl>
+    <w:lvl w:ilvl="3" w:tentative="1">
+      <w:start w:val="1"/>
+      <w:numFmt w:val="bullet"/>
+      <w:lvlText w:val=""/>
+      <w:lvlJc w:val="left"/>
+      <w:pPr>
+        <w:tabs>
+          <w:tab w:val="num" w:pos="2880"/>
+        </w:tabs>
+        <w:ind w:left="2880" w:hanging="360"/>
+      </w:pPr>
+      <w:rPr>
+        <w:rFonts w:ascii="Wingdings" w:hAnsi="Wingdings" w:hint="default"/>
+        <w:sz w:val="20"/>
+      </w:rPr>
+    </w:lvl>
+    <w:lvl w:ilvl="4" w:tentative="1">
+      <w:start w:val="1"/>
+      <w:numFmt w:val="bullet"/>
+      <w:lvlText w:val=""/>
+      <w:lvlJc w:val="left"/>
+      <w:pPr>
+        <w:tabs>
+          <w:tab w:val="num" w:pos="3600"/>
+        </w:tabs>
+        <w:ind w:left="3600" w:hanging="360"/>
+      </w:pPr>
+      <w:rPr>
+        <w:rFonts w:ascii="Wingdings" w:hAnsi="Wingdings" w:hint="default"/>
+        <w:sz w:val="20"/>
+      </w:rPr>
+    </w:lvl>
+    <w:lvl w:ilvl="5" w:tentative="1">
+      <w:start w:val="1"/>
+      <w:numFmt w:val="bullet"/>
+      <w:lvlText w:val=""/>
+      <w:lvlJc w:val="left"/>
+      <w:pPr>
+        <w:tabs>
+          <w:tab w:val="num" w:pos="4320"/>
+        </w:tabs>
+        <w:ind w:left="4320" w:hanging="360"/>
+      </w:pPr>
+      <w:rPr>
+        <w:rFonts w:ascii="Wingdings" w:hAnsi="Wingdings" w:hint="default"/>
+        <w:sz w:val="20"/>
+      </w:rPr>
+    </w:lvl>
+    <w:lvl w:ilvl="6" w:tentative="1">
+      <w:start w:val="1"/>
+      <w:numFmt w:val="bullet"/>
+      <w:lvlText w:val=""/>
+      <w:lvlJc w:val="left"/>
+      <w:pPr>
+        <w:tabs>
+          <w:tab w:val="num" w:pos="5040"/>
+        </w:tabs>
+        <w:ind w:left="5040" w:hanging="360"/>
+      </w:pPr>
+      <w:rPr>
+        <w:rFonts w:ascii="Wingdings" w:hAnsi="Wingdings" w:hint="default"/>
+        <w:sz w:val="20"/>
+      </w:rPr>
+    </w:lvl>
+    <w:lvl w:ilvl="7" w:tentative="1">
+      <w:start w:val="1"/>
+      <w:numFmt w:val="bullet"/>
+      <w:lvlText w:val=""/>
+      <w:lvlJc w:val="left"/>
+      <w:pPr>
+        <w:tabs>
+          <w:tab w:val="num" w:pos="5760"/>
+        </w:tabs>
+        <w:ind w:left="5760" w:hanging="360"/>
+      </w:pPr>
+      <w:rPr>
+        <w:rFonts w:ascii="Wingdings" w:hAnsi="Wingdings" w:hint="default"/>
+        <w:sz w:val="20"/>
+      </w:rPr>
+    </w:lvl>
+    <w:lvl w:ilvl="8" w:tentative="1">
+      <w:start w:val="1"/>
+      <w:numFmt w:val="bullet"/>
+      <w:lvlText w:val=""/>
+      <w:lvlJc w:val="left"/>
+      <w:pPr>
+        <w:tabs>
+          <w:tab w:val="num" w:pos="6480"/>
+        </w:tabs>
+        <w:ind w:left="6480" w:hanging="360"/>
+      </w:pPr>
+      <w:rPr>
+        <w:rFonts w:ascii="Wingdings" w:hAnsi="Wingdings" w:hint="default"/>
+        <w:sz w:val="20"/>
+      </w:rPr>
+    </w:lvl>
+  </w:abstractNum>
+  <w:abstractNum w:abstractNumId="2" w15:restartNumberingAfterBreak="0">
+    <w:nsid w:val="54690909"/>
+    <w:multiLevelType w:val="multilevel"/>
+    <w:tmpl w:val="9BDA9A36"/>
+    <w:lvl w:ilvl="0">
+      <w:start w:val="1"/>
+      <w:numFmt w:val="bullet"/>
+      <w:lvlText w:val=""/>
+      <w:lvlJc w:val="left"/>
+      <w:pPr>
+        <w:tabs>
+          <w:tab w:val="num" w:pos="720"/>
+        </w:tabs>
+        <w:ind w:left="720" w:hanging="360"/>
+      </w:pPr>
+      <w:rPr>
+        <w:rFonts w:ascii="Wingdings" w:hAnsi="Wingdings" w:hint="default"/>
+        <w:sz w:val="20"/>
+      </w:rPr>
+    </w:lvl>
+    <w:lvl w:ilvl="1" w:tentative="1">
+      <w:start w:val="1"/>
+      <w:numFmt w:val="bullet"/>
+      <w:lvlText w:val=""/>
+      <w:lvlJc w:val="left"/>
+      <w:pPr>
+        <w:tabs>
+          <w:tab w:val="num" w:pos="1440"/>
+        </w:tabs>
+        <w:ind w:left="1440" w:hanging="360"/>
+      </w:pPr>
+      <w:rPr>
+        <w:rFonts w:ascii="Wingdings" w:hAnsi="Wingdings" w:hint="default"/>
+        <w:sz w:val="20"/>
+      </w:rPr>
+    </w:lvl>
+    <w:lvl w:ilvl="2" w:tentative="1">
+      <w:start w:val="1"/>
+      <w:numFmt w:val="bullet"/>
+      <w:lvlText w:val=""/>
+      <w:lvlJc w:val="left"/>
+      <w:pPr>
+        <w:tabs>
+          <w:tab w:val="num" w:pos="2160"/>
+        </w:tabs>
+        <w:ind w:left="2160" w:hanging="360"/>
+      </w:pPr>
+      <w:rPr>
+        <w:rFonts w:ascii="Wingdings" w:hAnsi="Wingdings" w:hint="default"/>
+        <w:sz w:val="20"/>
+      </w:rPr>
+    </w:lvl>
+    <w:lvl w:ilvl="3" w:tentative="1">
+      <w:start w:val="1"/>
+      <w:numFmt w:val="bullet"/>
+      <w:lvlText w:val=""/>
+      <w:lvlJc w:val="left"/>
+      <w:pPr>
+        <w:tabs>
+          <w:tab w:val="num" w:pos="2880"/>
+        </w:tabs>
+        <w:ind w:left="2880" w:hanging="360"/>
+      </w:pPr>
+      <w:rPr>
+        <w:rFonts w:ascii="Wingdings" w:hAnsi="Wingdings" w:hint="default"/>
+        <w:sz w:val="20"/>
+      </w:rPr>
+    </w:lvl>
+    <w:lvl w:ilvl="4" w:tentative="1">
+      <w:start w:val="1"/>
+      <w:numFmt w:val="bullet"/>
+      <w:lvlText w:val=""/>
+      <w:lvlJc w:val="left"/>
+      <w:pPr>
+        <w:tabs>
+          <w:tab w:val="num" w:pos="3600"/>
+        </w:tabs>
+        <w:ind w:left="3600" w:hanging="360"/>
+      </w:pPr>
+      <w:rPr>
+        <w:rFonts w:ascii="Wingdings" w:hAnsi="Wingdings" w:hint="default"/>
+        <w:sz w:val="20"/>
+      </w:rPr>
+    </w:lvl>
+    <w:lvl w:ilvl="5" w:tentative="1">
+      <w:start w:val="1"/>
+      <w:numFmt w:val="bullet"/>
+      <w:lvlText w:val=""/>
+      <w:lvlJc w:val="left"/>
+      <w:pPr>
+        <w:tabs>
+          <w:tab w:val="num" w:pos="4320"/>
+        </w:tabs>
+        <w:ind w:left="4320" w:hanging="360"/>
+      </w:pPr>
+      <w:rPr>
+        <w:rFonts w:ascii="Wingdings" w:hAnsi="Wingdings" w:hint="default"/>
+        <w:sz w:val="20"/>
+      </w:rPr>
+    </w:lvl>
+    <w:lvl w:ilvl="6" w:tentative="1">
+      <w:start w:val="1"/>
+      <w:numFmt w:val="bullet"/>
+      <w:lvlText w:val=""/>
+      <w:lvlJc w:val="left"/>
+      <w:pPr>
+        <w:tabs>
+          <w:tab w:val="num" w:pos="5040"/>
+        </w:tabs>
+        <w:ind w:left="5040" w:hanging="360"/>
+      </w:pPr>
+      <w:rPr>
+        <w:rFonts w:ascii="Wingdings" w:hAnsi="Wingdings" w:hint="default"/>
+        <w:sz w:val="20"/>
+      </w:rPr>
+    </w:lvl>
+    <w:lvl w:ilvl="7" w:tentative="1">
+      <w:start w:val="1"/>
+      <w:numFmt w:val="bullet"/>
+      <w:lvlText w:val=""/>
+      <w:lvlJc w:val="left"/>
+      <w:pPr>
+        <w:tabs>
+          <w:tab w:val="num" w:pos="5760"/>
+        </w:tabs>
+        <w:ind w:left="5760" w:hanging="360"/>
+      </w:pPr>
+      <w:rPr>
+        <w:rFonts w:ascii="Wingdings" w:hAnsi="Wingdings" w:hint="default"/>
+        <w:sz w:val="20"/>
+      </w:rPr>
+    </w:lvl>
+    <w:lvl w:ilvl="8" w:tentative="1">
+      <w:start w:val="1"/>
+      <w:numFmt w:val="bullet"/>
+      <w:lvlText w:val=""/>
+      <w:lvlJc w:val="left"/>
+      <w:pPr>
+        <w:tabs>
+          <w:tab w:val="num" w:pos="6480"/>
+        </w:tabs>
+        <w:ind w:left="6480" w:hanging="360"/>
+      </w:pPr>
+      <w:rPr>
+        <w:rFonts w:ascii="Wingdings" w:hAnsi="Wingdings" w:hint="default"/>
+        <w:sz w:val="20"/>
+      </w:rPr>
+    </w:lvl>
+  </w:abstractNum>
+  <w:num w:numId="1" w16cid:durableId="1647708829">
+    <w:abstractNumId w:val="0"/>
+  </w:num>
+  <w:num w:numId="2" w16cid:durableId="310214260">
+    <w:abstractNumId w:val="1"/>
+  </w:num>
+  <w:num w:numId="3" w16cid:durableId="1486891411">
+    <w:abstractNumId w:val="2"/>
+  </w:num>
+</w:numbering>
 </file>
 
 <file path=word/styles.xml><?xml version="1.0" encoding="utf-8"?>
@@ -2655,7 +4713,7 @@
   <w:style w:type="paragraph" w:default="1" w:styleId="a">
     <w:name w:val="Normal"/>
     <w:qFormat/>
-    <w:rsid w:val="00E72E60"/>
+    <w:rsid w:val="007B0B86"/>
     <w:pPr>
       <w:widowControl w:val="0"/>
       <w:jc w:val="both"/>
@@ -2670,6 +4728,7 @@
   <w:style w:type="character" w:default="1" w:styleId="a0">
     <w:name w:val="Default Paragraph Font"/>
     <w:uiPriority w:val="1"/>
+    <w:semiHidden/>
     <w:unhideWhenUsed/>
   </w:style>
   <w:style w:type="table" w:default="1" w:styleId="a1">
@@ -2781,6 +4840,15 @@
     <w:rPr>
       <w:color w:val="605E5C"/>
       <w:shd w:val="clear" w:color="auto" w:fill="E1DFDD"/>
+    </w:rPr>
+  </w:style>
+  <w:style w:type="paragraph" w:styleId="aa">
+    <w:name w:val="Normal (Web)"/>
+    <w:basedOn w:val="a"/>
+    <w:rsid w:val="007F2F39"/>
+    <w:rPr>
+      <w:rFonts w:ascii="Times New Roman" w:hAnsi="Times New Roman" w:cs="Times New Roman"/>
+      <w:sz w:val="24"/>
     </w:rPr>
   </w:style>
 </w:styles>

--- a/cv/cv.docx
+++ b/cv/cv.docx
@@ -59,7 +59,21 @@
         <w:rPr>
           <w:rFonts w:hint="eastAsia"/>
         </w:rPr>
-        <w:t>王一权</w:t>
+        <w:t>王</w:t>
+      </w:r>
+      <w:proofErr w:type="gramStart"/>
+      <w:r>
+        <w:rPr>
+          <w:rFonts w:hint="eastAsia"/>
+        </w:rPr>
+        <w:t>一</w:t>
+      </w:r>
+      <w:proofErr w:type="gramEnd"/>
+      <w:r>
+        <w:rPr>
+          <w:rFonts w:hint="eastAsia"/>
+        </w:rPr>
+        <w:t>权</w:t>
       </w:r>
       <w:r>
         <w:rPr>
@@ -353,8 +367,18 @@
           <w:sz w:val="20"/>
           <w:szCs w:val="22"/>
         </w:rPr>
-        <w:t>清华大学钱学森班暨深圳零一学院</w:t>
-      </w:r>
+        <w:t>清华大学</w:t>
+      </w:r>
+      <w:proofErr w:type="gramStart"/>
+      <w:r>
+        <w:rPr>
+          <w:rFonts w:hint="eastAsia"/>
+          <w:sz w:val="20"/>
+          <w:szCs w:val="22"/>
+        </w:rPr>
+        <w:t>钱学森班暨深圳零一学院</w:t>
+      </w:r>
+      <w:proofErr w:type="gramEnd"/>
       <w:r>
         <w:rPr>
           <w:rFonts w:hint="eastAsia"/>
@@ -717,6 +741,7 @@
         </w:rPr>
         <w:t>(</w:t>
       </w:r>
+      <w:proofErr w:type="gramStart"/>
       <w:r>
         <w:rPr>
           <w:rFonts w:hint="eastAsia"/>
@@ -727,6 +752,7 @@
         </w:rPr>
         <w:t>科创计划</w:t>
       </w:r>
+      <w:proofErr w:type="gramEnd"/>
       <w:r>
         <w:rPr>
           <w:rFonts w:hint="eastAsia"/>
@@ -936,12 +962,21 @@
         </w:rPr>
         <w:t xml:space="preserve"> n </w:t>
       </w:r>
-      <w:r>
-        <w:rPr>
-          <w:sz w:val="20"/>
-          <w:szCs w:val="22"/>
-        </w:rPr>
-        <w:t>次笛卡尔积图的的生成可圈性。目前，只有两顶点的完全图和三个顶点的完全图的</w:t>
+      <w:proofErr w:type="gramStart"/>
+      <w:r>
+        <w:rPr>
+          <w:sz w:val="20"/>
+          <w:szCs w:val="22"/>
+        </w:rPr>
+        <w:t>次笛卡尔积图的的</w:t>
+      </w:r>
+      <w:proofErr w:type="gramEnd"/>
+      <w:r>
+        <w:rPr>
+          <w:sz w:val="20"/>
+          <w:szCs w:val="22"/>
+        </w:rPr>
+        <w:t>生成可圈性。目前，只有两顶点的完全图和三个顶点的完全图的</w:t>
       </w:r>
       <w:r>
         <w:rPr>
@@ -950,12 +985,37 @@
         </w:rPr>
         <w:t xml:space="preserve"> n </w:t>
       </w:r>
-      <w:r>
-        <w:rPr>
-          <w:sz w:val="20"/>
-          <w:szCs w:val="22"/>
-        </w:rPr>
-        <w:t>次笛卡尔积图的的生成可圈性方面的研究成果。</w:t>
+      <w:proofErr w:type="gramStart"/>
+      <w:r>
+        <w:rPr>
+          <w:sz w:val="20"/>
+          <w:szCs w:val="22"/>
+        </w:rPr>
+        <w:t>次笛卡尔积图的的</w:t>
+      </w:r>
+      <w:proofErr w:type="gramEnd"/>
+      <w:r>
+        <w:rPr>
+          <w:sz w:val="20"/>
+          <w:szCs w:val="22"/>
+        </w:rPr>
+        <w:t>生成</w:t>
+      </w:r>
+      <w:proofErr w:type="gramStart"/>
+      <w:r>
+        <w:rPr>
+          <w:sz w:val="20"/>
+          <w:szCs w:val="22"/>
+        </w:rPr>
+        <w:t>可圈性方面</w:t>
+      </w:r>
+      <w:proofErr w:type="gramEnd"/>
+      <w:r>
+        <w:rPr>
+          <w:sz w:val="20"/>
+          <w:szCs w:val="22"/>
+        </w:rPr>
+        <w:t>的研究成果。</w:t>
       </w:r>
       <w:r>
         <w:rPr>
@@ -993,12 +1053,21 @@
         </w:rPr>
         <w:t xml:space="preserve"> n </w:t>
       </w:r>
-      <w:r>
-        <w:rPr>
-          <w:sz w:val="20"/>
-          <w:szCs w:val="22"/>
-        </w:rPr>
-        <w:t>次笛卡尔积图的生成可圈性。</w:t>
+      <w:proofErr w:type="gramStart"/>
+      <w:r>
+        <w:rPr>
+          <w:sz w:val="20"/>
+          <w:szCs w:val="22"/>
+        </w:rPr>
+        <w:t>次笛卡尔积图的</w:t>
+      </w:r>
+      <w:proofErr w:type="gramEnd"/>
+      <w:r>
+        <w:rPr>
+          <w:sz w:val="20"/>
+          <w:szCs w:val="22"/>
+        </w:rPr>
+        <w:t>生成可圈性。</w:t>
       </w:r>
       <w:r>
         <w:rPr>
@@ -1209,6 +1278,7 @@
           <w:szCs w:val="22"/>
         </w:rPr>
       </w:pPr>
+      <w:proofErr w:type="gramStart"/>
       <w:r>
         <w:rPr>
           <w:rFonts w:ascii="黑体" w:eastAsia="黑体" w:hAnsi="黑体" w:cs="黑体" w:hint="eastAsia"/>
@@ -1217,23 +1287,43 @@
           <w:sz w:val="22"/>
           <w:szCs w:val="22"/>
         </w:rPr>
-        <w:t>研学经历</w:t>
-      </w:r>
-    </w:p>
-    <w:p>
-      <w:pPr>
-        <w:rPr>
-          <w:sz w:val="20"/>
-          <w:szCs w:val="22"/>
-        </w:rPr>
-      </w:pPr>
-      <w:r>
-        <w:rPr>
-          <w:sz w:val="20"/>
-          <w:szCs w:val="22"/>
-        </w:rPr>
-        <w:t>清华大学钱学森力学班暨深圳零一学院</w:t>
-      </w:r>
+        <w:t>研</w:t>
+      </w:r>
+      <w:proofErr w:type="gramEnd"/>
+      <w:r>
+        <w:rPr>
+          <w:rFonts w:ascii="黑体" w:eastAsia="黑体" w:hAnsi="黑体" w:cs="黑体" w:hint="eastAsia"/>
+          <w:b/>
+          <w:bCs/>
+          <w:sz w:val="22"/>
+          <w:szCs w:val="22"/>
+        </w:rPr>
+        <w:t>学经历</w:t>
+      </w:r>
+    </w:p>
+    <w:p>
+      <w:pPr>
+        <w:rPr>
+          <w:sz w:val="20"/>
+          <w:szCs w:val="22"/>
+        </w:rPr>
+      </w:pPr>
+      <w:r>
+        <w:rPr>
+          <w:sz w:val="20"/>
+          <w:szCs w:val="22"/>
+        </w:rPr>
+        <w:t>清华大学钱学森</w:t>
+      </w:r>
+      <w:proofErr w:type="gramStart"/>
+      <w:r>
+        <w:rPr>
+          <w:sz w:val="20"/>
+          <w:szCs w:val="22"/>
+        </w:rPr>
+        <w:t>力学班暨深圳零一学院</w:t>
+      </w:r>
+      <w:proofErr w:type="gramEnd"/>
       <w:r>
         <w:rPr>
           <w:rFonts w:hint="eastAsia"/>
@@ -1625,7 +1715,39 @@
           <w:sz w:val="20"/>
           <w:szCs w:val="22"/>
         </w:rPr>
-        <w:t xml:space="preserve"> Watermarking</w:t>
+        <w:t xml:space="preserve"> Watermark</w:t>
+      </w:r>
+    </w:p>
+    <w:p>
+      <w:pPr>
+        <w:rPr>
+          <w:sz w:val="20"/>
+          <w:szCs w:val="22"/>
+        </w:rPr>
+      </w:pPr>
+      <w:r>
+        <w:rPr>
+          <w:rFonts w:hint="eastAsia"/>
+          <w:sz w:val="20"/>
+          <w:szCs w:val="22"/>
+        </w:rPr>
+        <w:t xml:space="preserve">F1000 </w:t>
+      </w:r>
+      <w:r>
+        <w:rPr>
+          <w:rFonts w:hint="eastAsia"/>
+          <w:sz w:val="20"/>
+          <w:szCs w:val="22"/>
+        </w:rPr>
+        <w:t>Resea</w:t>
+      </w:r>
+      <w:r>
+        <w:rPr>
+          <w:rFonts w:hint="eastAsia"/>
+          <w:sz w:val="20"/>
+          <w:szCs w:val="22"/>
+        </w:rPr>
+        <w:t>rch</w:t>
       </w:r>
     </w:p>
     <w:p>
@@ -1720,15 +1842,23 @@
           <w:sz w:val="20"/>
           <w:szCs w:val="22"/>
         </w:rPr>
-        <w:t xml:space="preserve"> 2024.09-prese</w:t>
-      </w:r>
-      <w:r>
-        <w:rPr>
-          <w:rFonts w:hint="eastAsia"/>
-          <w:sz w:val="20"/>
-          <w:szCs w:val="22"/>
-        </w:rPr>
-        <w:t xml:space="preserve">nt: </w:t>
+        <w:t xml:space="preserve"> 2024.09-</w:t>
+      </w:r>
+      <w:r>
+        <w:rPr>
+          <w:rFonts w:hint="eastAsia"/>
+          <w:sz w:val="20"/>
+          <w:szCs w:val="22"/>
+        </w:rPr>
+        <w:t>2025.03</w:t>
+      </w:r>
+      <w:r>
+        <w:rPr>
+          <w:rFonts w:hint="eastAsia"/>
+          <w:sz w:val="20"/>
+          <w:szCs w:val="22"/>
+        </w:rPr>
+        <w:t xml:space="preserve">: </w:t>
       </w:r>
       <w:r>
         <w:rPr>
@@ -1759,7 +1889,25 @@
           <w:sz w:val="20"/>
           <w:szCs w:val="22"/>
         </w:rPr>
-        <w:t>的波洛克风格迁移画分形和湍流特征提取及</w:t>
+        <w:t>的波</w:t>
+      </w:r>
+      <w:proofErr w:type="gramStart"/>
+      <w:r>
+        <w:rPr>
+          <w:rFonts w:hint="eastAsia"/>
+          <w:sz w:val="20"/>
+          <w:szCs w:val="22"/>
+        </w:rPr>
+        <w:t>洛</w:t>
+      </w:r>
+      <w:proofErr w:type="gramEnd"/>
+      <w:r>
+        <w:rPr>
+          <w:rFonts w:hint="eastAsia"/>
+          <w:sz w:val="20"/>
+          <w:szCs w:val="22"/>
+        </w:rPr>
+        <w:t>克风格迁移画分形和湍流特征提取及</w:t>
       </w:r>
       <w:r>
         <w:rPr>
@@ -1820,14 +1968,25 @@
           <w:szCs w:val="22"/>
         </w:rPr>
       </w:pPr>
-      <w:r>
-        <w:rPr>
-          <w:b/>
-          <w:bCs/>
-          <w:sz w:val="20"/>
-          <w:szCs w:val="22"/>
-        </w:rPr>
-        <w:t>玻色量子</w:t>
+      <w:proofErr w:type="gramStart"/>
+      <w:r>
+        <w:rPr>
+          <w:b/>
+          <w:bCs/>
+          <w:sz w:val="20"/>
+          <w:szCs w:val="22"/>
+        </w:rPr>
+        <w:t>玻</w:t>
+      </w:r>
+      <w:proofErr w:type="gramEnd"/>
+      <w:r>
+        <w:rPr>
+          <w:b/>
+          <w:bCs/>
+          <w:sz w:val="20"/>
+          <w:szCs w:val="22"/>
+        </w:rPr>
+        <w:t>色量子</w:t>
       </w:r>
       <w:r>
         <w:rPr>
@@ -1898,18 +2057,74 @@
       <w:pPr>
         <w:wordWrap w:val="0"/>
         <w:rPr>
-          <w:rFonts w:ascii="Times New Roman" w:hAnsi="Times New Roman" w:cs="Times New Roman"/>
-          <w:sz w:val="18"/>
-          <w:szCs w:val="21"/>
-        </w:rPr>
-      </w:pPr>
-      <w:r>
-        <w:rPr>
-          <w:rFonts w:ascii="Times New Roman" w:hAnsi="Times New Roman" w:cs="Times New Roman" w:hint="eastAsia"/>
-          <w:sz w:val="18"/>
-          <w:szCs w:val="21"/>
-        </w:rPr>
-        <w:t>[1]</w:t>
+          <w:rFonts w:ascii="Times New Roman" w:hAnsi="Times New Roman" w:cs="Times New Roman" w:hint="eastAsia"/>
+          <w:sz w:val="18"/>
+          <w:szCs w:val="21"/>
+        </w:rPr>
+      </w:pPr>
+      <w:r>
+        <w:rPr>
+          <w:rFonts w:ascii="Times New Roman" w:hAnsi="Times New Roman" w:cs="Times New Roman" w:hint="eastAsia"/>
+          <w:sz w:val="18"/>
+          <w:szCs w:val="21"/>
+        </w:rPr>
+        <w:t>[</w:t>
+      </w:r>
+      <w:r>
+        <w:rPr>
+          <w:rFonts w:ascii="Times New Roman" w:hAnsi="Times New Roman" w:cs="Times New Roman" w:hint="eastAsia"/>
+          <w:sz w:val="18"/>
+          <w:szCs w:val="21"/>
+        </w:rPr>
+        <w:t>1</w:t>
+      </w:r>
+      <w:r>
+        <w:rPr>
+          <w:rFonts w:ascii="Times New Roman" w:hAnsi="Times New Roman" w:cs="Times New Roman" w:hint="eastAsia"/>
+          <w:sz w:val="18"/>
+          <w:szCs w:val="21"/>
+        </w:rPr>
+        <w:t xml:space="preserve">] Xu Wang., </w:t>
+      </w:r>
+      <w:proofErr w:type="spellStart"/>
+      <w:r>
+        <w:rPr>
+          <w:rFonts w:ascii="Times New Roman" w:hAnsi="Times New Roman" w:cs="Times New Roman" w:hint="eastAsia"/>
+          <w:b/>
+          <w:bCs/>
+          <w:sz w:val="18"/>
+          <w:szCs w:val="21"/>
+        </w:rPr>
+        <w:t>Yiquan</w:t>
+      </w:r>
+      <w:proofErr w:type="spellEnd"/>
+      <w:r>
+        <w:rPr>
+          <w:rFonts w:ascii="Times New Roman" w:hAnsi="Times New Roman" w:cs="Times New Roman" w:hint="eastAsia"/>
+          <w:b/>
+          <w:bCs/>
+          <w:sz w:val="18"/>
+          <w:szCs w:val="21"/>
+        </w:rPr>
+        <w:t xml:space="preserve"> Wang</w:t>
+      </w:r>
+      <w:r>
+        <w:rPr>
+          <w:rFonts w:ascii="Times New Roman" w:hAnsi="Times New Roman" w:cs="Times New Roman" w:hint="eastAsia"/>
+          <w:b/>
+          <w:bCs/>
+          <w:sz w:val="18"/>
+          <w:szCs w:val="21"/>
+        </w:rPr>
+        <w:t>.</w:t>
+      </w:r>
+      <w:r>
+        <w:rPr>
+          <w:rFonts w:ascii="Times New Roman" w:hAnsi="Times New Roman" w:cs="Times New Roman" w:hint="eastAsia"/>
+          <w:sz w:val="18"/>
+          <w:szCs w:val="21"/>
+        </w:rPr>
+        <w:t>,</w:t>
       </w:r>
       <w:r>
         <w:rPr>
@@ -1921,6 +2136,140 @@
         </w:rPr>
         <w:t xml:space="preserve"> </w:t>
       </w:r>
+      <w:r>
+        <w:rPr>
+          <w:rFonts w:ascii="Times New Roman" w:hAnsi="Times New Roman" w:cs="Times New Roman" w:hint="eastAsia"/>
+          <w:sz w:val="18"/>
+          <w:szCs w:val="21"/>
+        </w:rPr>
+        <w:t>Tin-Yeh Huang</w:t>
+      </w:r>
+      <w:r>
+        <w:rPr>
+          <w:rFonts w:ascii="Times New Roman" w:hAnsi="Times New Roman" w:cs="Times New Roman" w:hint="eastAsia"/>
+          <w:sz w:val="18"/>
+          <w:szCs w:val="21"/>
+        </w:rPr>
+        <w:t xml:space="preserve">. Kai </w:t>
+      </w:r>
+      <w:proofErr w:type="gramStart"/>
+      <w:r>
+        <w:rPr>
+          <w:rFonts w:ascii="Times New Roman" w:hAnsi="Times New Roman" w:cs="Times New Roman" w:hint="eastAsia"/>
+          <w:sz w:val="18"/>
+          <w:szCs w:val="21"/>
+        </w:rPr>
+        <w:t>Wei.*</w:t>
+      </w:r>
+      <w:proofErr w:type="gramEnd"/>
+      <w:r>
+        <w:rPr>
+          <w:rFonts w:ascii="Times New Roman" w:hAnsi="Times New Roman" w:cs="Times New Roman" w:hint="eastAsia"/>
+          <w:sz w:val="18"/>
+          <w:szCs w:val="21"/>
+        </w:rPr>
+        <w:t xml:space="preserve"> </w:t>
+      </w:r>
+      <w:r>
+        <w:rPr>
+          <w:rFonts w:ascii="Times New Roman" w:hAnsi="Times New Roman" w:cs="Times New Roman"/>
+          <w:sz w:val="18"/>
+          <w:szCs w:val="21"/>
+        </w:rPr>
+        <w:t>Crypto-ncRNA: Non-coding RNA (ncRNA) Based Encryption Algorithm</w:t>
+      </w:r>
+      <w:r>
+        <w:rPr>
+          <w:rFonts w:ascii="Times New Roman" w:hAnsi="Times New Roman" w:cs="Times New Roman" w:hint="eastAsia"/>
+          <w:sz w:val="18"/>
+          <w:szCs w:val="21"/>
+        </w:rPr>
+        <w:t>. ICLR 2025</w:t>
+      </w:r>
+      <w:r>
+        <w:rPr>
+          <w:rFonts w:ascii="Times New Roman" w:hAnsi="Times New Roman" w:cs="Times New Roman"/>
+          <w:sz w:val="18"/>
+          <w:szCs w:val="21"/>
+        </w:rPr>
+        <w:t xml:space="preserve"> (</w:t>
+      </w:r>
+      <w:r>
+        <w:rPr>
+          <w:rFonts w:ascii="Times New Roman" w:hAnsi="Times New Roman" w:cs="Times New Roman" w:hint="eastAsia"/>
+          <w:sz w:val="18"/>
+          <w:szCs w:val="21"/>
+        </w:rPr>
+        <w:t>C</w:t>
+      </w:r>
+      <w:r>
+        <w:rPr>
+          <w:rFonts w:ascii="Times New Roman" w:hAnsi="Times New Roman" w:cs="Times New Roman"/>
+          <w:sz w:val="18"/>
+          <w:szCs w:val="21"/>
+        </w:rPr>
+        <w:t>o-first</w:t>
+      </w:r>
+      <w:r>
+        <w:rPr>
+          <w:rFonts w:ascii="Times New Roman" w:hAnsi="Times New Roman" w:cs="Times New Roman" w:hint="eastAsia"/>
+          <w:sz w:val="18"/>
+          <w:szCs w:val="21"/>
+        </w:rPr>
+        <w:t xml:space="preserve"> </w:t>
+      </w:r>
+      <w:r>
+        <w:rPr>
+          <w:rFonts w:ascii="Times New Roman" w:hAnsi="Times New Roman" w:cs="Times New Roman"/>
+          <w:sz w:val="18"/>
+          <w:szCs w:val="21"/>
+        </w:rPr>
+        <w:t>author)</w:t>
+      </w:r>
+    </w:p>
+    <w:p>
+      <w:pPr>
+        <w:wordWrap w:val="0"/>
+        <w:rPr>
+          <w:rFonts w:ascii="Times New Roman" w:hAnsi="Times New Roman" w:cs="Times New Roman"/>
+          <w:sz w:val="18"/>
+          <w:szCs w:val="21"/>
+        </w:rPr>
+      </w:pPr>
+      <w:r>
+        <w:rPr>
+          <w:rFonts w:ascii="Times New Roman" w:hAnsi="Times New Roman" w:cs="Times New Roman" w:hint="eastAsia"/>
+          <w:sz w:val="18"/>
+          <w:szCs w:val="21"/>
+        </w:rPr>
+        <w:t>[</w:t>
+      </w:r>
+      <w:r>
+        <w:rPr>
+          <w:rFonts w:ascii="Times New Roman" w:hAnsi="Times New Roman" w:cs="Times New Roman" w:hint="eastAsia"/>
+          <w:sz w:val="18"/>
+          <w:szCs w:val="21"/>
+        </w:rPr>
+        <w:t>2</w:t>
+      </w:r>
+      <w:r>
+        <w:rPr>
+          <w:rFonts w:ascii="Times New Roman" w:hAnsi="Times New Roman" w:cs="Times New Roman" w:hint="eastAsia"/>
+          <w:sz w:val="18"/>
+          <w:szCs w:val="21"/>
+        </w:rPr>
+        <w:t>]</w:t>
+      </w:r>
+      <w:r>
+        <w:rPr>
+          <w:rFonts w:ascii="Times New Roman" w:hAnsi="Times New Roman" w:cs="Times New Roman" w:hint="eastAsia"/>
+          <w:b/>
+          <w:bCs/>
+          <w:sz w:val="18"/>
+          <w:szCs w:val="21"/>
+        </w:rPr>
+        <w:t xml:space="preserve"> </w:t>
+      </w:r>
       <w:proofErr w:type="spellStart"/>
       <w:r>
         <w:rPr>
@@ -1941,10 +2290,1135 @@
           <w:sz w:val="18"/>
           <w:szCs w:val="21"/>
         </w:rPr>
+        <w:t xml:space="preserve"> </w:t>
+      </w:r>
+      <w:proofErr w:type="gramStart"/>
+      <w:r>
+        <w:rPr>
+          <w:rFonts w:ascii="Times New Roman" w:hAnsi="Times New Roman" w:cs="Times New Roman" w:hint="eastAsia"/>
+          <w:b/>
+          <w:bCs/>
+          <w:sz w:val="18"/>
+          <w:szCs w:val="21"/>
+        </w:rPr>
+        <w:t>Wang</w:t>
+      </w:r>
+      <w:r>
+        <w:rPr>
+          <w:rFonts w:ascii="Times New Roman" w:hAnsi="Times New Roman" w:cs="Times New Roman" w:hint="eastAsia"/>
+          <w:b/>
+          <w:bCs/>
+          <w:sz w:val="18"/>
+          <w:szCs w:val="21"/>
+        </w:rPr>
+        <w:t>.*</w:t>
+      </w:r>
+      <w:proofErr w:type="gramEnd"/>
+      <w:r>
+        <w:rPr>
+          <w:rFonts w:ascii="Times New Roman" w:hAnsi="Times New Roman" w:cs="Times New Roman" w:hint="eastAsia"/>
+          <w:sz w:val="18"/>
+          <w:szCs w:val="21"/>
+        </w:rPr>
+        <w:t xml:space="preserve"> </w:t>
+      </w:r>
+      <w:r>
+        <w:rPr>
+          <w:rFonts w:ascii="Times New Roman" w:hAnsi="Times New Roman" w:cs="Times New Roman" w:hint="eastAsia"/>
+          <w:sz w:val="18"/>
+          <w:szCs w:val="21"/>
+        </w:rPr>
+        <w:t xml:space="preserve">Jiaying Wang., Tin-Yeh Huang., et.al. </w:t>
+      </w:r>
+      <w:r>
+        <w:rPr>
+          <w:rFonts w:ascii="Times New Roman" w:hAnsi="Times New Roman" w:cs="Times New Roman"/>
+          <w:sz w:val="18"/>
+          <w:szCs w:val="21"/>
+        </w:rPr>
+        <w:t>STGCN-LSTM for Olympic Medal Prediction: Dynamic Power Modeling and Causal Policy Optimization</w:t>
+      </w:r>
+      <w:r>
+        <w:rPr>
+          <w:rFonts w:ascii="Times New Roman" w:hAnsi="Times New Roman" w:cs="Times New Roman" w:hint="eastAsia"/>
+          <w:sz w:val="18"/>
+          <w:szCs w:val="21"/>
+        </w:rPr>
+        <w:t xml:space="preserve">. </w:t>
+      </w:r>
+      <w:r>
+        <w:rPr>
+          <w:rFonts w:ascii="Times New Roman" w:hAnsi="Times New Roman" w:cs="Times New Roman"/>
+          <w:sz w:val="18"/>
+          <w:szCs w:val="21"/>
+        </w:rPr>
+        <w:t>arXiv:</w:t>
+      </w:r>
+      <w:r>
+        <w:rPr>
+          <w:rFonts w:ascii="Times New Roman" w:hAnsi="Times New Roman" w:cs="Times New Roman"/>
+          <w:sz w:val="18"/>
+          <w:szCs w:val="21"/>
+        </w:rPr>
+        <w:t>2501.17711</w:t>
+      </w:r>
+      <w:r>
+        <w:rPr>
+          <w:rFonts w:ascii="Times New Roman" w:hAnsi="Times New Roman" w:cs="Times New Roman" w:hint="eastAsia"/>
+          <w:sz w:val="18"/>
+          <w:szCs w:val="21"/>
+        </w:rPr>
+        <w:t xml:space="preserve"> </w:t>
+      </w:r>
+      <w:r>
+        <w:rPr>
+          <w:rFonts w:ascii="Times New Roman" w:hAnsi="Times New Roman" w:cs="Times New Roman"/>
+          <w:sz w:val="18"/>
+          <w:szCs w:val="21"/>
+        </w:rPr>
+        <w:t>(</w:t>
+      </w:r>
+      <w:r>
+        <w:rPr>
+          <w:rFonts w:ascii="Times New Roman" w:hAnsi="Times New Roman" w:cs="Times New Roman" w:hint="eastAsia"/>
+          <w:sz w:val="18"/>
+          <w:szCs w:val="21"/>
+        </w:rPr>
+        <w:t>under review</w:t>
+      </w:r>
+      <w:r>
+        <w:rPr>
+          <w:rFonts w:ascii="Times New Roman" w:hAnsi="Times New Roman" w:cs="Times New Roman"/>
+          <w:sz w:val="18"/>
+          <w:szCs w:val="21"/>
+        </w:rPr>
+        <w:t>)</w:t>
+      </w:r>
+    </w:p>
+    <w:p>
+      <w:pPr>
+        <w:wordWrap w:val="0"/>
+        <w:rPr>
+          <w:rFonts w:ascii="Times New Roman" w:hAnsi="Times New Roman" w:cs="Times New Roman"/>
+          <w:sz w:val="18"/>
+          <w:szCs w:val="21"/>
+        </w:rPr>
+      </w:pPr>
+      <w:r>
+        <w:rPr>
+          <w:rFonts w:ascii="Times New Roman" w:hAnsi="Times New Roman" w:cs="Times New Roman" w:hint="eastAsia"/>
+          <w:sz w:val="18"/>
+          <w:szCs w:val="21"/>
+        </w:rPr>
+        <w:t>[</w:t>
+      </w:r>
+      <w:r>
+        <w:rPr>
+          <w:rFonts w:ascii="Times New Roman" w:hAnsi="Times New Roman" w:cs="Times New Roman" w:hint="eastAsia"/>
+          <w:sz w:val="18"/>
+          <w:szCs w:val="21"/>
+        </w:rPr>
+        <w:t>3</w:t>
+      </w:r>
+      <w:r>
+        <w:rPr>
+          <w:rFonts w:ascii="Times New Roman" w:hAnsi="Times New Roman" w:cs="Times New Roman" w:hint="eastAsia"/>
+          <w:sz w:val="18"/>
+          <w:szCs w:val="21"/>
+        </w:rPr>
+        <w:t>]</w:t>
+      </w:r>
+      <w:r>
+        <w:rPr>
+          <w:rFonts w:ascii="Times New Roman" w:hAnsi="Times New Roman" w:cs="Times New Roman" w:hint="eastAsia"/>
+          <w:sz w:val="18"/>
+          <w:szCs w:val="21"/>
+        </w:rPr>
+        <w:t xml:space="preserve"> </w:t>
+      </w:r>
+      <w:proofErr w:type="spellStart"/>
+      <w:r>
+        <w:rPr>
+          <w:rFonts w:ascii="Times New Roman" w:hAnsi="Times New Roman" w:cs="Times New Roman"/>
+          <w:b/>
+          <w:bCs/>
+          <w:sz w:val="18"/>
+          <w:szCs w:val="21"/>
+        </w:rPr>
+        <w:t>Yiquan</w:t>
+      </w:r>
+      <w:proofErr w:type="spellEnd"/>
+      <w:r>
+        <w:rPr>
+          <w:rFonts w:ascii="Times New Roman" w:hAnsi="Times New Roman" w:cs="Times New Roman"/>
+          <w:b/>
+          <w:bCs/>
+          <w:sz w:val="18"/>
+          <w:szCs w:val="21"/>
+        </w:rPr>
+        <w:t xml:space="preserve"> </w:t>
+      </w:r>
+      <w:proofErr w:type="gramStart"/>
+      <w:r>
+        <w:rPr>
+          <w:rFonts w:ascii="Times New Roman" w:hAnsi="Times New Roman" w:cs="Times New Roman"/>
+          <w:b/>
+          <w:bCs/>
+          <w:sz w:val="18"/>
+          <w:szCs w:val="21"/>
+        </w:rPr>
+        <w:t>Wang</w:t>
+      </w:r>
+      <w:r>
+        <w:rPr>
+          <w:rFonts w:ascii="Times New Roman" w:hAnsi="Times New Roman" w:cs="Times New Roman"/>
+          <w:sz w:val="18"/>
+          <w:szCs w:val="21"/>
+        </w:rPr>
+        <w:t>.</w:t>
+      </w:r>
+      <w:r>
+        <w:rPr>
+          <w:rFonts w:ascii="Times New Roman" w:hAnsi="Times New Roman" w:cs="Times New Roman"/>
+          <w:b/>
+          <w:bCs/>
+          <w:sz w:val="18"/>
+          <w:szCs w:val="21"/>
+        </w:rPr>
+        <w:t>*</w:t>
+      </w:r>
+      <w:proofErr w:type="gramEnd"/>
+      <w:r>
+        <w:rPr>
+          <w:rFonts w:ascii="Times New Roman" w:hAnsi="Times New Roman" w:cs="Times New Roman"/>
+          <w:sz w:val="18"/>
+          <w:szCs w:val="21"/>
+        </w:rPr>
+        <w:t xml:space="preserve">, Xu Wang., </w:t>
+      </w:r>
+      <w:proofErr w:type="spellStart"/>
+      <w:r>
+        <w:rPr>
+          <w:rFonts w:ascii="Times New Roman" w:hAnsi="Times New Roman" w:cs="Times New Roman"/>
+          <w:sz w:val="18"/>
+          <w:szCs w:val="21"/>
+        </w:rPr>
+        <w:t>Jiazhuo</w:t>
+      </w:r>
+      <w:proofErr w:type="spellEnd"/>
+      <w:r>
+        <w:rPr>
+          <w:rFonts w:ascii="Times New Roman" w:hAnsi="Times New Roman" w:cs="Times New Roman"/>
+          <w:sz w:val="18"/>
+          <w:szCs w:val="21"/>
+        </w:rPr>
+        <w:t xml:space="preserve"> Pan. Fractal and Turbulent Feature Extraction and NFT Label Generation for Pollock Style Migration Paintings Based on VGG19. </w:t>
+      </w:r>
+      <w:proofErr w:type="spellStart"/>
+      <w:r>
+        <w:rPr>
+          <w:rFonts w:ascii="Times New Roman" w:hAnsi="Times New Roman" w:cs="Times New Roman"/>
+          <w:sz w:val="18"/>
+          <w:szCs w:val="21"/>
+        </w:rPr>
+        <w:t>arXiv</w:t>
+      </w:r>
+      <w:proofErr w:type="spellEnd"/>
+      <w:r>
+        <w:rPr>
+          <w:rFonts w:ascii="Times New Roman" w:hAnsi="Times New Roman" w:cs="Times New Roman"/>
+          <w:sz w:val="18"/>
+          <w:szCs w:val="21"/>
+        </w:rPr>
+        <w:t xml:space="preserve"> preprint </w:t>
+      </w:r>
+      <w:r>
+        <w:rPr>
+          <w:rFonts w:ascii="Times New Roman" w:hAnsi="Times New Roman" w:cs="Times New Roman"/>
+          <w:sz w:val="18"/>
+          <w:szCs w:val="21"/>
+        </w:rPr>
+        <w:t>arXiv:2410.20519</w:t>
+      </w:r>
+      <w:r>
+        <w:rPr>
+          <w:rFonts w:ascii="Times New Roman" w:hAnsi="Times New Roman" w:cs="Times New Roman" w:hint="eastAsia"/>
+          <w:sz w:val="18"/>
+          <w:szCs w:val="21"/>
+        </w:rPr>
+        <w:t xml:space="preserve"> </w:t>
+      </w:r>
+      <w:r>
+        <w:rPr>
+          <w:rFonts w:ascii="Times New Roman" w:hAnsi="Times New Roman" w:cs="Times New Roman"/>
+          <w:sz w:val="18"/>
+          <w:szCs w:val="21"/>
+        </w:rPr>
+        <w:t>(</w:t>
+      </w:r>
+      <w:r>
+        <w:rPr>
+          <w:rFonts w:ascii="Times New Roman" w:hAnsi="Times New Roman" w:cs="Times New Roman" w:hint="eastAsia"/>
+          <w:sz w:val="18"/>
+          <w:szCs w:val="21"/>
+        </w:rPr>
+        <w:t>ICLR 2025 under review</w:t>
+      </w:r>
+      <w:r>
+        <w:rPr>
+          <w:rFonts w:ascii="Times New Roman" w:hAnsi="Times New Roman" w:cs="Times New Roman"/>
+          <w:sz w:val="18"/>
+          <w:szCs w:val="21"/>
+        </w:rPr>
+        <w:t>)</w:t>
+      </w:r>
+    </w:p>
+    <w:p>
+      <w:pPr>
+        <w:wordWrap w:val="0"/>
+        <w:rPr>
+          <w:rFonts w:ascii="Times New Roman" w:hAnsi="Times New Roman" w:cs="Times New Roman"/>
+          <w:sz w:val="18"/>
+          <w:szCs w:val="21"/>
+        </w:rPr>
+      </w:pPr>
+      <w:r>
+        <w:rPr>
+          <w:rFonts w:ascii="Times New Roman" w:hAnsi="Times New Roman" w:cs="Times New Roman" w:hint="eastAsia"/>
+          <w:sz w:val="18"/>
+          <w:szCs w:val="21"/>
+        </w:rPr>
+        <w:t>[</w:t>
+      </w:r>
+      <w:r>
+        <w:rPr>
+          <w:rFonts w:ascii="Times New Roman" w:hAnsi="Times New Roman" w:cs="Times New Roman" w:hint="eastAsia"/>
+          <w:sz w:val="18"/>
+          <w:szCs w:val="21"/>
+        </w:rPr>
+        <w:t>4</w:t>
+      </w:r>
+      <w:r>
+        <w:rPr>
+          <w:rFonts w:ascii="Times New Roman" w:hAnsi="Times New Roman" w:cs="Times New Roman" w:hint="eastAsia"/>
+          <w:sz w:val="18"/>
+          <w:szCs w:val="21"/>
+        </w:rPr>
+        <w:t xml:space="preserve">] </w:t>
+      </w:r>
+      <w:proofErr w:type="spellStart"/>
+      <w:r>
+        <w:rPr>
+          <w:rFonts w:ascii="Times New Roman" w:hAnsi="Times New Roman" w:cs="Times New Roman"/>
+          <w:b/>
+          <w:bCs/>
+          <w:sz w:val="18"/>
+          <w:szCs w:val="21"/>
+        </w:rPr>
+        <w:t>Yiquan</w:t>
+      </w:r>
+      <w:proofErr w:type="spellEnd"/>
+      <w:r>
+        <w:rPr>
+          <w:rFonts w:ascii="Times New Roman" w:hAnsi="Times New Roman" w:cs="Times New Roman"/>
+          <w:b/>
+          <w:bCs/>
+          <w:sz w:val="18"/>
+          <w:szCs w:val="21"/>
+        </w:rPr>
+        <w:t xml:space="preserve"> </w:t>
+      </w:r>
+      <w:proofErr w:type="gramStart"/>
+      <w:r>
+        <w:rPr>
+          <w:rFonts w:ascii="Times New Roman" w:hAnsi="Times New Roman" w:cs="Times New Roman"/>
+          <w:b/>
+          <w:bCs/>
+          <w:sz w:val="18"/>
+          <w:szCs w:val="21"/>
+        </w:rPr>
+        <w:t>Wang</w:t>
+      </w:r>
+      <w:r>
+        <w:rPr>
+          <w:rFonts w:ascii="Times New Roman" w:hAnsi="Times New Roman" w:cs="Times New Roman"/>
+          <w:sz w:val="18"/>
+          <w:szCs w:val="21"/>
+        </w:rPr>
+        <w:t>.</w:t>
+      </w:r>
+      <w:r>
+        <w:rPr>
+          <w:rFonts w:ascii="Times New Roman" w:hAnsi="Times New Roman" w:cs="Times New Roman"/>
+          <w:b/>
+          <w:bCs/>
+          <w:sz w:val="18"/>
+          <w:szCs w:val="21"/>
+        </w:rPr>
+        <w:t>*</w:t>
+      </w:r>
+      <w:proofErr w:type="gramEnd"/>
+      <w:r>
+        <w:rPr>
+          <w:rFonts w:ascii="Times New Roman" w:hAnsi="Times New Roman" w:cs="Times New Roman"/>
+          <w:sz w:val="18"/>
+          <w:szCs w:val="21"/>
+        </w:rPr>
+        <w:t xml:space="preserve">, </w:t>
+      </w:r>
+      <w:proofErr w:type="spellStart"/>
+      <w:r>
+        <w:rPr>
+          <w:rFonts w:ascii="Times New Roman" w:hAnsi="Times New Roman" w:cs="Times New Roman"/>
+          <w:sz w:val="18"/>
+          <w:szCs w:val="21"/>
+        </w:rPr>
+        <w:t>Jialin</w:t>
+      </w:r>
+      <w:proofErr w:type="spellEnd"/>
+      <w:r>
+        <w:rPr>
+          <w:rFonts w:ascii="Times New Roman" w:hAnsi="Times New Roman" w:cs="Times New Roman"/>
+          <w:sz w:val="18"/>
+          <w:szCs w:val="21"/>
+        </w:rPr>
+        <w:t xml:space="preserve"> Zhang., </w:t>
+      </w:r>
+      <w:proofErr w:type="spellStart"/>
+      <w:r>
+        <w:rPr>
+          <w:rFonts w:ascii="Times New Roman" w:hAnsi="Times New Roman" w:cs="Times New Roman"/>
+          <w:sz w:val="18"/>
+          <w:szCs w:val="21"/>
+        </w:rPr>
+        <w:t>Yuhan</w:t>
+      </w:r>
+      <w:proofErr w:type="spellEnd"/>
+      <w:r>
+        <w:rPr>
+          <w:rFonts w:ascii="Times New Roman" w:hAnsi="Times New Roman" w:cs="Times New Roman"/>
+          <w:sz w:val="18"/>
+          <w:szCs w:val="21"/>
+        </w:rPr>
+        <w:t xml:space="preserve"> Chang. A probability prediction model for flood disasters based on Multi-layer Perceptron. 2024 International Conference on Computational Modeling and Applied Mathematics.</w:t>
+      </w:r>
+      <w:r>
+        <w:rPr>
+          <w:rFonts w:ascii="Times New Roman" w:hAnsi="Times New Roman" w:cs="Times New Roman" w:hint="eastAsia"/>
+          <w:sz w:val="18"/>
+          <w:szCs w:val="21"/>
+        </w:rPr>
+        <w:t xml:space="preserve"> </w:t>
+      </w:r>
+      <w:r>
+        <w:rPr>
+          <w:rFonts w:ascii="Times New Roman" w:hAnsi="Times New Roman" w:cs="Times New Roman"/>
+          <w:sz w:val="18"/>
+          <w:szCs w:val="21"/>
+        </w:rPr>
+        <w:t xml:space="preserve">(CMAM 2024) JPCS. </w:t>
+      </w:r>
+    </w:p>
+    <w:p>
+      <w:pPr>
+        <w:wordWrap w:val="0"/>
+        <w:rPr>
+          <w:rFonts w:ascii="Times New Roman" w:hAnsi="Times New Roman" w:cs="Times New Roman"/>
+          <w:sz w:val="18"/>
+          <w:szCs w:val="21"/>
+        </w:rPr>
+      </w:pPr>
+      <w:r>
+        <w:rPr>
+          <w:rFonts w:ascii="Times New Roman" w:hAnsi="Times New Roman" w:cs="Times New Roman" w:hint="eastAsia"/>
+          <w:sz w:val="18"/>
+          <w:szCs w:val="21"/>
+        </w:rPr>
+        <w:t>[</w:t>
+      </w:r>
+      <w:r>
+        <w:rPr>
+          <w:rFonts w:ascii="Times New Roman" w:hAnsi="Times New Roman" w:cs="Times New Roman" w:hint="eastAsia"/>
+          <w:sz w:val="18"/>
+          <w:szCs w:val="21"/>
+        </w:rPr>
+        <w:t>5</w:t>
+      </w:r>
+      <w:r>
+        <w:rPr>
+          <w:rFonts w:ascii="Times New Roman" w:hAnsi="Times New Roman" w:cs="Times New Roman" w:hint="eastAsia"/>
+          <w:sz w:val="18"/>
+          <w:szCs w:val="21"/>
+        </w:rPr>
+        <w:t>] Xu Wang</w:t>
+      </w:r>
+      <w:r>
+        <w:rPr>
+          <w:rFonts w:ascii="Times New Roman" w:hAnsi="Times New Roman" w:cs="Times New Roman" w:hint="eastAsia"/>
+          <w:sz w:val="18"/>
+          <w:szCs w:val="21"/>
+        </w:rPr>
+        <w:t xml:space="preserve">., </w:t>
+      </w:r>
+      <w:proofErr w:type="spellStart"/>
+      <w:r>
+        <w:rPr>
+          <w:rFonts w:ascii="Times New Roman" w:hAnsi="Times New Roman" w:cs="Times New Roman" w:hint="eastAsia"/>
+          <w:b/>
+          <w:bCs/>
+          <w:sz w:val="18"/>
+          <w:szCs w:val="21"/>
+        </w:rPr>
+        <w:t>Yiquan</w:t>
+      </w:r>
+      <w:proofErr w:type="spellEnd"/>
+      <w:r>
+        <w:rPr>
+          <w:rFonts w:ascii="Times New Roman" w:hAnsi="Times New Roman" w:cs="Times New Roman" w:hint="eastAsia"/>
+          <w:b/>
+          <w:bCs/>
+          <w:sz w:val="18"/>
+          <w:szCs w:val="21"/>
+        </w:rPr>
+        <w:t xml:space="preserve"> Wang.</w:t>
+      </w:r>
+      <w:r>
+        <w:rPr>
+          <w:rFonts w:ascii="Times New Roman" w:hAnsi="Times New Roman" w:cs="Times New Roman" w:hint="eastAsia"/>
+          <w:b/>
+          <w:bCs/>
+          <w:sz w:val="18"/>
+          <w:szCs w:val="21"/>
+        </w:rPr>
+        <w:t xml:space="preserve"> </w:t>
+      </w:r>
+      <w:r>
+        <w:rPr>
+          <w:rFonts w:ascii="Times New Roman" w:hAnsi="Times New Roman" w:cs="Times New Roman" w:hint="eastAsia"/>
+          <w:sz w:val="18"/>
+          <w:szCs w:val="21"/>
+        </w:rPr>
+        <w:t>Yuhua Dong., et.al.</w:t>
+      </w:r>
+      <w:r>
+        <w:rPr>
+          <w:rFonts w:ascii="Times New Roman" w:hAnsi="Times New Roman" w:cs="Times New Roman" w:hint="eastAsia"/>
+          <w:b/>
+          <w:bCs/>
+          <w:sz w:val="18"/>
+          <w:szCs w:val="21"/>
+        </w:rPr>
+        <w:t xml:space="preserve"> </w:t>
+      </w:r>
+      <w:r>
+        <w:rPr>
+          <w:rFonts w:ascii="Times New Roman" w:hAnsi="Times New Roman" w:cs="Times New Roman"/>
+          <w:sz w:val="18"/>
+          <w:szCs w:val="21"/>
+        </w:rPr>
+        <w:t>Symphony of Fate: Weaving Life through the Music of Amino Acids</w:t>
+      </w:r>
+      <w:r>
+        <w:rPr>
+          <w:rFonts w:ascii="Times New Roman" w:hAnsi="Times New Roman" w:cs="Times New Roman" w:hint="eastAsia"/>
+          <w:sz w:val="18"/>
+          <w:szCs w:val="21"/>
+        </w:rPr>
+        <w:t xml:space="preserve">. </w:t>
+      </w:r>
+      <w:r>
+        <w:rPr>
+          <w:rFonts w:ascii="Times New Roman" w:hAnsi="Times New Roman" w:cs="Times New Roman"/>
+          <w:sz w:val="18"/>
+          <w:szCs w:val="21"/>
+        </w:rPr>
+        <w:t>(</w:t>
+      </w:r>
+      <w:r>
+        <w:rPr>
+          <w:rFonts w:ascii="Times New Roman" w:hAnsi="Times New Roman" w:cs="Times New Roman" w:hint="eastAsia"/>
+          <w:sz w:val="18"/>
+          <w:szCs w:val="21"/>
+        </w:rPr>
+        <w:t>C</w:t>
+      </w:r>
+      <w:r>
+        <w:rPr>
+          <w:rFonts w:ascii="Times New Roman" w:hAnsi="Times New Roman" w:cs="Times New Roman"/>
+          <w:sz w:val="18"/>
+          <w:szCs w:val="21"/>
+        </w:rPr>
+        <w:t>o-first author</w:t>
+      </w:r>
+      <w:r>
+        <w:rPr>
+          <w:rFonts w:ascii="Times New Roman" w:hAnsi="Times New Roman" w:cs="Times New Roman" w:hint="eastAsia"/>
+          <w:sz w:val="18"/>
+          <w:szCs w:val="21"/>
+        </w:rPr>
+        <w:t>, ICLR 2025 under review</w:t>
+      </w:r>
+      <w:r>
+        <w:rPr>
+          <w:rFonts w:ascii="Times New Roman" w:hAnsi="Times New Roman" w:cs="Times New Roman"/>
+          <w:sz w:val="18"/>
+          <w:szCs w:val="21"/>
+        </w:rPr>
+        <w:t>)</w:t>
+      </w:r>
+    </w:p>
+    <w:p>
+      <w:pPr>
+        <w:wordWrap w:val="0"/>
+        <w:rPr>
+          <w:rFonts w:ascii="Times New Roman" w:hAnsi="Times New Roman" w:cs="Times New Roman"/>
+          <w:sz w:val="18"/>
+          <w:szCs w:val="21"/>
+        </w:rPr>
+      </w:pPr>
+      <w:r>
+        <w:rPr>
+          <w:rFonts w:ascii="Times New Roman" w:hAnsi="Times New Roman" w:cs="Times New Roman" w:hint="eastAsia"/>
+          <w:sz w:val="18"/>
+          <w:szCs w:val="21"/>
+        </w:rPr>
+        <w:t>[</w:t>
+      </w:r>
+      <w:r>
+        <w:rPr>
+          <w:rFonts w:ascii="Times New Roman" w:hAnsi="Times New Roman" w:cs="Times New Roman" w:hint="eastAsia"/>
+          <w:sz w:val="18"/>
+          <w:szCs w:val="21"/>
+        </w:rPr>
+        <w:t>6</w:t>
+      </w:r>
+      <w:r>
+        <w:rPr>
+          <w:rFonts w:ascii="Times New Roman" w:hAnsi="Times New Roman" w:cs="Times New Roman" w:hint="eastAsia"/>
+          <w:sz w:val="18"/>
+          <w:szCs w:val="21"/>
+        </w:rPr>
+        <w:t xml:space="preserve">] </w:t>
+      </w:r>
+      <w:r>
+        <w:rPr>
+          <w:rFonts w:ascii="Times New Roman" w:hAnsi="Times New Roman" w:cs="Times New Roman"/>
+          <w:sz w:val="18"/>
+          <w:szCs w:val="21"/>
+        </w:rPr>
+        <w:t xml:space="preserve">Zijin Luo., </w:t>
+      </w:r>
+      <w:r>
+        <w:rPr>
+          <w:rFonts w:ascii="Times New Roman" w:hAnsi="Times New Roman" w:cs="Times New Roman" w:hint="eastAsia"/>
+          <w:sz w:val="18"/>
+          <w:szCs w:val="21"/>
+        </w:rPr>
+        <w:t>Xu</w:t>
+      </w:r>
+      <w:r>
+        <w:rPr>
+          <w:rFonts w:ascii="Times New Roman" w:hAnsi="Times New Roman" w:cs="Times New Roman"/>
+          <w:sz w:val="18"/>
+          <w:szCs w:val="21"/>
+        </w:rPr>
+        <w:t xml:space="preserve"> </w:t>
+      </w:r>
+      <w:proofErr w:type="gramStart"/>
+      <w:r>
+        <w:rPr>
+          <w:rFonts w:ascii="Times New Roman" w:hAnsi="Times New Roman" w:cs="Times New Roman" w:hint="eastAsia"/>
+          <w:sz w:val="18"/>
+          <w:szCs w:val="21"/>
+        </w:rPr>
+        <w:t>Wang</w:t>
+      </w:r>
+      <w:r>
+        <w:rPr>
+          <w:rFonts w:ascii="Times New Roman" w:hAnsi="Times New Roman" w:cs="Times New Roman"/>
+          <w:sz w:val="18"/>
+          <w:szCs w:val="21"/>
+        </w:rPr>
+        <w:t>.</w:t>
+      </w:r>
+      <w:r>
+        <w:rPr>
+          <w:rFonts w:ascii="Times New Roman" w:hAnsi="Times New Roman" w:cs="Times New Roman"/>
+          <w:sz w:val="18"/>
+          <w:szCs w:val="21"/>
+        </w:rPr>
+        <w:t>*</w:t>
+      </w:r>
+      <w:proofErr w:type="gramEnd"/>
+      <w:r>
+        <w:rPr>
+          <w:rFonts w:ascii="Times New Roman" w:hAnsi="Times New Roman" w:cs="Times New Roman"/>
+          <w:sz w:val="18"/>
+          <w:szCs w:val="21"/>
+        </w:rPr>
+        <w:t xml:space="preserve">, </w:t>
+      </w:r>
+      <w:proofErr w:type="spellStart"/>
+      <w:r>
+        <w:rPr>
+          <w:rFonts w:ascii="Times New Roman" w:hAnsi="Times New Roman" w:cs="Times New Roman"/>
+          <w:b/>
+          <w:bCs/>
+          <w:sz w:val="18"/>
+          <w:szCs w:val="21"/>
+        </w:rPr>
+        <w:t>Yiquan</w:t>
+      </w:r>
+      <w:proofErr w:type="spellEnd"/>
+      <w:r>
+        <w:rPr>
+          <w:rFonts w:ascii="Times New Roman" w:hAnsi="Times New Roman" w:cs="Times New Roman"/>
+          <w:b/>
+          <w:bCs/>
+          <w:sz w:val="18"/>
+          <w:szCs w:val="21"/>
+        </w:rPr>
         <w:t xml:space="preserve"> Wang</w:t>
       </w:r>
       <w:r>
         <w:rPr>
+          <w:rFonts w:ascii="Times New Roman" w:hAnsi="Times New Roman" w:cs="Times New Roman"/>
+          <w:sz w:val="18"/>
+          <w:szCs w:val="21"/>
+        </w:rPr>
+        <w:t xml:space="preserve">. et.al. A Personalized MOOC Learning Group and Course Recommendation Method Based on Graph Neural Network and Social Network Analysis </w:t>
+      </w:r>
+      <w:proofErr w:type="spellStart"/>
+      <w:r>
+        <w:rPr>
+          <w:rFonts w:ascii="Times New Roman" w:hAnsi="Times New Roman" w:cs="Times New Roman"/>
+          <w:sz w:val="18"/>
+          <w:szCs w:val="21"/>
+        </w:rPr>
+        <w:t>arXiv</w:t>
+      </w:r>
+      <w:proofErr w:type="spellEnd"/>
+      <w:r>
+        <w:rPr>
+          <w:rFonts w:ascii="Times New Roman" w:hAnsi="Times New Roman" w:cs="Times New Roman"/>
+          <w:sz w:val="18"/>
+          <w:szCs w:val="21"/>
+        </w:rPr>
+        <w:t xml:space="preserve"> preprint arXiv:2410.10658 </w:t>
+      </w:r>
+      <w:r>
+        <w:rPr>
+          <w:rFonts w:ascii="Times New Roman" w:hAnsi="Times New Roman" w:cs="Times New Roman"/>
+          <w:sz w:val="18"/>
+          <w:szCs w:val="21"/>
+        </w:rPr>
+        <w:t>(co-first author)</w:t>
+      </w:r>
+    </w:p>
+    <w:p>
+      <w:pPr>
+        <w:wordWrap w:val="0"/>
+        <w:rPr>
+          <w:rFonts w:ascii="Times New Roman" w:hAnsi="Times New Roman" w:cs="Times New Roman"/>
+          <w:sz w:val="18"/>
+          <w:szCs w:val="21"/>
+        </w:rPr>
+      </w:pPr>
+      <w:r>
+        <w:rPr>
+          <w:rFonts w:ascii="Times New Roman" w:hAnsi="Times New Roman" w:cs="Times New Roman" w:hint="eastAsia"/>
+          <w:sz w:val="18"/>
+          <w:szCs w:val="21"/>
+        </w:rPr>
+        <w:t>[</w:t>
+      </w:r>
+      <w:r>
+        <w:rPr>
+          <w:rFonts w:ascii="Times New Roman" w:hAnsi="Times New Roman" w:cs="Times New Roman" w:hint="eastAsia"/>
+          <w:sz w:val="18"/>
+          <w:szCs w:val="21"/>
+        </w:rPr>
+        <w:t>7</w:t>
+      </w:r>
+      <w:r>
+        <w:rPr>
+          <w:rFonts w:ascii="Times New Roman" w:hAnsi="Times New Roman" w:cs="Times New Roman" w:hint="eastAsia"/>
+          <w:sz w:val="18"/>
+          <w:szCs w:val="21"/>
+        </w:rPr>
+        <w:t xml:space="preserve">] </w:t>
+      </w:r>
+      <w:r>
+        <w:rPr>
+          <w:rFonts w:ascii="Times New Roman" w:hAnsi="Times New Roman" w:cs="Times New Roman" w:hint="eastAsia"/>
+          <w:sz w:val="18"/>
+          <w:szCs w:val="21"/>
+        </w:rPr>
+        <w:t>Xu</w:t>
+      </w:r>
+      <w:r>
+        <w:rPr>
+          <w:rFonts w:ascii="Times New Roman" w:hAnsi="Times New Roman" w:cs="Times New Roman"/>
+          <w:sz w:val="18"/>
+          <w:szCs w:val="21"/>
+        </w:rPr>
+        <w:t xml:space="preserve"> </w:t>
+      </w:r>
+      <w:r>
+        <w:rPr>
+          <w:rFonts w:ascii="Times New Roman" w:hAnsi="Times New Roman" w:cs="Times New Roman" w:hint="eastAsia"/>
+          <w:sz w:val="18"/>
+          <w:szCs w:val="21"/>
+        </w:rPr>
+        <w:t>Wang</w:t>
+      </w:r>
+      <w:r>
+        <w:rPr>
+          <w:rFonts w:ascii="Times New Roman" w:hAnsi="Times New Roman" w:cs="Times New Roman"/>
+          <w:sz w:val="18"/>
+          <w:szCs w:val="21"/>
+        </w:rPr>
+        <w:t xml:space="preserve">., </w:t>
+      </w:r>
+      <w:proofErr w:type="spellStart"/>
+      <w:r>
+        <w:rPr>
+          <w:rFonts w:ascii="Times New Roman" w:hAnsi="Times New Roman" w:cs="Times New Roman"/>
+          <w:sz w:val="18"/>
+          <w:szCs w:val="21"/>
+        </w:rPr>
+        <w:t>Longji</w:t>
+      </w:r>
+      <w:proofErr w:type="spellEnd"/>
+      <w:r>
+        <w:rPr>
+          <w:rFonts w:ascii="Times New Roman" w:hAnsi="Times New Roman" w:cs="Times New Roman"/>
+          <w:sz w:val="18"/>
+          <w:szCs w:val="21"/>
+        </w:rPr>
+        <w:t xml:space="preserve"> Xu., </w:t>
+      </w:r>
+      <w:proofErr w:type="spellStart"/>
+      <w:r>
+        <w:rPr>
+          <w:rFonts w:ascii="Times New Roman" w:hAnsi="Times New Roman" w:cs="Times New Roman"/>
+          <w:b/>
+          <w:bCs/>
+          <w:sz w:val="18"/>
+          <w:szCs w:val="21"/>
+        </w:rPr>
+        <w:t>Yiquan</w:t>
+      </w:r>
+      <w:proofErr w:type="spellEnd"/>
+      <w:r>
+        <w:rPr>
+          <w:rFonts w:ascii="Times New Roman" w:hAnsi="Times New Roman" w:cs="Times New Roman"/>
+          <w:b/>
+          <w:bCs/>
+          <w:sz w:val="18"/>
+          <w:szCs w:val="21"/>
+        </w:rPr>
+        <w:t xml:space="preserve"> Wang</w:t>
+      </w:r>
+      <w:r>
+        <w:rPr>
+          <w:rFonts w:ascii="Times New Roman" w:hAnsi="Times New Roman" w:cs="Times New Roman" w:hint="eastAsia"/>
+          <w:sz w:val="18"/>
+          <w:szCs w:val="21"/>
+        </w:rPr>
+        <w:t>*</w:t>
+      </w:r>
+      <w:r>
+        <w:rPr>
+          <w:rFonts w:ascii="Times New Roman" w:hAnsi="Times New Roman" w:cs="Times New Roman"/>
+          <w:sz w:val="18"/>
+          <w:szCs w:val="21"/>
+        </w:rPr>
+        <w:t xml:space="preserve">. et.al. Octopus Inspired Optimization Algorithm: Multi-Level Structures and Parallel Computing Strategies. </w:t>
+      </w:r>
+      <w:proofErr w:type="spellStart"/>
+      <w:r>
+        <w:rPr>
+          <w:rFonts w:ascii="Times New Roman" w:hAnsi="Times New Roman" w:cs="Times New Roman"/>
+          <w:sz w:val="18"/>
+          <w:szCs w:val="21"/>
+        </w:rPr>
+        <w:t>arXiv</w:t>
+      </w:r>
+      <w:proofErr w:type="spellEnd"/>
+      <w:r>
+        <w:rPr>
+          <w:rFonts w:ascii="Times New Roman" w:hAnsi="Times New Roman" w:cs="Times New Roman"/>
+          <w:sz w:val="18"/>
+          <w:szCs w:val="21"/>
+        </w:rPr>
+        <w:t xml:space="preserve"> preprint arXiv:2410.07968</w:t>
+      </w:r>
+    </w:p>
+    <w:p>
+      <w:pPr>
+        <w:wordWrap w:val="0"/>
+        <w:rPr>
+          <w:rFonts w:ascii="Times New Roman" w:hAnsi="Times New Roman" w:cs="Times New Roman"/>
+          <w:sz w:val="18"/>
+          <w:szCs w:val="21"/>
+        </w:rPr>
+      </w:pPr>
+      <w:r>
+        <w:rPr>
+          <w:rFonts w:ascii="Times New Roman" w:hAnsi="Times New Roman" w:cs="Times New Roman" w:hint="eastAsia"/>
+          <w:sz w:val="18"/>
+          <w:szCs w:val="21"/>
+        </w:rPr>
+        <w:t>[</w:t>
+      </w:r>
+      <w:r>
+        <w:rPr>
+          <w:rFonts w:ascii="Times New Roman" w:hAnsi="Times New Roman" w:cs="Times New Roman" w:hint="eastAsia"/>
+          <w:sz w:val="18"/>
+          <w:szCs w:val="21"/>
+        </w:rPr>
+        <w:t>8</w:t>
+      </w:r>
+      <w:r>
+        <w:rPr>
+          <w:rFonts w:ascii="Times New Roman" w:hAnsi="Times New Roman" w:cs="Times New Roman" w:hint="eastAsia"/>
+          <w:sz w:val="18"/>
+          <w:szCs w:val="21"/>
+        </w:rPr>
+        <w:t xml:space="preserve">] Xu Wang., </w:t>
+      </w:r>
+      <w:proofErr w:type="spellStart"/>
+      <w:r>
+        <w:rPr>
+          <w:rFonts w:ascii="Times New Roman" w:hAnsi="Times New Roman" w:cs="Times New Roman" w:hint="eastAsia"/>
+          <w:sz w:val="18"/>
+          <w:szCs w:val="21"/>
+        </w:rPr>
+        <w:t>Fengzhou</w:t>
+      </w:r>
+      <w:proofErr w:type="spellEnd"/>
+      <w:r>
+        <w:rPr>
+          <w:rFonts w:ascii="Times New Roman" w:hAnsi="Times New Roman" w:cs="Times New Roman" w:hint="eastAsia"/>
+          <w:sz w:val="18"/>
+          <w:szCs w:val="21"/>
+        </w:rPr>
+        <w:t xml:space="preserve"> Wang., </w:t>
+      </w:r>
+      <w:proofErr w:type="spellStart"/>
+      <w:r>
+        <w:rPr>
+          <w:rFonts w:ascii="Times New Roman" w:hAnsi="Times New Roman" w:cs="Times New Roman" w:hint="eastAsia"/>
+          <w:b/>
+          <w:bCs/>
+          <w:sz w:val="18"/>
+          <w:szCs w:val="21"/>
+        </w:rPr>
+        <w:t>Yiquan</w:t>
+      </w:r>
+      <w:proofErr w:type="spellEnd"/>
+      <w:r>
+        <w:rPr>
+          <w:rFonts w:ascii="Times New Roman" w:hAnsi="Times New Roman" w:cs="Times New Roman" w:hint="eastAsia"/>
+          <w:b/>
+          <w:bCs/>
+          <w:sz w:val="18"/>
+          <w:szCs w:val="21"/>
+        </w:rPr>
+        <w:t xml:space="preserve"> </w:t>
+      </w:r>
+      <w:proofErr w:type="gramStart"/>
+      <w:r>
+        <w:rPr>
+          <w:rFonts w:ascii="Times New Roman" w:hAnsi="Times New Roman" w:cs="Times New Roman" w:hint="eastAsia"/>
+          <w:b/>
+          <w:bCs/>
+          <w:sz w:val="18"/>
+          <w:szCs w:val="21"/>
+        </w:rPr>
+        <w:t>Wang.*</w:t>
+      </w:r>
+      <w:proofErr w:type="gramEnd"/>
+      <w:r>
+        <w:rPr>
+          <w:rFonts w:ascii="Times New Roman" w:hAnsi="Times New Roman" w:cs="Times New Roman" w:hint="eastAsia"/>
+          <w:b/>
+          <w:bCs/>
+          <w:sz w:val="18"/>
+          <w:szCs w:val="21"/>
+        </w:rPr>
+        <w:t xml:space="preserve"> </w:t>
+      </w:r>
+      <w:r>
+        <w:rPr>
+          <w:rFonts w:ascii="Times New Roman" w:hAnsi="Times New Roman" w:cs="Times New Roman"/>
+          <w:sz w:val="18"/>
+          <w:szCs w:val="21"/>
+        </w:rPr>
+        <w:t xml:space="preserve">Dialogues between </w:t>
+      </w:r>
+      <w:proofErr w:type="spellStart"/>
+      <w:r>
+        <w:rPr>
+          <w:rFonts w:ascii="Times New Roman" w:hAnsi="Times New Roman" w:cs="Times New Roman"/>
+          <w:sz w:val="18"/>
+          <w:szCs w:val="21"/>
+        </w:rPr>
+        <w:t>adam</w:t>
+      </w:r>
+      <w:proofErr w:type="spellEnd"/>
+      <w:r>
+        <w:rPr>
+          <w:rFonts w:ascii="Times New Roman" w:hAnsi="Times New Roman" w:cs="Times New Roman"/>
+          <w:sz w:val="18"/>
+          <w:szCs w:val="21"/>
+        </w:rPr>
+        <w:t xml:space="preserve"> and eve: exploration of unknown civilization language by </w:t>
+      </w:r>
+      <w:proofErr w:type="spellStart"/>
+      <w:r>
+        <w:rPr>
+          <w:rFonts w:ascii="Times New Roman" w:hAnsi="Times New Roman" w:cs="Times New Roman"/>
+          <w:sz w:val="18"/>
+          <w:szCs w:val="21"/>
+        </w:rPr>
+        <w:t>llm</w:t>
+      </w:r>
+      <w:proofErr w:type="spellEnd"/>
+      <w:r>
+        <w:rPr>
+          <w:rFonts w:ascii="Times New Roman" w:hAnsi="Times New Roman" w:cs="Times New Roman" w:hint="eastAsia"/>
+          <w:sz w:val="18"/>
+          <w:szCs w:val="21"/>
+        </w:rPr>
+        <w:t>.</w:t>
+      </w:r>
+      <w:r>
+        <w:rPr>
+          <w:rFonts w:ascii="Times New Roman" w:hAnsi="Times New Roman" w:cs="Times New Roman"/>
+          <w:sz w:val="18"/>
+          <w:szCs w:val="21"/>
+        </w:rPr>
+        <w:t xml:space="preserve"> </w:t>
+      </w:r>
+      <w:r>
+        <w:rPr>
+          <w:rFonts w:ascii="Times New Roman" w:hAnsi="Times New Roman" w:cs="Times New Roman"/>
+          <w:sz w:val="18"/>
+          <w:szCs w:val="21"/>
+        </w:rPr>
+        <w:t>(</w:t>
+      </w:r>
+      <w:r>
+        <w:rPr>
+          <w:rFonts w:ascii="Times New Roman" w:hAnsi="Times New Roman" w:cs="Times New Roman" w:hint="eastAsia"/>
+          <w:sz w:val="18"/>
+          <w:szCs w:val="21"/>
+        </w:rPr>
+        <w:t>ICLR 2025 under review</w:t>
+      </w:r>
+      <w:r>
+        <w:rPr>
+          <w:rFonts w:ascii="Times New Roman" w:hAnsi="Times New Roman" w:cs="Times New Roman"/>
+          <w:sz w:val="18"/>
+          <w:szCs w:val="21"/>
+        </w:rPr>
+        <w:t>)</w:t>
+      </w:r>
+    </w:p>
+    <w:p>
+      <w:pPr>
+        <w:wordWrap w:val="0"/>
+        <w:rPr>
+          <w:rFonts w:ascii="Times New Roman" w:hAnsi="Times New Roman" w:cs="Times New Roman"/>
+          <w:sz w:val="18"/>
+          <w:szCs w:val="21"/>
+        </w:rPr>
+      </w:pPr>
+      <w:r>
+        <w:rPr>
+          <w:rFonts w:ascii="Times New Roman" w:hAnsi="Times New Roman" w:cs="Times New Roman" w:hint="eastAsia"/>
+          <w:sz w:val="18"/>
+          <w:szCs w:val="21"/>
+        </w:rPr>
+        <w:t>[</w:t>
+      </w:r>
+      <w:r>
+        <w:rPr>
+          <w:rFonts w:ascii="Times New Roman" w:hAnsi="Times New Roman" w:cs="Times New Roman" w:hint="eastAsia"/>
+          <w:sz w:val="18"/>
+          <w:szCs w:val="21"/>
+        </w:rPr>
+        <w:t>9</w:t>
+      </w:r>
+      <w:r>
+        <w:rPr>
+          <w:rFonts w:ascii="Times New Roman" w:hAnsi="Times New Roman" w:cs="Times New Roman" w:hint="eastAsia"/>
+          <w:sz w:val="18"/>
+          <w:szCs w:val="21"/>
+        </w:rPr>
+        <w:t xml:space="preserve">] </w:t>
+      </w:r>
+      <w:r>
+        <w:rPr>
+          <w:rFonts w:ascii="Times New Roman" w:hAnsi="Times New Roman" w:cs="Times New Roman" w:hint="eastAsia"/>
+          <w:sz w:val="18"/>
+          <w:szCs w:val="21"/>
+        </w:rPr>
+        <w:t xml:space="preserve">Xu Wang., </w:t>
+      </w:r>
+      <w:r>
+        <w:rPr>
+          <w:rFonts w:ascii="Times New Roman" w:hAnsi="Times New Roman" w:cs="Times New Roman"/>
+          <w:sz w:val="18"/>
+          <w:szCs w:val="21"/>
+        </w:rPr>
+        <w:t>…</w:t>
+      </w:r>
+      <w:r>
+        <w:rPr>
+          <w:rFonts w:ascii="Times New Roman" w:hAnsi="Times New Roman" w:cs="Times New Roman" w:hint="eastAsia"/>
+          <w:sz w:val="18"/>
+          <w:szCs w:val="21"/>
+        </w:rPr>
+        <w:t xml:space="preserve"> </w:t>
+      </w:r>
+      <w:proofErr w:type="spellStart"/>
+      <w:r>
+        <w:rPr>
+          <w:rFonts w:ascii="Times New Roman" w:hAnsi="Times New Roman" w:cs="Times New Roman" w:hint="eastAsia"/>
+          <w:b/>
+          <w:bCs/>
+          <w:sz w:val="18"/>
+          <w:szCs w:val="21"/>
+        </w:rPr>
+        <w:t>Yiquan</w:t>
+      </w:r>
+      <w:proofErr w:type="spellEnd"/>
+      <w:r>
+        <w:rPr>
+          <w:rFonts w:ascii="Times New Roman" w:hAnsi="Times New Roman" w:cs="Times New Roman" w:hint="eastAsia"/>
+          <w:b/>
+          <w:bCs/>
+          <w:sz w:val="18"/>
+          <w:szCs w:val="21"/>
+        </w:rPr>
+        <w:t xml:space="preserve"> </w:t>
+      </w:r>
+      <w:proofErr w:type="gramStart"/>
+      <w:r>
+        <w:rPr>
+          <w:rFonts w:ascii="Times New Roman" w:hAnsi="Times New Roman" w:cs="Times New Roman" w:hint="eastAsia"/>
+          <w:b/>
+          <w:bCs/>
+          <w:sz w:val="18"/>
+          <w:szCs w:val="21"/>
+        </w:rPr>
+        <w:t>Wang</w:t>
+      </w:r>
+      <w:r>
+        <w:rPr>
           <w:rFonts w:ascii="Times New Roman" w:hAnsi="Times New Roman" w:cs="Times New Roman" w:hint="eastAsia"/>
           <w:b/>
           <w:bCs/>
@@ -1953,9 +3427,12 @@
         </w:rPr>
         <w:t>.*</w:t>
       </w:r>
-      <w:r>
-        <w:rPr>
-          <w:rFonts w:ascii="Times New Roman" w:hAnsi="Times New Roman" w:cs="Times New Roman" w:hint="eastAsia"/>
+      <w:proofErr w:type="gramEnd"/>
+      <w:r>
+        <w:rPr>
+          <w:rFonts w:ascii="Times New Roman" w:hAnsi="Times New Roman" w:cs="Times New Roman" w:hint="eastAsia"/>
+          <w:b/>
+          <w:bCs/>
           <w:sz w:val="18"/>
           <w:szCs w:val="21"/>
         </w:rPr>
@@ -1963,19 +3440,11 @@
       </w:r>
       <w:r>
         <w:rPr>
-          <w:rFonts w:ascii="Times New Roman" w:hAnsi="Times New Roman" w:cs="Times New Roman" w:hint="eastAsia"/>
-          <w:sz w:val="18"/>
-          <w:szCs w:val="21"/>
-        </w:rPr>
-        <w:t xml:space="preserve">Jiaying Wang., Tin-Yeh Huang., et.al. </w:t>
-      </w:r>
-      <w:r>
-        <w:rPr>
-          <w:rFonts w:ascii="Times New Roman" w:hAnsi="Times New Roman" w:cs="Times New Roman"/>
-          <w:sz w:val="18"/>
-          <w:szCs w:val="21"/>
-        </w:rPr>
-        <w:t>STGCN-LSTM for Olympic Medal Prediction: Dynamic Power Modeling and Causal Policy Optimization</w:t>
+          <w:rFonts w:ascii="Times New Roman" w:hAnsi="Times New Roman" w:cs="Times New Roman"/>
+          <w:sz w:val="18"/>
+          <w:szCs w:val="21"/>
+        </w:rPr>
+        <w:t>Prediction of the evolution of neo-coronavirus spike proteins based on AlphaFold reconstruction</w:t>
       </w:r>
       <w:r>
         <w:rPr>
@@ -1991,557 +3460,94 @@
           <w:sz w:val="18"/>
           <w:szCs w:val="21"/>
         </w:rPr>
-        <w:t>arXiv:</w:t>
-      </w:r>
-      <w:r>
-        <w:rPr>
-          <w:rFonts w:ascii="Times New Roman" w:hAnsi="Times New Roman" w:cs="Times New Roman"/>
-          <w:sz w:val="18"/>
-          <w:szCs w:val="21"/>
-        </w:rPr>
-        <w:t>2501.17711</w:t>
-      </w:r>
-      <w:r>
-        <w:rPr>
-          <w:rFonts w:ascii="Times New Roman" w:hAnsi="Times New Roman" w:cs="Times New Roman" w:hint="eastAsia"/>
+        <w:t>(</w:t>
+      </w:r>
+      <w:r>
+        <w:rPr>
+          <w:rFonts w:ascii="Times New Roman" w:hAnsi="Times New Roman" w:cs="Times New Roman" w:hint="eastAsia"/>
+          <w:sz w:val="18"/>
+          <w:szCs w:val="21"/>
+        </w:rPr>
+        <w:t>under review</w:t>
+      </w:r>
+      <w:r>
+        <w:rPr>
+          <w:rFonts w:ascii="Times New Roman" w:hAnsi="Times New Roman" w:cs="Times New Roman"/>
+          <w:sz w:val="18"/>
+          <w:szCs w:val="21"/>
+        </w:rPr>
+        <w:t>)</w:t>
+      </w:r>
+    </w:p>
+    <w:p>
+      <w:pPr>
+        <w:wordWrap w:val="0"/>
+        <w:rPr>
+          <w:rFonts w:ascii="Times New Roman" w:hAnsi="Times New Roman" w:cs="Times New Roman"/>
+          <w:sz w:val="18"/>
+          <w:szCs w:val="21"/>
+        </w:rPr>
+      </w:pPr>
+      <w:r>
+        <w:rPr>
+          <w:rFonts w:ascii="Times New Roman" w:hAnsi="Times New Roman" w:cs="Times New Roman" w:hint="eastAsia"/>
+          <w:sz w:val="18"/>
+          <w:szCs w:val="21"/>
+        </w:rPr>
+        <w:t>[</w:t>
+      </w:r>
+      <w:r>
+        <w:rPr>
+          <w:rFonts w:ascii="Times New Roman" w:hAnsi="Times New Roman" w:cs="Times New Roman" w:hint="eastAsia"/>
+          <w:sz w:val="18"/>
+          <w:szCs w:val="21"/>
+        </w:rPr>
+        <w:t>10</w:t>
+      </w:r>
+      <w:r>
+        <w:rPr>
+          <w:rFonts w:ascii="Times New Roman" w:hAnsi="Times New Roman" w:cs="Times New Roman" w:hint="eastAsia"/>
+          <w:sz w:val="18"/>
+          <w:szCs w:val="21"/>
+        </w:rPr>
+        <w:t xml:space="preserve">] </w:t>
+      </w:r>
+      <w:r>
+        <w:rPr>
+          <w:rFonts w:ascii="Times New Roman" w:hAnsi="Times New Roman" w:cs="Times New Roman"/>
+          <w:sz w:val="18"/>
+          <w:szCs w:val="21"/>
+        </w:rPr>
+        <w:t xml:space="preserve">Jiaying Wang., </w:t>
+      </w:r>
+      <w:proofErr w:type="spellStart"/>
+      <w:r>
+        <w:rPr>
+          <w:rFonts w:ascii="Times New Roman" w:hAnsi="Times New Roman" w:cs="Times New Roman"/>
+          <w:b/>
+          <w:bCs/>
+          <w:sz w:val="18"/>
+          <w:szCs w:val="21"/>
+        </w:rPr>
+        <w:t>Yiquan</w:t>
+      </w:r>
+      <w:proofErr w:type="spellEnd"/>
+      <w:r>
+        <w:rPr>
+          <w:rFonts w:ascii="Times New Roman" w:hAnsi="Times New Roman" w:cs="Times New Roman"/>
+          <w:b/>
+          <w:bCs/>
           <w:sz w:val="18"/>
           <w:szCs w:val="21"/>
         </w:rPr>
         <w:t xml:space="preserve"> </w:t>
       </w:r>
-      <w:r>
-        <w:rPr>
-          <w:rFonts w:ascii="Times New Roman" w:hAnsi="Times New Roman" w:cs="Times New Roman"/>
-          <w:sz w:val="18"/>
-          <w:szCs w:val="21"/>
-        </w:rPr>
-        <w:t>(</w:t>
-      </w:r>
-      <w:r>
-        <w:rPr>
-          <w:rFonts w:ascii="Times New Roman" w:hAnsi="Times New Roman" w:cs="Times New Roman" w:hint="eastAsia"/>
-          <w:sz w:val="18"/>
-          <w:szCs w:val="21"/>
-        </w:rPr>
-        <w:t>under review</w:t>
-      </w:r>
-      <w:r>
-        <w:rPr>
-          <w:rFonts w:ascii="Times New Roman" w:hAnsi="Times New Roman" w:cs="Times New Roman"/>
-          <w:sz w:val="18"/>
-          <w:szCs w:val="21"/>
-        </w:rPr>
-        <w:t>)</w:t>
-      </w:r>
-    </w:p>
-    <w:p>
-      <w:pPr>
-        <w:wordWrap w:val="0"/>
-        <w:rPr>
-          <w:rFonts w:ascii="Times New Roman" w:hAnsi="Times New Roman" w:cs="Times New Roman"/>
-          <w:sz w:val="18"/>
-          <w:szCs w:val="21"/>
-        </w:rPr>
-      </w:pPr>
-      <w:r>
-        <w:rPr>
-          <w:rFonts w:ascii="Times New Roman" w:hAnsi="Times New Roman" w:cs="Times New Roman" w:hint="eastAsia"/>
-          <w:sz w:val="18"/>
-          <w:szCs w:val="21"/>
-        </w:rPr>
-        <w:t>[</w:t>
-      </w:r>
-      <w:r>
-        <w:rPr>
-          <w:rFonts w:ascii="Times New Roman" w:hAnsi="Times New Roman" w:cs="Times New Roman" w:hint="eastAsia"/>
-          <w:sz w:val="18"/>
-          <w:szCs w:val="21"/>
-        </w:rPr>
-        <w:t>2</w:t>
-      </w:r>
-      <w:r>
-        <w:rPr>
-          <w:rFonts w:ascii="Times New Roman" w:hAnsi="Times New Roman" w:cs="Times New Roman" w:hint="eastAsia"/>
-          <w:sz w:val="18"/>
-          <w:szCs w:val="21"/>
-        </w:rPr>
-        <w:t>]</w:t>
-      </w:r>
-      <w:r>
-        <w:rPr>
-          <w:rFonts w:ascii="Times New Roman" w:hAnsi="Times New Roman" w:cs="Times New Roman" w:hint="eastAsia"/>
-          <w:sz w:val="18"/>
-          <w:szCs w:val="21"/>
-        </w:rPr>
-        <w:t xml:space="preserve"> </w:t>
-      </w:r>
-      <w:proofErr w:type="spellStart"/>
-      <w:r>
-        <w:rPr>
-          <w:rFonts w:ascii="Times New Roman" w:hAnsi="Times New Roman" w:cs="Times New Roman"/>
-          <w:b/>
-          <w:bCs/>
-          <w:sz w:val="18"/>
-          <w:szCs w:val="21"/>
-        </w:rPr>
-        <w:t>Yiquan</w:t>
-      </w:r>
-      <w:proofErr w:type="spellEnd"/>
-      <w:r>
-        <w:rPr>
-          <w:rFonts w:ascii="Times New Roman" w:hAnsi="Times New Roman" w:cs="Times New Roman"/>
-          <w:b/>
-          <w:bCs/>
-          <w:sz w:val="18"/>
-          <w:szCs w:val="21"/>
-        </w:rPr>
-        <w:t xml:space="preserve"> Wang</w:t>
-      </w:r>
-      <w:r>
-        <w:rPr>
-          <w:rFonts w:ascii="Times New Roman" w:hAnsi="Times New Roman" w:cs="Times New Roman"/>
-          <w:sz w:val="18"/>
-          <w:szCs w:val="21"/>
-        </w:rPr>
-        <w:t>.</w:t>
-      </w:r>
-      <w:r>
-        <w:rPr>
-          <w:rFonts w:ascii="Times New Roman" w:hAnsi="Times New Roman" w:cs="Times New Roman"/>
-          <w:b/>
-          <w:bCs/>
-          <w:sz w:val="18"/>
-          <w:szCs w:val="21"/>
-        </w:rPr>
-        <w:t>*</w:t>
-      </w:r>
-      <w:r>
-        <w:rPr>
-          <w:rFonts w:ascii="Times New Roman" w:hAnsi="Times New Roman" w:cs="Times New Roman"/>
-          <w:sz w:val="18"/>
-          <w:szCs w:val="21"/>
-        </w:rPr>
-        <w:t xml:space="preserve">, Xu Wang., </w:t>
-      </w:r>
-      <w:proofErr w:type="spellStart"/>
-      <w:r>
-        <w:rPr>
-          <w:rFonts w:ascii="Times New Roman" w:hAnsi="Times New Roman" w:cs="Times New Roman"/>
-          <w:sz w:val="18"/>
-          <w:szCs w:val="21"/>
-        </w:rPr>
-        <w:t>Jiazhuo</w:t>
-      </w:r>
-      <w:proofErr w:type="spellEnd"/>
-      <w:r>
-        <w:rPr>
-          <w:rFonts w:ascii="Times New Roman" w:hAnsi="Times New Roman" w:cs="Times New Roman"/>
-          <w:sz w:val="18"/>
-          <w:szCs w:val="21"/>
-        </w:rPr>
-        <w:t xml:space="preserve"> Pan. Fractal and Turbulent Feature Extraction and NFT Label Generation for Pollock Style Migration Paintings Based on VGG19. </w:t>
-      </w:r>
-      <w:proofErr w:type="spellStart"/>
-      <w:r>
-        <w:rPr>
-          <w:rFonts w:ascii="Times New Roman" w:hAnsi="Times New Roman" w:cs="Times New Roman"/>
-          <w:sz w:val="18"/>
-          <w:szCs w:val="21"/>
-        </w:rPr>
-        <w:t>arXiv</w:t>
-      </w:r>
-      <w:proofErr w:type="spellEnd"/>
-      <w:r>
-        <w:rPr>
-          <w:rFonts w:ascii="Times New Roman" w:hAnsi="Times New Roman" w:cs="Times New Roman"/>
-          <w:sz w:val="18"/>
-          <w:szCs w:val="21"/>
-        </w:rPr>
-        <w:t xml:space="preserve"> preprint </w:t>
-      </w:r>
-      <w:r>
-        <w:rPr>
-          <w:rFonts w:ascii="Times New Roman" w:hAnsi="Times New Roman" w:cs="Times New Roman"/>
-          <w:sz w:val="18"/>
-          <w:szCs w:val="21"/>
-        </w:rPr>
-        <w:t>arXiv:2410.20519</w:t>
-      </w:r>
-      <w:r>
-        <w:rPr>
-          <w:rFonts w:ascii="Times New Roman" w:hAnsi="Times New Roman" w:cs="Times New Roman" w:hint="eastAsia"/>
-          <w:sz w:val="18"/>
-          <w:szCs w:val="21"/>
-        </w:rPr>
-        <w:t xml:space="preserve"> </w:t>
-      </w:r>
-      <w:r>
-        <w:rPr>
-          <w:rFonts w:ascii="Times New Roman" w:hAnsi="Times New Roman" w:cs="Times New Roman"/>
-          <w:sz w:val="18"/>
-          <w:szCs w:val="21"/>
-        </w:rPr>
-        <w:t>(</w:t>
-      </w:r>
-      <w:r>
-        <w:rPr>
-          <w:rFonts w:ascii="Times New Roman" w:hAnsi="Times New Roman" w:cs="Times New Roman" w:hint="eastAsia"/>
-          <w:sz w:val="18"/>
-          <w:szCs w:val="21"/>
-        </w:rPr>
-        <w:t>ICLR 2025 under review</w:t>
-      </w:r>
-      <w:r>
-        <w:rPr>
-          <w:rFonts w:ascii="Times New Roman" w:hAnsi="Times New Roman" w:cs="Times New Roman"/>
-          <w:sz w:val="18"/>
-          <w:szCs w:val="21"/>
-        </w:rPr>
-        <w:t>)</w:t>
-      </w:r>
-    </w:p>
-    <w:p>
-      <w:pPr>
-        <w:wordWrap w:val="0"/>
-        <w:rPr>
-          <w:rFonts w:ascii="Times New Roman" w:hAnsi="Times New Roman" w:cs="Times New Roman"/>
-          <w:sz w:val="18"/>
-          <w:szCs w:val="21"/>
-        </w:rPr>
-      </w:pPr>
-      <w:r>
-        <w:rPr>
-          <w:rFonts w:ascii="Times New Roman" w:hAnsi="Times New Roman" w:cs="Times New Roman" w:hint="eastAsia"/>
-          <w:sz w:val="18"/>
-          <w:szCs w:val="21"/>
-        </w:rPr>
-        <w:t>[</w:t>
-      </w:r>
-      <w:r>
-        <w:rPr>
-          <w:rFonts w:ascii="Times New Roman" w:hAnsi="Times New Roman" w:cs="Times New Roman" w:hint="eastAsia"/>
-          <w:sz w:val="18"/>
-          <w:szCs w:val="21"/>
-        </w:rPr>
-        <w:t>3</w:t>
-      </w:r>
-      <w:r>
-        <w:rPr>
-          <w:rFonts w:ascii="Times New Roman" w:hAnsi="Times New Roman" w:cs="Times New Roman" w:hint="eastAsia"/>
-          <w:sz w:val="18"/>
-          <w:szCs w:val="21"/>
-        </w:rPr>
-        <w:t xml:space="preserve">] </w:t>
-      </w:r>
-      <w:proofErr w:type="spellStart"/>
-      <w:r>
-        <w:rPr>
-          <w:rFonts w:ascii="Times New Roman" w:hAnsi="Times New Roman" w:cs="Times New Roman"/>
-          <w:b/>
-          <w:bCs/>
-          <w:sz w:val="18"/>
-          <w:szCs w:val="21"/>
-        </w:rPr>
-        <w:t>Yiquan</w:t>
-      </w:r>
-      <w:proofErr w:type="spellEnd"/>
-      <w:r>
-        <w:rPr>
-          <w:rFonts w:ascii="Times New Roman" w:hAnsi="Times New Roman" w:cs="Times New Roman"/>
-          <w:b/>
-          <w:bCs/>
-          <w:sz w:val="18"/>
-          <w:szCs w:val="21"/>
-        </w:rPr>
-        <w:t xml:space="preserve"> Wang</w:t>
-      </w:r>
-      <w:r>
-        <w:rPr>
-          <w:rFonts w:ascii="Times New Roman" w:hAnsi="Times New Roman" w:cs="Times New Roman"/>
-          <w:sz w:val="18"/>
-          <w:szCs w:val="21"/>
-        </w:rPr>
-        <w:t>.</w:t>
-      </w:r>
-      <w:r>
-        <w:rPr>
-          <w:rFonts w:ascii="Times New Roman" w:hAnsi="Times New Roman" w:cs="Times New Roman"/>
-          <w:b/>
-          <w:bCs/>
-          <w:sz w:val="18"/>
-          <w:szCs w:val="21"/>
-        </w:rPr>
-        <w:t>*</w:t>
-      </w:r>
-      <w:r>
-        <w:rPr>
-          <w:rFonts w:ascii="Times New Roman" w:hAnsi="Times New Roman" w:cs="Times New Roman"/>
-          <w:sz w:val="18"/>
-          <w:szCs w:val="21"/>
-        </w:rPr>
-        <w:t xml:space="preserve">, </w:t>
-      </w:r>
-      <w:proofErr w:type="spellStart"/>
-      <w:r>
-        <w:rPr>
-          <w:rFonts w:ascii="Times New Roman" w:hAnsi="Times New Roman" w:cs="Times New Roman"/>
-          <w:sz w:val="18"/>
-          <w:szCs w:val="21"/>
-        </w:rPr>
-        <w:t>Jialin</w:t>
-      </w:r>
-      <w:proofErr w:type="spellEnd"/>
-      <w:r>
-        <w:rPr>
-          <w:rFonts w:ascii="Times New Roman" w:hAnsi="Times New Roman" w:cs="Times New Roman"/>
-          <w:sz w:val="18"/>
-          <w:szCs w:val="21"/>
-        </w:rPr>
-        <w:t xml:space="preserve"> Zhang., </w:t>
-      </w:r>
-      <w:proofErr w:type="spellStart"/>
-      <w:r>
-        <w:rPr>
-          <w:rFonts w:ascii="Times New Roman" w:hAnsi="Times New Roman" w:cs="Times New Roman"/>
-          <w:sz w:val="18"/>
-          <w:szCs w:val="21"/>
-        </w:rPr>
-        <w:t>Yuhan</w:t>
-      </w:r>
-      <w:proofErr w:type="spellEnd"/>
-      <w:r>
-        <w:rPr>
-          <w:rFonts w:ascii="Times New Roman" w:hAnsi="Times New Roman" w:cs="Times New Roman"/>
-          <w:sz w:val="18"/>
-          <w:szCs w:val="21"/>
-        </w:rPr>
-        <w:t xml:space="preserve"> Chang. A probability prediction model for flood disasters based on Multi-layer Perceptron. 2024 International Conference on Computational Modeling and Applied Mathematics.</w:t>
-      </w:r>
-      <w:r>
-        <w:rPr>
-          <w:rFonts w:ascii="Times New Roman" w:hAnsi="Times New Roman" w:cs="Times New Roman" w:hint="eastAsia"/>
-          <w:sz w:val="18"/>
-          <w:szCs w:val="21"/>
-        </w:rPr>
-        <w:t xml:space="preserve"> </w:t>
-      </w:r>
-      <w:r>
-        <w:rPr>
-          <w:rFonts w:ascii="Times New Roman" w:hAnsi="Times New Roman" w:cs="Times New Roman"/>
-          <w:sz w:val="18"/>
-          <w:szCs w:val="21"/>
-        </w:rPr>
-        <w:t xml:space="preserve">(CMAM 2024) JPCS. </w:t>
-      </w:r>
-    </w:p>
-    <w:p>
-      <w:pPr>
-        <w:wordWrap w:val="0"/>
-        <w:rPr>
-          <w:rFonts w:ascii="Times New Roman" w:hAnsi="Times New Roman" w:cs="Times New Roman"/>
-          <w:sz w:val="18"/>
-          <w:szCs w:val="21"/>
-        </w:rPr>
-      </w:pPr>
-      <w:r>
-        <w:rPr>
-          <w:rFonts w:ascii="Times New Roman" w:hAnsi="Times New Roman" w:cs="Times New Roman" w:hint="eastAsia"/>
-          <w:sz w:val="18"/>
-          <w:szCs w:val="21"/>
-        </w:rPr>
-        <w:t>[</w:t>
-      </w:r>
-      <w:r>
-        <w:rPr>
-          <w:rFonts w:ascii="Times New Roman" w:hAnsi="Times New Roman" w:cs="Times New Roman" w:hint="eastAsia"/>
-          <w:sz w:val="18"/>
-          <w:szCs w:val="21"/>
-        </w:rPr>
-        <w:t>4</w:t>
-      </w:r>
-      <w:r>
-        <w:rPr>
-          <w:rFonts w:ascii="Times New Roman" w:hAnsi="Times New Roman" w:cs="Times New Roman" w:hint="eastAsia"/>
-          <w:sz w:val="18"/>
-          <w:szCs w:val="21"/>
-        </w:rPr>
-        <w:t>] Xu Wang</w:t>
-      </w:r>
-      <w:r>
-        <w:rPr>
-          <w:rFonts w:ascii="Times New Roman" w:hAnsi="Times New Roman" w:cs="Times New Roman" w:hint="eastAsia"/>
-          <w:sz w:val="18"/>
-          <w:szCs w:val="21"/>
-        </w:rPr>
-        <w:t xml:space="preserve">., </w:t>
-      </w:r>
-      <w:proofErr w:type="spellStart"/>
-      <w:r>
-        <w:rPr>
-          <w:rFonts w:ascii="Times New Roman" w:hAnsi="Times New Roman" w:cs="Times New Roman" w:hint="eastAsia"/>
-          <w:b/>
-          <w:bCs/>
-          <w:sz w:val="18"/>
-          <w:szCs w:val="21"/>
-        </w:rPr>
-        <w:t>Yiquan</w:t>
-      </w:r>
-      <w:proofErr w:type="spellEnd"/>
-      <w:r>
-        <w:rPr>
-          <w:rFonts w:ascii="Times New Roman" w:hAnsi="Times New Roman" w:cs="Times New Roman" w:hint="eastAsia"/>
-          <w:b/>
-          <w:bCs/>
-          <w:sz w:val="18"/>
-          <w:szCs w:val="21"/>
-        </w:rPr>
-        <w:t xml:space="preserve"> Wang.</w:t>
-      </w:r>
-      <w:r>
-        <w:rPr>
-          <w:rFonts w:ascii="Times New Roman" w:hAnsi="Times New Roman" w:cs="Times New Roman" w:hint="eastAsia"/>
-          <w:b/>
-          <w:bCs/>
-          <w:sz w:val="18"/>
-          <w:szCs w:val="21"/>
-        </w:rPr>
-        <w:t xml:space="preserve"> </w:t>
-      </w:r>
-      <w:r>
-        <w:rPr>
-          <w:rFonts w:ascii="Times New Roman" w:hAnsi="Times New Roman" w:cs="Times New Roman" w:hint="eastAsia"/>
-          <w:sz w:val="18"/>
-          <w:szCs w:val="21"/>
-        </w:rPr>
-        <w:t>Yuhua Dong., et.al.</w:t>
-      </w:r>
-      <w:r>
-        <w:rPr>
-          <w:rFonts w:ascii="Times New Roman" w:hAnsi="Times New Roman" w:cs="Times New Roman" w:hint="eastAsia"/>
-          <w:b/>
-          <w:bCs/>
-          <w:sz w:val="18"/>
-          <w:szCs w:val="21"/>
-        </w:rPr>
-        <w:t xml:space="preserve"> </w:t>
-      </w:r>
-      <w:r>
-        <w:rPr>
-          <w:rFonts w:ascii="Times New Roman" w:hAnsi="Times New Roman" w:cs="Times New Roman"/>
-          <w:sz w:val="18"/>
-          <w:szCs w:val="21"/>
-        </w:rPr>
-        <w:t>Symphony of Fate: Weaving Life through the Music of Amino Acids</w:t>
-      </w:r>
-      <w:r>
-        <w:rPr>
-          <w:rFonts w:ascii="Times New Roman" w:hAnsi="Times New Roman" w:cs="Times New Roman" w:hint="eastAsia"/>
-          <w:sz w:val="18"/>
-          <w:szCs w:val="21"/>
-        </w:rPr>
-        <w:t xml:space="preserve">. </w:t>
-      </w:r>
-      <w:r>
-        <w:rPr>
-          <w:rFonts w:ascii="Times New Roman" w:hAnsi="Times New Roman" w:cs="Times New Roman"/>
-          <w:sz w:val="18"/>
-          <w:szCs w:val="21"/>
-        </w:rPr>
-        <w:t>(</w:t>
-      </w:r>
-      <w:r>
-        <w:rPr>
-          <w:rFonts w:ascii="Times New Roman" w:hAnsi="Times New Roman" w:cs="Times New Roman" w:hint="eastAsia"/>
-          <w:sz w:val="18"/>
-          <w:szCs w:val="21"/>
-        </w:rPr>
-        <w:t>C</w:t>
-      </w:r>
-      <w:r>
-        <w:rPr>
-          <w:rFonts w:ascii="Times New Roman" w:hAnsi="Times New Roman" w:cs="Times New Roman"/>
-          <w:sz w:val="18"/>
-          <w:szCs w:val="21"/>
-        </w:rPr>
-        <w:t>o-first author</w:t>
-      </w:r>
-      <w:r>
-        <w:rPr>
-          <w:rFonts w:ascii="Times New Roman" w:hAnsi="Times New Roman" w:cs="Times New Roman" w:hint="eastAsia"/>
-          <w:sz w:val="18"/>
-          <w:szCs w:val="21"/>
-        </w:rPr>
-        <w:t>, ICLR 2025 under review</w:t>
-      </w:r>
-      <w:r>
-        <w:rPr>
-          <w:rFonts w:ascii="Times New Roman" w:hAnsi="Times New Roman" w:cs="Times New Roman"/>
-          <w:sz w:val="18"/>
-          <w:szCs w:val="21"/>
-        </w:rPr>
-        <w:t>)</w:t>
-      </w:r>
-    </w:p>
-    <w:p>
-      <w:pPr>
-        <w:wordWrap w:val="0"/>
-        <w:rPr>
-          <w:rFonts w:ascii="Times New Roman" w:hAnsi="Times New Roman" w:cs="Times New Roman"/>
-          <w:sz w:val="18"/>
-          <w:szCs w:val="21"/>
-        </w:rPr>
-      </w:pPr>
-      <w:r>
-        <w:rPr>
-          <w:rFonts w:ascii="Times New Roman" w:hAnsi="Times New Roman" w:cs="Times New Roman" w:hint="eastAsia"/>
-          <w:sz w:val="18"/>
-          <w:szCs w:val="21"/>
-        </w:rPr>
-        <w:t>[</w:t>
-      </w:r>
-      <w:r>
-        <w:rPr>
-          <w:rFonts w:ascii="Times New Roman" w:hAnsi="Times New Roman" w:cs="Times New Roman" w:hint="eastAsia"/>
-          <w:sz w:val="18"/>
-          <w:szCs w:val="21"/>
-        </w:rPr>
-        <w:t>5</w:t>
-      </w:r>
-      <w:r>
-        <w:rPr>
-          <w:rFonts w:ascii="Times New Roman" w:hAnsi="Times New Roman" w:cs="Times New Roman" w:hint="eastAsia"/>
-          <w:sz w:val="18"/>
-          <w:szCs w:val="21"/>
-        </w:rPr>
-        <w:t>]</w:t>
-      </w:r>
-      <w:r>
-        <w:rPr>
-          <w:rFonts w:ascii="Times New Roman" w:hAnsi="Times New Roman" w:cs="Times New Roman" w:hint="eastAsia"/>
-          <w:sz w:val="18"/>
-          <w:szCs w:val="21"/>
-        </w:rPr>
-        <w:t xml:space="preserve"> </w:t>
-      </w:r>
-      <w:r>
-        <w:rPr>
-          <w:rFonts w:ascii="Times New Roman" w:hAnsi="Times New Roman" w:cs="Times New Roman" w:hint="eastAsia"/>
-          <w:sz w:val="18"/>
-          <w:szCs w:val="21"/>
-        </w:rPr>
-        <w:t>Xu</w:t>
-      </w:r>
-      <w:r>
-        <w:rPr>
-          <w:rFonts w:ascii="Times New Roman" w:hAnsi="Times New Roman" w:cs="Times New Roman" w:hint="eastAsia"/>
-          <w:sz w:val="18"/>
-          <w:szCs w:val="21"/>
-        </w:rPr>
-        <w:t xml:space="preserve"> </w:t>
-      </w:r>
-      <w:r>
-        <w:rPr>
-          <w:rFonts w:ascii="Times New Roman" w:hAnsi="Times New Roman" w:cs="Times New Roman" w:hint="eastAsia"/>
+      <w:proofErr w:type="gramStart"/>
+      <w:r>
+        <w:rPr>
+          <w:rFonts w:ascii="Times New Roman" w:hAnsi="Times New Roman" w:cs="Times New Roman"/>
+          <w:b/>
+          <w:bCs/>
           <w:sz w:val="18"/>
           <w:szCs w:val="21"/>
         </w:rPr>
@@ -2549,823 +3555,20 @@
       </w:r>
       <w:r>
         <w:rPr>
-          <w:rFonts w:ascii="Times New Roman" w:hAnsi="Times New Roman" w:cs="Times New Roman" w:hint="eastAsia"/>
-          <w:sz w:val="18"/>
-          <w:szCs w:val="21"/>
-        </w:rPr>
-        <w:t xml:space="preserve">., </w:t>
-      </w:r>
-      <w:proofErr w:type="spellStart"/>
-      <w:r>
-        <w:rPr>
-          <w:rFonts w:ascii="Times New Roman" w:hAnsi="Times New Roman" w:cs="Times New Roman" w:hint="eastAsia"/>
-          <w:b/>
-          <w:bCs/>
-          <w:sz w:val="18"/>
-          <w:szCs w:val="21"/>
-        </w:rPr>
-        <w:t>Yiquan</w:t>
-      </w:r>
-      <w:proofErr w:type="spellEnd"/>
-      <w:r>
-        <w:rPr>
-          <w:rFonts w:ascii="Times New Roman" w:hAnsi="Times New Roman" w:cs="Times New Roman" w:hint="eastAsia"/>
-          <w:b/>
-          <w:bCs/>
-          <w:sz w:val="18"/>
-          <w:szCs w:val="21"/>
-        </w:rPr>
-        <w:t xml:space="preserve"> Wang</w:t>
-      </w:r>
-      <w:r>
-        <w:rPr>
-          <w:rFonts w:ascii="Times New Roman" w:hAnsi="Times New Roman" w:cs="Times New Roman" w:hint="eastAsia"/>
-          <w:b/>
-          <w:bCs/>
-          <w:sz w:val="18"/>
-          <w:szCs w:val="21"/>
-        </w:rPr>
-        <w:t>.</w:t>
-      </w:r>
-      <w:r>
-        <w:rPr>
-          <w:rFonts w:ascii="Times New Roman" w:hAnsi="Times New Roman" w:cs="Times New Roman" w:hint="eastAsia"/>
-          <w:b/>
-          <w:bCs/>
-          <w:sz w:val="18"/>
-          <w:szCs w:val="21"/>
-        </w:rPr>
-        <w:t>*</w:t>
-      </w:r>
-      <w:r>
-        <w:rPr>
-          <w:rFonts w:ascii="Times New Roman" w:hAnsi="Times New Roman" w:cs="Times New Roman" w:hint="eastAsia"/>
-          <w:sz w:val="18"/>
-          <w:szCs w:val="21"/>
-        </w:rPr>
-        <w:t>,</w:t>
-      </w:r>
-      <w:r>
-        <w:rPr>
-          <w:rFonts w:ascii="Times New Roman" w:hAnsi="Times New Roman" w:cs="Times New Roman" w:hint="eastAsia"/>
-          <w:b/>
-          <w:bCs/>
-          <w:sz w:val="18"/>
-          <w:szCs w:val="21"/>
-        </w:rPr>
-        <w:t xml:space="preserve"> </w:t>
-      </w:r>
-      <w:r>
-        <w:rPr>
-          <w:rFonts w:ascii="Times New Roman" w:hAnsi="Times New Roman" w:cs="Times New Roman" w:hint="eastAsia"/>
-          <w:sz w:val="18"/>
-          <w:szCs w:val="21"/>
-        </w:rPr>
-        <w:t>Tin-Yeh Huang</w:t>
-      </w:r>
-      <w:r>
-        <w:rPr>
-          <w:rFonts w:ascii="Times New Roman" w:hAnsi="Times New Roman" w:cs="Times New Roman" w:hint="eastAsia"/>
-          <w:sz w:val="18"/>
-          <w:szCs w:val="21"/>
-        </w:rPr>
-        <w:t xml:space="preserve"> </w:t>
-      </w:r>
-      <w:r>
-        <w:rPr>
-          <w:rFonts w:ascii="Times New Roman" w:hAnsi="Times New Roman" w:cs="Times New Roman"/>
-          <w:sz w:val="18"/>
-          <w:szCs w:val="21"/>
-        </w:rPr>
-        <w:t>Crypto-ncRNA: Non-coding RNA (ncRNA) Based Encryption Algorithm</w:t>
-      </w:r>
-      <w:r>
-        <w:rPr>
-          <w:rFonts w:ascii="Times New Roman" w:hAnsi="Times New Roman" w:cs="Times New Roman" w:hint="eastAsia"/>
-          <w:sz w:val="18"/>
-          <w:szCs w:val="21"/>
-        </w:rPr>
-        <w:t>.</w:t>
-      </w:r>
-      <w:r>
-        <w:rPr>
-          <w:rFonts w:ascii="Times New Roman" w:hAnsi="Times New Roman" w:cs="Times New Roman" w:hint="eastAsia"/>
-          <w:sz w:val="18"/>
-          <w:szCs w:val="21"/>
-        </w:rPr>
-        <w:t xml:space="preserve"> </w:t>
-      </w:r>
-      <w:r>
-        <w:rPr>
-          <w:rFonts w:ascii="Times New Roman" w:hAnsi="Times New Roman" w:cs="Times New Roman"/>
-          <w:sz w:val="18"/>
-          <w:szCs w:val="21"/>
-        </w:rPr>
-        <w:t>(</w:t>
-      </w:r>
-      <w:r>
-        <w:rPr>
-          <w:rFonts w:ascii="Times New Roman" w:hAnsi="Times New Roman" w:cs="Times New Roman" w:hint="eastAsia"/>
-          <w:sz w:val="18"/>
-          <w:szCs w:val="21"/>
-        </w:rPr>
-        <w:t>C</w:t>
-      </w:r>
-      <w:r>
-        <w:rPr>
-          <w:rFonts w:ascii="Times New Roman" w:hAnsi="Times New Roman" w:cs="Times New Roman"/>
-          <w:sz w:val="18"/>
-          <w:szCs w:val="21"/>
-        </w:rPr>
-        <w:t>o-first</w:t>
-      </w:r>
-      <w:r>
-        <w:rPr>
-          <w:rFonts w:ascii="Times New Roman" w:hAnsi="Times New Roman" w:cs="Times New Roman" w:hint="eastAsia"/>
-          <w:sz w:val="18"/>
-          <w:szCs w:val="21"/>
-        </w:rPr>
-        <w:t xml:space="preserve"> and </w:t>
-      </w:r>
-      <w:r>
-        <w:rPr>
-          <w:rFonts w:ascii="Times New Roman" w:hAnsi="Times New Roman" w:cs="Times New Roman"/>
-          <w:sz w:val="18"/>
-          <w:szCs w:val="21"/>
-        </w:rPr>
-        <w:t>Corresponding</w:t>
-      </w:r>
-      <w:r>
-        <w:rPr>
-          <w:rFonts w:ascii="Times New Roman" w:hAnsi="Times New Roman" w:cs="Times New Roman"/>
-          <w:sz w:val="18"/>
-          <w:szCs w:val="21"/>
-        </w:rPr>
-        <w:t xml:space="preserve"> author</w:t>
-      </w:r>
-      <w:r>
-        <w:rPr>
-          <w:rFonts w:ascii="Times New Roman" w:hAnsi="Times New Roman" w:cs="Times New Roman" w:hint="eastAsia"/>
-          <w:sz w:val="18"/>
-          <w:szCs w:val="21"/>
-        </w:rPr>
-        <w:t>, ICLR 2025 under review</w:t>
-      </w:r>
-      <w:r>
-        <w:rPr>
-          <w:rFonts w:ascii="Times New Roman" w:hAnsi="Times New Roman" w:cs="Times New Roman"/>
-          <w:sz w:val="18"/>
-          <w:szCs w:val="21"/>
-        </w:rPr>
-        <w:t>)</w:t>
-      </w:r>
-    </w:p>
-    <w:p>
-      <w:pPr>
-        <w:wordWrap w:val="0"/>
-        <w:rPr>
-          <w:rFonts w:ascii="Times New Roman" w:hAnsi="Times New Roman" w:cs="Times New Roman"/>
-          <w:sz w:val="18"/>
-          <w:szCs w:val="21"/>
-        </w:rPr>
-      </w:pPr>
-      <w:r>
-        <w:rPr>
-          <w:rFonts w:ascii="Times New Roman" w:hAnsi="Times New Roman" w:cs="Times New Roman" w:hint="eastAsia"/>
-          <w:sz w:val="18"/>
-          <w:szCs w:val="21"/>
-        </w:rPr>
-        <w:t>[</w:t>
-      </w:r>
-      <w:r>
-        <w:rPr>
-          <w:rFonts w:ascii="Times New Roman" w:hAnsi="Times New Roman" w:cs="Times New Roman" w:hint="eastAsia"/>
-          <w:sz w:val="18"/>
-          <w:szCs w:val="21"/>
-        </w:rPr>
-        <w:t>6</w:t>
-      </w:r>
-      <w:r>
-        <w:rPr>
-          <w:rFonts w:ascii="Times New Roman" w:hAnsi="Times New Roman" w:cs="Times New Roman" w:hint="eastAsia"/>
-          <w:sz w:val="18"/>
-          <w:szCs w:val="21"/>
-        </w:rPr>
-        <w:t xml:space="preserve">] </w:t>
-      </w:r>
-      <w:r>
-        <w:rPr>
-          <w:rFonts w:ascii="Times New Roman" w:hAnsi="Times New Roman" w:cs="Times New Roman"/>
-          <w:sz w:val="18"/>
-          <w:szCs w:val="21"/>
-        </w:rPr>
-        <w:t xml:space="preserve">Zijin Luo., </w:t>
-      </w:r>
-      <w:r>
-        <w:rPr>
-          <w:rFonts w:ascii="Times New Roman" w:hAnsi="Times New Roman" w:cs="Times New Roman" w:hint="eastAsia"/>
-          <w:sz w:val="18"/>
-          <w:szCs w:val="21"/>
-        </w:rPr>
-        <w:t>Xu</w:t>
-      </w:r>
-      <w:r>
-        <w:rPr>
-          <w:rFonts w:ascii="Times New Roman" w:hAnsi="Times New Roman" w:cs="Times New Roman"/>
-          <w:sz w:val="18"/>
-          <w:szCs w:val="21"/>
-        </w:rPr>
-        <w:t xml:space="preserve"> </w:t>
-      </w:r>
-      <w:r>
-        <w:rPr>
-          <w:rFonts w:ascii="Times New Roman" w:hAnsi="Times New Roman" w:cs="Times New Roman" w:hint="eastAsia"/>
-          <w:sz w:val="18"/>
-          <w:szCs w:val="21"/>
-        </w:rPr>
-        <w:t>Wang</w:t>
-      </w:r>
-      <w:r>
-        <w:rPr>
-          <w:rFonts w:ascii="Times New Roman" w:hAnsi="Times New Roman" w:cs="Times New Roman"/>
-          <w:sz w:val="18"/>
-          <w:szCs w:val="21"/>
-        </w:rPr>
-        <w:t>.</w:t>
-      </w:r>
-      <w:r>
-        <w:rPr>
-          <w:rFonts w:ascii="Times New Roman" w:hAnsi="Times New Roman" w:cs="Times New Roman"/>
-          <w:sz w:val="18"/>
-          <w:szCs w:val="21"/>
-        </w:rPr>
-        <w:t>*</w:t>
-      </w:r>
-      <w:r>
-        <w:rPr>
-          <w:rFonts w:ascii="Times New Roman" w:hAnsi="Times New Roman" w:cs="Times New Roman"/>
-          <w:sz w:val="18"/>
-          <w:szCs w:val="21"/>
-        </w:rPr>
-        <w:t xml:space="preserve">, </w:t>
-      </w:r>
-      <w:proofErr w:type="spellStart"/>
-      <w:r>
-        <w:rPr>
-          <w:rFonts w:ascii="Times New Roman" w:hAnsi="Times New Roman" w:cs="Times New Roman"/>
-          <w:b/>
-          <w:bCs/>
-          <w:sz w:val="18"/>
-          <w:szCs w:val="21"/>
-        </w:rPr>
-        <w:t>Yiquan</w:t>
-      </w:r>
-      <w:proofErr w:type="spellEnd"/>
-      <w:r>
-        <w:rPr>
-          <w:rFonts w:ascii="Times New Roman" w:hAnsi="Times New Roman" w:cs="Times New Roman"/>
-          <w:b/>
-          <w:bCs/>
-          <w:sz w:val="18"/>
-          <w:szCs w:val="21"/>
-        </w:rPr>
-        <w:t xml:space="preserve"> Wang</w:t>
-      </w:r>
-      <w:r>
-        <w:rPr>
-          <w:rFonts w:ascii="Times New Roman" w:hAnsi="Times New Roman" w:cs="Times New Roman"/>
-          <w:sz w:val="18"/>
-          <w:szCs w:val="21"/>
-        </w:rPr>
-        <w:t xml:space="preserve">. et.al. A Personalized MOOC Learning Group and Course Recommendation Method Based on Graph Neural Network and Social Network Analysis </w:t>
-      </w:r>
-      <w:proofErr w:type="spellStart"/>
-      <w:r>
-        <w:rPr>
-          <w:rFonts w:ascii="Times New Roman" w:hAnsi="Times New Roman" w:cs="Times New Roman"/>
-          <w:sz w:val="18"/>
-          <w:szCs w:val="21"/>
-        </w:rPr>
-        <w:t>arXiv</w:t>
-      </w:r>
-      <w:proofErr w:type="spellEnd"/>
-      <w:r>
-        <w:rPr>
-          <w:rFonts w:ascii="Times New Roman" w:hAnsi="Times New Roman" w:cs="Times New Roman"/>
-          <w:sz w:val="18"/>
-          <w:szCs w:val="21"/>
-        </w:rPr>
-        <w:t xml:space="preserve"> preprint arXiv:2410.10658 </w:t>
-      </w:r>
-      <w:r>
-        <w:rPr>
-          <w:rFonts w:ascii="Times New Roman" w:hAnsi="Times New Roman" w:cs="Times New Roman"/>
-          <w:sz w:val="18"/>
-          <w:szCs w:val="21"/>
-        </w:rPr>
-        <w:t>(co-first author)</w:t>
-      </w:r>
-    </w:p>
-    <w:p>
-      <w:pPr>
-        <w:wordWrap w:val="0"/>
-        <w:rPr>
-          <w:rFonts w:ascii="Times New Roman" w:hAnsi="Times New Roman" w:cs="Times New Roman"/>
-          <w:sz w:val="18"/>
-          <w:szCs w:val="21"/>
-        </w:rPr>
-      </w:pPr>
-      <w:r>
-        <w:rPr>
-          <w:rFonts w:ascii="Times New Roman" w:hAnsi="Times New Roman" w:cs="Times New Roman" w:hint="eastAsia"/>
-          <w:sz w:val="18"/>
-          <w:szCs w:val="21"/>
-        </w:rPr>
-        <w:t>[</w:t>
-      </w:r>
-      <w:r>
-        <w:rPr>
-          <w:rFonts w:ascii="Times New Roman" w:hAnsi="Times New Roman" w:cs="Times New Roman" w:hint="eastAsia"/>
-          <w:sz w:val="18"/>
-          <w:szCs w:val="21"/>
-        </w:rPr>
-        <w:t>7</w:t>
-      </w:r>
-      <w:r>
-        <w:rPr>
-          <w:rFonts w:ascii="Times New Roman" w:hAnsi="Times New Roman" w:cs="Times New Roman" w:hint="eastAsia"/>
-          <w:sz w:val="18"/>
-          <w:szCs w:val="21"/>
-        </w:rPr>
-        <w:t xml:space="preserve">] </w:t>
-      </w:r>
-      <w:r>
-        <w:rPr>
-          <w:rFonts w:ascii="Times New Roman" w:hAnsi="Times New Roman" w:cs="Times New Roman" w:hint="eastAsia"/>
-          <w:sz w:val="18"/>
-          <w:szCs w:val="21"/>
-        </w:rPr>
-        <w:t>Xu</w:t>
-      </w:r>
-      <w:r>
-        <w:rPr>
-          <w:rFonts w:ascii="Times New Roman" w:hAnsi="Times New Roman" w:cs="Times New Roman"/>
-          <w:sz w:val="18"/>
-          <w:szCs w:val="21"/>
-        </w:rPr>
-        <w:t xml:space="preserve"> </w:t>
-      </w:r>
-      <w:r>
-        <w:rPr>
-          <w:rFonts w:ascii="Times New Roman" w:hAnsi="Times New Roman" w:cs="Times New Roman" w:hint="eastAsia"/>
-          <w:sz w:val="18"/>
-          <w:szCs w:val="21"/>
-        </w:rPr>
-        <w:t>Wang</w:t>
-      </w:r>
-      <w:r>
-        <w:rPr>
-          <w:rFonts w:ascii="Times New Roman" w:hAnsi="Times New Roman" w:cs="Times New Roman"/>
-          <w:sz w:val="18"/>
-          <w:szCs w:val="21"/>
-        </w:rPr>
-        <w:t xml:space="preserve">., </w:t>
-      </w:r>
-      <w:proofErr w:type="spellStart"/>
-      <w:r>
-        <w:rPr>
-          <w:rFonts w:ascii="Times New Roman" w:hAnsi="Times New Roman" w:cs="Times New Roman"/>
-          <w:sz w:val="18"/>
-          <w:szCs w:val="21"/>
-        </w:rPr>
-        <w:t>Longji</w:t>
-      </w:r>
-      <w:proofErr w:type="spellEnd"/>
-      <w:r>
-        <w:rPr>
-          <w:rFonts w:ascii="Times New Roman" w:hAnsi="Times New Roman" w:cs="Times New Roman"/>
-          <w:sz w:val="18"/>
-          <w:szCs w:val="21"/>
-        </w:rPr>
-        <w:t xml:space="preserve"> Xu., </w:t>
-      </w:r>
-      <w:proofErr w:type="spellStart"/>
-      <w:r>
-        <w:rPr>
-          <w:rFonts w:ascii="Times New Roman" w:hAnsi="Times New Roman" w:cs="Times New Roman"/>
-          <w:b/>
-          <w:bCs/>
-          <w:sz w:val="18"/>
-          <w:szCs w:val="21"/>
-        </w:rPr>
-        <w:t>Yiquan</w:t>
-      </w:r>
-      <w:proofErr w:type="spellEnd"/>
-      <w:r>
-        <w:rPr>
-          <w:rFonts w:ascii="Times New Roman" w:hAnsi="Times New Roman" w:cs="Times New Roman"/>
-          <w:b/>
-          <w:bCs/>
-          <w:sz w:val="18"/>
-          <w:szCs w:val="21"/>
-        </w:rPr>
-        <w:t xml:space="preserve"> Wang</w:t>
-      </w:r>
-      <w:r>
-        <w:rPr>
-          <w:rFonts w:ascii="Times New Roman" w:hAnsi="Times New Roman" w:cs="Times New Roman" w:hint="eastAsia"/>
-          <w:sz w:val="18"/>
-          <w:szCs w:val="21"/>
-        </w:rPr>
-        <w:t>*</w:t>
-      </w:r>
-      <w:r>
-        <w:rPr>
-          <w:rFonts w:ascii="Times New Roman" w:hAnsi="Times New Roman" w:cs="Times New Roman"/>
-          <w:sz w:val="18"/>
-          <w:szCs w:val="21"/>
-        </w:rPr>
-        <w:t xml:space="preserve">. et.al. Octopus Inspired Optimization Algorithm: Multi-Level Structures and Parallel Computing Strategies. </w:t>
-      </w:r>
-      <w:proofErr w:type="spellStart"/>
-      <w:r>
-        <w:rPr>
-          <w:rFonts w:ascii="Times New Roman" w:hAnsi="Times New Roman" w:cs="Times New Roman"/>
-          <w:sz w:val="18"/>
-          <w:szCs w:val="21"/>
-        </w:rPr>
-        <w:t>arXiv</w:t>
-      </w:r>
-      <w:proofErr w:type="spellEnd"/>
-      <w:r>
-        <w:rPr>
-          <w:rFonts w:ascii="Times New Roman" w:hAnsi="Times New Roman" w:cs="Times New Roman"/>
-          <w:sz w:val="18"/>
-          <w:szCs w:val="21"/>
-        </w:rPr>
-        <w:t xml:space="preserve"> preprint arXiv:2410.07968</w:t>
-      </w:r>
-    </w:p>
-    <w:p>
-      <w:pPr>
-        <w:wordWrap w:val="0"/>
-        <w:rPr>
-          <w:rFonts w:ascii="Times New Roman" w:hAnsi="Times New Roman" w:cs="Times New Roman"/>
-          <w:sz w:val="18"/>
-          <w:szCs w:val="21"/>
-        </w:rPr>
-      </w:pPr>
-      <w:r>
-        <w:rPr>
-          <w:rFonts w:ascii="Times New Roman" w:hAnsi="Times New Roman" w:cs="Times New Roman" w:hint="eastAsia"/>
-          <w:sz w:val="18"/>
-          <w:szCs w:val="21"/>
-        </w:rPr>
-        <w:t>[</w:t>
-      </w:r>
-      <w:r>
-        <w:rPr>
-          <w:rFonts w:ascii="Times New Roman" w:hAnsi="Times New Roman" w:cs="Times New Roman" w:hint="eastAsia"/>
-          <w:sz w:val="18"/>
-          <w:szCs w:val="21"/>
-        </w:rPr>
-        <w:t>8</w:t>
-      </w:r>
-      <w:r>
-        <w:rPr>
-          <w:rFonts w:ascii="Times New Roman" w:hAnsi="Times New Roman" w:cs="Times New Roman" w:hint="eastAsia"/>
-          <w:sz w:val="18"/>
-          <w:szCs w:val="21"/>
-        </w:rPr>
-        <w:t xml:space="preserve">] Xu Wang., </w:t>
-      </w:r>
-      <w:proofErr w:type="spellStart"/>
-      <w:r>
-        <w:rPr>
-          <w:rFonts w:ascii="Times New Roman" w:hAnsi="Times New Roman" w:cs="Times New Roman" w:hint="eastAsia"/>
-          <w:sz w:val="18"/>
-          <w:szCs w:val="21"/>
-        </w:rPr>
-        <w:t>Fengzhou</w:t>
-      </w:r>
-      <w:proofErr w:type="spellEnd"/>
-      <w:r>
-        <w:rPr>
-          <w:rFonts w:ascii="Times New Roman" w:hAnsi="Times New Roman" w:cs="Times New Roman" w:hint="eastAsia"/>
-          <w:sz w:val="18"/>
-          <w:szCs w:val="21"/>
-        </w:rPr>
-        <w:t xml:space="preserve"> Wang., </w:t>
-      </w:r>
-      <w:proofErr w:type="spellStart"/>
-      <w:r>
-        <w:rPr>
-          <w:rFonts w:ascii="Times New Roman" w:hAnsi="Times New Roman" w:cs="Times New Roman" w:hint="eastAsia"/>
-          <w:b/>
-          <w:bCs/>
-          <w:sz w:val="18"/>
-          <w:szCs w:val="21"/>
-        </w:rPr>
-        <w:t>Yiquan</w:t>
-      </w:r>
-      <w:proofErr w:type="spellEnd"/>
-      <w:r>
-        <w:rPr>
-          <w:rFonts w:ascii="Times New Roman" w:hAnsi="Times New Roman" w:cs="Times New Roman" w:hint="eastAsia"/>
-          <w:b/>
-          <w:bCs/>
-          <w:sz w:val="18"/>
-          <w:szCs w:val="21"/>
-        </w:rPr>
-        <w:t xml:space="preserve"> Wang.*</w:t>
-      </w:r>
-      <w:r>
-        <w:rPr>
-          <w:rFonts w:ascii="Times New Roman" w:hAnsi="Times New Roman" w:cs="Times New Roman" w:hint="eastAsia"/>
-          <w:b/>
-          <w:bCs/>
-          <w:sz w:val="18"/>
-          <w:szCs w:val="21"/>
-        </w:rPr>
-        <w:t xml:space="preserve"> </w:t>
-      </w:r>
-      <w:r>
-        <w:rPr>
-          <w:rFonts w:ascii="Times New Roman" w:hAnsi="Times New Roman" w:cs="Times New Roman"/>
-          <w:sz w:val="18"/>
-          <w:szCs w:val="21"/>
-        </w:rPr>
-        <w:t xml:space="preserve">Dialogues between </w:t>
-      </w:r>
-      <w:proofErr w:type="spellStart"/>
-      <w:r>
-        <w:rPr>
-          <w:rFonts w:ascii="Times New Roman" w:hAnsi="Times New Roman" w:cs="Times New Roman"/>
-          <w:sz w:val="18"/>
-          <w:szCs w:val="21"/>
-        </w:rPr>
-        <w:t>adam</w:t>
-      </w:r>
-      <w:proofErr w:type="spellEnd"/>
-      <w:r>
-        <w:rPr>
-          <w:rFonts w:ascii="Times New Roman" w:hAnsi="Times New Roman" w:cs="Times New Roman"/>
-          <w:sz w:val="18"/>
-          <w:szCs w:val="21"/>
-        </w:rPr>
-        <w:t xml:space="preserve"> and eve: exploration of unknown civilization language by </w:t>
-      </w:r>
-      <w:proofErr w:type="spellStart"/>
-      <w:r>
-        <w:rPr>
-          <w:rFonts w:ascii="Times New Roman" w:hAnsi="Times New Roman" w:cs="Times New Roman"/>
-          <w:sz w:val="18"/>
-          <w:szCs w:val="21"/>
-        </w:rPr>
-        <w:t>llm</w:t>
-      </w:r>
-      <w:proofErr w:type="spellEnd"/>
-      <w:r>
-        <w:rPr>
-          <w:rFonts w:ascii="Times New Roman" w:hAnsi="Times New Roman" w:cs="Times New Roman" w:hint="eastAsia"/>
-          <w:sz w:val="18"/>
-          <w:szCs w:val="21"/>
-        </w:rPr>
-        <w:t>.</w:t>
-      </w:r>
-      <w:r>
-        <w:rPr>
-          <w:rFonts w:ascii="Times New Roman" w:hAnsi="Times New Roman" w:cs="Times New Roman"/>
-          <w:sz w:val="18"/>
-          <w:szCs w:val="21"/>
-        </w:rPr>
-        <w:t xml:space="preserve"> </w:t>
-      </w:r>
-      <w:r>
-        <w:rPr>
-          <w:rFonts w:ascii="Times New Roman" w:hAnsi="Times New Roman" w:cs="Times New Roman"/>
-          <w:sz w:val="18"/>
-          <w:szCs w:val="21"/>
-        </w:rPr>
-        <w:t>(</w:t>
-      </w:r>
-      <w:r>
-        <w:rPr>
-          <w:rFonts w:ascii="Times New Roman" w:hAnsi="Times New Roman" w:cs="Times New Roman" w:hint="eastAsia"/>
-          <w:sz w:val="18"/>
-          <w:szCs w:val="21"/>
-        </w:rPr>
-        <w:t>ICLR 2025 under review</w:t>
-      </w:r>
-      <w:r>
-        <w:rPr>
-          <w:rFonts w:ascii="Times New Roman" w:hAnsi="Times New Roman" w:cs="Times New Roman"/>
-          <w:sz w:val="18"/>
-          <w:szCs w:val="21"/>
-        </w:rPr>
-        <w:t>)</w:t>
-      </w:r>
-    </w:p>
-    <w:p>
-      <w:pPr>
-        <w:wordWrap w:val="0"/>
-        <w:rPr>
-          <w:rFonts w:ascii="Times New Roman" w:hAnsi="Times New Roman" w:cs="Times New Roman"/>
-          <w:sz w:val="18"/>
-          <w:szCs w:val="21"/>
-        </w:rPr>
-      </w:pPr>
-      <w:r>
-        <w:rPr>
-          <w:rFonts w:ascii="Times New Roman" w:hAnsi="Times New Roman" w:cs="Times New Roman" w:hint="eastAsia"/>
-          <w:sz w:val="18"/>
-          <w:szCs w:val="21"/>
-        </w:rPr>
-        <w:t>[</w:t>
-      </w:r>
-      <w:r>
-        <w:rPr>
-          <w:rFonts w:ascii="Times New Roman" w:hAnsi="Times New Roman" w:cs="Times New Roman" w:hint="eastAsia"/>
-          <w:sz w:val="18"/>
-          <w:szCs w:val="21"/>
-        </w:rPr>
-        <w:t>9</w:t>
-      </w:r>
-      <w:r>
-        <w:rPr>
-          <w:rFonts w:ascii="Times New Roman" w:hAnsi="Times New Roman" w:cs="Times New Roman" w:hint="eastAsia"/>
-          <w:sz w:val="18"/>
-          <w:szCs w:val="21"/>
-        </w:rPr>
-        <w:t xml:space="preserve">] </w:t>
-      </w:r>
-      <w:r>
-        <w:rPr>
-          <w:rFonts w:ascii="Times New Roman" w:hAnsi="Times New Roman" w:cs="Times New Roman" w:hint="eastAsia"/>
-          <w:sz w:val="18"/>
-          <w:szCs w:val="21"/>
-        </w:rPr>
-        <w:t xml:space="preserve">Xu Wang., </w:t>
-      </w:r>
-      <w:r>
-        <w:rPr>
-          <w:rFonts w:ascii="Times New Roman" w:hAnsi="Times New Roman" w:cs="Times New Roman"/>
-          <w:sz w:val="18"/>
-          <w:szCs w:val="21"/>
-        </w:rPr>
-        <w:t>…</w:t>
-      </w:r>
-      <w:r>
-        <w:rPr>
-          <w:rFonts w:ascii="Times New Roman" w:hAnsi="Times New Roman" w:cs="Times New Roman" w:hint="eastAsia"/>
-          <w:sz w:val="18"/>
-          <w:szCs w:val="21"/>
-        </w:rPr>
-        <w:t xml:space="preserve"> </w:t>
-      </w:r>
-      <w:proofErr w:type="spellStart"/>
-      <w:r>
-        <w:rPr>
-          <w:rFonts w:ascii="Times New Roman" w:hAnsi="Times New Roman" w:cs="Times New Roman" w:hint="eastAsia"/>
-          <w:b/>
-          <w:bCs/>
-          <w:sz w:val="18"/>
-          <w:szCs w:val="21"/>
-        </w:rPr>
-        <w:t>Yiquan</w:t>
-      </w:r>
-      <w:proofErr w:type="spellEnd"/>
-      <w:r>
-        <w:rPr>
-          <w:rFonts w:ascii="Times New Roman" w:hAnsi="Times New Roman" w:cs="Times New Roman" w:hint="eastAsia"/>
-          <w:b/>
-          <w:bCs/>
-          <w:sz w:val="18"/>
-          <w:szCs w:val="21"/>
-        </w:rPr>
-        <w:t xml:space="preserve"> Wang</w:t>
-      </w:r>
-      <w:r>
-        <w:rPr>
-          <w:rFonts w:ascii="Times New Roman" w:hAnsi="Times New Roman" w:cs="Times New Roman" w:hint="eastAsia"/>
-          <w:b/>
-          <w:bCs/>
-          <w:sz w:val="18"/>
-          <w:szCs w:val="21"/>
-        </w:rPr>
-        <w:t xml:space="preserve">.* </w:t>
-      </w:r>
-      <w:r>
-        <w:rPr>
-          <w:rFonts w:ascii="Times New Roman" w:hAnsi="Times New Roman" w:cs="Times New Roman"/>
-          <w:sz w:val="18"/>
-          <w:szCs w:val="21"/>
-        </w:rPr>
-        <w:t>Prediction of the evolution of neo-coronavirus spike proteins based on AlphaFold reconstruction</w:t>
-      </w:r>
-      <w:r>
-        <w:rPr>
-          <w:rFonts w:ascii="Times New Roman" w:hAnsi="Times New Roman" w:cs="Times New Roman" w:hint="eastAsia"/>
-          <w:sz w:val="18"/>
-          <w:szCs w:val="21"/>
-        </w:rPr>
-        <w:t xml:space="preserve">. </w:t>
-      </w:r>
-      <w:r>
-        <w:rPr>
-          <w:rFonts w:ascii="Times New Roman" w:hAnsi="Times New Roman" w:cs="Times New Roman"/>
-          <w:sz w:val="18"/>
-          <w:szCs w:val="21"/>
-        </w:rPr>
-        <w:t>(</w:t>
-      </w:r>
-      <w:r>
-        <w:rPr>
-          <w:rFonts w:ascii="Times New Roman" w:hAnsi="Times New Roman" w:cs="Times New Roman" w:hint="eastAsia"/>
-          <w:sz w:val="18"/>
-          <w:szCs w:val="21"/>
-        </w:rPr>
-        <w:t>under review</w:t>
-      </w:r>
-      <w:r>
-        <w:rPr>
-          <w:rFonts w:ascii="Times New Roman" w:hAnsi="Times New Roman" w:cs="Times New Roman"/>
-          <w:sz w:val="18"/>
-          <w:szCs w:val="21"/>
-        </w:rPr>
-        <w:t>)</w:t>
-      </w:r>
-    </w:p>
-    <w:p>
-      <w:pPr>
-        <w:wordWrap w:val="0"/>
-        <w:rPr>
-          <w:rFonts w:ascii="Times New Roman" w:hAnsi="Times New Roman" w:cs="Times New Roman"/>
-          <w:sz w:val="18"/>
-          <w:szCs w:val="21"/>
-        </w:rPr>
-      </w:pPr>
-      <w:r>
-        <w:rPr>
-          <w:rFonts w:ascii="Times New Roman" w:hAnsi="Times New Roman" w:cs="Times New Roman" w:hint="eastAsia"/>
-          <w:sz w:val="18"/>
-          <w:szCs w:val="21"/>
-        </w:rPr>
-        <w:t>[</w:t>
-      </w:r>
-      <w:r>
-        <w:rPr>
-          <w:rFonts w:ascii="Times New Roman" w:hAnsi="Times New Roman" w:cs="Times New Roman" w:hint="eastAsia"/>
-          <w:sz w:val="18"/>
-          <w:szCs w:val="21"/>
-        </w:rPr>
-        <w:t>10</w:t>
-      </w:r>
-      <w:r>
-        <w:rPr>
-          <w:rFonts w:ascii="Times New Roman" w:hAnsi="Times New Roman" w:cs="Times New Roman" w:hint="eastAsia"/>
-          <w:sz w:val="18"/>
-          <w:szCs w:val="21"/>
-        </w:rPr>
-        <w:t xml:space="preserve">] </w:t>
-      </w:r>
-      <w:r>
-        <w:rPr>
-          <w:rFonts w:ascii="Times New Roman" w:hAnsi="Times New Roman" w:cs="Times New Roman"/>
-          <w:sz w:val="18"/>
-          <w:szCs w:val="21"/>
-        </w:rPr>
-        <w:t xml:space="preserve">Jiaying Wang., </w:t>
-      </w:r>
-      <w:proofErr w:type="spellStart"/>
-      <w:r>
-        <w:rPr>
-          <w:rFonts w:ascii="Times New Roman" w:hAnsi="Times New Roman" w:cs="Times New Roman"/>
-          <w:b/>
-          <w:bCs/>
-          <w:sz w:val="18"/>
-          <w:szCs w:val="21"/>
-        </w:rPr>
-        <w:t>Yiquan</w:t>
-      </w:r>
-      <w:proofErr w:type="spellEnd"/>
-      <w:r>
-        <w:rPr>
-          <w:rFonts w:ascii="Times New Roman" w:hAnsi="Times New Roman" w:cs="Times New Roman"/>
-          <w:b/>
-          <w:bCs/>
-          <w:sz w:val="18"/>
-          <w:szCs w:val="21"/>
-        </w:rPr>
-        <w:t xml:space="preserve"> Wang</w:t>
-      </w:r>
-      <w:r>
-        <w:rPr>
-          <w:rFonts w:ascii="Times New Roman" w:hAnsi="Times New Roman" w:cs="Times New Roman"/>
-          <w:sz w:val="18"/>
-          <w:szCs w:val="21"/>
-        </w:rPr>
-        <w:t xml:space="preserve">.* Multi-stage Crop Planting Strategy </w:t>
+          <w:rFonts w:ascii="Times New Roman" w:hAnsi="Times New Roman" w:cs="Times New Roman"/>
+          <w:sz w:val="18"/>
+          <w:szCs w:val="21"/>
+        </w:rPr>
+        <w:t>.*</w:t>
+      </w:r>
+      <w:proofErr w:type="gramEnd"/>
+      <w:r>
+        <w:rPr>
+          <w:rFonts w:ascii="Times New Roman" w:hAnsi="Times New Roman" w:cs="Times New Roman"/>
+          <w:sz w:val="18"/>
+          <w:szCs w:val="21"/>
+        </w:rPr>
+        <w:t xml:space="preserve"> Multi-stage Crop Planting Strategy </w:t>
       </w:r>
       <w:proofErr w:type="spellStart"/>
       <w:r>
@@ -3751,8 +3954,17 @@
           <w:sz w:val="20"/>
           <w:szCs w:val="22"/>
         </w:rPr>
-        <w:t>天山固网杯</w:t>
-      </w:r>
+        <w:t>天山</w:t>
+      </w:r>
+      <w:proofErr w:type="gramStart"/>
+      <w:r>
+        <w:rPr>
+          <w:sz w:val="20"/>
+          <w:szCs w:val="22"/>
+        </w:rPr>
+        <w:t>固网杯</w:t>
+      </w:r>
+      <w:proofErr w:type="gramEnd"/>
       <w:r>
         <w:rPr>
           <w:sz w:val="20"/>
@@ -3937,8 +4149,14 @@
       </w:r>
     </w:p>
     <w:sectPr>
+      <w:headerReference w:type="even" r:id="rId10"/>
+      <w:headerReference w:type="default" r:id="rId11"/>
+      <w:footerReference w:type="even" r:id="rId12"/>
+      <w:footerReference w:type="default" r:id="rId13"/>
+      <w:headerReference w:type="first" r:id="rId14"/>
+      <w:footerReference w:type="first" r:id="rId15"/>
       <w:pgSz w:w="11906" w:h="16838"/>
-      <w:pgMar w:top="1440" w:right="1200" w:bottom="1440" w:left="1200" w:header="851" w:footer="992" w:gutter="0"/>
+      <w:pgMar w:top="1191" w:right="1202" w:bottom="1191" w:left="1202" w:header="851" w:footer="992" w:gutter="0"/>
       <w:cols w:space="425"/>
       <w:docGrid w:type="lines" w:linePitch="312"/>
     </w:sectPr>
@@ -3965,6 +4183,36 @@
 </w:endnotes>
 </file>
 
+<file path=word/footer1.xml><?xml version="1.0" encoding="utf-8"?>
+<w:ftr xmlns:wpc="http://schemas.microsoft.com/office/word/2010/wordprocessingCanvas" xmlns:cx="http://schemas.microsoft.com/office/drawing/2014/chartex" xmlns:cx1="http://schemas.microsoft.com/office/drawing/2015/9/8/chartex" xmlns:cx2="http://schemas.microsoft.com/office/drawing/2015/10/21/chartex" xmlns:cx3="http://schemas.microsoft.com/office/drawing/2016/5/9/chartex" xmlns:cx4="http://schemas.microsoft.com/office/drawing/2016/5/10/chartex" xmlns:cx5="http://schemas.microsoft.com/office/drawing/2016/5/11/chartex" xmlns:cx6="http://schemas.microsoft.com/office/drawing/2016/5/12/chartex" xmlns:cx7="http://schemas.microsoft.com/office/drawing/2016/5/13/chartex" xmlns:cx8="http://schemas.microsoft.com/office/drawing/2016/5/14/chartex" xmlns:mc="http://schemas.openxmlformats.org/markup-compatibility/2006" xmlns:aink="http://schemas.microsoft.com/office/drawing/2016/ink" xmlns:am3d="http://schemas.microsoft.com/office/drawing/2017/model3d" xmlns:o="urn:schemas-microsoft-com:office:office" xmlns:oel="http://schemas.microsoft.com/office/2019/extlst" xmlns:r="http://schemas.openxmlformats.org/officeDocument/2006/relationships" xmlns:m="http://schemas.openxmlformats.org/officeDocument/2006/math" xmlns:v="urn:schemas-microsoft-com:vml" xmlns:wp14="http://schemas.microsoft.com/office/word/2010/wordprocessingDrawing" xmlns:wp="http://schemas.openxmlformats.org/drawingml/2006/wordprocessingDrawing" xmlns:w10="urn:schemas-microsoft-com:office:word" xmlns:w="http://schemas.openxmlformats.org/wordprocessingml/2006/main" xmlns:w14="http://schemas.microsoft.com/office/word/2010/wordml" xmlns:w15="http://schemas.microsoft.com/office/word/2012/wordml" xmlns:w16cex="http://schemas.microsoft.com/office/word/2018/wordml/cex" xmlns:w16cid="http://schemas.microsoft.com/office/word/2016/wordml/cid" xmlns:w16="http://schemas.microsoft.com/office/word/2018/wordml" xmlns:w16sdtdh="http://schemas.microsoft.com/office/word/2020/wordml/sdtdatahash" xmlns:w16se="http://schemas.microsoft.com/office/word/2015/wordml/symex" xmlns:wpg="http://schemas.microsoft.com/office/word/2010/wordprocessingGroup" xmlns:wpi="http://schemas.microsoft.com/office/word/2010/wordprocessingInk" xmlns:wne="http://schemas.microsoft.com/office/word/2006/wordml" xmlns:wps="http://schemas.microsoft.com/office/word/2010/wordprocessingShape" mc:Ignorable="w14 w15 w16se w16cid w16 w16cex w16sdtdh wp14">
+  <w:p>
+    <w:pPr>
+      <w:pStyle w:val="a7"/>
+    </w:pPr>
+  </w:p>
+</w:ftr>
+</file>
+
+<file path=word/footer2.xml><?xml version="1.0" encoding="utf-8"?>
+<w:ftr xmlns:wpc="http://schemas.microsoft.com/office/word/2010/wordprocessingCanvas" xmlns:cx="http://schemas.microsoft.com/office/drawing/2014/chartex" xmlns:cx1="http://schemas.microsoft.com/office/drawing/2015/9/8/chartex" xmlns:cx2="http://schemas.microsoft.com/office/drawing/2015/10/21/chartex" xmlns:cx3="http://schemas.microsoft.com/office/drawing/2016/5/9/chartex" xmlns:cx4="http://schemas.microsoft.com/office/drawing/2016/5/10/chartex" xmlns:cx5="http://schemas.microsoft.com/office/drawing/2016/5/11/chartex" xmlns:cx6="http://schemas.microsoft.com/office/drawing/2016/5/12/chartex" xmlns:cx7="http://schemas.microsoft.com/office/drawing/2016/5/13/chartex" xmlns:cx8="http://schemas.microsoft.com/office/drawing/2016/5/14/chartex" xmlns:mc="http://schemas.openxmlformats.org/markup-compatibility/2006" xmlns:aink="http://schemas.microsoft.com/office/drawing/2016/ink" xmlns:am3d="http://schemas.microsoft.com/office/drawing/2017/model3d" xmlns:o="urn:schemas-microsoft-com:office:office" xmlns:oel="http://schemas.microsoft.com/office/2019/extlst" xmlns:r="http://schemas.openxmlformats.org/officeDocument/2006/relationships" xmlns:m="http://schemas.openxmlformats.org/officeDocument/2006/math" xmlns:v="urn:schemas-microsoft-com:vml" xmlns:wp14="http://schemas.microsoft.com/office/word/2010/wordprocessingDrawing" xmlns:wp="http://schemas.openxmlformats.org/drawingml/2006/wordprocessingDrawing" xmlns:w10="urn:schemas-microsoft-com:office:word" xmlns:w="http://schemas.openxmlformats.org/wordprocessingml/2006/main" xmlns:w14="http://schemas.microsoft.com/office/word/2010/wordml" xmlns:w15="http://schemas.microsoft.com/office/word/2012/wordml" xmlns:w16cex="http://schemas.microsoft.com/office/word/2018/wordml/cex" xmlns:w16cid="http://schemas.microsoft.com/office/word/2016/wordml/cid" xmlns:w16="http://schemas.microsoft.com/office/word/2018/wordml" xmlns:w16sdtdh="http://schemas.microsoft.com/office/word/2020/wordml/sdtdatahash" xmlns:w16se="http://schemas.microsoft.com/office/word/2015/wordml/symex" xmlns:wpg="http://schemas.microsoft.com/office/word/2010/wordprocessingGroup" xmlns:wpi="http://schemas.microsoft.com/office/word/2010/wordprocessingInk" xmlns:wne="http://schemas.microsoft.com/office/word/2006/wordml" xmlns:wps="http://schemas.microsoft.com/office/word/2010/wordprocessingShape" mc:Ignorable="w14 w15 w16se w16cid w16 w16cex w16sdtdh wp14">
+  <w:p>
+    <w:pPr>
+      <w:pStyle w:val="a7"/>
+    </w:pPr>
+  </w:p>
+</w:ftr>
+</file>
+
+<file path=word/footer3.xml><?xml version="1.0" encoding="utf-8"?>
+<w:ftr xmlns:wpc="http://schemas.microsoft.com/office/word/2010/wordprocessingCanvas" xmlns:cx="http://schemas.microsoft.com/office/drawing/2014/chartex" xmlns:cx1="http://schemas.microsoft.com/office/drawing/2015/9/8/chartex" xmlns:cx2="http://schemas.microsoft.com/office/drawing/2015/10/21/chartex" xmlns:cx3="http://schemas.microsoft.com/office/drawing/2016/5/9/chartex" xmlns:cx4="http://schemas.microsoft.com/office/drawing/2016/5/10/chartex" xmlns:cx5="http://schemas.microsoft.com/office/drawing/2016/5/11/chartex" xmlns:cx6="http://schemas.microsoft.com/office/drawing/2016/5/12/chartex" xmlns:cx7="http://schemas.microsoft.com/office/drawing/2016/5/13/chartex" xmlns:cx8="http://schemas.microsoft.com/office/drawing/2016/5/14/chartex" xmlns:mc="http://schemas.openxmlformats.org/markup-compatibility/2006" xmlns:aink="http://schemas.microsoft.com/office/drawing/2016/ink" xmlns:am3d="http://schemas.microsoft.com/office/drawing/2017/model3d" xmlns:o="urn:schemas-microsoft-com:office:office" xmlns:oel="http://schemas.microsoft.com/office/2019/extlst" xmlns:r="http://schemas.openxmlformats.org/officeDocument/2006/relationships" xmlns:m="http://schemas.openxmlformats.org/officeDocument/2006/math" xmlns:v="urn:schemas-microsoft-com:vml" xmlns:wp14="http://schemas.microsoft.com/office/word/2010/wordprocessingDrawing" xmlns:wp="http://schemas.openxmlformats.org/drawingml/2006/wordprocessingDrawing" xmlns:w10="urn:schemas-microsoft-com:office:word" xmlns:w="http://schemas.openxmlformats.org/wordprocessingml/2006/main" xmlns:w14="http://schemas.microsoft.com/office/word/2010/wordml" xmlns:w15="http://schemas.microsoft.com/office/word/2012/wordml" xmlns:w16cex="http://schemas.microsoft.com/office/word/2018/wordml/cex" xmlns:w16cid="http://schemas.microsoft.com/office/word/2016/wordml/cid" xmlns:w16="http://schemas.microsoft.com/office/word/2018/wordml" xmlns:w16sdtdh="http://schemas.microsoft.com/office/word/2020/wordml/sdtdatahash" xmlns:w16se="http://schemas.microsoft.com/office/word/2015/wordml/symex" xmlns:wpg="http://schemas.microsoft.com/office/word/2010/wordprocessingGroup" xmlns:wpi="http://schemas.microsoft.com/office/word/2010/wordprocessingInk" xmlns:wne="http://schemas.microsoft.com/office/word/2006/wordml" xmlns:wps="http://schemas.microsoft.com/office/word/2010/wordprocessingShape" mc:Ignorable="w14 w15 w16se w16cid w16 w16cex w16sdtdh wp14">
+  <w:p>
+    <w:pPr>
+      <w:pStyle w:val="a7"/>
+    </w:pPr>
+  </w:p>
+</w:ftr>
+</file>
+
 <file path=word/footnotes.xml><?xml version="1.0" encoding="utf-8"?>
 <w:footnotes xmlns:wpc="http://schemas.microsoft.com/office/word/2010/wordprocessingCanvas" xmlns:cx="http://schemas.microsoft.com/office/drawing/2014/chartex" xmlns:cx1="http://schemas.microsoft.com/office/drawing/2015/9/8/chartex" xmlns:cx2="http://schemas.microsoft.com/office/drawing/2015/10/21/chartex" xmlns:cx3="http://schemas.microsoft.com/office/drawing/2016/5/9/chartex" xmlns:cx4="http://schemas.microsoft.com/office/drawing/2016/5/10/chartex" xmlns:cx5="http://schemas.microsoft.com/office/drawing/2016/5/11/chartex" xmlns:cx6="http://schemas.microsoft.com/office/drawing/2016/5/12/chartex" xmlns:cx7="http://schemas.microsoft.com/office/drawing/2016/5/13/chartex" xmlns:cx8="http://schemas.microsoft.com/office/drawing/2016/5/14/chartex" xmlns:mc="http://schemas.openxmlformats.org/markup-compatibility/2006" xmlns:aink="http://schemas.microsoft.com/office/drawing/2016/ink" xmlns:am3d="http://schemas.microsoft.com/office/drawing/2017/model3d" xmlns:o="urn:schemas-microsoft-com:office:office" xmlns:oel="http://schemas.microsoft.com/office/2019/extlst" xmlns:r="http://schemas.openxmlformats.org/officeDocument/2006/relationships" xmlns:m="http://schemas.openxmlformats.org/officeDocument/2006/math" xmlns:v="urn:schemas-microsoft-com:vml" xmlns:wp14="http://schemas.microsoft.com/office/word/2010/wordprocessingDrawing" xmlns:wp="http://schemas.openxmlformats.org/drawingml/2006/wordprocessingDrawing" xmlns:w10="urn:schemas-microsoft-com:office:word" xmlns:w="http://schemas.openxmlformats.org/wordprocessingml/2006/main" xmlns:w14="http://schemas.microsoft.com/office/word/2010/wordml" xmlns:w15="http://schemas.microsoft.com/office/word/2012/wordml" xmlns:w16cex="http://schemas.microsoft.com/office/word/2018/wordml/cex" xmlns:w16cid="http://schemas.microsoft.com/office/word/2016/wordml/cid" xmlns:w16="http://schemas.microsoft.com/office/word/2018/wordml" xmlns:w16sdtdh="http://schemas.microsoft.com/office/word/2020/wordml/sdtdatahash" xmlns:w16se="http://schemas.microsoft.com/office/word/2015/wordml/symex" xmlns:wpg="http://schemas.microsoft.com/office/word/2010/wordprocessingGroup" xmlns:wpi="http://schemas.microsoft.com/office/word/2010/wordprocessingInk" xmlns:wne="http://schemas.microsoft.com/office/word/2006/wordml" xmlns:wps="http://schemas.microsoft.com/office/word/2010/wordprocessingShape" mc:Ignorable="w14 w15 w16se w16cid w16 w16cex w16sdtdh wp14">
   <w:footnote w:type="separator" w:id="-1">
@@ -3982,6 +4230,36 @@
     </w:p>
   </w:footnote>
 </w:footnotes>
+</file>
+
+<file path=word/header1.xml><?xml version="1.0" encoding="utf-8"?>
+<w:hdr xmlns:wpc="http://schemas.microsoft.com/office/word/2010/wordprocessingCanvas" xmlns:cx="http://schemas.microsoft.com/office/drawing/2014/chartex" xmlns:cx1="http://schemas.microsoft.com/office/drawing/2015/9/8/chartex" xmlns:cx2="http://schemas.microsoft.com/office/drawing/2015/10/21/chartex" xmlns:cx3="http://schemas.microsoft.com/office/drawing/2016/5/9/chartex" xmlns:cx4="http://schemas.microsoft.com/office/drawing/2016/5/10/chartex" xmlns:cx5="http://schemas.microsoft.com/office/drawing/2016/5/11/chartex" xmlns:cx6="http://schemas.microsoft.com/office/drawing/2016/5/12/chartex" xmlns:cx7="http://schemas.microsoft.com/office/drawing/2016/5/13/chartex" xmlns:cx8="http://schemas.microsoft.com/office/drawing/2016/5/14/chartex" xmlns:mc="http://schemas.openxmlformats.org/markup-compatibility/2006" xmlns:aink="http://schemas.microsoft.com/office/drawing/2016/ink" xmlns:am3d="http://schemas.microsoft.com/office/drawing/2017/model3d" xmlns:o="urn:schemas-microsoft-com:office:office" xmlns:oel="http://schemas.microsoft.com/office/2019/extlst" xmlns:r="http://schemas.openxmlformats.org/officeDocument/2006/relationships" xmlns:m="http://schemas.openxmlformats.org/officeDocument/2006/math" xmlns:v="urn:schemas-microsoft-com:vml" xmlns:wp14="http://schemas.microsoft.com/office/word/2010/wordprocessingDrawing" xmlns:wp="http://schemas.openxmlformats.org/drawingml/2006/wordprocessingDrawing" xmlns:w10="urn:schemas-microsoft-com:office:word" xmlns:w="http://schemas.openxmlformats.org/wordprocessingml/2006/main" xmlns:w14="http://schemas.microsoft.com/office/word/2010/wordml" xmlns:w15="http://schemas.microsoft.com/office/word/2012/wordml" xmlns:w16cex="http://schemas.microsoft.com/office/word/2018/wordml/cex" xmlns:w16cid="http://schemas.microsoft.com/office/word/2016/wordml/cid" xmlns:w16="http://schemas.microsoft.com/office/word/2018/wordml" xmlns:w16sdtdh="http://schemas.microsoft.com/office/word/2020/wordml/sdtdatahash" xmlns:w16se="http://schemas.microsoft.com/office/word/2015/wordml/symex" xmlns:wpg="http://schemas.microsoft.com/office/word/2010/wordprocessingGroup" xmlns:wpi="http://schemas.microsoft.com/office/word/2010/wordprocessingInk" xmlns:wne="http://schemas.microsoft.com/office/word/2006/wordml" xmlns:wps="http://schemas.microsoft.com/office/word/2010/wordprocessingShape" mc:Ignorable="w14 w15 w16se w16cid w16 w16cex w16sdtdh wp14">
+  <w:p>
+    <w:pPr>
+      <w:pStyle w:val="a5"/>
+    </w:pPr>
+  </w:p>
+</w:hdr>
+</file>
+
+<file path=word/header2.xml><?xml version="1.0" encoding="utf-8"?>
+<w:hdr xmlns:wpc="http://schemas.microsoft.com/office/word/2010/wordprocessingCanvas" xmlns:cx="http://schemas.microsoft.com/office/drawing/2014/chartex" xmlns:cx1="http://schemas.microsoft.com/office/drawing/2015/9/8/chartex" xmlns:cx2="http://schemas.microsoft.com/office/drawing/2015/10/21/chartex" xmlns:cx3="http://schemas.microsoft.com/office/drawing/2016/5/9/chartex" xmlns:cx4="http://schemas.microsoft.com/office/drawing/2016/5/10/chartex" xmlns:cx5="http://schemas.microsoft.com/office/drawing/2016/5/11/chartex" xmlns:cx6="http://schemas.microsoft.com/office/drawing/2016/5/12/chartex" xmlns:cx7="http://schemas.microsoft.com/office/drawing/2016/5/13/chartex" xmlns:cx8="http://schemas.microsoft.com/office/drawing/2016/5/14/chartex" xmlns:mc="http://schemas.openxmlformats.org/markup-compatibility/2006" xmlns:aink="http://schemas.microsoft.com/office/drawing/2016/ink" xmlns:am3d="http://schemas.microsoft.com/office/drawing/2017/model3d" xmlns:o="urn:schemas-microsoft-com:office:office" xmlns:oel="http://schemas.microsoft.com/office/2019/extlst" xmlns:r="http://schemas.openxmlformats.org/officeDocument/2006/relationships" xmlns:m="http://schemas.openxmlformats.org/officeDocument/2006/math" xmlns:v="urn:schemas-microsoft-com:vml" xmlns:wp14="http://schemas.microsoft.com/office/word/2010/wordprocessingDrawing" xmlns:wp="http://schemas.openxmlformats.org/drawingml/2006/wordprocessingDrawing" xmlns:w10="urn:schemas-microsoft-com:office:word" xmlns:w="http://schemas.openxmlformats.org/wordprocessingml/2006/main" xmlns:w14="http://schemas.microsoft.com/office/word/2010/wordml" xmlns:w15="http://schemas.microsoft.com/office/word/2012/wordml" xmlns:w16cex="http://schemas.microsoft.com/office/word/2018/wordml/cex" xmlns:w16cid="http://schemas.microsoft.com/office/word/2016/wordml/cid" xmlns:w16="http://schemas.microsoft.com/office/word/2018/wordml" xmlns:w16sdtdh="http://schemas.microsoft.com/office/word/2020/wordml/sdtdatahash" xmlns:w16se="http://schemas.microsoft.com/office/word/2015/wordml/symex" xmlns:wpg="http://schemas.microsoft.com/office/word/2010/wordprocessingGroup" xmlns:wpi="http://schemas.microsoft.com/office/word/2010/wordprocessingInk" xmlns:wne="http://schemas.microsoft.com/office/word/2006/wordml" xmlns:wps="http://schemas.microsoft.com/office/word/2010/wordprocessingShape" mc:Ignorable="w14 w15 w16se w16cid w16 w16cex w16sdtdh wp14">
+  <w:p>
+    <w:pPr>
+      <w:pStyle w:val="a5"/>
+    </w:pPr>
+  </w:p>
+</w:hdr>
+</file>
+
+<file path=word/header3.xml><?xml version="1.0" encoding="utf-8"?>
+<w:hdr xmlns:wpc="http://schemas.microsoft.com/office/word/2010/wordprocessingCanvas" xmlns:cx="http://schemas.microsoft.com/office/drawing/2014/chartex" xmlns:cx1="http://schemas.microsoft.com/office/drawing/2015/9/8/chartex" xmlns:cx2="http://schemas.microsoft.com/office/drawing/2015/10/21/chartex" xmlns:cx3="http://schemas.microsoft.com/office/drawing/2016/5/9/chartex" xmlns:cx4="http://schemas.microsoft.com/office/drawing/2016/5/10/chartex" xmlns:cx5="http://schemas.microsoft.com/office/drawing/2016/5/11/chartex" xmlns:cx6="http://schemas.microsoft.com/office/drawing/2016/5/12/chartex" xmlns:cx7="http://schemas.microsoft.com/office/drawing/2016/5/13/chartex" xmlns:cx8="http://schemas.microsoft.com/office/drawing/2016/5/14/chartex" xmlns:mc="http://schemas.openxmlformats.org/markup-compatibility/2006" xmlns:aink="http://schemas.microsoft.com/office/drawing/2016/ink" xmlns:am3d="http://schemas.microsoft.com/office/drawing/2017/model3d" xmlns:o="urn:schemas-microsoft-com:office:office" xmlns:oel="http://schemas.microsoft.com/office/2019/extlst" xmlns:r="http://schemas.openxmlformats.org/officeDocument/2006/relationships" xmlns:m="http://schemas.openxmlformats.org/officeDocument/2006/math" xmlns:v="urn:schemas-microsoft-com:vml" xmlns:wp14="http://schemas.microsoft.com/office/word/2010/wordprocessingDrawing" xmlns:wp="http://schemas.openxmlformats.org/drawingml/2006/wordprocessingDrawing" xmlns:w10="urn:schemas-microsoft-com:office:word" xmlns:w="http://schemas.openxmlformats.org/wordprocessingml/2006/main" xmlns:w14="http://schemas.microsoft.com/office/word/2010/wordml" xmlns:w15="http://schemas.microsoft.com/office/word/2012/wordml" xmlns:w16cex="http://schemas.microsoft.com/office/word/2018/wordml/cex" xmlns:w16cid="http://schemas.microsoft.com/office/word/2016/wordml/cid" xmlns:w16="http://schemas.microsoft.com/office/word/2018/wordml" xmlns:w16sdtdh="http://schemas.microsoft.com/office/word/2020/wordml/sdtdatahash" xmlns:w16se="http://schemas.microsoft.com/office/word/2015/wordml/symex" xmlns:wpg="http://schemas.microsoft.com/office/word/2010/wordprocessingGroup" xmlns:wpi="http://schemas.microsoft.com/office/word/2010/wordprocessingInk" xmlns:wne="http://schemas.microsoft.com/office/word/2006/wordml" xmlns:wps="http://schemas.microsoft.com/office/word/2010/wordprocessingShape" mc:Ignorable="w14 w15 w16se w16cid w16 w16cex w16sdtdh wp14">
+  <w:p>
+    <w:pPr>
+      <w:pStyle w:val="a5"/>
+    </w:pPr>
+  </w:p>
+</w:hdr>
 </file>
 
 <file path=word/numbering.xml><?xml version="1.0" encoding="utf-8"?>

--- a/cv/cv.docx
+++ b/cv/cv.docx
@@ -59,21 +59,7 @@
         <w:rPr>
           <w:rFonts w:hint="eastAsia"/>
         </w:rPr>
-        <w:t>王</w:t>
-      </w:r>
-      <w:proofErr w:type="gramStart"/>
-      <w:r>
-        <w:rPr>
-          <w:rFonts w:hint="eastAsia"/>
-        </w:rPr>
-        <w:t>一</w:t>
-      </w:r>
-      <w:proofErr w:type="gramEnd"/>
-      <w:r>
-        <w:rPr>
-          <w:rFonts w:hint="eastAsia"/>
-        </w:rPr>
-        <w:t>权</w:t>
+        <w:t>王一权</w:t>
       </w:r>
       <w:r>
         <w:rPr>
@@ -178,28 +164,15 @@
         </w:rPr>
         <w:t>个人主页：</w:t>
       </w:r>
-      <w:r>
-        <w:fldChar w:fldCharType="begin"/>
-      </w:r>
-      <w:r>
-        <w:instrText>HYPERLINK "https://wyqmath.cn/"</w:instrText>
-      </w:r>
-      <w:r>
-        <w:fldChar w:fldCharType="separate"/>
-      </w:r>
-      <w:r>
-        <w:rPr>
-          <w:rStyle w:val="a4"/>
-          <w:rFonts w:hint="eastAsia"/>
-        </w:rPr>
-        <w:t>https://wyqmath.cn/</w:t>
-      </w:r>
-      <w:r>
-        <w:rPr>
-          <w:rStyle w:val="a4"/>
-        </w:rPr>
-        <w:fldChar w:fldCharType="end"/>
-      </w:r>
+      <w:hyperlink r:id="rId9" w:history="1">
+        <w:r>
+          <w:rPr>
+            <w:rStyle w:val="a4"/>
+            <w:rFonts w:hint="eastAsia"/>
+          </w:rPr>
+          <w:t>https://wyqmath.cn/</w:t>
+        </w:r>
+      </w:hyperlink>
     </w:p>
     <w:p>
       <w:r>
@@ -208,32 +181,17 @@
         </w:rPr>
         <w:t>项目集地址：</w:t>
       </w:r>
-      <w:r>
-        <w:fldChar w:fldCharType="begin"/>
-      </w:r>
-      <w:r>
-        <w:instrText>HYPERLINK "https://github.com/wyqmath"</w:instrText>
-      </w:r>
-      <w:r>
-        <w:fldChar w:fldCharType="separate"/>
-      </w:r>
-      <w:r>
-        <w:rPr>
-          <w:rStyle w:val="a4"/>
-          <w:rFonts w:hint="eastAsia"/>
-          <w:sz w:val="22"/>
-          <w:szCs w:val="28"/>
-        </w:rPr>
-        <w:t>https://github.com/wyqmath</w:t>
-      </w:r>
-      <w:r>
-        <w:rPr>
-          <w:rStyle w:val="a4"/>
-          <w:sz w:val="22"/>
-          <w:szCs w:val="28"/>
-        </w:rPr>
-        <w:fldChar w:fldCharType="end"/>
-      </w:r>
+      <w:hyperlink r:id="rId10" w:history="1">
+        <w:r>
+          <w:rPr>
+            <w:rStyle w:val="a4"/>
+            <w:rFonts w:hint="eastAsia"/>
+            <w:sz w:val="22"/>
+            <w:szCs w:val="28"/>
+          </w:rPr>
+          <w:t>https://github.com/wyqmath</w:t>
+        </w:r>
+      </w:hyperlink>
       <w:r>
         <w:rPr>
           <w:rStyle w:val="a4"/>
@@ -367,18 +325,8 @@
           <w:sz w:val="20"/>
           <w:szCs w:val="22"/>
         </w:rPr>
-        <w:t>清华大学</w:t>
-      </w:r>
-      <w:proofErr w:type="gramStart"/>
-      <w:r>
-        <w:rPr>
-          <w:rFonts w:hint="eastAsia"/>
-          <w:sz w:val="20"/>
-          <w:szCs w:val="22"/>
-        </w:rPr>
-        <w:t>钱学森班暨深圳零一学院</w:t>
-      </w:r>
-      <w:proofErr w:type="gramEnd"/>
+        <w:t>清华大学钱学森班暨深圳零一学院</w:t>
+      </w:r>
       <w:r>
         <w:rPr>
           <w:rFonts w:hint="eastAsia"/>
@@ -469,7 +417,6 @@
         </w:rPr>
         <w:t xml:space="preserve">, </w:t>
       </w:r>
-      <w:proofErr w:type="spellStart"/>
       <w:r>
         <w:rPr>
           <w:rFonts w:hint="eastAsia"/>
@@ -478,7 +425,6 @@
         </w:rPr>
         <w:t>Matlab</w:t>
       </w:r>
-      <w:proofErr w:type="spellEnd"/>
       <w:r>
         <w:rPr>
           <w:rFonts w:hint="eastAsia"/>
@@ -511,23 +457,13 @@
         </w:rPr>
         <w:t xml:space="preserve">, </w:t>
       </w:r>
-      <w:proofErr w:type="spellStart"/>
-      <w:r>
-        <w:rPr>
-          <w:rFonts w:hint="eastAsia"/>
-          <w:sz w:val="20"/>
-          <w:szCs w:val="22"/>
-        </w:rPr>
-        <w:t>Ms</w:t>
-      </w:r>
-      <w:proofErr w:type="spellEnd"/>
-      <w:r>
-        <w:rPr>
-          <w:rFonts w:hint="eastAsia"/>
-          <w:sz w:val="20"/>
-          <w:szCs w:val="22"/>
-        </w:rPr>
-        <w:t xml:space="preserve"> office</w:t>
+      <w:r>
+        <w:rPr>
+          <w:rFonts w:hint="eastAsia"/>
+          <w:sz w:val="20"/>
+          <w:szCs w:val="22"/>
+        </w:rPr>
+        <w:t>Ms office</w:t>
       </w:r>
       <w:r>
         <w:rPr>
@@ -741,7 +677,6 @@
         </w:rPr>
         <w:t>(</w:t>
       </w:r>
-      <w:proofErr w:type="gramStart"/>
       <w:r>
         <w:rPr>
           <w:rFonts w:hint="eastAsia"/>
@@ -752,7 +687,6 @@
         </w:rPr>
         <w:t>科创计划</w:t>
       </w:r>
-      <w:proofErr w:type="gramEnd"/>
       <w:r>
         <w:rPr>
           <w:rFonts w:hint="eastAsia"/>
@@ -962,21 +896,12 @@
         </w:rPr>
         <w:t xml:space="preserve"> n </w:t>
       </w:r>
-      <w:proofErr w:type="gramStart"/>
-      <w:r>
-        <w:rPr>
-          <w:sz w:val="20"/>
-          <w:szCs w:val="22"/>
-        </w:rPr>
-        <w:t>次笛卡尔积图的的</w:t>
-      </w:r>
-      <w:proofErr w:type="gramEnd"/>
-      <w:r>
-        <w:rPr>
-          <w:sz w:val="20"/>
-          <w:szCs w:val="22"/>
-        </w:rPr>
-        <w:t>生成可圈性。目前，只有两顶点的完全图和三个顶点的完全图的</w:t>
+      <w:r>
+        <w:rPr>
+          <w:sz w:val="20"/>
+          <w:szCs w:val="22"/>
+        </w:rPr>
+        <w:t>次笛卡尔积图的的生成可圈性。目前，只有两顶点的完全图和三个顶点的完全图的</w:t>
       </w:r>
       <w:r>
         <w:rPr>
@@ -985,37 +910,12 @@
         </w:rPr>
         <w:t xml:space="preserve"> n </w:t>
       </w:r>
-      <w:proofErr w:type="gramStart"/>
-      <w:r>
-        <w:rPr>
-          <w:sz w:val="20"/>
-          <w:szCs w:val="22"/>
-        </w:rPr>
-        <w:t>次笛卡尔积图的的</w:t>
-      </w:r>
-      <w:proofErr w:type="gramEnd"/>
-      <w:r>
-        <w:rPr>
-          <w:sz w:val="20"/>
-          <w:szCs w:val="22"/>
-        </w:rPr>
-        <w:t>生成</w:t>
-      </w:r>
-      <w:proofErr w:type="gramStart"/>
-      <w:r>
-        <w:rPr>
-          <w:sz w:val="20"/>
-          <w:szCs w:val="22"/>
-        </w:rPr>
-        <w:t>可圈性方面</w:t>
-      </w:r>
-      <w:proofErr w:type="gramEnd"/>
-      <w:r>
-        <w:rPr>
-          <w:sz w:val="20"/>
-          <w:szCs w:val="22"/>
-        </w:rPr>
-        <w:t>的研究成果。</w:t>
+      <w:r>
+        <w:rPr>
+          <w:sz w:val="20"/>
+          <w:szCs w:val="22"/>
+        </w:rPr>
+        <w:t>次笛卡尔积图的的生成可圈性方面的研究成果。</w:t>
       </w:r>
       <w:r>
         <w:rPr>
@@ -1053,21 +953,12 @@
         </w:rPr>
         <w:t xml:space="preserve"> n </w:t>
       </w:r>
-      <w:proofErr w:type="gramStart"/>
-      <w:r>
-        <w:rPr>
-          <w:sz w:val="20"/>
-          <w:szCs w:val="22"/>
-        </w:rPr>
-        <w:t>次笛卡尔积图的</w:t>
-      </w:r>
-      <w:proofErr w:type="gramEnd"/>
-      <w:r>
-        <w:rPr>
-          <w:sz w:val="20"/>
-          <w:szCs w:val="22"/>
-        </w:rPr>
-        <w:t>生成可圈性。</w:t>
+      <w:r>
+        <w:rPr>
+          <w:sz w:val="20"/>
+          <w:szCs w:val="22"/>
+        </w:rPr>
+        <w:t>次笛卡尔积图的生成可圈性。</w:t>
       </w:r>
       <w:r>
         <w:rPr>
@@ -1177,25 +1068,7 @@
           <w:sz w:val="20"/>
           <w:szCs w:val="22"/>
         </w:rPr>
-        <w:t xml:space="preserve"> </w:t>
-      </w:r>
-      <w:proofErr w:type="spellStart"/>
-      <w:r>
-        <w:rPr>
-          <w:rFonts w:hint="eastAsia"/>
-          <w:sz w:val="20"/>
-          <w:szCs w:val="22"/>
-        </w:rPr>
-        <w:t>XGBoost</w:t>
-      </w:r>
-      <w:proofErr w:type="spellEnd"/>
-      <w:r>
-        <w:rPr>
-          <w:rFonts w:hint="eastAsia"/>
-          <w:sz w:val="20"/>
-          <w:szCs w:val="22"/>
-        </w:rPr>
-        <w:t xml:space="preserve"> </w:t>
+        <w:t xml:space="preserve"> XGBoost </w:t>
       </w:r>
       <w:r>
         <w:rPr>
@@ -1278,7 +1151,6 @@
           <w:szCs w:val="22"/>
         </w:rPr>
       </w:pPr>
-      <w:proofErr w:type="gramStart"/>
       <w:r>
         <w:rPr>
           <w:rFonts w:ascii="黑体" w:eastAsia="黑体" w:hAnsi="黑体" w:cs="黑体" w:hint="eastAsia"/>
@@ -1287,43 +1159,23 @@
           <w:sz w:val="22"/>
           <w:szCs w:val="22"/>
         </w:rPr>
-        <w:t>研</w:t>
-      </w:r>
-      <w:proofErr w:type="gramEnd"/>
-      <w:r>
-        <w:rPr>
-          <w:rFonts w:ascii="黑体" w:eastAsia="黑体" w:hAnsi="黑体" w:cs="黑体" w:hint="eastAsia"/>
-          <w:b/>
-          <w:bCs/>
-          <w:sz w:val="22"/>
-          <w:szCs w:val="22"/>
-        </w:rPr>
-        <w:t>学经历</w:t>
-      </w:r>
-    </w:p>
-    <w:p>
-      <w:pPr>
-        <w:rPr>
-          <w:sz w:val="20"/>
-          <w:szCs w:val="22"/>
-        </w:rPr>
-      </w:pPr>
-      <w:r>
-        <w:rPr>
-          <w:sz w:val="20"/>
-          <w:szCs w:val="22"/>
-        </w:rPr>
-        <w:t>清华大学钱学森</w:t>
-      </w:r>
-      <w:proofErr w:type="gramStart"/>
-      <w:r>
-        <w:rPr>
-          <w:sz w:val="20"/>
-          <w:szCs w:val="22"/>
-        </w:rPr>
-        <w:t>力学班暨深圳零一学院</w:t>
-      </w:r>
-      <w:proofErr w:type="gramEnd"/>
+        <w:t>研学经历</w:t>
+      </w:r>
+    </w:p>
+    <w:p>
+      <w:pPr>
+        <w:rPr>
+          <w:sz w:val="20"/>
+          <w:szCs w:val="22"/>
+        </w:rPr>
+      </w:pPr>
+      <w:r>
+        <w:rPr>
+          <w:sz w:val="20"/>
+          <w:szCs w:val="22"/>
+        </w:rPr>
+        <w:t>清华大学钱学森力学班暨深圳零一学院</w:t>
+      </w:r>
       <w:r>
         <w:rPr>
           <w:rFonts w:hint="eastAsia"/>
@@ -1699,23 +1551,7 @@
           <w:sz w:val="20"/>
           <w:szCs w:val="22"/>
         </w:rPr>
-        <w:t xml:space="preserve">ICLR 2025 Workshop: The 1st Workshop on </w:t>
-      </w:r>
-      <w:proofErr w:type="spellStart"/>
-      <w:r>
-        <w:rPr>
-          <w:sz w:val="20"/>
-          <w:szCs w:val="22"/>
-        </w:rPr>
-        <w:t>GenAI</w:t>
-      </w:r>
-      <w:proofErr w:type="spellEnd"/>
-      <w:r>
-        <w:rPr>
-          <w:sz w:val="20"/>
-          <w:szCs w:val="22"/>
-        </w:rPr>
-        <w:t xml:space="preserve"> Watermark</w:t>
+        <w:t>ICLR 2025 Workshop: The 1st Workshop on GenAI Watermark</w:t>
       </w:r>
     </w:p>
     <w:p>
@@ -1807,7 +1643,6 @@
         </w:rPr>
         <w:t>华为昇思</w:t>
       </w:r>
-      <w:proofErr w:type="spellStart"/>
       <w:r>
         <w:rPr>
           <w:b/>
@@ -1817,7 +1652,6 @@
         </w:rPr>
         <w:t>Mindspore</w:t>
       </w:r>
-      <w:proofErr w:type="spellEnd"/>
       <w:r>
         <w:rPr>
           <w:rFonts w:hint="eastAsia"/>
@@ -1889,25 +1723,7 @@
           <w:sz w:val="20"/>
           <w:szCs w:val="22"/>
         </w:rPr>
-        <w:t>的波</w:t>
-      </w:r>
-      <w:proofErr w:type="gramStart"/>
-      <w:r>
-        <w:rPr>
-          <w:rFonts w:hint="eastAsia"/>
-          <w:sz w:val="20"/>
-          <w:szCs w:val="22"/>
-        </w:rPr>
-        <w:t>洛</w:t>
-      </w:r>
-      <w:proofErr w:type="gramEnd"/>
-      <w:r>
-        <w:rPr>
-          <w:rFonts w:hint="eastAsia"/>
-          <w:sz w:val="20"/>
-          <w:szCs w:val="22"/>
-        </w:rPr>
-        <w:t>克风格迁移画分形和湍流特征提取及</w:t>
+        <w:t>的波洛克风格迁移画分形和湍流特征提取及</w:t>
       </w:r>
       <w:r>
         <w:rPr>
@@ -1933,7 +1749,7 @@
         </w:rPr>
         <w:t>目前已被</w:t>
       </w:r>
-      <w:hyperlink r:id="rId9" w:history="1">
+      <w:hyperlink r:id="rId11" w:history="1">
         <w:r>
           <w:rPr>
             <w:rStyle w:val="a4"/>
@@ -1968,25 +1784,14 @@
           <w:szCs w:val="22"/>
         </w:rPr>
       </w:pPr>
-      <w:proofErr w:type="gramStart"/>
-      <w:r>
-        <w:rPr>
-          <w:b/>
-          <w:bCs/>
-          <w:sz w:val="20"/>
-          <w:szCs w:val="22"/>
-        </w:rPr>
-        <w:t>玻</w:t>
-      </w:r>
-      <w:proofErr w:type="gramEnd"/>
-      <w:r>
-        <w:rPr>
-          <w:b/>
-          <w:bCs/>
-          <w:sz w:val="20"/>
-          <w:szCs w:val="22"/>
-        </w:rPr>
-        <w:t>色量子</w:t>
+      <w:r>
+        <w:rPr>
+          <w:b/>
+          <w:bCs/>
+          <w:sz w:val="20"/>
+          <w:szCs w:val="22"/>
+        </w:rPr>
+        <w:t>玻色量子</w:t>
       </w:r>
       <w:r>
         <w:rPr>
@@ -2057,6 +1862,328 @@
       <w:pPr>
         <w:wordWrap w:val="0"/>
         <w:rPr>
+          <w:rFonts w:ascii="Times New Roman" w:hAnsi="Times New Roman" w:cs="Times New Roman"/>
+          <w:sz w:val="18"/>
+          <w:szCs w:val="21"/>
+        </w:rPr>
+      </w:pPr>
+      <w:r>
+        <w:rPr>
+          <w:rFonts w:ascii="Times New Roman" w:hAnsi="Times New Roman" w:cs="Times New Roman" w:hint="eastAsia"/>
+          <w:sz w:val="18"/>
+          <w:szCs w:val="21"/>
+        </w:rPr>
+        <w:t xml:space="preserve">[1] Xu Wang., </w:t>
+      </w:r>
+      <w:r>
+        <w:rPr>
+          <w:rFonts w:ascii="Times New Roman" w:hAnsi="Times New Roman" w:cs="Times New Roman" w:hint="eastAsia"/>
+          <w:b/>
+          <w:bCs/>
+          <w:sz w:val="18"/>
+          <w:szCs w:val="21"/>
+        </w:rPr>
+        <w:t>Yiquan Wang</w:t>
+      </w:r>
+      <w:r>
+        <w:rPr>
+          <w:rFonts w:ascii="Times New Roman" w:hAnsi="Times New Roman" w:cs="Times New Roman" w:hint="eastAsia"/>
+          <w:b/>
+          <w:bCs/>
+          <w:sz w:val="18"/>
+          <w:szCs w:val="21"/>
+        </w:rPr>
+        <w:t>.</w:t>
+      </w:r>
+      <w:r>
+        <w:rPr>
+          <w:rFonts w:ascii="Times New Roman" w:hAnsi="Times New Roman" w:cs="Times New Roman" w:hint="eastAsia"/>
+          <w:sz w:val="18"/>
+          <w:szCs w:val="21"/>
+        </w:rPr>
+        <w:t>,</w:t>
+      </w:r>
+      <w:r>
+        <w:rPr>
+          <w:rFonts w:ascii="Times New Roman" w:hAnsi="Times New Roman" w:cs="Times New Roman" w:hint="eastAsia"/>
+          <w:b/>
+          <w:bCs/>
+          <w:sz w:val="18"/>
+          <w:szCs w:val="21"/>
+        </w:rPr>
+        <w:t xml:space="preserve"> </w:t>
+      </w:r>
+      <w:r>
+        <w:rPr>
+          <w:rFonts w:ascii="Times New Roman" w:hAnsi="Times New Roman" w:cs="Times New Roman" w:hint="eastAsia"/>
+          <w:sz w:val="18"/>
+          <w:szCs w:val="21"/>
+        </w:rPr>
+        <w:t>Tin-Yeh Huang</w:t>
+      </w:r>
+      <w:r>
+        <w:rPr>
+          <w:rFonts w:ascii="Times New Roman" w:hAnsi="Times New Roman" w:cs="Times New Roman" w:hint="eastAsia"/>
+          <w:sz w:val="18"/>
+          <w:szCs w:val="21"/>
+        </w:rPr>
+        <w:t xml:space="preserve">. Kai Wei.* </w:t>
+      </w:r>
+      <w:r>
+        <w:rPr>
+          <w:rFonts w:ascii="Times New Roman" w:hAnsi="Times New Roman" w:cs="Times New Roman"/>
+          <w:sz w:val="18"/>
+          <w:szCs w:val="21"/>
+        </w:rPr>
+        <w:t>Crypto-ncRNA: Non-coding RNA (ncRNA) Based Encryption Algorithm</w:t>
+      </w:r>
+      <w:r>
+        <w:rPr>
+          <w:rFonts w:ascii="Times New Roman" w:hAnsi="Times New Roman" w:cs="Times New Roman" w:hint="eastAsia"/>
+          <w:sz w:val="18"/>
+          <w:szCs w:val="21"/>
+        </w:rPr>
+        <w:t xml:space="preserve">. </w:t>
+      </w:r>
+      <w:r>
+        <w:rPr>
+          <w:rFonts w:ascii="Times New Roman" w:hAnsi="Times New Roman" w:cs="Times New Roman" w:hint="eastAsia"/>
+          <w:b/>
+          <w:bCs/>
+          <w:sz w:val="18"/>
+          <w:szCs w:val="21"/>
+        </w:rPr>
+        <w:t>ICLR 2025</w:t>
+      </w:r>
+      <w:r>
+        <w:rPr>
+          <w:rFonts w:ascii="Times New Roman" w:hAnsi="Times New Roman" w:cs="Times New Roman"/>
+          <w:sz w:val="18"/>
+          <w:szCs w:val="21"/>
+        </w:rPr>
+        <w:t xml:space="preserve"> (</w:t>
+      </w:r>
+      <w:r>
+        <w:rPr>
+          <w:rFonts w:ascii="Times New Roman" w:hAnsi="Times New Roman" w:cs="Times New Roman" w:hint="eastAsia"/>
+          <w:sz w:val="18"/>
+          <w:szCs w:val="21"/>
+        </w:rPr>
+        <w:t>C</w:t>
+      </w:r>
+      <w:r>
+        <w:rPr>
+          <w:rFonts w:ascii="Times New Roman" w:hAnsi="Times New Roman" w:cs="Times New Roman"/>
+          <w:sz w:val="18"/>
+          <w:szCs w:val="21"/>
+        </w:rPr>
+        <w:t>o-first</w:t>
+      </w:r>
+      <w:r>
+        <w:rPr>
+          <w:rFonts w:ascii="Times New Roman" w:hAnsi="Times New Roman" w:cs="Times New Roman" w:hint="eastAsia"/>
+          <w:sz w:val="18"/>
+          <w:szCs w:val="21"/>
+        </w:rPr>
+        <w:t xml:space="preserve"> </w:t>
+      </w:r>
+      <w:r>
+        <w:rPr>
+          <w:rFonts w:ascii="Times New Roman" w:hAnsi="Times New Roman" w:cs="Times New Roman"/>
+          <w:sz w:val="18"/>
+          <w:szCs w:val="21"/>
+        </w:rPr>
+        <w:t>author)</w:t>
+      </w:r>
+    </w:p>
+    <w:p>
+      <w:pPr>
+        <w:wordWrap w:val="0"/>
+        <w:rPr>
+          <w:rFonts w:ascii="Times New Roman" w:hAnsi="Times New Roman" w:cs="Times New Roman"/>
+          <w:sz w:val="18"/>
+          <w:szCs w:val="21"/>
+        </w:rPr>
+      </w:pPr>
+      <w:r>
+        <w:rPr>
+          <w:rFonts w:ascii="Times New Roman" w:hAnsi="Times New Roman" w:cs="Times New Roman" w:hint="eastAsia"/>
+          <w:sz w:val="18"/>
+          <w:szCs w:val="21"/>
+        </w:rPr>
+        <w:t>[2</w:t>
+      </w:r>
+      <w:r>
+        <w:rPr>
+          <w:rFonts w:ascii="Times New Roman" w:hAnsi="Times New Roman" w:cs="Times New Roman" w:hint="eastAsia"/>
+          <w:sz w:val="18"/>
+          <w:szCs w:val="21"/>
+        </w:rPr>
+        <w:t>]</w:t>
+      </w:r>
+      <w:r>
+        <w:rPr>
+          <w:rFonts w:ascii="Times New Roman" w:hAnsi="Times New Roman" w:cs="Times New Roman" w:hint="eastAsia"/>
+          <w:sz w:val="18"/>
+          <w:szCs w:val="21"/>
+        </w:rPr>
+        <w:t xml:space="preserve"> </w:t>
+      </w:r>
+      <w:r>
+        <w:rPr>
+          <w:rFonts w:ascii="Times New Roman" w:hAnsi="Times New Roman" w:cs="Times New Roman"/>
+          <w:sz w:val="18"/>
+          <w:szCs w:val="21"/>
+        </w:rPr>
+        <w:t>Xu Wang.</w:t>
+      </w:r>
+      <w:r>
+        <w:rPr>
+          <w:rFonts w:ascii="Times New Roman" w:hAnsi="Times New Roman" w:cs="Times New Roman" w:hint="eastAsia"/>
+          <w:sz w:val="18"/>
+          <w:szCs w:val="21"/>
+        </w:rPr>
+        <w:t xml:space="preserve">, </w:t>
+      </w:r>
+      <w:r>
+        <w:rPr>
+          <w:rFonts w:ascii="Times New Roman" w:hAnsi="Times New Roman" w:cs="Times New Roman"/>
+          <w:b/>
+          <w:bCs/>
+          <w:sz w:val="18"/>
+          <w:szCs w:val="21"/>
+        </w:rPr>
+        <w:t>Yiquan Wang</w:t>
+      </w:r>
+      <w:r>
+        <w:rPr>
+          <w:rFonts w:ascii="Times New Roman" w:hAnsi="Times New Roman" w:cs="Times New Roman"/>
+          <w:sz w:val="18"/>
+          <w:szCs w:val="21"/>
+        </w:rPr>
+        <w:t>.</w:t>
+      </w:r>
+      <w:r>
+        <w:rPr>
+          <w:rFonts w:ascii="Times New Roman" w:hAnsi="Times New Roman" w:cs="Times New Roman"/>
+          <w:b/>
+          <w:bCs/>
+          <w:sz w:val="18"/>
+          <w:szCs w:val="21"/>
+        </w:rPr>
+        <w:t>*</w:t>
+      </w:r>
+      <w:r>
+        <w:rPr>
+          <w:rFonts w:ascii="Times New Roman" w:hAnsi="Times New Roman" w:cs="Times New Roman" w:hint="eastAsia"/>
+          <w:sz w:val="18"/>
+          <w:szCs w:val="21"/>
+        </w:rPr>
+        <w:t>,</w:t>
+      </w:r>
+      <w:r>
+        <w:rPr>
+          <w:rFonts w:ascii="Times New Roman" w:hAnsi="Times New Roman" w:cs="Times New Roman"/>
+          <w:sz w:val="18"/>
+          <w:szCs w:val="21"/>
+        </w:rPr>
+        <w:t xml:space="preserve"> Jiazhuo Pan. </w:t>
+      </w:r>
+      <w:r>
+        <w:rPr>
+          <w:rFonts w:ascii="Times New Roman" w:hAnsi="Times New Roman" w:cs="Times New Roman"/>
+          <w:sz w:val="18"/>
+          <w:szCs w:val="21"/>
+        </w:rPr>
+        <w:t>Digital Art Creation and Copyright Protection in Pollock Style Using GANs, Fractal Analysis, and NFT Generation</w:t>
+      </w:r>
+      <w:r>
+        <w:rPr>
+          <w:rFonts w:ascii="Times New Roman" w:hAnsi="Times New Roman" w:cs="Times New Roman"/>
+          <w:sz w:val="18"/>
+          <w:szCs w:val="21"/>
+        </w:rPr>
+        <w:t xml:space="preserve">. </w:t>
+      </w:r>
+      <w:r>
+        <w:rPr>
+          <w:rFonts w:ascii="Times New Roman" w:hAnsi="Times New Roman" w:cs="Times New Roman" w:hint="eastAsia"/>
+          <w:b/>
+          <w:bCs/>
+          <w:sz w:val="18"/>
+          <w:szCs w:val="21"/>
+        </w:rPr>
+        <w:t>ICLR 2025</w:t>
+      </w:r>
+      <w:r>
+        <w:rPr>
+          <w:rFonts w:ascii="Times New Roman" w:hAnsi="Times New Roman" w:cs="Times New Roman"/>
+          <w:sz w:val="18"/>
+          <w:szCs w:val="21"/>
+        </w:rPr>
+        <w:t xml:space="preserve"> (</w:t>
+      </w:r>
+      <w:r>
+        <w:rPr>
+          <w:rFonts w:ascii="Times New Roman" w:hAnsi="Times New Roman" w:cs="Times New Roman" w:hint="eastAsia"/>
+          <w:sz w:val="18"/>
+          <w:szCs w:val="21"/>
+        </w:rPr>
+        <w:t>C</w:t>
+      </w:r>
+      <w:r>
+        <w:rPr>
+          <w:rFonts w:ascii="Times New Roman" w:hAnsi="Times New Roman" w:cs="Times New Roman"/>
+          <w:sz w:val="18"/>
+          <w:szCs w:val="21"/>
+        </w:rPr>
+        <w:t>o-first</w:t>
+      </w:r>
+      <w:r>
+        <w:rPr>
+          <w:rFonts w:ascii="Times New Roman" w:hAnsi="Times New Roman" w:cs="Times New Roman" w:hint="eastAsia"/>
+          <w:sz w:val="18"/>
+          <w:szCs w:val="21"/>
+        </w:rPr>
+        <w:t xml:space="preserve"> </w:t>
+      </w:r>
+      <w:r>
+        <w:rPr>
+          <w:rFonts w:ascii="Times New Roman" w:hAnsi="Times New Roman" w:cs="Times New Roman" w:hint="eastAsia"/>
+          <w:sz w:val="18"/>
+          <w:szCs w:val="21"/>
+        </w:rPr>
+        <w:t xml:space="preserve">and </w:t>
+      </w:r>
+      <w:r>
+        <w:rPr>
+          <w:rFonts w:ascii="Times New Roman" w:hAnsi="Times New Roman" w:cs="Times New Roman"/>
+          <w:sz w:val="18"/>
+          <w:szCs w:val="21"/>
+        </w:rPr>
+        <w:t>corresponding</w:t>
+      </w:r>
+      <w:r>
+        <w:rPr>
+          <w:rFonts w:ascii="Times New Roman" w:hAnsi="Times New Roman" w:cs="Times New Roman" w:hint="eastAsia"/>
+          <w:sz w:val="18"/>
+          <w:szCs w:val="21"/>
+        </w:rPr>
+        <w:t xml:space="preserve"> </w:t>
+      </w:r>
+      <w:r>
+        <w:rPr>
+          <w:rFonts w:ascii="Times New Roman" w:hAnsi="Times New Roman" w:cs="Times New Roman"/>
+          <w:sz w:val="18"/>
+          <w:szCs w:val="21"/>
+        </w:rPr>
+        <w:t>author)</w:t>
+      </w:r>
+    </w:p>
+    <w:p>
+      <w:pPr>
+        <w:wordWrap w:val="0"/>
+        <w:rPr>
           <w:rFonts w:ascii="Times New Roman" w:hAnsi="Times New Roman" w:cs="Times New Roman" w:hint="eastAsia"/>
           <w:sz w:val="18"/>
           <w:szCs w:val="21"/>
@@ -2076,6 +2203,910 @@
           <w:sz w:val="18"/>
           <w:szCs w:val="21"/>
         </w:rPr>
+        <w:t>3</w:t>
+      </w:r>
+      <w:r>
+        <w:rPr>
+          <w:rFonts w:ascii="Times New Roman" w:hAnsi="Times New Roman" w:cs="Times New Roman" w:hint="eastAsia"/>
+          <w:sz w:val="18"/>
+          <w:szCs w:val="21"/>
+        </w:rPr>
+        <w:t xml:space="preserve">] Xu Wang., Fengzhou Wang., </w:t>
+      </w:r>
+      <w:r>
+        <w:rPr>
+          <w:rFonts w:ascii="Times New Roman" w:hAnsi="Times New Roman" w:cs="Times New Roman" w:hint="eastAsia"/>
+          <w:b/>
+          <w:bCs/>
+          <w:sz w:val="18"/>
+          <w:szCs w:val="21"/>
+        </w:rPr>
+        <w:t>Yiquan Wang.*</w:t>
+      </w:r>
+      <w:r>
+        <w:rPr>
+          <w:rFonts w:ascii="Times New Roman" w:hAnsi="Times New Roman" w:cs="Times New Roman" w:hint="eastAsia"/>
+          <w:b/>
+          <w:bCs/>
+          <w:sz w:val="18"/>
+          <w:szCs w:val="21"/>
+        </w:rPr>
+        <w:t xml:space="preserve"> </w:t>
+      </w:r>
+      <w:r>
+        <w:rPr>
+          <w:rFonts w:ascii="Times New Roman" w:hAnsi="Times New Roman" w:cs="Times New Roman"/>
+          <w:sz w:val="18"/>
+          <w:szCs w:val="21"/>
+        </w:rPr>
+        <w:t>Dialogues between adam and eve: exploration of unknown civilization language by llm</w:t>
+      </w:r>
+      <w:r>
+        <w:rPr>
+          <w:rFonts w:ascii="Times New Roman" w:hAnsi="Times New Roman" w:cs="Times New Roman" w:hint="eastAsia"/>
+          <w:sz w:val="18"/>
+          <w:szCs w:val="21"/>
+        </w:rPr>
+        <w:t>.</w:t>
+      </w:r>
+      <w:r>
+        <w:rPr>
+          <w:rFonts w:ascii="Times New Roman" w:hAnsi="Times New Roman" w:cs="Times New Roman"/>
+          <w:sz w:val="18"/>
+          <w:szCs w:val="21"/>
+        </w:rPr>
+        <w:t xml:space="preserve"> </w:t>
+      </w:r>
+      <w:r>
+        <w:rPr>
+          <w:rFonts w:ascii="Times New Roman" w:hAnsi="Times New Roman" w:cs="Times New Roman" w:hint="eastAsia"/>
+          <w:b/>
+          <w:bCs/>
+          <w:sz w:val="18"/>
+          <w:szCs w:val="21"/>
+        </w:rPr>
+        <w:t>ICLR 2025</w:t>
+      </w:r>
+      <w:r>
+        <w:rPr>
+          <w:rFonts w:ascii="Times New Roman" w:hAnsi="Times New Roman" w:cs="Times New Roman" w:hint="eastAsia"/>
+          <w:b/>
+          <w:bCs/>
+          <w:sz w:val="18"/>
+          <w:szCs w:val="21"/>
+        </w:rPr>
+        <w:t>.</w:t>
+      </w:r>
+      <w:r>
+        <w:rPr>
+          <w:rFonts w:ascii="Times New Roman" w:hAnsi="Times New Roman" w:cs="Times New Roman" w:hint="eastAsia"/>
+          <w:sz w:val="18"/>
+          <w:szCs w:val="21"/>
+        </w:rPr>
+        <w:t xml:space="preserve"> </w:t>
+      </w:r>
+      <w:r>
+        <w:rPr>
+          <w:rFonts w:ascii="Times New Roman" w:hAnsi="Times New Roman" w:cs="Times New Roman"/>
+          <w:sz w:val="18"/>
+          <w:szCs w:val="21"/>
+        </w:rPr>
+        <w:t>(</w:t>
+      </w:r>
+      <w:r>
+        <w:rPr>
+          <w:rFonts w:ascii="Times New Roman" w:hAnsi="Times New Roman" w:cs="Times New Roman" w:hint="eastAsia"/>
+          <w:sz w:val="18"/>
+          <w:szCs w:val="21"/>
+        </w:rPr>
+        <w:t>C</w:t>
+      </w:r>
+      <w:r>
+        <w:rPr>
+          <w:rFonts w:ascii="Times New Roman" w:hAnsi="Times New Roman" w:cs="Times New Roman"/>
+          <w:sz w:val="18"/>
+          <w:szCs w:val="21"/>
+        </w:rPr>
+        <w:t>orresponding</w:t>
+      </w:r>
+      <w:r>
+        <w:rPr>
+          <w:rFonts w:ascii="Times New Roman" w:hAnsi="Times New Roman" w:cs="Times New Roman" w:hint="eastAsia"/>
+          <w:sz w:val="18"/>
+          <w:szCs w:val="21"/>
+        </w:rPr>
+        <w:t xml:space="preserve"> </w:t>
+      </w:r>
+      <w:r>
+        <w:rPr>
+          <w:rFonts w:ascii="Times New Roman" w:hAnsi="Times New Roman" w:cs="Times New Roman"/>
+          <w:sz w:val="18"/>
+          <w:szCs w:val="21"/>
+        </w:rPr>
+        <w:t>author)</w:t>
+      </w:r>
+    </w:p>
+    <w:p>
+      <w:pPr>
+        <w:wordWrap w:val="0"/>
+        <w:rPr>
+          <w:rFonts w:ascii="Times New Roman" w:hAnsi="Times New Roman" w:cs="Times New Roman" w:hint="eastAsia"/>
+          <w:sz w:val="18"/>
+          <w:szCs w:val="21"/>
+        </w:rPr>
+      </w:pPr>
+      <w:r>
+        <w:rPr>
+          <w:rFonts w:ascii="Times New Roman" w:hAnsi="Times New Roman" w:cs="Times New Roman" w:hint="eastAsia"/>
+          <w:sz w:val="18"/>
+          <w:szCs w:val="21"/>
+        </w:rPr>
+        <w:t>[</w:t>
+      </w:r>
+      <w:r>
+        <w:rPr>
+          <w:rFonts w:ascii="Times New Roman" w:hAnsi="Times New Roman" w:cs="Times New Roman" w:hint="eastAsia"/>
+          <w:sz w:val="18"/>
+          <w:szCs w:val="21"/>
+        </w:rPr>
+        <w:t>4</w:t>
+      </w:r>
+      <w:r>
+        <w:rPr>
+          <w:rFonts w:ascii="Times New Roman" w:hAnsi="Times New Roman" w:cs="Times New Roman" w:hint="eastAsia"/>
+          <w:sz w:val="18"/>
+          <w:szCs w:val="21"/>
+        </w:rPr>
+        <w:t>]</w:t>
+      </w:r>
+      <w:r>
+        <w:rPr>
+          <w:rFonts w:ascii="Times New Roman" w:hAnsi="Times New Roman" w:cs="Times New Roman" w:hint="eastAsia"/>
+          <w:b/>
+          <w:bCs/>
+          <w:sz w:val="18"/>
+          <w:szCs w:val="21"/>
+        </w:rPr>
+        <w:t xml:space="preserve"> Yiquan Wang</w:t>
+      </w:r>
+      <w:r>
+        <w:rPr>
+          <w:rFonts w:ascii="Times New Roman" w:hAnsi="Times New Roman" w:cs="Times New Roman" w:hint="eastAsia"/>
+          <w:b/>
+          <w:bCs/>
+          <w:sz w:val="18"/>
+          <w:szCs w:val="21"/>
+        </w:rPr>
+        <w:t>.*</w:t>
+      </w:r>
+      <w:r>
+        <w:rPr>
+          <w:rFonts w:ascii="Times New Roman" w:hAnsi="Times New Roman" w:cs="Times New Roman" w:hint="eastAsia"/>
+          <w:sz w:val="18"/>
+          <w:szCs w:val="21"/>
+        </w:rPr>
+        <w:t xml:space="preserve"> </w:t>
+      </w:r>
+      <w:r>
+        <w:rPr>
+          <w:rFonts w:ascii="Times New Roman" w:hAnsi="Times New Roman" w:cs="Times New Roman" w:hint="eastAsia"/>
+          <w:sz w:val="18"/>
+          <w:szCs w:val="21"/>
+        </w:rPr>
+        <w:t xml:space="preserve">Jiaying Wang., Tin-Yeh Huang., et.al. </w:t>
+      </w:r>
+      <w:r>
+        <w:rPr>
+          <w:rFonts w:ascii="Times New Roman" w:hAnsi="Times New Roman" w:cs="Times New Roman"/>
+          <w:sz w:val="18"/>
+          <w:szCs w:val="21"/>
+        </w:rPr>
+        <w:t>STGCN-LSTM for Olympic Medal Prediction: Dynamic Power Modeling and Causal Policy Optimization</w:t>
+      </w:r>
+      <w:r>
+        <w:rPr>
+          <w:rFonts w:ascii="Times New Roman" w:hAnsi="Times New Roman" w:cs="Times New Roman" w:hint="eastAsia"/>
+          <w:sz w:val="18"/>
+          <w:szCs w:val="21"/>
+        </w:rPr>
+        <w:t xml:space="preserve">. </w:t>
+      </w:r>
+      <w:r>
+        <w:rPr>
+          <w:rFonts w:ascii="Times New Roman" w:hAnsi="Times New Roman" w:cs="Times New Roman"/>
+          <w:sz w:val="18"/>
+          <w:szCs w:val="21"/>
+        </w:rPr>
+        <w:t>arXiv:</w:t>
+      </w:r>
+      <w:r>
+        <w:rPr>
+          <w:rFonts w:ascii="Times New Roman" w:hAnsi="Times New Roman" w:cs="Times New Roman"/>
+          <w:sz w:val="18"/>
+          <w:szCs w:val="21"/>
+        </w:rPr>
+        <w:t>2501.17711</w:t>
+      </w:r>
+      <w:r>
+        <w:rPr>
+          <w:rFonts w:ascii="Times New Roman" w:hAnsi="Times New Roman" w:cs="Times New Roman" w:hint="eastAsia"/>
+          <w:sz w:val="18"/>
+          <w:szCs w:val="21"/>
+        </w:rPr>
+        <w:t xml:space="preserve"> </w:t>
+      </w:r>
+      <w:r>
+        <w:rPr>
+          <w:rFonts w:ascii="Times New Roman" w:hAnsi="Times New Roman" w:cs="Times New Roman"/>
+          <w:sz w:val="18"/>
+          <w:szCs w:val="21"/>
+        </w:rPr>
+        <w:t>(</w:t>
+      </w:r>
+      <w:r>
+        <w:rPr>
+          <w:rFonts w:ascii="Times New Roman" w:hAnsi="Times New Roman" w:cs="Times New Roman" w:hint="eastAsia"/>
+          <w:sz w:val="18"/>
+          <w:szCs w:val="21"/>
+        </w:rPr>
+        <w:t>under review</w:t>
+      </w:r>
+      <w:r>
+        <w:rPr>
+          <w:rFonts w:ascii="Times New Roman" w:hAnsi="Times New Roman" w:cs="Times New Roman"/>
+          <w:sz w:val="18"/>
+          <w:szCs w:val="21"/>
+        </w:rPr>
+        <w:t>)</w:t>
+      </w:r>
+    </w:p>
+    <w:p>
+      <w:pPr>
+        <w:wordWrap w:val="0"/>
+        <w:rPr>
+          <w:rFonts w:ascii="Times New Roman" w:hAnsi="Times New Roman" w:cs="Times New Roman"/>
+          <w:sz w:val="18"/>
+          <w:szCs w:val="21"/>
+        </w:rPr>
+      </w:pPr>
+      <w:r>
+        <w:rPr>
+          <w:rFonts w:ascii="Times New Roman" w:hAnsi="Times New Roman" w:cs="Times New Roman" w:hint="eastAsia"/>
+          <w:sz w:val="18"/>
+          <w:szCs w:val="21"/>
+        </w:rPr>
+        <w:t>[</w:t>
+      </w:r>
+      <w:r>
+        <w:rPr>
+          <w:rFonts w:ascii="Times New Roman" w:hAnsi="Times New Roman" w:cs="Times New Roman" w:hint="eastAsia"/>
+          <w:sz w:val="18"/>
+          <w:szCs w:val="21"/>
+        </w:rPr>
+        <w:t>5</w:t>
+      </w:r>
+      <w:r>
+        <w:rPr>
+          <w:rFonts w:ascii="Times New Roman" w:hAnsi="Times New Roman" w:cs="Times New Roman" w:hint="eastAsia"/>
+          <w:sz w:val="18"/>
+          <w:szCs w:val="21"/>
+        </w:rPr>
+        <w:t xml:space="preserve">] </w:t>
+      </w:r>
+      <w:r>
+        <w:rPr>
+          <w:rFonts w:ascii="Times New Roman" w:hAnsi="Times New Roman" w:cs="Times New Roman"/>
+          <w:b/>
+          <w:bCs/>
+          <w:sz w:val="18"/>
+          <w:szCs w:val="21"/>
+        </w:rPr>
+        <w:t>Yiquan Wang</w:t>
+      </w:r>
+      <w:r>
+        <w:rPr>
+          <w:rFonts w:ascii="Times New Roman" w:hAnsi="Times New Roman" w:cs="Times New Roman"/>
+          <w:sz w:val="18"/>
+          <w:szCs w:val="21"/>
+        </w:rPr>
+        <w:t>.</w:t>
+      </w:r>
+      <w:r>
+        <w:rPr>
+          <w:rFonts w:ascii="Times New Roman" w:hAnsi="Times New Roman" w:cs="Times New Roman"/>
+          <w:b/>
+          <w:bCs/>
+          <w:sz w:val="18"/>
+          <w:szCs w:val="21"/>
+        </w:rPr>
+        <w:t>*</w:t>
+      </w:r>
+      <w:r>
+        <w:rPr>
+          <w:rFonts w:ascii="Times New Roman" w:hAnsi="Times New Roman" w:cs="Times New Roman"/>
+          <w:sz w:val="18"/>
+          <w:szCs w:val="21"/>
+        </w:rPr>
+        <w:t>, Jialin Zhang., Yuhan Chang. A probability prediction model for flood disasters based on Multi-layer Perceptron. 2024 International Conference on Computational Modeling and Applied Mathematics.</w:t>
+      </w:r>
+      <w:r>
+        <w:rPr>
+          <w:rFonts w:ascii="Times New Roman" w:hAnsi="Times New Roman" w:cs="Times New Roman" w:hint="eastAsia"/>
+          <w:sz w:val="18"/>
+          <w:szCs w:val="21"/>
+        </w:rPr>
+        <w:t xml:space="preserve"> </w:t>
+      </w:r>
+      <w:r>
+        <w:rPr>
+          <w:rFonts w:ascii="Times New Roman" w:hAnsi="Times New Roman" w:cs="Times New Roman"/>
+          <w:sz w:val="18"/>
+          <w:szCs w:val="21"/>
+        </w:rPr>
+        <w:t xml:space="preserve">(CMAM 2024) JPCS. </w:t>
+      </w:r>
+    </w:p>
+    <w:p>
+      <w:pPr>
+        <w:wordWrap w:val="0"/>
+        <w:rPr>
+          <w:rFonts w:ascii="Times New Roman" w:hAnsi="Times New Roman" w:cs="Times New Roman"/>
+          <w:sz w:val="18"/>
+          <w:szCs w:val="21"/>
+        </w:rPr>
+      </w:pPr>
+      <w:r>
+        <w:rPr>
+          <w:rFonts w:ascii="Times New Roman" w:hAnsi="Times New Roman" w:cs="Times New Roman" w:hint="eastAsia"/>
+          <w:sz w:val="18"/>
+          <w:szCs w:val="21"/>
+        </w:rPr>
+        <w:t>[</w:t>
+      </w:r>
+      <w:r>
+        <w:rPr>
+          <w:rFonts w:ascii="Times New Roman" w:hAnsi="Times New Roman" w:cs="Times New Roman" w:hint="eastAsia"/>
+          <w:sz w:val="18"/>
+          <w:szCs w:val="21"/>
+        </w:rPr>
+        <w:t>6</w:t>
+      </w:r>
+      <w:r>
+        <w:rPr>
+          <w:rFonts w:ascii="Times New Roman" w:hAnsi="Times New Roman" w:cs="Times New Roman" w:hint="eastAsia"/>
+          <w:sz w:val="18"/>
+          <w:szCs w:val="21"/>
+        </w:rPr>
+        <w:t>] Xu Wang</w:t>
+      </w:r>
+      <w:r>
+        <w:rPr>
+          <w:rFonts w:ascii="Times New Roman" w:hAnsi="Times New Roman" w:cs="Times New Roman" w:hint="eastAsia"/>
+          <w:sz w:val="18"/>
+          <w:szCs w:val="21"/>
+        </w:rPr>
+        <w:t xml:space="preserve">., </w:t>
+      </w:r>
+      <w:r>
+        <w:rPr>
+          <w:rFonts w:ascii="Times New Roman" w:hAnsi="Times New Roman" w:cs="Times New Roman" w:hint="eastAsia"/>
+          <w:b/>
+          <w:bCs/>
+          <w:sz w:val="18"/>
+          <w:szCs w:val="21"/>
+        </w:rPr>
+        <w:t>Yiquan Wang.</w:t>
+      </w:r>
+      <w:r>
+        <w:rPr>
+          <w:rFonts w:ascii="Times New Roman" w:hAnsi="Times New Roman" w:cs="Times New Roman" w:hint="eastAsia"/>
+          <w:b/>
+          <w:bCs/>
+          <w:sz w:val="18"/>
+          <w:szCs w:val="21"/>
+        </w:rPr>
+        <w:t xml:space="preserve"> </w:t>
+      </w:r>
+      <w:r>
+        <w:rPr>
+          <w:rFonts w:ascii="Times New Roman" w:hAnsi="Times New Roman" w:cs="Times New Roman" w:hint="eastAsia"/>
+          <w:sz w:val="18"/>
+          <w:szCs w:val="21"/>
+        </w:rPr>
+        <w:t>Yuhua Dong., et.al.</w:t>
+      </w:r>
+      <w:r>
+        <w:rPr>
+          <w:rFonts w:ascii="Times New Roman" w:hAnsi="Times New Roman" w:cs="Times New Roman" w:hint="eastAsia"/>
+          <w:b/>
+          <w:bCs/>
+          <w:sz w:val="18"/>
+          <w:szCs w:val="21"/>
+        </w:rPr>
+        <w:t xml:space="preserve"> </w:t>
+      </w:r>
+      <w:r>
+        <w:rPr>
+          <w:rFonts w:ascii="Times New Roman" w:hAnsi="Times New Roman" w:cs="Times New Roman"/>
+          <w:sz w:val="18"/>
+          <w:szCs w:val="21"/>
+        </w:rPr>
+        <w:t>Symphony of Fate: Weaving Life through the Music of Amino Acids</w:t>
+      </w:r>
+      <w:r>
+        <w:rPr>
+          <w:rFonts w:ascii="Times New Roman" w:hAnsi="Times New Roman" w:cs="Times New Roman" w:hint="eastAsia"/>
+          <w:sz w:val="18"/>
+          <w:szCs w:val="21"/>
+        </w:rPr>
+        <w:t xml:space="preserve">. </w:t>
+      </w:r>
+      <w:r>
+        <w:rPr>
+          <w:rFonts w:ascii="Times New Roman" w:hAnsi="Times New Roman" w:cs="Times New Roman"/>
+          <w:sz w:val="18"/>
+          <w:szCs w:val="21"/>
+        </w:rPr>
+        <w:t>(</w:t>
+      </w:r>
+      <w:r>
+        <w:rPr>
+          <w:rFonts w:ascii="Times New Roman" w:hAnsi="Times New Roman" w:cs="Times New Roman" w:hint="eastAsia"/>
+          <w:sz w:val="18"/>
+          <w:szCs w:val="21"/>
+        </w:rPr>
+        <w:t>C</w:t>
+      </w:r>
+      <w:r>
+        <w:rPr>
+          <w:rFonts w:ascii="Times New Roman" w:hAnsi="Times New Roman" w:cs="Times New Roman"/>
+          <w:sz w:val="18"/>
+          <w:szCs w:val="21"/>
+        </w:rPr>
+        <w:t>o-first author</w:t>
+      </w:r>
+      <w:r>
+        <w:rPr>
+          <w:rFonts w:ascii="Times New Roman" w:hAnsi="Times New Roman" w:cs="Times New Roman" w:hint="eastAsia"/>
+          <w:sz w:val="18"/>
+          <w:szCs w:val="21"/>
+        </w:rPr>
+        <w:t>, under review</w:t>
+      </w:r>
+      <w:r>
+        <w:rPr>
+          <w:rFonts w:ascii="Times New Roman" w:hAnsi="Times New Roman" w:cs="Times New Roman"/>
+          <w:sz w:val="18"/>
+          <w:szCs w:val="21"/>
+        </w:rPr>
+        <w:t>)</w:t>
+      </w:r>
+    </w:p>
+    <w:p>
+      <w:pPr>
+        <w:wordWrap w:val="0"/>
+        <w:rPr>
+          <w:rFonts w:ascii="Times New Roman" w:hAnsi="Times New Roman" w:cs="Times New Roman"/>
+          <w:sz w:val="18"/>
+          <w:szCs w:val="21"/>
+        </w:rPr>
+      </w:pPr>
+      <w:r>
+        <w:rPr>
+          <w:rFonts w:ascii="Times New Roman" w:hAnsi="Times New Roman" w:cs="Times New Roman" w:hint="eastAsia"/>
+          <w:sz w:val="18"/>
+          <w:szCs w:val="21"/>
+        </w:rPr>
+        <w:t>[</w:t>
+      </w:r>
+      <w:r>
+        <w:rPr>
+          <w:rFonts w:ascii="Times New Roman" w:hAnsi="Times New Roman" w:cs="Times New Roman" w:hint="eastAsia"/>
+          <w:sz w:val="18"/>
+          <w:szCs w:val="21"/>
+        </w:rPr>
+        <w:t>7</w:t>
+      </w:r>
+      <w:r>
+        <w:rPr>
+          <w:rFonts w:ascii="Times New Roman" w:hAnsi="Times New Roman" w:cs="Times New Roman" w:hint="eastAsia"/>
+          <w:sz w:val="18"/>
+          <w:szCs w:val="21"/>
+        </w:rPr>
+        <w:t xml:space="preserve">] </w:t>
+      </w:r>
+      <w:r>
+        <w:rPr>
+          <w:rFonts w:ascii="Times New Roman" w:hAnsi="Times New Roman" w:cs="Times New Roman"/>
+          <w:sz w:val="18"/>
+          <w:szCs w:val="21"/>
+        </w:rPr>
+        <w:t xml:space="preserve">Zijin Luo., </w:t>
+      </w:r>
+      <w:r>
+        <w:rPr>
+          <w:rFonts w:ascii="Times New Roman" w:hAnsi="Times New Roman" w:cs="Times New Roman" w:hint="eastAsia"/>
+          <w:sz w:val="18"/>
+          <w:szCs w:val="21"/>
+        </w:rPr>
+        <w:t>Xu</w:t>
+      </w:r>
+      <w:r>
+        <w:rPr>
+          <w:rFonts w:ascii="Times New Roman" w:hAnsi="Times New Roman" w:cs="Times New Roman"/>
+          <w:sz w:val="18"/>
+          <w:szCs w:val="21"/>
+        </w:rPr>
+        <w:t xml:space="preserve"> </w:t>
+      </w:r>
+      <w:r>
+        <w:rPr>
+          <w:rFonts w:ascii="Times New Roman" w:hAnsi="Times New Roman" w:cs="Times New Roman" w:hint="eastAsia"/>
+          <w:sz w:val="18"/>
+          <w:szCs w:val="21"/>
+        </w:rPr>
+        <w:t>Wang</w:t>
+      </w:r>
+      <w:r>
+        <w:rPr>
+          <w:rFonts w:ascii="Times New Roman" w:hAnsi="Times New Roman" w:cs="Times New Roman"/>
+          <w:sz w:val="18"/>
+          <w:szCs w:val="21"/>
+        </w:rPr>
+        <w:t>.</w:t>
+      </w:r>
+      <w:r>
+        <w:rPr>
+          <w:rFonts w:ascii="Times New Roman" w:hAnsi="Times New Roman" w:cs="Times New Roman"/>
+          <w:sz w:val="18"/>
+          <w:szCs w:val="21"/>
+        </w:rPr>
+        <w:t>*</w:t>
+      </w:r>
+      <w:r>
+        <w:rPr>
+          <w:rFonts w:ascii="Times New Roman" w:hAnsi="Times New Roman" w:cs="Times New Roman"/>
+          <w:sz w:val="18"/>
+          <w:szCs w:val="21"/>
+        </w:rPr>
+        <w:t xml:space="preserve">, </w:t>
+      </w:r>
+      <w:r>
+        <w:rPr>
+          <w:rFonts w:ascii="Times New Roman" w:hAnsi="Times New Roman" w:cs="Times New Roman"/>
+          <w:b/>
+          <w:bCs/>
+          <w:sz w:val="18"/>
+          <w:szCs w:val="21"/>
+        </w:rPr>
+        <w:t>Yiquan Wang</w:t>
+      </w:r>
+      <w:r>
+        <w:rPr>
+          <w:rFonts w:ascii="Times New Roman" w:hAnsi="Times New Roman" w:cs="Times New Roman"/>
+          <w:sz w:val="18"/>
+          <w:szCs w:val="21"/>
+        </w:rPr>
+        <w:t xml:space="preserve">. et.al. A Personalized MOOC Learning Group and Course Recommendation Method Based on Graph Neural Network and Social Network Analysis arXiv preprint arXiv:2410.10658 </w:t>
+      </w:r>
+      <w:r>
+        <w:rPr>
+          <w:rFonts w:ascii="Times New Roman" w:hAnsi="Times New Roman" w:cs="Times New Roman"/>
+          <w:sz w:val="18"/>
+          <w:szCs w:val="21"/>
+        </w:rPr>
+        <w:t>(co-first author)</w:t>
+      </w:r>
+    </w:p>
+    <w:p>
+      <w:pPr>
+        <w:wordWrap w:val="0"/>
+        <w:rPr>
+          <w:rFonts w:ascii="Times New Roman" w:hAnsi="Times New Roman" w:cs="Times New Roman"/>
+          <w:sz w:val="18"/>
+          <w:szCs w:val="21"/>
+        </w:rPr>
+      </w:pPr>
+      <w:r>
+        <w:rPr>
+          <w:rFonts w:ascii="Times New Roman" w:hAnsi="Times New Roman" w:cs="Times New Roman" w:hint="eastAsia"/>
+          <w:sz w:val="18"/>
+          <w:szCs w:val="21"/>
+        </w:rPr>
+        <w:t>[</w:t>
+      </w:r>
+      <w:r>
+        <w:rPr>
+          <w:rFonts w:ascii="Times New Roman" w:hAnsi="Times New Roman" w:cs="Times New Roman" w:hint="eastAsia"/>
+          <w:sz w:val="18"/>
+          <w:szCs w:val="21"/>
+        </w:rPr>
+        <w:t>8</w:t>
+      </w:r>
+      <w:r>
+        <w:rPr>
+          <w:rFonts w:ascii="Times New Roman" w:hAnsi="Times New Roman" w:cs="Times New Roman" w:hint="eastAsia"/>
+          <w:sz w:val="18"/>
+          <w:szCs w:val="21"/>
+        </w:rPr>
+        <w:t xml:space="preserve">] </w:t>
+      </w:r>
+      <w:r>
+        <w:rPr>
+          <w:rFonts w:ascii="Times New Roman" w:hAnsi="Times New Roman" w:cs="Times New Roman" w:hint="eastAsia"/>
+          <w:sz w:val="18"/>
+          <w:szCs w:val="21"/>
+        </w:rPr>
+        <w:t>Xu</w:t>
+      </w:r>
+      <w:r>
+        <w:rPr>
+          <w:rFonts w:ascii="Times New Roman" w:hAnsi="Times New Roman" w:cs="Times New Roman"/>
+          <w:sz w:val="18"/>
+          <w:szCs w:val="21"/>
+        </w:rPr>
+        <w:t xml:space="preserve"> </w:t>
+      </w:r>
+      <w:r>
+        <w:rPr>
+          <w:rFonts w:ascii="Times New Roman" w:hAnsi="Times New Roman" w:cs="Times New Roman" w:hint="eastAsia"/>
+          <w:sz w:val="18"/>
+          <w:szCs w:val="21"/>
+        </w:rPr>
+        <w:t>Wang</w:t>
+      </w:r>
+      <w:r>
+        <w:rPr>
+          <w:rFonts w:ascii="Times New Roman" w:hAnsi="Times New Roman" w:cs="Times New Roman"/>
+          <w:sz w:val="18"/>
+          <w:szCs w:val="21"/>
+        </w:rPr>
+        <w:t xml:space="preserve">., Longji Xu., </w:t>
+      </w:r>
+      <w:r>
+        <w:rPr>
+          <w:rFonts w:ascii="Times New Roman" w:hAnsi="Times New Roman" w:cs="Times New Roman"/>
+          <w:b/>
+          <w:bCs/>
+          <w:sz w:val="18"/>
+          <w:szCs w:val="21"/>
+        </w:rPr>
+        <w:t>Yiquan Wang</w:t>
+      </w:r>
+      <w:r>
+        <w:rPr>
+          <w:rFonts w:ascii="Times New Roman" w:hAnsi="Times New Roman" w:cs="Times New Roman" w:hint="eastAsia"/>
+          <w:sz w:val="18"/>
+          <w:szCs w:val="21"/>
+        </w:rPr>
+        <w:t>*</w:t>
+      </w:r>
+      <w:r>
+        <w:rPr>
+          <w:rFonts w:ascii="Times New Roman" w:hAnsi="Times New Roman" w:cs="Times New Roman"/>
+          <w:sz w:val="18"/>
+          <w:szCs w:val="21"/>
+        </w:rPr>
+        <w:t>. et.al. Octopus Inspired Optimization Algorithm: Multi-Level Structures and Parallel Computing Strategies. arXiv preprint arXiv:2410.07968</w:t>
+      </w:r>
+    </w:p>
+    <w:p>
+      <w:pPr>
+        <w:wordWrap w:val="0"/>
+        <w:rPr>
+          <w:rFonts w:ascii="Times New Roman" w:hAnsi="Times New Roman" w:cs="Times New Roman"/>
+          <w:sz w:val="18"/>
+          <w:szCs w:val="21"/>
+        </w:rPr>
+      </w:pPr>
+      <w:r>
+        <w:rPr>
+          <w:rFonts w:ascii="Times New Roman" w:hAnsi="Times New Roman" w:cs="Times New Roman" w:hint="eastAsia"/>
+          <w:sz w:val="18"/>
+          <w:szCs w:val="21"/>
+        </w:rPr>
+        <w:t>[</w:t>
+      </w:r>
+      <w:r>
+        <w:rPr>
+          <w:rFonts w:ascii="Times New Roman" w:hAnsi="Times New Roman" w:cs="Times New Roman" w:hint="eastAsia"/>
+          <w:sz w:val="18"/>
+          <w:szCs w:val="21"/>
+        </w:rPr>
+        <w:t>9</w:t>
+      </w:r>
+      <w:r>
+        <w:rPr>
+          <w:rFonts w:ascii="Times New Roman" w:hAnsi="Times New Roman" w:cs="Times New Roman" w:hint="eastAsia"/>
+          <w:sz w:val="18"/>
+          <w:szCs w:val="21"/>
+        </w:rPr>
+        <w:t xml:space="preserve">] </w:t>
+      </w:r>
+      <w:r>
+        <w:rPr>
+          <w:rFonts w:ascii="Times New Roman" w:hAnsi="Times New Roman" w:cs="Times New Roman" w:hint="eastAsia"/>
+          <w:sz w:val="18"/>
+          <w:szCs w:val="21"/>
+        </w:rPr>
+        <w:t xml:space="preserve">Xu Wang., </w:t>
+      </w:r>
+      <w:r>
+        <w:rPr>
+          <w:rFonts w:ascii="Times New Roman" w:hAnsi="Times New Roman" w:cs="Times New Roman"/>
+          <w:sz w:val="18"/>
+          <w:szCs w:val="21"/>
+        </w:rPr>
+        <w:t>…</w:t>
+      </w:r>
+      <w:r>
+        <w:rPr>
+          <w:rFonts w:ascii="Times New Roman" w:hAnsi="Times New Roman" w:cs="Times New Roman" w:hint="eastAsia"/>
+          <w:sz w:val="18"/>
+          <w:szCs w:val="21"/>
+        </w:rPr>
+        <w:t xml:space="preserve"> </w:t>
+      </w:r>
+      <w:r>
+        <w:rPr>
+          <w:rFonts w:ascii="Times New Roman" w:hAnsi="Times New Roman" w:cs="Times New Roman" w:hint="eastAsia"/>
+          <w:b/>
+          <w:bCs/>
+          <w:sz w:val="18"/>
+          <w:szCs w:val="21"/>
+        </w:rPr>
+        <w:t>Yiquan Wang</w:t>
+      </w:r>
+      <w:r>
+        <w:rPr>
+          <w:rFonts w:ascii="Times New Roman" w:hAnsi="Times New Roman" w:cs="Times New Roman" w:hint="eastAsia"/>
+          <w:b/>
+          <w:bCs/>
+          <w:sz w:val="18"/>
+          <w:szCs w:val="21"/>
+        </w:rPr>
+        <w:t xml:space="preserve">.* </w:t>
+      </w:r>
+      <w:r>
+        <w:rPr>
+          <w:rFonts w:ascii="Times New Roman" w:hAnsi="Times New Roman" w:cs="Times New Roman"/>
+          <w:sz w:val="18"/>
+          <w:szCs w:val="21"/>
+        </w:rPr>
+        <w:t>Prediction of the evolution of neo-coronavirus spike proteins based on AlphaFold reconstruction</w:t>
+      </w:r>
+      <w:r>
+        <w:rPr>
+          <w:rFonts w:ascii="Times New Roman" w:hAnsi="Times New Roman" w:cs="Times New Roman" w:hint="eastAsia"/>
+          <w:sz w:val="18"/>
+          <w:szCs w:val="21"/>
+        </w:rPr>
+        <w:t xml:space="preserve">. </w:t>
+      </w:r>
+      <w:r>
+        <w:rPr>
+          <w:rFonts w:ascii="Times New Roman" w:hAnsi="Times New Roman" w:cs="Times New Roman"/>
+          <w:sz w:val="18"/>
+          <w:szCs w:val="21"/>
+        </w:rPr>
+        <w:t>(</w:t>
+      </w:r>
+      <w:r>
+        <w:rPr>
+          <w:rFonts w:ascii="Times New Roman" w:hAnsi="Times New Roman" w:cs="Times New Roman" w:hint="eastAsia"/>
+          <w:sz w:val="18"/>
+          <w:szCs w:val="21"/>
+        </w:rPr>
+        <w:t>under review</w:t>
+      </w:r>
+      <w:r>
+        <w:rPr>
+          <w:rFonts w:ascii="Times New Roman" w:hAnsi="Times New Roman" w:cs="Times New Roman"/>
+          <w:sz w:val="18"/>
+          <w:szCs w:val="21"/>
+        </w:rPr>
+        <w:t>)</w:t>
+      </w:r>
+    </w:p>
+    <w:p>
+      <w:pPr>
+        <w:wordWrap w:val="0"/>
+        <w:rPr>
+          <w:rFonts w:ascii="Times New Roman" w:hAnsi="Times New Roman" w:cs="Times New Roman"/>
+          <w:sz w:val="18"/>
+          <w:szCs w:val="21"/>
+        </w:rPr>
+      </w:pPr>
+      <w:r>
+        <w:rPr>
+          <w:rFonts w:ascii="Times New Roman" w:hAnsi="Times New Roman" w:cs="Times New Roman" w:hint="eastAsia"/>
+          <w:sz w:val="18"/>
+          <w:szCs w:val="21"/>
+        </w:rPr>
+        <w:t>[</w:t>
+      </w:r>
+      <w:r>
+        <w:rPr>
+          <w:rFonts w:ascii="Times New Roman" w:hAnsi="Times New Roman" w:cs="Times New Roman" w:hint="eastAsia"/>
+          <w:sz w:val="18"/>
+          <w:szCs w:val="21"/>
+        </w:rPr>
+        <w:t>10</w:t>
+      </w:r>
+      <w:r>
+        <w:rPr>
+          <w:rFonts w:ascii="Times New Roman" w:hAnsi="Times New Roman" w:cs="Times New Roman" w:hint="eastAsia"/>
+          <w:sz w:val="18"/>
+          <w:szCs w:val="21"/>
+        </w:rPr>
+        <w:t xml:space="preserve">] </w:t>
+      </w:r>
+      <w:r>
+        <w:rPr>
+          <w:rFonts w:ascii="Times New Roman" w:hAnsi="Times New Roman" w:cs="Times New Roman"/>
+          <w:sz w:val="18"/>
+          <w:szCs w:val="21"/>
+        </w:rPr>
+        <w:t xml:space="preserve">Jiaying Wang., </w:t>
+      </w:r>
+      <w:r>
+        <w:rPr>
+          <w:rFonts w:ascii="Times New Roman" w:hAnsi="Times New Roman" w:cs="Times New Roman"/>
+          <w:b/>
+          <w:bCs/>
+          <w:sz w:val="18"/>
+          <w:szCs w:val="21"/>
+        </w:rPr>
+        <w:t>Yiquan Wang</w:t>
+      </w:r>
+      <w:r>
+        <w:rPr>
+          <w:rFonts w:ascii="Times New Roman" w:hAnsi="Times New Roman" w:cs="Times New Roman"/>
+          <w:sz w:val="18"/>
+          <w:szCs w:val="21"/>
+        </w:rPr>
+        <w:t>.* Multi-stage Crop Planting Strategy Optimisation Model Based on PSO Algorithm. The 3rd International Conference on Electronic Information Technology.</w:t>
+      </w:r>
+      <w:r>
+        <w:rPr>
+          <w:rFonts w:ascii="Times New Roman" w:hAnsi="Times New Roman" w:cs="Times New Roman" w:hint="eastAsia"/>
+          <w:sz w:val="18"/>
+          <w:szCs w:val="21"/>
+        </w:rPr>
+        <w:t xml:space="preserve"> </w:t>
+      </w:r>
+      <w:r>
+        <w:rPr>
+          <w:rFonts w:ascii="Times New Roman" w:hAnsi="Times New Roman" w:cs="Times New Roman"/>
+          <w:sz w:val="18"/>
+          <w:szCs w:val="21"/>
+        </w:rPr>
+        <w:t>(EIT 2024) IEEE.</w:t>
+      </w:r>
+    </w:p>
+    <w:p>
+      <w:pPr>
+        <w:wordWrap w:val="0"/>
+        <w:rPr>
+          <w:rFonts w:ascii="Times New Roman" w:hAnsi="Times New Roman" w:cs="Times New Roman"/>
+          <w:sz w:val="18"/>
+          <w:szCs w:val="21"/>
+        </w:rPr>
+      </w:pPr>
+      <w:r>
+        <w:rPr>
+          <w:rFonts w:ascii="Times New Roman" w:hAnsi="Times New Roman" w:cs="Times New Roman" w:hint="eastAsia"/>
+          <w:sz w:val="18"/>
+          <w:szCs w:val="21"/>
+        </w:rPr>
+        <w:t>[</w:t>
+      </w:r>
+      <w:r>
+        <w:rPr>
+          <w:rFonts w:ascii="Times New Roman" w:hAnsi="Times New Roman" w:cs="Times New Roman" w:hint="eastAsia"/>
+          <w:sz w:val="18"/>
+          <w:szCs w:val="21"/>
+        </w:rPr>
         <w:t>1</w:t>
       </w:r>
       <w:r>
@@ -2084,519 +3115,7 @@
           <w:sz w:val="18"/>
           <w:szCs w:val="21"/>
         </w:rPr>
-        <w:t xml:space="preserve">] Xu Wang., </w:t>
-      </w:r>
-      <w:proofErr w:type="spellStart"/>
-      <w:r>
-        <w:rPr>
-          <w:rFonts w:ascii="Times New Roman" w:hAnsi="Times New Roman" w:cs="Times New Roman" w:hint="eastAsia"/>
-          <w:b/>
-          <w:bCs/>
-          <w:sz w:val="18"/>
-          <w:szCs w:val="21"/>
-        </w:rPr>
-        <w:t>Yiquan</w:t>
-      </w:r>
-      <w:proofErr w:type="spellEnd"/>
-      <w:r>
-        <w:rPr>
-          <w:rFonts w:ascii="Times New Roman" w:hAnsi="Times New Roman" w:cs="Times New Roman" w:hint="eastAsia"/>
-          <w:b/>
-          <w:bCs/>
-          <w:sz w:val="18"/>
-          <w:szCs w:val="21"/>
-        </w:rPr>
-        <w:t xml:space="preserve"> Wang</w:t>
-      </w:r>
-      <w:r>
-        <w:rPr>
-          <w:rFonts w:ascii="Times New Roman" w:hAnsi="Times New Roman" w:cs="Times New Roman" w:hint="eastAsia"/>
-          <w:b/>
-          <w:bCs/>
-          <w:sz w:val="18"/>
-          <w:szCs w:val="21"/>
-        </w:rPr>
-        <w:t>.</w:t>
-      </w:r>
-      <w:r>
-        <w:rPr>
-          <w:rFonts w:ascii="Times New Roman" w:hAnsi="Times New Roman" w:cs="Times New Roman" w:hint="eastAsia"/>
-          <w:sz w:val="18"/>
-          <w:szCs w:val="21"/>
-        </w:rPr>
-        <w:t>,</w:t>
-      </w:r>
-      <w:r>
-        <w:rPr>
-          <w:rFonts w:ascii="Times New Roman" w:hAnsi="Times New Roman" w:cs="Times New Roman" w:hint="eastAsia"/>
-          <w:b/>
-          <w:bCs/>
-          <w:sz w:val="18"/>
-          <w:szCs w:val="21"/>
-        </w:rPr>
-        <w:t xml:space="preserve"> </w:t>
-      </w:r>
-      <w:r>
-        <w:rPr>
-          <w:rFonts w:ascii="Times New Roman" w:hAnsi="Times New Roman" w:cs="Times New Roman" w:hint="eastAsia"/>
-          <w:sz w:val="18"/>
-          <w:szCs w:val="21"/>
-        </w:rPr>
-        <w:t>Tin-Yeh Huang</w:t>
-      </w:r>
-      <w:r>
-        <w:rPr>
-          <w:rFonts w:ascii="Times New Roman" w:hAnsi="Times New Roman" w:cs="Times New Roman" w:hint="eastAsia"/>
-          <w:sz w:val="18"/>
-          <w:szCs w:val="21"/>
-        </w:rPr>
-        <w:t xml:space="preserve">. Kai </w:t>
-      </w:r>
-      <w:proofErr w:type="gramStart"/>
-      <w:r>
-        <w:rPr>
-          <w:rFonts w:ascii="Times New Roman" w:hAnsi="Times New Roman" w:cs="Times New Roman" w:hint="eastAsia"/>
-          <w:sz w:val="18"/>
-          <w:szCs w:val="21"/>
-        </w:rPr>
-        <w:t>Wei.*</w:t>
-      </w:r>
-      <w:proofErr w:type="gramEnd"/>
-      <w:r>
-        <w:rPr>
-          <w:rFonts w:ascii="Times New Roman" w:hAnsi="Times New Roman" w:cs="Times New Roman" w:hint="eastAsia"/>
-          <w:sz w:val="18"/>
-          <w:szCs w:val="21"/>
-        </w:rPr>
-        <w:t xml:space="preserve"> </w:t>
-      </w:r>
-      <w:r>
-        <w:rPr>
-          <w:rFonts w:ascii="Times New Roman" w:hAnsi="Times New Roman" w:cs="Times New Roman"/>
-          <w:sz w:val="18"/>
-          <w:szCs w:val="21"/>
-        </w:rPr>
-        <w:t>Crypto-ncRNA: Non-coding RNA (ncRNA) Based Encryption Algorithm</w:t>
-      </w:r>
-      <w:r>
-        <w:rPr>
-          <w:rFonts w:ascii="Times New Roman" w:hAnsi="Times New Roman" w:cs="Times New Roman" w:hint="eastAsia"/>
-          <w:sz w:val="18"/>
-          <w:szCs w:val="21"/>
-        </w:rPr>
-        <w:t>. ICLR 2025</w:t>
-      </w:r>
-      <w:r>
-        <w:rPr>
-          <w:rFonts w:ascii="Times New Roman" w:hAnsi="Times New Roman" w:cs="Times New Roman"/>
-          <w:sz w:val="18"/>
-          <w:szCs w:val="21"/>
-        </w:rPr>
-        <w:t xml:space="preserve"> (</w:t>
-      </w:r>
-      <w:r>
-        <w:rPr>
-          <w:rFonts w:ascii="Times New Roman" w:hAnsi="Times New Roman" w:cs="Times New Roman" w:hint="eastAsia"/>
-          <w:sz w:val="18"/>
-          <w:szCs w:val="21"/>
-        </w:rPr>
-        <w:t>C</w:t>
-      </w:r>
-      <w:r>
-        <w:rPr>
-          <w:rFonts w:ascii="Times New Roman" w:hAnsi="Times New Roman" w:cs="Times New Roman"/>
-          <w:sz w:val="18"/>
-          <w:szCs w:val="21"/>
-        </w:rPr>
-        <w:t>o-first</w:t>
-      </w:r>
-      <w:r>
-        <w:rPr>
-          <w:rFonts w:ascii="Times New Roman" w:hAnsi="Times New Roman" w:cs="Times New Roman" w:hint="eastAsia"/>
-          <w:sz w:val="18"/>
-          <w:szCs w:val="21"/>
-        </w:rPr>
-        <w:t xml:space="preserve"> </w:t>
-      </w:r>
-      <w:r>
-        <w:rPr>
-          <w:rFonts w:ascii="Times New Roman" w:hAnsi="Times New Roman" w:cs="Times New Roman"/>
-          <w:sz w:val="18"/>
-          <w:szCs w:val="21"/>
-        </w:rPr>
-        <w:t>author)</w:t>
-      </w:r>
-    </w:p>
-    <w:p>
-      <w:pPr>
-        <w:wordWrap w:val="0"/>
-        <w:rPr>
-          <w:rFonts w:ascii="Times New Roman" w:hAnsi="Times New Roman" w:cs="Times New Roman"/>
-          <w:sz w:val="18"/>
-          <w:szCs w:val="21"/>
-        </w:rPr>
-      </w:pPr>
-      <w:r>
-        <w:rPr>
-          <w:rFonts w:ascii="Times New Roman" w:hAnsi="Times New Roman" w:cs="Times New Roman" w:hint="eastAsia"/>
-          <w:sz w:val="18"/>
-          <w:szCs w:val="21"/>
-        </w:rPr>
-        <w:t>[</w:t>
-      </w:r>
-      <w:r>
-        <w:rPr>
-          <w:rFonts w:ascii="Times New Roman" w:hAnsi="Times New Roman" w:cs="Times New Roman" w:hint="eastAsia"/>
-          <w:sz w:val="18"/>
-          <w:szCs w:val="21"/>
-        </w:rPr>
-        <w:t>2</w:t>
-      </w:r>
-      <w:r>
-        <w:rPr>
-          <w:rFonts w:ascii="Times New Roman" w:hAnsi="Times New Roman" w:cs="Times New Roman" w:hint="eastAsia"/>
-          <w:sz w:val="18"/>
-          <w:szCs w:val="21"/>
-        </w:rPr>
-        <w:t>]</w:t>
-      </w:r>
-      <w:r>
-        <w:rPr>
-          <w:rFonts w:ascii="Times New Roman" w:hAnsi="Times New Roman" w:cs="Times New Roman" w:hint="eastAsia"/>
-          <w:b/>
-          <w:bCs/>
-          <w:sz w:val="18"/>
-          <w:szCs w:val="21"/>
-        </w:rPr>
-        <w:t xml:space="preserve"> </w:t>
-      </w:r>
-      <w:proofErr w:type="spellStart"/>
-      <w:r>
-        <w:rPr>
-          <w:rFonts w:ascii="Times New Roman" w:hAnsi="Times New Roman" w:cs="Times New Roman" w:hint="eastAsia"/>
-          <w:b/>
-          <w:bCs/>
-          <w:sz w:val="18"/>
-          <w:szCs w:val="21"/>
-        </w:rPr>
-        <w:t>Yiquan</w:t>
-      </w:r>
-      <w:proofErr w:type="spellEnd"/>
-      <w:r>
-        <w:rPr>
-          <w:rFonts w:ascii="Times New Roman" w:hAnsi="Times New Roman" w:cs="Times New Roman" w:hint="eastAsia"/>
-          <w:b/>
-          <w:bCs/>
-          <w:sz w:val="18"/>
-          <w:szCs w:val="21"/>
-        </w:rPr>
-        <w:t xml:space="preserve"> </w:t>
-      </w:r>
-      <w:proofErr w:type="gramStart"/>
-      <w:r>
-        <w:rPr>
-          <w:rFonts w:ascii="Times New Roman" w:hAnsi="Times New Roman" w:cs="Times New Roman" w:hint="eastAsia"/>
-          <w:b/>
-          <w:bCs/>
-          <w:sz w:val="18"/>
-          <w:szCs w:val="21"/>
-        </w:rPr>
-        <w:t>Wang</w:t>
-      </w:r>
-      <w:r>
-        <w:rPr>
-          <w:rFonts w:ascii="Times New Roman" w:hAnsi="Times New Roman" w:cs="Times New Roman" w:hint="eastAsia"/>
-          <w:b/>
-          <w:bCs/>
-          <w:sz w:val="18"/>
-          <w:szCs w:val="21"/>
-        </w:rPr>
-        <w:t>.*</w:t>
-      </w:r>
-      <w:proofErr w:type="gramEnd"/>
-      <w:r>
-        <w:rPr>
-          <w:rFonts w:ascii="Times New Roman" w:hAnsi="Times New Roman" w:cs="Times New Roman" w:hint="eastAsia"/>
-          <w:sz w:val="18"/>
-          <w:szCs w:val="21"/>
-        </w:rPr>
-        <w:t xml:space="preserve"> </w:t>
-      </w:r>
-      <w:r>
-        <w:rPr>
-          <w:rFonts w:ascii="Times New Roman" w:hAnsi="Times New Roman" w:cs="Times New Roman" w:hint="eastAsia"/>
-          <w:sz w:val="18"/>
-          <w:szCs w:val="21"/>
-        </w:rPr>
-        <w:t xml:space="preserve">Jiaying Wang., Tin-Yeh Huang., et.al. </w:t>
-      </w:r>
-      <w:r>
-        <w:rPr>
-          <w:rFonts w:ascii="Times New Roman" w:hAnsi="Times New Roman" w:cs="Times New Roman"/>
-          <w:sz w:val="18"/>
-          <w:szCs w:val="21"/>
-        </w:rPr>
-        <w:t>STGCN-LSTM for Olympic Medal Prediction: Dynamic Power Modeling and Causal Policy Optimization</w:t>
-      </w:r>
-      <w:r>
-        <w:rPr>
-          <w:rFonts w:ascii="Times New Roman" w:hAnsi="Times New Roman" w:cs="Times New Roman" w:hint="eastAsia"/>
-          <w:sz w:val="18"/>
-          <w:szCs w:val="21"/>
-        </w:rPr>
-        <w:t xml:space="preserve">. </w:t>
-      </w:r>
-      <w:r>
-        <w:rPr>
-          <w:rFonts w:ascii="Times New Roman" w:hAnsi="Times New Roman" w:cs="Times New Roman"/>
-          <w:sz w:val="18"/>
-          <w:szCs w:val="21"/>
-        </w:rPr>
-        <w:t>arXiv:</w:t>
-      </w:r>
-      <w:r>
-        <w:rPr>
-          <w:rFonts w:ascii="Times New Roman" w:hAnsi="Times New Roman" w:cs="Times New Roman"/>
-          <w:sz w:val="18"/>
-          <w:szCs w:val="21"/>
-        </w:rPr>
-        <w:t>2501.17711</w:t>
-      </w:r>
-      <w:r>
-        <w:rPr>
-          <w:rFonts w:ascii="Times New Roman" w:hAnsi="Times New Roman" w:cs="Times New Roman" w:hint="eastAsia"/>
-          <w:sz w:val="18"/>
-          <w:szCs w:val="21"/>
-        </w:rPr>
-        <w:t xml:space="preserve"> </w:t>
-      </w:r>
-      <w:r>
-        <w:rPr>
-          <w:rFonts w:ascii="Times New Roman" w:hAnsi="Times New Roman" w:cs="Times New Roman"/>
-          <w:sz w:val="18"/>
-          <w:szCs w:val="21"/>
-        </w:rPr>
-        <w:t>(</w:t>
-      </w:r>
-      <w:r>
-        <w:rPr>
-          <w:rFonts w:ascii="Times New Roman" w:hAnsi="Times New Roman" w:cs="Times New Roman" w:hint="eastAsia"/>
-          <w:sz w:val="18"/>
-          <w:szCs w:val="21"/>
-        </w:rPr>
-        <w:t>under review</w:t>
-      </w:r>
-      <w:r>
-        <w:rPr>
-          <w:rFonts w:ascii="Times New Roman" w:hAnsi="Times New Roman" w:cs="Times New Roman"/>
-          <w:sz w:val="18"/>
-          <w:szCs w:val="21"/>
-        </w:rPr>
-        <w:t>)</w:t>
-      </w:r>
-    </w:p>
-    <w:p>
-      <w:pPr>
-        <w:wordWrap w:val="0"/>
-        <w:rPr>
-          <w:rFonts w:ascii="Times New Roman" w:hAnsi="Times New Roman" w:cs="Times New Roman"/>
-          <w:sz w:val="18"/>
-          <w:szCs w:val="21"/>
-        </w:rPr>
-      </w:pPr>
-      <w:r>
-        <w:rPr>
-          <w:rFonts w:ascii="Times New Roman" w:hAnsi="Times New Roman" w:cs="Times New Roman" w:hint="eastAsia"/>
-          <w:sz w:val="18"/>
-          <w:szCs w:val="21"/>
-        </w:rPr>
-        <w:t>[</w:t>
-      </w:r>
-      <w:r>
-        <w:rPr>
-          <w:rFonts w:ascii="Times New Roman" w:hAnsi="Times New Roman" w:cs="Times New Roman" w:hint="eastAsia"/>
-          <w:sz w:val="18"/>
-          <w:szCs w:val="21"/>
-        </w:rPr>
-        <w:t>3</w:t>
-      </w:r>
-      <w:r>
-        <w:rPr>
-          <w:rFonts w:ascii="Times New Roman" w:hAnsi="Times New Roman" w:cs="Times New Roman" w:hint="eastAsia"/>
-          <w:sz w:val="18"/>
-          <w:szCs w:val="21"/>
-        </w:rPr>
-        <w:t>]</w:t>
-      </w:r>
-      <w:r>
-        <w:rPr>
-          <w:rFonts w:ascii="Times New Roman" w:hAnsi="Times New Roman" w:cs="Times New Roman" w:hint="eastAsia"/>
-          <w:sz w:val="18"/>
-          <w:szCs w:val="21"/>
-        </w:rPr>
-        <w:t xml:space="preserve"> </w:t>
-      </w:r>
-      <w:proofErr w:type="spellStart"/>
-      <w:r>
-        <w:rPr>
-          <w:rFonts w:ascii="Times New Roman" w:hAnsi="Times New Roman" w:cs="Times New Roman"/>
-          <w:b/>
-          <w:bCs/>
-          <w:sz w:val="18"/>
-          <w:szCs w:val="21"/>
-        </w:rPr>
-        <w:t>Yiquan</w:t>
-      </w:r>
-      <w:proofErr w:type="spellEnd"/>
-      <w:r>
-        <w:rPr>
-          <w:rFonts w:ascii="Times New Roman" w:hAnsi="Times New Roman" w:cs="Times New Roman"/>
-          <w:b/>
-          <w:bCs/>
-          <w:sz w:val="18"/>
-          <w:szCs w:val="21"/>
-        </w:rPr>
-        <w:t xml:space="preserve"> </w:t>
-      </w:r>
-      <w:proofErr w:type="gramStart"/>
-      <w:r>
-        <w:rPr>
-          <w:rFonts w:ascii="Times New Roman" w:hAnsi="Times New Roman" w:cs="Times New Roman"/>
-          <w:b/>
-          <w:bCs/>
-          <w:sz w:val="18"/>
-          <w:szCs w:val="21"/>
-        </w:rPr>
-        <w:t>Wang</w:t>
-      </w:r>
-      <w:r>
-        <w:rPr>
-          <w:rFonts w:ascii="Times New Roman" w:hAnsi="Times New Roman" w:cs="Times New Roman"/>
-          <w:sz w:val="18"/>
-          <w:szCs w:val="21"/>
-        </w:rPr>
-        <w:t>.</w:t>
-      </w:r>
-      <w:r>
-        <w:rPr>
-          <w:rFonts w:ascii="Times New Roman" w:hAnsi="Times New Roman" w:cs="Times New Roman"/>
-          <w:b/>
-          <w:bCs/>
-          <w:sz w:val="18"/>
-          <w:szCs w:val="21"/>
-        </w:rPr>
-        <w:t>*</w:t>
-      </w:r>
-      <w:proofErr w:type="gramEnd"/>
-      <w:r>
-        <w:rPr>
-          <w:rFonts w:ascii="Times New Roman" w:hAnsi="Times New Roman" w:cs="Times New Roman"/>
-          <w:sz w:val="18"/>
-          <w:szCs w:val="21"/>
-        </w:rPr>
-        <w:t xml:space="preserve">, Xu Wang., </w:t>
-      </w:r>
-      <w:proofErr w:type="spellStart"/>
-      <w:r>
-        <w:rPr>
-          <w:rFonts w:ascii="Times New Roman" w:hAnsi="Times New Roman" w:cs="Times New Roman"/>
-          <w:sz w:val="18"/>
-          <w:szCs w:val="21"/>
-        </w:rPr>
-        <w:t>Jiazhuo</w:t>
-      </w:r>
-      <w:proofErr w:type="spellEnd"/>
-      <w:r>
-        <w:rPr>
-          <w:rFonts w:ascii="Times New Roman" w:hAnsi="Times New Roman" w:cs="Times New Roman"/>
-          <w:sz w:val="18"/>
-          <w:szCs w:val="21"/>
-        </w:rPr>
-        <w:t xml:space="preserve"> Pan. Fractal and Turbulent Feature Extraction and NFT Label Generation for Pollock Style Migration Paintings Based on VGG19. </w:t>
-      </w:r>
-      <w:proofErr w:type="spellStart"/>
-      <w:r>
-        <w:rPr>
-          <w:rFonts w:ascii="Times New Roman" w:hAnsi="Times New Roman" w:cs="Times New Roman"/>
-          <w:sz w:val="18"/>
-          <w:szCs w:val="21"/>
-        </w:rPr>
-        <w:t>arXiv</w:t>
-      </w:r>
-      <w:proofErr w:type="spellEnd"/>
-      <w:r>
-        <w:rPr>
-          <w:rFonts w:ascii="Times New Roman" w:hAnsi="Times New Roman" w:cs="Times New Roman"/>
-          <w:sz w:val="18"/>
-          <w:szCs w:val="21"/>
-        </w:rPr>
-        <w:t xml:space="preserve"> preprint </w:t>
-      </w:r>
-      <w:r>
-        <w:rPr>
-          <w:rFonts w:ascii="Times New Roman" w:hAnsi="Times New Roman" w:cs="Times New Roman"/>
-          <w:sz w:val="18"/>
-          <w:szCs w:val="21"/>
-        </w:rPr>
-        <w:t>arXiv:2410.20519</w:t>
-      </w:r>
-      <w:r>
-        <w:rPr>
-          <w:rFonts w:ascii="Times New Roman" w:hAnsi="Times New Roman" w:cs="Times New Roman" w:hint="eastAsia"/>
-          <w:sz w:val="18"/>
-          <w:szCs w:val="21"/>
-        </w:rPr>
-        <w:t xml:space="preserve"> </w:t>
-      </w:r>
-      <w:r>
-        <w:rPr>
-          <w:rFonts w:ascii="Times New Roman" w:hAnsi="Times New Roman" w:cs="Times New Roman"/>
-          <w:sz w:val="18"/>
-          <w:szCs w:val="21"/>
-        </w:rPr>
-        <w:t>(</w:t>
-      </w:r>
-      <w:r>
-        <w:rPr>
-          <w:rFonts w:ascii="Times New Roman" w:hAnsi="Times New Roman" w:cs="Times New Roman" w:hint="eastAsia"/>
-          <w:sz w:val="18"/>
-          <w:szCs w:val="21"/>
-        </w:rPr>
-        <w:t>ICLR 2025 under review</w:t>
-      </w:r>
-      <w:r>
-        <w:rPr>
-          <w:rFonts w:ascii="Times New Roman" w:hAnsi="Times New Roman" w:cs="Times New Roman"/>
-          <w:sz w:val="18"/>
-          <w:szCs w:val="21"/>
-        </w:rPr>
-        <w:t>)</w:t>
-      </w:r>
-    </w:p>
-    <w:p>
-      <w:pPr>
-        <w:wordWrap w:val="0"/>
-        <w:rPr>
-          <w:rFonts w:ascii="Times New Roman" w:hAnsi="Times New Roman" w:cs="Times New Roman"/>
-          <w:sz w:val="18"/>
-          <w:szCs w:val="21"/>
-        </w:rPr>
-      </w:pPr>
-      <w:r>
-        <w:rPr>
-          <w:rFonts w:ascii="Times New Roman" w:hAnsi="Times New Roman" w:cs="Times New Roman" w:hint="eastAsia"/>
-          <w:sz w:val="18"/>
-          <w:szCs w:val="21"/>
-        </w:rPr>
-        <w:t>[</w:t>
-      </w:r>
-      <w:r>
-        <w:rPr>
-          <w:rFonts w:ascii="Times New Roman" w:hAnsi="Times New Roman" w:cs="Times New Roman" w:hint="eastAsia"/>
-          <w:sz w:val="18"/>
-          <w:szCs w:val="21"/>
-        </w:rPr>
-        <w:t>4</w:t>
+        <w:t>1</w:t>
       </w:r>
       <w:r>
         <w:rPr>
@@ -2606,1111 +3125,31 @@
         </w:rPr>
         <w:t xml:space="preserve">] </w:t>
       </w:r>
-      <w:proofErr w:type="spellStart"/>
-      <w:r>
-        <w:rPr>
-          <w:rFonts w:ascii="Times New Roman" w:hAnsi="Times New Roman" w:cs="Times New Roman"/>
-          <w:b/>
-          <w:bCs/>
-          <w:sz w:val="18"/>
-          <w:szCs w:val="21"/>
-        </w:rPr>
-        <w:t>Yiquan</w:t>
-      </w:r>
-      <w:proofErr w:type="spellEnd"/>
-      <w:r>
-        <w:rPr>
-          <w:rFonts w:ascii="Times New Roman" w:hAnsi="Times New Roman" w:cs="Times New Roman"/>
-          <w:b/>
-          <w:bCs/>
-          <w:sz w:val="18"/>
-          <w:szCs w:val="21"/>
-        </w:rPr>
-        <w:t xml:space="preserve"> </w:t>
-      </w:r>
-      <w:proofErr w:type="gramStart"/>
-      <w:r>
-        <w:rPr>
-          <w:rFonts w:ascii="Times New Roman" w:hAnsi="Times New Roman" w:cs="Times New Roman"/>
-          <w:b/>
-          <w:bCs/>
-          <w:sz w:val="18"/>
-          <w:szCs w:val="21"/>
-        </w:rPr>
-        <w:t>Wang</w:t>
-      </w:r>
-      <w:r>
-        <w:rPr>
-          <w:rFonts w:ascii="Times New Roman" w:hAnsi="Times New Roman" w:cs="Times New Roman"/>
-          <w:sz w:val="18"/>
-          <w:szCs w:val="21"/>
-        </w:rPr>
-        <w:t>.</w:t>
-      </w:r>
-      <w:r>
-        <w:rPr>
-          <w:rFonts w:ascii="Times New Roman" w:hAnsi="Times New Roman" w:cs="Times New Roman"/>
-          <w:b/>
-          <w:bCs/>
-          <w:sz w:val="18"/>
-          <w:szCs w:val="21"/>
-        </w:rPr>
-        <w:t>*</w:t>
-      </w:r>
-      <w:proofErr w:type="gramEnd"/>
-      <w:r>
-        <w:rPr>
-          <w:rFonts w:ascii="Times New Roman" w:hAnsi="Times New Roman" w:cs="Times New Roman"/>
-          <w:sz w:val="18"/>
-          <w:szCs w:val="21"/>
-        </w:rPr>
-        <w:t xml:space="preserve">, </w:t>
-      </w:r>
-      <w:proofErr w:type="spellStart"/>
-      <w:r>
-        <w:rPr>
-          <w:rFonts w:ascii="Times New Roman" w:hAnsi="Times New Roman" w:cs="Times New Roman"/>
-          <w:sz w:val="18"/>
-          <w:szCs w:val="21"/>
-        </w:rPr>
-        <w:t>Jialin</w:t>
-      </w:r>
-      <w:proofErr w:type="spellEnd"/>
-      <w:r>
-        <w:rPr>
-          <w:rFonts w:ascii="Times New Roman" w:hAnsi="Times New Roman" w:cs="Times New Roman"/>
-          <w:sz w:val="18"/>
-          <w:szCs w:val="21"/>
-        </w:rPr>
-        <w:t xml:space="preserve"> Zhang., </w:t>
-      </w:r>
-      <w:proofErr w:type="spellStart"/>
-      <w:r>
-        <w:rPr>
-          <w:rFonts w:ascii="Times New Roman" w:hAnsi="Times New Roman" w:cs="Times New Roman"/>
-          <w:sz w:val="18"/>
-          <w:szCs w:val="21"/>
-        </w:rPr>
-        <w:t>Yuhan</w:t>
-      </w:r>
-      <w:proofErr w:type="spellEnd"/>
-      <w:r>
-        <w:rPr>
-          <w:rFonts w:ascii="Times New Roman" w:hAnsi="Times New Roman" w:cs="Times New Roman"/>
-          <w:sz w:val="18"/>
-          <w:szCs w:val="21"/>
-        </w:rPr>
-        <w:t xml:space="preserve"> Chang. A probability prediction model for flood disasters based on Multi-layer Perceptron. 2024 International Conference on Computational Modeling and Applied Mathematics.</w:t>
-      </w:r>
-      <w:r>
-        <w:rPr>
-          <w:rFonts w:ascii="Times New Roman" w:hAnsi="Times New Roman" w:cs="Times New Roman" w:hint="eastAsia"/>
-          <w:sz w:val="18"/>
-          <w:szCs w:val="21"/>
-        </w:rPr>
-        <w:t xml:space="preserve"> </w:t>
-      </w:r>
-      <w:r>
-        <w:rPr>
-          <w:rFonts w:ascii="Times New Roman" w:hAnsi="Times New Roman" w:cs="Times New Roman"/>
-          <w:sz w:val="18"/>
-          <w:szCs w:val="21"/>
-        </w:rPr>
-        <w:t xml:space="preserve">(CMAM 2024) JPCS. </w:t>
-      </w:r>
-    </w:p>
-    <w:p>
-      <w:pPr>
-        <w:wordWrap w:val="0"/>
-        <w:rPr>
-          <w:rFonts w:ascii="Times New Roman" w:hAnsi="Times New Roman" w:cs="Times New Roman"/>
-          <w:sz w:val="18"/>
-          <w:szCs w:val="21"/>
-        </w:rPr>
-      </w:pPr>
-      <w:r>
-        <w:rPr>
-          <w:rFonts w:ascii="Times New Roman" w:hAnsi="Times New Roman" w:cs="Times New Roman" w:hint="eastAsia"/>
-          <w:sz w:val="18"/>
-          <w:szCs w:val="21"/>
-        </w:rPr>
-        <w:t>[</w:t>
-      </w:r>
-      <w:r>
-        <w:rPr>
-          <w:rFonts w:ascii="Times New Roman" w:hAnsi="Times New Roman" w:cs="Times New Roman" w:hint="eastAsia"/>
-          <w:sz w:val="18"/>
-          <w:szCs w:val="21"/>
-        </w:rPr>
-        <w:t>5</w:t>
-      </w:r>
-      <w:r>
-        <w:rPr>
-          <w:rFonts w:ascii="Times New Roman" w:hAnsi="Times New Roman" w:cs="Times New Roman" w:hint="eastAsia"/>
-          <w:sz w:val="18"/>
-          <w:szCs w:val="21"/>
-        </w:rPr>
-        <w:t>] Xu Wang</w:t>
-      </w:r>
-      <w:r>
-        <w:rPr>
-          <w:rFonts w:ascii="Times New Roman" w:hAnsi="Times New Roman" w:cs="Times New Roman" w:hint="eastAsia"/>
-          <w:sz w:val="18"/>
-          <w:szCs w:val="21"/>
-        </w:rPr>
-        <w:t xml:space="preserve">., </w:t>
-      </w:r>
-      <w:proofErr w:type="spellStart"/>
-      <w:r>
-        <w:rPr>
-          <w:rFonts w:ascii="Times New Roman" w:hAnsi="Times New Roman" w:cs="Times New Roman" w:hint="eastAsia"/>
-          <w:b/>
-          <w:bCs/>
-          <w:sz w:val="18"/>
-          <w:szCs w:val="21"/>
-        </w:rPr>
-        <w:t>Yiquan</w:t>
-      </w:r>
-      <w:proofErr w:type="spellEnd"/>
-      <w:r>
-        <w:rPr>
-          <w:rFonts w:ascii="Times New Roman" w:hAnsi="Times New Roman" w:cs="Times New Roman" w:hint="eastAsia"/>
-          <w:b/>
-          <w:bCs/>
-          <w:sz w:val="18"/>
-          <w:szCs w:val="21"/>
-        </w:rPr>
-        <w:t xml:space="preserve"> Wang.</w:t>
-      </w:r>
-      <w:r>
-        <w:rPr>
-          <w:rFonts w:ascii="Times New Roman" w:hAnsi="Times New Roman" w:cs="Times New Roman" w:hint="eastAsia"/>
-          <w:b/>
-          <w:bCs/>
-          <w:sz w:val="18"/>
-          <w:szCs w:val="21"/>
-        </w:rPr>
-        <w:t xml:space="preserve"> </w:t>
-      </w:r>
-      <w:r>
-        <w:rPr>
-          <w:rFonts w:ascii="Times New Roman" w:hAnsi="Times New Roman" w:cs="Times New Roman" w:hint="eastAsia"/>
-          <w:sz w:val="18"/>
-          <w:szCs w:val="21"/>
-        </w:rPr>
-        <w:t>Yuhua Dong., et.al.</w:t>
-      </w:r>
-      <w:r>
-        <w:rPr>
-          <w:rFonts w:ascii="Times New Roman" w:hAnsi="Times New Roman" w:cs="Times New Roman" w:hint="eastAsia"/>
-          <w:b/>
-          <w:bCs/>
-          <w:sz w:val="18"/>
-          <w:szCs w:val="21"/>
-        </w:rPr>
-        <w:t xml:space="preserve"> </w:t>
-      </w:r>
-      <w:r>
-        <w:rPr>
-          <w:rFonts w:ascii="Times New Roman" w:hAnsi="Times New Roman" w:cs="Times New Roman"/>
-          <w:sz w:val="18"/>
-          <w:szCs w:val="21"/>
-        </w:rPr>
-        <w:t>Symphony of Fate: Weaving Life through the Music of Amino Acids</w:t>
-      </w:r>
-      <w:r>
-        <w:rPr>
-          <w:rFonts w:ascii="Times New Roman" w:hAnsi="Times New Roman" w:cs="Times New Roman" w:hint="eastAsia"/>
-          <w:sz w:val="18"/>
-          <w:szCs w:val="21"/>
-        </w:rPr>
-        <w:t xml:space="preserve">. </w:t>
-      </w:r>
-      <w:r>
-        <w:rPr>
-          <w:rFonts w:ascii="Times New Roman" w:hAnsi="Times New Roman" w:cs="Times New Roman"/>
-          <w:sz w:val="18"/>
-          <w:szCs w:val="21"/>
-        </w:rPr>
-        <w:t>(</w:t>
-      </w:r>
-      <w:r>
-        <w:rPr>
-          <w:rFonts w:ascii="Times New Roman" w:hAnsi="Times New Roman" w:cs="Times New Roman" w:hint="eastAsia"/>
-          <w:sz w:val="18"/>
-          <w:szCs w:val="21"/>
-        </w:rPr>
-        <w:t>C</w:t>
-      </w:r>
-      <w:r>
-        <w:rPr>
-          <w:rFonts w:ascii="Times New Roman" w:hAnsi="Times New Roman" w:cs="Times New Roman"/>
-          <w:sz w:val="18"/>
-          <w:szCs w:val="21"/>
-        </w:rPr>
-        <w:t>o-first author</w:t>
-      </w:r>
-      <w:r>
-        <w:rPr>
-          <w:rFonts w:ascii="Times New Roman" w:hAnsi="Times New Roman" w:cs="Times New Roman" w:hint="eastAsia"/>
-          <w:sz w:val="18"/>
-          <w:szCs w:val="21"/>
-        </w:rPr>
-        <w:t>, ICLR 2025 under review</w:t>
-      </w:r>
-      <w:r>
-        <w:rPr>
-          <w:rFonts w:ascii="Times New Roman" w:hAnsi="Times New Roman" w:cs="Times New Roman"/>
-          <w:sz w:val="18"/>
-          <w:szCs w:val="21"/>
-        </w:rPr>
-        <w:t>)</w:t>
-      </w:r>
-    </w:p>
-    <w:p>
-      <w:pPr>
-        <w:wordWrap w:val="0"/>
-        <w:rPr>
-          <w:rFonts w:ascii="Times New Roman" w:hAnsi="Times New Roman" w:cs="Times New Roman"/>
-          <w:sz w:val="18"/>
-          <w:szCs w:val="21"/>
-        </w:rPr>
-      </w:pPr>
-      <w:r>
-        <w:rPr>
-          <w:rFonts w:ascii="Times New Roman" w:hAnsi="Times New Roman" w:cs="Times New Roman" w:hint="eastAsia"/>
-          <w:sz w:val="18"/>
-          <w:szCs w:val="21"/>
-        </w:rPr>
-        <w:t>[</w:t>
-      </w:r>
-      <w:r>
-        <w:rPr>
-          <w:rFonts w:ascii="Times New Roman" w:hAnsi="Times New Roman" w:cs="Times New Roman" w:hint="eastAsia"/>
-          <w:sz w:val="18"/>
-          <w:szCs w:val="21"/>
-        </w:rPr>
-        <w:t>6</w:t>
-      </w:r>
-      <w:r>
-        <w:rPr>
-          <w:rFonts w:ascii="Times New Roman" w:hAnsi="Times New Roman" w:cs="Times New Roman" w:hint="eastAsia"/>
-          <w:sz w:val="18"/>
-          <w:szCs w:val="21"/>
-        </w:rPr>
-        <w:t xml:space="preserve">] </w:t>
-      </w:r>
-      <w:r>
-        <w:rPr>
-          <w:rFonts w:ascii="Times New Roman" w:hAnsi="Times New Roman" w:cs="Times New Roman"/>
-          <w:sz w:val="18"/>
-          <w:szCs w:val="21"/>
-        </w:rPr>
-        <w:t xml:space="preserve">Zijin Luo., </w:t>
-      </w:r>
-      <w:r>
-        <w:rPr>
-          <w:rFonts w:ascii="Times New Roman" w:hAnsi="Times New Roman" w:cs="Times New Roman" w:hint="eastAsia"/>
-          <w:sz w:val="18"/>
-          <w:szCs w:val="21"/>
-        </w:rPr>
-        <w:t>Xu</w:t>
-      </w:r>
-      <w:r>
-        <w:rPr>
-          <w:rFonts w:ascii="Times New Roman" w:hAnsi="Times New Roman" w:cs="Times New Roman"/>
-          <w:sz w:val="18"/>
-          <w:szCs w:val="21"/>
-        </w:rPr>
-        <w:t xml:space="preserve"> </w:t>
-      </w:r>
-      <w:proofErr w:type="gramStart"/>
-      <w:r>
-        <w:rPr>
-          <w:rFonts w:ascii="Times New Roman" w:hAnsi="Times New Roman" w:cs="Times New Roman" w:hint="eastAsia"/>
-          <w:sz w:val="18"/>
-          <w:szCs w:val="21"/>
-        </w:rPr>
-        <w:t>Wang</w:t>
-      </w:r>
-      <w:r>
-        <w:rPr>
-          <w:rFonts w:ascii="Times New Roman" w:hAnsi="Times New Roman" w:cs="Times New Roman"/>
-          <w:sz w:val="18"/>
-          <w:szCs w:val="21"/>
-        </w:rPr>
-        <w:t>.</w:t>
-      </w:r>
-      <w:r>
-        <w:rPr>
-          <w:rFonts w:ascii="Times New Roman" w:hAnsi="Times New Roman" w:cs="Times New Roman"/>
-          <w:sz w:val="18"/>
-          <w:szCs w:val="21"/>
-        </w:rPr>
-        <w:t>*</w:t>
-      </w:r>
-      <w:proofErr w:type="gramEnd"/>
-      <w:r>
-        <w:rPr>
-          <w:rFonts w:ascii="Times New Roman" w:hAnsi="Times New Roman" w:cs="Times New Roman"/>
-          <w:sz w:val="18"/>
-          <w:szCs w:val="21"/>
-        </w:rPr>
-        <w:t xml:space="preserve">, </w:t>
-      </w:r>
-      <w:proofErr w:type="spellStart"/>
-      <w:r>
-        <w:rPr>
-          <w:rFonts w:ascii="Times New Roman" w:hAnsi="Times New Roman" w:cs="Times New Roman"/>
-          <w:b/>
-          <w:bCs/>
-          <w:sz w:val="18"/>
-          <w:szCs w:val="21"/>
-        </w:rPr>
-        <w:t>Yiquan</w:t>
-      </w:r>
-      <w:proofErr w:type="spellEnd"/>
-      <w:r>
-        <w:rPr>
-          <w:rFonts w:ascii="Times New Roman" w:hAnsi="Times New Roman" w:cs="Times New Roman"/>
-          <w:b/>
-          <w:bCs/>
-          <w:sz w:val="18"/>
-          <w:szCs w:val="21"/>
-        </w:rPr>
-        <w:t xml:space="preserve"> Wang</w:t>
-      </w:r>
-      <w:r>
-        <w:rPr>
-          <w:rFonts w:ascii="Times New Roman" w:hAnsi="Times New Roman" w:cs="Times New Roman"/>
-          <w:sz w:val="18"/>
-          <w:szCs w:val="21"/>
-        </w:rPr>
-        <w:t xml:space="preserve">. et.al. A Personalized MOOC Learning Group and Course Recommendation Method Based on Graph Neural Network and Social Network Analysis </w:t>
-      </w:r>
-      <w:proofErr w:type="spellStart"/>
-      <w:r>
-        <w:rPr>
-          <w:rFonts w:ascii="Times New Roman" w:hAnsi="Times New Roman" w:cs="Times New Roman"/>
-          <w:sz w:val="18"/>
-          <w:szCs w:val="21"/>
-        </w:rPr>
-        <w:t>arXiv</w:t>
-      </w:r>
-      <w:proofErr w:type="spellEnd"/>
-      <w:r>
-        <w:rPr>
-          <w:rFonts w:ascii="Times New Roman" w:hAnsi="Times New Roman" w:cs="Times New Roman"/>
-          <w:sz w:val="18"/>
-          <w:szCs w:val="21"/>
-        </w:rPr>
-        <w:t xml:space="preserve"> preprint arXiv:2410.10658 </w:t>
-      </w:r>
-      <w:r>
-        <w:rPr>
-          <w:rFonts w:ascii="Times New Roman" w:hAnsi="Times New Roman" w:cs="Times New Roman"/>
-          <w:sz w:val="18"/>
-          <w:szCs w:val="21"/>
-        </w:rPr>
-        <w:t>(co-first author)</w:t>
-      </w:r>
-    </w:p>
-    <w:p>
-      <w:pPr>
-        <w:wordWrap w:val="0"/>
-        <w:rPr>
-          <w:rFonts w:ascii="Times New Roman" w:hAnsi="Times New Roman" w:cs="Times New Roman"/>
-          <w:sz w:val="18"/>
-          <w:szCs w:val="21"/>
-        </w:rPr>
-      </w:pPr>
-      <w:r>
-        <w:rPr>
-          <w:rFonts w:ascii="Times New Roman" w:hAnsi="Times New Roman" w:cs="Times New Roman" w:hint="eastAsia"/>
-          <w:sz w:val="18"/>
-          <w:szCs w:val="21"/>
-        </w:rPr>
-        <w:t>[</w:t>
-      </w:r>
-      <w:r>
-        <w:rPr>
-          <w:rFonts w:ascii="Times New Roman" w:hAnsi="Times New Roman" w:cs="Times New Roman" w:hint="eastAsia"/>
-          <w:sz w:val="18"/>
-          <w:szCs w:val="21"/>
-        </w:rPr>
-        <w:t>7</w:t>
-      </w:r>
-      <w:r>
-        <w:rPr>
-          <w:rFonts w:ascii="Times New Roman" w:hAnsi="Times New Roman" w:cs="Times New Roman" w:hint="eastAsia"/>
-          <w:sz w:val="18"/>
-          <w:szCs w:val="21"/>
-        </w:rPr>
-        <w:t xml:space="preserve">] </w:t>
-      </w:r>
-      <w:r>
-        <w:rPr>
-          <w:rFonts w:ascii="Times New Roman" w:hAnsi="Times New Roman" w:cs="Times New Roman" w:hint="eastAsia"/>
-          <w:sz w:val="18"/>
-          <w:szCs w:val="21"/>
-        </w:rPr>
-        <w:t>Xu</w:t>
-      </w:r>
-      <w:r>
-        <w:rPr>
-          <w:rFonts w:ascii="Times New Roman" w:hAnsi="Times New Roman" w:cs="Times New Roman"/>
-          <w:sz w:val="18"/>
-          <w:szCs w:val="21"/>
-        </w:rPr>
-        <w:t xml:space="preserve"> </w:t>
-      </w:r>
-      <w:r>
-        <w:rPr>
-          <w:rFonts w:ascii="Times New Roman" w:hAnsi="Times New Roman" w:cs="Times New Roman" w:hint="eastAsia"/>
-          <w:sz w:val="18"/>
-          <w:szCs w:val="21"/>
-        </w:rPr>
-        <w:t>Wang</w:t>
-      </w:r>
-      <w:r>
-        <w:rPr>
-          <w:rFonts w:ascii="Times New Roman" w:hAnsi="Times New Roman" w:cs="Times New Roman"/>
-          <w:sz w:val="18"/>
-          <w:szCs w:val="21"/>
-        </w:rPr>
-        <w:t xml:space="preserve">., </w:t>
-      </w:r>
-      <w:proofErr w:type="spellStart"/>
-      <w:r>
-        <w:rPr>
-          <w:rFonts w:ascii="Times New Roman" w:hAnsi="Times New Roman" w:cs="Times New Roman"/>
-          <w:sz w:val="18"/>
-          <w:szCs w:val="21"/>
-        </w:rPr>
-        <w:t>Longji</w:t>
-      </w:r>
-      <w:proofErr w:type="spellEnd"/>
-      <w:r>
-        <w:rPr>
-          <w:rFonts w:ascii="Times New Roman" w:hAnsi="Times New Roman" w:cs="Times New Roman"/>
-          <w:sz w:val="18"/>
-          <w:szCs w:val="21"/>
-        </w:rPr>
-        <w:t xml:space="preserve"> Xu., </w:t>
-      </w:r>
-      <w:proofErr w:type="spellStart"/>
-      <w:r>
-        <w:rPr>
-          <w:rFonts w:ascii="Times New Roman" w:hAnsi="Times New Roman" w:cs="Times New Roman"/>
-          <w:b/>
-          <w:bCs/>
-          <w:sz w:val="18"/>
-          <w:szCs w:val="21"/>
-        </w:rPr>
-        <w:t>Yiquan</w:t>
-      </w:r>
-      <w:proofErr w:type="spellEnd"/>
-      <w:r>
-        <w:rPr>
-          <w:rFonts w:ascii="Times New Roman" w:hAnsi="Times New Roman" w:cs="Times New Roman"/>
-          <w:b/>
-          <w:bCs/>
-          <w:sz w:val="18"/>
-          <w:szCs w:val="21"/>
-        </w:rPr>
-        <w:t xml:space="preserve"> Wang</w:t>
-      </w:r>
-      <w:r>
-        <w:rPr>
-          <w:rFonts w:ascii="Times New Roman" w:hAnsi="Times New Roman" w:cs="Times New Roman" w:hint="eastAsia"/>
-          <w:sz w:val="18"/>
-          <w:szCs w:val="21"/>
-        </w:rPr>
-        <w:t>*</w:t>
-      </w:r>
-      <w:r>
-        <w:rPr>
-          <w:rFonts w:ascii="Times New Roman" w:hAnsi="Times New Roman" w:cs="Times New Roman"/>
-          <w:sz w:val="18"/>
-          <w:szCs w:val="21"/>
-        </w:rPr>
-        <w:t xml:space="preserve">. et.al. Octopus Inspired Optimization Algorithm: Multi-Level Structures and Parallel Computing Strategies. </w:t>
-      </w:r>
-      <w:proofErr w:type="spellStart"/>
-      <w:r>
-        <w:rPr>
-          <w:rFonts w:ascii="Times New Roman" w:hAnsi="Times New Roman" w:cs="Times New Roman"/>
-          <w:sz w:val="18"/>
-          <w:szCs w:val="21"/>
-        </w:rPr>
-        <w:t>arXiv</w:t>
-      </w:r>
-      <w:proofErr w:type="spellEnd"/>
-      <w:r>
-        <w:rPr>
-          <w:rFonts w:ascii="Times New Roman" w:hAnsi="Times New Roman" w:cs="Times New Roman"/>
-          <w:sz w:val="18"/>
-          <w:szCs w:val="21"/>
-        </w:rPr>
-        <w:t xml:space="preserve"> preprint arXiv:2410.07968</w:t>
-      </w:r>
-    </w:p>
-    <w:p>
-      <w:pPr>
-        <w:wordWrap w:val="0"/>
-        <w:rPr>
-          <w:rFonts w:ascii="Times New Roman" w:hAnsi="Times New Roman" w:cs="Times New Roman"/>
-          <w:sz w:val="18"/>
-          <w:szCs w:val="21"/>
-        </w:rPr>
-      </w:pPr>
-      <w:r>
-        <w:rPr>
-          <w:rFonts w:ascii="Times New Roman" w:hAnsi="Times New Roman" w:cs="Times New Roman" w:hint="eastAsia"/>
-          <w:sz w:val="18"/>
-          <w:szCs w:val="21"/>
-        </w:rPr>
-        <w:t>[</w:t>
-      </w:r>
-      <w:r>
-        <w:rPr>
-          <w:rFonts w:ascii="Times New Roman" w:hAnsi="Times New Roman" w:cs="Times New Roman" w:hint="eastAsia"/>
-          <w:sz w:val="18"/>
-          <w:szCs w:val="21"/>
-        </w:rPr>
-        <w:t>8</w:t>
-      </w:r>
-      <w:r>
-        <w:rPr>
-          <w:rFonts w:ascii="Times New Roman" w:hAnsi="Times New Roman" w:cs="Times New Roman" w:hint="eastAsia"/>
-          <w:sz w:val="18"/>
-          <w:szCs w:val="21"/>
-        </w:rPr>
-        <w:t xml:space="preserve">] Xu Wang., </w:t>
-      </w:r>
-      <w:proofErr w:type="spellStart"/>
-      <w:r>
-        <w:rPr>
-          <w:rFonts w:ascii="Times New Roman" w:hAnsi="Times New Roman" w:cs="Times New Roman" w:hint="eastAsia"/>
-          <w:sz w:val="18"/>
-          <w:szCs w:val="21"/>
-        </w:rPr>
-        <w:t>Fengzhou</w:t>
-      </w:r>
-      <w:proofErr w:type="spellEnd"/>
-      <w:r>
-        <w:rPr>
-          <w:rFonts w:ascii="Times New Roman" w:hAnsi="Times New Roman" w:cs="Times New Roman" w:hint="eastAsia"/>
-          <w:sz w:val="18"/>
-          <w:szCs w:val="21"/>
-        </w:rPr>
-        <w:t xml:space="preserve"> Wang., </w:t>
-      </w:r>
-      <w:proofErr w:type="spellStart"/>
-      <w:r>
-        <w:rPr>
-          <w:rFonts w:ascii="Times New Roman" w:hAnsi="Times New Roman" w:cs="Times New Roman" w:hint="eastAsia"/>
-          <w:b/>
-          <w:bCs/>
-          <w:sz w:val="18"/>
-          <w:szCs w:val="21"/>
-        </w:rPr>
-        <w:t>Yiquan</w:t>
-      </w:r>
-      <w:proofErr w:type="spellEnd"/>
-      <w:r>
-        <w:rPr>
-          <w:rFonts w:ascii="Times New Roman" w:hAnsi="Times New Roman" w:cs="Times New Roman" w:hint="eastAsia"/>
-          <w:b/>
-          <w:bCs/>
-          <w:sz w:val="18"/>
-          <w:szCs w:val="21"/>
-        </w:rPr>
-        <w:t xml:space="preserve"> </w:t>
-      </w:r>
-      <w:proofErr w:type="gramStart"/>
-      <w:r>
-        <w:rPr>
-          <w:rFonts w:ascii="Times New Roman" w:hAnsi="Times New Roman" w:cs="Times New Roman" w:hint="eastAsia"/>
-          <w:b/>
-          <w:bCs/>
-          <w:sz w:val="18"/>
-          <w:szCs w:val="21"/>
-        </w:rPr>
-        <w:t>Wang.*</w:t>
-      </w:r>
-      <w:proofErr w:type="gramEnd"/>
-      <w:r>
-        <w:rPr>
-          <w:rFonts w:ascii="Times New Roman" w:hAnsi="Times New Roman" w:cs="Times New Roman" w:hint="eastAsia"/>
-          <w:b/>
-          <w:bCs/>
-          <w:sz w:val="18"/>
-          <w:szCs w:val="21"/>
-        </w:rPr>
-        <w:t xml:space="preserve"> </w:t>
-      </w:r>
-      <w:r>
-        <w:rPr>
-          <w:rFonts w:ascii="Times New Roman" w:hAnsi="Times New Roman" w:cs="Times New Roman"/>
-          <w:sz w:val="18"/>
-          <w:szCs w:val="21"/>
-        </w:rPr>
-        <w:t xml:space="preserve">Dialogues between </w:t>
-      </w:r>
-      <w:proofErr w:type="spellStart"/>
-      <w:r>
-        <w:rPr>
-          <w:rFonts w:ascii="Times New Roman" w:hAnsi="Times New Roman" w:cs="Times New Roman"/>
-          <w:sz w:val="18"/>
-          <w:szCs w:val="21"/>
-        </w:rPr>
-        <w:t>adam</w:t>
-      </w:r>
-      <w:proofErr w:type="spellEnd"/>
-      <w:r>
-        <w:rPr>
-          <w:rFonts w:ascii="Times New Roman" w:hAnsi="Times New Roman" w:cs="Times New Roman"/>
-          <w:sz w:val="18"/>
-          <w:szCs w:val="21"/>
-        </w:rPr>
-        <w:t xml:space="preserve"> and eve: exploration of unknown civilization language by </w:t>
-      </w:r>
-      <w:proofErr w:type="spellStart"/>
-      <w:r>
-        <w:rPr>
-          <w:rFonts w:ascii="Times New Roman" w:hAnsi="Times New Roman" w:cs="Times New Roman"/>
-          <w:sz w:val="18"/>
-          <w:szCs w:val="21"/>
-        </w:rPr>
-        <w:t>llm</w:t>
-      </w:r>
-      <w:proofErr w:type="spellEnd"/>
-      <w:r>
-        <w:rPr>
-          <w:rFonts w:ascii="Times New Roman" w:hAnsi="Times New Roman" w:cs="Times New Roman" w:hint="eastAsia"/>
-          <w:sz w:val="18"/>
-          <w:szCs w:val="21"/>
-        </w:rPr>
-        <w:t>.</w:t>
-      </w:r>
-      <w:r>
-        <w:rPr>
-          <w:rFonts w:ascii="Times New Roman" w:hAnsi="Times New Roman" w:cs="Times New Roman"/>
-          <w:sz w:val="18"/>
-          <w:szCs w:val="21"/>
-        </w:rPr>
-        <w:t xml:space="preserve"> </w:t>
-      </w:r>
-      <w:r>
-        <w:rPr>
-          <w:rFonts w:ascii="Times New Roman" w:hAnsi="Times New Roman" w:cs="Times New Roman"/>
-          <w:sz w:val="18"/>
-          <w:szCs w:val="21"/>
-        </w:rPr>
-        <w:t>(</w:t>
-      </w:r>
-      <w:r>
-        <w:rPr>
-          <w:rFonts w:ascii="Times New Roman" w:hAnsi="Times New Roman" w:cs="Times New Roman" w:hint="eastAsia"/>
-          <w:sz w:val="18"/>
-          <w:szCs w:val="21"/>
-        </w:rPr>
-        <w:t>ICLR 2025 under review</w:t>
-      </w:r>
-      <w:r>
-        <w:rPr>
-          <w:rFonts w:ascii="Times New Roman" w:hAnsi="Times New Roman" w:cs="Times New Roman"/>
-          <w:sz w:val="18"/>
-          <w:szCs w:val="21"/>
-        </w:rPr>
-        <w:t>)</w:t>
-      </w:r>
-    </w:p>
-    <w:p>
-      <w:pPr>
-        <w:wordWrap w:val="0"/>
-        <w:rPr>
-          <w:rFonts w:ascii="Times New Roman" w:hAnsi="Times New Roman" w:cs="Times New Roman"/>
-          <w:sz w:val="18"/>
-          <w:szCs w:val="21"/>
-        </w:rPr>
-      </w:pPr>
-      <w:r>
-        <w:rPr>
-          <w:rFonts w:ascii="Times New Roman" w:hAnsi="Times New Roman" w:cs="Times New Roman" w:hint="eastAsia"/>
-          <w:sz w:val="18"/>
-          <w:szCs w:val="21"/>
-        </w:rPr>
-        <w:t>[</w:t>
-      </w:r>
-      <w:r>
-        <w:rPr>
-          <w:rFonts w:ascii="Times New Roman" w:hAnsi="Times New Roman" w:cs="Times New Roman" w:hint="eastAsia"/>
-          <w:sz w:val="18"/>
-          <w:szCs w:val="21"/>
-        </w:rPr>
-        <w:t>9</w:t>
-      </w:r>
-      <w:r>
-        <w:rPr>
-          <w:rFonts w:ascii="Times New Roman" w:hAnsi="Times New Roman" w:cs="Times New Roman" w:hint="eastAsia"/>
-          <w:sz w:val="18"/>
-          <w:szCs w:val="21"/>
-        </w:rPr>
-        <w:t xml:space="preserve">] </w:t>
-      </w:r>
-      <w:r>
-        <w:rPr>
-          <w:rFonts w:ascii="Times New Roman" w:hAnsi="Times New Roman" w:cs="Times New Roman" w:hint="eastAsia"/>
-          <w:sz w:val="18"/>
-          <w:szCs w:val="21"/>
-        </w:rPr>
-        <w:t xml:space="preserve">Xu Wang., </w:t>
-      </w:r>
-      <w:r>
-        <w:rPr>
-          <w:rFonts w:ascii="Times New Roman" w:hAnsi="Times New Roman" w:cs="Times New Roman"/>
-          <w:sz w:val="18"/>
-          <w:szCs w:val="21"/>
-        </w:rPr>
-        <w:t>…</w:t>
-      </w:r>
-      <w:r>
-        <w:rPr>
-          <w:rFonts w:ascii="Times New Roman" w:hAnsi="Times New Roman" w:cs="Times New Roman" w:hint="eastAsia"/>
-          <w:sz w:val="18"/>
-          <w:szCs w:val="21"/>
-        </w:rPr>
-        <w:t xml:space="preserve"> </w:t>
-      </w:r>
-      <w:proofErr w:type="spellStart"/>
-      <w:r>
-        <w:rPr>
-          <w:rFonts w:ascii="Times New Roman" w:hAnsi="Times New Roman" w:cs="Times New Roman" w:hint="eastAsia"/>
-          <w:b/>
-          <w:bCs/>
-          <w:sz w:val="18"/>
-          <w:szCs w:val="21"/>
-        </w:rPr>
-        <w:t>Yiquan</w:t>
-      </w:r>
-      <w:proofErr w:type="spellEnd"/>
-      <w:r>
-        <w:rPr>
-          <w:rFonts w:ascii="Times New Roman" w:hAnsi="Times New Roman" w:cs="Times New Roman" w:hint="eastAsia"/>
-          <w:b/>
-          <w:bCs/>
-          <w:sz w:val="18"/>
-          <w:szCs w:val="21"/>
-        </w:rPr>
-        <w:t xml:space="preserve"> </w:t>
-      </w:r>
-      <w:proofErr w:type="gramStart"/>
-      <w:r>
-        <w:rPr>
-          <w:rFonts w:ascii="Times New Roman" w:hAnsi="Times New Roman" w:cs="Times New Roman" w:hint="eastAsia"/>
-          <w:b/>
-          <w:bCs/>
-          <w:sz w:val="18"/>
-          <w:szCs w:val="21"/>
-        </w:rPr>
-        <w:t>Wang</w:t>
-      </w:r>
-      <w:r>
-        <w:rPr>
-          <w:rFonts w:ascii="Times New Roman" w:hAnsi="Times New Roman" w:cs="Times New Roman" w:hint="eastAsia"/>
-          <w:b/>
-          <w:bCs/>
-          <w:sz w:val="18"/>
-          <w:szCs w:val="21"/>
-        </w:rPr>
-        <w:t>.*</w:t>
-      </w:r>
-      <w:proofErr w:type="gramEnd"/>
-      <w:r>
-        <w:rPr>
-          <w:rFonts w:ascii="Times New Roman" w:hAnsi="Times New Roman" w:cs="Times New Roman" w:hint="eastAsia"/>
-          <w:b/>
-          <w:bCs/>
-          <w:sz w:val="18"/>
-          <w:szCs w:val="21"/>
-        </w:rPr>
-        <w:t xml:space="preserve"> </w:t>
-      </w:r>
-      <w:r>
-        <w:rPr>
-          <w:rFonts w:ascii="Times New Roman" w:hAnsi="Times New Roman" w:cs="Times New Roman"/>
-          <w:sz w:val="18"/>
-          <w:szCs w:val="21"/>
-        </w:rPr>
-        <w:t>Prediction of the evolution of neo-coronavirus spike proteins based on AlphaFold reconstruction</w:t>
-      </w:r>
-      <w:r>
-        <w:rPr>
-          <w:rFonts w:ascii="Times New Roman" w:hAnsi="Times New Roman" w:cs="Times New Roman" w:hint="eastAsia"/>
-          <w:sz w:val="18"/>
-          <w:szCs w:val="21"/>
-        </w:rPr>
-        <w:t xml:space="preserve">. </w:t>
-      </w:r>
-      <w:r>
-        <w:rPr>
-          <w:rFonts w:ascii="Times New Roman" w:hAnsi="Times New Roman" w:cs="Times New Roman"/>
-          <w:sz w:val="18"/>
-          <w:szCs w:val="21"/>
-        </w:rPr>
-        <w:t>(</w:t>
-      </w:r>
-      <w:r>
-        <w:rPr>
-          <w:rFonts w:ascii="Times New Roman" w:hAnsi="Times New Roman" w:cs="Times New Roman" w:hint="eastAsia"/>
-          <w:sz w:val="18"/>
-          <w:szCs w:val="21"/>
-        </w:rPr>
-        <w:t>under review</w:t>
-      </w:r>
-      <w:r>
-        <w:rPr>
-          <w:rFonts w:ascii="Times New Roman" w:hAnsi="Times New Roman" w:cs="Times New Roman"/>
-          <w:sz w:val="18"/>
-          <w:szCs w:val="21"/>
-        </w:rPr>
-        <w:t>)</w:t>
-      </w:r>
-    </w:p>
-    <w:p>
-      <w:pPr>
-        <w:wordWrap w:val="0"/>
-        <w:rPr>
-          <w:rFonts w:ascii="Times New Roman" w:hAnsi="Times New Roman" w:cs="Times New Roman"/>
-          <w:sz w:val="18"/>
-          <w:szCs w:val="21"/>
-        </w:rPr>
-      </w:pPr>
-      <w:r>
-        <w:rPr>
-          <w:rFonts w:ascii="Times New Roman" w:hAnsi="Times New Roman" w:cs="Times New Roman" w:hint="eastAsia"/>
-          <w:sz w:val="18"/>
-          <w:szCs w:val="21"/>
-        </w:rPr>
-        <w:t>[</w:t>
-      </w:r>
-      <w:r>
-        <w:rPr>
-          <w:rFonts w:ascii="Times New Roman" w:hAnsi="Times New Roman" w:cs="Times New Roman" w:hint="eastAsia"/>
-          <w:sz w:val="18"/>
-          <w:szCs w:val="21"/>
-        </w:rPr>
-        <w:t>10</w:t>
-      </w:r>
-      <w:r>
-        <w:rPr>
-          <w:rFonts w:ascii="Times New Roman" w:hAnsi="Times New Roman" w:cs="Times New Roman" w:hint="eastAsia"/>
-          <w:sz w:val="18"/>
-          <w:szCs w:val="21"/>
-        </w:rPr>
-        <w:t xml:space="preserve">] </w:t>
-      </w:r>
-      <w:r>
-        <w:rPr>
-          <w:rFonts w:ascii="Times New Roman" w:hAnsi="Times New Roman" w:cs="Times New Roman"/>
-          <w:sz w:val="18"/>
-          <w:szCs w:val="21"/>
-        </w:rPr>
-        <w:t xml:space="preserve">Jiaying Wang., </w:t>
-      </w:r>
-      <w:proofErr w:type="spellStart"/>
-      <w:r>
-        <w:rPr>
-          <w:rFonts w:ascii="Times New Roman" w:hAnsi="Times New Roman" w:cs="Times New Roman"/>
-          <w:b/>
-          <w:bCs/>
-          <w:sz w:val="18"/>
-          <w:szCs w:val="21"/>
-        </w:rPr>
-        <w:t>Yiquan</w:t>
-      </w:r>
-      <w:proofErr w:type="spellEnd"/>
-      <w:r>
-        <w:rPr>
-          <w:rFonts w:ascii="Times New Roman" w:hAnsi="Times New Roman" w:cs="Times New Roman"/>
-          <w:b/>
-          <w:bCs/>
-          <w:sz w:val="18"/>
-          <w:szCs w:val="21"/>
-        </w:rPr>
-        <w:t xml:space="preserve"> </w:t>
-      </w:r>
-      <w:proofErr w:type="gramStart"/>
-      <w:r>
-        <w:rPr>
-          <w:rFonts w:ascii="Times New Roman" w:hAnsi="Times New Roman" w:cs="Times New Roman"/>
-          <w:b/>
-          <w:bCs/>
-          <w:sz w:val="18"/>
-          <w:szCs w:val="21"/>
-        </w:rPr>
-        <w:t>Wang</w:t>
-      </w:r>
-      <w:r>
-        <w:rPr>
-          <w:rFonts w:ascii="Times New Roman" w:hAnsi="Times New Roman" w:cs="Times New Roman"/>
-          <w:sz w:val="18"/>
-          <w:szCs w:val="21"/>
-        </w:rPr>
-        <w:t>.*</w:t>
-      </w:r>
-      <w:proofErr w:type="gramEnd"/>
-      <w:r>
-        <w:rPr>
-          <w:rFonts w:ascii="Times New Roman" w:hAnsi="Times New Roman" w:cs="Times New Roman"/>
-          <w:sz w:val="18"/>
-          <w:szCs w:val="21"/>
-        </w:rPr>
-        <w:t xml:space="preserve"> Multi-stage Crop Planting Strategy </w:t>
-      </w:r>
-      <w:proofErr w:type="spellStart"/>
-      <w:r>
-        <w:rPr>
-          <w:rFonts w:ascii="Times New Roman" w:hAnsi="Times New Roman" w:cs="Times New Roman"/>
-          <w:sz w:val="18"/>
-          <w:szCs w:val="21"/>
-        </w:rPr>
-        <w:t>Optimisation</w:t>
-      </w:r>
-      <w:proofErr w:type="spellEnd"/>
-      <w:r>
-        <w:rPr>
-          <w:rFonts w:ascii="Times New Roman" w:hAnsi="Times New Roman" w:cs="Times New Roman"/>
-          <w:sz w:val="18"/>
-          <w:szCs w:val="21"/>
-        </w:rPr>
-        <w:t xml:space="preserve"> Model Based on PSO Algorithm. The 3rd International Conference on Electronic Information Technology.</w:t>
-      </w:r>
-      <w:r>
-        <w:rPr>
-          <w:rFonts w:ascii="Times New Roman" w:hAnsi="Times New Roman" w:cs="Times New Roman" w:hint="eastAsia"/>
-          <w:sz w:val="18"/>
-          <w:szCs w:val="21"/>
-        </w:rPr>
-        <w:t xml:space="preserve"> </w:t>
-      </w:r>
-      <w:r>
-        <w:rPr>
-          <w:rFonts w:ascii="Times New Roman" w:hAnsi="Times New Roman" w:cs="Times New Roman"/>
-          <w:sz w:val="18"/>
-          <w:szCs w:val="21"/>
-        </w:rPr>
-        <w:t>(EIT 2024) IEEE.</w:t>
-      </w:r>
-    </w:p>
-    <w:p>
-      <w:pPr>
-        <w:wordWrap w:val="0"/>
-        <w:rPr>
-          <w:rFonts w:ascii="Times New Roman" w:hAnsi="Times New Roman" w:cs="Times New Roman"/>
-          <w:sz w:val="18"/>
-          <w:szCs w:val="21"/>
-        </w:rPr>
-      </w:pPr>
-      <w:r>
-        <w:rPr>
-          <w:rFonts w:ascii="Times New Roman" w:hAnsi="Times New Roman" w:cs="Times New Roman" w:hint="eastAsia"/>
-          <w:sz w:val="18"/>
-          <w:szCs w:val="21"/>
-        </w:rPr>
-        <w:t>[</w:t>
-      </w:r>
-      <w:r>
-        <w:rPr>
-          <w:rFonts w:ascii="Times New Roman" w:hAnsi="Times New Roman" w:cs="Times New Roman" w:hint="eastAsia"/>
-          <w:sz w:val="18"/>
-          <w:szCs w:val="21"/>
-        </w:rPr>
-        <w:t>1</w:t>
-      </w:r>
-      <w:r>
-        <w:rPr>
-          <w:rFonts w:ascii="Times New Roman" w:hAnsi="Times New Roman" w:cs="Times New Roman" w:hint="eastAsia"/>
-          <w:sz w:val="18"/>
-          <w:szCs w:val="21"/>
-        </w:rPr>
-        <w:t>1</w:t>
-      </w:r>
-      <w:r>
-        <w:rPr>
-          <w:rFonts w:ascii="Times New Roman" w:hAnsi="Times New Roman" w:cs="Times New Roman" w:hint="eastAsia"/>
-          <w:sz w:val="18"/>
-          <w:szCs w:val="21"/>
-        </w:rPr>
-        <w:t xml:space="preserve">] </w:t>
-      </w:r>
-      <w:proofErr w:type="spellStart"/>
-      <w:r>
-        <w:rPr>
-          <w:rFonts w:ascii="Times New Roman" w:hAnsi="Times New Roman" w:cs="Times New Roman"/>
-          <w:sz w:val="18"/>
-          <w:szCs w:val="21"/>
-        </w:rPr>
-        <w:t>Guanjie</w:t>
-      </w:r>
-      <w:proofErr w:type="spellEnd"/>
-      <w:r>
-        <w:rPr>
-          <w:rFonts w:ascii="Times New Roman" w:hAnsi="Times New Roman" w:cs="Times New Roman"/>
-          <w:sz w:val="18"/>
-          <w:szCs w:val="21"/>
-        </w:rPr>
-        <w:t xml:space="preserve"> Wang., </w:t>
-      </w:r>
-      <w:proofErr w:type="spellStart"/>
-      <w:r>
-        <w:rPr>
-          <w:rFonts w:ascii="Times New Roman" w:hAnsi="Times New Roman" w:cs="Times New Roman"/>
-          <w:b/>
-          <w:bCs/>
-          <w:sz w:val="18"/>
-          <w:szCs w:val="21"/>
-        </w:rPr>
-        <w:t>Yiquan</w:t>
-      </w:r>
-      <w:proofErr w:type="spellEnd"/>
-      <w:r>
-        <w:rPr>
-          <w:rFonts w:ascii="Times New Roman" w:hAnsi="Times New Roman" w:cs="Times New Roman"/>
-          <w:b/>
-          <w:bCs/>
-          <w:sz w:val="18"/>
-          <w:szCs w:val="21"/>
-        </w:rPr>
-        <w:t xml:space="preserve"> Wang</w:t>
-      </w:r>
-      <w:r>
-        <w:rPr>
-          <w:rFonts w:ascii="Times New Roman" w:hAnsi="Times New Roman" w:cs="Times New Roman"/>
-          <w:sz w:val="18"/>
-          <w:szCs w:val="21"/>
-        </w:rPr>
-        <w:t xml:space="preserve">., Wei Li*. Research on Travel Route </w:t>
-      </w:r>
-      <w:proofErr w:type="spellStart"/>
-      <w:r>
-        <w:rPr>
-          <w:rFonts w:ascii="Times New Roman" w:hAnsi="Times New Roman" w:cs="Times New Roman"/>
-          <w:sz w:val="18"/>
-          <w:szCs w:val="21"/>
-        </w:rPr>
-        <w:t>Planing</w:t>
-      </w:r>
-      <w:proofErr w:type="spellEnd"/>
-      <w:r>
-        <w:rPr>
-          <w:rFonts w:ascii="Times New Roman" w:hAnsi="Times New Roman" w:cs="Times New Roman"/>
-          <w:sz w:val="18"/>
-          <w:szCs w:val="21"/>
-        </w:rPr>
-        <w:t xml:space="preserve"> Problem Based on Greedy Algorithm. 2024 4th International Conference on Electronic Information Engineering and Computer Science.</w:t>
+      <w:r>
+        <w:rPr>
+          <w:rFonts w:ascii="Times New Roman" w:hAnsi="Times New Roman" w:cs="Times New Roman"/>
+          <w:sz w:val="18"/>
+          <w:szCs w:val="21"/>
+        </w:rPr>
+        <w:t xml:space="preserve">Guanjie Wang., </w:t>
+      </w:r>
+      <w:r>
+        <w:rPr>
+          <w:rFonts w:ascii="Times New Roman" w:hAnsi="Times New Roman" w:cs="Times New Roman"/>
+          <w:b/>
+          <w:bCs/>
+          <w:sz w:val="18"/>
+          <w:szCs w:val="21"/>
+        </w:rPr>
+        <w:t>Yiquan Wang</w:t>
+      </w:r>
+      <w:r>
+        <w:rPr>
+          <w:rFonts w:ascii="Times New Roman" w:hAnsi="Times New Roman" w:cs="Times New Roman"/>
+          <w:sz w:val="18"/>
+          <w:szCs w:val="21"/>
+        </w:rPr>
+        <w:t>., Wei Li*. Research on Travel Route Planing Problem Based on Greedy Algorithm. 2024 4th International Conference on Electronic Information Engineering and Computer Science.</w:t>
       </w:r>
       <w:r>
         <w:rPr>
@@ -3785,21 +3224,12 @@
         </w:rPr>
         <w:t xml:space="preserve"> </w:t>
       </w:r>
-      <w:proofErr w:type="spellStart"/>
-      <w:r>
-        <w:rPr>
-          <w:sz w:val="20"/>
-          <w:szCs w:val="22"/>
-        </w:rPr>
-        <w:t>Wuyue</w:t>
-      </w:r>
-      <w:proofErr w:type="spellEnd"/>
-      <w:r>
-        <w:rPr>
-          <w:sz w:val="20"/>
-          <w:szCs w:val="22"/>
-        </w:rPr>
-        <w:t xml:space="preserve"> Cup Quantum Computing Challenge</w:t>
+      <w:r>
+        <w:rPr>
+          <w:sz w:val="20"/>
+          <w:szCs w:val="22"/>
+        </w:rPr>
+        <w:t>Wuyue Cup Quantum Computing Challenge</w:t>
       </w:r>
       <w:r>
         <w:rPr>
@@ -3954,17 +3384,8 @@
           <w:sz w:val="20"/>
           <w:szCs w:val="22"/>
         </w:rPr>
-        <w:t>天山</w:t>
-      </w:r>
-      <w:proofErr w:type="gramStart"/>
-      <w:r>
-        <w:rPr>
-          <w:sz w:val="20"/>
-          <w:szCs w:val="22"/>
-        </w:rPr>
-        <w:t>固网杯</w:t>
-      </w:r>
-      <w:proofErr w:type="gramEnd"/>
+        <w:t>天山固网杯</w:t>
+      </w:r>
       <w:r>
         <w:rPr>
           <w:sz w:val="20"/>
@@ -4149,12 +3570,12 @@
       </w:r>
     </w:p>
     <w:sectPr>
-      <w:headerReference w:type="even" r:id="rId10"/>
-      <w:headerReference w:type="default" r:id="rId11"/>
-      <w:footerReference w:type="even" r:id="rId12"/>
-      <w:footerReference w:type="default" r:id="rId13"/>
-      <w:headerReference w:type="first" r:id="rId14"/>
-      <w:footerReference w:type="first" r:id="rId15"/>
+      <w:headerReference w:type="even" r:id="rId12"/>
+      <w:headerReference w:type="default" r:id="rId13"/>
+      <w:footerReference w:type="even" r:id="rId14"/>
+      <w:footerReference w:type="default" r:id="rId15"/>
+      <w:headerReference w:type="first" r:id="rId16"/>
+      <w:footerReference w:type="first" r:id="rId17"/>
       <w:pgSz w:w="11906" w:h="16838"/>
       <w:pgMar w:top="1191" w:right="1202" w:bottom="1191" w:left="1202" w:header="851" w:footer="992" w:gutter="0"/>
       <w:cols w:space="425"/>

--- a/cv/cv.docx
+++ b/cv/cv.docx
@@ -164,15 +164,28 @@
         </w:rPr>
         <w:t>个人主页：</w:t>
       </w:r>
-      <w:hyperlink r:id="rId9" w:history="1">
-        <w:r>
-          <w:rPr>
-            <w:rStyle w:val="a4"/>
-            <w:rFonts w:hint="eastAsia"/>
-          </w:rPr>
-          <w:t>https://wyqmath.cn/</w:t>
-        </w:r>
-      </w:hyperlink>
+      <w:r>
+        <w:fldChar w:fldCharType="begin"/>
+      </w:r>
+      <w:r>
+        <w:instrText>HYPERLINK "https://wyqmath.cn/"</w:instrText>
+      </w:r>
+      <w:r>
+        <w:fldChar w:fldCharType="separate"/>
+      </w:r>
+      <w:r>
+        <w:rPr>
+          <w:rStyle w:val="a4"/>
+          <w:rFonts w:hint="eastAsia"/>
+        </w:rPr>
+        <w:t>https://wyqmath.cn/</w:t>
+      </w:r>
+      <w:r>
+        <w:rPr>
+          <w:rStyle w:val="a4"/>
+        </w:rPr>
+        <w:fldChar w:fldCharType="end"/>
+      </w:r>
     </w:p>
     <w:p>
       <w:r>
@@ -181,17 +194,32 @@
         </w:rPr>
         <w:t>项目集地址：</w:t>
       </w:r>
-      <w:hyperlink r:id="rId10" w:history="1">
-        <w:r>
-          <w:rPr>
-            <w:rStyle w:val="a4"/>
-            <w:rFonts w:hint="eastAsia"/>
-            <w:sz w:val="22"/>
-            <w:szCs w:val="28"/>
-          </w:rPr>
-          <w:t>https://github.com/wyqmath</w:t>
-        </w:r>
-      </w:hyperlink>
+      <w:r>
+        <w:fldChar w:fldCharType="begin"/>
+      </w:r>
+      <w:r>
+        <w:instrText>HYPERLINK "https://github.com/wyqmath"</w:instrText>
+      </w:r>
+      <w:r>
+        <w:fldChar w:fldCharType="separate"/>
+      </w:r>
+      <w:r>
+        <w:rPr>
+          <w:rStyle w:val="a4"/>
+          <w:rFonts w:hint="eastAsia"/>
+          <w:sz w:val="22"/>
+          <w:szCs w:val="28"/>
+        </w:rPr>
+        <w:t>https://github.com/wyqmath</w:t>
+      </w:r>
+      <w:r>
+        <w:rPr>
+          <w:rStyle w:val="a4"/>
+          <w:sz w:val="22"/>
+          <w:szCs w:val="28"/>
+        </w:rPr>
+        <w:fldChar w:fldCharType="end"/>
+      </w:r>
       <w:r>
         <w:rPr>
           <w:rStyle w:val="a4"/>
@@ -417,6 +445,7 @@
         </w:rPr>
         <w:t xml:space="preserve">, </w:t>
       </w:r>
+      <w:proofErr w:type="spellStart"/>
       <w:r>
         <w:rPr>
           <w:rFonts w:hint="eastAsia"/>
@@ -425,6 +454,7 @@
         </w:rPr>
         <w:t>Matlab</w:t>
       </w:r>
+      <w:proofErr w:type="spellEnd"/>
       <w:r>
         <w:rPr>
           <w:rFonts w:hint="eastAsia"/>
@@ -457,13 +487,23 @@
         </w:rPr>
         <w:t xml:space="preserve">, </w:t>
       </w:r>
-      <w:r>
-        <w:rPr>
-          <w:rFonts w:hint="eastAsia"/>
-          <w:sz w:val="20"/>
-          <w:szCs w:val="22"/>
-        </w:rPr>
-        <w:t>Ms office</w:t>
+      <w:proofErr w:type="spellStart"/>
+      <w:r>
+        <w:rPr>
+          <w:rFonts w:hint="eastAsia"/>
+          <w:sz w:val="20"/>
+          <w:szCs w:val="22"/>
+        </w:rPr>
+        <w:t>Ms</w:t>
+      </w:r>
+      <w:proofErr w:type="spellEnd"/>
+      <w:r>
+        <w:rPr>
+          <w:rFonts w:hint="eastAsia"/>
+          <w:sz w:val="20"/>
+          <w:szCs w:val="22"/>
+        </w:rPr>
+        <w:t xml:space="preserve"> office</w:t>
       </w:r>
       <w:r>
         <w:rPr>
@@ -788,7 +828,15 @@
           <w:sz w:val="20"/>
           <w:szCs w:val="22"/>
         </w:rPr>
-        <w:t>大预言</w:t>
+        <w:t>大</w:t>
+      </w:r>
+      <w:r>
+        <w:rPr>
+          <w:rFonts w:hint="eastAsia"/>
+          <w:sz w:val="20"/>
+          <w:szCs w:val="22"/>
+        </w:rPr>
+        <w:t>语言</w:t>
       </w:r>
       <w:r>
         <w:rPr>
@@ -1068,7 +1116,25 @@
           <w:sz w:val="20"/>
           <w:szCs w:val="22"/>
         </w:rPr>
-        <w:t xml:space="preserve"> XGBoost </w:t>
+        <w:t xml:space="preserve"> </w:t>
+      </w:r>
+      <w:proofErr w:type="spellStart"/>
+      <w:r>
+        <w:rPr>
+          <w:rFonts w:hint="eastAsia"/>
+          <w:sz w:val="20"/>
+          <w:szCs w:val="22"/>
+        </w:rPr>
+        <w:t>XGBoost</w:t>
+      </w:r>
+      <w:proofErr w:type="spellEnd"/>
+      <w:r>
+        <w:rPr>
+          <w:rFonts w:hint="eastAsia"/>
+          <w:sz w:val="20"/>
+          <w:szCs w:val="22"/>
+        </w:rPr>
+        <w:t xml:space="preserve"> </w:t>
       </w:r>
       <w:r>
         <w:rPr>
@@ -1551,7 +1617,23 @@
           <w:sz w:val="20"/>
           <w:szCs w:val="22"/>
         </w:rPr>
-        <w:t>ICLR 2025 Workshop: The 1st Workshop on GenAI Watermark</w:t>
+        <w:t xml:space="preserve">ICLR 2025 Workshop: The 1st Workshop on </w:t>
+      </w:r>
+      <w:proofErr w:type="spellStart"/>
+      <w:r>
+        <w:rPr>
+          <w:sz w:val="20"/>
+          <w:szCs w:val="22"/>
+        </w:rPr>
+        <w:t>GenAI</w:t>
+      </w:r>
+      <w:proofErr w:type="spellEnd"/>
+      <w:r>
+        <w:rPr>
+          <w:sz w:val="20"/>
+          <w:szCs w:val="22"/>
+        </w:rPr>
+        <w:t xml:space="preserve"> Watermark</w:t>
       </w:r>
     </w:p>
     <w:p>
@@ -1643,6 +1725,7 @@
         </w:rPr>
         <w:t>华为昇思</w:t>
       </w:r>
+      <w:proofErr w:type="spellStart"/>
       <w:r>
         <w:rPr>
           <w:b/>
@@ -1652,6 +1735,7 @@
         </w:rPr>
         <w:t>Mindspore</w:t>
       </w:r>
+      <w:proofErr w:type="spellEnd"/>
       <w:r>
         <w:rPr>
           <w:rFonts w:hint="eastAsia"/>
@@ -1749,7 +1833,7 @@
         </w:rPr>
         <w:t>目前已被</w:t>
       </w:r>
-      <w:hyperlink r:id="rId11" w:history="1">
+      <w:hyperlink r:id="rId9" w:history="1">
         <w:r>
           <w:rPr>
             <w:rStyle w:val="a4"/>
@@ -1875,15 +1959,27 @@
         </w:rPr>
         <w:t xml:space="preserve">[1] Xu Wang., </w:t>
       </w:r>
-      <w:r>
-        <w:rPr>
-          <w:rFonts w:ascii="Times New Roman" w:hAnsi="Times New Roman" w:cs="Times New Roman" w:hint="eastAsia"/>
-          <w:b/>
-          <w:bCs/>
-          <w:sz w:val="18"/>
-          <w:szCs w:val="21"/>
-        </w:rPr>
-        <w:t>Yiquan Wang</w:t>
+      <w:proofErr w:type="spellStart"/>
+      <w:r>
+        <w:rPr>
+          <w:rFonts w:ascii="Times New Roman" w:hAnsi="Times New Roman" w:cs="Times New Roman" w:hint="eastAsia"/>
+          <w:b/>
+          <w:bCs/>
+          <w:sz w:val="18"/>
+          <w:szCs w:val="21"/>
+        </w:rPr>
+        <w:t>Yiquan</w:t>
+      </w:r>
+      <w:proofErr w:type="spellEnd"/>
+      <w:r>
+        <w:rPr>
+          <w:rFonts w:ascii="Times New Roman" w:hAnsi="Times New Roman" w:cs="Times New Roman" w:hint="eastAsia"/>
+          <w:b/>
+          <w:bCs/>
+          <w:sz w:val="18"/>
+          <w:szCs w:val="21"/>
+        </w:rPr>
+        <w:t xml:space="preserve"> Wang</w:t>
       </w:r>
       <w:r>
         <w:rPr>
@@ -2045,15 +2141,27 @@
         </w:rPr>
         <w:t xml:space="preserve">, </w:t>
       </w:r>
-      <w:r>
-        <w:rPr>
-          <w:rFonts w:ascii="Times New Roman" w:hAnsi="Times New Roman" w:cs="Times New Roman"/>
-          <w:b/>
-          <w:bCs/>
-          <w:sz w:val="18"/>
-          <w:szCs w:val="21"/>
-        </w:rPr>
-        <w:t>Yiquan Wang</w:t>
+      <w:proofErr w:type="spellStart"/>
+      <w:r>
+        <w:rPr>
+          <w:rFonts w:ascii="Times New Roman" w:hAnsi="Times New Roman" w:cs="Times New Roman"/>
+          <w:b/>
+          <w:bCs/>
+          <w:sz w:val="18"/>
+          <w:szCs w:val="21"/>
+        </w:rPr>
+        <w:t>Yiquan</w:t>
+      </w:r>
+      <w:proofErr w:type="spellEnd"/>
+      <w:r>
+        <w:rPr>
+          <w:rFonts w:ascii="Times New Roman" w:hAnsi="Times New Roman" w:cs="Times New Roman"/>
+          <w:b/>
+          <w:bCs/>
+          <w:sz w:val="18"/>
+          <w:szCs w:val="21"/>
+        </w:rPr>
+        <w:t xml:space="preserve"> Wang</w:t>
       </w:r>
       <w:r>
         <w:rPr>
@@ -2087,7 +2195,25 @@
           <w:sz w:val="18"/>
           <w:szCs w:val="21"/>
         </w:rPr>
-        <w:t xml:space="preserve"> Jiazhuo Pan. </w:t>
+        <w:t xml:space="preserve"> </w:t>
+      </w:r>
+      <w:proofErr w:type="spellStart"/>
+      <w:r>
+        <w:rPr>
+          <w:rFonts w:ascii="Times New Roman" w:hAnsi="Times New Roman" w:cs="Times New Roman"/>
+          <w:sz w:val="18"/>
+          <w:szCs w:val="21"/>
+        </w:rPr>
+        <w:t>Jiazhuo</w:t>
+      </w:r>
+      <w:proofErr w:type="spellEnd"/>
+      <w:r>
+        <w:rPr>
+          <w:rFonts w:ascii="Times New Roman" w:hAnsi="Times New Roman" w:cs="Times New Roman"/>
+          <w:sz w:val="18"/>
+          <w:szCs w:val="21"/>
+        </w:rPr>
+        <w:t xml:space="preserve"> Pan. </w:t>
       </w:r>
       <w:r>
         <w:rPr>
@@ -2184,7 +2310,7 @@
       <w:pPr>
         <w:wordWrap w:val="0"/>
         <w:rPr>
-          <w:rFonts w:ascii="Times New Roman" w:hAnsi="Times New Roman" w:cs="Times New Roman" w:hint="eastAsia"/>
+          <w:rFonts w:ascii="Times New Roman" w:hAnsi="Times New Roman" w:cs="Times New Roman"/>
           <w:sz w:val="18"/>
           <w:szCs w:val="21"/>
         </w:rPr>
@@ -2211,17 +2337,47 @@
           <w:sz w:val="18"/>
           <w:szCs w:val="21"/>
         </w:rPr>
-        <w:t xml:space="preserve">] Xu Wang., Fengzhou Wang., </w:t>
-      </w:r>
-      <w:r>
-        <w:rPr>
-          <w:rFonts w:ascii="Times New Roman" w:hAnsi="Times New Roman" w:cs="Times New Roman" w:hint="eastAsia"/>
-          <w:b/>
-          <w:bCs/>
-          <w:sz w:val="18"/>
-          <w:szCs w:val="21"/>
-        </w:rPr>
-        <w:t>Yiquan Wang.*</w:t>
+        <w:t xml:space="preserve">] Xu Wang., </w:t>
+      </w:r>
+      <w:proofErr w:type="spellStart"/>
+      <w:r>
+        <w:rPr>
+          <w:rFonts w:ascii="Times New Roman" w:hAnsi="Times New Roman" w:cs="Times New Roman" w:hint="eastAsia"/>
+          <w:sz w:val="18"/>
+          <w:szCs w:val="21"/>
+        </w:rPr>
+        <w:t>Fengzhou</w:t>
+      </w:r>
+      <w:proofErr w:type="spellEnd"/>
+      <w:r>
+        <w:rPr>
+          <w:rFonts w:ascii="Times New Roman" w:hAnsi="Times New Roman" w:cs="Times New Roman" w:hint="eastAsia"/>
+          <w:sz w:val="18"/>
+          <w:szCs w:val="21"/>
+        </w:rPr>
+        <w:t xml:space="preserve"> Wang., </w:t>
+      </w:r>
+      <w:proofErr w:type="spellStart"/>
+      <w:r>
+        <w:rPr>
+          <w:rFonts w:ascii="Times New Roman" w:hAnsi="Times New Roman" w:cs="Times New Roman" w:hint="eastAsia"/>
+          <w:b/>
+          <w:bCs/>
+          <w:sz w:val="18"/>
+          <w:szCs w:val="21"/>
+        </w:rPr>
+        <w:t>Yiquan</w:t>
+      </w:r>
+      <w:proofErr w:type="spellEnd"/>
+      <w:r>
+        <w:rPr>
+          <w:rFonts w:ascii="Times New Roman" w:hAnsi="Times New Roman" w:cs="Times New Roman" w:hint="eastAsia"/>
+          <w:b/>
+          <w:bCs/>
+          <w:sz w:val="18"/>
+          <w:szCs w:val="21"/>
+        </w:rPr>
+        <w:t xml:space="preserve"> Wang.*</w:t>
       </w:r>
       <w:r>
         <w:rPr>
@@ -2239,8 +2395,36 @@
           <w:sz w:val="18"/>
           <w:szCs w:val="21"/>
         </w:rPr>
-        <w:t>Dialogues between adam and eve: exploration of unknown civilization language by llm</w:t>
-      </w:r>
+        <w:t xml:space="preserve">Dialogues between </w:t>
+      </w:r>
+      <w:proofErr w:type="spellStart"/>
+      <w:r>
+        <w:rPr>
+          <w:rFonts w:ascii="Times New Roman" w:hAnsi="Times New Roman" w:cs="Times New Roman"/>
+          <w:sz w:val="18"/>
+          <w:szCs w:val="21"/>
+        </w:rPr>
+        <w:t>adam</w:t>
+      </w:r>
+      <w:proofErr w:type="spellEnd"/>
+      <w:r>
+        <w:rPr>
+          <w:rFonts w:ascii="Times New Roman" w:hAnsi="Times New Roman" w:cs="Times New Roman"/>
+          <w:sz w:val="18"/>
+          <w:szCs w:val="21"/>
+        </w:rPr>
+        <w:t xml:space="preserve"> and eve: exploration of unknown civilization language by </w:t>
+      </w:r>
+      <w:proofErr w:type="spellStart"/>
+      <w:r>
+        <w:rPr>
+          <w:rFonts w:ascii="Times New Roman" w:hAnsi="Times New Roman" w:cs="Times New Roman"/>
+          <w:sz w:val="18"/>
+          <w:szCs w:val="21"/>
+        </w:rPr>
+        <w:t>llm</w:t>
+      </w:r>
+      <w:proofErr w:type="spellEnd"/>
       <w:r>
         <w:rPr>
           <w:rFonts w:ascii="Times New Roman" w:hAnsi="Times New Roman" w:cs="Times New Roman" w:hint="eastAsia"/>
@@ -2265,13 +2449,271 @@
           <w:sz w:val="18"/>
           <w:szCs w:val="21"/>
         </w:rPr>
-        <w:t>ICLR 2025</w:t>
-      </w:r>
-      <w:r>
-        <w:rPr>
-          <w:rFonts w:ascii="Times New Roman" w:hAnsi="Times New Roman" w:cs="Times New Roman" w:hint="eastAsia"/>
-          <w:b/>
-          <w:bCs/>
+        <w:t>ICLR 2025.</w:t>
+      </w:r>
+      <w:r>
+        <w:rPr>
+          <w:rFonts w:ascii="Times New Roman" w:hAnsi="Times New Roman" w:cs="Times New Roman" w:hint="eastAsia"/>
+          <w:sz w:val="18"/>
+          <w:szCs w:val="21"/>
+        </w:rPr>
+        <w:t xml:space="preserve"> </w:t>
+      </w:r>
+      <w:r>
+        <w:rPr>
+          <w:rFonts w:ascii="Times New Roman" w:hAnsi="Times New Roman" w:cs="Times New Roman"/>
+          <w:sz w:val="18"/>
+          <w:szCs w:val="21"/>
+        </w:rPr>
+        <w:t>(</w:t>
+      </w:r>
+      <w:r>
+        <w:rPr>
+          <w:rFonts w:ascii="Times New Roman" w:hAnsi="Times New Roman" w:cs="Times New Roman" w:hint="eastAsia"/>
+          <w:sz w:val="18"/>
+          <w:szCs w:val="21"/>
+        </w:rPr>
+        <w:t>C</w:t>
+      </w:r>
+      <w:r>
+        <w:rPr>
+          <w:rFonts w:ascii="Times New Roman" w:hAnsi="Times New Roman" w:cs="Times New Roman"/>
+          <w:sz w:val="18"/>
+          <w:szCs w:val="21"/>
+        </w:rPr>
+        <w:t>orresponding</w:t>
+      </w:r>
+      <w:r>
+        <w:rPr>
+          <w:rFonts w:ascii="Times New Roman" w:hAnsi="Times New Roman" w:cs="Times New Roman" w:hint="eastAsia"/>
+          <w:sz w:val="18"/>
+          <w:szCs w:val="21"/>
+        </w:rPr>
+        <w:t xml:space="preserve"> </w:t>
+      </w:r>
+      <w:r>
+        <w:rPr>
+          <w:rFonts w:ascii="Times New Roman" w:hAnsi="Times New Roman" w:cs="Times New Roman"/>
+          <w:sz w:val="18"/>
+          <w:szCs w:val="21"/>
+        </w:rPr>
+        <w:t>author)</w:t>
+      </w:r>
+    </w:p>
+    <w:p>
+      <w:pPr>
+        <w:wordWrap w:val="0"/>
+        <w:rPr>
+          <w:rFonts w:ascii="Times New Roman" w:hAnsi="Times New Roman" w:cs="Times New Roman"/>
+          <w:sz w:val="18"/>
+          <w:szCs w:val="21"/>
+        </w:rPr>
+      </w:pPr>
+      <w:r>
+        <w:rPr>
+          <w:rFonts w:ascii="Times New Roman" w:hAnsi="Times New Roman" w:cs="Times New Roman" w:hint="eastAsia"/>
+          <w:sz w:val="18"/>
+          <w:szCs w:val="21"/>
+        </w:rPr>
+        <w:t>[</w:t>
+      </w:r>
+      <w:r>
+        <w:rPr>
+          <w:rFonts w:ascii="Times New Roman" w:hAnsi="Times New Roman" w:cs="Times New Roman" w:hint="eastAsia"/>
+          <w:sz w:val="18"/>
+          <w:szCs w:val="21"/>
+        </w:rPr>
+        <w:t>4</w:t>
+      </w:r>
+      <w:r>
+        <w:rPr>
+          <w:rFonts w:ascii="Times New Roman" w:hAnsi="Times New Roman" w:cs="Times New Roman" w:hint="eastAsia"/>
+          <w:sz w:val="18"/>
+          <w:szCs w:val="21"/>
+        </w:rPr>
+        <w:t>]</w:t>
+      </w:r>
+      <w:r>
+        <w:rPr>
+          <w:rFonts w:ascii="Times New Roman" w:hAnsi="Times New Roman" w:cs="Times New Roman" w:hint="eastAsia"/>
+          <w:b/>
+          <w:bCs/>
+          <w:sz w:val="18"/>
+          <w:szCs w:val="21"/>
+        </w:rPr>
+        <w:t xml:space="preserve"> </w:t>
+      </w:r>
+      <w:proofErr w:type="spellStart"/>
+      <w:r>
+        <w:rPr>
+          <w:rFonts w:ascii="Times New Roman" w:hAnsi="Times New Roman" w:cs="Times New Roman" w:hint="eastAsia"/>
+          <w:b/>
+          <w:bCs/>
+          <w:sz w:val="18"/>
+          <w:szCs w:val="21"/>
+        </w:rPr>
+        <w:t>Yiquan</w:t>
+      </w:r>
+      <w:proofErr w:type="spellEnd"/>
+      <w:r>
+        <w:rPr>
+          <w:rFonts w:ascii="Times New Roman" w:hAnsi="Times New Roman" w:cs="Times New Roman" w:hint="eastAsia"/>
+          <w:b/>
+          <w:bCs/>
+          <w:sz w:val="18"/>
+          <w:szCs w:val="21"/>
+        </w:rPr>
+        <w:t xml:space="preserve"> Wang</w:t>
+      </w:r>
+      <w:r>
+        <w:rPr>
+          <w:rFonts w:ascii="Times New Roman" w:hAnsi="Times New Roman" w:cs="Times New Roman" w:hint="eastAsia"/>
+          <w:b/>
+          <w:bCs/>
+          <w:sz w:val="18"/>
+          <w:szCs w:val="21"/>
+        </w:rPr>
+        <w:t>.*</w:t>
+      </w:r>
+      <w:r>
+        <w:rPr>
+          <w:rFonts w:ascii="Times New Roman" w:hAnsi="Times New Roman" w:cs="Times New Roman" w:hint="eastAsia"/>
+          <w:sz w:val="18"/>
+          <w:szCs w:val="21"/>
+        </w:rPr>
+        <w:t xml:space="preserve"> </w:t>
+      </w:r>
+      <w:r>
+        <w:rPr>
+          <w:rFonts w:ascii="Times New Roman" w:hAnsi="Times New Roman" w:cs="Times New Roman" w:hint="eastAsia"/>
+          <w:sz w:val="18"/>
+          <w:szCs w:val="21"/>
+        </w:rPr>
+        <w:t xml:space="preserve">Jiaying Wang., Tin-Yeh Huang., et.al. </w:t>
+      </w:r>
+      <w:r>
+        <w:rPr>
+          <w:rFonts w:ascii="Times New Roman" w:hAnsi="Times New Roman" w:cs="Times New Roman"/>
+          <w:sz w:val="18"/>
+          <w:szCs w:val="21"/>
+        </w:rPr>
+        <w:t>STGCN-LSTM for Olympic Medal Prediction: Dynamic Power Modeling and Causal Policy Optimization</w:t>
+      </w:r>
+      <w:r>
+        <w:rPr>
+          <w:rFonts w:ascii="Times New Roman" w:hAnsi="Times New Roman" w:cs="Times New Roman" w:hint="eastAsia"/>
+          <w:sz w:val="18"/>
+          <w:szCs w:val="21"/>
+        </w:rPr>
+        <w:t xml:space="preserve">. </w:t>
+      </w:r>
+      <w:r>
+        <w:rPr>
+          <w:rFonts w:ascii="Times New Roman" w:hAnsi="Times New Roman" w:cs="Times New Roman"/>
+          <w:sz w:val="18"/>
+          <w:szCs w:val="21"/>
+        </w:rPr>
+        <w:t>arXiv:</w:t>
+      </w:r>
+      <w:r>
+        <w:rPr>
+          <w:rFonts w:ascii="Times New Roman" w:hAnsi="Times New Roman" w:cs="Times New Roman"/>
+          <w:sz w:val="18"/>
+          <w:szCs w:val="21"/>
+        </w:rPr>
+        <w:t>2501.17711</w:t>
+      </w:r>
+      <w:r>
+        <w:rPr>
+          <w:rFonts w:ascii="Times New Roman" w:hAnsi="Times New Roman" w:cs="Times New Roman" w:hint="eastAsia"/>
+          <w:sz w:val="18"/>
+          <w:szCs w:val="21"/>
+        </w:rPr>
+        <w:t xml:space="preserve"> </w:t>
+      </w:r>
+      <w:r>
+        <w:rPr>
+          <w:rFonts w:ascii="Times New Roman" w:hAnsi="Times New Roman" w:cs="Times New Roman"/>
+          <w:sz w:val="18"/>
+          <w:szCs w:val="21"/>
+        </w:rPr>
+        <w:t>(</w:t>
+      </w:r>
+      <w:r>
+        <w:rPr>
+          <w:rFonts w:ascii="Times New Roman" w:hAnsi="Times New Roman" w:cs="Times New Roman" w:hint="eastAsia"/>
+          <w:sz w:val="18"/>
+          <w:szCs w:val="21"/>
+        </w:rPr>
+        <w:t>under review</w:t>
+      </w:r>
+      <w:r>
+        <w:rPr>
+          <w:rFonts w:ascii="Times New Roman" w:hAnsi="Times New Roman" w:cs="Times New Roman"/>
+          <w:sz w:val="18"/>
+          <w:szCs w:val="21"/>
+        </w:rPr>
+        <w:t>)</w:t>
+      </w:r>
+    </w:p>
+    <w:p>
+      <w:pPr>
+        <w:wordWrap w:val="0"/>
+        <w:rPr>
+          <w:rFonts w:ascii="Times New Roman" w:hAnsi="Times New Roman" w:cs="Times New Roman"/>
+          <w:sz w:val="18"/>
+          <w:szCs w:val="21"/>
+        </w:rPr>
+      </w:pPr>
+      <w:r>
+        <w:rPr>
+          <w:rFonts w:ascii="Times New Roman" w:hAnsi="Times New Roman" w:cs="Times New Roman" w:hint="eastAsia"/>
+          <w:sz w:val="18"/>
+          <w:szCs w:val="21"/>
+        </w:rPr>
+        <w:t>[</w:t>
+      </w:r>
+      <w:r>
+        <w:rPr>
+          <w:rFonts w:ascii="Times New Roman" w:hAnsi="Times New Roman" w:cs="Times New Roman" w:hint="eastAsia"/>
+          <w:sz w:val="18"/>
+          <w:szCs w:val="21"/>
+        </w:rPr>
+        <w:t>5</w:t>
+      </w:r>
+      <w:r>
+        <w:rPr>
+          <w:rFonts w:ascii="Times New Roman" w:hAnsi="Times New Roman" w:cs="Times New Roman" w:hint="eastAsia"/>
+          <w:sz w:val="18"/>
+          <w:szCs w:val="21"/>
+        </w:rPr>
+        <w:t xml:space="preserve">] </w:t>
+      </w:r>
+      <w:proofErr w:type="spellStart"/>
+      <w:r>
+        <w:rPr>
+          <w:rFonts w:ascii="Times New Roman" w:hAnsi="Times New Roman" w:cs="Times New Roman"/>
+          <w:b/>
+          <w:bCs/>
+          <w:sz w:val="18"/>
+          <w:szCs w:val="21"/>
+        </w:rPr>
+        <w:t>Yiquan</w:t>
+      </w:r>
+      <w:proofErr w:type="spellEnd"/>
+      <w:r>
+        <w:rPr>
+          <w:rFonts w:ascii="Times New Roman" w:hAnsi="Times New Roman" w:cs="Times New Roman"/>
+          <w:b/>
+          <w:bCs/>
+          <w:sz w:val="18"/>
+          <w:szCs w:val="21"/>
+        </w:rPr>
+        <w:t xml:space="preserve"> Wang</w:t>
+      </w:r>
+      <w:r>
+        <w:rPr>
+          <w:rFonts w:ascii="Times New Roman" w:hAnsi="Times New Roman" w:cs="Times New Roman"/>
           <w:sz w:val="18"/>
           <w:szCs w:val="21"/>
         </w:rPr>
@@ -2279,6 +2721,60 @@
       </w:r>
       <w:r>
         <w:rPr>
+          <w:rFonts w:ascii="Times New Roman" w:hAnsi="Times New Roman" w:cs="Times New Roman"/>
+          <w:b/>
+          <w:bCs/>
+          <w:sz w:val="18"/>
+          <w:szCs w:val="21"/>
+        </w:rPr>
+        <w:t>*</w:t>
+      </w:r>
+      <w:r>
+        <w:rPr>
+          <w:rFonts w:ascii="Times New Roman" w:hAnsi="Times New Roman" w:cs="Times New Roman"/>
+          <w:sz w:val="18"/>
+          <w:szCs w:val="21"/>
+        </w:rPr>
+        <w:t xml:space="preserve">, </w:t>
+      </w:r>
+      <w:proofErr w:type="spellStart"/>
+      <w:r>
+        <w:rPr>
+          <w:rFonts w:ascii="Times New Roman" w:hAnsi="Times New Roman" w:cs="Times New Roman"/>
+          <w:sz w:val="18"/>
+          <w:szCs w:val="21"/>
+        </w:rPr>
+        <w:t>Jialin</w:t>
+      </w:r>
+      <w:proofErr w:type="spellEnd"/>
+      <w:r>
+        <w:rPr>
+          <w:rFonts w:ascii="Times New Roman" w:hAnsi="Times New Roman" w:cs="Times New Roman"/>
+          <w:sz w:val="18"/>
+          <w:szCs w:val="21"/>
+        </w:rPr>
+        <w:t xml:space="preserve"> Zhang., </w:t>
+      </w:r>
+      <w:proofErr w:type="spellStart"/>
+      <w:r>
+        <w:rPr>
+          <w:rFonts w:ascii="Times New Roman" w:hAnsi="Times New Roman" w:cs="Times New Roman"/>
+          <w:sz w:val="18"/>
+          <w:szCs w:val="21"/>
+        </w:rPr>
+        <w:t>Yuhan</w:t>
+      </w:r>
+      <w:proofErr w:type="spellEnd"/>
+      <w:r>
+        <w:rPr>
+          <w:rFonts w:ascii="Times New Roman" w:hAnsi="Times New Roman" w:cs="Times New Roman"/>
+          <w:sz w:val="18"/>
+          <w:szCs w:val="21"/>
+        </w:rPr>
+        <w:t xml:space="preserve"> Chang. A probability prediction model for flood disasters based on Multi-layer Perceptron. 2024 International Conference on Computational Modeling and Applied Mathematics.</w:t>
+      </w:r>
+      <w:r>
+        <w:rPr>
           <w:rFonts w:ascii="Times New Roman" w:hAnsi="Times New Roman" w:cs="Times New Roman" w:hint="eastAsia"/>
           <w:sz w:val="18"/>
           <w:szCs w:val="21"/>
@@ -2291,6 +2787,122 @@
           <w:sz w:val="18"/>
           <w:szCs w:val="21"/>
         </w:rPr>
+        <w:t xml:space="preserve">(CMAM 2024) JPCS. </w:t>
+      </w:r>
+    </w:p>
+    <w:p>
+      <w:pPr>
+        <w:wordWrap w:val="0"/>
+        <w:rPr>
+          <w:rFonts w:ascii="Times New Roman" w:hAnsi="Times New Roman" w:cs="Times New Roman"/>
+          <w:sz w:val="18"/>
+          <w:szCs w:val="21"/>
+        </w:rPr>
+      </w:pPr>
+      <w:r>
+        <w:rPr>
+          <w:rFonts w:ascii="Times New Roman" w:hAnsi="Times New Roman" w:cs="Times New Roman" w:hint="eastAsia"/>
+          <w:sz w:val="18"/>
+          <w:szCs w:val="21"/>
+        </w:rPr>
+        <w:t>[</w:t>
+      </w:r>
+      <w:r>
+        <w:rPr>
+          <w:rFonts w:ascii="Times New Roman" w:hAnsi="Times New Roman" w:cs="Times New Roman" w:hint="eastAsia"/>
+          <w:sz w:val="18"/>
+          <w:szCs w:val="21"/>
+        </w:rPr>
+        <w:t>6</w:t>
+      </w:r>
+      <w:r>
+        <w:rPr>
+          <w:rFonts w:ascii="Times New Roman" w:hAnsi="Times New Roman" w:cs="Times New Roman" w:hint="eastAsia"/>
+          <w:sz w:val="18"/>
+          <w:szCs w:val="21"/>
+        </w:rPr>
+        <w:t>] Xu Wang</w:t>
+      </w:r>
+      <w:r>
+        <w:rPr>
+          <w:rFonts w:ascii="Times New Roman" w:hAnsi="Times New Roman" w:cs="Times New Roman" w:hint="eastAsia"/>
+          <w:sz w:val="18"/>
+          <w:szCs w:val="21"/>
+        </w:rPr>
+        <w:t xml:space="preserve">., </w:t>
+      </w:r>
+      <w:proofErr w:type="spellStart"/>
+      <w:r>
+        <w:rPr>
+          <w:rFonts w:ascii="Times New Roman" w:hAnsi="Times New Roman" w:cs="Times New Roman" w:hint="eastAsia"/>
+          <w:b/>
+          <w:bCs/>
+          <w:sz w:val="18"/>
+          <w:szCs w:val="21"/>
+        </w:rPr>
+        <w:t>Yiquan</w:t>
+      </w:r>
+      <w:proofErr w:type="spellEnd"/>
+      <w:r>
+        <w:rPr>
+          <w:rFonts w:ascii="Times New Roman" w:hAnsi="Times New Roman" w:cs="Times New Roman" w:hint="eastAsia"/>
+          <w:b/>
+          <w:bCs/>
+          <w:sz w:val="18"/>
+          <w:szCs w:val="21"/>
+        </w:rPr>
+        <w:t xml:space="preserve"> Wang.</w:t>
+      </w:r>
+      <w:r>
+        <w:rPr>
+          <w:rFonts w:ascii="Times New Roman" w:hAnsi="Times New Roman" w:cs="Times New Roman" w:hint="eastAsia"/>
+          <w:b/>
+          <w:bCs/>
+          <w:sz w:val="18"/>
+          <w:szCs w:val="21"/>
+        </w:rPr>
+        <w:t xml:space="preserve"> </w:t>
+      </w:r>
+      <w:r>
+        <w:rPr>
+          <w:rFonts w:ascii="Times New Roman" w:hAnsi="Times New Roman" w:cs="Times New Roman" w:hint="eastAsia"/>
+          <w:sz w:val="18"/>
+          <w:szCs w:val="21"/>
+        </w:rPr>
+        <w:t>Yuhua Dong., et.al.</w:t>
+      </w:r>
+      <w:r>
+        <w:rPr>
+          <w:rFonts w:ascii="Times New Roman" w:hAnsi="Times New Roman" w:cs="Times New Roman" w:hint="eastAsia"/>
+          <w:b/>
+          <w:bCs/>
+          <w:sz w:val="18"/>
+          <w:szCs w:val="21"/>
+        </w:rPr>
+        <w:t xml:space="preserve"> </w:t>
+      </w:r>
+      <w:r>
+        <w:rPr>
+          <w:rFonts w:ascii="Times New Roman" w:hAnsi="Times New Roman" w:cs="Times New Roman"/>
+          <w:sz w:val="18"/>
+          <w:szCs w:val="21"/>
+        </w:rPr>
+        <w:t>Symphony of Fate: Weaving Life through the Music of Amino Acids</w:t>
+      </w:r>
+      <w:r>
+        <w:rPr>
+          <w:rFonts w:ascii="Times New Roman" w:hAnsi="Times New Roman" w:cs="Times New Roman" w:hint="eastAsia"/>
+          <w:sz w:val="18"/>
+          <w:szCs w:val="21"/>
+        </w:rPr>
+        <w:t xml:space="preserve">. </w:t>
+      </w:r>
+      <w:r>
+        <w:rPr>
+          <w:rFonts w:ascii="Times New Roman" w:hAnsi="Times New Roman" w:cs="Times New Roman"/>
+          <w:sz w:val="18"/>
+          <w:szCs w:val="21"/>
+        </w:rPr>
         <w:t>(</w:t>
       </w:r>
       <w:r>
@@ -2307,11 +2919,69 @@
           <w:sz w:val="18"/>
           <w:szCs w:val="21"/>
         </w:rPr>
-        <w:t>orresponding</w:t>
-      </w:r>
-      <w:r>
-        <w:rPr>
-          <w:rFonts w:ascii="Times New Roman" w:hAnsi="Times New Roman" w:cs="Times New Roman" w:hint="eastAsia"/>
+        <w:t>o-first author</w:t>
+      </w:r>
+      <w:r>
+        <w:rPr>
+          <w:rFonts w:ascii="Times New Roman" w:hAnsi="Times New Roman" w:cs="Times New Roman" w:hint="eastAsia"/>
+          <w:sz w:val="18"/>
+          <w:szCs w:val="21"/>
+        </w:rPr>
+        <w:t>, under review</w:t>
+      </w:r>
+      <w:r>
+        <w:rPr>
+          <w:rFonts w:ascii="Times New Roman" w:hAnsi="Times New Roman" w:cs="Times New Roman"/>
+          <w:sz w:val="18"/>
+          <w:szCs w:val="21"/>
+        </w:rPr>
+        <w:t>)</w:t>
+      </w:r>
+    </w:p>
+    <w:p>
+      <w:pPr>
+        <w:wordWrap w:val="0"/>
+        <w:rPr>
+          <w:rFonts w:ascii="Times New Roman" w:hAnsi="Times New Roman" w:cs="Times New Roman"/>
+          <w:sz w:val="18"/>
+          <w:szCs w:val="21"/>
+        </w:rPr>
+      </w:pPr>
+      <w:r>
+        <w:rPr>
+          <w:rFonts w:ascii="Times New Roman" w:hAnsi="Times New Roman" w:cs="Times New Roman" w:hint="eastAsia"/>
+          <w:sz w:val="18"/>
+          <w:szCs w:val="21"/>
+        </w:rPr>
+        <w:t>[</w:t>
+      </w:r>
+      <w:r>
+        <w:rPr>
+          <w:rFonts w:ascii="Times New Roman" w:hAnsi="Times New Roman" w:cs="Times New Roman" w:hint="eastAsia"/>
+          <w:sz w:val="18"/>
+          <w:szCs w:val="21"/>
+        </w:rPr>
+        <w:t>7</w:t>
+      </w:r>
+      <w:r>
+        <w:rPr>
+          <w:rFonts w:ascii="Times New Roman" w:hAnsi="Times New Roman" w:cs="Times New Roman" w:hint="eastAsia"/>
+          <w:sz w:val="18"/>
+          <w:szCs w:val="21"/>
+        </w:rPr>
+        <w:t xml:space="preserve">] </w:t>
+      </w:r>
+      <w:r>
+        <w:rPr>
+          <w:rFonts w:ascii="Times New Roman" w:hAnsi="Times New Roman" w:cs="Times New Roman" w:hint="eastAsia"/>
+          <w:sz w:val="18"/>
+          <w:szCs w:val="21"/>
+        </w:rPr>
+        <w:t>Xu</w:t>
+      </w:r>
+      <w:r>
+        <w:rPr>
+          <w:rFonts w:ascii="Times New Roman" w:hAnsi="Times New Roman" w:cs="Times New Roman"/>
           <w:sz w:val="18"/>
           <w:szCs w:val="21"/>
         </w:rPr>
@@ -2319,18 +2989,98 @@
       </w:r>
       <w:r>
         <w:rPr>
-          <w:rFonts w:ascii="Times New Roman" w:hAnsi="Times New Roman" w:cs="Times New Roman"/>
-          <w:sz w:val="18"/>
-          <w:szCs w:val="21"/>
-        </w:rPr>
-        <w:t>author)</w:t>
+          <w:rFonts w:ascii="Times New Roman" w:hAnsi="Times New Roman" w:cs="Times New Roman" w:hint="eastAsia"/>
+          <w:sz w:val="18"/>
+          <w:szCs w:val="21"/>
+        </w:rPr>
+        <w:t>Wang</w:t>
+      </w:r>
+      <w:r>
+        <w:rPr>
+          <w:rFonts w:ascii="Times New Roman" w:hAnsi="Times New Roman" w:cs="Times New Roman"/>
+          <w:sz w:val="18"/>
+          <w:szCs w:val="21"/>
+        </w:rPr>
+        <w:t>.</w:t>
+      </w:r>
+      <w:r>
+        <w:rPr>
+          <w:rFonts w:ascii="Times New Roman" w:hAnsi="Times New Roman" w:cs="Times New Roman"/>
+          <w:sz w:val="18"/>
+          <w:szCs w:val="21"/>
+        </w:rPr>
+        <w:t>*</w:t>
+      </w:r>
+      <w:r>
+        <w:rPr>
+          <w:rFonts w:ascii="Times New Roman" w:hAnsi="Times New Roman" w:cs="Times New Roman"/>
+          <w:sz w:val="18"/>
+          <w:szCs w:val="21"/>
+        </w:rPr>
+        <w:t xml:space="preserve">, </w:t>
+      </w:r>
+      <w:proofErr w:type="spellStart"/>
+      <w:r>
+        <w:rPr>
+          <w:rFonts w:ascii="Times New Roman" w:hAnsi="Times New Roman" w:cs="Times New Roman"/>
+          <w:b/>
+          <w:bCs/>
+          <w:sz w:val="18"/>
+          <w:szCs w:val="21"/>
+        </w:rPr>
+        <w:t>Yiquan</w:t>
+      </w:r>
+      <w:proofErr w:type="spellEnd"/>
+      <w:r>
+        <w:rPr>
+          <w:rFonts w:ascii="Times New Roman" w:hAnsi="Times New Roman" w:cs="Times New Roman"/>
+          <w:b/>
+          <w:bCs/>
+          <w:sz w:val="18"/>
+          <w:szCs w:val="21"/>
+        </w:rPr>
+        <w:t xml:space="preserve"> Wang</w:t>
+      </w:r>
+      <w:r>
+        <w:rPr>
+          <w:rFonts w:ascii="Times New Roman" w:hAnsi="Times New Roman" w:cs="Times New Roman"/>
+          <w:sz w:val="18"/>
+          <w:szCs w:val="21"/>
+        </w:rPr>
+        <w:t xml:space="preserve">. et.al. A Personalized MOOC Learning Group and Course Recommendation Method Based on Graph Neural Network and Social Network Analysis </w:t>
+      </w:r>
+      <w:proofErr w:type="spellStart"/>
+      <w:r>
+        <w:rPr>
+          <w:rFonts w:ascii="Times New Roman" w:hAnsi="Times New Roman" w:cs="Times New Roman"/>
+          <w:sz w:val="18"/>
+          <w:szCs w:val="21"/>
+        </w:rPr>
+        <w:t>arXiv</w:t>
+      </w:r>
+      <w:proofErr w:type="spellEnd"/>
+      <w:r>
+        <w:rPr>
+          <w:rFonts w:ascii="Times New Roman" w:hAnsi="Times New Roman" w:cs="Times New Roman"/>
+          <w:sz w:val="18"/>
+          <w:szCs w:val="21"/>
+        </w:rPr>
+        <w:t xml:space="preserve"> preprint arXiv:2410.10658 </w:t>
+      </w:r>
+      <w:r>
+        <w:rPr>
+          <w:rFonts w:ascii="Times New Roman" w:hAnsi="Times New Roman" w:cs="Times New Roman"/>
+          <w:sz w:val="18"/>
+          <w:szCs w:val="21"/>
+        </w:rPr>
+        <w:t>(co-first author)</w:t>
       </w:r>
     </w:p>
     <w:p>
       <w:pPr>
         <w:wordWrap w:val="0"/>
         <w:rPr>
-          <w:rFonts w:ascii="Times New Roman" w:hAnsi="Times New Roman" w:cs="Times New Roman" w:hint="eastAsia"/>
+          <w:rFonts w:ascii="Times New Roman" w:hAnsi="Times New Roman" w:cs="Times New Roman"/>
           <w:sz w:val="18"/>
           <w:szCs w:val="21"/>
         </w:rPr>
@@ -2349,39 +3099,27 @@
           <w:sz w:val="18"/>
           <w:szCs w:val="21"/>
         </w:rPr>
-        <w:t>4</w:t>
-      </w:r>
-      <w:r>
-        <w:rPr>
-          <w:rFonts w:ascii="Times New Roman" w:hAnsi="Times New Roman" w:cs="Times New Roman" w:hint="eastAsia"/>
-          <w:sz w:val="18"/>
-          <w:szCs w:val="21"/>
-        </w:rPr>
-        <w:t>]</w:t>
-      </w:r>
-      <w:r>
-        <w:rPr>
-          <w:rFonts w:ascii="Times New Roman" w:hAnsi="Times New Roman" w:cs="Times New Roman" w:hint="eastAsia"/>
-          <w:b/>
-          <w:bCs/>
-          <w:sz w:val="18"/>
-          <w:szCs w:val="21"/>
-        </w:rPr>
-        <w:t xml:space="preserve"> Yiquan Wang</w:t>
-      </w:r>
-      <w:r>
-        <w:rPr>
-          <w:rFonts w:ascii="Times New Roman" w:hAnsi="Times New Roman" w:cs="Times New Roman" w:hint="eastAsia"/>
-          <w:b/>
-          <w:bCs/>
-          <w:sz w:val="18"/>
-          <w:szCs w:val="21"/>
-        </w:rPr>
-        <w:t>.*</w:t>
-      </w:r>
-      <w:r>
-        <w:rPr>
-          <w:rFonts w:ascii="Times New Roman" w:hAnsi="Times New Roman" w:cs="Times New Roman" w:hint="eastAsia"/>
+        <w:t>8</w:t>
+      </w:r>
+      <w:r>
+        <w:rPr>
+          <w:rFonts w:ascii="Times New Roman" w:hAnsi="Times New Roman" w:cs="Times New Roman" w:hint="eastAsia"/>
+          <w:sz w:val="18"/>
+          <w:szCs w:val="21"/>
+        </w:rPr>
+        <w:t xml:space="preserve">] </w:t>
+      </w:r>
+      <w:r>
+        <w:rPr>
+          <w:rFonts w:ascii="Times New Roman" w:hAnsi="Times New Roman" w:cs="Times New Roman" w:hint="eastAsia"/>
+          <w:sz w:val="18"/>
+          <w:szCs w:val="21"/>
+        </w:rPr>
+        <w:t>Xu</w:t>
+      </w:r>
+      <w:r>
+        <w:rPr>
+          <w:rFonts w:ascii="Times New Roman" w:hAnsi="Times New Roman" w:cs="Times New Roman"/>
           <w:sz w:val="18"/>
           <w:szCs w:val="21"/>
         </w:rPr>
@@ -2393,15 +3131,187 @@
           <w:sz w:val="18"/>
           <w:szCs w:val="21"/>
         </w:rPr>
-        <w:t xml:space="preserve">Jiaying Wang., Tin-Yeh Huang., et.al. </w:t>
-      </w:r>
-      <w:r>
-        <w:rPr>
-          <w:rFonts w:ascii="Times New Roman" w:hAnsi="Times New Roman" w:cs="Times New Roman"/>
-          <w:sz w:val="18"/>
-          <w:szCs w:val="21"/>
-        </w:rPr>
-        <w:t>STGCN-LSTM for Olympic Medal Prediction: Dynamic Power Modeling and Causal Policy Optimization</w:t>
+        <w:t>Wang</w:t>
+      </w:r>
+      <w:r>
+        <w:rPr>
+          <w:rFonts w:ascii="Times New Roman" w:hAnsi="Times New Roman" w:cs="Times New Roman"/>
+          <w:sz w:val="18"/>
+          <w:szCs w:val="21"/>
+        </w:rPr>
+        <w:t xml:space="preserve">., </w:t>
+      </w:r>
+      <w:proofErr w:type="spellStart"/>
+      <w:r>
+        <w:rPr>
+          <w:rFonts w:ascii="Times New Roman" w:hAnsi="Times New Roman" w:cs="Times New Roman"/>
+          <w:sz w:val="18"/>
+          <w:szCs w:val="21"/>
+        </w:rPr>
+        <w:t>Longji</w:t>
+      </w:r>
+      <w:proofErr w:type="spellEnd"/>
+      <w:r>
+        <w:rPr>
+          <w:rFonts w:ascii="Times New Roman" w:hAnsi="Times New Roman" w:cs="Times New Roman"/>
+          <w:sz w:val="18"/>
+          <w:szCs w:val="21"/>
+        </w:rPr>
+        <w:t xml:space="preserve"> Xu., </w:t>
+      </w:r>
+      <w:proofErr w:type="spellStart"/>
+      <w:r>
+        <w:rPr>
+          <w:rFonts w:ascii="Times New Roman" w:hAnsi="Times New Roman" w:cs="Times New Roman"/>
+          <w:b/>
+          <w:bCs/>
+          <w:sz w:val="18"/>
+          <w:szCs w:val="21"/>
+        </w:rPr>
+        <w:t>Yiquan</w:t>
+      </w:r>
+      <w:proofErr w:type="spellEnd"/>
+      <w:r>
+        <w:rPr>
+          <w:rFonts w:ascii="Times New Roman" w:hAnsi="Times New Roman" w:cs="Times New Roman"/>
+          <w:b/>
+          <w:bCs/>
+          <w:sz w:val="18"/>
+          <w:szCs w:val="21"/>
+        </w:rPr>
+        <w:t xml:space="preserve"> Wang</w:t>
+      </w:r>
+      <w:r>
+        <w:rPr>
+          <w:rFonts w:ascii="Times New Roman" w:hAnsi="Times New Roman" w:cs="Times New Roman" w:hint="eastAsia"/>
+          <w:sz w:val="18"/>
+          <w:szCs w:val="21"/>
+        </w:rPr>
+        <w:t>*</w:t>
+      </w:r>
+      <w:r>
+        <w:rPr>
+          <w:rFonts w:ascii="Times New Roman" w:hAnsi="Times New Roman" w:cs="Times New Roman"/>
+          <w:sz w:val="18"/>
+          <w:szCs w:val="21"/>
+        </w:rPr>
+        <w:t xml:space="preserve">. et.al. Octopus Inspired Optimization Algorithm: Multi-Level Structures and Parallel Computing Strategies. </w:t>
+      </w:r>
+      <w:proofErr w:type="spellStart"/>
+      <w:r>
+        <w:rPr>
+          <w:rFonts w:ascii="Times New Roman" w:hAnsi="Times New Roman" w:cs="Times New Roman"/>
+          <w:sz w:val="18"/>
+          <w:szCs w:val="21"/>
+        </w:rPr>
+        <w:t>arXiv</w:t>
+      </w:r>
+      <w:proofErr w:type="spellEnd"/>
+      <w:r>
+        <w:rPr>
+          <w:rFonts w:ascii="Times New Roman" w:hAnsi="Times New Roman" w:cs="Times New Roman"/>
+          <w:sz w:val="18"/>
+          <w:szCs w:val="21"/>
+        </w:rPr>
+        <w:t xml:space="preserve"> preprint arXiv:2410.07968</w:t>
+      </w:r>
+    </w:p>
+    <w:p>
+      <w:pPr>
+        <w:wordWrap w:val="0"/>
+        <w:rPr>
+          <w:rFonts w:ascii="Times New Roman" w:hAnsi="Times New Roman" w:cs="Times New Roman"/>
+          <w:sz w:val="18"/>
+          <w:szCs w:val="21"/>
+        </w:rPr>
+      </w:pPr>
+      <w:r>
+        <w:rPr>
+          <w:rFonts w:ascii="Times New Roman" w:hAnsi="Times New Roman" w:cs="Times New Roman" w:hint="eastAsia"/>
+          <w:sz w:val="18"/>
+          <w:szCs w:val="21"/>
+        </w:rPr>
+        <w:t>[</w:t>
+      </w:r>
+      <w:r>
+        <w:rPr>
+          <w:rFonts w:ascii="Times New Roman" w:hAnsi="Times New Roman" w:cs="Times New Roman" w:hint="eastAsia"/>
+          <w:sz w:val="18"/>
+          <w:szCs w:val="21"/>
+        </w:rPr>
+        <w:t>9</w:t>
+      </w:r>
+      <w:r>
+        <w:rPr>
+          <w:rFonts w:ascii="Times New Roman" w:hAnsi="Times New Roman" w:cs="Times New Roman" w:hint="eastAsia"/>
+          <w:sz w:val="18"/>
+          <w:szCs w:val="21"/>
+        </w:rPr>
+        <w:t xml:space="preserve">] </w:t>
+      </w:r>
+      <w:r>
+        <w:rPr>
+          <w:rFonts w:ascii="Times New Roman" w:hAnsi="Times New Roman" w:cs="Times New Roman" w:hint="eastAsia"/>
+          <w:sz w:val="18"/>
+          <w:szCs w:val="21"/>
+        </w:rPr>
+        <w:t xml:space="preserve">Xu Wang., </w:t>
+      </w:r>
+      <w:r>
+        <w:rPr>
+          <w:rFonts w:ascii="Times New Roman" w:hAnsi="Times New Roman" w:cs="Times New Roman"/>
+          <w:sz w:val="18"/>
+          <w:szCs w:val="21"/>
+        </w:rPr>
+        <w:t>…</w:t>
+      </w:r>
+      <w:r>
+        <w:rPr>
+          <w:rFonts w:ascii="Times New Roman" w:hAnsi="Times New Roman" w:cs="Times New Roman" w:hint="eastAsia"/>
+          <w:sz w:val="18"/>
+          <w:szCs w:val="21"/>
+        </w:rPr>
+        <w:t xml:space="preserve"> </w:t>
+      </w:r>
+      <w:proofErr w:type="spellStart"/>
+      <w:r>
+        <w:rPr>
+          <w:rFonts w:ascii="Times New Roman" w:hAnsi="Times New Roman" w:cs="Times New Roman" w:hint="eastAsia"/>
+          <w:b/>
+          <w:bCs/>
+          <w:sz w:val="18"/>
+          <w:szCs w:val="21"/>
+        </w:rPr>
+        <w:t>Yiquan</w:t>
+      </w:r>
+      <w:proofErr w:type="spellEnd"/>
+      <w:r>
+        <w:rPr>
+          <w:rFonts w:ascii="Times New Roman" w:hAnsi="Times New Roman" w:cs="Times New Roman" w:hint="eastAsia"/>
+          <w:b/>
+          <w:bCs/>
+          <w:sz w:val="18"/>
+          <w:szCs w:val="21"/>
+        </w:rPr>
+        <w:t xml:space="preserve"> Wang</w:t>
+      </w:r>
+      <w:r>
+        <w:rPr>
+          <w:rFonts w:ascii="Times New Roman" w:hAnsi="Times New Roman" w:cs="Times New Roman" w:hint="eastAsia"/>
+          <w:b/>
+          <w:bCs/>
+          <w:sz w:val="18"/>
+          <w:szCs w:val="21"/>
+        </w:rPr>
+        <w:t xml:space="preserve">.* </w:t>
+      </w:r>
+      <w:r>
+        <w:rPr>
+          <w:rFonts w:ascii="Times New Roman" w:hAnsi="Times New Roman" w:cs="Times New Roman"/>
+          <w:sz w:val="18"/>
+          <w:szCs w:val="21"/>
+        </w:rPr>
+        <w:t>Prediction of the evolution of neo-coronavirus spike proteins based on AlphaFold reconstruction</w:t>
       </w:r>
       <w:r>
         <w:rPr>
@@ -2417,15 +3327,113 @@
           <w:sz w:val="18"/>
           <w:szCs w:val="21"/>
         </w:rPr>
-        <w:t>arXiv:</w:t>
-      </w:r>
-      <w:r>
-        <w:rPr>
-          <w:rFonts w:ascii="Times New Roman" w:hAnsi="Times New Roman" w:cs="Times New Roman"/>
-          <w:sz w:val="18"/>
-          <w:szCs w:val="21"/>
-        </w:rPr>
-        <w:t>2501.17711</w:t>
+        <w:t>(</w:t>
+      </w:r>
+      <w:r>
+        <w:rPr>
+          <w:rFonts w:ascii="Times New Roman" w:hAnsi="Times New Roman" w:cs="Times New Roman" w:hint="eastAsia"/>
+          <w:sz w:val="18"/>
+          <w:szCs w:val="21"/>
+        </w:rPr>
+        <w:t>under review</w:t>
+      </w:r>
+      <w:r>
+        <w:rPr>
+          <w:rFonts w:ascii="Times New Roman" w:hAnsi="Times New Roman" w:cs="Times New Roman"/>
+          <w:sz w:val="18"/>
+          <w:szCs w:val="21"/>
+        </w:rPr>
+        <w:t>)</w:t>
+      </w:r>
+    </w:p>
+    <w:p>
+      <w:pPr>
+        <w:wordWrap w:val="0"/>
+        <w:rPr>
+          <w:rFonts w:ascii="Times New Roman" w:hAnsi="Times New Roman" w:cs="Times New Roman"/>
+          <w:sz w:val="18"/>
+          <w:szCs w:val="21"/>
+        </w:rPr>
+      </w:pPr>
+      <w:r>
+        <w:rPr>
+          <w:rFonts w:ascii="Times New Roman" w:hAnsi="Times New Roman" w:cs="Times New Roman" w:hint="eastAsia"/>
+          <w:sz w:val="18"/>
+          <w:szCs w:val="21"/>
+        </w:rPr>
+        <w:t>[</w:t>
+      </w:r>
+      <w:r>
+        <w:rPr>
+          <w:rFonts w:ascii="Times New Roman" w:hAnsi="Times New Roman" w:cs="Times New Roman" w:hint="eastAsia"/>
+          <w:sz w:val="18"/>
+          <w:szCs w:val="21"/>
+        </w:rPr>
+        <w:t>10</w:t>
+      </w:r>
+      <w:r>
+        <w:rPr>
+          <w:rFonts w:ascii="Times New Roman" w:hAnsi="Times New Roman" w:cs="Times New Roman" w:hint="eastAsia"/>
+          <w:sz w:val="18"/>
+          <w:szCs w:val="21"/>
+        </w:rPr>
+        <w:t xml:space="preserve">] </w:t>
+      </w:r>
+      <w:r>
+        <w:rPr>
+          <w:rFonts w:ascii="Times New Roman" w:hAnsi="Times New Roman" w:cs="Times New Roman"/>
+          <w:sz w:val="18"/>
+          <w:szCs w:val="21"/>
+        </w:rPr>
+        <w:t xml:space="preserve">Jiaying Wang., </w:t>
+      </w:r>
+      <w:proofErr w:type="spellStart"/>
+      <w:r>
+        <w:rPr>
+          <w:rFonts w:ascii="Times New Roman" w:hAnsi="Times New Roman" w:cs="Times New Roman"/>
+          <w:b/>
+          <w:bCs/>
+          <w:sz w:val="18"/>
+          <w:szCs w:val="21"/>
+        </w:rPr>
+        <w:t>Yiquan</w:t>
+      </w:r>
+      <w:proofErr w:type="spellEnd"/>
+      <w:r>
+        <w:rPr>
+          <w:rFonts w:ascii="Times New Roman" w:hAnsi="Times New Roman" w:cs="Times New Roman"/>
+          <w:b/>
+          <w:bCs/>
+          <w:sz w:val="18"/>
+          <w:szCs w:val="21"/>
+        </w:rPr>
+        <w:t xml:space="preserve"> Wang</w:t>
+      </w:r>
+      <w:r>
+        <w:rPr>
+          <w:rFonts w:ascii="Times New Roman" w:hAnsi="Times New Roman" w:cs="Times New Roman"/>
+          <w:sz w:val="18"/>
+          <w:szCs w:val="21"/>
+        </w:rPr>
+        <w:t xml:space="preserve">.* Multi-stage Crop Planting Strategy </w:t>
+      </w:r>
+      <w:proofErr w:type="spellStart"/>
+      <w:r>
+        <w:rPr>
+          <w:rFonts w:ascii="Times New Roman" w:hAnsi="Times New Roman" w:cs="Times New Roman"/>
+          <w:sz w:val="18"/>
+          <w:szCs w:val="21"/>
+        </w:rPr>
+        <w:t>Optimisation</w:t>
+      </w:r>
+      <w:proofErr w:type="spellEnd"/>
+      <w:r>
+        <w:rPr>
+          <w:rFonts w:ascii="Times New Roman" w:hAnsi="Times New Roman" w:cs="Times New Roman"/>
+          <w:sz w:val="18"/>
+          <w:szCs w:val="21"/>
+        </w:rPr>
+        <w:t xml:space="preserve"> Model Based on PSO Algorithm. The 3rd International Conference on Electronic Information Technology.</w:t>
       </w:r>
       <w:r>
         <w:rPr>
@@ -2441,23 +3449,7 @@
           <w:sz w:val="18"/>
           <w:szCs w:val="21"/>
         </w:rPr>
-        <w:t>(</w:t>
-      </w:r>
-      <w:r>
-        <w:rPr>
-          <w:rFonts w:ascii="Times New Roman" w:hAnsi="Times New Roman" w:cs="Times New Roman" w:hint="eastAsia"/>
-          <w:sz w:val="18"/>
-          <w:szCs w:val="21"/>
-        </w:rPr>
-        <w:t>under review</w:t>
-      </w:r>
-      <w:r>
-        <w:rPr>
-          <w:rFonts w:ascii="Times New Roman" w:hAnsi="Times New Roman" w:cs="Times New Roman"/>
-          <w:sz w:val="18"/>
-          <w:szCs w:val="21"/>
-        </w:rPr>
-        <w:t>)</w:t>
+        <w:t>(EIT 2024) IEEE.</w:t>
       </w:r>
     </w:p>
     <w:p>
@@ -2483,7 +3475,15 @@
           <w:sz w:val="18"/>
           <w:szCs w:val="21"/>
         </w:rPr>
-        <w:t>5</w:t>
+        <w:t>1</w:t>
+      </w:r>
+      <w:r>
+        <w:rPr>
+          <w:rFonts w:ascii="Times New Roman" w:hAnsi="Times New Roman" w:cs="Times New Roman" w:hint="eastAsia"/>
+          <w:sz w:val="18"/>
+          <w:szCs w:val="21"/>
+        </w:rPr>
+        <w:t>1</w:t>
       </w:r>
       <w:r>
         <w:rPr>
@@ -2493,663 +3493,71 @@
         </w:rPr>
         <w:t xml:space="preserve">] </w:t>
       </w:r>
-      <w:r>
-        <w:rPr>
-          <w:rFonts w:ascii="Times New Roman" w:hAnsi="Times New Roman" w:cs="Times New Roman"/>
-          <w:b/>
-          <w:bCs/>
-          <w:sz w:val="18"/>
-          <w:szCs w:val="21"/>
-        </w:rPr>
-        <w:t>Yiquan Wang</w:t>
-      </w:r>
-      <w:r>
-        <w:rPr>
-          <w:rFonts w:ascii="Times New Roman" w:hAnsi="Times New Roman" w:cs="Times New Roman"/>
-          <w:sz w:val="18"/>
-          <w:szCs w:val="21"/>
-        </w:rPr>
-        <w:t>.</w:t>
-      </w:r>
-      <w:r>
-        <w:rPr>
-          <w:rFonts w:ascii="Times New Roman" w:hAnsi="Times New Roman" w:cs="Times New Roman"/>
-          <w:b/>
-          <w:bCs/>
-          <w:sz w:val="18"/>
-          <w:szCs w:val="21"/>
-        </w:rPr>
-        <w:t>*</w:t>
-      </w:r>
-      <w:r>
-        <w:rPr>
-          <w:rFonts w:ascii="Times New Roman" w:hAnsi="Times New Roman" w:cs="Times New Roman"/>
-          <w:sz w:val="18"/>
-          <w:szCs w:val="21"/>
-        </w:rPr>
-        <w:t>, Jialin Zhang., Yuhan Chang. A probability prediction model for flood disasters based on Multi-layer Perceptron. 2024 International Conference on Computational Modeling and Applied Mathematics.</w:t>
-      </w:r>
-      <w:r>
-        <w:rPr>
-          <w:rFonts w:ascii="Times New Roman" w:hAnsi="Times New Roman" w:cs="Times New Roman" w:hint="eastAsia"/>
-          <w:sz w:val="18"/>
-          <w:szCs w:val="21"/>
-        </w:rPr>
-        <w:t xml:space="preserve"> </w:t>
-      </w:r>
-      <w:r>
-        <w:rPr>
-          <w:rFonts w:ascii="Times New Roman" w:hAnsi="Times New Roman" w:cs="Times New Roman"/>
-          <w:sz w:val="18"/>
-          <w:szCs w:val="21"/>
-        </w:rPr>
-        <w:t xml:space="preserve">(CMAM 2024) JPCS. </w:t>
-      </w:r>
-    </w:p>
-    <w:p>
-      <w:pPr>
-        <w:wordWrap w:val="0"/>
-        <w:rPr>
-          <w:rFonts w:ascii="Times New Roman" w:hAnsi="Times New Roman" w:cs="Times New Roman"/>
-          <w:sz w:val="18"/>
-          <w:szCs w:val="21"/>
-        </w:rPr>
-      </w:pPr>
-      <w:r>
-        <w:rPr>
-          <w:rFonts w:ascii="Times New Roman" w:hAnsi="Times New Roman" w:cs="Times New Roman" w:hint="eastAsia"/>
-          <w:sz w:val="18"/>
-          <w:szCs w:val="21"/>
-        </w:rPr>
-        <w:t>[</w:t>
-      </w:r>
-      <w:r>
-        <w:rPr>
-          <w:rFonts w:ascii="Times New Roman" w:hAnsi="Times New Roman" w:cs="Times New Roman" w:hint="eastAsia"/>
-          <w:sz w:val="18"/>
-          <w:szCs w:val="21"/>
-        </w:rPr>
-        <w:t>6</w:t>
-      </w:r>
-      <w:r>
-        <w:rPr>
-          <w:rFonts w:ascii="Times New Roman" w:hAnsi="Times New Roman" w:cs="Times New Roman" w:hint="eastAsia"/>
-          <w:sz w:val="18"/>
-          <w:szCs w:val="21"/>
-        </w:rPr>
-        <w:t>] Xu Wang</w:t>
-      </w:r>
-      <w:r>
-        <w:rPr>
-          <w:rFonts w:ascii="Times New Roman" w:hAnsi="Times New Roman" w:cs="Times New Roman" w:hint="eastAsia"/>
-          <w:sz w:val="18"/>
-          <w:szCs w:val="21"/>
-        </w:rPr>
-        <w:t xml:space="preserve">., </w:t>
-      </w:r>
-      <w:r>
-        <w:rPr>
-          <w:rFonts w:ascii="Times New Roman" w:hAnsi="Times New Roman" w:cs="Times New Roman" w:hint="eastAsia"/>
-          <w:b/>
-          <w:bCs/>
-          <w:sz w:val="18"/>
-          <w:szCs w:val="21"/>
-        </w:rPr>
-        <w:t>Yiquan Wang.</w:t>
-      </w:r>
-      <w:r>
-        <w:rPr>
-          <w:rFonts w:ascii="Times New Roman" w:hAnsi="Times New Roman" w:cs="Times New Roman" w:hint="eastAsia"/>
-          <w:b/>
-          <w:bCs/>
-          <w:sz w:val="18"/>
-          <w:szCs w:val="21"/>
-        </w:rPr>
-        <w:t xml:space="preserve"> </w:t>
-      </w:r>
-      <w:r>
-        <w:rPr>
-          <w:rFonts w:ascii="Times New Roman" w:hAnsi="Times New Roman" w:cs="Times New Roman" w:hint="eastAsia"/>
-          <w:sz w:val="18"/>
-          <w:szCs w:val="21"/>
-        </w:rPr>
-        <w:t>Yuhua Dong., et.al.</w:t>
-      </w:r>
-      <w:r>
-        <w:rPr>
-          <w:rFonts w:ascii="Times New Roman" w:hAnsi="Times New Roman" w:cs="Times New Roman" w:hint="eastAsia"/>
-          <w:b/>
-          <w:bCs/>
-          <w:sz w:val="18"/>
-          <w:szCs w:val="21"/>
-        </w:rPr>
-        <w:t xml:space="preserve"> </w:t>
-      </w:r>
-      <w:r>
-        <w:rPr>
-          <w:rFonts w:ascii="Times New Roman" w:hAnsi="Times New Roman" w:cs="Times New Roman"/>
-          <w:sz w:val="18"/>
-          <w:szCs w:val="21"/>
-        </w:rPr>
-        <w:t>Symphony of Fate: Weaving Life through the Music of Amino Acids</w:t>
-      </w:r>
-      <w:r>
-        <w:rPr>
-          <w:rFonts w:ascii="Times New Roman" w:hAnsi="Times New Roman" w:cs="Times New Roman" w:hint="eastAsia"/>
-          <w:sz w:val="18"/>
-          <w:szCs w:val="21"/>
-        </w:rPr>
-        <w:t xml:space="preserve">. </w:t>
-      </w:r>
-      <w:r>
-        <w:rPr>
-          <w:rFonts w:ascii="Times New Roman" w:hAnsi="Times New Roman" w:cs="Times New Roman"/>
-          <w:sz w:val="18"/>
-          <w:szCs w:val="21"/>
-        </w:rPr>
-        <w:t>(</w:t>
-      </w:r>
-      <w:r>
-        <w:rPr>
-          <w:rFonts w:ascii="Times New Roman" w:hAnsi="Times New Roman" w:cs="Times New Roman" w:hint="eastAsia"/>
-          <w:sz w:val="18"/>
-          <w:szCs w:val="21"/>
-        </w:rPr>
-        <w:t>C</w:t>
-      </w:r>
-      <w:r>
-        <w:rPr>
-          <w:rFonts w:ascii="Times New Roman" w:hAnsi="Times New Roman" w:cs="Times New Roman"/>
-          <w:sz w:val="18"/>
-          <w:szCs w:val="21"/>
-        </w:rPr>
-        <w:t>o-first author</w:t>
-      </w:r>
-      <w:r>
-        <w:rPr>
-          <w:rFonts w:ascii="Times New Roman" w:hAnsi="Times New Roman" w:cs="Times New Roman" w:hint="eastAsia"/>
-          <w:sz w:val="18"/>
-          <w:szCs w:val="21"/>
-        </w:rPr>
-        <w:t>, under review</w:t>
-      </w:r>
-      <w:r>
-        <w:rPr>
-          <w:rFonts w:ascii="Times New Roman" w:hAnsi="Times New Roman" w:cs="Times New Roman"/>
-          <w:sz w:val="18"/>
-          <w:szCs w:val="21"/>
-        </w:rPr>
-        <w:t>)</w:t>
-      </w:r>
-    </w:p>
-    <w:p>
-      <w:pPr>
-        <w:wordWrap w:val="0"/>
-        <w:rPr>
-          <w:rFonts w:ascii="Times New Roman" w:hAnsi="Times New Roman" w:cs="Times New Roman"/>
-          <w:sz w:val="18"/>
-          <w:szCs w:val="21"/>
-        </w:rPr>
-      </w:pPr>
-      <w:r>
-        <w:rPr>
-          <w:rFonts w:ascii="Times New Roman" w:hAnsi="Times New Roman" w:cs="Times New Roman" w:hint="eastAsia"/>
-          <w:sz w:val="18"/>
-          <w:szCs w:val="21"/>
-        </w:rPr>
-        <w:t>[</w:t>
-      </w:r>
-      <w:r>
-        <w:rPr>
-          <w:rFonts w:ascii="Times New Roman" w:hAnsi="Times New Roman" w:cs="Times New Roman" w:hint="eastAsia"/>
-          <w:sz w:val="18"/>
-          <w:szCs w:val="21"/>
-        </w:rPr>
-        <w:t>7</w:t>
-      </w:r>
-      <w:r>
-        <w:rPr>
-          <w:rFonts w:ascii="Times New Roman" w:hAnsi="Times New Roman" w:cs="Times New Roman" w:hint="eastAsia"/>
-          <w:sz w:val="18"/>
-          <w:szCs w:val="21"/>
-        </w:rPr>
-        <w:t xml:space="preserve">] </w:t>
-      </w:r>
-      <w:r>
-        <w:rPr>
-          <w:rFonts w:ascii="Times New Roman" w:hAnsi="Times New Roman" w:cs="Times New Roman"/>
-          <w:sz w:val="18"/>
-          <w:szCs w:val="21"/>
-        </w:rPr>
-        <w:t xml:space="preserve">Zijin Luo., </w:t>
-      </w:r>
-      <w:r>
-        <w:rPr>
-          <w:rFonts w:ascii="Times New Roman" w:hAnsi="Times New Roman" w:cs="Times New Roman" w:hint="eastAsia"/>
-          <w:sz w:val="18"/>
-          <w:szCs w:val="21"/>
-        </w:rPr>
-        <w:t>Xu</w:t>
-      </w:r>
-      <w:r>
-        <w:rPr>
-          <w:rFonts w:ascii="Times New Roman" w:hAnsi="Times New Roman" w:cs="Times New Roman"/>
-          <w:sz w:val="18"/>
-          <w:szCs w:val="21"/>
-        </w:rPr>
-        <w:t xml:space="preserve"> </w:t>
-      </w:r>
-      <w:r>
-        <w:rPr>
-          <w:rFonts w:ascii="Times New Roman" w:hAnsi="Times New Roman" w:cs="Times New Roman" w:hint="eastAsia"/>
-          <w:sz w:val="18"/>
-          <w:szCs w:val="21"/>
-        </w:rPr>
-        <w:t>Wang</w:t>
-      </w:r>
-      <w:r>
-        <w:rPr>
-          <w:rFonts w:ascii="Times New Roman" w:hAnsi="Times New Roman" w:cs="Times New Roman"/>
-          <w:sz w:val="18"/>
-          <w:szCs w:val="21"/>
-        </w:rPr>
-        <w:t>.</w:t>
-      </w:r>
-      <w:r>
-        <w:rPr>
-          <w:rFonts w:ascii="Times New Roman" w:hAnsi="Times New Roman" w:cs="Times New Roman"/>
-          <w:sz w:val="18"/>
-          <w:szCs w:val="21"/>
-        </w:rPr>
-        <w:t>*</w:t>
-      </w:r>
-      <w:r>
-        <w:rPr>
-          <w:rFonts w:ascii="Times New Roman" w:hAnsi="Times New Roman" w:cs="Times New Roman"/>
-          <w:sz w:val="18"/>
-          <w:szCs w:val="21"/>
-        </w:rPr>
-        <w:t xml:space="preserve">, </w:t>
-      </w:r>
-      <w:r>
-        <w:rPr>
-          <w:rFonts w:ascii="Times New Roman" w:hAnsi="Times New Roman" w:cs="Times New Roman"/>
-          <w:b/>
-          <w:bCs/>
-          <w:sz w:val="18"/>
-          <w:szCs w:val="21"/>
-        </w:rPr>
-        <w:t>Yiquan Wang</w:t>
-      </w:r>
-      <w:r>
-        <w:rPr>
-          <w:rFonts w:ascii="Times New Roman" w:hAnsi="Times New Roman" w:cs="Times New Roman"/>
-          <w:sz w:val="18"/>
-          <w:szCs w:val="21"/>
-        </w:rPr>
-        <w:t xml:space="preserve">. et.al. A Personalized MOOC Learning Group and Course Recommendation Method Based on Graph Neural Network and Social Network Analysis arXiv preprint arXiv:2410.10658 </w:t>
-      </w:r>
-      <w:r>
-        <w:rPr>
-          <w:rFonts w:ascii="Times New Roman" w:hAnsi="Times New Roman" w:cs="Times New Roman"/>
-          <w:sz w:val="18"/>
-          <w:szCs w:val="21"/>
-        </w:rPr>
-        <w:t>(co-first author)</w:t>
-      </w:r>
-    </w:p>
-    <w:p>
-      <w:pPr>
-        <w:wordWrap w:val="0"/>
-        <w:rPr>
-          <w:rFonts w:ascii="Times New Roman" w:hAnsi="Times New Roman" w:cs="Times New Roman"/>
-          <w:sz w:val="18"/>
-          <w:szCs w:val="21"/>
-        </w:rPr>
-      </w:pPr>
-      <w:r>
-        <w:rPr>
-          <w:rFonts w:ascii="Times New Roman" w:hAnsi="Times New Roman" w:cs="Times New Roman" w:hint="eastAsia"/>
-          <w:sz w:val="18"/>
-          <w:szCs w:val="21"/>
-        </w:rPr>
-        <w:t>[</w:t>
-      </w:r>
-      <w:r>
-        <w:rPr>
-          <w:rFonts w:ascii="Times New Roman" w:hAnsi="Times New Roman" w:cs="Times New Roman" w:hint="eastAsia"/>
-          <w:sz w:val="18"/>
-          <w:szCs w:val="21"/>
-        </w:rPr>
-        <w:t>8</w:t>
-      </w:r>
-      <w:r>
-        <w:rPr>
-          <w:rFonts w:ascii="Times New Roman" w:hAnsi="Times New Roman" w:cs="Times New Roman" w:hint="eastAsia"/>
-          <w:sz w:val="18"/>
-          <w:szCs w:val="21"/>
-        </w:rPr>
-        <w:t xml:space="preserve">] </w:t>
-      </w:r>
-      <w:r>
-        <w:rPr>
-          <w:rFonts w:ascii="Times New Roman" w:hAnsi="Times New Roman" w:cs="Times New Roman" w:hint="eastAsia"/>
-          <w:sz w:val="18"/>
-          <w:szCs w:val="21"/>
-        </w:rPr>
-        <w:t>Xu</w:t>
-      </w:r>
-      <w:r>
-        <w:rPr>
-          <w:rFonts w:ascii="Times New Roman" w:hAnsi="Times New Roman" w:cs="Times New Roman"/>
-          <w:sz w:val="18"/>
-          <w:szCs w:val="21"/>
-        </w:rPr>
-        <w:t xml:space="preserve"> </w:t>
-      </w:r>
-      <w:r>
-        <w:rPr>
-          <w:rFonts w:ascii="Times New Roman" w:hAnsi="Times New Roman" w:cs="Times New Roman" w:hint="eastAsia"/>
-          <w:sz w:val="18"/>
-          <w:szCs w:val="21"/>
-        </w:rPr>
-        <w:t>Wang</w:t>
-      </w:r>
-      <w:r>
-        <w:rPr>
-          <w:rFonts w:ascii="Times New Roman" w:hAnsi="Times New Roman" w:cs="Times New Roman"/>
-          <w:sz w:val="18"/>
-          <w:szCs w:val="21"/>
-        </w:rPr>
-        <w:t xml:space="preserve">., Longji Xu., </w:t>
-      </w:r>
-      <w:r>
-        <w:rPr>
-          <w:rFonts w:ascii="Times New Roman" w:hAnsi="Times New Roman" w:cs="Times New Roman"/>
-          <w:b/>
-          <w:bCs/>
-          <w:sz w:val="18"/>
-          <w:szCs w:val="21"/>
-        </w:rPr>
-        <w:t>Yiquan Wang</w:t>
-      </w:r>
-      <w:r>
-        <w:rPr>
-          <w:rFonts w:ascii="Times New Roman" w:hAnsi="Times New Roman" w:cs="Times New Roman" w:hint="eastAsia"/>
-          <w:sz w:val="18"/>
-          <w:szCs w:val="21"/>
-        </w:rPr>
-        <w:t>*</w:t>
-      </w:r>
-      <w:r>
-        <w:rPr>
-          <w:rFonts w:ascii="Times New Roman" w:hAnsi="Times New Roman" w:cs="Times New Roman"/>
-          <w:sz w:val="18"/>
-          <w:szCs w:val="21"/>
-        </w:rPr>
-        <w:t>. et.al. Octopus Inspired Optimization Algorithm: Multi-Level Structures and Parallel Computing Strategies. arXiv preprint arXiv:2410.07968</w:t>
-      </w:r>
-    </w:p>
-    <w:p>
-      <w:pPr>
-        <w:wordWrap w:val="0"/>
-        <w:rPr>
-          <w:rFonts w:ascii="Times New Roman" w:hAnsi="Times New Roman" w:cs="Times New Roman"/>
-          <w:sz w:val="18"/>
-          <w:szCs w:val="21"/>
-        </w:rPr>
-      </w:pPr>
-      <w:r>
-        <w:rPr>
-          <w:rFonts w:ascii="Times New Roman" w:hAnsi="Times New Roman" w:cs="Times New Roman" w:hint="eastAsia"/>
-          <w:sz w:val="18"/>
-          <w:szCs w:val="21"/>
-        </w:rPr>
-        <w:t>[</w:t>
-      </w:r>
-      <w:r>
-        <w:rPr>
-          <w:rFonts w:ascii="Times New Roman" w:hAnsi="Times New Roman" w:cs="Times New Roman" w:hint="eastAsia"/>
-          <w:sz w:val="18"/>
-          <w:szCs w:val="21"/>
-        </w:rPr>
-        <w:t>9</w:t>
-      </w:r>
-      <w:r>
-        <w:rPr>
-          <w:rFonts w:ascii="Times New Roman" w:hAnsi="Times New Roman" w:cs="Times New Roman" w:hint="eastAsia"/>
-          <w:sz w:val="18"/>
-          <w:szCs w:val="21"/>
-        </w:rPr>
-        <w:t xml:space="preserve">] </w:t>
-      </w:r>
-      <w:r>
-        <w:rPr>
-          <w:rFonts w:ascii="Times New Roman" w:hAnsi="Times New Roman" w:cs="Times New Roman" w:hint="eastAsia"/>
-          <w:sz w:val="18"/>
-          <w:szCs w:val="21"/>
-        </w:rPr>
-        <w:t xml:space="preserve">Xu Wang., </w:t>
-      </w:r>
-      <w:r>
-        <w:rPr>
-          <w:rFonts w:ascii="Times New Roman" w:hAnsi="Times New Roman" w:cs="Times New Roman"/>
-          <w:sz w:val="18"/>
-          <w:szCs w:val="21"/>
-        </w:rPr>
-        <w:t>…</w:t>
-      </w:r>
-      <w:r>
-        <w:rPr>
-          <w:rFonts w:ascii="Times New Roman" w:hAnsi="Times New Roman" w:cs="Times New Roman" w:hint="eastAsia"/>
-          <w:sz w:val="18"/>
-          <w:szCs w:val="21"/>
-        </w:rPr>
-        <w:t xml:space="preserve"> </w:t>
-      </w:r>
-      <w:r>
-        <w:rPr>
-          <w:rFonts w:ascii="Times New Roman" w:hAnsi="Times New Roman" w:cs="Times New Roman" w:hint="eastAsia"/>
-          <w:b/>
-          <w:bCs/>
-          <w:sz w:val="18"/>
-          <w:szCs w:val="21"/>
-        </w:rPr>
-        <w:t>Yiquan Wang</w:t>
-      </w:r>
-      <w:r>
-        <w:rPr>
-          <w:rFonts w:ascii="Times New Roman" w:hAnsi="Times New Roman" w:cs="Times New Roman" w:hint="eastAsia"/>
-          <w:b/>
-          <w:bCs/>
-          <w:sz w:val="18"/>
-          <w:szCs w:val="21"/>
-        </w:rPr>
-        <w:t xml:space="preserve">.* </w:t>
-      </w:r>
-      <w:r>
-        <w:rPr>
-          <w:rFonts w:ascii="Times New Roman" w:hAnsi="Times New Roman" w:cs="Times New Roman"/>
-          <w:sz w:val="18"/>
-          <w:szCs w:val="21"/>
-        </w:rPr>
-        <w:t>Prediction of the evolution of neo-coronavirus spike proteins based on AlphaFold reconstruction</w:t>
-      </w:r>
-      <w:r>
-        <w:rPr>
-          <w:rFonts w:ascii="Times New Roman" w:hAnsi="Times New Roman" w:cs="Times New Roman" w:hint="eastAsia"/>
-          <w:sz w:val="18"/>
-          <w:szCs w:val="21"/>
-        </w:rPr>
-        <w:t xml:space="preserve">. </w:t>
-      </w:r>
-      <w:r>
-        <w:rPr>
-          <w:rFonts w:ascii="Times New Roman" w:hAnsi="Times New Roman" w:cs="Times New Roman"/>
-          <w:sz w:val="18"/>
-          <w:szCs w:val="21"/>
-        </w:rPr>
-        <w:t>(</w:t>
-      </w:r>
-      <w:r>
-        <w:rPr>
-          <w:rFonts w:ascii="Times New Roman" w:hAnsi="Times New Roman" w:cs="Times New Roman" w:hint="eastAsia"/>
-          <w:sz w:val="18"/>
-          <w:szCs w:val="21"/>
-        </w:rPr>
-        <w:t>under review</w:t>
-      </w:r>
-      <w:r>
-        <w:rPr>
-          <w:rFonts w:ascii="Times New Roman" w:hAnsi="Times New Roman" w:cs="Times New Roman"/>
-          <w:sz w:val="18"/>
-          <w:szCs w:val="21"/>
-        </w:rPr>
-        <w:t>)</w:t>
-      </w:r>
-    </w:p>
-    <w:p>
-      <w:pPr>
-        <w:wordWrap w:val="0"/>
-        <w:rPr>
-          <w:rFonts w:ascii="Times New Roman" w:hAnsi="Times New Roman" w:cs="Times New Roman"/>
-          <w:sz w:val="18"/>
-          <w:szCs w:val="21"/>
-        </w:rPr>
-      </w:pPr>
-      <w:r>
-        <w:rPr>
-          <w:rFonts w:ascii="Times New Roman" w:hAnsi="Times New Roman" w:cs="Times New Roman" w:hint="eastAsia"/>
-          <w:sz w:val="18"/>
-          <w:szCs w:val="21"/>
-        </w:rPr>
-        <w:t>[</w:t>
-      </w:r>
-      <w:r>
-        <w:rPr>
-          <w:rFonts w:ascii="Times New Roman" w:hAnsi="Times New Roman" w:cs="Times New Roman" w:hint="eastAsia"/>
-          <w:sz w:val="18"/>
-          <w:szCs w:val="21"/>
-        </w:rPr>
-        <w:t>10</w:t>
-      </w:r>
-      <w:r>
-        <w:rPr>
-          <w:rFonts w:ascii="Times New Roman" w:hAnsi="Times New Roman" w:cs="Times New Roman" w:hint="eastAsia"/>
-          <w:sz w:val="18"/>
-          <w:szCs w:val="21"/>
-        </w:rPr>
-        <w:t xml:space="preserve">] </w:t>
-      </w:r>
-      <w:r>
-        <w:rPr>
-          <w:rFonts w:ascii="Times New Roman" w:hAnsi="Times New Roman" w:cs="Times New Roman"/>
-          <w:sz w:val="18"/>
-          <w:szCs w:val="21"/>
-        </w:rPr>
-        <w:t xml:space="preserve">Jiaying Wang., </w:t>
-      </w:r>
-      <w:r>
-        <w:rPr>
-          <w:rFonts w:ascii="Times New Roman" w:hAnsi="Times New Roman" w:cs="Times New Roman"/>
-          <w:b/>
-          <w:bCs/>
-          <w:sz w:val="18"/>
-          <w:szCs w:val="21"/>
-        </w:rPr>
-        <w:t>Yiquan Wang</w:t>
-      </w:r>
-      <w:r>
-        <w:rPr>
-          <w:rFonts w:ascii="Times New Roman" w:hAnsi="Times New Roman" w:cs="Times New Roman"/>
-          <w:sz w:val="18"/>
-          <w:szCs w:val="21"/>
-        </w:rPr>
-        <w:t>.* Multi-stage Crop Planting Strategy Optimisation Model Based on PSO Algorithm. The 3rd International Conference on Electronic Information Technology.</w:t>
-      </w:r>
-      <w:r>
-        <w:rPr>
-          <w:rFonts w:ascii="Times New Roman" w:hAnsi="Times New Roman" w:cs="Times New Roman" w:hint="eastAsia"/>
-          <w:sz w:val="18"/>
-          <w:szCs w:val="21"/>
-        </w:rPr>
-        <w:t xml:space="preserve"> </w:t>
-      </w:r>
-      <w:r>
-        <w:rPr>
-          <w:rFonts w:ascii="Times New Roman" w:hAnsi="Times New Roman" w:cs="Times New Roman"/>
-          <w:sz w:val="18"/>
-          <w:szCs w:val="21"/>
-        </w:rPr>
-        <w:t>(EIT 2024) IEEE.</w:t>
-      </w:r>
-    </w:p>
-    <w:p>
-      <w:pPr>
-        <w:wordWrap w:val="0"/>
-        <w:rPr>
-          <w:rFonts w:ascii="Times New Roman" w:hAnsi="Times New Roman" w:cs="Times New Roman"/>
-          <w:sz w:val="18"/>
-          <w:szCs w:val="21"/>
-        </w:rPr>
-      </w:pPr>
-      <w:r>
-        <w:rPr>
-          <w:rFonts w:ascii="Times New Roman" w:hAnsi="Times New Roman" w:cs="Times New Roman" w:hint="eastAsia"/>
-          <w:sz w:val="18"/>
-          <w:szCs w:val="21"/>
-        </w:rPr>
-        <w:t>[</w:t>
-      </w:r>
-      <w:r>
-        <w:rPr>
-          <w:rFonts w:ascii="Times New Roman" w:hAnsi="Times New Roman" w:cs="Times New Roman" w:hint="eastAsia"/>
-          <w:sz w:val="18"/>
-          <w:szCs w:val="21"/>
-        </w:rPr>
-        <w:t>1</w:t>
-      </w:r>
-      <w:r>
-        <w:rPr>
-          <w:rFonts w:ascii="Times New Roman" w:hAnsi="Times New Roman" w:cs="Times New Roman" w:hint="eastAsia"/>
-          <w:sz w:val="18"/>
-          <w:szCs w:val="21"/>
-        </w:rPr>
-        <w:t>1</w:t>
-      </w:r>
-      <w:r>
-        <w:rPr>
-          <w:rFonts w:ascii="Times New Roman" w:hAnsi="Times New Roman" w:cs="Times New Roman" w:hint="eastAsia"/>
-          <w:sz w:val="18"/>
-          <w:szCs w:val="21"/>
-        </w:rPr>
-        <w:t xml:space="preserve">] </w:t>
-      </w:r>
-      <w:r>
-        <w:rPr>
-          <w:rFonts w:ascii="Times New Roman" w:hAnsi="Times New Roman" w:cs="Times New Roman"/>
-          <w:sz w:val="18"/>
-          <w:szCs w:val="21"/>
-        </w:rPr>
-        <w:t xml:space="preserve">Guanjie Wang., </w:t>
-      </w:r>
-      <w:r>
-        <w:rPr>
-          <w:rFonts w:ascii="Times New Roman" w:hAnsi="Times New Roman" w:cs="Times New Roman"/>
-          <w:b/>
-          <w:bCs/>
-          <w:sz w:val="18"/>
-          <w:szCs w:val="21"/>
-        </w:rPr>
-        <w:t>Yiquan Wang</w:t>
-      </w:r>
-      <w:r>
-        <w:rPr>
-          <w:rFonts w:ascii="Times New Roman" w:hAnsi="Times New Roman" w:cs="Times New Roman"/>
-          <w:sz w:val="18"/>
-          <w:szCs w:val="21"/>
-        </w:rPr>
-        <w:t>., Wei Li*. Research on Travel Route Planing Problem Based on Greedy Algorithm. 2024 4th International Conference on Electronic Information Engineering and Computer Science.</w:t>
+      <w:proofErr w:type="spellStart"/>
+      <w:r>
+        <w:rPr>
+          <w:rFonts w:ascii="Times New Roman" w:hAnsi="Times New Roman" w:cs="Times New Roman"/>
+          <w:sz w:val="18"/>
+          <w:szCs w:val="21"/>
+        </w:rPr>
+        <w:t>Guanjie</w:t>
+      </w:r>
+      <w:proofErr w:type="spellEnd"/>
+      <w:r>
+        <w:rPr>
+          <w:rFonts w:ascii="Times New Roman" w:hAnsi="Times New Roman" w:cs="Times New Roman"/>
+          <w:sz w:val="18"/>
+          <w:szCs w:val="21"/>
+        </w:rPr>
+        <w:t xml:space="preserve"> Wang., </w:t>
+      </w:r>
+      <w:proofErr w:type="spellStart"/>
+      <w:r>
+        <w:rPr>
+          <w:rFonts w:ascii="Times New Roman" w:hAnsi="Times New Roman" w:cs="Times New Roman"/>
+          <w:b/>
+          <w:bCs/>
+          <w:sz w:val="18"/>
+          <w:szCs w:val="21"/>
+        </w:rPr>
+        <w:t>Yiquan</w:t>
+      </w:r>
+      <w:proofErr w:type="spellEnd"/>
+      <w:r>
+        <w:rPr>
+          <w:rFonts w:ascii="Times New Roman" w:hAnsi="Times New Roman" w:cs="Times New Roman"/>
+          <w:b/>
+          <w:bCs/>
+          <w:sz w:val="18"/>
+          <w:szCs w:val="21"/>
+        </w:rPr>
+        <w:t xml:space="preserve"> Wang</w:t>
+      </w:r>
+      <w:r>
+        <w:rPr>
+          <w:rFonts w:ascii="Times New Roman" w:hAnsi="Times New Roman" w:cs="Times New Roman"/>
+          <w:sz w:val="18"/>
+          <w:szCs w:val="21"/>
+        </w:rPr>
+        <w:t xml:space="preserve">., Wei Li*. Research on Travel Route </w:t>
+      </w:r>
+      <w:proofErr w:type="spellStart"/>
+      <w:r>
+        <w:rPr>
+          <w:rFonts w:ascii="Times New Roman" w:hAnsi="Times New Roman" w:cs="Times New Roman"/>
+          <w:sz w:val="18"/>
+          <w:szCs w:val="21"/>
+        </w:rPr>
+        <w:t>Planing</w:t>
+      </w:r>
+      <w:proofErr w:type="spellEnd"/>
+      <w:r>
+        <w:rPr>
+          <w:rFonts w:ascii="Times New Roman" w:hAnsi="Times New Roman" w:cs="Times New Roman"/>
+          <w:sz w:val="18"/>
+          <w:szCs w:val="21"/>
+        </w:rPr>
+        <w:t xml:space="preserve"> Problem Based on Greedy Algorithm. 2024 4th International Conference on Electronic Information Engineering and Computer Science.</w:t>
       </w:r>
       <w:r>
         <w:rPr>
@@ -3224,12 +3632,21 @@
         </w:rPr>
         <w:t xml:space="preserve"> </w:t>
       </w:r>
-      <w:r>
-        <w:rPr>
-          <w:sz w:val="20"/>
-          <w:szCs w:val="22"/>
-        </w:rPr>
-        <w:t>Wuyue Cup Quantum Computing Challenge</w:t>
+      <w:proofErr w:type="spellStart"/>
+      <w:r>
+        <w:rPr>
+          <w:sz w:val="20"/>
+          <w:szCs w:val="22"/>
+        </w:rPr>
+        <w:t>Wuyue</w:t>
+      </w:r>
+      <w:proofErr w:type="spellEnd"/>
+      <w:r>
+        <w:rPr>
+          <w:sz w:val="20"/>
+          <w:szCs w:val="22"/>
+        </w:rPr>
+        <w:t xml:space="preserve"> Cup Quantum Computing Challenge</w:t>
       </w:r>
       <w:r>
         <w:rPr>
@@ -3570,12 +3987,6 @@
       </w:r>
     </w:p>
     <w:sectPr>
-      <w:headerReference w:type="even" r:id="rId12"/>
-      <w:headerReference w:type="default" r:id="rId13"/>
-      <w:footerReference w:type="even" r:id="rId14"/>
-      <w:footerReference w:type="default" r:id="rId15"/>
-      <w:headerReference w:type="first" r:id="rId16"/>
-      <w:footerReference w:type="first" r:id="rId17"/>
       <w:pgSz w:w="11906" w:h="16838"/>
       <w:pgMar w:top="1191" w:right="1202" w:bottom="1191" w:left="1202" w:header="851" w:footer="992" w:gutter="0"/>
       <w:cols w:space="425"/>
@@ -3604,36 +4015,6 @@
 </w:endnotes>
 </file>
 
-<file path=word/footer1.xml><?xml version="1.0" encoding="utf-8"?>
-<w:ftr xmlns:wpc="http://schemas.microsoft.com/office/word/2010/wordprocessingCanvas" xmlns:cx="http://schemas.microsoft.com/office/drawing/2014/chartex" xmlns:cx1="http://schemas.microsoft.com/office/drawing/2015/9/8/chartex" xmlns:cx2="http://schemas.microsoft.com/office/drawing/2015/10/21/chartex" xmlns:cx3="http://schemas.microsoft.com/office/drawing/2016/5/9/chartex" xmlns:cx4="http://schemas.microsoft.com/office/drawing/2016/5/10/chartex" xmlns:cx5="http://schemas.microsoft.com/office/drawing/2016/5/11/chartex" xmlns:cx6="http://schemas.microsoft.com/office/drawing/2016/5/12/chartex" xmlns:cx7="http://schemas.microsoft.com/office/drawing/2016/5/13/chartex" xmlns:cx8="http://schemas.microsoft.com/office/drawing/2016/5/14/chartex" xmlns:mc="http://schemas.openxmlformats.org/markup-compatibility/2006" xmlns:aink="http://schemas.microsoft.com/office/drawing/2016/ink" xmlns:am3d="http://schemas.microsoft.com/office/drawing/2017/model3d" xmlns:o="urn:schemas-microsoft-com:office:office" xmlns:oel="http://schemas.microsoft.com/office/2019/extlst" xmlns:r="http://schemas.openxmlformats.org/officeDocument/2006/relationships" xmlns:m="http://schemas.openxmlformats.org/officeDocument/2006/math" xmlns:v="urn:schemas-microsoft-com:vml" xmlns:wp14="http://schemas.microsoft.com/office/word/2010/wordprocessingDrawing" xmlns:wp="http://schemas.openxmlformats.org/drawingml/2006/wordprocessingDrawing" xmlns:w10="urn:schemas-microsoft-com:office:word" xmlns:w="http://schemas.openxmlformats.org/wordprocessingml/2006/main" xmlns:w14="http://schemas.microsoft.com/office/word/2010/wordml" xmlns:w15="http://schemas.microsoft.com/office/word/2012/wordml" xmlns:w16cex="http://schemas.microsoft.com/office/word/2018/wordml/cex" xmlns:w16cid="http://schemas.microsoft.com/office/word/2016/wordml/cid" xmlns:w16="http://schemas.microsoft.com/office/word/2018/wordml" xmlns:w16sdtdh="http://schemas.microsoft.com/office/word/2020/wordml/sdtdatahash" xmlns:w16se="http://schemas.microsoft.com/office/word/2015/wordml/symex" xmlns:wpg="http://schemas.microsoft.com/office/word/2010/wordprocessingGroup" xmlns:wpi="http://schemas.microsoft.com/office/word/2010/wordprocessingInk" xmlns:wne="http://schemas.microsoft.com/office/word/2006/wordml" xmlns:wps="http://schemas.microsoft.com/office/word/2010/wordprocessingShape" mc:Ignorable="w14 w15 w16se w16cid w16 w16cex w16sdtdh wp14">
-  <w:p>
-    <w:pPr>
-      <w:pStyle w:val="a7"/>
-    </w:pPr>
-  </w:p>
-</w:ftr>
-</file>
-
-<file path=word/footer2.xml><?xml version="1.0" encoding="utf-8"?>
-<w:ftr xmlns:wpc="http://schemas.microsoft.com/office/word/2010/wordprocessingCanvas" xmlns:cx="http://schemas.microsoft.com/office/drawing/2014/chartex" xmlns:cx1="http://schemas.microsoft.com/office/drawing/2015/9/8/chartex" xmlns:cx2="http://schemas.microsoft.com/office/drawing/2015/10/21/chartex" xmlns:cx3="http://schemas.microsoft.com/office/drawing/2016/5/9/chartex" xmlns:cx4="http://schemas.microsoft.com/office/drawing/2016/5/10/chartex" xmlns:cx5="http://schemas.microsoft.com/office/drawing/2016/5/11/chartex" xmlns:cx6="http://schemas.microsoft.com/office/drawing/2016/5/12/chartex" xmlns:cx7="http://schemas.microsoft.com/office/drawing/2016/5/13/chartex" xmlns:cx8="http://schemas.microsoft.com/office/drawing/2016/5/14/chartex" xmlns:mc="http://schemas.openxmlformats.org/markup-compatibility/2006" xmlns:aink="http://schemas.microsoft.com/office/drawing/2016/ink" xmlns:am3d="http://schemas.microsoft.com/office/drawing/2017/model3d" xmlns:o="urn:schemas-microsoft-com:office:office" xmlns:oel="http://schemas.microsoft.com/office/2019/extlst" xmlns:r="http://schemas.openxmlformats.org/officeDocument/2006/relationships" xmlns:m="http://schemas.openxmlformats.org/officeDocument/2006/math" xmlns:v="urn:schemas-microsoft-com:vml" xmlns:wp14="http://schemas.microsoft.com/office/word/2010/wordprocessingDrawing" xmlns:wp="http://schemas.openxmlformats.org/drawingml/2006/wordprocessingDrawing" xmlns:w10="urn:schemas-microsoft-com:office:word" xmlns:w="http://schemas.openxmlformats.org/wordprocessingml/2006/main" xmlns:w14="http://schemas.microsoft.com/office/word/2010/wordml" xmlns:w15="http://schemas.microsoft.com/office/word/2012/wordml" xmlns:w16cex="http://schemas.microsoft.com/office/word/2018/wordml/cex" xmlns:w16cid="http://schemas.microsoft.com/office/word/2016/wordml/cid" xmlns:w16="http://schemas.microsoft.com/office/word/2018/wordml" xmlns:w16sdtdh="http://schemas.microsoft.com/office/word/2020/wordml/sdtdatahash" xmlns:w16se="http://schemas.microsoft.com/office/word/2015/wordml/symex" xmlns:wpg="http://schemas.microsoft.com/office/word/2010/wordprocessingGroup" xmlns:wpi="http://schemas.microsoft.com/office/word/2010/wordprocessingInk" xmlns:wne="http://schemas.microsoft.com/office/word/2006/wordml" xmlns:wps="http://schemas.microsoft.com/office/word/2010/wordprocessingShape" mc:Ignorable="w14 w15 w16se w16cid w16 w16cex w16sdtdh wp14">
-  <w:p>
-    <w:pPr>
-      <w:pStyle w:val="a7"/>
-    </w:pPr>
-  </w:p>
-</w:ftr>
-</file>
-
-<file path=word/footer3.xml><?xml version="1.0" encoding="utf-8"?>
-<w:ftr xmlns:wpc="http://schemas.microsoft.com/office/word/2010/wordprocessingCanvas" xmlns:cx="http://schemas.microsoft.com/office/drawing/2014/chartex" xmlns:cx1="http://schemas.microsoft.com/office/drawing/2015/9/8/chartex" xmlns:cx2="http://schemas.microsoft.com/office/drawing/2015/10/21/chartex" xmlns:cx3="http://schemas.microsoft.com/office/drawing/2016/5/9/chartex" xmlns:cx4="http://schemas.microsoft.com/office/drawing/2016/5/10/chartex" xmlns:cx5="http://schemas.microsoft.com/office/drawing/2016/5/11/chartex" xmlns:cx6="http://schemas.microsoft.com/office/drawing/2016/5/12/chartex" xmlns:cx7="http://schemas.microsoft.com/office/drawing/2016/5/13/chartex" xmlns:cx8="http://schemas.microsoft.com/office/drawing/2016/5/14/chartex" xmlns:mc="http://schemas.openxmlformats.org/markup-compatibility/2006" xmlns:aink="http://schemas.microsoft.com/office/drawing/2016/ink" xmlns:am3d="http://schemas.microsoft.com/office/drawing/2017/model3d" xmlns:o="urn:schemas-microsoft-com:office:office" xmlns:oel="http://schemas.microsoft.com/office/2019/extlst" xmlns:r="http://schemas.openxmlformats.org/officeDocument/2006/relationships" xmlns:m="http://schemas.openxmlformats.org/officeDocument/2006/math" xmlns:v="urn:schemas-microsoft-com:vml" xmlns:wp14="http://schemas.microsoft.com/office/word/2010/wordprocessingDrawing" xmlns:wp="http://schemas.openxmlformats.org/drawingml/2006/wordprocessingDrawing" xmlns:w10="urn:schemas-microsoft-com:office:word" xmlns:w="http://schemas.openxmlformats.org/wordprocessingml/2006/main" xmlns:w14="http://schemas.microsoft.com/office/word/2010/wordml" xmlns:w15="http://schemas.microsoft.com/office/word/2012/wordml" xmlns:w16cex="http://schemas.microsoft.com/office/word/2018/wordml/cex" xmlns:w16cid="http://schemas.microsoft.com/office/word/2016/wordml/cid" xmlns:w16="http://schemas.microsoft.com/office/word/2018/wordml" xmlns:w16sdtdh="http://schemas.microsoft.com/office/word/2020/wordml/sdtdatahash" xmlns:w16se="http://schemas.microsoft.com/office/word/2015/wordml/symex" xmlns:wpg="http://schemas.microsoft.com/office/word/2010/wordprocessingGroup" xmlns:wpi="http://schemas.microsoft.com/office/word/2010/wordprocessingInk" xmlns:wne="http://schemas.microsoft.com/office/word/2006/wordml" xmlns:wps="http://schemas.microsoft.com/office/word/2010/wordprocessingShape" mc:Ignorable="w14 w15 w16se w16cid w16 w16cex w16sdtdh wp14">
-  <w:p>
-    <w:pPr>
-      <w:pStyle w:val="a7"/>
-    </w:pPr>
-  </w:p>
-</w:ftr>
-</file>
-
 <file path=word/footnotes.xml><?xml version="1.0" encoding="utf-8"?>
 <w:footnotes xmlns:wpc="http://schemas.microsoft.com/office/word/2010/wordprocessingCanvas" xmlns:cx="http://schemas.microsoft.com/office/drawing/2014/chartex" xmlns:cx1="http://schemas.microsoft.com/office/drawing/2015/9/8/chartex" xmlns:cx2="http://schemas.microsoft.com/office/drawing/2015/10/21/chartex" xmlns:cx3="http://schemas.microsoft.com/office/drawing/2016/5/9/chartex" xmlns:cx4="http://schemas.microsoft.com/office/drawing/2016/5/10/chartex" xmlns:cx5="http://schemas.microsoft.com/office/drawing/2016/5/11/chartex" xmlns:cx6="http://schemas.microsoft.com/office/drawing/2016/5/12/chartex" xmlns:cx7="http://schemas.microsoft.com/office/drawing/2016/5/13/chartex" xmlns:cx8="http://schemas.microsoft.com/office/drawing/2016/5/14/chartex" xmlns:mc="http://schemas.openxmlformats.org/markup-compatibility/2006" xmlns:aink="http://schemas.microsoft.com/office/drawing/2016/ink" xmlns:am3d="http://schemas.microsoft.com/office/drawing/2017/model3d" xmlns:o="urn:schemas-microsoft-com:office:office" xmlns:oel="http://schemas.microsoft.com/office/2019/extlst" xmlns:r="http://schemas.openxmlformats.org/officeDocument/2006/relationships" xmlns:m="http://schemas.openxmlformats.org/officeDocument/2006/math" xmlns:v="urn:schemas-microsoft-com:vml" xmlns:wp14="http://schemas.microsoft.com/office/word/2010/wordprocessingDrawing" xmlns:wp="http://schemas.openxmlformats.org/drawingml/2006/wordprocessingDrawing" xmlns:w10="urn:schemas-microsoft-com:office:word" xmlns:w="http://schemas.openxmlformats.org/wordprocessingml/2006/main" xmlns:w14="http://schemas.microsoft.com/office/word/2010/wordml" xmlns:w15="http://schemas.microsoft.com/office/word/2012/wordml" xmlns:w16cex="http://schemas.microsoft.com/office/word/2018/wordml/cex" xmlns:w16cid="http://schemas.microsoft.com/office/word/2016/wordml/cid" xmlns:w16="http://schemas.microsoft.com/office/word/2018/wordml" xmlns:w16sdtdh="http://schemas.microsoft.com/office/word/2020/wordml/sdtdatahash" xmlns:w16se="http://schemas.microsoft.com/office/word/2015/wordml/symex" xmlns:wpg="http://schemas.microsoft.com/office/word/2010/wordprocessingGroup" xmlns:wpi="http://schemas.microsoft.com/office/word/2010/wordprocessingInk" xmlns:wne="http://schemas.microsoft.com/office/word/2006/wordml" xmlns:wps="http://schemas.microsoft.com/office/word/2010/wordprocessingShape" mc:Ignorable="w14 w15 w16se w16cid w16 w16cex w16sdtdh wp14">
   <w:footnote w:type="separator" w:id="-1">
@@ -3651,36 +4032,6 @@
     </w:p>
   </w:footnote>
 </w:footnotes>
-</file>
-
-<file path=word/header1.xml><?xml version="1.0" encoding="utf-8"?>
-<w:hdr xmlns:wpc="http://schemas.microsoft.com/office/word/2010/wordprocessingCanvas" xmlns:cx="http://schemas.microsoft.com/office/drawing/2014/chartex" xmlns:cx1="http://schemas.microsoft.com/office/drawing/2015/9/8/chartex" xmlns:cx2="http://schemas.microsoft.com/office/drawing/2015/10/21/chartex" xmlns:cx3="http://schemas.microsoft.com/office/drawing/2016/5/9/chartex" xmlns:cx4="http://schemas.microsoft.com/office/drawing/2016/5/10/chartex" xmlns:cx5="http://schemas.microsoft.com/office/drawing/2016/5/11/chartex" xmlns:cx6="http://schemas.microsoft.com/office/drawing/2016/5/12/chartex" xmlns:cx7="http://schemas.microsoft.com/office/drawing/2016/5/13/chartex" xmlns:cx8="http://schemas.microsoft.com/office/drawing/2016/5/14/chartex" xmlns:mc="http://schemas.openxmlformats.org/markup-compatibility/2006" xmlns:aink="http://schemas.microsoft.com/office/drawing/2016/ink" xmlns:am3d="http://schemas.microsoft.com/office/drawing/2017/model3d" xmlns:o="urn:schemas-microsoft-com:office:office" xmlns:oel="http://schemas.microsoft.com/office/2019/extlst" xmlns:r="http://schemas.openxmlformats.org/officeDocument/2006/relationships" xmlns:m="http://schemas.openxmlformats.org/officeDocument/2006/math" xmlns:v="urn:schemas-microsoft-com:vml" xmlns:wp14="http://schemas.microsoft.com/office/word/2010/wordprocessingDrawing" xmlns:wp="http://schemas.openxmlformats.org/drawingml/2006/wordprocessingDrawing" xmlns:w10="urn:schemas-microsoft-com:office:word" xmlns:w="http://schemas.openxmlformats.org/wordprocessingml/2006/main" xmlns:w14="http://schemas.microsoft.com/office/word/2010/wordml" xmlns:w15="http://schemas.microsoft.com/office/word/2012/wordml" xmlns:w16cex="http://schemas.microsoft.com/office/word/2018/wordml/cex" xmlns:w16cid="http://schemas.microsoft.com/office/word/2016/wordml/cid" xmlns:w16="http://schemas.microsoft.com/office/word/2018/wordml" xmlns:w16sdtdh="http://schemas.microsoft.com/office/word/2020/wordml/sdtdatahash" xmlns:w16se="http://schemas.microsoft.com/office/word/2015/wordml/symex" xmlns:wpg="http://schemas.microsoft.com/office/word/2010/wordprocessingGroup" xmlns:wpi="http://schemas.microsoft.com/office/word/2010/wordprocessingInk" xmlns:wne="http://schemas.microsoft.com/office/word/2006/wordml" xmlns:wps="http://schemas.microsoft.com/office/word/2010/wordprocessingShape" mc:Ignorable="w14 w15 w16se w16cid w16 w16cex w16sdtdh wp14">
-  <w:p>
-    <w:pPr>
-      <w:pStyle w:val="a5"/>
-    </w:pPr>
-  </w:p>
-</w:hdr>
-</file>
-
-<file path=word/header2.xml><?xml version="1.0" encoding="utf-8"?>
-<w:hdr xmlns:wpc="http://schemas.microsoft.com/office/word/2010/wordprocessingCanvas" xmlns:cx="http://schemas.microsoft.com/office/drawing/2014/chartex" xmlns:cx1="http://schemas.microsoft.com/office/drawing/2015/9/8/chartex" xmlns:cx2="http://schemas.microsoft.com/office/drawing/2015/10/21/chartex" xmlns:cx3="http://schemas.microsoft.com/office/drawing/2016/5/9/chartex" xmlns:cx4="http://schemas.microsoft.com/office/drawing/2016/5/10/chartex" xmlns:cx5="http://schemas.microsoft.com/office/drawing/2016/5/11/chartex" xmlns:cx6="http://schemas.microsoft.com/office/drawing/2016/5/12/chartex" xmlns:cx7="http://schemas.microsoft.com/office/drawing/2016/5/13/chartex" xmlns:cx8="http://schemas.microsoft.com/office/drawing/2016/5/14/chartex" xmlns:mc="http://schemas.openxmlformats.org/markup-compatibility/2006" xmlns:aink="http://schemas.microsoft.com/office/drawing/2016/ink" xmlns:am3d="http://schemas.microsoft.com/office/drawing/2017/model3d" xmlns:o="urn:schemas-microsoft-com:office:office" xmlns:oel="http://schemas.microsoft.com/office/2019/extlst" xmlns:r="http://schemas.openxmlformats.org/officeDocument/2006/relationships" xmlns:m="http://schemas.openxmlformats.org/officeDocument/2006/math" xmlns:v="urn:schemas-microsoft-com:vml" xmlns:wp14="http://schemas.microsoft.com/office/word/2010/wordprocessingDrawing" xmlns:wp="http://schemas.openxmlformats.org/drawingml/2006/wordprocessingDrawing" xmlns:w10="urn:schemas-microsoft-com:office:word" xmlns:w="http://schemas.openxmlformats.org/wordprocessingml/2006/main" xmlns:w14="http://schemas.microsoft.com/office/word/2010/wordml" xmlns:w15="http://schemas.microsoft.com/office/word/2012/wordml" xmlns:w16cex="http://schemas.microsoft.com/office/word/2018/wordml/cex" xmlns:w16cid="http://schemas.microsoft.com/office/word/2016/wordml/cid" xmlns:w16="http://schemas.microsoft.com/office/word/2018/wordml" xmlns:w16sdtdh="http://schemas.microsoft.com/office/word/2020/wordml/sdtdatahash" xmlns:w16se="http://schemas.microsoft.com/office/word/2015/wordml/symex" xmlns:wpg="http://schemas.microsoft.com/office/word/2010/wordprocessingGroup" xmlns:wpi="http://schemas.microsoft.com/office/word/2010/wordprocessingInk" xmlns:wne="http://schemas.microsoft.com/office/word/2006/wordml" xmlns:wps="http://schemas.microsoft.com/office/word/2010/wordprocessingShape" mc:Ignorable="w14 w15 w16se w16cid w16 w16cex w16sdtdh wp14">
-  <w:p>
-    <w:pPr>
-      <w:pStyle w:val="a5"/>
-    </w:pPr>
-  </w:p>
-</w:hdr>
-</file>
-
-<file path=word/header3.xml><?xml version="1.0" encoding="utf-8"?>
-<w:hdr xmlns:wpc="http://schemas.microsoft.com/office/word/2010/wordprocessingCanvas" xmlns:cx="http://schemas.microsoft.com/office/drawing/2014/chartex" xmlns:cx1="http://schemas.microsoft.com/office/drawing/2015/9/8/chartex" xmlns:cx2="http://schemas.microsoft.com/office/drawing/2015/10/21/chartex" xmlns:cx3="http://schemas.microsoft.com/office/drawing/2016/5/9/chartex" xmlns:cx4="http://schemas.microsoft.com/office/drawing/2016/5/10/chartex" xmlns:cx5="http://schemas.microsoft.com/office/drawing/2016/5/11/chartex" xmlns:cx6="http://schemas.microsoft.com/office/drawing/2016/5/12/chartex" xmlns:cx7="http://schemas.microsoft.com/office/drawing/2016/5/13/chartex" xmlns:cx8="http://schemas.microsoft.com/office/drawing/2016/5/14/chartex" xmlns:mc="http://schemas.openxmlformats.org/markup-compatibility/2006" xmlns:aink="http://schemas.microsoft.com/office/drawing/2016/ink" xmlns:am3d="http://schemas.microsoft.com/office/drawing/2017/model3d" xmlns:o="urn:schemas-microsoft-com:office:office" xmlns:oel="http://schemas.microsoft.com/office/2019/extlst" xmlns:r="http://schemas.openxmlformats.org/officeDocument/2006/relationships" xmlns:m="http://schemas.openxmlformats.org/officeDocument/2006/math" xmlns:v="urn:schemas-microsoft-com:vml" xmlns:wp14="http://schemas.microsoft.com/office/word/2010/wordprocessingDrawing" xmlns:wp="http://schemas.openxmlformats.org/drawingml/2006/wordprocessingDrawing" xmlns:w10="urn:schemas-microsoft-com:office:word" xmlns:w="http://schemas.openxmlformats.org/wordprocessingml/2006/main" xmlns:w14="http://schemas.microsoft.com/office/word/2010/wordml" xmlns:w15="http://schemas.microsoft.com/office/word/2012/wordml" xmlns:w16cex="http://schemas.microsoft.com/office/word/2018/wordml/cex" xmlns:w16cid="http://schemas.microsoft.com/office/word/2016/wordml/cid" xmlns:w16="http://schemas.microsoft.com/office/word/2018/wordml" xmlns:w16sdtdh="http://schemas.microsoft.com/office/word/2020/wordml/sdtdatahash" xmlns:w16se="http://schemas.microsoft.com/office/word/2015/wordml/symex" xmlns:wpg="http://schemas.microsoft.com/office/word/2010/wordprocessingGroup" xmlns:wpi="http://schemas.microsoft.com/office/word/2010/wordprocessingInk" xmlns:wne="http://schemas.microsoft.com/office/word/2006/wordml" xmlns:wps="http://schemas.microsoft.com/office/word/2010/wordprocessingShape" mc:Ignorable="w14 w15 w16se w16cid w16 w16cex w16sdtdh wp14">
-  <w:p>
-    <w:pPr>
-      <w:pStyle w:val="a5"/>
-    </w:pPr>
-  </w:p>
-</w:hdr>
 </file>
 
 <file path=word/numbering.xml><?xml version="1.0" encoding="utf-8"?>

--- a/cv/cv.docx
+++ b/cv/cv.docx
@@ -164,28 +164,15 @@
         </w:rPr>
         <w:t>个人主页：</w:t>
       </w:r>
-      <w:r>
-        <w:fldChar w:fldCharType="begin"/>
-      </w:r>
-      <w:r>
-        <w:instrText>HYPERLINK "https://wyqmath.cn/"</w:instrText>
-      </w:r>
-      <w:r>
-        <w:fldChar w:fldCharType="separate"/>
-      </w:r>
-      <w:r>
-        <w:rPr>
-          <w:rStyle w:val="a4"/>
-          <w:rFonts w:hint="eastAsia"/>
-        </w:rPr>
-        <w:t>https://wyqmath.cn/</w:t>
-      </w:r>
-      <w:r>
-        <w:rPr>
-          <w:rStyle w:val="a4"/>
-        </w:rPr>
-        <w:fldChar w:fldCharType="end"/>
-      </w:r>
+      <w:hyperlink r:id="rId9" w:history="1">
+        <w:r>
+          <w:rPr>
+            <w:rStyle w:val="a4"/>
+            <w:rFonts w:hint="eastAsia"/>
+          </w:rPr>
+          <w:t>https://wyqmath.cn/</w:t>
+        </w:r>
+      </w:hyperlink>
     </w:p>
     <w:p>
       <w:r>
@@ -194,32 +181,17 @@
         </w:rPr>
         <w:t>项目集地址：</w:t>
       </w:r>
-      <w:r>
-        <w:fldChar w:fldCharType="begin"/>
-      </w:r>
-      <w:r>
-        <w:instrText>HYPERLINK "https://github.com/wyqmath"</w:instrText>
-      </w:r>
-      <w:r>
-        <w:fldChar w:fldCharType="separate"/>
-      </w:r>
-      <w:r>
-        <w:rPr>
-          <w:rStyle w:val="a4"/>
-          <w:rFonts w:hint="eastAsia"/>
-          <w:sz w:val="22"/>
-          <w:szCs w:val="28"/>
-        </w:rPr>
-        <w:t>https://github.com/wyqmath</w:t>
-      </w:r>
-      <w:r>
-        <w:rPr>
-          <w:rStyle w:val="a4"/>
-          <w:sz w:val="22"/>
-          <w:szCs w:val="28"/>
-        </w:rPr>
-        <w:fldChar w:fldCharType="end"/>
-      </w:r>
+      <w:hyperlink r:id="rId10" w:history="1">
+        <w:r>
+          <w:rPr>
+            <w:rStyle w:val="a4"/>
+            <w:rFonts w:hint="eastAsia"/>
+            <w:sz w:val="22"/>
+            <w:szCs w:val="28"/>
+          </w:rPr>
+          <w:t>https://github.com/wyqmath</w:t>
+        </w:r>
+      </w:hyperlink>
       <w:r>
         <w:rPr>
           <w:rStyle w:val="a4"/>
@@ -445,7 +417,6 @@
         </w:rPr>
         <w:t xml:space="preserve">, </w:t>
       </w:r>
-      <w:proofErr w:type="spellStart"/>
       <w:r>
         <w:rPr>
           <w:rFonts w:hint="eastAsia"/>
@@ -454,7 +425,6 @@
         </w:rPr>
         <w:t>Matlab</w:t>
       </w:r>
-      <w:proofErr w:type="spellEnd"/>
       <w:r>
         <w:rPr>
           <w:rFonts w:hint="eastAsia"/>
@@ -487,23 +457,13 @@
         </w:rPr>
         <w:t xml:space="preserve">, </w:t>
       </w:r>
-      <w:proofErr w:type="spellStart"/>
-      <w:r>
-        <w:rPr>
-          <w:rFonts w:hint="eastAsia"/>
-          <w:sz w:val="20"/>
-          <w:szCs w:val="22"/>
-        </w:rPr>
-        <w:t>Ms</w:t>
-      </w:r>
-      <w:proofErr w:type="spellEnd"/>
-      <w:r>
-        <w:rPr>
-          <w:rFonts w:hint="eastAsia"/>
-          <w:sz w:val="20"/>
-          <w:szCs w:val="22"/>
-        </w:rPr>
-        <w:t xml:space="preserve"> office</w:t>
+      <w:r>
+        <w:rPr>
+          <w:rFonts w:hint="eastAsia"/>
+          <w:sz w:val="20"/>
+          <w:szCs w:val="22"/>
+        </w:rPr>
+        <w:t>Ms office</w:t>
       </w:r>
       <w:r>
         <w:rPr>
@@ -653,6 +613,277 @@
     <w:p>
       <w:pPr>
         <w:rPr>
+          <w:b/>
+          <w:bCs/>
+          <w:sz w:val="20"/>
+          <w:szCs w:val="22"/>
+        </w:rPr>
+      </w:pPr>
+    </w:p>
+    <w:p>
+      <w:pPr>
+        <w:rPr>
+          <w:b/>
+          <w:bCs/>
+          <w:sz w:val="20"/>
+          <w:szCs w:val="22"/>
+        </w:rPr>
+      </w:pPr>
+      <w:r>
+        <w:rPr>
+          <w:rFonts w:hint="eastAsia"/>
+          <w:b/>
+          <w:bCs/>
+          <w:sz w:val="20"/>
+          <w:szCs w:val="22"/>
+        </w:rPr>
+        <w:t>2025</w:t>
+      </w:r>
+      <w:r>
+        <w:rPr>
+          <w:rFonts w:hint="eastAsia"/>
+          <w:b/>
+          <w:bCs/>
+          <w:sz w:val="20"/>
+          <w:szCs w:val="22"/>
+        </w:rPr>
+        <w:t>年大学生创新训练计划</w:t>
+      </w:r>
+      <w:r>
+        <w:rPr>
+          <w:rFonts w:hint="eastAsia"/>
+          <w:b/>
+          <w:bCs/>
+          <w:sz w:val="20"/>
+          <w:szCs w:val="22"/>
+        </w:rPr>
+        <w:t>(</w:t>
+      </w:r>
+      <w:r>
+        <w:rPr>
+          <w:rFonts w:hint="eastAsia"/>
+          <w:b/>
+          <w:bCs/>
+          <w:sz w:val="20"/>
+          <w:szCs w:val="22"/>
+        </w:rPr>
+        <w:t>国家级项目；</w:t>
+      </w:r>
+      <w:r>
+        <w:rPr>
+          <w:rFonts w:hint="eastAsia"/>
+          <w:b/>
+          <w:bCs/>
+          <w:sz w:val="20"/>
+          <w:szCs w:val="22"/>
+        </w:rPr>
+        <w:t>Student Advisor)</w:t>
+      </w:r>
+      <w:r>
+        <w:rPr>
+          <w:rFonts w:hint="eastAsia"/>
+          <w:b/>
+          <w:bCs/>
+          <w:sz w:val="20"/>
+          <w:szCs w:val="22"/>
+        </w:rPr>
+        <w:t>：</w:t>
+      </w:r>
+    </w:p>
+    <w:p>
+      <w:pPr>
+        <w:rPr>
+          <w:b/>
+          <w:bCs/>
+          <w:sz w:val="20"/>
+          <w:szCs w:val="22"/>
+        </w:rPr>
+      </w:pPr>
+      <w:r>
+        <w:rPr>
+          <w:b/>
+          <w:bCs/>
+          <w:sz w:val="20"/>
+          <w:szCs w:val="22"/>
+        </w:rPr>
+        <w:t>拷贝数变异的条件扩散模型</w:t>
+      </w:r>
+      <w:r>
+        <w:rPr>
+          <w:b/>
+          <w:bCs/>
+          <w:sz w:val="20"/>
+          <w:szCs w:val="22"/>
+        </w:rPr>
+        <w:t>:</w:t>
+      </w:r>
+      <w:r>
+        <w:rPr>
+          <w:b/>
+          <w:bCs/>
+          <w:sz w:val="20"/>
+          <w:szCs w:val="22"/>
+        </w:rPr>
+        <w:t>用于阿尔兹海默病风险评估</w:t>
+      </w:r>
+    </w:p>
+    <w:p>
+      <w:pPr>
+        <w:rPr>
+          <w:sz w:val="20"/>
+          <w:szCs w:val="22"/>
+        </w:rPr>
+      </w:pPr>
+      <w:r>
+        <w:rPr>
+          <w:b/>
+          <w:bCs/>
+          <w:sz w:val="20"/>
+          <w:szCs w:val="22"/>
+        </w:rPr>
+        <w:t>主要内容：</w:t>
+      </w:r>
+      <w:r>
+        <w:rPr>
+          <w:sz w:val="20"/>
+          <w:szCs w:val="22"/>
+        </w:rPr>
+        <w:t>本项目旨在将全基因组测序数据中的基因拷贝数变异（</w:t>
+      </w:r>
+      <w:r>
+        <w:rPr>
+          <w:sz w:val="20"/>
+          <w:szCs w:val="22"/>
+        </w:rPr>
+        <w:t>Copy Number Variation, CNV</w:t>
+      </w:r>
+      <w:r>
+        <w:rPr>
+          <w:sz w:val="20"/>
+          <w:szCs w:val="22"/>
+        </w:rPr>
+        <w:t>）特征与代谢指标等多维临床数据相融合，并借助扩散模型（</w:t>
+      </w:r>
+      <w:r>
+        <w:rPr>
+          <w:sz w:val="20"/>
+          <w:szCs w:val="22"/>
+        </w:rPr>
+        <w:t>Diffusion Model</w:t>
+      </w:r>
+      <w:r>
+        <w:rPr>
+          <w:sz w:val="20"/>
+          <w:szCs w:val="22"/>
+        </w:rPr>
+        <w:t>）在处理高维模拟数据和蛋白质表型预测的成功经验，构建一个由</w:t>
+      </w:r>
+      <w:r>
+        <w:rPr>
+          <w:sz w:val="20"/>
+          <w:szCs w:val="22"/>
+        </w:rPr>
+        <w:t xml:space="preserve">CNV </w:t>
+      </w:r>
+      <w:r>
+        <w:rPr>
+          <w:sz w:val="20"/>
+          <w:szCs w:val="22"/>
+        </w:rPr>
+        <w:t>特征编码、基因组区域注意力以及条件</w:t>
+      </w:r>
+      <w:r>
+        <w:rPr>
+          <w:sz w:val="20"/>
+          <w:szCs w:val="22"/>
+        </w:rPr>
+        <w:t xml:space="preserve"> U-Net </w:t>
+      </w:r>
+      <w:r>
+        <w:rPr>
+          <w:sz w:val="20"/>
+          <w:szCs w:val="22"/>
+        </w:rPr>
+        <w:t>扩散模块组成的整体框架，模拟</w:t>
+      </w:r>
+      <w:r>
+        <w:rPr>
+          <w:sz w:val="20"/>
+          <w:szCs w:val="22"/>
+        </w:rPr>
+        <w:t xml:space="preserve">CNV </w:t>
+      </w:r>
+      <w:r>
+        <w:rPr>
+          <w:sz w:val="20"/>
+          <w:szCs w:val="22"/>
+        </w:rPr>
+        <w:t>在基因组中的分布变化和进化过程，并解析</w:t>
+      </w:r>
+      <w:r>
+        <w:rPr>
+          <w:sz w:val="20"/>
+          <w:szCs w:val="22"/>
+        </w:rPr>
+        <w:t xml:space="preserve"> CNV </w:t>
+      </w:r>
+      <w:r>
+        <w:rPr>
+          <w:sz w:val="20"/>
+          <w:szCs w:val="22"/>
+        </w:rPr>
+        <w:t>在调控阿尔茨海默病通路中的具体作用机制，进而提高疾病风险评估与早期干预的准确性。</w:t>
+      </w:r>
+      <w:r>
+        <w:rPr>
+          <w:rFonts w:hint="eastAsia"/>
+          <w:sz w:val="20"/>
+          <w:szCs w:val="22"/>
+        </w:rPr>
+        <w:t xml:space="preserve">  </w:t>
+      </w:r>
+      <w:r>
+        <w:rPr>
+          <w:rFonts w:hint="eastAsia"/>
+          <w:sz w:val="20"/>
+          <w:szCs w:val="22"/>
+        </w:rPr>
+        <w:t>指导老师：</w:t>
+      </w:r>
+      <w:r>
+        <w:rPr>
+          <w:sz w:val="20"/>
+          <w:szCs w:val="22"/>
+        </w:rPr>
+        <w:t>魏凯副教授</w:t>
+      </w:r>
+      <w:r>
+        <w:rPr>
+          <w:rFonts w:hint="eastAsia"/>
+          <w:sz w:val="20"/>
+          <w:szCs w:val="22"/>
+        </w:rPr>
+        <w:t>（</w:t>
+      </w:r>
+      <w:r>
+        <w:rPr>
+          <w:sz w:val="20"/>
+          <w:szCs w:val="22"/>
+        </w:rPr>
+        <w:t>新疆大学，千人</w:t>
+      </w:r>
+      <w:r>
+        <w:rPr>
+          <w:rFonts w:hint="eastAsia"/>
+          <w:sz w:val="20"/>
+          <w:szCs w:val="22"/>
+        </w:rPr>
+        <w:t>）</w:t>
+      </w:r>
+    </w:p>
+    <w:p>
+      <w:pPr>
+        <w:rPr>
           <w:sz w:val="20"/>
           <w:szCs w:val="22"/>
         </w:rPr>
@@ -745,7 +976,37 @@
           <w:sz w:val="20"/>
           <w:szCs w:val="22"/>
         </w:rPr>
-        <w:t>（第一负责人）：</w:t>
+        <w:t>(</w:t>
+      </w:r>
+      <w:r>
+        <w:rPr>
+          <w:rFonts w:hint="eastAsia"/>
+          <w:b/>
+          <w:bCs/>
+          <w:sz w:val="20"/>
+          <w:szCs w:val="22"/>
+        </w:rPr>
+        <w:t>第一负责人</w:t>
+      </w:r>
+      <w:r>
+        <w:rPr>
+          <w:rFonts w:hint="eastAsia"/>
+          <w:b/>
+          <w:bCs/>
+          <w:sz w:val="20"/>
+          <w:szCs w:val="22"/>
+        </w:rPr>
+        <w:t>)</w:t>
+      </w:r>
+      <w:r>
+        <w:rPr>
+          <w:rFonts w:hint="eastAsia"/>
+          <w:b/>
+          <w:bCs/>
+          <w:sz w:val="20"/>
+          <w:szCs w:val="22"/>
+        </w:rPr>
+        <w:t>：</w:t>
       </w:r>
     </w:p>
     <w:p>
@@ -887,7 +1148,26 @@
           <w:sz w:val="20"/>
           <w:szCs w:val="22"/>
         </w:rPr>
-        <w:t>大学生创新训练计划（自治区级项目；第一负责人</w:t>
+        <w:t>大学生创新训练计划</w:t>
+      </w:r>
+      <w:r>
+        <w:rPr>
+          <w:rFonts w:hint="eastAsia"/>
+          <w:b/>
+          <w:bCs/>
+          <w:sz w:val="20"/>
+          <w:szCs w:val="22"/>
+        </w:rPr>
+        <w:t>(</w:t>
+      </w:r>
+      <w:r>
+        <w:rPr>
+          <w:b/>
+          <w:bCs/>
+          <w:sz w:val="20"/>
+          <w:szCs w:val="22"/>
+        </w:rPr>
+        <w:t>自治区级项目；第一负责人</w:t>
       </w:r>
       <w:r>
         <w:rPr>
@@ -898,6 +1178,16 @@
         </w:rPr>
         <w:t>)</w:t>
       </w:r>
+      <w:r>
+        <w:rPr>
+          <w:rFonts w:hint="eastAsia"/>
+          <w:b/>
+          <w:bCs/>
+          <w:sz w:val="20"/>
+          <w:szCs w:val="22"/>
+        </w:rPr>
+        <w:t>：</w:t>
+      </w:r>
     </w:p>
     <w:p>
       <w:pPr>
@@ -1035,7 +1325,15 @@
           <w:sz w:val="20"/>
           <w:szCs w:val="22"/>
         </w:rPr>
-        <w:t>沙比尔副教授</w:t>
+        <w:t>沙比</w:t>
+      </w:r>
+      <w:r>
+        <w:rPr>
+          <w:rFonts w:hint="eastAsia"/>
+          <w:sz w:val="20"/>
+          <w:szCs w:val="22"/>
+        </w:rPr>
+        <w:t>尔副教授（新疆大学）</w:t>
       </w:r>
     </w:p>
     <w:p>
@@ -1085,6 +1383,16 @@
         </w:rPr>
         <w:t>：命运交响曲：用氨基酸的音乐编织生命</w:t>
       </w:r>
+      <w:r>
+        <w:rPr>
+          <w:rFonts w:hint="eastAsia"/>
+          <w:b/>
+          <w:bCs/>
+          <w:sz w:val="20"/>
+          <w:szCs w:val="22"/>
+        </w:rPr>
+        <w:t>：</w:t>
+      </w:r>
     </w:p>
     <w:p>
       <w:pPr>
@@ -1116,25 +1424,7 @@
           <w:sz w:val="20"/>
           <w:szCs w:val="22"/>
         </w:rPr>
-        <w:t xml:space="preserve"> </w:t>
-      </w:r>
-      <w:proofErr w:type="spellStart"/>
-      <w:r>
-        <w:rPr>
-          <w:rFonts w:hint="eastAsia"/>
-          <w:sz w:val="20"/>
-          <w:szCs w:val="22"/>
-        </w:rPr>
-        <w:t>XGBoost</w:t>
-      </w:r>
-      <w:proofErr w:type="spellEnd"/>
-      <w:r>
-        <w:rPr>
-          <w:rFonts w:hint="eastAsia"/>
-          <w:sz w:val="20"/>
-          <w:szCs w:val="22"/>
-        </w:rPr>
-        <w:t xml:space="preserve"> </w:t>
+        <w:t xml:space="preserve"> XGBoost </w:t>
       </w:r>
       <w:r>
         <w:rPr>
@@ -1191,6 +1481,14 @@
           <w:szCs w:val="22"/>
         </w:rPr>
         <w:t>。此外，所提出的音乐编码和谐指数与蛋白质功能（如酶活性）有显著相关性。这项研究为定向进化和蛋白质设计提供了新的理论见解。指导老师：秦艳红副教授</w:t>
+      </w:r>
+      <w:r>
+        <w:rPr>
+          <w:rFonts w:hint="eastAsia"/>
+          <w:sz w:val="20"/>
+          <w:szCs w:val="22"/>
+        </w:rPr>
+        <w:t>（新疆大学）</w:t>
       </w:r>
     </w:p>
     <w:p>
@@ -1403,6 +1701,7 @@
           <w:sz w:val="20"/>
           <w:szCs w:val="22"/>
         </w:rPr>
+        <w:lastRenderedPageBreak/>
         <w:t>暨南大学</w:t>
       </w:r>
       <w:r>
@@ -1486,46 +1785,121 @@
           <w:bottom w:val="single" w:sz="4" w:space="0" w:color="auto"/>
         </w:pBdr>
         <w:rPr>
-          <w:sz w:val="20"/>
-          <w:szCs w:val="22"/>
-        </w:rPr>
-      </w:pPr>
-      <w:r>
-        <w:rPr>
-          <w:sz w:val="20"/>
-          <w:szCs w:val="22"/>
-        </w:rPr>
-        <w:t>新疆大学创新实验室</w:t>
-      </w:r>
-      <w:r>
-        <w:rPr>
-          <w:sz w:val="20"/>
-          <w:szCs w:val="22"/>
-        </w:rPr>
-        <w:t>CTF</w:t>
-      </w:r>
-      <w:r>
-        <w:rPr>
-          <w:sz w:val="20"/>
-          <w:szCs w:val="22"/>
-        </w:rPr>
-        <w:t>校队队员</w:t>
-      </w:r>
-      <w:r>
-        <w:rPr>
-          <w:sz w:val="20"/>
-          <w:szCs w:val="22"/>
-        </w:rPr>
-        <w:t xml:space="preserve"> 2024.03-</w:t>
-      </w:r>
-      <w:r>
-        <w:rPr>
-          <w:rFonts w:hint="eastAsia"/>
-          <w:sz w:val="20"/>
-          <w:szCs w:val="22"/>
-        </w:rPr>
-        <w:t>present</w:t>
-      </w:r>
+          <w:rFonts w:ascii="黑体" w:eastAsia="黑体" w:hAnsi="黑体" w:cs="黑体" w:hint="eastAsia"/>
+          <w:sz w:val="22"/>
+          <w:szCs w:val="22"/>
+        </w:rPr>
+      </w:pPr>
+      <w:r>
+        <w:rPr>
+          <w:rFonts w:ascii="黑体" w:eastAsia="黑体" w:hAnsi="黑体" w:cs="黑体" w:hint="eastAsia"/>
+          <w:b/>
+          <w:bCs/>
+          <w:sz w:val="22"/>
+          <w:szCs w:val="22"/>
+        </w:rPr>
+        <w:t>学术参与</w:t>
+      </w:r>
+      <w:r>
+        <w:rPr>
+          <w:rFonts w:ascii="黑体" w:eastAsia="黑体" w:hAnsi="黑体" w:cs="黑体" w:hint="eastAsia"/>
+          <w:b/>
+          <w:bCs/>
+          <w:sz w:val="22"/>
+          <w:szCs w:val="22"/>
+        </w:rPr>
+        <w:t>(</w:t>
+      </w:r>
+      <w:r>
+        <w:rPr>
+          <w:rFonts w:ascii="黑体" w:eastAsia="黑体" w:hAnsi="黑体" w:cs="黑体"/>
+          <w:b/>
+          <w:bCs/>
+          <w:sz w:val="22"/>
+          <w:szCs w:val="22"/>
+        </w:rPr>
+        <w:t>Reviewer</w:t>
+      </w:r>
+      <w:r>
+        <w:rPr>
+          <w:rFonts w:ascii="黑体" w:eastAsia="黑体" w:hAnsi="黑体" w:cs="黑体" w:hint="eastAsia"/>
+          <w:b/>
+          <w:bCs/>
+          <w:sz w:val="22"/>
+          <w:szCs w:val="22"/>
+        </w:rPr>
+        <w:t>)</w:t>
+      </w:r>
+    </w:p>
+    <w:p>
+      <w:pPr>
+        <w:rPr>
+          <w:sz w:val="20"/>
+          <w:szCs w:val="22"/>
+        </w:rPr>
+      </w:pPr>
+      <w:r>
+        <w:rPr>
+          <w:sz w:val="20"/>
+          <w:szCs w:val="22"/>
+        </w:rPr>
+        <w:t>ICLR 2025 Workshop on AI for Nucleic Acids</w:t>
+      </w:r>
+    </w:p>
+    <w:p>
+      <w:pPr>
+        <w:rPr>
+          <w:sz w:val="20"/>
+          <w:szCs w:val="22"/>
+        </w:rPr>
+      </w:pPr>
+      <w:r>
+        <w:rPr>
+          <w:sz w:val="20"/>
+          <w:szCs w:val="22"/>
+        </w:rPr>
+        <w:t>ICLR 2025 Workshop: The 1st Workshop on GenAI Watermark</w:t>
+      </w:r>
+    </w:p>
+    <w:p>
+      <w:pPr>
+        <w:rPr>
+          <w:sz w:val="20"/>
+          <w:szCs w:val="22"/>
+        </w:rPr>
+      </w:pPr>
+      <w:r>
+        <w:rPr>
+          <w:rFonts w:hint="eastAsia"/>
+          <w:sz w:val="20"/>
+          <w:szCs w:val="22"/>
+        </w:rPr>
+        <w:t xml:space="preserve">F1000 </w:t>
+      </w:r>
+      <w:r>
+        <w:rPr>
+          <w:rFonts w:hint="eastAsia"/>
+          <w:sz w:val="20"/>
+          <w:szCs w:val="22"/>
+        </w:rPr>
+        <w:t>Resea</w:t>
+      </w:r>
+      <w:r>
+        <w:rPr>
+          <w:rFonts w:hint="eastAsia"/>
+          <w:sz w:val="20"/>
+          <w:szCs w:val="22"/>
+        </w:rPr>
+        <w:t>rch</w:t>
+      </w:r>
+    </w:p>
+    <w:p>
+      <w:pPr>
+        <w:rPr>
+          <w:sz w:val="20"/>
+          <w:szCs w:val="22"/>
+        </w:rPr>
+      </w:pPr>
     </w:p>
     <w:p>
       <w:pPr>
@@ -1537,156 +1911,14 @@
           <w:szCs w:val="22"/>
         </w:rPr>
       </w:pPr>
-    </w:p>
-    <w:p>
-      <w:pPr>
-        <w:pBdr>
-          <w:bottom w:val="single" w:sz="4" w:space="0" w:color="auto"/>
-        </w:pBdr>
+      <w:r>
         <w:rPr>
           <w:rFonts w:ascii="黑体" w:eastAsia="黑体" w:hAnsi="黑体" w:cs="黑体" w:hint="eastAsia"/>
+          <w:b/>
+          <w:bCs/>
           <w:sz w:val="22"/>
           <w:szCs w:val="22"/>
         </w:rPr>
-      </w:pPr>
-      <w:r>
-        <w:rPr>
-          <w:rFonts w:ascii="黑体" w:eastAsia="黑体" w:hAnsi="黑体" w:cs="黑体" w:hint="eastAsia"/>
-          <w:b/>
-          <w:bCs/>
-          <w:sz w:val="22"/>
-          <w:szCs w:val="22"/>
-        </w:rPr>
-        <w:t>学术参与</w:t>
-      </w:r>
-      <w:r>
-        <w:rPr>
-          <w:rFonts w:ascii="黑体" w:eastAsia="黑体" w:hAnsi="黑体" w:cs="黑体" w:hint="eastAsia"/>
-          <w:b/>
-          <w:bCs/>
-          <w:sz w:val="22"/>
-          <w:szCs w:val="22"/>
-        </w:rPr>
-        <w:t>(</w:t>
-      </w:r>
-      <w:r>
-        <w:rPr>
-          <w:rFonts w:ascii="黑体" w:eastAsia="黑体" w:hAnsi="黑体" w:cs="黑体"/>
-          <w:b/>
-          <w:bCs/>
-          <w:sz w:val="22"/>
-          <w:szCs w:val="22"/>
-        </w:rPr>
-        <w:t>Reviewer</w:t>
-      </w:r>
-      <w:r>
-        <w:rPr>
-          <w:rFonts w:ascii="黑体" w:eastAsia="黑体" w:hAnsi="黑体" w:cs="黑体" w:hint="eastAsia"/>
-          <w:b/>
-          <w:bCs/>
-          <w:sz w:val="22"/>
-          <w:szCs w:val="22"/>
-        </w:rPr>
-        <w:t>)</w:t>
-      </w:r>
-    </w:p>
-    <w:p>
-      <w:pPr>
-        <w:rPr>
-          <w:sz w:val="20"/>
-          <w:szCs w:val="22"/>
-        </w:rPr>
-      </w:pPr>
-      <w:r>
-        <w:rPr>
-          <w:sz w:val="20"/>
-          <w:szCs w:val="22"/>
-        </w:rPr>
-        <w:t>ICLR 2025 Workshop on AI for Nucleic Acids</w:t>
-      </w:r>
-    </w:p>
-    <w:p>
-      <w:pPr>
-        <w:rPr>
-          <w:sz w:val="20"/>
-          <w:szCs w:val="22"/>
-        </w:rPr>
-      </w:pPr>
-      <w:r>
-        <w:rPr>
-          <w:sz w:val="20"/>
-          <w:szCs w:val="22"/>
-        </w:rPr>
-        <w:t xml:space="preserve">ICLR 2025 Workshop: The 1st Workshop on </w:t>
-      </w:r>
-      <w:proofErr w:type="spellStart"/>
-      <w:r>
-        <w:rPr>
-          <w:sz w:val="20"/>
-          <w:szCs w:val="22"/>
-        </w:rPr>
-        <w:t>GenAI</w:t>
-      </w:r>
-      <w:proofErr w:type="spellEnd"/>
-      <w:r>
-        <w:rPr>
-          <w:sz w:val="20"/>
-          <w:szCs w:val="22"/>
-        </w:rPr>
-        <w:t xml:space="preserve"> Watermark</w:t>
-      </w:r>
-    </w:p>
-    <w:p>
-      <w:pPr>
-        <w:rPr>
-          <w:sz w:val="20"/>
-          <w:szCs w:val="22"/>
-        </w:rPr>
-      </w:pPr>
-      <w:r>
-        <w:rPr>
-          <w:rFonts w:hint="eastAsia"/>
-          <w:sz w:val="20"/>
-          <w:szCs w:val="22"/>
-        </w:rPr>
-        <w:t xml:space="preserve">F1000 </w:t>
-      </w:r>
-      <w:r>
-        <w:rPr>
-          <w:rFonts w:hint="eastAsia"/>
-          <w:sz w:val="20"/>
-          <w:szCs w:val="22"/>
-        </w:rPr>
-        <w:t>Resea</w:t>
-      </w:r>
-      <w:r>
-        <w:rPr>
-          <w:rFonts w:hint="eastAsia"/>
-          <w:sz w:val="20"/>
-          <w:szCs w:val="22"/>
-        </w:rPr>
-        <w:t>rch</w:t>
-      </w:r>
-    </w:p>
-    <w:p>
-      <w:pPr>
-        <w:pBdr>
-          <w:bottom w:val="single" w:sz="4" w:space="0" w:color="auto"/>
-        </w:pBdr>
-        <w:rPr>
-          <w:sz w:val="20"/>
-          <w:szCs w:val="22"/>
-        </w:rPr>
-      </w:pPr>
-      <w:r>
-        <w:rPr>
-          <w:rFonts w:ascii="黑体" w:eastAsia="黑体" w:hAnsi="黑体" w:cs="黑体" w:hint="eastAsia"/>
-          <w:b/>
-          <w:bCs/>
-          <w:sz w:val="22"/>
-          <w:szCs w:val="22"/>
-        </w:rPr>
-        <w:lastRenderedPageBreak/>
         <w:t>实习经历</w:t>
       </w:r>
     </w:p>
@@ -1725,7 +1957,6 @@
         </w:rPr>
         <w:t>华为昇思</w:t>
       </w:r>
-      <w:proofErr w:type="spellStart"/>
       <w:r>
         <w:rPr>
           <w:b/>
@@ -1735,7 +1966,6 @@
         </w:rPr>
         <w:t>Mindspore</w:t>
       </w:r>
-      <w:proofErr w:type="spellEnd"/>
       <w:r>
         <w:rPr>
           <w:rFonts w:hint="eastAsia"/>
@@ -1833,7 +2063,7 @@
         </w:rPr>
         <w:t>目前已被</w:t>
       </w:r>
-      <w:hyperlink r:id="rId9" w:history="1">
+      <w:hyperlink r:id="rId11" w:history="1">
         <w:r>
           <w:rPr>
             <w:rStyle w:val="a4"/>
@@ -1959,27 +2189,15 @@
         </w:rPr>
         <w:t xml:space="preserve">[1] Xu Wang., </w:t>
       </w:r>
-      <w:proofErr w:type="spellStart"/>
-      <w:r>
-        <w:rPr>
-          <w:rFonts w:ascii="Times New Roman" w:hAnsi="Times New Roman" w:cs="Times New Roman" w:hint="eastAsia"/>
-          <w:b/>
-          <w:bCs/>
-          <w:sz w:val="18"/>
-          <w:szCs w:val="21"/>
-        </w:rPr>
-        <w:t>Yiquan</w:t>
-      </w:r>
-      <w:proofErr w:type="spellEnd"/>
-      <w:r>
-        <w:rPr>
-          <w:rFonts w:ascii="Times New Roman" w:hAnsi="Times New Roman" w:cs="Times New Roman" w:hint="eastAsia"/>
-          <w:b/>
-          <w:bCs/>
-          <w:sz w:val="18"/>
-          <w:szCs w:val="21"/>
-        </w:rPr>
-        <w:t xml:space="preserve"> Wang</w:t>
+      <w:r>
+        <w:rPr>
+          <w:rFonts w:ascii="Times New Roman" w:hAnsi="Times New Roman" w:cs="Times New Roman" w:hint="eastAsia"/>
+          <w:b/>
+          <w:bCs/>
+          <w:sz w:val="18"/>
+          <w:szCs w:val="21"/>
+        </w:rPr>
+        <w:t>Yiquan Wang</w:t>
       </w:r>
       <w:r>
         <w:rPr>
@@ -2023,7 +2241,7 @@
           <w:sz w:val="18"/>
           <w:szCs w:val="21"/>
         </w:rPr>
-        <w:t xml:space="preserve">. Kai Wei.* </w:t>
+        <w:t xml:space="preserve">. </w:t>
       </w:r>
       <w:r>
         <w:rPr>
@@ -2141,27 +2359,15 @@
         </w:rPr>
         <w:t xml:space="preserve">, </w:t>
       </w:r>
-      <w:proofErr w:type="spellStart"/>
-      <w:r>
-        <w:rPr>
-          <w:rFonts w:ascii="Times New Roman" w:hAnsi="Times New Roman" w:cs="Times New Roman"/>
-          <w:b/>
-          <w:bCs/>
-          <w:sz w:val="18"/>
-          <w:szCs w:val="21"/>
-        </w:rPr>
-        <w:t>Yiquan</w:t>
-      </w:r>
-      <w:proofErr w:type="spellEnd"/>
-      <w:r>
-        <w:rPr>
-          <w:rFonts w:ascii="Times New Roman" w:hAnsi="Times New Roman" w:cs="Times New Roman"/>
-          <w:b/>
-          <w:bCs/>
-          <w:sz w:val="18"/>
-          <w:szCs w:val="21"/>
-        </w:rPr>
-        <w:t xml:space="preserve"> Wang</w:t>
+      <w:r>
+        <w:rPr>
+          <w:rFonts w:ascii="Times New Roman" w:hAnsi="Times New Roman" w:cs="Times New Roman"/>
+          <w:b/>
+          <w:bCs/>
+          <w:sz w:val="18"/>
+          <w:szCs w:val="21"/>
+        </w:rPr>
+        <w:t>Yiquan Wang</w:t>
       </w:r>
       <w:r>
         <w:rPr>
@@ -2195,37 +2401,315 @@
           <w:sz w:val="18"/>
           <w:szCs w:val="21"/>
         </w:rPr>
+        <w:t xml:space="preserve"> Jiazhuo Pan. </w:t>
+      </w:r>
+      <w:r>
+        <w:rPr>
+          <w:rFonts w:ascii="Times New Roman" w:hAnsi="Times New Roman" w:cs="Times New Roman"/>
+          <w:sz w:val="18"/>
+          <w:szCs w:val="21"/>
+        </w:rPr>
+        <w:t>Digital Art Creation and Copyright Protection in Pollock Style Using GANs, Fractal Analysis, and NFT Generation</w:t>
+      </w:r>
+      <w:r>
+        <w:rPr>
+          <w:rFonts w:ascii="Times New Roman" w:hAnsi="Times New Roman" w:cs="Times New Roman"/>
+          <w:sz w:val="18"/>
+          <w:szCs w:val="21"/>
+        </w:rPr>
+        <w:t xml:space="preserve">. </w:t>
+      </w:r>
+      <w:r>
+        <w:rPr>
+          <w:rFonts w:ascii="Times New Roman" w:hAnsi="Times New Roman" w:cs="Times New Roman" w:hint="eastAsia"/>
+          <w:b/>
+          <w:bCs/>
+          <w:sz w:val="18"/>
+          <w:szCs w:val="21"/>
+        </w:rPr>
+        <w:t>ICLR 2025</w:t>
+      </w:r>
+      <w:r>
+        <w:rPr>
+          <w:rFonts w:ascii="Times New Roman" w:hAnsi="Times New Roman" w:cs="Times New Roman"/>
+          <w:sz w:val="18"/>
+          <w:szCs w:val="21"/>
+        </w:rPr>
+        <w:t xml:space="preserve"> (</w:t>
+      </w:r>
+      <w:r>
+        <w:rPr>
+          <w:rFonts w:ascii="Times New Roman" w:hAnsi="Times New Roman" w:cs="Times New Roman" w:hint="eastAsia"/>
+          <w:sz w:val="18"/>
+          <w:szCs w:val="21"/>
+        </w:rPr>
+        <w:t>C</w:t>
+      </w:r>
+      <w:r>
+        <w:rPr>
+          <w:rFonts w:ascii="Times New Roman" w:hAnsi="Times New Roman" w:cs="Times New Roman"/>
+          <w:sz w:val="18"/>
+          <w:szCs w:val="21"/>
+        </w:rPr>
+        <w:t>o-first</w:t>
+      </w:r>
+      <w:r>
+        <w:rPr>
+          <w:rFonts w:ascii="Times New Roman" w:hAnsi="Times New Roman" w:cs="Times New Roman" w:hint="eastAsia"/>
+          <w:sz w:val="18"/>
+          <w:szCs w:val="21"/>
+        </w:rPr>
         <w:t xml:space="preserve"> </w:t>
       </w:r>
-      <w:proofErr w:type="spellStart"/>
-      <w:r>
-        <w:rPr>
-          <w:rFonts w:ascii="Times New Roman" w:hAnsi="Times New Roman" w:cs="Times New Roman"/>
-          <w:sz w:val="18"/>
-          <w:szCs w:val="21"/>
-        </w:rPr>
-        <w:t>Jiazhuo</w:t>
-      </w:r>
-      <w:proofErr w:type="spellEnd"/>
-      <w:r>
-        <w:rPr>
-          <w:rFonts w:ascii="Times New Roman" w:hAnsi="Times New Roman" w:cs="Times New Roman"/>
-          <w:sz w:val="18"/>
-          <w:szCs w:val="21"/>
-        </w:rPr>
-        <w:t xml:space="preserve"> Pan. </w:t>
-      </w:r>
-      <w:r>
-        <w:rPr>
-          <w:rFonts w:ascii="Times New Roman" w:hAnsi="Times New Roman" w:cs="Times New Roman"/>
-          <w:sz w:val="18"/>
-          <w:szCs w:val="21"/>
-        </w:rPr>
-        <w:t>Digital Art Creation and Copyright Protection in Pollock Style Using GANs, Fractal Analysis, and NFT Generation</w:t>
-      </w:r>
-      <w:r>
-        <w:rPr>
-          <w:rFonts w:ascii="Times New Roman" w:hAnsi="Times New Roman" w:cs="Times New Roman"/>
+      <w:r>
+        <w:rPr>
+          <w:rFonts w:ascii="Times New Roman" w:hAnsi="Times New Roman" w:cs="Times New Roman" w:hint="eastAsia"/>
+          <w:sz w:val="18"/>
+          <w:szCs w:val="21"/>
+        </w:rPr>
+        <w:t xml:space="preserve">and </w:t>
+      </w:r>
+      <w:r>
+        <w:rPr>
+          <w:rFonts w:ascii="Times New Roman" w:hAnsi="Times New Roman" w:cs="Times New Roman"/>
+          <w:sz w:val="18"/>
+          <w:szCs w:val="21"/>
+        </w:rPr>
+        <w:t>corresponding</w:t>
+      </w:r>
+      <w:r>
+        <w:rPr>
+          <w:rFonts w:ascii="Times New Roman" w:hAnsi="Times New Roman" w:cs="Times New Roman" w:hint="eastAsia"/>
+          <w:sz w:val="18"/>
+          <w:szCs w:val="21"/>
+        </w:rPr>
+        <w:t xml:space="preserve"> </w:t>
+      </w:r>
+      <w:r>
+        <w:rPr>
+          <w:rFonts w:ascii="Times New Roman" w:hAnsi="Times New Roman" w:cs="Times New Roman"/>
+          <w:sz w:val="18"/>
+          <w:szCs w:val="21"/>
+        </w:rPr>
+        <w:t>author)</w:t>
+      </w:r>
+    </w:p>
+    <w:p>
+      <w:pPr>
+        <w:wordWrap w:val="0"/>
+        <w:rPr>
+          <w:rFonts w:ascii="Times New Roman" w:hAnsi="Times New Roman" w:cs="Times New Roman"/>
+          <w:sz w:val="18"/>
+          <w:szCs w:val="21"/>
+        </w:rPr>
+      </w:pPr>
+      <w:r>
+        <w:rPr>
+          <w:rFonts w:ascii="Times New Roman" w:hAnsi="Times New Roman" w:cs="Times New Roman" w:hint="eastAsia"/>
+          <w:sz w:val="18"/>
+          <w:szCs w:val="21"/>
+        </w:rPr>
+        <w:t>[</w:t>
+      </w:r>
+      <w:r>
+        <w:rPr>
+          <w:rFonts w:ascii="Times New Roman" w:hAnsi="Times New Roman" w:cs="Times New Roman" w:hint="eastAsia"/>
+          <w:sz w:val="18"/>
+          <w:szCs w:val="21"/>
+        </w:rPr>
+        <w:t>3</w:t>
+      </w:r>
+      <w:r>
+        <w:rPr>
+          <w:rFonts w:ascii="Times New Roman" w:hAnsi="Times New Roman" w:cs="Times New Roman" w:hint="eastAsia"/>
+          <w:sz w:val="18"/>
+          <w:szCs w:val="21"/>
+        </w:rPr>
+        <w:t xml:space="preserve">] Xu Wang., Fengzhou Wang., </w:t>
+      </w:r>
+      <w:r>
+        <w:rPr>
+          <w:rFonts w:ascii="Times New Roman" w:hAnsi="Times New Roman" w:cs="Times New Roman" w:hint="eastAsia"/>
+          <w:b/>
+          <w:bCs/>
+          <w:sz w:val="18"/>
+          <w:szCs w:val="21"/>
+        </w:rPr>
+        <w:t>Yiquan Wang.*</w:t>
+      </w:r>
+      <w:r>
+        <w:rPr>
+          <w:rFonts w:ascii="Times New Roman" w:hAnsi="Times New Roman" w:cs="Times New Roman" w:hint="eastAsia"/>
+          <w:b/>
+          <w:bCs/>
+          <w:sz w:val="18"/>
+          <w:szCs w:val="21"/>
+        </w:rPr>
+        <w:t xml:space="preserve"> </w:t>
+      </w:r>
+      <w:r>
+        <w:rPr>
+          <w:rFonts w:ascii="Times New Roman" w:hAnsi="Times New Roman" w:cs="Times New Roman"/>
+          <w:sz w:val="18"/>
+          <w:szCs w:val="21"/>
+        </w:rPr>
+        <w:t>Dialogues between adam and eve: exploration of unknown civilization language by llm</w:t>
+      </w:r>
+      <w:r>
+        <w:rPr>
+          <w:rFonts w:ascii="Times New Roman" w:hAnsi="Times New Roman" w:cs="Times New Roman" w:hint="eastAsia"/>
+          <w:sz w:val="18"/>
+          <w:szCs w:val="21"/>
+        </w:rPr>
+        <w:t>.</w:t>
+      </w:r>
+      <w:r>
+        <w:rPr>
+          <w:rFonts w:ascii="Times New Roman" w:hAnsi="Times New Roman" w:cs="Times New Roman"/>
+          <w:sz w:val="18"/>
+          <w:szCs w:val="21"/>
+        </w:rPr>
+        <w:t xml:space="preserve"> </w:t>
+      </w:r>
+      <w:r>
+        <w:rPr>
+          <w:rFonts w:ascii="Times New Roman" w:hAnsi="Times New Roman" w:cs="Times New Roman" w:hint="eastAsia"/>
+          <w:b/>
+          <w:bCs/>
+          <w:sz w:val="18"/>
+          <w:szCs w:val="21"/>
+        </w:rPr>
+        <w:t>ICLR 2025.</w:t>
+      </w:r>
+      <w:r>
+        <w:rPr>
+          <w:rFonts w:ascii="Times New Roman" w:hAnsi="Times New Roman" w:cs="Times New Roman" w:hint="eastAsia"/>
+          <w:sz w:val="18"/>
+          <w:szCs w:val="21"/>
+        </w:rPr>
+        <w:t xml:space="preserve"> </w:t>
+      </w:r>
+      <w:r>
+        <w:rPr>
+          <w:rFonts w:ascii="Times New Roman" w:hAnsi="Times New Roman" w:cs="Times New Roman"/>
+          <w:sz w:val="18"/>
+          <w:szCs w:val="21"/>
+        </w:rPr>
+        <w:t>(</w:t>
+      </w:r>
+      <w:r>
+        <w:rPr>
+          <w:rFonts w:ascii="Times New Roman" w:hAnsi="Times New Roman" w:cs="Times New Roman" w:hint="eastAsia"/>
+          <w:sz w:val="18"/>
+          <w:szCs w:val="21"/>
+        </w:rPr>
+        <w:t>C</w:t>
+      </w:r>
+      <w:r>
+        <w:rPr>
+          <w:rFonts w:ascii="Times New Roman" w:hAnsi="Times New Roman" w:cs="Times New Roman"/>
+          <w:sz w:val="18"/>
+          <w:szCs w:val="21"/>
+        </w:rPr>
+        <w:t>orresponding</w:t>
+      </w:r>
+      <w:r>
+        <w:rPr>
+          <w:rFonts w:ascii="Times New Roman" w:hAnsi="Times New Roman" w:cs="Times New Roman" w:hint="eastAsia"/>
+          <w:sz w:val="18"/>
+          <w:szCs w:val="21"/>
+        </w:rPr>
+        <w:t xml:space="preserve"> </w:t>
+      </w:r>
+      <w:r>
+        <w:rPr>
+          <w:rFonts w:ascii="Times New Roman" w:hAnsi="Times New Roman" w:cs="Times New Roman"/>
+          <w:sz w:val="18"/>
+          <w:szCs w:val="21"/>
+        </w:rPr>
+        <w:t>author)</w:t>
+      </w:r>
+    </w:p>
+    <w:p>
+      <w:pPr>
+        <w:wordWrap w:val="0"/>
+        <w:rPr>
+          <w:rFonts w:ascii="Times New Roman" w:hAnsi="Times New Roman" w:cs="Times New Roman"/>
+          <w:sz w:val="18"/>
+          <w:szCs w:val="21"/>
+        </w:rPr>
+      </w:pPr>
+      <w:r>
+        <w:rPr>
+          <w:rFonts w:ascii="Times New Roman" w:hAnsi="Times New Roman" w:cs="Times New Roman" w:hint="eastAsia"/>
+          <w:sz w:val="18"/>
+          <w:szCs w:val="21"/>
+        </w:rPr>
+        <w:t>[</w:t>
+      </w:r>
+      <w:r>
+        <w:rPr>
+          <w:rFonts w:ascii="Times New Roman" w:hAnsi="Times New Roman" w:cs="Times New Roman" w:hint="eastAsia"/>
+          <w:sz w:val="18"/>
+          <w:szCs w:val="21"/>
+        </w:rPr>
+        <w:t>4</w:t>
+      </w:r>
+      <w:r>
+        <w:rPr>
+          <w:rFonts w:ascii="Times New Roman" w:hAnsi="Times New Roman" w:cs="Times New Roman" w:hint="eastAsia"/>
+          <w:sz w:val="18"/>
+          <w:szCs w:val="21"/>
+        </w:rPr>
+        <w:t>]</w:t>
+      </w:r>
+      <w:r>
+        <w:rPr>
+          <w:rFonts w:ascii="Times New Roman" w:hAnsi="Times New Roman" w:cs="Times New Roman" w:hint="eastAsia"/>
+          <w:b/>
+          <w:bCs/>
+          <w:sz w:val="18"/>
+          <w:szCs w:val="21"/>
+        </w:rPr>
+        <w:t xml:space="preserve"> Yiquan Wang</w:t>
+      </w:r>
+      <w:r>
+        <w:rPr>
+          <w:rFonts w:ascii="Times New Roman" w:hAnsi="Times New Roman" w:cs="Times New Roman" w:hint="eastAsia"/>
+          <w:b/>
+          <w:bCs/>
+          <w:sz w:val="18"/>
+          <w:szCs w:val="21"/>
+        </w:rPr>
+        <w:t>.*</w:t>
+      </w:r>
+      <w:r>
+        <w:rPr>
+          <w:rFonts w:ascii="Times New Roman" w:hAnsi="Times New Roman" w:cs="Times New Roman" w:hint="eastAsia"/>
+          <w:sz w:val="18"/>
+          <w:szCs w:val="21"/>
+        </w:rPr>
+        <w:t xml:space="preserve"> </w:t>
+      </w:r>
+      <w:r>
+        <w:rPr>
+          <w:rFonts w:ascii="Times New Roman" w:hAnsi="Times New Roman" w:cs="Times New Roman" w:hint="eastAsia"/>
+          <w:sz w:val="18"/>
+          <w:szCs w:val="21"/>
+        </w:rPr>
+        <w:t xml:space="preserve">Jiaying Wang., Tin-Yeh Huang., et.al. </w:t>
+      </w:r>
+      <w:r>
+        <w:rPr>
+          <w:rFonts w:ascii="Times New Roman" w:hAnsi="Times New Roman" w:cs="Times New Roman"/>
+          <w:sz w:val="18"/>
+          <w:szCs w:val="21"/>
+        </w:rPr>
+        <w:t>STGCN-LSTM for Olympic Medal Prediction: Dynamic Power Modeling and Causal Policy Optimization</w:t>
+      </w:r>
+      <w:r>
+        <w:rPr>
+          <w:rFonts w:ascii="Times New Roman" w:hAnsi="Times New Roman" w:cs="Times New Roman" w:hint="eastAsia"/>
           <w:sz w:val="18"/>
           <w:szCs w:val="21"/>
         </w:rPr>
@@ -2233,21 +2717,241 @@
       </w:r>
       <w:r>
         <w:rPr>
-          <w:rFonts w:ascii="Times New Roman" w:hAnsi="Times New Roman" w:cs="Times New Roman" w:hint="eastAsia"/>
-          <w:b/>
-          <w:bCs/>
-          <w:sz w:val="18"/>
-          <w:szCs w:val="21"/>
-        </w:rPr>
-        <w:t>ICLR 2025</w:t>
-      </w:r>
-      <w:r>
-        <w:rPr>
-          <w:rFonts w:ascii="Times New Roman" w:hAnsi="Times New Roman" w:cs="Times New Roman"/>
-          <w:sz w:val="18"/>
-          <w:szCs w:val="21"/>
-        </w:rPr>
-        <w:t xml:space="preserve"> (</w:t>
+          <w:rFonts w:ascii="Times New Roman" w:hAnsi="Times New Roman" w:cs="Times New Roman"/>
+          <w:sz w:val="18"/>
+          <w:szCs w:val="21"/>
+        </w:rPr>
+        <w:t>arXiv:</w:t>
+      </w:r>
+      <w:r>
+        <w:rPr>
+          <w:rFonts w:ascii="Times New Roman" w:hAnsi="Times New Roman" w:cs="Times New Roman"/>
+          <w:sz w:val="18"/>
+          <w:szCs w:val="21"/>
+        </w:rPr>
+        <w:t>2501.17711</w:t>
+      </w:r>
+      <w:r>
+        <w:rPr>
+          <w:rFonts w:ascii="Times New Roman" w:hAnsi="Times New Roman" w:cs="Times New Roman" w:hint="eastAsia"/>
+          <w:sz w:val="18"/>
+          <w:szCs w:val="21"/>
+        </w:rPr>
+        <w:t xml:space="preserve"> </w:t>
+      </w:r>
+      <w:r>
+        <w:rPr>
+          <w:rFonts w:ascii="Times New Roman" w:hAnsi="Times New Roman" w:cs="Times New Roman"/>
+          <w:sz w:val="18"/>
+          <w:szCs w:val="21"/>
+        </w:rPr>
+        <w:t>(</w:t>
+      </w:r>
+      <w:r>
+        <w:rPr>
+          <w:rFonts w:ascii="Times New Roman" w:hAnsi="Times New Roman" w:cs="Times New Roman" w:hint="eastAsia"/>
+          <w:sz w:val="18"/>
+          <w:szCs w:val="21"/>
+        </w:rPr>
+        <w:t>under review</w:t>
+      </w:r>
+      <w:r>
+        <w:rPr>
+          <w:rFonts w:ascii="Times New Roman" w:hAnsi="Times New Roman" w:cs="Times New Roman"/>
+          <w:sz w:val="18"/>
+          <w:szCs w:val="21"/>
+        </w:rPr>
+        <w:t>)</w:t>
+      </w:r>
+    </w:p>
+    <w:p>
+      <w:pPr>
+        <w:wordWrap w:val="0"/>
+        <w:rPr>
+          <w:rFonts w:ascii="Times New Roman" w:hAnsi="Times New Roman" w:cs="Times New Roman"/>
+          <w:sz w:val="18"/>
+          <w:szCs w:val="21"/>
+        </w:rPr>
+      </w:pPr>
+      <w:r>
+        <w:rPr>
+          <w:rFonts w:ascii="Times New Roman" w:hAnsi="Times New Roman" w:cs="Times New Roman" w:hint="eastAsia"/>
+          <w:sz w:val="18"/>
+          <w:szCs w:val="21"/>
+        </w:rPr>
+        <w:t>[</w:t>
+      </w:r>
+      <w:r>
+        <w:rPr>
+          <w:rFonts w:ascii="Times New Roman" w:hAnsi="Times New Roman" w:cs="Times New Roman" w:hint="eastAsia"/>
+          <w:sz w:val="18"/>
+          <w:szCs w:val="21"/>
+        </w:rPr>
+        <w:t>5</w:t>
+      </w:r>
+      <w:r>
+        <w:rPr>
+          <w:rFonts w:ascii="Times New Roman" w:hAnsi="Times New Roman" w:cs="Times New Roman" w:hint="eastAsia"/>
+          <w:sz w:val="18"/>
+          <w:szCs w:val="21"/>
+        </w:rPr>
+        <w:t xml:space="preserve">] </w:t>
+      </w:r>
+      <w:r>
+        <w:rPr>
+          <w:rFonts w:ascii="Times New Roman" w:hAnsi="Times New Roman" w:cs="Times New Roman"/>
+          <w:b/>
+          <w:bCs/>
+          <w:sz w:val="18"/>
+          <w:szCs w:val="21"/>
+        </w:rPr>
+        <w:t>Yiquan Wang</w:t>
+      </w:r>
+      <w:r>
+        <w:rPr>
+          <w:rFonts w:ascii="Times New Roman" w:hAnsi="Times New Roman" w:cs="Times New Roman"/>
+          <w:sz w:val="18"/>
+          <w:szCs w:val="21"/>
+        </w:rPr>
+        <w:t>.</w:t>
+      </w:r>
+      <w:r>
+        <w:rPr>
+          <w:rFonts w:ascii="Times New Roman" w:hAnsi="Times New Roman" w:cs="Times New Roman"/>
+          <w:b/>
+          <w:bCs/>
+          <w:sz w:val="18"/>
+          <w:szCs w:val="21"/>
+        </w:rPr>
+        <w:t>*</w:t>
+      </w:r>
+      <w:r>
+        <w:rPr>
+          <w:rFonts w:ascii="Times New Roman" w:hAnsi="Times New Roman" w:cs="Times New Roman"/>
+          <w:sz w:val="18"/>
+          <w:szCs w:val="21"/>
+        </w:rPr>
+        <w:t>, Jialin Zhang., Yuhan Chang. A probability prediction model for flood disasters based on Multi-layer Perceptron. 2024 International Conference on Computational Modeling and Applied Mathematics.</w:t>
+      </w:r>
+      <w:r>
+        <w:rPr>
+          <w:rFonts w:ascii="Times New Roman" w:hAnsi="Times New Roman" w:cs="Times New Roman" w:hint="eastAsia"/>
+          <w:sz w:val="18"/>
+          <w:szCs w:val="21"/>
+        </w:rPr>
+        <w:t xml:space="preserve"> </w:t>
+      </w:r>
+      <w:r>
+        <w:rPr>
+          <w:rFonts w:ascii="Times New Roman" w:hAnsi="Times New Roman" w:cs="Times New Roman"/>
+          <w:sz w:val="18"/>
+          <w:szCs w:val="21"/>
+        </w:rPr>
+        <w:t xml:space="preserve">(CMAM 2024) JPCS. </w:t>
+      </w:r>
+    </w:p>
+    <w:p>
+      <w:pPr>
+        <w:wordWrap w:val="0"/>
+        <w:rPr>
+          <w:rFonts w:ascii="Times New Roman" w:hAnsi="Times New Roman" w:cs="Times New Roman"/>
+          <w:sz w:val="18"/>
+          <w:szCs w:val="21"/>
+        </w:rPr>
+      </w:pPr>
+      <w:r>
+        <w:rPr>
+          <w:rFonts w:ascii="Times New Roman" w:hAnsi="Times New Roman" w:cs="Times New Roman" w:hint="eastAsia"/>
+          <w:sz w:val="18"/>
+          <w:szCs w:val="21"/>
+        </w:rPr>
+        <w:t>[</w:t>
+      </w:r>
+      <w:r>
+        <w:rPr>
+          <w:rFonts w:ascii="Times New Roman" w:hAnsi="Times New Roman" w:cs="Times New Roman" w:hint="eastAsia"/>
+          <w:sz w:val="18"/>
+          <w:szCs w:val="21"/>
+        </w:rPr>
+        <w:t>6</w:t>
+      </w:r>
+      <w:r>
+        <w:rPr>
+          <w:rFonts w:ascii="Times New Roman" w:hAnsi="Times New Roman" w:cs="Times New Roman" w:hint="eastAsia"/>
+          <w:sz w:val="18"/>
+          <w:szCs w:val="21"/>
+        </w:rPr>
+        <w:t>] Xu Wang</w:t>
+      </w:r>
+      <w:r>
+        <w:rPr>
+          <w:rFonts w:ascii="Times New Roman" w:hAnsi="Times New Roman" w:cs="Times New Roman" w:hint="eastAsia"/>
+          <w:sz w:val="18"/>
+          <w:szCs w:val="21"/>
+        </w:rPr>
+        <w:t xml:space="preserve">., </w:t>
+      </w:r>
+      <w:r>
+        <w:rPr>
+          <w:rFonts w:ascii="Times New Roman" w:hAnsi="Times New Roman" w:cs="Times New Roman" w:hint="eastAsia"/>
+          <w:b/>
+          <w:bCs/>
+          <w:sz w:val="18"/>
+          <w:szCs w:val="21"/>
+        </w:rPr>
+        <w:t>Yiquan Wang.</w:t>
+      </w:r>
+      <w:r>
+        <w:rPr>
+          <w:rFonts w:ascii="Times New Roman" w:hAnsi="Times New Roman" w:cs="Times New Roman" w:hint="eastAsia"/>
+          <w:b/>
+          <w:bCs/>
+          <w:sz w:val="18"/>
+          <w:szCs w:val="21"/>
+        </w:rPr>
+        <w:t xml:space="preserve"> </w:t>
+      </w:r>
+      <w:r>
+        <w:rPr>
+          <w:rFonts w:ascii="Times New Roman" w:hAnsi="Times New Roman" w:cs="Times New Roman" w:hint="eastAsia"/>
+          <w:sz w:val="18"/>
+          <w:szCs w:val="21"/>
+        </w:rPr>
+        <w:t>Yuhua Dong., et.al.</w:t>
+      </w:r>
+      <w:r>
+        <w:rPr>
+          <w:rFonts w:ascii="Times New Roman" w:hAnsi="Times New Roman" w:cs="Times New Roman" w:hint="eastAsia"/>
+          <w:b/>
+          <w:bCs/>
+          <w:sz w:val="18"/>
+          <w:szCs w:val="21"/>
+        </w:rPr>
+        <w:t xml:space="preserve"> </w:t>
+      </w:r>
+      <w:r>
+        <w:rPr>
+          <w:rFonts w:ascii="Times New Roman" w:hAnsi="Times New Roman" w:cs="Times New Roman"/>
+          <w:sz w:val="18"/>
+          <w:szCs w:val="21"/>
+        </w:rPr>
+        <w:t>Symphony of Fate: Weaving Life through the Music of Amino Acids</w:t>
+      </w:r>
+      <w:r>
+        <w:rPr>
+          <w:rFonts w:ascii="Times New Roman" w:hAnsi="Times New Roman" w:cs="Times New Roman" w:hint="eastAsia"/>
+          <w:sz w:val="18"/>
+          <w:szCs w:val="21"/>
+        </w:rPr>
+        <w:t xml:space="preserve">. </w:t>
+      </w:r>
+      <w:r>
+        <w:rPr>
+          <w:rFonts w:ascii="Times New Roman" w:hAnsi="Times New Roman" w:cs="Times New Roman"/>
+          <w:sz w:val="18"/>
+          <w:szCs w:val="21"/>
+        </w:rPr>
+        <w:t>(</w:t>
       </w:r>
       <w:r>
         <w:rPr>
@@ -2263,11 +2967,69 @@
           <w:sz w:val="18"/>
           <w:szCs w:val="21"/>
         </w:rPr>
-        <w:t>o-first</w:t>
-      </w:r>
-      <w:r>
-        <w:rPr>
-          <w:rFonts w:ascii="Times New Roman" w:hAnsi="Times New Roman" w:cs="Times New Roman" w:hint="eastAsia"/>
+        <w:t>o-first author</w:t>
+      </w:r>
+      <w:r>
+        <w:rPr>
+          <w:rFonts w:ascii="Times New Roman" w:hAnsi="Times New Roman" w:cs="Times New Roman" w:hint="eastAsia"/>
+          <w:sz w:val="18"/>
+          <w:szCs w:val="21"/>
+        </w:rPr>
+        <w:t>, under review</w:t>
+      </w:r>
+      <w:r>
+        <w:rPr>
+          <w:rFonts w:ascii="Times New Roman" w:hAnsi="Times New Roman" w:cs="Times New Roman"/>
+          <w:sz w:val="18"/>
+          <w:szCs w:val="21"/>
+        </w:rPr>
+        <w:t>)</w:t>
+      </w:r>
+    </w:p>
+    <w:p>
+      <w:pPr>
+        <w:wordWrap w:val="0"/>
+        <w:rPr>
+          <w:rFonts w:ascii="Times New Roman" w:hAnsi="Times New Roman" w:cs="Times New Roman"/>
+          <w:sz w:val="18"/>
+          <w:szCs w:val="21"/>
+        </w:rPr>
+      </w:pPr>
+      <w:r>
+        <w:rPr>
+          <w:rFonts w:ascii="Times New Roman" w:hAnsi="Times New Roman" w:cs="Times New Roman" w:hint="eastAsia"/>
+          <w:sz w:val="18"/>
+          <w:szCs w:val="21"/>
+        </w:rPr>
+        <w:t>[</w:t>
+      </w:r>
+      <w:r>
+        <w:rPr>
+          <w:rFonts w:ascii="Times New Roman" w:hAnsi="Times New Roman" w:cs="Times New Roman" w:hint="eastAsia"/>
+          <w:sz w:val="18"/>
+          <w:szCs w:val="21"/>
+        </w:rPr>
+        <w:t>7</w:t>
+      </w:r>
+      <w:r>
+        <w:rPr>
+          <w:rFonts w:ascii="Times New Roman" w:hAnsi="Times New Roman" w:cs="Times New Roman" w:hint="eastAsia"/>
+          <w:sz w:val="18"/>
+          <w:szCs w:val="21"/>
+        </w:rPr>
+        <w:t xml:space="preserve">] </w:t>
+      </w:r>
+      <w:r>
+        <w:rPr>
+          <w:rFonts w:ascii="Times New Roman" w:hAnsi="Times New Roman" w:cs="Times New Roman" w:hint="eastAsia"/>
+          <w:sz w:val="18"/>
+          <w:szCs w:val="21"/>
+        </w:rPr>
+        <w:t>Xu</w:t>
+      </w:r>
+      <w:r>
+        <w:rPr>
+          <w:rFonts w:ascii="Times New Roman" w:hAnsi="Times New Roman" w:cs="Times New Roman"/>
           <w:sz w:val="18"/>
           <w:szCs w:val="21"/>
         </w:rPr>
@@ -2279,19 +3041,103 @@
           <w:sz w:val="18"/>
           <w:szCs w:val="21"/>
         </w:rPr>
-        <w:t xml:space="preserve">and </w:t>
-      </w:r>
-      <w:r>
-        <w:rPr>
-          <w:rFonts w:ascii="Times New Roman" w:hAnsi="Times New Roman" w:cs="Times New Roman"/>
-          <w:sz w:val="18"/>
-          <w:szCs w:val="21"/>
-        </w:rPr>
-        <w:t>corresponding</w:t>
-      </w:r>
-      <w:r>
-        <w:rPr>
-          <w:rFonts w:ascii="Times New Roman" w:hAnsi="Times New Roman" w:cs="Times New Roman" w:hint="eastAsia"/>
+        <w:t>Wang</w:t>
+      </w:r>
+      <w:r>
+        <w:rPr>
+          <w:rFonts w:ascii="Times New Roman" w:hAnsi="Times New Roman" w:cs="Times New Roman"/>
+          <w:sz w:val="18"/>
+          <w:szCs w:val="21"/>
+        </w:rPr>
+        <w:t>.</w:t>
+      </w:r>
+      <w:r>
+        <w:rPr>
+          <w:rFonts w:ascii="Times New Roman" w:hAnsi="Times New Roman" w:cs="Times New Roman"/>
+          <w:sz w:val="18"/>
+          <w:szCs w:val="21"/>
+        </w:rPr>
+        <w:t>*</w:t>
+      </w:r>
+      <w:r>
+        <w:rPr>
+          <w:rFonts w:ascii="Times New Roman" w:hAnsi="Times New Roman" w:cs="Times New Roman"/>
+          <w:sz w:val="18"/>
+          <w:szCs w:val="21"/>
+        </w:rPr>
+        <w:t xml:space="preserve">, </w:t>
+      </w:r>
+      <w:r>
+        <w:rPr>
+          <w:rFonts w:ascii="Times New Roman" w:hAnsi="Times New Roman" w:cs="Times New Roman"/>
+          <w:b/>
+          <w:bCs/>
+          <w:sz w:val="18"/>
+          <w:szCs w:val="21"/>
+        </w:rPr>
+        <w:t>Yiquan Wang</w:t>
+      </w:r>
+      <w:r>
+        <w:rPr>
+          <w:rFonts w:ascii="Times New Roman" w:hAnsi="Times New Roman" w:cs="Times New Roman"/>
+          <w:sz w:val="18"/>
+          <w:szCs w:val="21"/>
+        </w:rPr>
+        <w:t xml:space="preserve">. et.al. A Personalized MOOC Learning Group and Course Recommendation Method Based on Graph Neural Network and Social Network Analysis arXiv preprint arXiv:2410.10658 </w:t>
+      </w:r>
+      <w:r>
+        <w:rPr>
+          <w:rFonts w:ascii="Times New Roman" w:hAnsi="Times New Roman" w:cs="Times New Roman"/>
+          <w:sz w:val="18"/>
+          <w:szCs w:val="21"/>
+        </w:rPr>
+        <w:t>(co-first author)</w:t>
+      </w:r>
+    </w:p>
+    <w:p>
+      <w:pPr>
+        <w:wordWrap w:val="0"/>
+        <w:rPr>
+          <w:rFonts w:ascii="Times New Roman" w:hAnsi="Times New Roman" w:cs="Times New Roman"/>
+          <w:sz w:val="18"/>
+          <w:szCs w:val="21"/>
+        </w:rPr>
+      </w:pPr>
+      <w:r>
+        <w:rPr>
+          <w:rFonts w:ascii="Times New Roman" w:hAnsi="Times New Roman" w:cs="Times New Roman" w:hint="eastAsia"/>
+          <w:sz w:val="18"/>
+          <w:szCs w:val="21"/>
+        </w:rPr>
+        <w:t>[</w:t>
+      </w:r>
+      <w:r>
+        <w:rPr>
+          <w:rFonts w:ascii="Times New Roman" w:hAnsi="Times New Roman" w:cs="Times New Roman" w:hint="eastAsia"/>
+          <w:sz w:val="18"/>
+          <w:szCs w:val="21"/>
+        </w:rPr>
+        <w:t>8</w:t>
+      </w:r>
+      <w:r>
+        <w:rPr>
+          <w:rFonts w:ascii="Times New Roman" w:hAnsi="Times New Roman" w:cs="Times New Roman" w:hint="eastAsia"/>
+          <w:sz w:val="18"/>
+          <w:szCs w:val="21"/>
+        </w:rPr>
+        <w:t xml:space="preserve">] </w:t>
+      </w:r>
+      <w:r>
+        <w:rPr>
+          <w:rFonts w:ascii="Times New Roman" w:hAnsi="Times New Roman" w:cs="Times New Roman" w:hint="eastAsia"/>
+          <w:sz w:val="18"/>
+          <w:szCs w:val="21"/>
+        </w:rPr>
+        <w:t>Xu</w:t>
+      </w:r>
+      <w:r>
+        <w:rPr>
+          <w:rFonts w:ascii="Times New Roman" w:hAnsi="Times New Roman" w:cs="Times New Roman"/>
           <w:sz w:val="18"/>
           <w:szCs w:val="21"/>
         </w:rPr>
@@ -2299,11 +3145,45 @@
       </w:r>
       <w:r>
         <w:rPr>
-          <w:rFonts w:ascii="Times New Roman" w:hAnsi="Times New Roman" w:cs="Times New Roman"/>
-          <w:sz w:val="18"/>
-          <w:szCs w:val="21"/>
-        </w:rPr>
-        <w:t>author)</w:t>
+          <w:rFonts w:ascii="Times New Roman" w:hAnsi="Times New Roman" w:cs="Times New Roman" w:hint="eastAsia"/>
+          <w:sz w:val="18"/>
+          <w:szCs w:val="21"/>
+        </w:rPr>
+        <w:t>Wang</w:t>
+      </w:r>
+      <w:r>
+        <w:rPr>
+          <w:rFonts w:ascii="Times New Roman" w:hAnsi="Times New Roman" w:cs="Times New Roman"/>
+          <w:sz w:val="18"/>
+          <w:szCs w:val="21"/>
+        </w:rPr>
+        <w:t xml:space="preserve">., Longji Xu., </w:t>
+      </w:r>
+      <w:r>
+        <w:rPr>
+          <w:rFonts w:ascii="Times New Roman" w:hAnsi="Times New Roman" w:cs="Times New Roman"/>
+          <w:b/>
+          <w:bCs/>
+          <w:sz w:val="18"/>
+          <w:szCs w:val="21"/>
+        </w:rPr>
+        <w:t>Yiquan Wang</w:t>
+      </w:r>
+      <w:r>
+        <w:rPr>
+          <w:rFonts w:ascii="Times New Roman" w:hAnsi="Times New Roman" w:cs="Times New Roman" w:hint="eastAsia"/>
+          <w:sz w:val="18"/>
+          <w:szCs w:val="21"/>
+        </w:rPr>
+        <w:t>*</w:t>
+      </w:r>
+      <w:r>
+        <w:rPr>
+          <w:rFonts w:ascii="Times New Roman" w:hAnsi="Times New Roman" w:cs="Times New Roman"/>
+          <w:sz w:val="18"/>
+          <w:szCs w:val="21"/>
+        </w:rPr>
+        <w:t>. et.al. Octopus Inspired Optimization Algorithm: Multi-Level Structures and Parallel Computing Strategies. arXiv preprint arXiv:2410.07968</w:t>
       </w:r>
     </w:p>
     <w:p>
@@ -2329,61 +3209,35 @@
           <w:sz w:val="18"/>
           <w:szCs w:val="21"/>
         </w:rPr>
-        <w:t>3</w:t>
-      </w:r>
-      <w:r>
-        <w:rPr>
-          <w:rFonts w:ascii="Times New Roman" w:hAnsi="Times New Roman" w:cs="Times New Roman" w:hint="eastAsia"/>
-          <w:sz w:val="18"/>
-          <w:szCs w:val="21"/>
-        </w:rPr>
-        <w:t xml:space="preserve">] Xu Wang., </w:t>
-      </w:r>
-      <w:proofErr w:type="spellStart"/>
-      <w:r>
-        <w:rPr>
-          <w:rFonts w:ascii="Times New Roman" w:hAnsi="Times New Roman" w:cs="Times New Roman" w:hint="eastAsia"/>
-          <w:sz w:val="18"/>
-          <w:szCs w:val="21"/>
-        </w:rPr>
-        <w:t>Fengzhou</w:t>
-      </w:r>
-      <w:proofErr w:type="spellEnd"/>
-      <w:r>
-        <w:rPr>
-          <w:rFonts w:ascii="Times New Roman" w:hAnsi="Times New Roman" w:cs="Times New Roman" w:hint="eastAsia"/>
-          <w:sz w:val="18"/>
-          <w:szCs w:val="21"/>
-        </w:rPr>
-        <w:t xml:space="preserve"> Wang., </w:t>
-      </w:r>
-      <w:proofErr w:type="spellStart"/>
-      <w:r>
-        <w:rPr>
-          <w:rFonts w:ascii="Times New Roman" w:hAnsi="Times New Roman" w:cs="Times New Roman" w:hint="eastAsia"/>
-          <w:b/>
-          <w:bCs/>
-          <w:sz w:val="18"/>
-          <w:szCs w:val="21"/>
-        </w:rPr>
-        <w:t>Yiquan</w:t>
-      </w:r>
-      <w:proofErr w:type="spellEnd"/>
-      <w:r>
-        <w:rPr>
-          <w:rFonts w:ascii="Times New Roman" w:hAnsi="Times New Roman" w:cs="Times New Roman" w:hint="eastAsia"/>
-          <w:b/>
-          <w:bCs/>
-          <w:sz w:val="18"/>
-          <w:szCs w:val="21"/>
-        </w:rPr>
-        <w:t xml:space="preserve"> Wang.*</w:t>
-      </w:r>
-      <w:r>
-        <w:rPr>
-          <w:rFonts w:ascii="Times New Roman" w:hAnsi="Times New Roman" w:cs="Times New Roman" w:hint="eastAsia"/>
-          <w:b/>
-          <w:bCs/>
+        <w:t>9</w:t>
+      </w:r>
+      <w:r>
+        <w:rPr>
+          <w:rFonts w:ascii="Times New Roman" w:hAnsi="Times New Roman" w:cs="Times New Roman" w:hint="eastAsia"/>
+          <w:sz w:val="18"/>
+          <w:szCs w:val="21"/>
+        </w:rPr>
+        <w:t xml:space="preserve">] </w:t>
+      </w:r>
+      <w:r>
+        <w:rPr>
+          <w:rFonts w:ascii="Times New Roman" w:hAnsi="Times New Roman" w:cs="Times New Roman" w:hint="eastAsia"/>
+          <w:sz w:val="18"/>
+          <w:szCs w:val="21"/>
+        </w:rPr>
+        <w:t xml:space="preserve">Xu Wang., </w:t>
+      </w:r>
+      <w:r>
+        <w:rPr>
+          <w:rFonts w:ascii="Times New Roman" w:hAnsi="Times New Roman" w:cs="Times New Roman"/>
+          <w:sz w:val="18"/>
+          <w:szCs w:val="21"/>
+        </w:rPr>
+        <w:t>…</w:t>
+      </w:r>
+      <w:r>
+        <w:rPr>
+          <w:rFonts w:ascii="Times New Roman" w:hAnsi="Times New Roman" w:cs="Times New Roman" w:hint="eastAsia"/>
           <w:sz w:val="18"/>
           <w:szCs w:val="21"/>
         </w:rPr>
@@ -2391,51 +3245,127 @@
       </w:r>
       <w:r>
         <w:rPr>
-          <w:rFonts w:ascii="Times New Roman" w:hAnsi="Times New Roman" w:cs="Times New Roman"/>
-          <w:sz w:val="18"/>
-          <w:szCs w:val="21"/>
-        </w:rPr>
-        <w:t xml:space="preserve">Dialogues between </w:t>
-      </w:r>
-      <w:proofErr w:type="spellStart"/>
-      <w:r>
-        <w:rPr>
-          <w:rFonts w:ascii="Times New Roman" w:hAnsi="Times New Roman" w:cs="Times New Roman"/>
-          <w:sz w:val="18"/>
-          <w:szCs w:val="21"/>
-        </w:rPr>
-        <w:t>adam</w:t>
-      </w:r>
-      <w:proofErr w:type="spellEnd"/>
-      <w:r>
-        <w:rPr>
-          <w:rFonts w:ascii="Times New Roman" w:hAnsi="Times New Roman" w:cs="Times New Roman"/>
-          <w:sz w:val="18"/>
-          <w:szCs w:val="21"/>
-        </w:rPr>
-        <w:t xml:space="preserve"> and eve: exploration of unknown civilization language by </w:t>
-      </w:r>
-      <w:proofErr w:type="spellStart"/>
-      <w:r>
-        <w:rPr>
-          <w:rFonts w:ascii="Times New Roman" w:hAnsi="Times New Roman" w:cs="Times New Roman"/>
-          <w:sz w:val="18"/>
-          <w:szCs w:val="21"/>
-        </w:rPr>
-        <w:t>llm</w:t>
-      </w:r>
-      <w:proofErr w:type="spellEnd"/>
-      <w:r>
-        <w:rPr>
-          <w:rFonts w:ascii="Times New Roman" w:hAnsi="Times New Roman" w:cs="Times New Roman" w:hint="eastAsia"/>
-          <w:sz w:val="18"/>
-          <w:szCs w:val="21"/>
-        </w:rPr>
-        <w:t>.</w:t>
-      </w:r>
-      <w:r>
-        <w:rPr>
-          <w:rFonts w:ascii="Times New Roman" w:hAnsi="Times New Roman" w:cs="Times New Roman"/>
+          <w:rFonts w:ascii="Times New Roman" w:hAnsi="Times New Roman" w:cs="Times New Roman" w:hint="eastAsia"/>
+          <w:b/>
+          <w:bCs/>
+          <w:sz w:val="18"/>
+          <w:szCs w:val="21"/>
+        </w:rPr>
+        <w:t>Yiquan Wang</w:t>
+      </w:r>
+      <w:r>
+        <w:rPr>
+          <w:rFonts w:ascii="Times New Roman" w:hAnsi="Times New Roman" w:cs="Times New Roman" w:hint="eastAsia"/>
+          <w:b/>
+          <w:bCs/>
+          <w:sz w:val="18"/>
+          <w:szCs w:val="21"/>
+        </w:rPr>
+        <w:t xml:space="preserve">.* </w:t>
+      </w:r>
+      <w:r>
+        <w:rPr>
+          <w:rFonts w:ascii="Times New Roman" w:hAnsi="Times New Roman" w:cs="Times New Roman"/>
+          <w:sz w:val="18"/>
+          <w:szCs w:val="21"/>
+        </w:rPr>
+        <w:t>Prediction of the evolution of neo-coronavirus spike proteins based on AlphaFold reconstruction</w:t>
+      </w:r>
+      <w:r>
+        <w:rPr>
+          <w:rFonts w:ascii="Times New Roman" w:hAnsi="Times New Roman" w:cs="Times New Roman" w:hint="eastAsia"/>
+          <w:sz w:val="18"/>
+          <w:szCs w:val="21"/>
+        </w:rPr>
+        <w:t xml:space="preserve">. </w:t>
+      </w:r>
+      <w:r>
+        <w:rPr>
+          <w:rFonts w:ascii="Times New Roman" w:hAnsi="Times New Roman" w:cs="Times New Roman"/>
+          <w:sz w:val="18"/>
+          <w:szCs w:val="21"/>
+        </w:rPr>
+        <w:t>(</w:t>
+      </w:r>
+      <w:r>
+        <w:rPr>
+          <w:rFonts w:ascii="Times New Roman" w:hAnsi="Times New Roman" w:cs="Times New Roman" w:hint="eastAsia"/>
+          <w:sz w:val="18"/>
+          <w:szCs w:val="21"/>
+        </w:rPr>
+        <w:t>under review</w:t>
+      </w:r>
+      <w:r>
+        <w:rPr>
+          <w:rFonts w:ascii="Times New Roman" w:hAnsi="Times New Roman" w:cs="Times New Roman"/>
+          <w:sz w:val="18"/>
+          <w:szCs w:val="21"/>
+        </w:rPr>
+        <w:t>)</w:t>
+      </w:r>
+    </w:p>
+    <w:p>
+      <w:pPr>
+        <w:wordWrap w:val="0"/>
+        <w:rPr>
+          <w:rFonts w:ascii="Times New Roman" w:hAnsi="Times New Roman" w:cs="Times New Roman"/>
+          <w:sz w:val="18"/>
+          <w:szCs w:val="21"/>
+        </w:rPr>
+      </w:pPr>
+      <w:r>
+        <w:rPr>
+          <w:rFonts w:ascii="Times New Roman" w:hAnsi="Times New Roman" w:cs="Times New Roman" w:hint="eastAsia"/>
+          <w:sz w:val="18"/>
+          <w:szCs w:val="21"/>
+        </w:rPr>
+        <w:t>[</w:t>
+      </w:r>
+      <w:r>
+        <w:rPr>
+          <w:rFonts w:ascii="Times New Roman" w:hAnsi="Times New Roman" w:cs="Times New Roman" w:hint="eastAsia"/>
+          <w:sz w:val="18"/>
+          <w:szCs w:val="21"/>
+        </w:rPr>
+        <w:t>10</w:t>
+      </w:r>
+      <w:r>
+        <w:rPr>
+          <w:rFonts w:ascii="Times New Roman" w:hAnsi="Times New Roman" w:cs="Times New Roman" w:hint="eastAsia"/>
+          <w:sz w:val="18"/>
+          <w:szCs w:val="21"/>
+        </w:rPr>
+        <w:t xml:space="preserve">] </w:t>
+      </w:r>
+      <w:r>
+        <w:rPr>
+          <w:rFonts w:ascii="Times New Roman" w:hAnsi="Times New Roman" w:cs="Times New Roman"/>
+          <w:sz w:val="18"/>
+          <w:szCs w:val="21"/>
+        </w:rPr>
+        <w:t xml:space="preserve">Jiaying Wang., </w:t>
+      </w:r>
+      <w:r>
+        <w:rPr>
+          <w:rFonts w:ascii="Times New Roman" w:hAnsi="Times New Roman" w:cs="Times New Roman"/>
+          <w:b/>
+          <w:bCs/>
+          <w:sz w:val="18"/>
+          <w:szCs w:val="21"/>
+        </w:rPr>
+        <w:t>Yiquan Wang</w:t>
+      </w:r>
+      <w:r>
+        <w:rPr>
+          <w:rFonts w:ascii="Times New Roman" w:hAnsi="Times New Roman" w:cs="Times New Roman"/>
+          <w:sz w:val="18"/>
+          <w:szCs w:val="21"/>
+        </w:rPr>
+        <w:t>.* Multi-stage Crop Planting Strategy Optimisation Model Based on PSO Algorithm. The 3rd International Conference on Electronic Information Technology.</w:t>
+      </w:r>
+      <w:r>
+        <w:rPr>
+          <w:rFonts w:ascii="Times New Roman" w:hAnsi="Times New Roman" w:cs="Times New Roman" w:hint="eastAsia"/>
           <w:sz w:val="18"/>
           <w:szCs w:val="21"/>
         </w:rPr>
@@ -2443,61 +3373,11 @@
       </w:r>
       <w:r>
         <w:rPr>
-          <w:rFonts w:ascii="Times New Roman" w:hAnsi="Times New Roman" w:cs="Times New Roman" w:hint="eastAsia"/>
-          <w:b/>
-          <w:bCs/>
-          <w:sz w:val="18"/>
-          <w:szCs w:val="21"/>
-        </w:rPr>
-        <w:t>ICLR 2025.</w:t>
-      </w:r>
-      <w:r>
-        <w:rPr>
-          <w:rFonts w:ascii="Times New Roman" w:hAnsi="Times New Roman" w:cs="Times New Roman" w:hint="eastAsia"/>
-          <w:sz w:val="18"/>
-          <w:szCs w:val="21"/>
-        </w:rPr>
-        <w:t xml:space="preserve"> </w:t>
-      </w:r>
-      <w:r>
-        <w:rPr>
-          <w:rFonts w:ascii="Times New Roman" w:hAnsi="Times New Roman" w:cs="Times New Roman"/>
-          <w:sz w:val="18"/>
-          <w:szCs w:val="21"/>
-        </w:rPr>
-        <w:t>(</w:t>
-      </w:r>
-      <w:r>
-        <w:rPr>
-          <w:rFonts w:ascii="Times New Roman" w:hAnsi="Times New Roman" w:cs="Times New Roman" w:hint="eastAsia"/>
-          <w:sz w:val="18"/>
-          <w:szCs w:val="21"/>
-        </w:rPr>
-        <w:t>C</w:t>
-      </w:r>
-      <w:r>
-        <w:rPr>
-          <w:rFonts w:ascii="Times New Roman" w:hAnsi="Times New Roman" w:cs="Times New Roman"/>
-          <w:sz w:val="18"/>
-          <w:szCs w:val="21"/>
-        </w:rPr>
-        <w:t>orresponding</w:t>
-      </w:r>
-      <w:r>
-        <w:rPr>
-          <w:rFonts w:ascii="Times New Roman" w:hAnsi="Times New Roman" w:cs="Times New Roman" w:hint="eastAsia"/>
-          <w:sz w:val="18"/>
-          <w:szCs w:val="21"/>
-        </w:rPr>
-        <w:t xml:space="preserve"> </w:t>
-      </w:r>
-      <w:r>
-        <w:rPr>
-          <w:rFonts w:ascii="Times New Roman" w:hAnsi="Times New Roman" w:cs="Times New Roman"/>
-          <w:sz w:val="18"/>
-          <w:szCs w:val="21"/>
-        </w:rPr>
-        <w:t>author)</w:t>
+          <w:rFonts w:ascii="Times New Roman" w:hAnsi="Times New Roman" w:cs="Times New Roman"/>
+          <w:sz w:val="18"/>
+          <w:szCs w:val="21"/>
+        </w:rPr>
+        <w:t>(EIT 2024) IEEE.</w:t>
       </w:r>
     </w:p>
     <w:p>
@@ -2523,163 +3403,15 @@
           <w:sz w:val="18"/>
           <w:szCs w:val="21"/>
         </w:rPr>
-        <w:t>4</w:t>
-      </w:r>
-      <w:r>
-        <w:rPr>
-          <w:rFonts w:ascii="Times New Roman" w:hAnsi="Times New Roman" w:cs="Times New Roman" w:hint="eastAsia"/>
-          <w:sz w:val="18"/>
-          <w:szCs w:val="21"/>
-        </w:rPr>
-        <w:t>]</w:t>
-      </w:r>
-      <w:r>
-        <w:rPr>
-          <w:rFonts w:ascii="Times New Roman" w:hAnsi="Times New Roman" w:cs="Times New Roman" w:hint="eastAsia"/>
-          <w:b/>
-          <w:bCs/>
-          <w:sz w:val="18"/>
-          <w:szCs w:val="21"/>
-        </w:rPr>
-        <w:t xml:space="preserve"> </w:t>
-      </w:r>
-      <w:proofErr w:type="spellStart"/>
-      <w:r>
-        <w:rPr>
-          <w:rFonts w:ascii="Times New Roman" w:hAnsi="Times New Roman" w:cs="Times New Roman" w:hint="eastAsia"/>
-          <w:b/>
-          <w:bCs/>
-          <w:sz w:val="18"/>
-          <w:szCs w:val="21"/>
-        </w:rPr>
-        <w:t>Yiquan</w:t>
-      </w:r>
-      <w:proofErr w:type="spellEnd"/>
-      <w:r>
-        <w:rPr>
-          <w:rFonts w:ascii="Times New Roman" w:hAnsi="Times New Roman" w:cs="Times New Roman" w:hint="eastAsia"/>
-          <w:b/>
-          <w:bCs/>
-          <w:sz w:val="18"/>
-          <w:szCs w:val="21"/>
-        </w:rPr>
-        <w:t xml:space="preserve"> Wang</w:t>
-      </w:r>
-      <w:r>
-        <w:rPr>
-          <w:rFonts w:ascii="Times New Roman" w:hAnsi="Times New Roman" w:cs="Times New Roman" w:hint="eastAsia"/>
-          <w:b/>
-          <w:bCs/>
-          <w:sz w:val="18"/>
-          <w:szCs w:val="21"/>
-        </w:rPr>
-        <w:t>.*</w:t>
-      </w:r>
-      <w:r>
-        <w:rPr>
-          <w:rFonts w:ascii="Times New Roman" w:hAnsi="Times New Roman" w:cs="Times New Roman" w:hint="eastAsia"/>
-          <w:sz w:val="18"/>
-          <w:szCs w:val="21"/>
-        </w:rPr>
-        <w:t xml:space="preserve"> </w:t>
-      </w:r>
-      <w:r>
-        <w:rPr>
-          <w:rFonts w:ascii="Times New Roman" w:hAnsi="Times New Roman" w:cs="Times New Roman" w:hint="eastAsia"/>
-          <w:sz w:val="18"/>
-          <w:szCs w:val="21"/>
-        </w:rPr>
-        <w:t xml:space="preserve">Jiaying Wang., Tin-Yeh Huang., et.al. </w:t>
-      </w:r>
-      <w:r>
-        <w:rPr>
-          <w:rFonts w:ascii="Times New Roman" w:hAnsi="Times New Roman" w:cs="Times New Roman"/>
-          <w:sz w:val="18"/>
-          <w:szCs w:val="21"/>
-        </w:rPr>
-        <w:t>STGCN-LSTM for Olympic Medal Prediction: Dynamic Power Modeling and Causal Policy Optimization</w:t>
-      </w:r>
-      <w:r>
-        <w:rPr>
-          <w:rFonts w:ascii="Times New Roman" w:hAnsi="Times New Roman" w:cs="Times New Roman" w:hint="eastAsia"/>
-          <w:sz w:val="18"/>
-          <w:szCs w:val="21"/>
-        </w:rPr>
-        <w:t xml:space="preserve">. </w:t>
-      </w:r>
-      <w:r>
-        <w:rPr>
-          <w:rFonts w:ascii="Times New Roman" w:hAnsi="Times New Roman" w:cs="Times New Roman"/>
-          <w:sz w:val="18"/>
-          <w:szCs w:val="21"/>
-        </w:rPr>
-        <w:t>arXiv:</w:t>
-      </w:r>
-      <w:r>
-        <w:rPr>
-          <w:rFonts w:ascii="Times New Roman" w:hAnsi="Times New Roman" w:cs="Times New Roman"/>
-          <w:sz w:val="18"/>
-          <w:szCs w:val="21"/>
-        </w:rPr>
-        <w:t>2501.17711</w:t>
-      </w:r>
-      <w:r>
-        <w:rPr>
-          <w:rFonts w:ascii="Times New Roman" w:hAnsi="Times New Roman" w:cs="Times New Roman" w:hint="eastAsia"/>
-          <w:sz w:val="18"/>
-          <w:szCs w:val="21"/>
-        </w:rPr>
-        <w:t xml:space="preserve"> </w:t>
-      </w:r>
-      <w:r>
-        <w:rPr>
-          <w:rFonts w:ascii="Times New Roman" w:hAnsi="Times New Roman" w:cs="Times New Roman"/>
-          <w:sz w:val="18"/>
-          <w:szCs w:val="21"/>
-        </w:rPr>
-        <w:t>(</w:t>
-      </w:r>
-      <w:r>
-        <w:rPr>
-          <w:rFonts w:ascii="Times New Roman" w:hAnsi="Times New Roman" w:cs="Times New Roman" w:hint="eastAsia"/>
-          <w:sz w:val="18"/>
-          <w:szCs w:val="21"/>
-        </w:rPr>
-        <w:t>under review</w:t>
-      </w:r>
-      <w:r>
-        <w:rPr>
-          <w:rFonts w:ascii="Times New Roman" w:hAnsi="Times New Roman" w:cs="Times New Roman"/>
-          <w:sz w:val="18"/>
-          <w:szCs w:val="21"/>
-        </w:rPr>
-        <w:t>)</w:t>
-      </w:r>
-    </w:p>
-    <w:p>
-      <w:pPr>
-        <w:wordWrap w:val="0"/>
-        <w:rPr>
-          <w:rFonts w:ascii="Times New Roman" w:hAnsi="Times New Roman" w:cs="Times New Roman"/>
-          <w:sz w:val="18"/>
-          <w:szCs w:val="21"/>
-        </w:rPr>
-      </w:pPr>
-      <w:r>
-        <w:rPr>
-          <w:rFonts w:ascii="Times New Roman" w:hAnsi="Times New Roman" w:cs="Times New Roman" w:hint="eastAsia"/>
-          <w:sz w:val="18"/>
-          <w:szCs w:val="21"/>
-        </w:rPr>
-        <w:t>[</w:t>
-      </w:r>
-      <w:r>
-        <w:rPr>
-          <w:rFonts w:ascii="Times New Roman" w:hAnsi="Times New Roman" w:cs="Times New Roman" w:hint="eastAsia"/>
-          <w:sz w:val="18"/>
-          <w:szCs w:val="21"/>
-        </w:rPr>
-        <w:t>5</w:t>
+        <w:t>1</w:t>
+      </w:r>
+      <w:r>
+        <w:rPr>
+          <w:rFonts w:ascii="Times New Roman" w:hAnsi="Times New Roman" w:cs="Times New Roman" w:hint="eastAsia"/>
+          <w:sz w:val="18"/>
+          <w:szCs w:val="21"/>
+        </w:rPr>
+        <w:t>1</w:t>
       </w:r>
       <w:r>
         <w:rPr>
@@ -2689,875 +3421,31 @@
         </w:rPr>
         <w:t xml:space="preserve">] </w:t>
       </w:r>
-      <w:proofErr w:type="spellStart"/>
-      <w:r>
-        <w:rPr>
-          <w:rFonts w:ascii="Times New Roman" w:hAnsi="Times New Roman" w:cs="Times New Roman"/>
-          <w:b/>
-          <w:bCs/>
-          <w:sz w:val="18"/>
-          <w:szCs w:val="21"/>
-        </w:rPr>
-        <w:t>Yiquan</w:t>
-      </w:r>
-      <w:proofErr w:type="spellEnd"/>
-      <w:r>
-        <w:rPr>
-          <w:rFonts w:ascii="Times New Roman" w:hAnsi="Times New Roman" w:cs="Times New Roman"/>
-          <w:b/>
-          <w:bCs/>
-          <w:sz w:val="18"/>
-          <w:szCs w:val="21"/>
-        </w:rPr>
-        <w:t xml:space="preserve"> Wang</w:t>
-      </w:r>
-      <w:r>
-        <w:rPr>
-          <w:rFonts w:ascii="Times New Roman" w:hAnsi="Times New Roman" w:cs="Times New Roman"/>
-          <w:sz w:val="18"/>
-          <w:szCs w:val="21"/>
-        </w:rPr>
-        <w:t>.</w:t>
-      </w:r>
-      <w:r>
-        <w:rPr>
-          <w:rFonts w:ascii="Times New Roman" w:hAnsi="Times New Roman" w:cs="Times New Roman"/>
-          <w:b/>
-          <w:bCs/>
-          <w:sz w:val="18"/>
-          <w:szCs w:val="21"/>
-        </w:rPr>
-        <w:t>*</w:t>
-      </w:r>
-      <w:r>
-        <w:rPr>
-          <w:rFonts w:ascii="Times New Roman" w:hAnsi="Times New Roman" w:cs="Times New Roman"/>
-          <w:sz w:val="18"/>
-          <w:szCs w:val="21"/>
-        </w:rPr>
-        <w:t xml:space="preserve">, </w:t>
-      </w:r>
-      <w:proofErr w:type="spellStart"/>
-      <w:r>
-        <w:rPr>
-          <w:rFonts w:ascii="Times New Roman" w:hAnsi="Times New Roman" w:cs="Times New Roman"/>
-          <w:sz w:val="18"/>
-          <w:szCs w:val="21"/>
-        </w:rPr>
-        <w:t>Jialin</w:t>
-      </w:r>
-      <w:proofErr w:type="spellEnd"/>
-      <w:r>
-        <w:rPr>
-          <w:rFonts w:ascii="Times New Roman" w:hAnsi="Times New Roman" w:cs="Times New Roman"/>
-          <w:sz w:val="18"/>
-          <w:szCs w:val="21"/>
-        </w:rPr>
-        <w:t xml:space="preserve"> Zhang., </w:t>
-      </w:r>
-      <w:proofErr w:type="spellStart"/>
-      <w:r>
-        <w:rPr>
-          <w:rFonts w:ascii="Times New Roman" w:hAnsi="Times New Roman" w:cs="Times New Roman"/>
-          <w:sz w:val="18"/>
-          <w:szCs w:val="21"/>
-        </w:rPr>
-        <w:t>Yuhan</w:t>
-      </w:r>
-      <w:proofErr w:type="spellEnd"/>
-      <w:r>
-        <w:rPr>
-          <w:rFonts w:ascii="Times New Roman" w:hAnsi="Times New Roman" w:cs="Times New Roman"/>
-          <w:sz w:val="18"/>
-          <w:szCs w:val="21"/>
-        </w:rPr>
-        <w:t xml:space="preserve"> Chang. A probability prediction model for flood disasters based on Multi-layer Perceptron. 2024 International Conference on Computational Modeling and Applied Mathematics.</w:t>
-      </w:r>
-      <w:r>
-        <w:rPr>
-          <w:rFonts w:ascii="Times New Roman" w:hAnsi="Times New Roman" w:cs="Times New Roman" w:hint="eastAsia"/>
-          <w:sz w:val="18"/>
-          <w:szCs w:val="21"/>
-        </w:rPr>
-        <w:t xml:space="preserve"> </w:t>
-      </w:r>
-      <w:r>
-        <w:rPr>
-          <w:rFonts w:ascii="Times New Roman" w:hAnsi="Times New Roman" w:cs="Times New Roman"/>
-          <w:sz w:val="18"/>
-          <w:szCs w:val="21"/>
-        </w:rPr>
-        <w:t xml:space="preserve">(CMAM 2024) JPCS. </w:t>
-      </w:r>
-    </w:p>
-    <w:p>
-      <w:pPr>
-        <w:wordWrap w:val="0"/>
-        <w:rPr>
-          <w:rFonts w:ascii="Times New Roman" w:hAnsi="Times New Roman" w:cs="Times New Roman"/>
-          <w:sz w:val="18"/>
-          <w:szCs w:val="21"/>
-        </w:rPr>
-      </w:pPr>
-      <w:r>
-        <w:rPr>
-          <w:rFonts w:ascii="Times New Roman" w:hAnsi="Times New Roman" w:cs="Times New Roman" w:hint="eastAsia"/>
-          <w:sz w:val="18"/>
-          <w:szCs w:val="21"/>
-        </w:rPr>
-        <w:t>[</w:t>
-      </w:r>
-      <w:r>
-        <w:rPr>
-          <w:rFonts w:ascii="Times New Roman" w:hAnsi="Times New Roman" w:cs="Times New Roman" w:hint="eastAsia"/>
-          <w:sz w:val="18"/>
-          <w:szCs w:val="21"/>
-        </w:rPr>
-        <w:t>6</w:t>
-      </w:r>
-      <w:r>
-        <w:rPr>
-          <w:rFonts w:ascii="Times New Roman" w:hAnsi="Times New Roman" w:cs="Times New Roman" w:hint="eastAsia"/>
-          <w:sz w:val="18"/>
-          <w:szCs w:val="21"/>
-        </w:rPr>
-        <w:t>] Xu Wang</w:t>
-      </w:r>
-      <w:r>
-        <w:rPr>
-          <w:rFonts w:ascii="Times New Roman" w:hAnsi="Times New Roman" w:cs="Times New Roman" w:hint="eastAsia"/>
-          <w:sz w:val="18"/>
-          <w:szCs w:val="21"/>
-        </w:rPr>
-        <w:t xml:space="preserve">., </w:t>
-      </w:r>
-      <w:proofErr w:type="spellStart"/>
-      <w:r>
-        <w:rPr>
-          <w:rFonts w:ascii="Times New Roman" w:hAnsi="Times New Roman" w:cs="Times New Roman" w:hint="eastAsia"/>
-          <w:b/>
-          <w:bCs/>
-          <w:sz w:val="18"/>
-          <w:szCs w:val="21"/>
-        </w:rPr>
-        <w:t>Yiquan</w:t>
-      </w:r>
-      <w:proofErr w:type="spellEnd"/>
-      <w:r>
-        <w:rPr>
-          <w:rFonts w:ascii="Times New Roman" w:hAnsi="Times New Roman" w:cs="Times New Roman" w:hint="eastAsia"/>
-          <w:b/>
-          <w:bCs/>
-          <w:sz w:val="18"/>
-          <w:szCs w:val="21"/>
-        </w:rPr>
-        <w:t xml:space="preserve"> Wang.</w:t>
-      </w:r>
-      <w:r>
-        <w:rPr>
-          <w:rFonts w:ascii="Times New Roman" w:hAnsi="Times New Roman" w:cs="Times New Roman" w:hint="eastAsia"/>
-          <w:b/>
-          <w:bCs/>
-          <w:sz w:val="18"/>
-          <w:szCs w:val="21"/>
-        </w:rPr>
-        <w:t xml:space="preserve"> </w:t>
-      </w:r>
-      <w:r>
-        <w:rPr>
-          <w:rFonts w:ascii="Times New Roman" w:hAnsi="Times New Roman" w:cs="Times New Roman" w:hint="eastAsia"/>
-          <w:sz w:val="18"/>
-          <w:szCs w:val="21"/>
-        </w:rPr>
-        <w:t>Yuhua Dong., et.al.</w:t>
-      </w:r>
-      <w:r>
-        <w:rPr>
-          <w:rFonts w:ascii="Times New Roman" w:hAnsi="Times New Roman" w:cs="Times New Roman" w:hint="eastAsia"/>
-          <w:b/>
-          <w:bCs/>
-          <w:sz w:val="18"/>
-          <w:szCs w:val="21"/>
-        </w:rPr>
-        <w:t xml:space="preserve"> </w:t>
-      </w:r>
-      <w:r>
-        <w:rPr>
-          <w:rFonts w:ascii="Times New Roman" w:hAnsi="Times New Roman" w:cs="Times New Roman"/>
-          <w:sz w:val="18"/>
-          <w:szCs w:val="21"/>
-        </w:rPr>
-        <w:t>Symphony of Fate: Weaving Life through the Music of Amino Acids</w:t>
-      </w:r>
-      <w:r>
-        <w:rPr>
-          <w:rFonts w:ascii="Times New Roman" w:hAnsi="Times New Roman" w:cs="Times New Roman" w:hint="eastAsia"/>
-          <w:sz w:val="18"/>
-          <w:szCs w:val="21"/>
-        </w:rPr>
-        <w:t xml:space="preserve">. </w:t>
-      </w:r>
-      <w:r>
-        <w:rPr>
-          <w:rFonts w:ascii="Times New Roman" w:hAnsi="Times New Roman" w:cs="Times New Roman"/>
-          <w:sz w:val="18"/>
-          <w:szCs w:val="21"/>
-        </w:rPr>
-        <w:t>(</w:t>
-      </w:r>
-      <w:r>
-        <w:rPr>
-          <w:rFonts w:ascii="Times New Roman" w:hAnsi="Times New Roman" w:cs="Times New Roman" w:hint="eastAsia"/>
-          <w:sz w:val="18"/>
-          <w:szCs w:val="21"/>
-        </w:rPr>
-        <w:t>C</w:t>
-      </w:r>
-      <w:r>
-        <w:rPr>
-          <w:rFonts w:ascii="Times New Roman" w:hAnsi="Times New Roman" w:cs="Times New Roman"/>
-          <w:sz w:val="18"/>
-          <w:szCs w:val="21"/>
-        </w:rPr>
-        <w:t>o-first author</w:t>
-      </w:r>
-      <w:r>
-        <w:rPr>
-          <w:rFonts w:ascii="Times New Roman" w:hAnsi="Times New Roman" w:cs="Times New Roman" w:hint="eastAsia"/>
-          <w:sz w:val="18"/>
-          <w:szCs w:val="21"/>
-        </w:rPr>
-        <w:t>, under review</w:t>
-      </w:r>
-      <w:r>
-        <w:rPr>
-          <w:rFonts w:ascii="Times New Roman" w:hAnsi="Times New Roman" w:cs="Times New Roman"/>
-          <w:sz w:val="18"/>
-          <w:szCs w:val="21"/>
-        </w:rPr>
-        <w:t>)</w:t>
-      </w:r>
-    </w:p>
-    <w:p>
-      <w:pPr>
-        <w:wordWrap w:val="0"/>
-        <w:rPr>
-          <w:rFonts w:ascii="Times New Roman" w:hAnsi="Times New Roman" w:cs="Times New Roman"/>
-          <w:sz w:val="18"/>
-          <w:szCs w:val="21"/>
-        </w:rPr>
-      </w:pPr>
-      <w:r>
-        <w:rPr>
-          <w:rFonts w:ascii="Times New Roman" w:hAnsi="Times New Roman" w:cs="Times New Roman" w:hint="eastAsia"/>
-          <w:sz w:val="18"/>
-          <w:szCs w:val="21"/>
-        </w:rPr>
-        <w:t>[</w:t>
-      </w:r>
-      <w:r>
-        <w:rPr>
-          <w:rFonts w:ascii="Times New Roman" w:hAnsi="Times New Roman" w:cs="Times New Roman" w:hint="eastAsia"/>
-          <w:sz w:val="18"/>
-          <w:szCs w:val="21"/>
-        </w:rPr>
-        <w:t>7</w:t>
-      </w:r>
-      <w:r>
-        <w:rPr>
-          <w:rFonts w:ascii="Times New Roman" w:hAnsi="Times New Roman" w:cs="Times New Roman" w:hint="eastAsia"/>
-          <w:sz w:val="18"/>
-          <w:szCs w:val="21"/>
-        </w:rPr>
-        <w:t xml:space="preserve">] </w:t>
-      </w:r>
-      <w:r>
-        <w:rPr>
-          <w:rFonts w:ascii="Times New Roman" w:hAnsi="Times New Roman" w:cs="Times New Roman" w:hint="eastAsia"/>
-          <w:sz w:val="18"/>
-          <w:szCs w:val="21"/>
-        </w:rPr>
-        <w:t>Xu</w:t>
-      </w:r>
-      <w:r>
-        <w:rPr>
-          <w:rFonts w:ascii="Times New Roman" w:hAnsi="Times New Roman" w:cs="Times New Roman"/>
-          <w:sz w:val="18"/>
-          <w:szCs w:val="21"/>
-        </w:rPr>
-        <w:t xml:space="preserve"> </w:t>
-      </w:r>
-      <w:r>
-        <w:rPr>
-          <w:rFonts w:ascii="Times New Roman" w:hAnsi="Times New Roman" w:cs="Times New Roman" w:hint="eastAsia"/>
-          <w:sz w:val="18"/>
-          <w:szCs w:val="21"/>
-        </w:rPr>
-        <w:t>Wang</w:t>
-      </w:r>
-      <w:r>
-        <w:rPr>
-          <w:rFonts w:ascii="Times New Roman" w:hAnsi="Times New Roman" w:cs="Times New Roman"/>
-          <w:sz w:val="18"/>
-          <w:szCs w:val="21"/>
-        </w:rPr>
-        <w:t>.</w:t>
-      </w:r>
-      <w:r>
-        <w:rPr>
-          <w:rFonts w:ascii="Times New Roman" w:hAnsi="Times New Roman" w:cs="Times New Roman"/>
-          <w:sz w:val="18"/>
-          <w:szCs w:val="21"/>
-        </w:rPr>
-        <w:t>*</w:t>
-      </w:r>
-      <w:r>
-        <w:rPr>
-          <w:rFonts w:ascii="Times New Roman" w:hAnsi="Times New Roman" w:cs="Times New Roman"/>
-          <w:sz w:val="18"/>
-          <w:szCs w:val="21"/>
-        </w:rPr>
-        <w:t xml:space="preserve">, </w:t>
-      </w:r>
-      <w:proofErr w:type="spellStart"/>
-      <w:r>
-        <w:rPr>
-          <w:rFonts w:ascii="Times New Roman" w:hAnsi="Times New Roman" w:cs="Times New Roman"/>
-          <w:b/>
-          <w:bCs/>
-          <w:sz w:val="18"/>
-          <w:szCs w:val="21"/>
-        </w:rPr>
-        <w:t>Yiquan</w:t>
-      </w:r>
-      <w:proofErr w:type="spellEnd"/>
-      <w:r>
-        <w:rPr>
-          <w:rFonts w:ascii="Times New Roman" w:hAnsi="Times New Roman" w:cs="Times New Roman"/>
-          <w:b/>
-          <w:bCs/>
-          <w:sz w:val="18"/>
-          <w:szCs w:val="21"/>
-        </w:rPr>
-        <w:t xml:space="preserve"> Wang</w:t>
-      </w:r>
-      <w:r>
-        <w:rPr>
-          <w:rFonts w:ascii="Times New Roman" w:hAnsi="Times New Roman" w:cs="Times New Roman"/>
-          <w:sz w:val="18"/>
-          <w:szCs w:val="21"/>
-        </w:rPr>
-        <w:t xml:space="preserve">. et.al. A Personalized MOOC Learning Group and Course Recommendation Method Based on Graph Neural Network and Social Network Analysis </w:t>
-      </w:r>
-      <w:proofErr w:type="spellStart"/>
-      <w:r>
-        <w:rPr>
-          <w:rFonts w:ascii="Times New Roman" w:hAnsi="Times New Roman" w:cs="Times New Roman"/>
-          <w:sz w:val="18"/>
-          <w:szCs w:val="21"/>
-        </w:rPr>
-        <w:t>arXiv</w:t>
-      </w:r>
-      <w:proofErr w:type="spellEnd"/>
-      <w:r>
-        <w:rPr>
-          <w:rFonts w:ascii="Times New Roman" w:hAnsi="Times New Roman" w:cs="Times New Roman"/>
-          <w:sz w:val="18"/>
-          <w:szCs w:val="21"/>
-        </w:rPr>
-        <w:t xml:space="preserve"> preprint arXiv:2410.10658 </w:t>
-      </w:r>
-      <w:r>
-        <w:rPr>
-          <w:rFonts w:ascii="Times New Roman" w:hAnsi="Times New Roman" w:cs="Times New Roman"/>
-          <w:sz w:val="18"/>
-          <w:szCs w:val="21"/>
-        </w:rPr>
-        <w:t>(co-first author)</w:t>
-      </w:r>
-    </w:p>
-    <w:p>
-      <w:pPr>
-        <w:wordWrap w:val="0"/>
-        <w:rPr>
-          <w:rFonts w:ascii="Times New Roman" w:hAnsi="Times New Roman" w:cs="Times New Roman"/>
-          <w:sz w:val="18"/>
-          <w:szCs w:val="21"/>
-        </w:rPr>
-      </w:pPr>
-      <w:r>
-        <w:rPr>
-          <w:rFonts w:ascii="Times New Roman" w:hAnsi="Times New Roman" w:cs="Times New Roman" w:hint="eastAsia"/>
-          <w:sz w:val="18"/>
-          <w:szCs w:val="21"/>
-        </w:rPr>
-        <w:t>[</w:t>
-      </w:r>
-      <w:r>
-        <w:rPr>
-          <w:rFonts w:ascii="Times New Roman" w:hAnsi="Times New Roman" w:cs="Times New Roman" w:hint="eastAsia"/>
-          <w:sz w:val="18"/>
-          <w:szCs w:val="21"/>
-        </w:rPr>
-        <w:t>8</w:t>
-      </w:r>
-      <w:r>
-        <w:rPr>
-          <w:rFonts w:ascii="Times New Roman" w:hAnsi="Times New Roman" w:cs="Times New Roman" w:hint="eastAsia"/>
-          <w:sz w:val="18"/>
-          <w:szCs w:val="21"/>
-        </w:rPr>
-        <w:t xml:space="preserve">] </w:t>
-      </w:r>
-      <w:r>
-        <w:rPr>
-          <w:rFonts w:ascii="Times New Roman" w:hAnsi="Times New Roman" w:cs="Times New Roman" w:hint="eastAsia"/>
-          <w:sz w:val="18"/>
-          <w:szCs w:val="21"/>
-        </w:rPr>
-        <w:t>Xu</w:t>
-      </w:r>
-      <w:r>
-        <w:rPr>
-          <w:rFonts w:ascii="Times New Roman" w:hAnsi="Times New Roman" w:cs="Times New Roman"/>
-          <w:sz w:val="18"/>
-          <w:szCs w:val="21"/>
-        </w:rPr>
-        <w:t xml:space="preserve"> </w:t>
-      </w:r>
-      <w:r>
-        <w:rPr>
-          <w:rFonts w:ascii="Times New Roman" w:hAnsi="Times New Roman" w:cs="Times New Roman" w:hint="eastAsia"/>
-          <w:sz w:val="18"/>
-          <w:szCs w:val="21"/>
-        </w:rPr>
-        <w:t>Wang</w:t>
-      </w:r>
-      <w:r>
-        <w:rPr>
-          <w:rFonts w:ascii="Times New Roman" w:hAnsi="Times New Roman" w:cs="Times New Roman"/>
-          <w:sz w:val="18"/>
-          <w:szCs w:val="21"/>
-        </w:rPr>
-        <w:t xml:space="preserve">., </w:t>
-      </w:r>
-      <w:proofErr w:type="spellStart"/>
-      <w:r>
-        <w:rPr>
-          <w:rFonts w:ascii="Times New Roman" w:hAnsi="Times New Roman" w:cs="Times New Roman"/>
-          <w:sz w:val="18"/>
-          <w:szCs w:val="21"/>
-        </w:rPr>
-        <w:t>Longji</w:t>
-      </w:r>
-      <w:proofErr w:type="spellEnd"/>
-      <w:r>
-        <w:rPr>
-          <w:rFonts w:ascii="Times New Roman" w:hAnsi="Times New Roman" w:cs="Times New Roman"/>
-          <w:sz w:val="18"/>
-          <w:szCs w:val="21"/>
-        </w:rPr>
-        <w:t xml:space="preserve"> Xu., </w:t>
-      </w:r>
-      <w:proofErr w:type="spellStart"/>
-      <w:r>
-        <w:rPr>
-          <w:rFonts w:ascii="Times New Roman" w:hAnsi="Times New Roman" w:cs="Times New Roman"/>
-          <w:b/>
-          <w:bCs/>
-          <w:sz w:val="18"/>
-          <w:szCs w:val="21"/>
-        </w:rPr>
-        <w:t>Yiquan</w:t>
-      </w:r>
-      <w:proofErr w:type="spellEnd"/>
-      <w:r>
-        <w:rPr>
-          <w:rFonts w:ascii="Times New Roman" w:hAnsi="Times New Roman" w:cs="Times New Roman"/>
-          <w:b/>
-          <w:bCs/>
-          <w:sz w:val="18"/>
-          <w:szCs w:val="21"/>
-        </w:rPr>
-        <w:t xml:space="preserve"> Wang</w:t>
-      </w:r>
-      <w:r>
-        <w:rPr>
-          <w:rFonts w:ascii="Times New Roman" w:hAnsi="Times New Roman" w:cs="Times New Roman" w:hint="eastAsia"/>
-          <w:sz w:val="18"/>
-          <w:szCs w:val="21"/>
-        </w:rPr>
-        <w:t>*</w:t>
-      </w:r>
-      <w:r>
-        <w:rPr>
-          <w:rFonts w:ascii="Times New Roman" w:hAnsi="Times New Roman" w:cs="Times New Roman"/>
-          <w:sz w:val="18"/>
-          <w:szCs w:val="21"/>
-        </w:rPr>
-        <w:t xml:space="preserve">. et.al. Octopus Inspired Optimization Algorithm: Multi-Level Structures and Parallel Computing Strategies. </w:t>
-      </w:r>
-      <w:proofErr w:type="spellStart"/>
-      <w:r>
-        <w:rPr>
-          <w:rFonts w:ascii="Times New Roman" w:hAnsi="Times New Roman" w:cs="Times New Roman"/>
-          <w:sz w:val="18"/>
-          <w:szCs w:val="21"/>
-        </w:rPr>
-        <w:t>arXiv</w:t>
-      </w:r>
-      <w:proofErr w:type="spellEnd"/>
-      <w:r>
-        <w:rPr>
-          <w:rFonts w:ascii="Times New Roman" w:hAnsi="Times New Roman" w:cs="Times New Roman"/>
-          <w:sz w:val="18"/>
-          <w:szCs w:val="21"/>
-        </w:rPr>
-        <w:t xml:space="preserve"> preprint arXiv:2410.07968</w:t>
-      </w:r>
-    </w:p>
-    <w:p>
-      <w:pPr>
-        <w:wordWrap w:val="0"/>
-        <w:rPr>
-          <w:rFonts w:ascii="Times New Roman" w:hAnsi="Times New Roman" w:cs="Times New Roman"/>
-          <w:sz w:val="18"/>
-          <w:szCs w:val="21"/>
-        </w:rPr>
-      </w:pPr>
-      <w:r>
-        <w:rPr>
-          <w:rFonts w:ascii="Times New Roman" w:hAnsi="Times New Roman" w:cs="Times New Roman" w:hint="eastAsia"/>
-          <w:sz w:val="18"/>
-          <w:szCs w:val="21"/>
-        </w:rPr>
-        <w:t>[</w:t>
-      </w:r>
-      <w:r>
-        <w:rPr>
-          <w:rFonts w:ascii="Times New Roman" w:hAnsi="Times New Roman" w:cs="Times New Roman" w:hint="eastAsia"/>
-          <w:sz w:val="18"/>
-          <w:szCs w:val="21"/>
-        </w:rPr>
-        <w:t>9</w:t>
-      </w:r>
-      <w:r>
-        <w:rPr>
-          <w:rFonts w:ascii="Times New Roman" w:hAnsi="Times New Roman" w:cs="Times New Roman" w:hint="eastAsia"/>
-          <w:sz w:val="18"/>
-          <w:szCs w:val="21"/>
-        </w:rPr>
-        <w:t xml:space="preserve">] </w:t>
-      </w:r>
-      <w:r>
-        <w:rPr>
-          <w:rFonts w:ascii="Times New Roman" w:hAnsi="Times New Roman" w:cs="Times New Roman" w:hint="eastAsia"/>
-          <w:sz w:val="18"/>
-          <w:szCs w:val="21"/>
-        </w:rPr>
-        <w:t xml:space="preserve">Xu Wang., </w:t>
-      </w:r>
-      <w:r>
-        <w:rPr>
-          <w:rFonts w:ascii="Times New Roman" w:hAnsi="Times New Roman" w:cs="Times New Roman"/>
-          <w:sz w:val="18"/>
-          <w:szCs w:val="21"/>
-        </w:rPr>
-        <w:t>…</w:t>
-      </w:r>
-      <w:r>
-        <w:rPr>
-          <w:rFonts w:ascii="Times New Roman" w:hAnsi="Times New Roman" w:cs="Times New Roman" w:hint="eastAsia"/>
-          <w:sz w:val="18"/>
-          <w:szCs w:val="21"/>
-        </w:rPr>
-        <w:t xml:space="preserve"> </w:t>
-      </w:r>
-      <w:proofErr w:type="spellStart"/>
-      <w:r>
-        <w:rPr>
-          <w:rFonts w:ascii="Times New Roman" w:hAnsi="Times New Roman" w:cs="Times New Roman" w:hint="eastAsia"/>
-          <w:b/>
-          <w:bCs/>
-          <w:sz w:val="18"/>
-          <w:szCs w:val="21"/>
-        </w:rPr>
-        <w:t>Yiquan</w:t>
-      </w:r>
-      <w:proofErr w:type="spellEnd"/>
-      <w:r>
-        <w:rPr>
-          <w:rFonts w:ascii="Times New Roman" w:hAnsi="Times New Roman" w:cs="Times New Roman" w:hint="eastAsia"/>
-          <w:b/>
-          <w:bCs/>
-          <w:sz w:val="18"/>
-          <w:szCs w:val="21"/>
-        </w:rPr>
-        <w:t xml:space="preserve"> Wang</w:t>
-      </w:r>
-      <w:r>
-        <w:rPr>
-          <w:rFonts w:ascii="Times New Roman" w:hAnsi="Times New Roman" w:cs="Times New Roman" w:hint="eastAsia"/>
-          <w:b/>
-          <w:bCs/>
-          <w:sz w:val="18"/>
-          <w:szCs w:val="21"/>
-        </w:rPr>
-        <w:t xml:space="preserve">.* </w:t>
-      </w:r>
-      <w:r>
-        <w:rPr>
-          <w:rFonts w:ascii="Times New Roman" w:hAnsi="Times New Roman" w:cs="Times New Roman"/>
-          <w:sz w:val="18"/>
-          <w:szCs w:val="21"/>
-        </w:rPr>
-        <w:t>Prediction of the evolution of neo-coronavirus spike proteins based on AlphaFold reconstruction</w:t>
-      </w:r>
-      <w:r>
-        <w:rPr>
-          <w:rFonts w:ascii="Times New Roman" w:hAnsi="Times New Roman" w:cs="Times New Roman" w:hint="eastAsia"/>
-          <w:sz w:val="18"/>
-          <w:szCs w:val="21"/>
-        </w:rPr>
-        <w:t xml:space="preserve">. </w:t>
-      </w:r>
-      <w:r>
-        <w:rPr>
-          <w:rFonts w:ascii="Times New Roman" w:hAnsi="Times New Roman" w:cs="Times New Roman"/>
-          <w:sz w:val="18"/>
-          <w:szCs w:val="21"/>
-        </w:rPr>
-        <w:t>(</w:t>
-      </w:r>
-      <w:r>
-        <w:rPr>
-          <w:rFonts w:ascii="Times New Roman" w:hAnsi="Times New Roman" w:cs="Times New Roman" w:hint="eastAsia"/>
-          <w:sz w:val="18"/>
-          <w:szCs w:val="21"/>
-        </w:rPr>
-        <w:t>under review</w:t>
-      </w:r>
-      <w:r>
-        <w:rPr>
-          <w:rFonts w:ascii="Times New Roman" w:hAnsi="Times New Roman" w:cs="Times New Roman"/>
-          <w:sz w:val="18"/>
-          <w:szCs w:val="21"/>
-        </w:rPr>
-        <w:t>)</w:t>
-      </w:r>
-    </w:p>
-    <w:p>
-      <w:pPr>
-        <w:wordWrap w:val="0"/>
-        <w:rPr>
-          <w:rFonts w:ascii="Times New Roman" w:hAnsi="Times New Roman" w:cs="Times New Roman"/>
-          <w:sz w:val="18"/>
-          <w:szCs w:val="21"/>
-        </w:rPr>
-      </w:pPr>
-      <w:r>
-        <w:rPr>
-          <w:rFonts w:ascii="Times New Roman" w:hAnsi="Times New Roman" w:cs="Times New Roman" w:hint="eastAsia"/>
-          <w:sz w:val="18"/>
-          <w:szCs w:val="21"/>
-        </w:rPr>
-        <w:t>[</w:t>
-      </w:r>
-      <w:r>
-        <w:rPr>
-          <w:rFonts w:ascii="Times New Roman" w:hAnsi="Times New Roman" w:cs="Times New Roman" w:hint="eastAsia"/>
-          <w:sz w:val="18"/>
-          <w:szCs w:val="21"/>
-        </w:rPr>
-        <w:t>10</w:t>
-      </w:r>
-      <w:r>
-        <w:rPr>
-          <w:rFonts w:ascii="Times New Roman" w:hAnsi="Times New Roman" w:cs="Times New Roman" w:hint="eastAsia"/>
-          <w:sz w:val="18"/>
-          <w:szCs w:val="21"/>
-        </w:rPr>
-        <w:t xml:space="preserve">] </w:t>
-      </w:r>
-      <w:r>
-        <w:rPr>
-          <w:rFonts w:ascii="Times New Roman" w:hAnsi="Times New Roman" w:cs="Times New Roman"/>
-          <w:sz w:val="18"/>
-          <w:szCs w:val="21"/>
-        </w:rPr>
-        <w:t xml:space="preserve">Jiaying Wang., </w:t>
-      </w:r>
-      <w:proofErr w:type="spellStart"/>
-      <w:r>
-        <w:rPr>
-          <w:rFonts w:ascii="Times New Roman" w:hAnsi="Times New Roman" w:cs="Times New Roman"/>
-          <w:b/>
-          <w:bCs/>
-          <w:sz w:val="18"/>
-          <w:szCs w:val="21"/>
-        </w:rPr>
-        <w:t>Yiquan</w:t>
-      </w:r>
-      <w:proofErr w:type="spellEnd"/>
-      <w:r>
-        <w:rPr>
-          <w:rFonts w:ascii="Times New Roman" w:hAnsi="Times New Roman" w:cs="Times New Roman"/>
-          <w:b/>
-          <w:bCs/>
-          <w:sz w:val="18"/>
-          <w:szCs w:val="21"/>
-        </w:rPr>
-        <w:t xml:space="preserve"> Wang</w:t>
-      </w:r>
-      <w:r>
-        <w:rPr>
-          <w:rFonts w:ascii="Times New Roman" w:hAnsi="Times New Roman" w:cs="Times New Roman"/>
-          <w:sz w:val="18"/>
-          <w:szCs w:val="21"/>
-        </w:rPr>
-        <w:t xml:space="preserve">.* Multi-stage Crop Planting Strategy </w:t>
-      </w:r>
-      <w:proofErr w:type="spellStart"/>
-      <w:r>
-        <w:rPr>
-          <w:rFonts w:ascii="Times New Roman" w:hAnsi="Times New Roman" w:cs="Times New Roman"/>
-          <w:sz w:val="18"/>
-          <w:szCs w:val="21"/>
-        </w:rPr>
-        <w:t>Optimisation</w:t>
-      </w:r>
-      <w:proofErr w:type="spellEnd"/>
-      <w:r>
-        <w:rPr>
-          <w:rFonts w:ascii="Times New Roman" w:hAnsi="Times New Roman" w:cs="Times New Roman"/>
-          <w:sz w:val="18"/>
-          <w:szCs w:val="21"/>
-        </w:rPr>
-        <w:t xml:space="preserve"> Model Based on PSO Algorithm. The 3rd International Conference on Electronic Information Technology.</w:t>
-      </w:r>
-      <w:r>
-        <w:rPr>
-          <w:rFonts w:ascii="Times New Roman" w:hAnsi="Times New Roman" w:cs="Times New Roman" w:hint="eastAsia"/>
-          <w:sz w:val="18"/>
-          <w:szCs w:val="21"/>
-        </w:rPr>
-        <w:t xml:space="preserve"> </w:t>
-      </w:r>
-      <w:r>
-        <w:rPr>
-          <w:rFonts w:ascii="Times New Roman" w:hAnsi="Times New Roman" w:cs="Times New Roman"/>
-          <w:sz w:val="18"/>
-          <w:szCs w:val="21"/>
-        </w:rPr>
-        <w:t>(EIT 2024) IEEE.</w:t>
-      </w:r>
-    </w:p>
-    <w:p>
-      <w:pPr>
-        <w:wordWrap w:val="0"/>
-        <w:rPr>
-          <w:rFonts w:ascii="Times New Roman" w:hAnsi="Times New Roman" w:cs="Times New Roman"/>
-          <w:sz w:val="18"/>
-          <w:szCs w:val="21"/>
-        </w:rPr>
-      </w:pPr>
-      <w:r>
-        <w:rPr>
-          <w:rFonts w:ascii="Times New Roman" w:hAnsi="Times New Roman" w:cs="Times New Roman" w:hint="eastAsia"/>
-          <w:sz w:val="18"/>
-          <w:szCs w:val="21"/>
-        </w:rPr>
-        <w:t>[</w:t>
-      </w:r>
-      <w:r>
-        <w:rPr>
-          <w:rFonts w:ascii="Times New Roman" w:hAnsi="Times New Roman" w:cs="Times New Roman" w:hint="eastAsia"/>
-          <w:sz w:val="18"/>
-          <w:szCs w:val="21"/>
-        </w:rPr>
-        <w:t>1</w:t>
-      </w:r>
-      <w:r>
-        <w:rPr>
-          <w:rFonts w:ascii="Times New Roman" w:hAnsi="Times New Roman" w:cs="Times New Roman" w:hint="eastAsia"/>
-          <w:sz w:val="18"/>
-          <w:szCs w:val="21"/>
-        </w:rPr>
-        <w:t>1</w:t>
-      </w:r>
-      <w:r>
-        <w:rPr>
-          <w:rFonts w:ascii="Times New Roman" w:hAnsi="Times New Roman" w:cs="Times New Roman" w:hint="eastAsia"/>
-          <w:sz w:val="18"/>
-          <w:szCs w:val="21"/>
-        </w:rPr>
-        <w:t xml:space="preserve">] </w:t>
-      </w:r>
-      <w:proofErr w:type="spellStart"/>
-      <w:r>
-        <w:rPr>
-          <w:rFonts w:ascii="Times New Roman" w:hAnsi="Times New Roman" w:cs="Times New Roman"/>
-          <w:sz w:val="18"/>
-          <w:szCs w:val="21"/>
-        </w:rPr>
-        <w:t>Guanjie</w:t>
-      </w:r>
-      <w:proofErr w:type="spellEnd"/>
-      <w:r>
-        <w:rPr>
-          <w:rFonts w:ascii="Times New Roman" w:hAnsi="Times New Roman" w:cs="Times New Roman"/>
-          <w:sz w:val="18"/>
-          <w:szCs w:val="21"/>
-        </w:rPr>
-        <w:t xml:space="preserve"> Wang., </w:t>
-      </w:r>
-      <w:proofErr w:type="spellStart"/>
-      <w:r>
-        <w:rPr>
-          <w:rFonts w:ascii="Times New Roman" w:hAnsi="Times New Roman" w:cs="Times New Roman"/>
-          <w:b/>
-          <w:bCs/>
-          <w:sz w:val="18"/>
-          <w:szCs w:val="21"/>
-        </w:rPr>
-        <w:t>Yiquan</w:t>
-      </w:r>
-      <w:proofErr w:type="spellEnd"/>
-      <w:r>
-        <w:rPr>
-          <w:rFonts w:ascii="Times New Roman" w:hAnsi="Times New Roman" w:cs="Times New Roman"/>
-          <w:b/>
-          <w:bCs/>
-          <w:sz w:val="18"/>
-          <w:szCs w:val="21"/>
-        </w:rPr>
-        <w:t xml:space="preserve"> Wang</w:t>
-      </w:r>
-      <w:r>
-        <w:rPr>
-          <w:rFonts w:ascii="Times New Roman" w:hAnsi="Times New Roman" w:cs="Times New Roman"/>
-          <w:sz w:val="18"/>
-          <w:szCs w:val="21"/>
-        </w:rPr>
-        <w:t xml:space="preserve">., Wei Li*. Research on Travel Route </w:t>
-      </w:r>
-      <w:proofErr w:type="spellStart"/>
-      <w:r>
-        <w:rPr>
-          <w:rFonts w:ascii="Times New Roman" w:hAnsi="Times New Roman" w:cs="Times New Roman"/>
-          <w:sz w:val="18"/>
-          <w:szCs w:val="21"/>
-        </w:rPr>
-        <w:t>Planing</w:t>
-      </w:r>
-      <w:proofErr w:type="spellEnd"/>
-      <w:r>
-        <w:rPr>
-          <w:rFonts w:ascii="Times New Roman" w:hAnsi="Times New Roman" w:cs="Times New Roman"/>
-          <w:sz w:val="18"/>
-          <w:szCs w:val="21"/>
-        </w:rPr>
-        <w:t xml:space="preserve"> Problem Based on Greedy Algorithm. 2024 4th International Conference on Electronic Information Engineering and Computer Science.</w:t>
+      <w:r>
+        <w:rPr>
+          <w:rFonts w:ascii="Times New Roman" w:hAnsi="Times New Roman" w:cs="Times New Roman"/>
+          <w:sz w:val="18"/>
+          <w:szCs w:val="21"/>
+        </w:rPr>
+        <w:t xml:space="preserve">Guanjie Wang., </w:t>
+      </w:r>
+      <w:r>
+        <w:rPr>
+          <w:rFonts w:ascii="Times New Roman" w:hAnsi="Times New Roman" w:cs="Times New Roman"/>
+          <w:b/>
+          <w:bCs/>
+          <w:sz w:val="18"/>
+          <w:szCs w:val="21"/>
+        </w:rPr>
+        <w:t>Yiquan Wang</w:t>
+      </w:r>
+      <w:r>
+        <w:rPr>
+          <w:rFonts w:ascii="Times New Roman" w:hAnsi="Times New Roman" w:cs="Times New Roman"/>
+          <w:sz w:val="18"/>
+          <w:szCs w:val="21"/>
+        </w:rPr>
+        <w:t>., Wei Li*. Research on Travel Route Planing Problem Based on Greedy Algorithm. 2024 4th International Conference on Electronic Information Engineering and Computer Science.</w:t>
       </w:r>
       <w:r>
         <w:rPr>
@@ -3632,21 +3520,12 @@
         </w:rPr>
         <w:t xml:space="preserve"> </w:t>
       </w:r>
-      <w:proofErr w:type="spellStart"/>
-      <w:r>
-        <w:rPr>
-          <w:sz w:val="20"/>
-          <w:szCs w:val="22"/>
-        </w:rPr>
-        <w:t>Wuyue</w:t>
-      </w:r>
-      <w:proofErr w:type="spellEnd"/>
-      <w:r>
-        <w:rPr>
-          <w:sz w:val="20"/>
-          <w:szCs w:val="22"/>
-        </w:rPr>
-        <w:t xml:space="preserve"> Cup Quantum Computing Challenge</w:t>
+      <w:r>
+        <w:rPr>
+          <w:sz w:val="20"/>
+          <w:szCs w:val="22"/>
+        </w:rPr>
+        <w:t>Wuyue Cup Quantum Computing Challenge</w:t>
       </w:r>
       <w:r>
         <w:rPr>
@@ -4763,7 +4642,7 @@
   <w:style w:type="paragraph" w:default="1" w:styleId="a">
     <w:name w:val="Normal"/>
     <w:qFormat/>
-    <w:rsid w:val="007B0B86"/>
+    <w:rsid w:val="00C602BD"/>
     <w:pPr>
       <w:widowControl w:val="0"/>
       <w:jc w:val="both"/>

--- a/cv/cv.docx
+++ b/cv/cv.docx
@@ -59,7 +59,21 @@
         <w:rPr>
           <w:rFonts w:hint="eastAsia"/>
         </w:rPr>
-        <w:t>王一权</w:t>
+        <w:t>王</w:t>
+      </w:r>
+      <w:proofErr w:type="gramStart"/>
+      <w:r>
+        <w:rPr>
+          <w:rFonts w:hint="eastAsia"/>
+        </w:rPr>
+        <w:t>一</w:t>
+      </w:r>
+      <w:proofErr w:type="gramEnd"/>
+      <w:r>
+        <w:rPr>
+          <w:rFonts w:hint="eastAsia"/>
+        </w:rPr>
+        <w:t>权</w:t>
       </w:r>
       <w:r>
         <w:rPr>
@@ -164,15 +178,28 @@
         </w:rPr>
         <w:t>个人主页：</w:t>
       </w:r>
-      <w:hyperlink r:id="rId9" w:history="1">
-        <w:r>
-          <w:rPr>
-            <w:rStyle w:val="a4"/>
-            <w:rFonts w:hint="eastAsia"/>
-          </w:rPr>
-          <w:t>https://wyqmath.cn/</w:t>
-        </w:r>
-      </w:hyperlink>
+      <w:r>
+        <w:fldChar w:fldCharType="begin"/>
+      </w:r>
+      <w:r>
+        <w:instrText>HYPERLINK "https://wyqmath.cn/"</w:instrText>
+      </w:r>
+      <w:r>
+        <w:fldChar w:fldCharType="separate"/>
+      </w:r>
+      <w:r>
+        <w:rPr>
+          <w:rStyle w:val="a4"/>
+          <w:rFonts w:hint="eastAsia"/>
+        </w:rPr>
+        <w:t>https://wyqmath.cn/</w:t>
+      </w:r>
+      <w:r>
+        <w:rPr>
+          <w:rStyle w:val="a4"/>
+        </w:rPr>
+        <w:fldChar w:fldCharType="end"/>
+      </w:r>
     </w:p>
     <w:p>
       <w:r>
@@ -181,17 +208,32 @@
         </w:rPr>
         <w:t>项目集地址：</w:t>
       </w:r>
-      <w:hyperlink r:id="rId10" w:history="1">
-        <w:r>
-          <w:rPr>
-            <w:rStyle w:val="a4"/>
-            <w:rFonts w:hint="eastAsia"/>
-            <w:sz w:val="22"/>
-            <w:szCs w:val="28"/>
-          </w:rPr>
-          <w:t>https://github.com/wyqmath</w:t>
-        </w:r>
-      </w:hyperlink>
+      <w:r>
+        <w:fldChar w:fldCharType="begin"/>
+      </w:r>
+      <w:r>
+        <w:instrText>HYPERLINK "https://github.com/wyqmath"</w:instrText>
+      </w:r>
+      <w:r>
+        <w:fldChar w:fldCharType="separate"/>
+      </w:r>
+      <w:r>
+        <w:rPr>
+          <w:rStyle w:val="a4"/>
+          <w:rFonts w:hint="eastAsia"/>
+          <w:sz w:val="22"/>
+          <w:szCs w:val="28"/>
+        </w:rPr>
+        <w:t>https://github.com/wyqmath</w:t>
+      </w:r>
+      <w:r>
+        <w:rPr>
+          <w:rStyle w:val="a4"/>
+          <w:sz w:val="22"/>
+          <w:szCs w:val="28"/>
+        </w:rPr>
+        <w:fldChar w:fldCharType="end"/>
+      </w:r>
       <w:r>
         <w:rPr>
           <w:rStyle w:val="a4"/>
@@ -325,8 +367,18 @@
           <w:sz w:val="20"/>
           <w:szCs w:val="22"/>
         </w:rPr>
-        <w:t>清华大学钱学森班暨深圳零一学院</w:t>
-      </w:r>
+        <w:t>清华大学</w:t>
+      </w:r>
+      <w:proofErr w:type="gramStart"/>
+      <w:r>
+        <w:rPr>
+          <w:rFonts w:hint="eastAsia"/>
+          <w:sz w:val="20"/>
+          <w:szCs w:val="22"/>
+        </w:rPr>
+        <w:t>钱学森班暨深圳零一学院</w:t>
+      </w:r>
+      <w:proofErr w:type="gramEnd"/>
       <w:r>
         <w:rPr>
           <w:rFonts w:hint="eastAsia"/>
@@ -417,6 +469,7 @@
         </w:rPr>
         <w:t xml:space="preserve">, </w:t>
       </w:r>
+      <w:proofErr w:type="spellStart"/>
       <w:r>
         <w:rPr>
           <w:rFonts w:hint="eastAsia"/>
@@ -425,6 +478,7 @@
         </w:rPr>
         <w:t>Matlab</w:t>
       </w:r>
+      <w:proofErr w:type="spellEnd"/>
       <w:r>
         <w:rPr>
           <w:rFonts w:hint="eastAsia"/>
@@ -457,13 +511,23 @@
         </w:rPr>
         <w:t xml:space="preserve">, </w:t>
       </w:r>
-      <w:r>
-        <w:rPr>
-          <w:rFonts w:hint="eastAsia"/>
-          <w:sz w:val="20"/>
-          <w:szCs w:val="22"/>
-        </w:rPr>
-        <w:t>Ms office</w:t>
+      <w:proofErr w:type="spellStart"/>
+      <w:r>
+        <w:rPr>
+          <w:rFonts w:hint="eastAsia"/>
+          <w:sz w:val="20"/>
+          <w:szCs w:val="22"/>
+        </w:rPr>
+        <w:t>Ms</w:t>
+      </w:r>
+      <w:proofErr w:type="spellEnd"/>
+      <w:r>
+        <w:rPr>
+          <w:rFonts w:hint="eastAsia"/>
+          <w:sz w:val="20"/>
+          <w:szCs w:val="22"/>
+        </w:rPr>
+        <w:t xml:space="preserve"> office</w:t>
       </w:r>
       <w:r>
         <w:rPr>
@@ -516,138 +580,391 @@
     </w:p>
     <w:p>
       <w:pPr>
-        <w:ind w:left="3800" w:hangingChars="1900" w:hanging="3800"/>
-        <w:rPr>
-          <w:sz w:val="20"/>
-          <w:szCs w:val="22"/>
-        </w:rPr>
-      </w:pPr>
-      <w:r>
-        <w:rPr>
-          <w:rFonts w:hint="eastAsia"/>
-          <w:sz w:val="20"/>
-          <w:szCs w:val="22"/>
-        </w:rPr>
-        <w:t>我的研究兴趣包括</w:t>
-      </w:r>
-      <w:r>
-        <w:rPr>
-          <w:rFonts w:hint="eastAsia"/>
-          <w:sz w:val="20"/>
-          <w:szCs w:val="22"/>
-        </w:rPr>
-        <w:t>但不仅限于</w:t>
-      </w:r>
-      <w:r>
-        <w:rPr>
-          <w:rFonts w:hint="eastAsia"/>
-          <w:sz w:val="20"/>
-          <w:szCs w:val="22"/>
-        </w:rPr>
-        <w:t>ai4science</w:t>
-      </w:r>
-      <w:r>
-        <w:rPr>
-          <w:rFonts w:hint="eastAsia"/>
+        <w:rPr>
+          <w:sz w:val="20"/>
+          <w:szCs w:val="22"/>
+        </w:rPr>
+      </w:pPr>
+      <w:r>
+        <w:rPr>
+          <w:sz w:val="20"/>
+          <w:szCs w:val="22"/>
+        </w:rPr>
+        <w:t>我的研究方向是</w:t>
+      </w:r>
+      <w:r>
+        <w:rPr>
+          <w:sz w:val="20"/>
+          <w:szCs w:val="22"/>
+        </w:rPr>
+        <w:t>AI for Science</w:t>
+      </w:r>
+      <w:r>
+        <w:rPr>
+          <w:sz w:val="20"/>
+          <w:szCs w:val="22"/>
+        </w:rPr>
+        <w:t>，专注于深度学习、生物信息学与数学建模的交叉融合，旨在利用人工智能技术</w:t>
+      </w:r>
+      <w:r>
+        <w:rPr>
+          <w:rFonts w:hint="eastAsia"/>
+          <w:sz w:val="20"/>
+          <w:szCs w:val="22"/>
+        </w:rPr>
+        <w:t>研究</w:t>
+      </w:r>
+      <w:r>
+        <w:rPr>
+          <w:sz w:val="20"/>
+          <w:szCs w:val="22"/>
+        </w:rPr>
+        <w:t>疾病的</w:t>
+      </w:r>
+      <w:r>
+        <w:rPr>
+          <w:rFonts w:hint="eastAsia"/>
+          <w:sz w:val="20"/>
+          <w:szCs w:val="22"/>
+        </w:rPr>
+        <w:t>机制</w:t>
+      </w:r>
+      <w:r>
+        <w:rPr>
+          <w:sz w:val="20"/>
+          <w:szCs w:val="22"/>
+        </w:rPr>
+        <w:t>。</w:t>
+      </w:r>
+    </w:p>
+    <w:p>
+      <w:pPr>
+        <w:rPr>
+          <w:rFonts w:hint="eastAsia"/>
+          <w:b/>
+          <w:bCs/>
+          <w:sz w:val="20"/>
+          <w:szCs w:val="22"/>
+        </w:rPr>
+      </w:pPr>
+    </w:p>
+    <w:p>
+      <w:pPr>
+        <w:rPr>
+          <w:b/>
+          <w:bCs/>
+          <w:sz w:val="20"/>
+          <w:szCs w:val="22"/>
+        </w:rPr>
+      </w:pPr>
+      <w:r>
+        <w:rPr>
+          <w:rFonts w:hint="eastAsia"/>
+          <w:b/>
+          <w:bCs/>
+          <w:sz w:val="20"/>
+          <w:szCs w:val="22"/>
+        </w:rPr>
+        <w:t>2025</w:t>
+      </w:r>
+      <w:r>
+        <w:rPr>
+          <w:rFonts w:hint="eastAsia"/>
+          <w:b/>
+          <w:bCs/>
+          <w:sz w:val="20"/>
+          <w:szCs w:val="22"/>
+        </w:rPr>
+        <w:t>年大学生创新训练计划</w:t>
+      </w:r>
+      <w:r>
+        <w:rPr>
+          <w:rFonts w:hint="eastAsia"/>
+          <w:b/>
+          <w:bCs/>
+          <w:sz w:val="20"/>
+          <w:szCs w:val="22"/>
+        </w:rPr>
+        <w:t>(</w:t>
+      </w:r>
+      <w:r>
+        <w:rPr>
+          <w:rFonts w:hint="eastAsia"/>
+          <w:b/>
+          <w:bCs/>
+          <w:sz w:val="20"/>
+          <w:szCs w:val="22"/>
+        </w:rPr>
+        <w:t>国家级项目；</w:t>
+      </w:r>
+      <w:r>
+        <w:rPr>
+          <w:rFonts w:hint="eastAsia"/>
+          <w:b/>
+          <w:bCs/>
+          <w:sz w:val="20"/>
+          <w:szCs w:val="22"/>
+        </w:rPr>
+        <w:t>Student Advisor)</w:t>
+      </w:r>
+      <w:r>
+        <w:rPr>
+          <w:rFonts w:hint="eastAsia"/>
+          <w:b/>
+          <w:bCs/>
           <w:sz w:val="20"/>
           <w:szCs w:val="22"/>
         </w:rPr>
         <w:t>：</w:t>
       </w:r>
-      <w:r>
-        <w:rPr>
-          <w:rFonts w:hint="eastAsia"/>
-          <w:sz w:val="20"/>
-          <w:szCs w:val="22"/>
-        </w:rPr>
-        <w:t>深度学习与全基因组测序</w:t>
-      </w:r>
-      <w:r>
-        <w:rPr>
-          <w:rFonts w:hint="eastAsia"/>
-          <w:sz w:val="20"/>
-          <w:szCs w:val="22"/>
-        </w:rPr>
-        <w:t>、</w:t>
-      </w:r>
-      <w:r>
-        <w:rPr>
-          <w:rFonts w:hint="eastAsia"/>
-          <w:sz w:val="20"/>
-          <w:szCs w:val="22"/>
-        </w:rPr>
-        <w:t>自然灾害预测与</w:t>
-      </w:r>
-      <w:r>
-        <w:rPr>
-          <w:rFonts w:hint="eastAsia"/>
-          <w:sz w:val="20"/>
-          <w:szCs w:val="22"/>
-        </w:rPr>
-        <w:t>人工智能</w:t>
-      </w:r>
-      <w:r>
-        <w:rPr>
-          <w:rFonts w:hint="eastAsia"/>
-          <w:sz w:val="20"/>
-          <w:szCs w:val="22"/>
-        </w:rPr>
-        <w:t>、</w:t>
-      </w:r>
-      <w:r>
-        <w:rPr>
-          <w:sz w:val="20"/>
-          <w:szCs w:val="22"/>
-        </w:rPr>
-        <w:br/>
-      </w:r>
-      <w:r>
-        <w:rPr>
-          <w:rFonts w:hint="eastAsia"/>
-          <w:sz w:val="20"/>
-          <w:szCs w:val="22"/>
-        </w:rPr>
-        <w:t>生物信息学与数学建模、抗体蛋白设计与大语言模型</w:t>
-      </w:r>
-    </w:p>
-    <w:p>
-      <w:pPr>
-        <w:rPr>
-          <w:b/>
-          <w:bCs/>
-          <w:sz w:val="20"/>
-          <w:szCs w:val="22"/>
-        </w:rPr>
-      </w:pPr>
-    </w:p>
-    <w:p>
-      <w:pPr>
-        <w:rPr>
-          <w:b/>
-          <w:bCs/>
-          <w:sz w:val="20"/>
-          <w:szCs w:val="22"/>
-        </w:rPr>
-      </w:pPr>
-      <w:r>
-        <w:rPr>
-          <w:rFonts w:hint="eastAsia"/>
-          <w:b/>
-          <w:bCs/>
-          <w:sz w:val="20"/>
-          <w:szCs w:val="22"/>
-        </w:rPr>
-        <w:t>2025</w:t>
-      </w:r>
-      <w:r>
-        <w:rPr>
-          <w:rFonts w:hint="eastAsia"/>
-          <w:b/>
-          <w:bCs/>
-          <w:sz w:val="20"/>
-          <w:szCs w:val="22"/>
-        </w:rPr>
-        <w:t>年大学生创新训练计划</w:t>
+    </w:p>
+    <w:p>
+      <w:pPr>
+        <w:rPr>
+          <w:b/>
+          <w:bCs/>
+          <w:sz w:val="20"/>
+          <w:szCs w:val="22"/>
+        </w:rPr>
+      </w:pPr>
+      <w:r>
+        <w:rPr>
+          <w:b/>
+          <w:bCs/>
+          <w:sz w:val="20"/>
+          <w:szCs w:val="22"/>
+        </w:rPr>
+        <w:t>拷贝数变异的条件扩散模型</w:t>
+      </w:r>
+      <w:r>
+        <w:rPr>
+          <w:b/>
+          <w:bCs/>
+          <w:sz w:val="20"/>
+          <w:szCs w:val="22"/>
+        </w:rPr>
+        <w:t>:</w:t>
+      </w:r>
+      <w:r>
+        <w:rPr>
+          <w:b/>
+          <w:bCs/>
+          <w:sz w:val="20"/>
+          <w:szCs w:val="22"/>
+        </w:rPr>
+        <w:t>用于阿尔兹海默病风险评估</w:t>
+      </w:r>
+    </w:p>
+    <w:p>
+      <w:pPr>
+        <w:rPr>
+          <w:sz w:val="20"/>
+          <w:szCs w:val="22"/>
+        </w:rPr>
+      </w:pPr>
+      <w:r>
+        <w:rPr>
+          <w:b/>
+          <w:bCs/>
+          <w:sz w:val="20"/>
+          <w:szCs w:val="22"/>
+        </w:rPr>
+        <w:t>主要内容：</w:t>
+      </w:r>
+      <w:r>
+        <w:rPr>
+          <w:sz w:val="20"/>
+          <w:szCs w:val="22"/>
+        </w:rPr>
+        <w:t>本项目旨在将全基因组测序数据中的基因拷贝数变异（</w:t>
+      </w:r>
+      <w:r>
+        <w:rPr>
+          <w:sz w:val="20"/>
+          <w:szCs w:val="22"/>
+        </w:rPr>
+        <w:t>Copy Number Variation, CNV</w:t>
+      </w:r>
+      <w:r>
+        <w:rPr>
+          <w:sz w:val="20"/>
+          <w:szCs w:val="22"/>
+        </w:rPr>
+        <w:t>）特征与代谢指标等多维临床数据相融合，并借助扩散模型（</w:t>
+      </w:r>
+      <w:r>
+        <w:rPr>
+          <w:sz w:val="20"/>
+          <w:szCs w:val="22"/>
+        </w:rPr>
+        <w:t>Diffusion Model</w:t>
+      </w:r>
+      <w:r>
+        <w:rPr>
+          <w:sz w:val="20"/>
+          <w:szCs w:val="22"/>
+        </w:rPr>
+        <w:t>）在处理高维模拟数据和蛋白质表型预测的成功经验，构建一个由</w:t>
+      </w:r>
+      <w:r>
+        <w:rPr>
+          <w:sz w:val="20"/>
+          <w:szCs w:val="22"/>
+        </w:rPr>
+        <w:t xml:space="preserve">CNV </w:t>
+      </w:r>
+      <w:r>
+        <w:rPr>
+          <w:sz w:val="20"/>
+          <w:szCs w:val="22"/>
+        </w:rPr>
+        <w:t>特征编码、基因组区域注意力以及条件</w:t>
+      </w:r>
+      <w:r>
+        <w:rPr>
+          <w:sz w:val="20"/>
+          <w:szCs w:val="22"/>
+        </w:rPr>
+        <w:t xml:space="preserve"> U-Net </w:t>
+      </w:r>
+      <w:r>
+        <w:rPr>
+          <w:sz w:val="20"/>
+          <w:szCs w:val="22"/>
+        </w:rPr>
+        <w:t>扩散模块组成的整体框架，模拟</w:t>
+      </w:r>
+      <w:r>
+        <w:rPr>
+          <w:sz w:val="20"/>
+          <w:szCs w:val="22"/>
+        </w:rPr>
+        <w:t xml:space="preserve">CNV </w:t>
+      </w:r>
+      <w:r>
+        <w:rPr>
+          <w:sz w:val="20"/>
+          <w:szCs w:val="22"/>
+        </w:rPr>
+        <w:t>在基因组中的分布变化和进化过程，并解析</w:t>
+      </w:r>
+      <w:r>
+        <w:rPr>
+          <w:sz w:val="20"/>
+          <w:szCs w:val="22"/>
+        </w:rPr>
+        <w:t xml:space="preserve"> CNV </w:t>
+      </w:r>
+      <w:r>
+        <w:rPr>
+          <w:sz w:val="20"/>
+          <w:szCs w:val="22"/>
+        </w:rPr>
+        <w:t>在调控阿尔茨海默病通路中的具体作用机制，进而提高疾病风险评估与早期干预的准确性。</w:t>
+      </w:r>
+      <w:r>
+        <w:rPr>
+          <w:rFonts w:hint="eastAsia"/>
+          <w:sz w:val="20"/>
+          <w:szCs w:val="22"/>
+        </w:rPr>
+        <w:t xml:space="preserve">  </w:t>
+      </w:r>
+      <w:r>
+        <w:rPr>
+          <w:rFonts w:hint="eastAsia"/>
+          <w:sz w:val="20"/>
+          <w:szCs w:val="22"/>
+        </w:rPr>
+        <w:t>指导老师：</w:t>
+      </w:r>
+      <w:r>
+        <w:rPr>
+          <w:sz w:val="20"/>
+          <w:szCs w:val="22"/>
+        </w:rPr>
+        <w:t>魏凯副教授</w:t>
+      </w:r>
+      <w:r>
+        <w:rPr>
+          <w:rFonts w:hint="eastAsia"/>
+          <w:sz w:val="20"/>
+          <w:szCs w:val="22"/>
+        </w:rPr>
+        <w:t>（</w:t>
+      </w:r>
+      <w:r>
+        <w:rPr>
+          <w:sz w:val="20"/>
+          <w:szCs w:val="22"/>
+        </w:rPr>
+        <w:t>新疆大学，千人</w:t>
+      </w:r>
+      <w:r>
+        <w:rPr>
+          <w:rFonts w:hint="eastAsia"/>
+          <w:sz w:val="20"/>
+          <w:szCs w:val="22"/>
+        </w:rPr>
+        <w:t>）</w:t>
+      </w:r>
+    </w:p>
+    <w:p>
+      <w:pPr>
+        <w:rPr>
+          <w:sz w:val="20"/>
+          <w:szCs w:val="22"/>
+        </w:rPr>
+      </w:pPr>
+    </w:p>
+    <w:p>
+      <w:pPr>
+        <w:rPr>
+          <w:b/>
+          <w:bCs/>
+          <w:sz w:val="20"/>
+          <w:szCs w:val="22"/>
+        </w:rPr>
+      </w:pPr>
+      <w:r>
+        <w:rPr>
+          <w:rFonts w:hint="eastAsia"/>
+          <w:b/>
+          <w:bCs/>
+          <w:sz w:val="20"/>
+          <w:szCs w:val="22"/>
+        </w:rPr>
+        <w:t>2024</w:t>
+      </w:r>
+      <w:r>
+        <w:rPr>
+          <w:rFonts w:hint="eastAsia"/>
+          <w:b/>
+          <w:bCs/>
+          <w:sz w:val="20"/>
+          <w:szCs w:val="22"/>
+        </w:rPr>
+        <w:t>年</w:t>
+      </w:r>
+      <w:r>
+        <w:rPr>
+          <w:rFonts w:hint="eastAsia"/>
+          <w:b/>
+          <w:bCs/>
+          <w:sz w:val="20"/>
+          <w:szCs w:val="22"/>
+        </w:rPr>
+        <w:t>中国科学</w:t>
+      </w:r>
+      <w:r>
+        <w:rPr>
+          <w:rFonts w:hint="eastAsia"/>
+          <w:b/>
+          <w:bCs/>
+          <w:sz w:val="20"/>
+          <w:szCs w:val="22"/>
+        </w:rPr>
+        <w:t>院大学生创新实践训练计划</w:t>
       </w:r>
       <w:r>
         <w:rPr>
@@ -659,25 +976,57 @@
         </w:rPr>
         <w:t>(</w:t>
       </w:r>
-      <w:r>
-        <w:rPr>
-          <w:rFonts w:hint="eastAsia"/>
-          <w:b/>
-          <w:bCs/>
-          <w:sz w:val="20"/>
-          <w:szCs w:val="22"/>
-        </w:rPr>
-        <w:t>国家级项目；</w:t>
-      </w:r>
-      <w:r>
-        <w:rPr>
-          <w:rFonts w:hint="eastAsia"/>
-          <w:b/>
-          <w:bCs/>
-          <w:sz w:val="20"/>
-          <w:szCs w:val="22"/>
-        </w:rPr>
-        <w:t>Student Advisor)</w:t>
+      <w:proofErr w:type="gramStart"/>
+      <w:r>
+        <w:rPr>
+          <w:rFonts w:hint="eastAsia"/>
+          <w:b/>
+          <w:bCs/>
+          <w:sz w:val="20"/>
+          <w:szCs w:val="22"/>
+        </w:rPr>
+        <w:t>科创计划</w:t>
+      </w:r>
+      <w:proofErr w:type="gramEnd"/>
+      <w:r>
+        <w:rPr>
+          <w:rFonts w:hint="eastAsia"/>
+          <w:b/>
+          <w:bCs/>
+          <w:sz w:val="20"/>
+          <w:szCs w:val="22"/>
+        </w:rPr>
+        <w:t>)</w:t>
+      </w:r>
+      <w:r>
+        <w:rPr>
+          <w:rFonts w:hint="eastAsia"/>
+          <w:b/>
+          <w:bCs/>
+          <w:sz w:val="20"/>
+          <w:szCs w:val="22"/>
+        </w:rPr>
+        <w:t>(</w:t>
+      </w:r>
+      <w:r>
+        <w:rPr>
+          <w:rFonts w:hint="eastAsia"/>
+          <w:b/>
+          <w:bCs/>
+          <w:sz w:val="20"/>
+          <w:szCs w:val="22"/>
+        </w:rPr>
+        <w:t>第一负责人</w:t>
+      </w:r>
+      <w:r>
+        <w:rPr>
+          <w:rFonts w:hint="eastAsia"/>
+          <w:b/>
+          <w:bCs/>
+          <w:sz w:val="20"/>
+          <w:szCs w:val="22"/>
+        </w:rPr>
+        <w:t>)</w:t>
       </w:r>
       <w:r>
         <w:rPr>
@@ -701,30 +1050,43 @@
       </w:pPr>
       <w:r>
         <w:rPr>
-          <w:b/>
-          <w:bCs/>
-          <w:sz w:val="20"/>
-          <w:szCs w:val="22"/>
-        </w:rPr>
-        <w:t>拷贝数变异的条件扩散模型</w:t>
-      </w:r>
-      <w:r>
-        <w:rPr>
-          <w:b/>
-          <w:bCs/>
-          <w:sz w:val="20"/>
-          <w:szCs w:val="22"/>
-        </w:rPr>
-        <w:t>:</w:t>
-      </w:r>
-      <w:r>
-        <w:rPr>
-          <w:b/>
-          <w:bCs/>
-          <w:sz w:val="20"/>
-          <w:szCs w:val="22"/>
-        </w:rPr>
-        <w:t>用于阿尔兹海默病风险评估</w:t>
+          <w:rFonts w:hint="eastAsia"/>
+          <w:b/>
+          <w:bCs/>
+          <w:sz w:val="20"/>
+          <w:szCs w:val="22"/>
+        </w:rPr>
+        <w:t>基于</w:t>
+      </w:r>
+      <w:r>
+        <w:rPr>
+          <w:rFonts w:hint="eastAsia"/>
+          <w:b/>
+          <w:bCs/>
+          <w:sz w:val="20"/>
+          <w:szCs w:val="22"/>
+        </w:rPr>
+        <w:t>大</w:t>
+      </w:r>
+      <w:r>
+        <w:rPr>
+          <w:rFonts w:hint="eastAsia"/>
+          <w:b/>
+          <w:bCs/>
+          <w:sz w:val="20"/>
+          <w:szCs w:val="22"/>
+        </w:rPr>
+        <w:t>语言</w:t>
+      </w:r>
+      <w:r>
+        <w:rPr>
+          <w:rFonts w:hint="eastAsia"/>
+          <w:b/>
+          <w:bCs/>
+          <w:sz w:val="20"/>
+          <w:szCs w:val="22"/>
+        </w:rPr>
+        <w:t>模型进行全球热浪灾害适应性要素提取与分析</w:t>
       </w:r>
     </w:p>
     <w:p>
@@ -745,94 +1107,269 @@
       </w:r>
       <w:r>
         <w:rPr>
-          <w:sz w:val="20"/>
-          <w:szCs w:val="22"/>
-        </w:rPr>
-        <w:t>本项目旨在将全基因组测序数据中的基因拷贝数变异（</w:t>
-      </w:r>
-      <w:r>
-        <w:rPr>
-          <w:sz w:val="20"/>
-          <w:szCs w:val="22"/>
-        </w:rPr>
-        <w:t>Copy Number Variation, CNV</w:t>
-      </w:r>
-      <w:r>
-        <w:rPr>
-          <w:sz w:val="20"/>
-          <w:szCs w:val="22"/>
-        </w:rPr>
-        <w:t>）特征与代谢指标等多维临床数据相融合，并借助扩散模型（</w:t>
-      </w:r>
-      <w:r>
-        <w:rPr>
-          <w:sz w:val="20"/>
-          <w:szCs w:val="22"/>
-        </w:rPr>
-        <w:t>Diffusion Model</w:t>
-      </w:r>
-      <w:r>
-        <w:rPr>
-          <w:sz w:val="20"/>
-          <w:szCs w:val="22"/>
-        </w:rPr>
-        <w:t>）在处理高维模拟数据和蛋白质表型预测的成功经验，构建一个由</w:t>
-      </w:r>
-      <w:r>
-        <w:rPr>
-          <w:sz w:val="20"/>
-          <w:szCs w:val="22"/>
-        </w:rPr>
-        <w:t xml:space="preserve">CNV </w:t>
-      </w:r>
-      <w:r>
-        <w:rPr>
-          <w:sz w:val="20"/>
-          <w:szCs w:val="22"/>
-        </w:rPr>
-        <w:t>特征编码、基因组区域注意力以及条件</w:t>
-      </w:r>
-      <w:r>
-        <w:rPr>
-          <w:sz w:val="20"/>
-          <w:szCs w:val="22"/>
-        </w:rPr>
-        <w:t xml:space="preserve"> U-Net </w:t>
-      </w:r>
-      <w:r>
-        <w:rPr>
-          <w:sz w:val="20"/>
-          <w:szCs w:val="22"/>
-        </w:rPr>
-        <w:t>扩散模块组成的整体框架，模拟</w:t>
-      </w:r>
-      <w:r>
-        <w:rPr>
-          <w:sz w:val="20"/>
-          <w:szCs w:val="22"/>
-        </w:rPr>
-        <w:t xml:space="preserve">CNV </w:t>
-      </w:r>
-      <w:r>
-        <w:rPr>
-          <w:sz w:val="20"/>
-          <w:szCs w:val="22"/>
-        </w:rPr>
-        <w:t>在基因组中的分布变化和进化过程，并解析</w:t>
-      </w:r>
-      <w:r>
-        <w:rPr>
-          <w:sz w:val="20"/>
-          <w:szCs w:val="22"/>
-        </w:rPr>
-        <w:t xml:space="preserve"> CNV </w:t>
-      </w:r>
-      <w:r>
-        <w:rPr>
-          <w:sz w:val="20"/>
-          <w:szCs w:val="22"/>
-        </w:rPr>
-        <w:t>在调控阿尔茨海默病通路中的具体作用机制，进而提高疾病风险评估与早期干预的准确性。</w:t>
+          <w:rFonts w:hint="eastAsia"/>
+          <w:sz w:val="20"/>
+          <w:szCs w:val="22"/>
+        </w:rPr>
+        <w:t>本研究基于</w:t>
+      </w:r>
+      <w:r>
+        <w:rPr>
+          <w:rFonts w:hint="eastAsia"/>
+          <w:sz w:val="20"/>
+          <w:szCs w:val="22"/>
+        </w:rPr>
+        <w:t>大</w:t>
+      </w:r>
+      <w:r>
+        <w:rPr>
+          <w:rFonts w:hint="eastAsia"/>
+          <w:sz w:val="20"/>
+          <w:szCs w:val="22"/>
+        </w:rPr>
+        <w:t>语言</w:t>
+      </w:r>
+      <w:r>
+        <w:rPr>
+          <w:rFonts w:hint="eastAsia"/>
+          <w:sz w:val="20"/>
+          <w:szCs w:val="22"/>
+        </w:rPr>
+        <w:t>模型整合文本、图像及结构化数据，能够精准识别影响热浪适应的关键因素。研究结果将为制定科学的全球热浪应对策略提供坚实的理论和数据支持，提升社会整体的灾害适应能力。</w:t>
+      </w:r>
+    </w:p>
+    <w:p>
+      <w:pPr>
+        <w:rPr>
+          <w:sz w:val="20"/>
+          <w:szCs w:val="22"/>
+        </w:rPr>
+      </w:pPr>
+      <w:r>
+        <w:rPr>
+          <w:rFonts w:hint="eastAsia"/>
+          <w:sz w:val="20"/>
+          <w:szCs w:val="22"/>
+        </w:rPr>
+        <w:t>指导老师：葛咏研究员（中科院地理所，杰青）</w:t>
+      </w:r>
+    </w:p>
+    <w:p>
+      <w:pPr>
+        <w:rPr>
+          <w:sz w:val="20"/>
+          <w:szCs w:val="22"/>
+        </w:rPr>
+      </w:pPr>
+    </w:p>
+    <w:p>
+      <w:pPr>
+        <w:rPr>
+          <w:b/>
+          <w:bCs/>
+          <w:sz w:val="20"/>
+          <w:szCs w:val="22"/>
+        </w:rPr>
+      </w:pPr>
+      <w:r>
+        <w:rPr>
+          <w:b/>
+          <w:bCs/>
+          <w:sz w:val="20"/>
+          <w:szCs w:val="22"/>
+        </w:rPr>
+        <w:t>大学生创新训练计划</w:t>
+      </w:r>
+      <w:r>
+        <w:rPr>
+          <w:rFonts w:hint="eastAsia"/>
+          <w:b/>
+          <w:bCs/>
+          <w:sz w:val="20"/>
+          <w:szCs w:val="22"/>
+        </w:rPr>
+        <w:t>(</w:t>
+      </w:r>
+      <w:r>
+        <w:rPr>
+          <w:b/>
+          <w:bCs/>
+          <w:sz w:val="20"/>
+          <w:szCs w:val="22"/>
+        </w:rPr>
+        <w:t>自治区级项目；第一负责人</w:t>
+      </w:r>
+      <w:r>
+        <w:rPr>
+          <w:b/>
+          <w:bCs/>
+          <w:sz w:val="20"/>
+          <w:szCs w:val="22"/>
+        </w:rPr>
+        <w:t>)</w:t>
+      </w:r>
+      <w:r>
+        <w:rPr>
+          <w:rFonts w:hint="eastAsia"/>
+          <w:b/>
+          <w:bCs/>
+          <w:sz w:val="20"/>
+          <w:szCs w:val="22"/>
+        </w:rPr>
+        <w:t>：</w:t>
+      </w:r>
+    </w:p>
+    <w:p>
+      <w:pPr>
+        <w:rPr>
+          <w:sz w:val="20"/>
+          <w:szCs w:val="22"/>
+        </w:rPr>
+      </w:pPr>
+      <w:r>
+        <w:rPr>
+          <w:b/>
+          <w:bCs/>
+          <w:sz w:val="20"/>
+          <w:szCs w:val="22"/>
+        </w:rPr>
+        <w:t>主要内容：</w:t>
+      </w:r>
+      <w:r>
+        <w:rPr>
+          <w:sz w:val="20"/>
+          <w:szCs w:val="22"/>
+        </w:rPr>
+        <w:t>本项目</w:t>
+      </w:r>
+      <w:r>
+        <w:rPr>
+          <w:rFonts w:hint="eastAsia"/>
+          <w:sz w:val="20"/>
+          <w:szCs w:val="22"/>
+        </w:rPr>
+        <w:t>的主</w:t>
+      </w:r>
+      <w:r>
+        <w:rPr>
+          <w:sz w:val="20"/>
+          <w:szCs w:val="22"/>
+        </w:rPr>
+        <w:t>要内容为研究完全图的</w:t>
+      </w:r>
+      <w:r>
+        <w:rPr>
+          <w:sz w:val="20"/>
+          <w:szCs w:val="22"/>
+        </w:rPr>
+        <w:t xml:space="preserve"> n </w:t>
+      </w:r>
+      <w:proofErr w:type="gramStart"/>
+      <w:r>
+        <w:rPr>
+          <w:sz w:val="20"/>
+          <w:szCs w:val="22"/>
+        </w:rPr>
+        <w:t>次笛卡尔积图的的</w:t>
+      </w:r>
+      <w:proofErr w:type="gramEnd"/>
+      <w:r>
+        <w:rPr>
+          <w:sz w:val="20"/>
+          <w:szCs w:val="22"/>
+        </w:rPr>
+        <w:t>生成可圈性。目前，只有两顶点的完全图和三个顶点的完全图的</w:t>
+      </w:r>
+      <w:r>
+        <w:rPr>
+          <w:sz w:val="20"/>
+          <w:szCs w:val="22"/>
+        </w:rPr>
+        <w:t xml:space="preserve"> n </w:t>
+      </w:r>
+      <w:proofErr w:type="gramStart"/>
+      <w:r>
+        <w:rPr>
+          <w:sz w:val="20"/>
+          <w:szCs w:val="22"/>
+        </w:rPr>
+        <w:t>次笛卡尔积图的的</w:t>
+      </w:r>
+      <w:proofErr w:type="gramEnd"/>
+      <w:r>
+        <w:rPr>
+          <w:sz w:val="20"/>
+          <w:szCs w:val="22"/>
+        </w:rPr>
+        <w:t>生成</w:t>
+      </w:r>
+      <w:proofErr w:type="gramStart"/>
+      <w:r>
+        <w:rPr>
+          <w:sz w:val="20"/>
+          <w:szCs w:val="22"/>
+        </w:rPr>
+        <w:t>可圈性方面</w:t>
+      </w:r>
+      <w:proofErr w:type="gramEnd"/>
+      <w:r>
+        <w:rPr>
+          <w:sz w:val="20"/>
+          <w:szCs w:val="22"/>
+        </w:rPr>
+        <w:t>的研究成果。</w:t>
+      </w:r>
+      <w:r>
+        <w:rPr>
+          <w:rFonts w:hint="eastAsia"/>
+          <w:sz w:val="20"/>
+          <w:szCs w:val="22"/>
+        </w:rPr>
+        <w:t>我</w:t>
+      </w:r>
+      <w:r>
+        <w:rPr>
+          <w:sz w:val="20"/>
+          <w:szCs w:val="22"/>
+        </w:rPr>
+        <w:t>主要研究顶点数至少为</w:t>
+      </w:r>
+      <w:r>
+        <w:rPr>
+          <w:sz w:val="20"/>
+          <w:szCs w:val="22"/>
+        </w:rPr>
+        <w:t>4</w:t>
+      </w:r>
+      <w:r>
+        <w:rPr>
+          <w:sz w:val="20"/>
+          <w:szCs w:val="22"/>
+        </w:rPr>
+        <w:t>的完全图的</w:t>
+      </w:r>
+      <w:r>
+        <w:rPr>
+          <w:sz w:val="20"/>
+          <w:szCs w:val="22"/>
+        </w:rPr>
+        <w:t xml:space="preserve"> n </w:t>
+      </w:r>
+      <w:proofErr w:type="gramStart"/>
+      <w:r>
+        <w:rPr>
+          <w:sz w:val="20"/>
+          <w:szCs w:val="22"/>
+        </w:rPr>
+        <w:t>次笛卡尔积图的</w:t>
+      </w:r>
+      <w:proofErr w:type="gramEnd"/>
+      <w:r>
+        <w:rPr>
+          <w:sz w:val="20"/>
+          <w:szCs w:val="22"/>
+        </w:rPr>
+        <w:t>生成可圈性。</w:t>
       </w:r>
       <w:r>
         <w:rPr>
@@ -844,159 +1381,80 @@
       </w:r>
       <w:r>
         <w:rPr>
-          <w:rFonts w:hint="eastAsia"/>
-          <w:sz w:val="20"/>
-          <w:szCs w:val="22"/>
-        </w:rPr>
-        <w:t>指导老师：</w:t>
-      </w:r>
-      <w:r>
-        <w:rPr>
-          <w:sz w:val="20"/>
-          <w:szCs w:val="22"/>
-        </w:rPr>
-        <w:t>魏凯副教授</w:t>
-      </w:r>
-      <w:r>
-        <w:rPr>
-          <w:rFonts w:hint="eastAsia"/>
-          <w:sz w:val="20"/>
-          <w:szCs w:val="22"/>
-        </w:rPr>
-        <w:t>（</w:t>
-      </w:r>
-      <w:r>
-        <w:rPr>
-          <w:sz w:val="20"/>
-          <w:szCs w:val="22"/>
-        </w:rPr>
-        <w:t>新疆大学，千人</w:t>
-      </w:r>
-      <w:r>
-        <w:rPr>
-          <w:rFonts w:hint="eastAsia"/>
-          <w:sz w:val="20"/>
-          <w:szCs w:val="22"/>
-        </w:rPr>
-        <w:t>）</w:t>
-      </w:r>
-    </w:p>
-    <w:p>
-      <w:pPr>
-        <w:rPr>
-          <w:sz w:val="20"/>
-          <w:szCs w:val="22"/>
-        </w:rPr>
-      </w:pPr>
-    </w:p>
-    <w:p>
-      <w:pPr>
-        <w:rPr>
-          <w:b/>
-          <w:bCs/>
-          <w:sz w:val="20"/>
-          <w:szCs w:val="22"/>
-        </w:rPr>
-      </w:pPr>
-      <w:r>
-        <w:rPr>
-          <w:rFonts w:hint="eastAsia"/>
-          <w:b/>
-          <w:bCs/>
-          <w:sz w:val="20"/>
-          <w:szCs w:val="22"/>
-        </w:rPr>
-        <w:t>2024</w:t>
-      </w:r>
-      <w:r>
-        <w:rPr>
-          <w:rFonts w:hint="eastAsia"/>
-          <w:b/>
-          <w:bCs/>
-          <w:sz w:val="20"/>
-          <w:szCs w:val="22"/>
-        </w:rPr>
-        <w:t>年</w:t>
-      </w:r>
-      <w:r>
-        <w:rPr>
-          <w:rFonts w:hint="eastAsia"/>
-          <w:b/>
-          <w:bCs/>
-          <w:sz w:val="20"/>
-          <w:szCs w:val="22"/>
-        </w:rPr>
-        <w:t>中国科学</w:t>
-      </w:r>
-      <w:r>
-        <w:rPr>
-          <w:rFonts w:hint="eastAsia"/>
-          <w:b/>
-          <w:bCs/>
-          <w:sz w:val="20"/>
-          <w:szCs w:val="22"/>
-        </w:rPr>
-        <w:t>院大学生创新实践训练计划</w:t>
-      </w:r>
-      <w:r>
-        <w:rPr>
-          <w:rFonts w:hint="eastAsia"/>
-          <w:b/>
-          <w:bCs/>
-          <w:sz w:val="20"/>
-          <w:szCs w:val="22"/>
-        </w:rPr>
-        <w:t>(</w:t>
-      </w:r>
-      <w:r>
-        <w:rPr>
-          <w:rFonts w:hint="eastAsia"/>
-          <w:b/>
-          <w:bCs/>
-          <w:sz w:val="20"/>
-          <w:szCs w:val="22"/>
-        </w:rPr>
-        <w:t>科创计划</w:t>
-      </w:r>
-      <w:r>
-        <w:rPr>
-          <w:rFonts w:hint="eastAsia"/>
-          <w:b/>
-          <w:bCs/>
-          <w:sz w:val="20"/>
-          <w:szCs w:val="22"/>
-        </w:rPr>
-        <w:t>)</w:t>
-      </w:r>
-      <w:r>
-        <w:rPr>
-          <w:rFonts w:hint="eastAsia"/>
-          <w:b/>
-          <w:bCs/>
-          <w:sz w:val="20"/>
-          <w:szCs w:val="22"/>
-        </w:rPr>
-        <w:t>(</w:t>
-      </w:r>
-      <w:r>
-        <w:rPr>
-          <w:rFonts w:hint="eastAsia"/>
-          <w:b/>
-          <w:bCs/>
-          <w:sz w:val="20"/>
-          <w:szCs w:val="22"/>
-        </w:rPr>
-        <w:t>第一负责人</w:t>
-      </w:r>
-      <w:r>
-        <w:rPr>
-          <w:rFonts w:hint="eastAsia"/>
-          <w:b/>
-          <w:bCs/>
-          <w:sz w:val="20"/>
-          <w:szCs w:val="22"/>
-        </w:rPr>
-        <w:t>)</w:t>
+          <w:sz w:val="20"/>
+          <w:szCs w:val="22"/>
+        </w:rPr>
+        <w:t>指导老师：依明江</w:t>
+      </w:r>
+      <w:r>
+        <w:rPr>
+          <w:sz w:val="20"/>
+          <w:szCs w:val="22"/>
+        </w:rPr>
+        <w:t>·</w:t>
+      </w:r>
+      <w:r>
+        <w:rPr>
+          <w:sz w:val="20"/>
+          <w:szCs w:val="22"/>
+        </w:rPr>
+        <w:t>沙比</w:t>
+      </w:r>
+      <w:r>
+        <w:rPr>
+          <w:rFonts w:hint="eastAsia"/>
+          <w:sz w:val="20"/>
+          <w:szCs w:val="22"/>
+        </w:rPr>
+        <w:t>尔副教授（新疆大学）</w:t>
+      </w:r>
+    </w:p>
+    <w:p>
+      <w:pPr>
+        <w:rPr>
+          <w:sz w:val="20"/>
+          <w:szCs w:val="22"/>
+        </w:rPr>
+      </w:pPr>
+    </w:p>
+    <w:p>
+      <w:pPr>
+        <w:rPr>
+          <w:b/>
+          <w:bCs/>
+          <w:sz w:val="20"/>
+          <w:szCs w:val="22"/>
+        </w:rPr>
+      </w:pPr>
+      <w:r>
+        <w:rPr>
+          <w:rFonts w:hint="eastAsia"/>
+          <w:b/>
+          <w:bCs/>
+          <w:sz w:val="20"/>
+          <w:szCs w:val="22"/>
+        </w:rPr>
+        <w:t>清华大学钱学森班</w:t>
+      </w:r>
+      <w:r>
+        <w:rPr>
+          <w:rFonts w:hint="eastAsia"/>
+          <w:b/>
+          <w:bCs/>
+          <w:sz w:val="20"/>
+          <w:szCs w:val="22"/>
+        </w:rPr>
+        <w:t>ESRT</w:t>
+      </w:r>
+      <w:r>
+        <w:rPr>
+          <w:rFonts w:hint="eastAsia"/>
+          <w:b/>
+          <w:bCs/>
+          <w:sz w:val="20"/>
+          <w:szCs w:val="22"/>
+        </w:rPr>
+        <w:t>：命运交响曲：用氨基酸的音乐编织生命</w:t>
       </w:r>
       <w:r>
         <w:rPr>
@@ -1012,56 +1470,6 @@
     <w:p>
       <w:pPr>
         <w:rPr>
-          <w:b/>
-          <w:bCs/>
-          <w:sz w:val="20"/>
-          <w:szCs w:val="22"/>
-        </w:rPr>
-      </w:pPr>
-      <w:r>
-        <w:rPr>
-          <w:rFonts w:hint="eastAsia"/>
-          <w:b/>
-          <w:bCs/>
-          <w:sz w:val="20"/>
-          <w:szCs w:val="22"/>
-        </w:rPr>
-        <w:t>基于</w:t>
-      </w:r>
-      <w:r>
-        <w:rPr>
-          <w:rFonts w:hint="eastAsia"/>
-          <w:b/>
-          <w:bCs/>
-          <w:sz w:val="20"/>
-          <w:szCs w:val="22"/>
-        </w:rPr>
-        <w:t>大</w:t>
-      </w:r>
-      <w:r>
-        <w:rPr>
-          <w:rFonts w:hint="eastAsia"/>
-          <w:b/>
-          <w:bCs/>
-          <w:sz w:val="20"/>
-          <w:szCs w:val="22"/>
-        </w:rPr>
-        <w:t>语言</w:t>
-      </w:r>
-      <w:r>
-        <w:rPr>
-          <w:rFonts w:hint="eastAsia"/>
-          <w:b/>
-          <w:bCs/>
-          <w:sz w:val="20"/>
-          <w:szCs w:val="22"/>
-        </w:rPr>
-        <w:t>模型进行全球热浪灾害适应性要素提取与分析</w:t>
-      </w:r>
-    </w:p>
-    <w:p>
-      <w:pPr>
-        <w:rPr>
           <w:sz w:val="20"/>
           <w:szCs w:val="22"/>
         </w:rPr>
@@ -1081,341 +1489,6 @@
           <w:sz w:val="20"/>
           <w:szCs w:val="22"/>
         </w:rPr>
-        <w:t>本研究基于</w:t>
-      </w:r>
-      <w:r>
-        <w:rPr>
-          <w:rFonts w:hint="eastAsia"/>
-          <w:sz w:val="20"/>
-          <w:szCs w:val="22"/>
-        </w:rPr>
-        <w:t>大</w:t>
-      </w:r>
-      <w:r>
-        <w:rPr>
-          <w:rFonts w:hint="eastAsia"/>
-          <w:sz w:val="20"/>
-          <w:szCs w:val="22"/>
-        </w:rPr>
-        <w:t>语言</w:t>
-      </w:r>
-      <w:r>
-        <w:rPr>
-          <w:rFonts w:hint="eastAsia"/>
-          <w:sz w:val="20"/>
-          <w:szCs w:val="22"/>
-        </w:rPr>
-        <w:t>模型整合文本、图像及结构化数据，能够精准识别影响热浪适应的关键因素。研究结果将为制定科学的全球热浪应对策略提供坚实的理论和数据支持，提升社会整体的灾害适应能力。</w:t>
-      </w:r>
-    </w:p>
-    <w:p>
-      <w:pPr>
-        <w:rPr>
-          <w:sz w:val="20"/>
-          <w:szCs w:val="22"/>
-        </w:rPr>
-      </w:pPr>
-      <w:r>
-        <w:rPr>
-          <w:rFonts w:hint="eastAsia"/>
-          <w:sz w:val="20"/>
-          <w:szCs w:val="22"/>
-        </w:rPr>
-        <w:t>指导老师：葛咏研究员（中科院地理所，杰青）</w:t>
-      </w:r>
-    </w:p>
-    <w:p>
-      <w:pPr>
-        <w:rPr>
-          <w:sz w:val="20"/>
-          <w:szCs w:val="22"/>
-        </w:rPr>
-      </w:pPr>
-    </w:p>
-    <w:p>
-      <w:pPr>
-        <w:rPr>
-          <w:b/>
-          <w:bCs/>
-          <w:sz w:val="20"/>
-          <w:szCs w:val="22"/>
-        </w:rPr>
-      </w:pPr>
-      <w:r>
-        <w:rPr>
-          <w:b/>
-          <w:bCs/>
-          <w:sz w:val="20"/>
-          <w:szCs w:val="22"/>
-        </w:rPr>
-        <w:t>大学生创新训练计划</w:t>
-      </w:r>
-      <w:r>
-        <w:rPr>
-          <w:rFonts w:hint="eastAsia"/>
-          <w:b/>
-          <w:bCs/>
-          <w:sz w:val="20"/>
-          <w:szCs w:val="22"/>
-        </w:rPr>
-        <w:t>(</w:t>
-      </w:r>
-      <w:r>
-        <w:rPr>
-          <w:b/>
-          <w:bCs/>
-          <w:sz w:val="20"/>
-          <w:szCs w:val="22"/>
-        </w:rPr>
-        <w:t>自治区级项目；第一负责人</w:t>
-      </w:r>
-      <w:r>
-        <w:rPr>
-          <w:b/>
-          <w:bCs/>
-          <w:sz w:val="20"/>
-          <w:szCs w:val="22"/>
-        </w:rPr>
-        <w:t>)</w:t>
-      </w:r>
-      <w:r>
-        <w:rPr>
-          <w:rFonts w:hint="eastAsia"/>
-          <w:b/>
-          <w:bCs/>
-          <w:sz w:val="20"/>
-          <w:szCs w:val="22"/>
-        </w:rPr>
-        <w:t>：</w:t>
-      </w:r>
-    </w:p>
-    <w:p>
-      <w:pPr>
-        <w:rPr>
-          <w:sz w:val="20"/>
-          <w:szCs w:val="22"/>
-        </w:rPr>
-      </w:pPr>
-      <w:r>
-        <w:rPr>
-          <w:b/>
-          <w:bCs/>
-          <w:sz w:val="20"/>
-          <w:szCs w:val="22"/>
-        </w:rPr>
-        <w:t>主要内容：</w:t>
-      </w:r>
-      <w:r>
-        <w:rPr>
-          <w:sz w:val="20"/>
-          <w:szCs w:val="22"/>
-        </w:rPr>
-        <w:t>本项目</w:t>
-      </w:r>
-      <w:r>
-        <w:rPr>
-          <w:rFonts w:hint="eastAsia"/>
-          <w:sz w:val="20"/>
-          <w:szCs w:val="22"/>
-        </w:rPr>
-        <w:t>的主</w:t>
-      </w:r>
-      <w:r>
-        <w:rPr>
-          <w:sz w:val="20"/>
-          <w:szCs w:val="22"/>
-        </w:rPr>
-        <w:t>要内容为研究完全图的</w:t>
-      </w:r>
-      <w:r>
-        <w:rPr>
-          <w:sz w:val="20"/>
-          <w:szCs w:val="22"/>
-        </w:rPr>
-        <w:t xml:space="preserve"> n </w:t>
-      </w:r>
-      <w:r>
-        <w:rPr>
-          <w:sz w:val="20"/>
-          <w:szCs w:val="22"/>
-        </w:rPr>
-        <w:t>次笛卡尔积图的的生成可圈性。目前，只有两顶点的完全图和三个顶点的完全图的</w:t>
-      </w:r>
-      <w:r>
-        <w:rPr>
-          <w:sz w:val="20"/>
-          <w:szCs w:val="22"/>
-        </w:rPr>
-        <w:t xml:space="preserve"> n </w:t>
-      </w:r>
-      <w:r>
-        <w:rPr>
-          <w:sz w:val="20"/>
-          <w:szCs w:val="22"/>
-        </w:rPr>
-        <w:t>次笛卡尔积图的的生成可圈性方面的研究成果。</w:t>
-      </w:r>
-      <w:r>
-        <w:rPr>
-          <w:rFonts w:hint="eastAsia"/>
-          <w:sz w:val="20"/>
-          <w:szCs w:val="22"/>
-        </w:rPr>
-        <w:t>我</w:t>
-      </w:r>
-      <w:r>
-        <w:rPr>
-          <w:sz w:val="20"/>
-          <w:szCs w:val="22"/>
-        </w:rPr>
-        <w:t>主要研究顶点数至少为</w:t>
-      </w:r>
-      <w:r>
-        <w:rPr>
-          <w:sz w:val="20"/>
-          <w:szCs w:val="22"/>
-        </w:rPr>
-        <w:t>4</w:t>
-      </w:r>
-      <w:r>
-        <w:rPr>
-          <w:sz w:val="20"/>
-          <w:szCs w:val="22"/>
-        </w:rPr>
-        <w:t>的完全图的</w:t>
-      </w:r>
-      <w:r>
-        <w:rPr>
-          <w:sz w:val="20"/>
-          <w:szCs w:val="22"/>
-        </w:rPr>
-        <w:t xml:space="preserve"> n </w:t>
-      </w:r>
-      <w:r>
-        <w:rPr>
-          <w:sz w:val="20"/>
-          <w:szCs w:val="22"/>
-        </w:rPr>
-        <w:t>次笛卡尔积图的生成可圈性。</w:t>
-      </w:r>
-      <w:r>
-        <w:rPr>
-          <w:rFonts w:hint="eastAsia"/>
-          <w:sz w:val="20"/>
-          <w:szCs w:val="22"/>
-        </w:rPr>
-        <w:t xml:space="preserve">  </w:t>
-      </w:r>
-      <w:r>
-        <w:rPr>
-          <w:sz w:val="20"/>
-          <w:szCs w:val="22"/>
-        </w:rPr>
-        <w:t>指导老师：依明江</w:t>
-      </w:r>
-      <w:r>
-        <w:rPr>
-          <w:sz w:val="20"/>
-          <w:szCs w:val="22"/>
-        </w:rPr>
-        <w:t>·</w:t>
-      </w:r>
-      <w:r>
-        <w:rPr>
-          <w:sz w:val="20"/>
-          <w:szCs w:val="22"/>
-        </w:rPr>
-        <w:t>沙比</w:t>
-      </w:r>
-      <w:r>
-        <w:rPr>
-          <w:rFonts w:hint="eastAsia"/>
-          <w:sz w:val="20"/>
-          <w:szCs w:val="22"/>
-        </w:rPr>
-        <w:t>尔副教授（新疆大学）</w:t>
-      </w:r>
-    </w:p>
-    <w:p>
-      <w:pPr>
-        <w:rPr>
-          <w:sz w:val="20"/>
-          <w:szCs w:val="22"/>
-        </w:rPr>
-      </w:pPr>
-    </w:p>
-    <w:p>
-      <w:pPr>
-        <w:rPr>
-          <w:b/>
-          <w:bCs/>
-          <w:sz w:val="20"/>
-          <w:szCs w:val="22"/>
-        </w:rPr>
-      </w:pPr>
-      <w:r>
-        <w:rPr>
-          <w:rFonts w:hint="eastAsia"/>
-          <w:b/>
-          <w:bCs/>
-          <w:sz w:val="20"/>
-          <w:szCs w:val="22"/>
-        </w:rPr>
-        <w:t>清华大学钱学森班</w:t>
-      </w:r>
-      <w:r>
-        <w:rPr>
-          <w:rFonts w:hint="eastAsia"/>
-          <w:b/>
-          <w:bCs/>
-          <w:sz w:val="20"/>
-          <w:szCs w:val="22"/>
-        </w:rPr>
-        <w:t>ESRT</w:t>
-      </w:r>
-      <w:r>
-        <w:rPr>
-          <w:rFonts w:hint="eastAsia"/>
-          <w:b/>
-          <w:bCs/>
-          <w:sz w:val="20"/>
-          <w:szCs w:val="22"/>
-        </w:rPr>
-        <w:t>：命运交响曲：用氨基酸的音乐编织生命</w:t>
-      </w:r>
-      <w:r>
-        <w:rPr>
-          <w:rFonts w:hint="eastAsia"/>
-          <w:b/>
-          <w:bCs/>
-          <w:sz w:val="20"/>
-          <w:szCs w:val="22"/>
-        </w:rPr>
-        <w:t>：</w:t>
-      </w:r>
-    </w:p>
-    <w:p>
-      <w:pPr>
-        <w:rPr>
-          <w:sz w:val="20"/>
-          <w:szCs w:val="22"/>
-        </w:rPr>
-      </w:pPr>
-      <w:r>
-        <w:rPr>
-          <w:b/>
-          <w:bCs/>
-          <w:sz w:val="20"/>
-          <w:szCs w:val="22"/>
-        </w:rPr>
-        <w:t>主要内容：</w:t>
-      </w:r>
-      <w:r>
-        <w:rPr>
-          <w:rFonts w:hint="eastAsia"/>
-          <w:sz w:val="20"/>
-          <w:szCs w:val="22"/>
-        </w:rPr>
         <w:t>我们将蛋白质序列和结构信息转化为音乐编码，通过频谱分析深入探索多维功能关系。在实验中，我们利用多层感知器和</w:t>
       </w:r>
       <w:r>
@@ -1424,7 +1497,25 @@
           <w:sz w:val="20"/>
           <w:szCs w:val="22"/>
         </w:rPr>
-        <w:t xml:space="preserve"> XGBoost </w:t>
+        <w:t xml:space="preserve"> </w:t>
+      </w:r>
+      <w:proofErr w:type="spellStart"/>
+      <w:r>
+        <w:rPr>
+          <w:rFonts w:hint="eastAsia"/>
+          <w:sz w:val="20"/>
+          <w:szCs w:val="22"/>
+        </w:rPr>
+        <w:t>XGBoost</w:t>
+      </w:r>
+      <w:proofErr w:type="spellEnd"/>
+      <w:r>
+        <w:rPr>
+          <w:rFonts w:hint="eastAsia"/>
+          <w:sz w:val="20"/>
+          <w:szCs w:val="22"/>
+        </w:rPr>
+        <w:t xml:space="preserve"> </w:t>
       </w:r>
       <w:r>
         <w:rPr>
@@ -1515,6 +1606,7 @@
           <w:szCs w:val="22"/>
         </w:rPr>
       </w:pPr>
+      <w:proofErr w:type="gramStart"/>
       <w:r>
         <w:rPr>
           <w:rFonts w:ascii="黑体" w:eastAsia="黑体" w:hAnsi="黑体" w:cs="黑体" w:hint="eastAsia"/>
@@ -1523,23 +1615,43 @@
           <w:sz w:val="22"/>
           <w:szCs w:val="22"/>
         </w:rPr>
-        <w:t>研学经历</w:t>
-      </w:r>
-    </w:p>
-    <w:p>
-      <w:pPr>
-        <w:rPr>
-          <w:sz w:val="20"/>
-          <w:szCs w:val="22"/>
-        </w:rPr>
-      </w:pPr>
-      <w:r>
-        <w:rPr>
-          <w:sz w:val="20"/>
-          <w:szCs w:val="22"/>
-        </w:rPr>
-        <w:t>清华大学钱学森力学班暨深圳零一学院</w:t>
-      </w:r>
+        <w:t>研</w:t>
+      </w:r>
+      <w:proofErr w:type="gramEnd"/>
+      <w:r>
+        <w:rPr>
+          <w:rFonts w:ascii="黑体" w:eastAsia="黑体" w:hAnsi="黑体" w:cs="黑体" w:hint="eastAsia"/>
+          <w:b/>
+          <w:bCs/>
+          <w:sz w:val="22"/>
+          <w:szCs w:val="22"/>
+        </w:rPr>
+        <w:t>学经历</w:t>
+      </w:r>
+    </w:p>
+    <w:p>
+      <w:pPr>
+        <w:rPr>
+          <w:sz w:val="20"/>
+          <w:szCs w:val="22"/>
+        </w:rPr>
+      </w:pPr>
+      <w:r>
+        <w:rPr>
+          <w:sz w:val="20"/>
+          <w:szCs w:val="22"/>
+        </w:rPr>
+        <w:t>清华大学钱学森</w:t>
+      </w:r>
+      <w:proofErr w:type="gramStart"/>
+      <w:r>
+        <w:rPr>
+          <w:sz w:val="20"/>
+          <w:szCs w:val="22"/>
+        </w:rPr>
+        <w:t>力学班暨深圳零一学院</w:t>
+      </w:r>
+      <w:proofErr w:type="gramEnd"/>
       <w:r>
         <w:rPr>
           <w:rFonts w:hint="eastAsia"/>
@@ -1785,117 +1897,6 @@
           <w:bottom w:val="single" w:sz="4" w:space="0" w:color="auto"/>
         </w:pBdr>
         <w:rPr>
-          <w:rFonts w:ascii="黑体" w:eastAsia="黑体" w:hAnsi="黑体" w:cs="黑体" w:hint="eastAsia"/>
-          <w:sz w:val="22"/>
-          <w:szCs w:val="22"/>
-        </w:rPr>
-      </w:pPr>
-      <w:r>
-        <w:rPr>
-          <w:rFonts w:ascii="黑体" w:eastAsia="黑体" w:hAnsi="黑体" w:cs="黑体" w:hint="eastAsia"/>
-          <w:b/>
-          <w:bCs/>
-          <w:sz w:val="22"/>
-          <w:szCs w:val="22"/>
-        </w:rPr>
-        <w:t>学术参与</w:t>
-      </w:r>
-      <w:r>
-        <w:rPr>
-          <w:rFonts w:ascii="黑体" w:eastAsia="黑体" w:hAnsi="黑体" w:cs="黑体" w:hint="eastAsia"/>
-          <w:b/>
-          <w:bCs/>
-          <w:sz w:val="22"/>
-          <w:szCs w:val="22"/>
-        </w:rPr>
-        <w:t>(</w:t>
-      </w:r>
-      <w:r>
-        <w:rPr>
-          <w:rFonts w:ascii="黑体" w:eastAsia="黑体" w:hAnsi="黑体" w:cs="黑体"/>
-          <w:b/>
-          <w:bCs/>
-          <w:sz w:val="22"/>
-          <w:szCs w:val="22"/>
-        </w:rPr>
-        <w:t>Reviewer</w:t>
-      </w:r>
-      <w:r>
-        <w:rPr>
-          <w:rFonts w:ascii="黑体" w:eastAsia="黑体" w:hAnsi="黑体" w:cs="黑体" w:hint="eastAsia"/>
-          <w:b/>
-          <w:bCs/>
-          <w:sz w:val="22"/>
-          <w:szCs w:val="22"/>
-        </w:rPr>
-        <w:t>)</w:t>
-      </w:r>
-    </w:p>
-    <w:p>
-      <w:pPr>
-        <w:rPr>
-          <w:sz w:val="20"/>
-          <w:szCs w:val="22"/>
-        </w:rPr>
-      </w:pPr>
-      <w:r>
-        <w:rPr>
-          <w:sz w:val="20"/>
-          <w:szCs w:val="22"/>
-        </w:rPr>
-        <w:t>ICLR 2025 Workshop on AI for Nucleic Acids</w:t>
-      </w:r>
-    </w:p>
-    <w:p>
-      <w:pPr>
-        <w:rPr>
-          <w:sz w:val="20"/>
-          <w:szCs w:val="22"/>
-        </w:rPr>
-      </w:pPr>
-      <w:r>
-        <w:rPr>
-          <w:sz w:val="20"/>
-          <w:szCs w:val="22"/>
-        </w:rPr>
-        <w:t>ICLR 2025 Workshop: The 1st Workshop on GenAI Watermark</w:t>
-      </w:r>
-    </w:p>
-    <w:p>
-      <w:pPr>
-        <w:rPr>
-          <w:sz w:val="20"/>
-          <w:szCs w:val="22"/>
-        </w:rPr>
-      </w:pPr>
-      <w:r>
-        <w:rPr>
-          <w:rFonts w:hint="eastAsia"/>
-          <w:sz w:val="20"/>
-          <w:szCs w:val="22"/>
-        </w:rPr>
-        <w:t xml:space="preserve">F1000 </w:t>
-      </w:r>
-      <w:r>
-        <w:rPr>
-          <w:rFonts w:hint="eastAsia"/>
-          <w:sz w:val="20"/>
-          <w:szCs w:val="22"/>
-        </w:rPr>
-        <w:t>Resea</w:t>
-      </w:r>
-      <w:r>
-        <w:rPr>
-          <w:rFonts w:hint="eastAsia"/>
-          <w:sz w:val="20"/>
-          <w:szCs w:val="22"/>
-        </w:rPr>
-        <w:t>rch</w:t>
-      </w:r>
-    </w:p>
-    <w:p>
-      <w:pPr>
-        <w:rPr>
           <w:sz w:val="20"/>
           <w:szCs w:val="22"/>
         </w:rPr>
@@ -1907,18 +1908,156 @@
           <w:bottom w:val="single" w:sz="4" w:space="0" w:color="auto"/>
         </w:pBdr>
         <w:rPr>
-          <w:sz w:val="20"/>
-          <w:szCs w:val="22"/>
-        </w:rPr>
-      </w:pPr>
-      <w:r>
-        <w:rPr>
           <w:rFonts w:ascii="黑体" w:eastAsia="黑体" w:hAnsi="黑体" w:cs="黑体" w:hint="eastAsia"/>
-          <w:b/>
-          <w:bCs/>
           <w:sz w:val="22"/>
           <w:szCs w:val="22"/>
         </w:rPr>
+      </w:pPr>
+      <w:r>
+        <w:rPr>
+          <w:rFonts w:ascii="黑体" w:eastAsia="黑体" w:hAnsi="黑体" w:cs="黑体" w:hint="eastAsia"/>
+          <w:b/>
+          <w:bCs/>
+          <w:sz w:val="22"/>
+          <w:szCs w:val="22"/>
+        </w:rPr>
+        <w:t>学术参与</w:t>
+      </w:r>
+      <w:r>
+        <w:rPr>
+          <w:rFonts w:ascii="黑体" w:eastAsia="黑体" w:hAnsi="黑体" w:cs="黑体" w:hint="eastAsia"/>
+          <w:b/>
+          <w:bCs/>
+          <w:sz w:val="22"/>
+          <w:szCs w:val="22"/>
+        </w:rPr>
+        <w:t>(</w:t>
+      </w:r>
+      <w:r>
+        <w:rPr>
+          <w:rFonts w:ascii="黑体" w:eastAsia="黑体" w:hAnsi="黑体" w:cs="黑体"/>
+          <w:b/>
+          <w:bCs/>
+          <w:sz w:val="22"/>
+          <w:szCs w:val="22"/>
+        </w:rPr>
+        <w:t>Reviewer</w:t>
+      </w:r>
+      <w:r>
+        <w:rPr>
+          <w:rFonts w:ascii="黑体" w:eastAsia="黑体" w:hAnsi="黑体" w:cs="黑体" w:hint="eastAsia"/>
+          <w:b/>
+          <w:bCs/>
+          <w:sz w:val="22"/>
+          <w:szCs w:val="22"/>
+        </w:rPr>
+        <w:t>)</w:t>
+      </w:r>
+    </w:p>
+    <w:p>
+      <w:pPr>
+        <w:rPr>
+          <w:sz w:val="20"/>
+          <w:szCs w:val="22"/>
+        </w:rPr>
+      </w:pPr>
+      <w:r>
+        <w:rPr>
+          <w:sz w:val="20"/>
+          <w:szCs w:val="22"/>
+        </w:rPr>
+        <w:t>ICLR 2025 Workshop on AI for Nucleic Acids</w:t>
+      </w:r>
+    </w:p>
+    <w:p>
+      <w:pPr>
+        <w:rPr>
+          <w:sz w:val="20"/>
+          <w:szCs w:val="22"/>
+        </w:rPr>
+      </w:pPr>
+      <w:r>
+        <w:rPr>
+          <w:sz w:val="20"/>
+          <w:szCs w:val="22"/>
+        </w:rPr>
+        <w:t xml:space="preserve">ICLR 2025 Workshop: The 1st Workshop on </w:t>
+      </w:r>
+      <w:proofErr w:type="spellStart"/>
+      <w:r>
+        <w:rPr>
+          <w:sz w:val="20"/>
+          <w:szCs w:val="22"/>
+        </w:rPr>
+        <w:t>GenAI</w:t>
+      </w:r>
+      <w:proofErr w:type="spellEnd"/>
+      <w:r>
+        <w:rPr>
+          <w:sz w:val="20"/>
+          <w:szCs w:val="22"/>
+        </w:rPr>
+        <w:t xml:space="preserve"> Watermark</w:t>
+      </w:r>
+    </w:p>
+    <w:p>
+      <w:pPr>
+        <w:rPr>
+          <w:sz w:val="20"/>
+          <w:szCs w:val="22"/>
+        </w:rPr>
+      </w:pPr>
+      <w:r>
+        <w:rPr>
+          <w:rFonts w:hint="eastAsia"/>
+          <w:sz w:val="20"/>
+          <w:szCs w:val="22"/>
+        </w:rPr>
+        <w:t xml:space="preserve">F1000 </w:t>
+      </w:r>
+      <w:r>
+        <w:rPr>
+          <w:rFonts w:hint="eastAsia"/>
+          <w:sz w:val="20"/>
+          <w:szCs w:val="22"/>
+        </w:rPr>
+        <w:t>Resea</w:t>
+      </w:r>
+      <w:r>
+        <w:rPr>
+          <w:rFonts w:hint="eastAsia"/>
+          <w:sz w:val="20"/>
+          <w:szCs w:val="22"/>
+        </w:rPr>
+        <w:t>rch</w:t>
+      </w:r>
+    </w:p>
+    <w:p>
+      <w:pPr>
+        <w:rPr>
+          <w:sz w:val="20"/>
+          <w:szCs w:val="22"/>
+        </w:rPr>
+      </w:pPr>
+    </w:p>
+    <w:p>
+      <w:pPr>
+        <w:pBdr>
+          <w:bottom w:val="single" w:sz="4" w:space="0" w:color="auto"/>
+        </w:pBdr>
+        <w:rPr>
+          <w:sz w:val="20"/>
+          <w:szCs w:val="22"/>
+        </w:rPr>
+      </w:pPr>
+      <w:r>
+        <w:rPr>
+          <w:rFonts w:ascii="黑体" w:eastAsia="黑体" w:hAnsi="黑体" w:cs="黑体" w:hint="eastAsia"/>
+          <w:b/>
+          <w:bCs/>
+          <w:sz w:val="22"/>
+          <w:szCs w:val="22"/>
+        </w:rPr>
         <w:t>实习经历</w:t>
       </w:r>
     </w:p>
@@ -1957,6 +2096,7 @@
         </w:rPr>
         <w:t>华为昇思</w:t>
       </w:r>
+      <w:proofErr w:type="spellStart"/>
       <w:r>
         <w:rPr>
           <w:b/>
@@ -1966,6 +2106,7 @@
         </w:rPr>
         <w:t>Mindspore</w:t>
       </w:r>
+      <w:proofErr w:type="spellEnd"/>
       <w:r>
         <w:rPr>
           <w:rFonts w:hint="eastAsia"/>
@@ -2037,7 +2178,25 @@
           <w:sz w:val="20"/>
           <w:szCs w:val="22"/>
         </w:rPr>
-        <w:t>的波洛克风格迁移画分形和湍流特征提取及</w:t>
+        <w:t>的波</w:t>
+      </w:r>
+      <w:proofErr w:type="gramStart"/>
+      <w:r>
+        <w:rPr>
+          <w:rFonts w:hint="eastAsia"/>
+          <w:sz w:val="20"/>
+          <w:szCs w:val="22"/>
+        </w:rPr>
+        <w:t>洛</w:t>
+      </w:r>
+      <w:proofErr w:type="gramEnd"/>
+      <w:r>
+        <w:rPr>
+          <w:rFonts w:hint="eastAsia"/>
+          <w:sz w:val="20"/>
+          <w:szCs w:val="22"/>
+        </w:rPr>
+        <w:t>克风格迁移画分形和湍流特征提取及</w:t>
       </w:r>
       <w:r>
         <w:rPr>
@@ -2063,7 +2222,7 @@
         </w:rPr>
         <w:t>目前已被</w:t>
       </w:r>
-      <w:hyperlink r:id="rId11" w:history="1">
+      <w:hyperlink r:id="rId9" w:history="1">
         <w:r>
           <w:rPr>
             <w:rStyle w:val="a4"/>
@@ -2098,14 +2257,25 @@
           <w:szCs w:val="22"/>
         </w:rPr>
       </w:pPr>
-      <w:r>
-        <w:rPr>
-          <w:b/>
-          <w:bCs/>
-          <w:sz w:val="20"/>
-          <w:szCs w:val="22"/>
-        </w:rPr>
-        <w:t>玻色量子</w:t>
+      <w:proofErr w:type="gramStart"/>
+      <w:r>
+        <w:rPr>
+          <w:b/>
+          <w:bCs/>
+          <w:sz w:val="20"/>
+          <w:szCs w:val="22"/>
+        </w:rPr>
+        <w:t>玻</w:t>
+      </w:r>
+      <w:proofErr w:type="gramEnd"/>
+      <w:r>
+        <w:rPr>
+          <w:b/>
+          <w:bCs/>
+          <w:sz w:val="20"/>
+          <w:szCs w:val="22"/>
+        </w:rPr>
+        <w:t>色量子</w:t>
       </w:r>
       <w:r>
         <w:rPr>
@@ -2189,15 +2359,27 @@
         </w:rPr>
         <w:t xml:space="preserve">[1] Xu Wang., </w:t>
       </w:r>
-      <w:r>
-        <w:rPr>
-          <w:rFonts w:ascii="Times New Roman" w:hAnsi="Times New Roman" w:cs="Times New Roman" w:hint="eastAsia"/>
-          <w:b/>
-          <w:bCs/>
-          <w:sz w:val="18"/>
-          <w:szCs w:val="21"/>
-        </w:rPr>
-        <w:t>Yiquan Wang</w:t>
+      <w:proofErr w:type="spellStart"/>
+      <w:r>
+        <w:rPr>
+          <w:rFonts w:ascii="Times New Roman" w:hAnsi="Times New Roman" w:cs="Times New Roman" w:hint="eastAsia"/>
+          <w:b/>
+          <w:bCs/>
+          <w:sz w:val="18"/>
+          <w:szCs w:val="21"/>
+        </w:rPr>
+        <w:t>Yiquan</w:t>
+      </w:r>
+      <w:proofErr w:type="spellEnd"/>
+      <w:r>
+        <w:rPr>
+          <w:rFonts w:ascii="Times New Roman" w:hAnsi="Times New Roman" w:cs="Times New Roman" w:hint="eastAsia"/>
+          <w:b/>
+          <w:bCs/>
+          <w:sz w:val="18"/>
+          <w:szCs w:val="21"/>
+        </w:rPr>
+        <w:t xml:space="preserve"> Wang</w:t>
       </w:r>
       <w:r>
         <w:rPr>
@@ -2359,15 +2541,38 @@
         </w:rPr>
         <w:t xml:space="preserve">, </w:t>
       </w:r>
-      <w:r>
-        <w:rPr>
-          <w:rFonts w:ascii="Times New Roman" w:hAnsi="Times New Roman" w:cs="Times New Roman"/>
-          <w:b/>
-          <w:bCs/>
-          <w:sz w:val="18"/>
-          <w:szCs w:val="21"/>
-        </w:rPr>
-        <w:t>Yiquan Wang</w:t>
+      <w:proofErr w:type="spellStart"/>
+      <w:r>
+        <w:rPr>
+          <w:rFonts w:ascii="Times New Roman" w:hAnsi="Times New Roman" w:cs="Times New Roman"/>
+          <w:b/>
+          <w:bCs/>
+          <w:sz w:val="18"/>
+          <w:szCs w:val="21"/>
+        </w:rPr>
+        <w:t>Yiquan</w:t>
+      </w:r>
+      <w:proofErr w:type="spellEnd"/>
+      <w:r>
+        <w:rPr>
+          <w:rFonts w:ascii="Times New Roman" w:hAnsi="Times New Roman" w:cs="Times New Roman"/>
+          <w:b/>
+          <w:bCs/>
+          <w:sz w:val="18"/>
+          <w:szCs w:val="21"/>
+        </w:rPr>
+        <w:t xml:space="preserve"> </w:t>
+      </w:r>
+      <w:proofErr w:type="gramStart"/>
+      <w:r>
+        <w:rPr>
+          <w:rFonts w:ascii="Times New Roman" w:hAnsi="Times New Roman" w:cs="Times New Roman"/>
+          <w:b/>
+          <w:bCs/>
+          <w:sz w:val="18"/>
+          <w:szCs w:val="21"/>
+        </w:rPr>
+        <w:t>Wang</w:t>
       </w:r>
       <w:r>
         <w:rPr>
@@ -2387,6 +2592,7 @@
         </w:rPr>
         <w:t>*</w:t>
       </w:r>
+      <w:proofErr w:type="gramEnd"/>
       <w:r>
         <w:rPr>
           <w:rFonts w:ascii="Times New Roman" w:hAnsi="Times New Roman" w:cs="Times New Roman" w:hint="eastAsia"/>
@@ -2401,7 +2607,25 @@
           <w:sz w:val="18"/>
           <w:szCs w:val="21"/>
         </w:rPr>
-        <w:t xml:space="preserve"> Jiazhuo Pan. </w:t>
+        <w:t xml:space="preserve"> </w:t>
+      </w:r>
+      <w:proofErr w:type="spellStart"/>
+      <w:r>
+        <w:rPr>
+          <w:rFonts w:ascii="Times New Roman" w:hAnsi="Times New Roman" w:cs="Times New Roman"/>
+          <w:sz w:val="18"/>
+          <w:szCs w:val="21"/>
+        </w:rPr>
+        <w:t>Jiazhuo</w:t>
+      </w:r>
+      <w:proofErr w:type="spellEnd"/>
+      <w:r>
+        <w:rPr>
+          <w:rFonts w:ascii="Times New Roman" w:hAnsi="Times New Roman" w:cs="Times New Roman"/>
+          <w:sz w:val="18"/>
+          <w:szCs w:val="21"/>
+        </w:rPr>
+        <w:t xml:space="preserve"> Pan. </w:t>
       </w:r>
       <w:r>
         <w:rPr>
@@ -2525,18 +2749,38 @@
           <w:sz w:val="18"/>
           <w:szCs w:val="21"/>
         </w:rPr>
-        <w:t xml:space="preserve">] Xu Wang., Fengzhou Wang., </w:t>
-      </w:r>
-      <w:r>
-        <w:rPr>
-          <w:rFonts w:ascii="Times New Roman" w:hAnsi="Times New Roman" w:cs="Times New Roman" w:hint="eastAsia"/>
-          <w:b/>
-          <w:bCs/>
-          <w:sz w:val="18"/>
-          <w:szCs w:val="21"/>
-        </w:rPr>
-        <w:t>Yiquan Wang.*</w:t>
-      </w:r>
+        <w:t xml:space="preserve">] Xu Wang., </w:t>
+      </w:r>
+      <w:proofErr w:type="spellStart"/>
+      <w:r>
+        <w:rPr>
+          <w:rFonts w:ascii="Times New Roman" w:hAnsi="Times New Roman" w:cs="Times New Roman" w:hint="eastAsia"/>
+          <w:sz w:val="18"/>
+          <w:szCs w:val="21"/>
+        </w:rPr>
+        <w:t>Fengzhou</w:t>
+      </w:r>
+      <w:proofErr w:type="spellEnd"/>
+      <w:r>
+        <w:rPr>
+          <w:rFonts w:ascii="Times New Roman" w:hAnsi="Times New Roman" w:cs="Times New Roman" w:hint="eastAsia"/>
+          <w:sz w:val="18"/>
+          <w:szCs w:val="21"/>
+        </w:rPr>
+        <w:t xml:space="preserve"> Wang., </w:t>
+      </w:r>
+      <w:proofErr w:type="spellStart"/>
+      <w:r>
+        <w:rPr>
+          <w:rFonts w:ascii="Times New Roman" w:hAnsi="Times New Roman" w:cs="Times New Roman" w:hint="eastAsia"/>
+          <w:b/>
+          <w:bCs/>
+          <w:sz w:val="18"/>
+          <w:szCs w:val="21"/>
+        </w:rPr>
+        <w:t>Yiquan</w:t>
+      </w:r>
+      <w:proofErr w:type="spellEnd"/>
       <w:r>
         <w:rPr>
           <w:rFonts w:ascii="Times New Roman" w:hAnsi="Times New Roman" w:cs="Times New Roman" w:hint="eastAsia"/>
@@ -2547,14 +2791,64 @@
         </w:rPr>
         <w:t xml:space="preserve"> </w:t>
       </w:r>
-      <w:r>
-        <w:rPr>
-          <w:rFonts w:ascii="Times New Roman" w:hAnsi="Times New Roman" w:cs="Times New Roman"/>
-          <w:sz w:val="18"/>
-          <w:szCs w:val="21"/>
-        </w:rPr>
-        <w:t>Dialogues between adam and eve: exploration of unknown civilization language by llm</w:t>
-      </w:r>
+      <w:proofErr w:type="gramStart"/>
+      <w:r>
+        <w:rPr>
+          <w:rFonts w:ascii="Times New Roman" w:hAnsi="Times New Roman" w:cs="Times New Roman" w:hint="eastAsia"/>
+          <w:b/>
+          <w:bCs/>
+          <w:sz w:val="18"/>
+          <w:szCs w:val="21"/>
+        </w:rPr>
+        <w:t>Wang.*</w:t>
+      </w:r>
+      <w:proofErr w:type="gramEnd"/>
+      <w:r>
+        <w:rPr>
+          <w:rFonts w:ascii="Times New Roman" w:hAnsi="Times New Roman" w:cs="Times New Roman" w:hint="eastAsia"/>
+          <w:b/>
+          <w:bCs/>
+          <w:sz w:val="18"/>
+          <w:szCs w:val="21"/>
+        </w:rPr>
+        <w:t xml:space="preserve"> </w:t>
+      </w:r>
+      <w:r>
+        <w:rPr>
+          <w:rFonts w:ascii="Times New Roman" w:hAnsi="Times New Roman" w:cs="Times New Roman"/>
+          <w:sz w:val="18"/>
+          <w:szCs w:val="21"/>
+        </w:rPr>
+        <w:t xml:space="preserve">Dialogues between </w:t>
+      </w:r>
+      <w:proofErr w:type="spellStart"/>
+      <w:r>
+        <w:rPr>
+          <w:rFonts w:ascii="Times New Roman" w:hAnsi="Times New Roman" w:cs="Times New Roman"/>
+          <w:sz w:val="18"/>
+          <w:szCs w:val="21"/>
+        </w:rPr>
+        <w:t>adam</w:t>
+      </w:r>
+      <w:proofErr w:type="spellEnd"/>
+      <w:r>
+        <w:rPr>
+          <w:rFonts w:ascii="Times New Roman" w:hAnsi="Times New Roman" w:cs="Times New Roman"/>
+          <w:sz w:val="18"/>
+          <w:szCs w:val="21"/>
+        </w:rPr>
+        <w:t xml:space="preserve"> and eve: exploration of unknown civilization language by </w:t>
+      </w:r>
+      <w:proofErr w:type="spellStart"/>
+      <w:r>
+        <w:rPr>
+          <w:rFonts w:ascii="Times New Roman" w:hAnsi="Times New Roman" w:cs="Times New Roman"/>
+          <w:sz w:val="18"/>
+          <w:szCs w:val="21"/>
+        </w:rPr>
+        <w:t>llm</w:t>
+      </w:r>
+      <w:proofErr w:type="spellEnd"/>
       <w:r>
         <w:rPr>
           <w:rFonts w:ascii="Times New Roman" w:hAnsi="Times New Roman" w:cs="Times New Roman" w:hint="eastAsia"/>
@@ -2671,7 +2965,40 @@
           <w:sz w:val="18"/>
           <w:szCs w:val="21"/>
         </w:rPr>
-        <w:t xml:space="preserve"> Yiquan Wang</w:t>
+        <w:t xml:space="preserve"> </w:t>
+      </w:r>
+      <w:proofErr w:type="spellStart"/>
+      <w:r>
+        <w:rPr>
+          <w:rFonts w:ascii="Times New Roman" w:hAnsi="Times New Roman" w:cs="Times New Roman" w:hint="eastAsia"/>
+          <w:b/>
+          <w:bCs/>
+          <w:sz w:val="18"/>
+          <w:szCs w:val="21"/>
+        </w:rPr>
+        <w:t>Yiquan</w:t>
+      </w:r>
+      <w:proofErr w:type="spellEnd"/>
+      <w:r>
+        <w:rPr>
+          <w:rFonts w:ascii="Times New Roman" w:hAnsi="Times New Roman" w:cs="Times New Roman" w:hint="eastAsia"/>
+          <w:b/>
+          <w:bCs/>
+          <w:sz w:val="18"/>
+          <w:szCs w:val="21"/>
+        </w:rPr>
+        <w:t xml:space="preserve"> </w:t>
+      </w:r>
+      <w:proofErr w:type="gramStart"/>
+      <w:r>
+        <w:rPr>
+          <w:rFonts w:ascii="Times New Roman" w:hAnsi="Times New Roman" w:cs="Times New Roman" w:hint="eastAsia"/>
+          <w:b/>
+          <w:bCs/>
+          <w:sz w:val="18"/>
+          <w:szCs w:val="21"/>
+        </w:rPr>
+        <w:t>Wang</w:t>
       </w:r>
       <w:r>
         <w:rPr>
@@ -2683,6 +3010,7 @@
         </w:rPr>
         <w:t>.*</w:t>
       </w:r>
+      <w:proofErr w:type="gramEnd"/>
       <w:r>
         <w:rPr>
           <w:rFonts w:ascii="Times New Roman" w:hAnsi="Times New Roman" w:cs="Times New Roman" w:hint="eastAsia"/>
@@ -2797,15 +3125,38 @@
         </w:rPr>
         <w:t xml:space="preserve">] </w:t>
       </w:r>
-      <w:r>
-        <w:rPr>
-          <w:rFonts w:ascii="Times New Roman" w:hAnsi="Times New Roman" w:cs="Times New Roman"/>
-          <w:b/>
-          <w:bCs/>
-          <w:sz w:val="18"/>
-          <w:szCs w:val="21"/>
-        </w:rPr>
-        <w:t>Yiquan Wang</w:t>
+      <w:proofErr w:type="spellStart"/>
+      <w:r>
+        <w:rPr>
+          <w:rFonts w:ascii="Times New Roman" w:hAnsi="Times New Roman" w:cs="Times New Roman"/>
+          <w:b/>
+          <w:bCs/>
+          <w:sz w:val="18"/>
+          <w:szCs w:val="21"/>
+        </w:rPr>
+        <w:t>Yiquan</w:t>
+      </w:r>
+      <w:proofErr w:type="spellEnd"/>
+      <w:r>
+        <w:rPr>
+          <w:rFonts w:ascii="Times New Roman" w:hAnsi="Times New Roman" w:cs="Times New Roman"/>
+          <w:b/>
+          <w:bCs/>
+          <w:sz w:val="18"/>
+          <w:szCs w:val="21"/>
+        </w:rPr>
+        <w:t xml:space="preserve"> </w:t>
+      </w:r>
+      <w:proofErr w:type="gramStart"/>
+      <w:r>
+        <w:rPr>
+          <w:rFonts w:ascii="Times New Roman" w:hAnsi="Times New Roman" w:cs="Times New Roman"/>
+          <w:b/>
+          <w:bCs/>
+          <w:sz w:val="18"/>
+          <w:szCs w:val="21"/>
+        </w:rPr>
+        <w:t>Wang</w:t>
       </w:r>
       <w:r>
         <w:rPr>
@@ -2825,13 +3176,50 @@
         </w:rPr>
         <w:t>*</w:t>
       </w:r>
-      <w:r>
-        <w:rPr>
-          <w:rFonts w:ascii="Times New Roman" w:hAnsi="Times New Roman" w:cs="Times New Roman"/>
-          <w:sz w:val="18"/>
-          <w:szCs w:val="21"/>
-        </w:rPr>
-        <w:t>, Jialin Zhang., Yuhan Chang. A probability prediction model for flood disasters based on Multi-layer Perceptron. 2024 International Conference on Computational Modeling and Applied Mathematics.</w:t>
+      <w:proofErr w:type="gramEnd"/>
+      <w:r>
+        <w:rPr>
+          <w:rFonts w:ascii="Times New Roman" w:hAnsi="Times New Roman" w:cs="Times New Roman"/>
+          <w:sz w:val="18"/>
+          <w:szCs w:val="21"/>
+        </w:rPr>
+        <w:t xml:space="preserve">, </w:t>
+      </w:r>
+      <w:proofErr w:type="spellStart"/>
+      <w:r>
+        <w:rPr>
+          <w:rFonts w:ascii="Times New Roman" w:hAnsi="Times New Roman" w:cs="Times New Roman"/>
+          <w:sz w:val="18"/>
+          <w:szCs w:val="21"/>
+        </w:rPr>
+        <w:t>Jialin</w:t>
+      </w:r>
+      <w:proofErr w:type="spellEnd"/>
+      <w:r>
+        <w:rPr>
+          <w:rFonts w:ascii="Times New Roman" w:hAnsi="Times New Roman" w:cs="Times New Roman"/>
+          <w:sz w:val="18"/>
+          <w:szCs w:val="21"/>
+        </w:rPr>
+        <w:t xml:space="preserve"> Zhang., </w:t>
+      </w:r>
+      <w:proofErr w:type="spellStart"/>
+      <w:r>
+        <w:rPr>
+          <w:rFonts w:ascii="Times New Roman" w:hAnsi="Times New Roman" w:cs="Times New Roman"/>
+          <w:sz w:val="18"/>
+          <w:szCs w:val="21"/>
+        </w:rPr>
+        <w:t>Yuhan</w:t>
+      </w:r>
+      <w:proofErr w:type="spellEnd"/>
+      <w:r>
+        <w:rPr>
+          <w:rFonts w:ascii="Times New Roman" w:hAnsi="Times New Roman" w:cs="Times New Roman"/>
+          <w:sz w:val="18"/>
+          <w:szCs w:val="21"/>
+        </w:rPr>
+        <w:t xml:space="preserve"> Chang. A probability prediction model for flood disasters based on Multi-layer Perceptron. 2024 International Conference on Computational Modeling and Applied Mathematics.</w:t>
       </w:r>
       <w:r>
         <w:rPr>
@@ -2891,15 +3279,27 @@
         </w:rPr>
         <w:t xml:space="preserve">., </w:t>
       </w:r>
-      <w:r>
-        <w:rPr>
-          <w:rFonts w:ascii="Times New Roman" w:hAnsi="Times New Roman" w:cs="Times New Roman" w:hint="eastAsia"/>
-          <w:b/>
-          <w:bCs/>
-          <w:sz w:val="18"/>
-          <w:szCs w:val="21"/>
-        </w:rPr>
-        <w:t>Yiquan Wang.</w:t>
+      <w:proofErr w:type="spellStart"/>
+      <w:r>
+        <w:rPr>
+          <w:rFonts w:ascii="Times New Roman" w:hAnsi="Times New Roman" w:cs="Times New Roman" w:hint="eastAsia"/>
+          <w:b/>
+          <w:bCs/>
+          <w:sz w:val="18"/>
+          <w:szCs w:val="21"/>
+        </w:rPr>
+        <w:t>Yiquan</w:t>
+      </w:r>
+      <w:proofErr w:type="spellEnd"/>
+      <w:r>
+        <w:rPr>
+          <w:rFonts w:ascii="Times New Roman" w:hAnsi="Times New Roman" w:cs="Times New Roman" w:hint="eastAsia"/>
+          <w:b/>
+          <w:bCs/>
+          <w:sz w:val="18"/>
+          <w:szCs w:val="21"/>
+        </w:rPr>
+        <w:t xml:space="preserve"> Wang.</w:t>
       </w:r>
       <w:r>
         <w:rPr>
@@ -3035,6 +3435,7 @@
         </w:rPr>
         <w:t xml:space="preserve"> </w:t>
       </w:r>
+      <w:proofErr w:type="gramStart"/>
       <w:r>
         <w:rPr>
           <w:rFonts w:ascii="Times New Roman" w:hAnsi="Times New Roman" w:cs="Times New Roman" w:hint="eastAsia"/>
@@ -3059,6 +3460,7 @@
         </w:rPr>
         <w:t>*</w:t>
       </w:r>
+      <w:proofErr w:type="gramEnd"/>
       <w:r>
         <w:rPr>
           <w:rFonts w:ascii="Times New Roman" w:hAnsi="Times New Roman" w:cs="Times New Roman"/>
@@ -3067,23 +3469,53 @@
         </w:rPr>
         <w:t xml:space="preserve">, </w:t>
       </w:r>
-      <w:r>
-        <w:rPr>
-          <w:rFonts w:ascii="Times New Roman" w:hAnsi="Times New Roman" w:cs="Times New Roman"/>
-          <w:b/>
-          <w:bCs/>
-          <w:sz w:val="18"/>
-          <w:szCs w:val="21"/>
-        </w:rPr>
-        <w:t>Yiquan Wang</w:t>
-      </w:r>
-      <w:r>
-        <w:rPr>
-          <w:rFonts w:ascii="Times New Roman" w:hAnsi="Times New Roman" w:cs="Times New Roman"/>
-          <w:sz w:val="18"/>
-          <w:szCs w:val="21"/>
-        </w:rPr>
-        <w:t xml:space="preserve">. et.al. A Personalized MOOC Learning Group and Course Recommendation Method Based on Graph Neural Network and Social Network Analysis arXiv preprint arXiv:2410.10658 </w:t>
+      <w:proofErr w:type="spellStart"/>
+      <w:r>
+        <w:rPr>
+          <w:rFonts w:ascii="Times New Roman" w:hAnsi="Times New Roman" w:cs="Times New Roman"/>
+          <w:b/>
+          <w:bCs/>
+          <w:sz w:val="18"/>
+          <w:szCs w:val="21"/>
+        </w:rPr>
+        <w:t>Yiquan</w:t>
+      </w:r>
+      <w:proofErr w:type="spellEnd"/>
+      <w:r>
+        <w:rPr>
+          <w:rFonts w:ascii="Times New Roman" w:hAnsi="Times New Roman" w:cs="Times New Roman"/>
+          <w:b/>
+          <w:bCs/>
+          <w:sz w:val="18"/>
+          <w:szCs w:val="21"/>
+        </w:rPr>
+        <w:t xml:space="preserve"> Wang</w:t>
+      </w:r>
+      <w:r>
+        <w:rPr>
+          <w:rFonts w:ascii="Times New Roman" w:hAnsi="Times New Roman" w:cs="Times New Roman"/>
+          <w:sz w:val="18"/>
+          <w:szCs w:val="21"/>
+        </w:rPr>
+        <w:t xml:space="preserve">. et.al. A Personalized MOOC Learning Group and Course Recommendation Method Based on Graph Neural Network and Social Network Analysis </w:t>
+      </w:r>
+      <w:proofErr w:type="spellStart"/>
+      <w:r>
+        <w:rPr>
+          <w:rFonts w:ascii="Times New Roman" w:hAnsi="Times New Roman" w:cs="Times New Roman"/>
+          <w:sz w:val="18"/>
+          <w:szCs w:val="21"/>
+        </w:rPr>
+        <w:t>arXiv</w:t>
+      </w:r>
+      <w:proofErr w:type="spellEnd"/>
+      <w:r>
+        <w:rPr>
+          <w:rFonts w:ascii="Times New Roman" w:hAnsi="Times New Roman" w:cs="Times New Roman"/>
+          <w:sz w:val="18"/>
+          <w:szCs w:val="21"/>
+        </w:rPr>
+        <w:t xml:space="preserve"> preprint arXiv:2410.10658 </w:t>
       </w:r>
       <w:r>
         <w:rPr>
@@ -3157,17 +3589,47 @@
           <w:sz w:val="18"/>
           <w:szCs w:val="21"/>
         </w:rPr>
-        <w:t xml:space="preserve">., Longji Xu., </w:t>
-      </w:r>
-      <w:r>
-        <w:rPr>
-          <w:rFonts w:ascii="Times New Roman" w:hAnsi="Times New Roman" w:cs="Times New Roman"/>
-          <w:b/>
-          <w:bCs/>
-          <w:sz w:val="18"/>
-          <w:szCs w:val="21"/>
-        </w:rPr>
-        <w:t>Yiquan Wang</w:t>
+        <w:t xml:space="preserve">., </w:t>
+      </w:r>
+      <w:proofErr w:type="spellStart"/>
+      <w:r>
+        <w:rPr>
+          <w:rFonts w:ascii="Times New Roman" w:hAnsi="Times New Roman" w:cs="Times New Roman"/>
+          <w:sz w:val="18"/>
+          <w:szCs w:val="21"/>
+        </w:rPr>
+        <w:t>Longji</w:t>
+      </w:r>
+      <w:proofErr w:type="spellEnd"/>
+      <w:r>
+        <w:rPr>
+          <w:rFonts w:ascii="Times New Roman" w:hAnsi="Times New Roman" w:cs="Times New Roman"/>
+          <w:sz w:val="18"/>
+          <w:szCs w:val="21"/>
+        </w:rPr>
+        <w:t xml:space="preserve"> Xu., </w:t>
+      </w:r>
+      <w:proofErr w:type="spellStart"/>
+      <w:r>
+        <w:rPr>
+          <w:rFonts w:ascii="Times New Roman" w:hAnsi="Times New Roman" w:cs="Times New Roman"/>
+          <w:b/>
+          <w:bCs/>
+          <w:sz w:val="18"/>
+          <w:szCs w:val="21"/>
+        </w:rPr>
+        <w:t>Yiquan</w:t>
+      </w:r>
+      <w:proofErr w:type="spellEnd"/>
+      <w:r>
+        <w:rPr>
+          <w:rFonts w:ascii="Times New Roman" w:hAnsi="Times New Roman" w:cs="Times New Roman"/>
+          <w:b/>
+          <w:bCs/>
+          <w:sz w:val="18"/>
+          <w:szCs w:val="21"/>
+        </w:rPr>
+        <w:t xml:space="preserve"> Wang</w:t>
       </w:r>
       <w:r>
         <w:rPr>
@@ -3183,7 +3645,25 @@
           <w:sz w:val="18"/>
           <w:szCs w:val="21"/>
         </w:rPr>
-        <w:t>. et.al. Octopus Inspired Optimization Algorithm: Multi-Level Structures and Parallel Computing Strategies. arXiv preprint arXiv:2410.07968</w:t>
+        <w:t xml:space="preserve">. et.al. Octopus Inspired Optimization Algorithm: Multi-Level Structures and Parallel Computing Strategies. </w:t>
+      </w:r>
+      <w:proofErr w:type="spellStart"/>
+      <w:r>
+        <w:rPr>
+          <w:rFonts w:ascii="Times New Roman" w:hAnsi="Times New Roman" w:cs="Times New Roman"/>
+          <w:sz w:val="18"/>
+          <w:szCs w:val="21"/>
+        </w:rPr>
+        <w:t>arXiv</w:t>
+      </w:r>
+      <w:proofErr w:type="spellEnd"/>
+      <w:r>
+        <w:rPr>
+          <w:rFonts w:ascii="Times New Roman" w:hAnsi="Times New Roman" w:cs="Times New Roman"/>
+          <w:sz w:val="18"/>
+          <w:szCs w:val="21"/>
+        </w:rPr>
+        <w:t xml:space="preserve"> preprint arXiv:2410.07968</w:t>
       </w:r>
     </w:p>
     <w:p>
@@ -3243,25 +3723,59 @@
         </w:rPr>
         <w:t xml:space="preserve"> </w:t>
       </w:r>
-      <w:r>
-        <w:rPr>
-          <w:rFonts w:ascii="Times New Roman" w:hAnsi="Times New Roman" w:cs="Times New Roman" w:hint="eastAsia"/>
-          <w:b/>
-          <w:bCs/>
-          <w:sz w:val="18"/>
-          <w:szCs w:val="21"/>
-        </w:rPr>
-        <w:t>Yiquan Wang</w:t>
-      </w:r>
-      <w:r>
-        <w:rPr>
-          <w:rFonts w:ascii="Times New Roman" w:hAnsi="Times New Roman" w:cs="Times New Roman" w:hint="eastAsia"/>
-          <w:b/>
-          <w:bCs/>
-          <w:sz w:val="18"/>
-          <w:szCs w:val="21"/>
-        </w:rPr>
-        <w:t xml:space="preserve">.* </w:t>
+      <w:proofErr w:type="spellStart"/>
+      <w:r>
+        <w:rPr>
+          <w:rFonts w:ascii="Times New Roman" w:hAnsi="Times New Roman" w:cs="Times New Roman" w:hint="eastAsia"/>
+          <w:b/>
+          <w:bCs/>
+          <w:sz w:val="18"/>
+          <w:szCs w:val="21"/>
+        </w:rPr>
+        <w:t>Yiquan</w:t>
+      </w:r>
+      <w:proofErr w:type="spellEnd"/>
+      <w:r>
+        <w:rPr>
+          <w:rFonts w:ascii="Times New Roman" w:hAnsi="Times New Roman" w:cs="Times New Roman" w:hint="eastAsia"/>
+          <w:b/>
+          <w:bCs/>
+          <w:sz w:val="18"/>
+          <w:szCs w:val="21"/>
+        </w:rPr>
+        <w:t xml:space="preserve"> </w:t>
+      </w:r>
+      <w:proofErr w:type="gramStart"/>
+      <w:r>
+        <w:rPr>
+          <w:rFonts w:ascii="Times New Roman" w:hAnsi="Times New Roman" w:cs="Times New Roman" w:hint="eastAsia"/>
+          <w:b/>
+          <w:bCs/>
+          <w:sz w:val="18"/>
+          <w:szCs w:val="21"/>
+        </w:rPr>
+        <w:t>Wang</w:t>
+      </w:r>
+      <w:r>
+        <w:rPr>
+          <w:rFonts w:ascii="Times New Roman" w:hAnsi="Times New Roman" w:cs="Times New Roman" w:hint="eastAsia"/>
+          <w:b/>
+          <w:bCs/>
+          <w:sz w:val="18"/>
+          <w:szCs w:val="21"/>
+        </w:rPr>
+        <w:t>.*</w:t>
+      </w:r>
+      <w:proofErr w:type="gramEnd"/>
+      <w:r>
+        <w:rPr>
+          <w:rFonts w:ascii="Times New Roman" w:hAnsi="Times New Roman" w:cs="Times New Roman" w:hint="eastAsia"/>
+          <w:b/>
+          <w:bCs/>
+          <w:sz w:val="18"/>
+          <w:szCs w:val="21"/>
+        </w:rPr>
+        <w:t xml:space="preserve"> </w:t>
       </w:r>
       <w:r>
         <w:rPr>
@@ -3345,32 +3859,82 @@
         </w:rPr>
         <w:t xml:space="preserve">Jiaying Wang., </w:t>
       </w:r>
-      <w:r>
-        <w:rPr>
-          <w:rFonts w:ascii="Times New Roman" w:hAnsi="Times New Roman" w:cs="Times New Roman"/>
-          <w:b/>
-          <w:bCs/>
-          <w:sz w:val="18"/>
-          <w:szCs w:val="21"/>
-        </w:rPr>
-        <w:t>Yiquan Wang</w:t>
-      </w:r>
-      <w:r>
-        <w:rPr>
-          <w:rFonts w:ascii="Times New Roman" w:hAnsi="Times New Roman" w:cs="Times New Roman"/>
-          <w:sz w:val="18"/>
-          <w:szCs w:val="21"/>
-        </w:rPr>
-        <w:t>.* Multi-stage Crop Planting Strategy Optimisation Model Based on PSO Algorithm. The 3rd International Conference on Electronic Information Technology.</w:t>
-      </w:r>
-      <w:r>
-        <w:rPr>
-          <w:rFonts w:ascii="Times New Roman" w:hAnsi="Times New Roman" w:cs="Times New Roman" w:hint="eastAsia"/>
+      <w:proofErr w:type="spellStart"/>
+      <w:r>
+        <w:rPr>
+          <w:rFonts w:ascii="Times New Roman" w:hAnsi="Times New Roman" w:cs="Times New Roman"/>
+          <w:b/>
+          <w:bCs/>
+          <w:sz w:val="18"/>
+          <w:szCs w:val="21"/>
+        </w:rPr>
+        <w:t>Yiquan</w:t>
+      </w:r>
+      <w:proofErr w:type="spellEnd"/>
+      <w:r>
+        <w:rPr>
+          <w:rFonts w:ascii="Times New Roman" w:hAnsi="Times New Roman" w:cs="Times New Roman"/>
+          <w:b/>
+          <w:bCs/>
           <w:sz w:val="18"/>
           <w:szCs w:val="21"/>
         </w:rPr>
         <w:t xml:space="preserve"> </w:t>
       </w:r>
+      <w:proofErr w:type="gramStart"/>
+      <w:r>
+        <w:rPr>
+          <w:rFonts w:ascii="Times New Roman" w:hAnsi="Times New Roman" w:cs="Times New Roman"/>
+          <w:b/>
+          <w:bCs/>
+          <w:sz w:val="18"/>
+          <w:szCs w:val="21"/>
+        </w:rPr>
+        <w:t>Wang</w:t>
+      </w:r>
+      <w:r>
+        <w:rPr>
+          <w:rFonts w:ascii="Times New Roman" w:hAnsi="Times New Roman" w:cs="Times New Roman"/>
+          <w:sz w:val="18"/>
+          <w:szCs w:val="21"/>
+        </w:rPr>
+        <w:t>.*</w:t>
+      </w:r>
+      <w:proofErr w:type="gramEnd"/>
+      <w:r>
+        <w:rPr>
+          <w:rFonts w:ascii="Times New Roman" w:hAnsi="Times New Roman" w:cs="Times New Roman"/>
+          <w:sz w:val="18"/>
+          <w:szCs w:val="21"/>
+        </w:rPr>
+        <w:t xml:space="preserve"> Multi-stage Crop Planting Strategy </w:t>
+      </w:r>
+      <w:proofErr w:type="spellStart"/>
+      <w:r>
+        <w:rPr>
+          <w:rFonts w:ascii="Times New Roman" w:hAnsi="Times New Roman" w:cs="Times New Roman"/>
+          <w:sz w:val="18"/>
+          <w:szCs w:val="21"/>
+        </w:rPr>
+        <w:t>Optimisation</w:t>
+      </w:r>
+      <w:proofErr w:type="spellEnd"/>
+      <w:r>
+        <w:rPr>
+          <w:rFonts w:ascii="Times New Roman" w:hAnsi="Times New Roman" w:cs="Times New Roman"/>
+          <w:sz w:val="18"/>
+          <w:szCs w:val="21"/>
+        </w:rPr>
+        <w:t xml:space="preserve"> Model Based on PSO Algorithm. The 3rd International Conference on Electronic Information Technology.</w:t>
+      </w:r>
+      <w:r>
+        <w:rPr>
+          <w:rFonts w:ascii="Times New Roman" w:hAnsi="Times New Roman" w:cs="Times New Roman" w:hint="eastAsia"/>
+          <w:sz w:val="18"/>
+          <w:szCs w:val="21"/>
+        </w:rPr>
+        <w:t xml:space="preserve"> </w:t>
+      </w:r>
       <w:r>
         <w:rPr>
           <w:rFonts w:ascii="Times New Roman" w:hAnsi="Times New Roman" w:cs="Times New Roman"/>
@@ -3421,31 +3985,71 @@
         </w:rPr>
         <w:t xml:space="preserve">] </w:t>
       </w:r>
-      <w:r>
-        <w:rPr>
-          <w:rFonts w:ascii="Times New Roman" w:hAnsi="Times New Roman" w:cs="Times New Roman"/>
-          <w:sz w:val="18"/>
-          <w:szCs w:val="21"/>
-        </w:rPr>
-        <w:t xml:space="preserve">Guanjie Wang., </w:t>
-      </w:r>
-      <w:r>
-        <w:rPr>
-          <w:rFonts w:ascii="Times New Roman" w:hAnsi="Times New Roman" w:cs="Times New Roman"/>
-          <w:b/>
-          <w:bCs/>
-          <w:sz w:val="18"/>
-          <w:szCs w:val="21"/>
-        </w:rPr>
-        <w:t>Yiquan Wang</w:t>
-      </w:r>
-      <w:r>
-        <w:rPr>
-          <w:rFonts w:ascii="Times New Roman" w:hAnsi="Times New Roman" w:cs="Times New Roman"/>
-          <w:sz w:val="18"/>
-          <w:szCs w:val="21"/>
-        </w:rPr>
-        <w:t>., Wei Li*. Research on Travel Route Planing Problem Based on Greedy Algorithm. 2024 4th International Conference on Electronic Information Engineering and Computer Science.</w:t>
+      <w:proofErr w:type="spellStart"/>
+      <w:r>
+        <w:rPr>
+          <w:rFonts w:ascii="Times New Roman" w:hAnsi="Times New Roman" w:cs="Times New Roman"/>
+          <w:sz w:val="18"/>
+          <w:szCs w:val="21"/>
+        </w:rPr>
+        <w:t>Guanjie</w:t>
+      </w:r>
+      <w:proofErr w:type="spellEnd"/>
+      <w:r>
+        <w:rPr>
+          <w:rFonts w:ascii="Times New Roman" w:hAnsi="Times New Roman" w:cs="Times New Roman"/>
+          <w:sz w:val="18"/>
+          <w:szCs w:val="21"/>
+        </w:rPr>
+        <w:t xml:space="preserve"> Wang., </w:t>
+      </w:r>
+      <w:proofErr w:type="spellStart"/>
+      <w:r>
+        <w:rPr>
+          <w:rFonts w:ascii="Times New Roman" w:hAnsi="Times New Roman" w:cs="Times New Roman"/>
+          <w:b/>
+          <w:bCs/>
+          <w:sz w:val="18"/>
+          <w:szCs w:val="21"/>
+        </w:rPr>
+        <w:t>Yiquan</w:t>
+      </w:r>
+      <w:proofErr w:type="spellEnd"/>
+      <w:r>
+        <w:rPr>
+          <w:rFonts w:ascii="Times New Roman" w:hAnsi="Times New Roman" w:cs="Times New Roman"/>
+          <w:b/>
+          <w:bCs/>
+          <w:sz w:val="18"/>
+          <w:szCs w:val="21"/>
+        </w:rPr>
+        <w:t xml:space="preserve"> Wang</w:t>
+      </w:r>
+      <w:r>
+        <w:rPr>
+          <w:rFonts w:ascii="Times New Roman" w:hAnsi="Times New Roman" w:cs="Times New Roman"/>
+          <w:sz w:val="18"/>
+          <w:szCs w:val="21"/>
+        </w:rPr>
+        <w:t xml:space="preserve">., Wei Li*. Research on Travel Route </w:t>
+      </w:r>
+      <w:proofErr w:type="spellStart"/>
+      <w:r>
+        <w:rPr>
+          <w:rFonts w:ascii="Times New Roman" w:hAnsi="Times New Roman" w:cs="Times New Roman"/>
+          <w:sz w:val="18"/>
+          <w:szCs w:val="21"/>
+        </w:rPr>
+        <w:t>Planing</w:t>
+      </w:r>
+      <w:proofErr w:type="spellEnd"/>
+      <w:r>
+        <w:rPr>
+          <w:rFonts w:ascii="Times New Roman" w:hAnsi="Times New Roman" w:cs="Times New Roman"/>
+          <w:sz w:val="18"/>
+          <w:szCs w:val="21"/>
+        </w:rPr>
+        <w:t xml:space="preserve"> Problem Based on Greedy Algorithm. 2024 4th International Conference on Electronic Information Engineering and Computer Science.</w:t>
       </w:r>
       <w:r>
         <w:rPr>
@@ -3520,12 +4124,21 @@
         </w:rPr>
         <w:t xml:space="preserve"> </w:t>
       </w:r>
-      <w:r>
-        <w:rPr>
-          <w:sz w:val="20"/>
-          <w:szCs w:val="22"/>
-        </w:rPr>
-        <w:t>Wuyue Cup Quantum Computing Challenge</w:t>
+      <w:proofErr w:type="spellStart"/>
+      <w:r>
+        <w:rPr>
+          <w:sz w:val="20"/>
+          <w:szCs w:val="22"/>
+        </w:rPr>
+        <w:t>Wuyue</w:t>
+      </w:r>
+      <w:proofErr w:type="spellEnd"/>
+      <w:r>
+        <w:rPr>
+          <w:sz w:val="20"/>
+          <w:szCs w:val="22"/>
+        </w:rPr>
+        <w:t xml:space="preserve"> Cup Quantum Computing Challenge</w:t>
       </w:r>
       <w:r>
         <w:rPr>
@@ -3680,8 +4293,17 @@
           <w:sz w:val="20"/>
           <w:szCs w:val="22"/>
         </w:rPr>
-        <w:t>天山固网杯</w:t>
-      </w:r>
+        <w:t>天山</w:t>
+      </w:r>
+      <w:proofErr w:type="gramStart"/>
+      <w:r>
+        <w:rPr>
+          <w:sz w:val="20"/>
+          <w:szCs w:val="22"/>
+        </w:rPr>
+        <w:t>固网杯</w:t>
+      </w:r>
+      <w:proofErr w:type="gramEnd"/>
       <w:r>
         <w:rPr>
           <w:sz w:val="20"/>
@@ -3820,6 +4442,7 @@
     <w:p>
       <w:pPr>
         <w:rPr>
+          <w:rFonts w:hint="eastAsia"/>
           <w:sz w:val="20"/>
           <w:szCs w:val="22"/>
         </w:rPr>
@@ -3847,22 +4470,6 @@
           <w:szCs w:val="22"/>
         </w:rPr>
         <w:t>青少年智力运动大会围棋赛项第九名</w:t>
-      </w:r>
-    </w:p>
-    <w:p>
-      <w:pPr>
-        <w:rPr>
-          <w:sz w:val="20"/>
-          <w:szCs w:val="22"/>
-        </w:rPr>
-      </w:pPr>
-      <w:r>
-        <w:rPr>
-          <w:rFonts w:hint="eastAsia"/>
-          <w:sz w:val="20"/>
-          <w:szCs w:val="22"/>
-        </w:rPr>
-        <w:t>新疆大学漏洞报送荣誉</w:t>
       </w:r>
     </w:p>
     <w:sectPr>
@@ -4657,7 +5264,6 @@
   <w:style w:type="character" w:default="1" w:styleId="a0">
     <w:name w:val="Default Paragraph Font"/>
     <w:uiPriority w:val="1"/>
-    <w:semiHidden/>
     <w:unhideWhenUsed/>
   </w:style>
   <w:style w:type="table" w:default="1" w:styleId="a1">

--- a/cv/cv.docx
+++ b/cv/cv.docx
@@ -423,6 +423,66 @@
     <w:p>
       <w:pPr>
         <w:rPr>
+          <w:b/>
+          <w:bCs/>
+          <w:sz w:val="20"/>
+          <w:szCs w:val="22"/>
+        </w:rPr>
+      </w:pPr>
+      <w:r>
+        <w:rPr>
+          <w:rFonts w:hint="eastAsia"/>
+          <w:b/>
+          <w:bCs/>
+          <w:sz w:val="20"/>
+          <w:szCs w:val="22"/>
+        </w:rPr>
+        <w:t>访问学生：</w:t>
+      </w:r>
+      <w:r>
+        <w:rPr>
+          <w:rFonts w:hint="eastAsia"/>
+          <w:sz w:val="20"/>
+          <w:szCs w:val="22"/>
+        </w:rPr>
+        <w:t>深圳湾实验室</w:t>
+      </w:r>
+      <w:r>
+        <w:rPr>
+          <w:rFonts w:hint="eastAsia"/>
+          <w:sz w:val="20"/>
+          <w:szCs w:val="22"/>
+        </w:rPr>
+        <w:t>-</w:t>
+      </w:r>
+      <w:r>
+        <w:rPr>
+          <w:rFonts w:hint="eastAsia"/>
+          <w:sz w:val="20"/>
+          <w:szCs w:val="22"/>
+        </w:rPr>
+        <w:t>神经疾病研究所</w:t>
+      </w:r>
+      <w:r>
+        <w:rPr>
+          <w:rFonts w:hint="eastAsia"/>
+          <w:sz w:val="20"/>
+          <w:szCs w:val="22"/>
+        </w:rPr>
+        <w:t>-</w:t>
+      </w:r>
+      <w:r>
+        <w:rPr>
+          <w:rFonts w:hint="eastAsia"/>
+          <w:sz w:val="20"/>
+          <w:szCs w:val="22"/>
+        </w:rPr>
+        <w:t>袁文课题组</w:t>
+      </w:r>
+    </w:p>
+    <w:p>
+      <w:pPr>
+        <w:rPr>
           <w:sz w:val="20"/>
           <w:szCs w:val="22"/>
         </w:rPr>
@@ -640,7 +700,6 @@
     <w:p>
       <w:pPr>
         <w:rPr>
-          <w:rFonts w:hint="eastAsia"/>
           <w:b/>
           <w:bCs/>
           <w:sz w:val="20"/>
@@ -1784,6 +1843,7 @@
           <w:sz w:val="20"/>
           <w:szCs w:val="22"/>
         </w:rPr>
+        <w:lastRenderedPageBreak/>
         <w:t>2024</w:t>
       </w:r>
       <w:r>
@@ -1813,7 +1873,6 @@
           <w:sz w:val="20"/>
           <w:szCs w:val="22"/>
         </w:rPr>
-        <w:lastRenderedPageBreak/>
         <w:t>暨南大学</w:t>
       </w:r>
       <w:r>
@@ -4410,6 +4469,7 @@
     <w:p>
       <w:pPr>
         <w:rPr>
+          <w:rFonts w:hint="eastAsia"/>
           <w:sz w:val="20"/>
           <w:szCs w:val="22"/>
         </w:rPr>
@@ -4437,39 +4497,6 @@
           <w:szCs w:val="22"/>
         </w:rPr>
         <w:t>湖南省迎春杯围棋赛第七名</w:t>
-      </w:r>
-    </w:p>
-    <w:p>
-      <w:pPr>
-        <w:rPr>
-          <w:rFonts w:hint="eastAsia"/>
-          <w:sz w:val="20"/>
-          <w:szCs w:val="22"/>
-        </w:rPr>
-      </w:pPr>
-      <w:r>
-        <w:rPr>
-          <w:rFonts w:hint="eastAsia"/>
-          <w:sz w:val="20"/>
-          <w:szCs w:val="22"/>
-        </w:rPr>
-        <w:t>全国</w:t>
-      </w:r>
-      <w:r>
-        <w:rPr>
-          <w:rFonts w:hint="eastAsia"/>
-          <w:sz w:val="20"/>
-          <w:szCs w:val="22"/>
-        </w:rPr>
-        <w:t>第二届</w:t>
-      </w:r>
-      <w:r>
-        <w:rPr>
-          <w:rFonts w:hint="eastAsia"/>
-          <w:sz w:val="20"/>
-          <w:szCs w:val="22"/>
-        </w:rPr>
-        <w:t>青少年智力运动大会围棋赛项第九名</w:t>
       </w:r>
     </w:p>
     <w:sectPr>

--- a/cv/cv.docx
+++ b/cv/cv.docx
@@ -395,30 +395,6 @@
         </w:rPr>
         <w:t>零一学者</w:t>
       </w:r>
-      <w:r>
-        <w:rPr>
-          <w:rFonts w:hint="eastAsia"/>
-          <w:sz w:val="20"/>
-          <w:szCs w:val="22"/>
-        </w:rPr>
-        <w:t>(</w:t>
-      </w:r>
-      <w:r>
-        <w:rPr>
-          <w:rFonts w:hint="eastAsia"/>
-          <w:sz w:val="20"/>
-          <w:szCs w:val="22"/>
-        </w:rPr>
-        <w:t>长期培养</w:t>
-      </w:r>
-      <w:r>
-        <w:rPr>
-          <w:rFonts w:hint="eastAsia"/>
-          <w:sz w:val="20"/>
-          <w:szCs w:val="22"/>
-        </w:rPr>
-        <w:t>)</w:t>
-      </w:r>
     </w:p>
     <w:p>
       <w:pPr>
@@ -483,6 +459,7 @@
     <w:p>
       <w:pPr>
         <w:rPr>
+          <w:rFonts w:hint="eastAsia"/>
           <w:sz w:val="20"/>
           <w:szCs w:val="22"/>
         </w:rPr>
@@ -571,23 +548,13 @@
         </w:rPr>
         <w:t xml:space="preserve">, </w:t>
       </w:r>
-      <w:proofErr w:type="spellStart"/>
-      <w:r>
-        <w:rPr>
-          <w:rFonts w:hint="eastAsia"/>
-          <w:sz w:val="20"/>
-          <w:szCs w:val="22"/>
-        </w:rPr>
-        <w:t>Ms</w:t>
-      </w:r>
-      <w:proofErr w:type="spellEnd"/>
-      <w:r>
-        <w:rPr>
-          <w:rFonts w:hint="eastAsia"/>
-          <w:sz w:val="20"/>
-          <w:szCs w:val="22"/>
-        </w:rPr>
-        <w:t xml:space="preserve"> office</w:t>
+      <w:r>
+        <w:rPr>
+          <w:rFonts w:hint="eastAsia"/>
+          <w:sz w:val="20"/>
+          <w:szCs w:val="22"/>
+        </w:rPr>
+        <w:t>html</w:t>
       </w:r>
       <w:r>
         <w:rPr>
@@ -603,8 +570,44 @@
           <w:sz w:val="20"/>
           <w:szCs w:val="22"/>
         </w:rPr>
-        <w:t>PHP, html</w:t>
-      </w:r>
+        <w:t>基因组学，蛋白质组学，</w:t>
+      </w:r>
+      <w:proofErr w:type="gramStart"/>
+      <w:r>
+        <w:rPr>
+          <w:rFonts w:hint="eastAsia"/>
+          <w:sz w:val="20"/>
+          <w:szCs w:val="22"/>
+        </w:rPr>
+        <w:t>转录组</w:t>
+      </w:r>
+      <w:proofErr w:type="gramEnd"/>
+      <w:r>
+        <w:rPr>
+          <w:rFonts w:hint="eastAsia"/>
+          <w:sz w:val="20"/>
+          <w:szCs w:val="22"/>
+        </w:rPr>
+        <w:t>学</w:t>
+      </w:r>
+      <w:r>
+        <w:rPr>
+          <w:rFonts w:hint="eastAsia"/>
+          <w:sz w:val="20"/>
+          <w:szCs w:val="22"/>
+        </w:rPr>
+        <w:t>，</w:t>
+      </w:r>
+      <w:proofErr w:type="gramStart"/>
+      <w:r>
+        <w:rPr>
+          <w:rFonts w:hint="eastAsia"/>
+          <w:sz w:val="20"/>
+          <w:szCs w:val="22"/>
+        </w:rPr>
+        <w:t>生信分析</w:t>
+      </w:r>
+      <w:proofErr w:type="gramEnd"/>
     </w:p>
     <w:p>
       <w:pPr>
@@ -664,42 +667,13 @@
           <w:sz w:val="20"/>
           <w:szCs w:val="22"/>
         </w:rPr>
-        <w:t>，专注于深度学习、生物信息学与数学建模的交叉融合，旨在利用人工智能技术</w:t>
-      </w:r>
-      <w:r>
-        <w:rPr>
-          <w:rFonts w:hint="eastAsia"/>
-          <w:sz w:val="20"/>
-          <w:szCs w:val="22"/>
-        </w:rPr>
-        <w:t>研究</w:t>
-      </w:r>
-      <w:r>
-        <w:rPr>
-          <w:sz w:val="20"/>
-          <w:szCs w:val="22"/>
-        </w:rPr>
-        <w:t>疾病的</w:t>
-      </w:r>
-      <w:r>
-        <w:rPr>
-          <w:rFonts w:hint="eastAsia"/>
-          <w:sz w:val="20"/>
-          <w:szCs w:val="22"/>
-        </w:rPr>
-        <w:t>机制</w:t>
-      </w:r>
-      <w:r>
-        <w:rPr>
-          <w:sz w:val="20"/>
-          <w:szCs w:val="22"/>
-        </w:rPr>
-        <w:t>。</w:t>
-      </w:r>
-    </w:p>
-    <w:p>
-      <w:pPr>
-        <w:rPr>
+        <w:t>，专注于深度学习、生物信息学与数学建模的交叉融合，旨在利用人工智能技术研究疾病的机制。我致力于运用先进的深度学习算法深入分析生物数据中的复杂模式，并将其与生物信息学的洞见及严谨的数学模型相结合，以开发出高效且精确的生物数学模型，最终实现对疾病机制的解析及其风险更早期、更准确的评估与预测。</w:t>
+      </w:r>
+    </w:p>
+    <w:p>
+      <w:pPr>
+        <w:rPr>
+          <w:rFonts w:hint="eastAsia"/>
           <w:b/>
           <w:bCs/>
           <w:sz w:val="20"/>
@@ -1658,244 +1632,10 @@
           <w:bottom w:val="single" w:sz="4" w:space="0" w:color="auto"/>
         </w:pBdr>
         <w:rPr>
-          <w:rFonts w:ascii="黑体" w:eastAsia="黑体" w:hAnsi="黑体" w:cs="黑体" w:hint="eastAsia"/>
-          <w:b/>
-          <w:bCs/>
-          <w:sz w:val="22"/>
-          <w:szCs w:val="22"/>
-        </w:rPr>
-      </w:pPr>
-      <w:proofErr w:type="gramStart"/>
-      <w:r>
-        <w:rPr>
-          <w:rFonts w:ascii="黑体" w:eastAsia="黑体" w:hAnsi="黑体" w:cs="黑体" w:hint="eastAsia"/>
-          <w:b/>
-          <w:bCs/>
-          <w:sz w:val="22"/>
-          <w:szCs w:val="22"/>
-        </w:rPr>
-        <w:t>研</w:t>
-      </w:r>
-      <w:proofErr w:type="gramEnd"/>
-      <w:r>
-        <w:rPr>
-          <w:rFonts w:ascii="黑体" w:eastAsia="黑体" w:hAnsi="黑体" w:cs="黑体" w:hint="eastAsia"/>
-          <w:b/>
-          <w:bCs/>
-          <w:sz w:val="22"/>
-          <w:szCs w:val="22"/>
-        </w:rPr>
-        <w:t>学经历</w:t>
-      </w:r>
-    </w:p>
-    <w:p>
-      <w:pPr>
-        <w:rPr>
-          <w:sz w:val="20"/>
-          <w:szCs w:val="22"/>
-        </w:rPr>
-      </w:pPr>
-      <w:r>
-        <w:rPr>
-          <w:sz w:val="20"/>
-          <w:szCs w:val="22"/>
-        </w:rPr>
-        <w:t>清华大学钱学森</w:t>
-      </w:r>
-      <w:proofErr w:type="gramStart"/>
-      <w:r>
-        <w:rPr>
-          <w:sz w:val="20"/>
-          <w:szCs w:val="22"/>
-        </w:rPr>
-        <w:t>力学班暨深圳零一学院</w:t>
-      </w:r>
-      <w:proofErr w:type="gramEnd"/>
-      <w:r>
-        <w:rPr>
-          <w:rFonts w:hint="eastAsia"/>
-          <w:sz w:val="20"/>
-          <w:szCs w:val="22"/>
-        </w:rPr>
-        <w:t>--X-Challenge</w:t>
-      </w:r>
-      <w:r>
-        <w:rPr>
-          <w:rFonts w:hint="eastAsia"/>
-          <w:sz w:val="20"/>
-          <w:szCs w:val="22"/>
-        </w:rPr>
-        <w:t>颠覆性创新挑战</w:t>
-      </w:r>
-      <w:r>
-        <w:rPr>
-          <w:rFonts w:hint="eastAsia"/>
-          <w:sz w:val="20"/>
-          <w:szCs w:val="22"/>
-        </w:rPr>
-        <w:t>2024.7</w:t>
-      </w:r>
-    </w:p>
-    <w:p>
-      <w:pPr>
-        <w:rPr>
-          <w:sz w:val="20"/>
-          <w:szCs w:val="22"/>
-        </w:rPr>
-      </w:pPr>
-      <w:r>
-        <w:rPr>
-          <w:sz w:val="20"/>
-          <w:szCs w:val="22"/>
-        </w:rPr>
-        <w:t>布朗大学</w:t>
-      </w:r>
-      <w:r>
-        <w:rPr>
-          <w:sz w:val="20"/>
-          <w:szCs w:val="22"/>
-        </w:rPr>
-        <w:t>2025</w:t>
-      </w:r>
-      <w:r>
-        <w:rPr>
-          <w:sz w:val="20"/>
-          <w:szCs w:val="22"/>
-        </w:rPr>
-        <w:t>年人工智能冬季学校</w:t>
-      </w:r>
-      <w:r>
-        <w:rPr>
-          <w:rFonts w:hint="eastAsia"/>
-          <w:sz w:val="20"/>
-          <w:szCs w:val="22"/>
-        </w:rPr>
-        <w:t>(</w:t>
-      </w:r>
-      <w:r>
-        <w:rPr>
-          <w:sz w:val="20"/>
-          <w:szCs w:val="22"/>
-        </w:rPr>
-        <w:t>AI Winter School 2025 - CFPU/Brown University Department of Physics</w:t>
-      </w:r>
-      <w:r>
-        <w:rPr>
-          <w:rFonts w:hint="eastAsia"/>
-          <w:sz w:val="20"/>
-          <w:szCs w:val="22"/>
-        </w:rPr>
-        <w:t xml:space="preserve">) </w:t>
-      </w:r>
-      <w:r>
-        <w:rPr>
-          <w:sz w:val="20"/>
-          <w:szCs w:val="22"/>
-        </w:rPr>
-        <w:t>2025.1</w:t>
-      </w:r>
-    </w:p>
-    <w:p>
-      <w:pPr>
-        <w:rPr>
-          <w:sz w:val="20"/>
-          <w:szCs w:val="22"/>
-        </w:rPr>
-      </w:pPr>
-      <w:r>
-        <w:rPr>
-          <w:sz w:val="20"/>
-          <w:szCs w:val="22"/>
-        </w:rPr>
-        <w:t>中国人工智能协会</w:t>
-      </w:r>
-      <w:r>
-        <w:rPr>
-          <w:sz w:val="20"/>
-          <w:szCs w:val="22"/>
-        </w:rPr>
-        <w:t>CAAI</w:t>
-      </w:r>
-      <w:r>
-        <w:rPr>
-          <w:sz w:val="20"/>
-          <w:szCs w:val="22"/>
-        </w:rPr>
-        <w:t>人工智能与技术伦理培训班</w:t>
-      </w:r>
-      <w:r>
-        <w:rPr>
-          <w:sz w:val="20"/>
-          <w:szCs w:val="22"/>
-        </w:rPr>
-        <w:t xml:space="preserve"> 2024.9-2024.12</w:t>
-      </w:r>
-    </w:p>
-    <w:p>
-      <w:pPr>
-        <w:rPr>
-          <w:sz w:val="20"/>
-          <w:szCs w:val="22"/>
-        </w:rPr>
-      </w:pPr>
-      <w:r>
-        <w:rPr>
-          <w:sz w:val="20"/>
-          <w:szCs w:val="22"/>
-        </w:rPr>
-        <w:lastRenderedPageBreak/>
-        <w:t>2024</w:t>
-      </w:r>
-      <w:r>
-        <w:rPr>
-          <w:sz w:val="20"/>
-          <w:szCs w:val="22"/>
-        </w:rPr>
-        <w:t>年复旦大学数理逻辑暑期学校</w:t>
-      </w:r>
-      <w:r>
-        <w:rPr>
-          <w:sz w:val="20"/>
-          <w:szCs w:val="22"/>
-        </w:rPr>
-        <w:t xml:space="preserve"> 2024.08</w:t>
-      </w:r>
-    </w:p>
-    <w:p>
-      <w:pPr>
-        <w:rPr>
-          <w:sz w:val="20"/>
-          <w:szCs w:val="22"/>
-        </w:rPr>
-      </w:pPr>
-      <w:r>
-        <w:rPr>
-          <w:sz w:val="20"/>
-          <w:szCs w:val="22"/>
-        </w:rPr>
-        <w:t>暨南大学</w:t>
-      </w:r>
-      <w:r>
-        <w:rPr>
-          <w:sz w:val="20"/>
-          <w:szCs w:val="22"/>
-        </w:rPr>
-        <w:t>2024</w:t>
-      </w:r>
-      <w:r>
-        <w:rPr>
-          <w:sz w:val="20"/>
-          <w:szCs w:val="22"/>
-        </w:rPr>
-        <w:t>广东千村调查项目</w:t>
-      </w:r>
-      <w:r>
-        <w:rPr>
-          <w:sz w:val="20"/>
-          <w:szCs w:val="22"/>
-        </w:rPr>
-        <w:t xml:space="preserve"> 2024.08</w:t>
-      </w:r>
+          <w:sz w:val="20"/>
+          <w:szCs w:val="22"/>
+        </w:rPr>
+      </w:pPr>
     </w:p>
     <w:p>
       <w:pPr>
@@ -1907,48 +1647,6 @@
           <w:szCs w:val="22"/>
         </w:rPr>
       </w:pPr>
-      <w:r>
-        <w:rPr>
-          <w:sz w:val="20"/>
-          <w:szCs w:val="22"/>
-        </w:rPr>
-        <w:t>武汉大学国家天元数学中部中心</w:t>
-      </w:r>
-      <w:r>
-        <w:rPr>
-          <w:sz w:val="20"/>
-          <w:szCs w:val="22"/>
-        </w:rPr>
-        <w:t>-“</w:t>
-      </w:r>
-      <w:r>
-        <w:rPr>
-          <w:sz w:val="20"/>
-          <w:szCs w:val="22"/>
-        </w:rPr>
-        <w:t>无理数引发的数学与算法</w:t>
-      </w:r>
-      <w:r>
-        <w:rPr>
-          <w:sz w:val="20"/>
-          <w:szCs w:val="22"/>
-        </w:rPr>
-        <w:t>”</w:t>
-      </w:r>
-      <w:r>
-        <w:rPr>
-          <w:sz w:val="20"/>
-          <w:szCs w:val="22"/>
-        </w:rPr>
-        <w:t>讨论班</w:t>
-      </w:r>
-      <w:r>
-        <w:rPr>
-          <w:sz w:val="20"/>
-          <w:szCs w:val="22"/>
-        </w:rPr>
-        <w:t xml:space="preserve"> 2024.03-2024.6</w:t>
-      </w:r>
     </w:p>
     <w:p>
       <w:pPr>
@@ -1956,6 +1654,7 @@
           <w:bottom w:val="single" w:sz="4" w:space="0" w:color="auto"/>
         </w:pBdr>
         <w:rPr>
+          <w:rFonts w:hint="eastAsia"/>
           <w:sz w:val="20"/>
           <w:szCs w:val="22"/>
         </w:rPr>
@@ -1968,10 +1667,13 @@
         </w:pBdr>
         <w:rPr>
           <w:rFonts w:ascii="黑体" w:eastAsia="黑体" w:hAnsi="黑体" w:cs="黑体" w:hint="eastAsia"/>
+          <w:b/>
+          <w:bCs/>
           <w:sz w:val="22"/>
           <w:szCs w:val="22"/>
         </w:rPr>
       </w:pPr>
+      <w:proofErr w:type="gramStart"/>
       <w:r>
         <w:rPr>
           <w:rFonts w:ascii="黑体" w:eastAsia="黑体" w:hAnsi="黑体" w:cs="黑体" w:hint="eastAsia"/>
@@ -1980,6 +1682,318 @@
           <w:sz w:val="22"/>
           <w:szCs w:val="22"/>
         </w:rPr>
+        <w:lastRenderedPageBreak/>
+        <w:t>研</w:t>
+      </w:r>
+      <w:proofErr w:type="gramEnd"/>
+      <w:r>
+        <w:rPr>
+          <w:rFonts w:ascii="黑体" w:eastAsia="黑体" w:hAnsi="黑体" w:cs="黑体" w:hint="eastAsia"/>
+          <w:b/>
+          <w:bCs/>
+          <w:sz w:val="22"/>
+          <w:szCs w:val="22"/>
+        </w:rPr>
+        <w:t>学经历</w:t>
+      </w:r>
+    </w:p>
+    <w:p>
+      <w:pPr>
+        <w:rPr>
+          <w:sz w:val="20"/>
+          <w:szCs w:val="22"/>
+        </w:rPr>
+      </w:pPr>
+      <w:r>
+        <w:rPr>
+          <w:sz w:val="20"/>
+          <w:szCs w:val="22"/>
+        </w:rPr>
+        <w:t>深圳医学科学院</w:t>
+      </w:r>
+      <w:r>
+        <w:rPr>
+          <w:sz w:val="20"/>
+          <w:szCs w:val="22"/>
+        </w:rPr>
+        <w:t>/</w:t>
+      </w:r>
+      <w:r>
+        <w:rPr>
+          <w:sz w:val="20"/>
+          <w:szCs w:val="22"/>
+        </w:rPr>
+        <w:t>深圳湾实验室暑期研习</w:t>
+      </w:r>
+    </w:p>
+    <w:p>
+      <w:pPr>
+        <w:rPr>
+          <w:sz w:val="20"/>
+          <w:szCs w:val="22"/>
+        </w:rPr>
+      </w:pPr>
+      <w:r>
+        <w:rPr>
+          <w:sz w:val="20"/>
+          <w:szCs w:val="22"/>
+        </w:rPr>
+        <w:t>清华大学钱学森</w:t>
+      </w:r>
+      <w:proofErr w:type="gramStart"/>
+      <w:r>
+        <w:rPr>
+          <w:sz w:val="20"/>
+          <w:szCs w:val="22"/>
+        </w:rPr>
+        <w:t>力学班暨深圳零一学院</w:t>
+      </w:r>
+      <w:proofErr w:type="gramEnd"/>
+      <w:r>
+        <w:rPr>
+          <w:rFonts w:hint="eastAsia"/>
+          <w:sz w:val="20"/>
+          <w:szCs w:val="22"/>
+        </w:rPr>
+        <w:t>--X-Challenge</w:t>
+      </w:r>
+      <w:r>
+        <w:rPr>
+          <w:rFonts w:hint="eastAsia"/>
+          <w:sz w:val="20"/>
+          <w:szCs w:val="22"/>
+        </w:rPr>
+        <w:t>颠覆性创新挑战</w:t>
+      </w:r>
+      <w:r>
+        <w:rPr>
+          <w:rFonts w:hint="eastAsia"/>
+          <w:sz w:val="20"/>
+          <w:szCs w:val="22"/>
+        </w:rPr>
+        <w:t>2024.7</w:t>
+      </w:r>
+    </w:p>
+    <w:p>
+      <w:pPr>
+        <w:rPr>
+          <w:sz w:val="20"/>
+          <w:szCs w:val="22"/>
+        </w:rPr>
+      </w:pPr>
+      <w:r>
+        <w:rPr>
+          <w:sz w:val="20"/>
+          <w:szCs w:val="22"/>
+        </w:rPr>
+        <w:t>布朗大学</w:t>
+      </w:r>
+      <w:r>
+        <w:rPr>
+          <w:sz w:val="20"/>
+          <w:szCs w:val="22"/>
+        </w:rPr>
+        <w:t>2025</w:t>
+      </w:r>
+      <w:r>
+        <w:rPr>
+          <w:sz w:val="20"/>
+          <w:szCs w:val="22"/>
+        </w:rPr>
+        <w:t>年人工智能冬季学校</w:t>
+      </w:r>
+      <w:r>
+        <w:rPr>
+          <w:sz w:val="20"/>
+          <w:szCs w:val="22"/>
+        </w:rPr>
+        <w:t>2025.1</w:t>
+      </w:r>
+    </w:p>
+    <w:p>
+      <w:pPr>
+        <w:rPr>
+          <w:sz w:val="20"/>
+          <w:szCs w:val="22"/>
+        </w:rPr>
+      </w:pPr>
+      <w:r>
+        <w:rPr>
+          <w:sz w:val="20"/>
+          <w:szCs w:val="22"/>
+        </w:rPr>
+        <w:t>中国人工智能协会</w:t>
+      </w:r>
+      <w:r>
+        <w:rPr>
+          <w:sz w:val="20"/>
+          <w:szCs w:val="22"/>
+        </w:rPr>
+        <w:t>CAAI</w:t>
+      </w:r>
+      <w:r>
+        <w:rPr>
+          <w:sz w:val="20"/>
+          <w:szCs w:val="22"/>
+        </w:rPr>
+        <w:t>人工智能与技术伦理培训班</w:t>
+      </w:r>
+      <w:r>
+        <w:rPr>
+          <w:sz w:val="20"/>
+          <w:szCs w:val="22"/>
+        </w:rPr>
+        <w:t xml:space="preserve"> 2024.9-2024.12</w:t>
+      </w:r>
+    </w:p>
+    <w:p>
+      <w:pPr>
+        <w:rPr>
+          <w:sz w:val="20"/>
+          <w:szCs w:val="22"/>
+        </w:rPr>
+      </w:pPr>
+      <w:r>
+        <w:rPr>
+          <w:sz w:val="20"/>
+          <w:szCs w:val="22"/>
+        </w:rPr>
+        <w:t>2024</w:t>
+      </w:r>
+      <w:r>
+        <w:rPr>
+          <w:sz w:val="20"/>
+          <w:szCs w:val="22"/>
+        </w:rPr>
+        <w:t>年复旦大学数理逻辑暑期学校</w:t>
+      </w:r>
+      <w:r>
+        <w:rPr>
+          <w:sz w:val="20"/>
+          <w:szCs w:val="22"/>
+        </w:rPr>
+        <w:t xml:space="preserve"> 2024.08</w:t>
+      </w:r>
+    </w:p>
+    <w:p>
+      <w:pPr>
+        <w:rPr>
+          <w:sz w:val="20"/>
+          <w:szCs w:val="22"/>
+        </w:rPr>
+      </w:pPr>
+      <w:r>
+        <w:rPr>
+          <w:sz w:val="20"/>
+          <w:szCs w:val="22"/>
+        </w:rPr>
+        <w:t>暨南大学</w:t>
+      </w:r>
+      <w:r>
+        <w:rPr>
+          <w:sz w:val="20"/>
+          <w:szCs w:val="22"/>
+        </w:rPr>
+        <w:t>2024</w:t>
+      </w:r>
+      <w:r>
+        <w:rPr>
+          <w:sz w:val="20"/>
+          <w:szCs w:val="22"/>
+        </w:rPr>
+        <w:t>广东千村调查项目</w:t>
+      </w:r>
+      <w:r>
+        <w:rPr>
+          <w:sz w:val="20"/>
+          <w:szCs w:val="22"/>
+        </w:rPr>
+        <w:t xml:space="preserve"> 2024.08</w:t>
+      </w:r>
+    </w:p>
+    <w:p>
+      <w:pPr>
+        <w:pBdr>
+          <w:bottom w:val="single" w:sz="4" w:space="0" w:color="auto"/>
+        </w:pBdr>
+        <w:rPr>
+          <w:sz w:val="20"/>
+          <w:szCs w:val="22"/>
+        </w:rPr>
+      </w:pPr>
+      <w:r>
+        <w:rPr>
+          <w:sz w:val="20"/>
+          <w:szCs w:val="22"/>
+        </w:rPr>
+        <w:t>武汉大学国家天元数学中部中心</w:t>
+      </w:r>
+      <w:r>
+        <w:rPr>
+          <w:sz w:val="20"/>
+          <w:szCs w:val="22"/>
+        </w:rPr>
+        <w:t>-“</w:t>
+      </w:r>
+      <w:r>
+        <w:rPr>
+          <w:sz w:val="20"/>
+          <w:szCs w:val="22"/>
+        </w:rPr>
+        <w:t>无理数引发的数学与算法</w:t>
+      </w:r>
+      <w:r>
+        <w:rPr>
+          <w:sz w:val="20"/>
+          <w:szCs w:val="22"/>
+        </w:rPr>
+        <w:t>”</w:t>
+      </w:r>
+      <w:r>
+        <w:rPr>
+          <w:sz w:val="20"/>
+          <w:szCs w:val="22"/>
+        </w:rPr>
+        <w:t>讨论班</w:t>
+      </w:r>
+      <w:r>
+        <w:rPr>
+          <w:sz w:val="20"/>
+          <w:szCs w:val="22"/>
+        </w:rPr>
+        <w:t xml:space="preserve"> 2024.03-2024.6</w:t>
+      </w:r>
+    </w:p>
+    <w:p>
+      <w:pPr>
+        <w:pBdr>
+          <w:bottom w:val="single" w:sz="4" w:space="0" w:color="auto"/>
+        </w:pBdr>
+        <w:rPr>
+          <w:sz w:val="20"/>
+          <w:szCs w:val="22"/>
+        </w:rPr>
+      </w:pPr>
+    </w:p>
+    <w:p>
+      <w:pPr>
+        <w:pBdr>
+          <w:bottom w:val="single" w:sz="4" w:space="0" w:color="auto"/>
+        </w:pBdr>
+        <w:rPr>
+          <w:rFonts w:ascii="黑体" w:eastAsia="黑体" w:hAnsi="黑体" w:cs="黑体" w:hint="eastAsia"/>
+          <w:sz w:val="22"/>
+          <w:szCs w:val="22"/>
+        </w:rPr>
+      </w:pPr>
+      <w:r>
+        <w:rPr>
+          <w:rFonts w:ascii="黑体" w:eastAsia="黑体" w:hAnsi="黑体" w:cs="黑体" w:hint="eastAsia"/>
+          <w:b/>
+          <w:bCs/>
+          <w:sz w:val="22"/>
+          <w:szCs w:val="22"/>
+        </w:rPr>
         <w:t>学术参与</w:t>
       </w:r>
       <w:r>
@@ -2027,14 +2041,14 @@
         </w:rPr>
         <w:t>ICLR 2025 Workshop on AI for Nucleic Acids</w:t>
       </w:r>
-    </w:p>
-    <w:p>
-      <w:pPr>
-        <w:rPr>
-          <w:sz w:val="20"/>
-          <w:szCs w:val="22"/>
-        </w:rPr>
-      </w:pPr>
+      <w:r>
+        <w:rPr>
+          <w:rFonts w:hint="eastAsia"/>
+          <w:sz w:val="20"/>
+          <w:szCs w:val="22"/>
+        </w:rPr>
+        <w:t xml:space="preserve">         </w:t>
+      </w:r>
       <w:r>
         <w:rPr>
           <w:sz w:val="20"/>
@@ -2066,6 +2080,22 @@
           <w:szCs w:val="22"/>
         </w:rPr>
       </w:pPr>
+      <w:r>
+        <w:rPr>
+          <w:rFonts w:hint="eastAsia"/>
+          <w:sz w:val="20"/>
+          <w:szCs w:val="22"/>
+        </w:rPr>
+        <w:t>Current Science</w:t>
+      </w:r>
+      <w:r>
+        <w:rPr>
+          <w:rFonts w:hint="eastAsia"/>
+          <w:sz w:val="20"/>
+          <w:szCs w:val="22"/>
+        </w:rPr>
+        <w:t xml:space="preserve">                                </w:t>
+      </w:r>
       <w:r>
         <w:rPr>
           <w:rFonts w:hint="eastAsia"/>
@@ -2416,7 +2446,7 @@
           <w:sz w:val="18"/>
           <w:szCs w:val="21"/>
         </w:rPr>
-        <w:t xml:space="preserve">[1] Xu Wang., </w:t>
+        <w:t xml:space="preserve">[1] </w:t>
       </w:r>
       <w:proofErr w:type="spellStart"/>
       <w:r>
@@ -2438,6 +2468,402 @@
           <w:sz w:val="18"/>
           <w:szCs w:val="21"/>
         </w:rPr>
+        <w:t xml:space="preserve"> </w:t>
+      </w:r>
+      <w:proofErr w:type="gramStart"/>
+      <w:r>
+        <w:rPr>
+          <w:rFonts w:ascii="Times New Roman" w:hAnsi="Times New Roman" w:cs="Times New Roman" w:hint="eastAsia"/>
+          <w:b/>
+          <w:bCs/>
+          <w:sz w:val="18"/>
+          <w:szCs w:val="21"/>
+        </w:rPr>
+        <w:t>Wang</w:t>
+      </w:r>
+      <w:r>
+        <w:rPr>
+          <w:rFonts w:ascii="Times New Roman" w:hAnsi="Times New Roman" w:cs="Times New Roman" w:hint="eastAsia"/>
+          <w:sz w:val="18"/>
+          <w:szCs w:val="21"/>
+        </w:rPr>
+        <w:t>.*</w:t>
+      </w:r>
+      <w:proofErr w:type="gramEnd"/>
+      <w:r>
+        <w:rPr>
+          <w:rFonts w:ascii="Times New Roman" w:hAnsi="Times New Roman" w:cs="Times New Roman" w:hint="eastAsia"/>
+          <w:sz w:val="18"/>
+          <w:szCs w:val="21"/>
+        </w:rPr>
+        <w:t xml:space="preserve">, </w:t>
+      </w:r>
+      <w:proofErr w:type="spellStart"/>
+      <w:r>
+        <w:rPr>
+          <w:rFonts w:ascii="Times New Roman" w:hAnsi="Times New Roman" w:cs="Times New Roman" w:hint="eastAsia"/>
+          <w:sz w:val="18"/>
+          <w:szCs w:val="21"/>
+        </w:rPr>
+        <w:t>Minnuo</w:t>
+      </w:r>
+      <w:proofErr w:type="spellEnd"/>
+      <w:r>
+        <w:rPr>
+          <w:rFonts w:ascii="Times New Roman" w:hAnsi="Times New Roman" w:cs="Times New Roman" w:hint="eastAsia"/>
+          <w:sz w:val="18"/>
+          <w:szCs w:val="21"/>
+        </w:rPr>
+        <w:t xml:space="preserve"> Cai., Tin-Yeh Huang.</w:t>
+      </w:r>
+      <w:r>
+        <w:rPr>
+          <w:rFonts w:ascii="Times New Roman" w:hAnsi="Times New Roman" w:cs="Times New Roman" w:hint="eastAsia"/>
+          <w:sz w:val="18"/>
+          <w:szCs w:val="21"/>
+        </w:rPr>
+        <w:t xml:space="preserve"> </w:t>
+      </w:r>
+      <w:r>
+        <w:rPr>
+          <w:rFonts w:ascii="Times New Roman" w:hAnsi="Times New Roman" w:cs="Times New Roman"/>
+          <w:sz w:val="18"/>
+          <w:szCs w:val="21"/>
+        </w:rPr>
+        <w:t>AI for disease prediction: Performance insights and key limitations. </w:t>
+      </w:r>
+      <w:r>
+        <w:rPr>
+          <w:rFonts w:ascii="Times New Roman" w:hAnsi="Times New Roman" w:cs="Times New Roman"/>
+          <w:b/>
+          <w:bCs/>
+          <w:i/>
+          <w:iCs/>
+          <w:sz w:val="18"/>
+          <w:szCs w:val="21"/>
+        </w:rPr>
+        <w:t>Journal of Clinical Neuroscience.</w:t>
+      </w:r>
+      <w:r>
+        <w:rPr>
+          <w:rFonts w:ascii="Times New Roman" w:hAnsi="Times New Roman" w:cs="Times New Roman"/>
+          <w:sz w:val="18"/>
+          <w:szCs w:val="21"/>
+        </w:rPr>
+        <w:t xml:space="preserve"> </w:t>
+      </w:r>
+      <w:r>
+        <w:rPr>
+          <w:rFonts w:ascii="Times New Roman" w:hAnsi="Times New Roman" w:cs="Times New Roman"/>
+          <w:sz w:val="18"/>
+          <w:szCs w:val="21"/>
+        </w:rPr>
+        <w:t>(</w:t>
+      </w:r>
+      <w:r>
+        <w:rPr>
+          <w:rFonts w:ascii="Times New Roman" w:hAnsi="Times New Roman" w:cs="Times New Roman" w:hint="eastAsia"/>
+          <w:sz w:val="18"/>
+          <w:szCs w:val="21"/>
+        </w:rPr>
+        <w:t>F</w:t>
+      </w:r>
+      <w:r>
+        <w:rPr>
+          <w:rFonts w:ascii="Times New Roman" w:hAnsi="Times New Roman" w:cs="Times New Roman"/>
+          <w:sz w:val="18"/>
+          <w:szCs w:val="21"/>
+        </w:rPr>
+        <w:t>irst</w:t>
+      </w:r>
+      <w:r>
+        <w:rPr>
+          <w:rFonts w:ascii="Times New Roman" w:hAnsi="Times New Roman" w:cs="Times New Roman" w:hint="eastAsia"/>
+          <w:sz w:val="18"/>
+          <w:szCs w:val="21"/>
+        </w:rPr>
+        <w:t xml:space="preserve"> and </w:t>
+      </w:r>
+      <w:r>
+        <w:rPr>
+          <w:rFonts w:ascii="Times New Roman" w:hAnsi="Times New Roman" w:cs="Times New Roman"/>
+          <w:sz w:val="18"/>
+          <w:szCs w:val="21"/>
+        </w:rPr>
+        <w:t>corresponding</w:t>
+      </w:r>
+      <w:r>
+        <w:rPr>
+          <w:rFonts w:ascii="Times New Roman" w:hAnsi="Times New Roman" w:cs="Times New Roman"/>
+          <w:sz w:val="18"/>
+          <w:szCs w:val="21"/>
+        </w:rPr>
+        <w:t xml:space="preserve"> </w:t>
+      </w:r>
+      <w:r>
+        <w:rPr>
+          <w:rFonts w:ascii="Times New Roman" w:hAnsi="Times New Roman" w:cs="Times New Roman"/>
+          <w:sz w:val="18"/>
+          <w:szCs w:val="21"/>
+        </w:rPr>
+        <w:t>author)</w:t>
+      </w:r>
+    </w:p>
+    <w:p>
+      <w:pPr>
+        <w:wordWrap w:val="0"/>
+        <w:rPr>
+          <w:rFonts w:ascii="Times New Roman" w:hAnsi="Times New Roman" w:cs="Times New Roman" w:hint="eastAsia"/>
+          <w:sz w:val="18"/>
+          <w:szCs w:val="21"/>
+        </w:rPr>
+      </w:pPr>
+      <w:r>
+        <w:rPr>
+          <w:rFonts w:ascii="Times New Roman" w:hAnsi="Times New Roman" w:cs="Times New Roman" w:hint="eastAsia"/>
+          <w:sz w:val="18"/>
+          <w:szCs w:val="21"/>
+        </w:rPr>
+        <w:t>[2]</w:t>
+      </w:r>
+      <w:r>
+        <w:rPr>
+          <w:rFonts w:ascii="Times New Roman" w:hAnsi="Times New Roman" w:cs="Times New Roman" w:hint="eastAsia"/>
+          <w:b/>
+          <w:bCs/>
+          <w:sz w:val="18"/>
+          <w:szCs w:val="21"/>
+        </w:rPr>
+        <w:t xml:space="preserve"> </w:t>
+      </w:r>
+      <w:proofErr w:type="spellStart"/>
+      <w:r>
+        <w:rPr>
+          <w:rFonts w:ascii="Times New Roman" w:hAnsi="Times New Roman" w:cs="Times New Roman" w:hint="eastAsia"/>
+          <w:b/>
+          <w:bCs/>
+          <w:sz w:val="18"/>
+          <w:szCs w:val="21"/>
+        </w:rPr>
+        <w:t>Yiquan</w:t>
+      </w:r>
+      <w:proofErr w:type="spellEnd"/>
+      <w:r>
+        <w:rPr>
+          <w:rFonts w:ascii="Times New Roman" w:hAnsi="Times New Roman" w:cs="Times New Roman" w:hint="eastAsia"/>
+          <w:b/>
+          <w:bCs/>
+          <w:sz w:val="18"/>
+          <w:szCs w:val="21"/>
+        </w:rPr>
+        <w:t xml:space="preserve"> </w:t>
+      </w:r>
+      <w:proofErr w:type="gramStart"/>
+      <w:r>
+        <w:rPr>
+          <w:rFonts w:ascii="Times New Roman" w:hAnsi="Times New Roman" w:cs="Times New Roman" w:hint="eastAsia"/>
+          <w:b/>
+          <w:bCs/>
+          <w:sz w:val="18"/>
+          <w:szCs w:val="21"/>
+        </w:rPr>
+        <w:t>Wang.*</w:t>
+      </w:r>
+      <w:proofErr w:type="gramEnd"/>
+      <w:r>
+        <w:rPr>
+          <w:rFonts w:ascii="Times New Roman" w:hAnsi="Times New Roman" w:cs="Times New Roman" w:hint="eastAsia"/>
+          <w:sz w:val="18"/>
+          <w:szCs w:val="21"/>
+        </w:rPr>
+        <w:t xml:space="preserve"> Jiaying Wang., Tin-Yeh Huang., et.al. </w:t>
+      </w:r>
+      <w:r>
+        <w:rPr>
+          <w:rFonts w:ascii="Times New Roman" w:hAnsi="Times New Roman" w:cs="Times New Roman"/>
+          <w:sz w:val="18"/>
+          <w:szCs w:val="21"/>
+        </w:rPr>
+        <w:t>STGCN-LSTM for Olympic Medal Prediction: Dynamic Power Modeling and Causal Policy Optimization</w:t>
+      </w:r>
+      <w:r>
+        <w:rPr>
+          <w:rFonts w:ascii="Times New Roman" w:hAnsi="Times New Roman" w:cs="Times New Roman" w:hint="eastAsia"/>
+          <w:sz w:val="18"/>
+          <w:szCs w:val="21"/>
+        </w:rPr>
+        <w:t xml:space="preserve">. </w:t>
+      </w:r>
+      <w:r>
+        <w:rPr>
+          <w:rFonts w:ascii="Times New Roman" w:hAnsi="Times New Roman" w:cs="Times New Roman" w:hint="eastAsia"/>
+          <w:b/>
+          <w:bCs/>
+          <w:i/>
+          <w:iCs/>
+          <w:sz w:val="18"/>
+          <w:szCs w:val="21"/>
+        </w:rPr>
+        <w:t>ICML 2025</w:t>
+      </w:r>
+      <w:r>
+        <w:rPr>
+          <w:rFonts w:ascii="Times New Roman" w:hAnsi="Times New Roman" w:cs="Times New Roman" w:hint="eastAsia"/>
+          <w:b/>
+          <w:bCs/>
+          <w:i/>
+          <w:iCs/>
+          <w:sz w:val="18"/>
+          <w:szCs w:val="21"/>
+        </w:rPr>
+        <w:t xml:space="preserve"> Workshop</w:t>
+      </w:r>
+      <w:r>
+        <w:rPr>
+          <w:rFonts w:ascii="Times New Roman" w:hAnsi="Times New Roman" w:cs="Times New Roman" w:hint="eastAsia"/>
+          <w:b/>
+          <w:bCs/>
+          <w:i/>
+          <w:iCs/>
+          <w:sz w:val="18"/>
+          <w:szCs w:val="21"/>
+        </w:rPr>
+        <w:t>.</w:t>
+      </w:r>
+      <w:r>
+        <w:rPr>
+          <w:rFonts w:ascii="Times New Roman" w:hAnsi="Times New Roman" w:cs="Times New Roman" w:hint="eastAsia"/>
+          <w:sz w:val="18"/>
+          <w:szCs w:val="21"/>
+        </w:rPr>
+        <w:t xml:space="preserve"> </w:t>
+      </w:r>
+      <w:r>
+        <w:rPr>
+          <w:rFonts w:ascii="Times New Roman" w:hAnsi="Times New Roman" w:cs="Times New Roman"/>
+          <w:sz w:val="18"/>
+          <w:szCs w:val="21"/>
+        </w:rPr>
+        <w:t>(</w:t>
+      </w:r>
+      <w:r>
+        <w:rPr>
+          <w:rFonts w:ascii="Times New Roman" w:hAnsi="Times New Roman" w:cs="Times New Roman" w:hint="eastAsia"/>
+          <w:sz w:val="18"/>
+          <w:szCs w:val="21"/>
+        </w:rPr>
+        <w:t>C</w:t>
+      </w:r>
+      <w:r>
+        <w:rPr>
+          <w:rFonts w:ascii="Times New Roman" w:hAnsi="Times New Roman" w:cs="Times New Roman"/>
+          <w:sz w:val="18"/>
+          <w:szCs w:val="21"/>
+        </w:rPr>
+        <w:t>o-first</w:t>
+      </w:r>
+      <w:r>
+        <w:rPr>
+          <w:rFonts w:ascii="Times New Roman" w:hAnsi="Times New Roman" w:cs="Times New Roman" w:hint="eastAsia"/>
+          <w:sz w:val="18"/>
+          <w:szCs w:val="21"/>
+        </w:rPr>
+        <w:t xml:space="preserve"> and </w:t>
+      </w:r>
+      <w:r>
+        <w:rPr>
+          <w:rFonts w:ascii="Times New Roman" w:hAnsi="Times New Roman" w:cs="Times New Roman"/>
+          <w:sz w:val="18"/>
+          <w:szCs w:val="21"/>
+        </w:rPr>
+        <w:t>corresponding</w:t>
+      </w:r>
+      <w:r>
+        <w:rPr>
+          <w:rFonts w:ascii="Times New Roman" w:hAnsi="Times New Roman" w:cs="Times New Roman" w:hint="eastAsia"/>
+          <w:sz w:val="18"/>
+          <w:szCs w:val="21"/>
+        </w:rPr>
+        <w:t xml:space="preserve"> </w:t>
+      </w:r>
+      <w:r>
+        <w:rPr>
+          <w:rFonts w:ascii="Times New Roman" w:hAnsi="Times New Roman" w:cs="Times New Roman"/>
+          <w:sz w:val="18"/>
+          <w:szCs w:val="21"/>
+        </w:rPr>
+        <w:t>author)</w:t>
+      </w:r>
+    </w:p>
+    <w:p>
+      <w:pPr>
+        <w:wordWrap w:val="0"/>
+        <w:rPr>
+          <w:rFonts w:ascii="Times New Roman" w:hAnsi="Times New Roman" w:cs="Times New Roman"/>
+          <w:sz w:val="18"/>
+          <w:szCs w:val="21"/>
+        </w:rPr>
+      </w:pPr>
+      <w:r>
+        <w:rPr>
+          <w:rFonts w:ascii="Times New Roman" w:hAnsi="Times New Roman" w:cs="Times New Roman" w:hint="eastAsia"/>
+          <w:sz w:val="18"/>
+          <w:szCs w:val="21"/>
+        </w:rPr>
+        <w:t>[</w:t>
+      </w:r>
+      <w:r>
+        <w:rPr>
+          <w:rFonts w:ascii="Times New Roman" w:hAnsi="Times New Roman" w:cs="Times New Roman" w:hint="eastAsia"/>
+          <w:sz w:val="18"/>
+          <w:szCs w:val="21"/>
+        </w:rPr>
+        <w:t>3</w:t>
+      </w:r>
+      <w:r>
+        <w:rPr>
+          <w:rFonts w:ascii="Times New Roman" w:hAnsi="Times New Roman" w:cs="Times New Roman" w:hint="eastAsia"/>
+          <w:sz w:val="18"/>
+          <w:szCs w:val="21"/>
+        </w:rPr>
+        <w:t>]</w:t>
+      </w:r>
+      <w:r>
+        <w:rPr>
+          <w:rFonts w:ascii="Times New Roman" w:hAnsi="Times New Roman" w:cs="Times New Roman" w:hint="eastAsia"/>
+          <w:sz w:val="18"/>
+          <w:szCs w:val="21"/>
+        </w:rPr>
+        <w:t xml:space="preserve"> </w:t>
+      </w:r>
+      <w:r>
+        <w:rPr>
+          <w:rFonts w:ascii="Times New Roman" w:hAnsi="Times New Roman" w:cs="Times New Roman" w:hint="eastAsia"/>
+          <w:sz w:val="18"/>
+          <w:szCs w:val="21"/>
+        </w:rPr>
+        <w:t xml:space="preserve">Xu Wang., </w:t>
+      </w:r>
+      <w:proofErr w:type="spellStart"/>
+      <w:r>
+        <w:rPr>
+          <w:rFonts w:ascii="Times New Roman" w:hAnsi="Times New Roman" w:cs="Times New Roman" w:hint="eastAsia"/>
+          <w:b/>
+          <w:bCs/>
+          <w:sz w:val="18"/>
+          <w:szCs w:val="21"/>
+        </w:rPr>
+        <w:t>Yiquan</w:t>
+      </w:r>
+      <w:proofErr w:type="spellEnd"/>
+      <w:r>
+        <w:rPr>
+          <w:rFonts w:ascii="Times New Roman" w:hAnsi="Times New Roman" w:cs="Times New Roman" w:hint="eastAsia"/>
+          <w:b/>
+          <w:bCs/>
+          <w:sz w:val="18"/>
+          <w:szCs w:val="21"/>
+        </w:rPr>
         <w:t xml:space="preserve"> Wang</w:t>
       </w:r>
       <w:r>
@@ -2505,6 +2931,8 @@
           <w:rFonts w:ascii="Times New Roman" w:hAnsi="Times New Roman" w:cs="Times New Roman" w:hint="eastAsia"/>
           <w:b/>
           <w:bCs/>
+          <w:i/>
+          <w:iCs/>
           <w:sz w:val="18"/>
           <w:szCs w:val="21"/>
         </w:rPr>
@@ -2512,6 +2940,38 @@
       </w:r>
       <w:r>
         <w:rPr>
+          <w:rFonts w:ascii="Times New Roman" w:hAnsi="Times New Roman" w:cs="Times New Roman" w:hint="eastAsia"/>
+          <w:sz w:val="18"/>
+          <w:szCs w:val="21"/>
+        </w:rPr>
+        <w:t xml:space="preserve"> </w:t>
+      </w:r>
+      <w:r>
+        <w:rPr>
+          <w:rFonts w:ascii="Times New Roman" w:hAnsi="Times New Roman" w:cs="Times New Roman" w:hint="eastAsia"/>
+          <w:b/>
+          <w:bCs/>
+          <w:i/>
+          <w:iCs/>
+          <w:sz w:val="18"/>
+          <w:szCs w:val="21"/>
+        </w:rPr>
+        <w:t>Workshop</w:t>
+      </w:r>
+      <w:r>
+        <w:rPr>
+          <w:rFonts w:ascii="Times New Roman" w:hAnsi="Times New Roman" w:cs="Times New Roman" w:hint="eastAsia"/>
+          <w:b/>
+          <w:bCs/>
+          <w:i/>
+          <w:iCs/>
+          <w:sz w:val="18"/>
+          <w:szCs w:val="21"/>
+        </w:rPr>
+        <w:t>.</w:t>
+      </w:r>
+      <w:r>
+        <w:rPr>
           <w:rFonts w:ascii="Times New Roman" w:hAnsi="Times New Roman" w:cs="Times New Roman"/>
           <w:sz w:val="18"/>
           <w:szCs w:val="21"/>
@@ -2566,7 +3026,753 @@
           <w:sz w:val="18"/>
           <w:szCs w:val="21"/>
         </w:rPr>
-        <w:t>[2</w:t>
+        <w:t>[</w:t>
+      </w:r>
+      <w:r>
+        <w:rPr>
+          <w:rFonts w:ascii="Times New Roman" w:hAnsi="Times New Roman" w:cs="Times New Roman" w:hint="eastAsia"/>
+          <w:sz w:val="18"/>
+          <w:szCs w:val="21"/>
+        </w:rPr>
+        <w:t>4</w:t>
+      </w:r>
+      <w:r>
+        <w:rPr>
+          <w:rFonts w:ascii="Times New Roman" w:hAnsi="Times New Roman" w:cs="Times New Roman" w:hint="eastAsia"/>
+          <w:sz w:val="18"/>
+          <w:szCs w:val="21"/>
+        </w:rPr>
+        <w:t xml:space="preserve">] </w:t>
+      </w:r>
+      <w:r>
+        <w:rPr>
+          <w:rFonts w:ascii="Times New Roman" w:hAnsi="Times New Roman" w:cs="Times New Roman"/>
+          <w:sz w:val="18"/>
+          <w:szCs w:val="21"/>
+        </w:rPr>
+        <w:t>Xu Wang.</w:t>
+      </w:r>
+      <w:r>
+        <w:rPr>
+          <w:rFonts w:ascii="Times New Roman" w:hAnsi="Times New Roman" w:cs="Times New Roman" w:hint="eastAsia"/>
+          <w:sz w:val="18"/>
+          <w:szCs w:val="21"/>
+        </w:rPr>
+        <w:t xml:space="preserve">, </w:t>
+      </w:r>
+      <w:proofErr w:type="spellStart"/>
+      <w:r>
+        <w:rPr>
+          <w:rFonts w:ascii="Times New Roman" w:hAnsi="Times New Roman" w:cs="Times New Roman"/>
+          <w:b/>
+          <w:bCs/>
+          <w:sz w:val="18"/>
+          <w:szCs w:val="21"/>
+        </w:rPr>
+        <w:t>Yiquan</w:t>
+      </w:r>
+      <w:proofErr w:type="spellEnd"/>
+      <w:r>
+        <w:rPr>
+          <w:rFonts w:ascii="Times New Roman" w:hAnsi="Times New Roman" w:cs="Times New Roman"/>
+          <w:b/>
+          <w:bCs/>
+          <w:sz w:val="18"/>
+          <w:szCs w:val="21"/>
+        </w:rPr>
+        <w:t xml:space="preserve"> </w:t>
+      </w:r>
+      <w:proofErr w:type="gramStart"/>
+      <w:r>
+        <w:rPr>
+          <w:rFonts w:ascii="Times New Roman" w:hAnsi="Times New Roman" w:cs="Times New Roman"/>
+          <w:b/>
+          <w:bCs/>
+          <w:sz w:val="18"/>
+          <w:szCs w:val="21"/>
+        </w:rPr>
+        <w:t>Wang</w:t>
+      </w:r>
+      <w:r>
+        <w:rPr>
+          <w:rFonts w:ascii="Times New Roman" w:hAnsi="Times New Roman" w:cs="Times New Roman"/>
+          <w:sz w:val="18"/>
+          <w:szCs w:val="21"/>
+        </w:rPr>
+        <w:t>.</w:t>
+      </w:r>
+      <w:r>
+        <w:rPr>
+          <w:rFonts w:ascii="Times New Roman" w:hAnsi="Times New Roman" w:cs="Times New Roman"/>
+          <w:b/>
+          <w:bCs/>
+          <w:sz w:val="18"/>
+          <w:szCs w:val="21"/>
+        </w:rPr>
+        <w:t>*</w:t>
+      </w:r>
+      <w:proofErr w:type="gramEnd"/>
+      <w:r>
+        <w:rPr>
+          <w:rFonts w:ascii="Times New Roman" w:hAnsi="Times New Roman" w:cs="Times New Roman" w:hint="eastAsia"/>
+          <w:sz w:val="18"/>
+          <w:szCs w:val="21"/>
+        </w:rPr>
+        <w:t>,</w:t>
+      </w:r>
+      <w:r>
+        <w:rPr>
+          <w:rFonts w:ascii="Times New Roman" w:hAnsi="Times New Roman" w:cs="Times New Roman"/>
+          <w:sz w:val="18"/>
+          <w:szCs w:val="21"/>
+        </w:rPr>
+        <w:t xml:space="preserve"> </w:t>
+      </w:r>
+      <w:proofErr w:type="spellStart"/>
+      <w:r>
+        <w:rPr>
+          <w:rFonts w:ascii="Times New Roman" w:hAnsi="Times New Roman" w:cs="Times New Roman"/>
+          <w:sz w:val="18"/>
+          <w:szCs w:val="21"/>
+        </w:rPr>
+        <w:t>Jiazhuo</w:t>
+      </w:r>
+      <w:proofErr w:type="spellEnd"/>
+      <w:r>
+        <w:rPr>
+          <w:rFonts w:ascii="Times New Roman" w:hAnsi="Times New Roman" w:cs="Times New Roman"/>
+          <w:sz w:val="18"/>
+          <w:szCs w:val="21"/>
+        </w:rPr>
+        <w:t xml:space="preserve"> Pan. </w:t>
+      </w:r>
+      <w:r>
+        <w:rPr>
+          <w:rFonts w:ascii="Times New Roman" w:hAnsi="Times New Roman" w:cs="Times New Roman"/>
+          <w:sz w:val="18"/>
+          <w:szCs w:val="21"/>
+        </w:rPr>
+        <w:t>Digital Art Creation and Copyright Protection in Pollock Style Using GANs, Fractal Analysis, and NFT Generation</w:t>
+      </w:r>
+      <w:r>
+        <w:rPr>
+          <w:rFonts w:ascii="Times New Roman" w:hAnsi="Times New Roman" w:cs="Times New Roman"/>
+          <w:sz w:val="18"/>
+          <w:szCs w:val="21"/>
+        </w:rPr>
+        <w:t xml:space="preserve">. </w:t>
+      </w:r>
+      <w:r>
+        <w:rPr>
+          <w:rFonts w:ascii="Times New Roman" w:hAnsi="Times New Roman" w:cs="Times New Roman" w:hint="eastAsia"/>
+          <w:b/>
+          <w:bCs/>
+          <w:i/>
+          <w:iCs/>
+          <w:sz w:val="18"/>
+          <w:szCs w:val="21"/>
+        </w:rPr>
+        <w:t>ICLR 2025</w:t>
+      </w:r>
+      <w:r>
+        <w:rPr>
+          <w:rFonts w:ascii="Times New Roman" w:hAnsi="Times New Roman" w:cs="Times New Roman" w:hint="eastAsia"/>
+          <w:b/>
+          <w:bCs/>
+          <w:i/>
+          <w:iCs/>
+          <w:sz w:val="18"/>
+          <w:szCs w:val="21"/>
+        </w:rPr>
+        <w:t xml:space="preserve"> Workshop</w:t>
+      </w:r>
+      <w:r>
+        <w:rPr>
+          <w:rFonts w:ascii="Times New Roman" w:hAnsi="Times New Roman" w:cs="Times New Roman" w:hint="eastAsia"/>
+          <w:b/>
+          <w:bCs/>
+          <w:i/>
+          <w:iCs/>
+          <w:sz w:val="18"/>
+          <w:szCs w:val="21"/>
+        </w:rPr>
+        <w:t>.</w:t>
+      </w:r>
+      <w:r>
+        <w:rPr>
+          <w:rFonts w:ascii="Times New Roman" w:hAnsi="Times New Roman" w:cs="Times New Roman"/>
+          <w:sz w:val="18"/>
+          <w:szCs w:val="21"/>
+        </w:rPr>
+        <w:t xml:space="preserve"> (</w:t>
+      </w:r>
+      <w:r>
+        <w:rPr>
+          <w:rFonts w:ascii="Times New Roman" w:hAnsi="Times New Roman" w:cs="Times New Roman" w:hint="eastAsia"/>
+          <w:sz w:val="18"/>
+          <w:szCs w:val="21"/>
+        </w:rPr>
+        <w:t>C</w:t>
+      </w:r>
+      <w:r>
+        <w:rPr>
+          <w:rFonts w:ascii="Times New Roman" w:hAnsi="Times New Roman" w:cs="Times New Roman"/>
+          <w:sz w:val="18"/>
+          <w:szCs w:val="21"/>
+        </w:rPr>
+        <w:t>o-first</w:t>
+      </w:r>
+      <w:r>
+        <w:rPr>
+          <w:rFonts w:ascii="Times New Roman" w:hAnsi="Times New Roman" w:cs="Times New Roman" w:hint="eastAsia"/>
+          <w:sz w:val="18"/>
+          <w:szCs w:val="21"/>
+        </w:rPr>
+        <w:t xml:space="preserve"> and </w:t>
+      </w:r>
+      <w:r>
+        <w:rPr>
+          <w:rFonts w:ascii="Times New Roman" w:hAnsi="Times New Roman" w:cs="Times New Roman"/>
+          <w:sz w:val="18"/>
+          <w:szCs w:val="21"/>
+        </w:rPr>
+        <w:t>corresponding</w:t>
+      </w:r>
+      <w:r>
+        <w:rPr>
+          <w:rFonts w:ascii="Times New Roman" w:hAnsi="Times New Roman" w:cs="Times New Roman" w:hint="eastAsia"/>
+          <w:sz w:val="18"/>
+          <w:szCs w:val="21"/>
+        </w:rPr>
+        <w:t xml:space="preserve"> </w:t>
+      </w:r>
+      <w:r>
+        <w:rPr>
+          <w:rFonts w:ascii="Times New Roman" w:hAnsi="Times New Roman" w:cs="Times New Roman"/>
+          <w:sz w:val="18"/>
+          <w:szCs w:val="21"/>
+        </w:rPr>
+        <w:t>author)</w:t>
+      </w:r>
+    </w:p>
+    <w:p>
+      <w:pPr>
+        <w:wordWrap w:val="0"/>
+        <w:rPr>
+          <w:rFonts w:ascii="Times New Roman" w:hAnsi="Times New Roman" w:cs="Times New Roman"/>
+          <w:sz w:val="18"/>
+          <w:szCs w:val="21"/>
+        </w:rPr>
+      </w:pPr>
+      <w:r>
+        <w:rPr>
+          <w:rFonts w:ascii="Times New Roman" w:hAnsi="Times New Roman" w:cs="Times New Roman" w:hint="eastAsia"/>
+          <w:sz w:val="18"/>
+          <w:szCs w:val="21"/>
+        </w:rPr>
+        <w:t>[5]</w:t>
+      </w:r>
+      <w:r>
+        <w:rPr>
+          <w:rFonts w:ascii="Times New Roman" w:hAnsi="Times New Roman" w:cs="Times New Roman" w:hint="eastAsia"/>
+          <w:sz w:val="18"/>
+          <w:szCs w:val="21"/>
+        </w:rPr>
+        <w:t xml:space="preserve"> </w:t>
+      </w:r>
+      <w:r>
+        <w:rPr>
+          <w:rFonts w:ascii="Times New Roman" w:hAnsi="Times New Roman" w:cs="Times New Roman" w:hint="eastAsia"/>
+          <w:sz w:val="18"/>
+          <w:szCs w:val="21"/>
+        </w:rPr>
+        <w:t xml:space="preserve">Xu Wang., </w:t>
+      </w:r>
+      <w:proofErr w:type="spellStart"/>
+      <w:r>
+        <w:rPr>
+          <w:rFonts w:ascii="Times New Roman" w:hAnsi="Times New Roman" w:cs="Times New Roman" w:hint="eastAsia"/>
+          <w:b/>
+          <w:bCs/>
+          <w:sz w:val="18"/>
+          <w:szCs w:val="21"/>
+        </w:rPr>
+        <w:t>Yiquan</w:t>
+      </w:r>
+      <w:proofErr w:type="spellEnd"/>
+      <w:r>
+        <w:rPr>
+          <w:rFonts w:ascii="Times New Roman" w:hAnsi="Times New Roman" w:cs="Times New Roman" w:hint="eastAsia"/>
+          <w:b/>
+          <w:bCs/>
+          <w:sz w:val="18"/>
+          <w:szCs w:val="21"/>
+        </w:rPr>
+        <w:t xml:space="preserve"> Wang.</w:t>
+      </w:r>
+      <w:r>
+        <w:rPr>
+          <w:rFonts w:ascii="Times New Roman" w:hAnsi="Times New Roman" w:cs="Times New Roman" w:hint="eastAsia"/>
+          <w:b/>
+          <w:bCs/>
+          <w:sz w:val="18"/>
+          <w:szCs w:val="21"/>
+        </w:rPr>
+        <w:t xml:space="preserve"> </w:t>
+      </w:r>
+      <w:r>
+        <w:rPr>
+          <w:rFonts w:ascii="Times New Roman" w:hAnsi="Times New Roman" w:cs="Times New Roman" w:hint="eastAsia"/>
+          <w:sz w:val="18"/>
+          <w:szCs w:val="21"/>
+        </w:rPr>
+        <w:t>Yuhua Dong., et.al.</w:t>
+      </w:r>
+      <w:r>
+        <w:rPr>
+          <w:rFonts w:ascii="Times New Roman" w:hAnsi="Times New Roman" w:cs="Times New Roman" w:hint="eastAsia"/>
+          <w:b/>
+          <w:bCs/>
+          <w:sz w:val="18"/>
+          <w:szCs w:val="21"/>
+        </w:rPr>
+        <w:t xml:space="preserve"> </w:t>
+      </w:r>
+      <w:r>
+        <w:rPr>
+          <w:rFonts w:ascii="Times New Roman" w:hAnsi="Times New Roman" w:cs="Times New Roman"/>
+          <w:sz w:val="18"/>
+          <w:szCs w:val="21"/>
+        </w:rPr>
+        <w:t xml:space="preserve">Symphony of Fate: Weaving Life through the Music of Amino </w:t>
+      </w:r>
+      <w:proofErr w:type="spellStart"/>
+      <w:r>
+        <w:rPr>
+          <w:rFonts w:ascii="Times New Roman" w:hAnsi="Times New Roman" w:cs="Times New Roman"/>
+          <w:sz w:val="18"/>
+          <w:szCs w:val="21"/>
+        </w:rPr>
+        <w:t>Acids</w:t>
+      </w:r>
+      <w:r>
+        <w:rPr>
+          <w:rFonts w:ascii="Times New Roman" w:hAnsi="Times New Roman" w:cs="Times New Roman" w:hint="eastAsia"/>
+          <w:sz w:val="18"/>
+          <w:szCs w:val="21"/>
+        </w:rPr>
+        <w:t>.</w:t>
+      </w:r>
+      <w:r>
+        <w:rPr>
+          <w:rFonts w:ascii="Times New Roman" w:hAnsi="Times New Roman" w:cs="Times New Roman" w:hint="eastAsia"/>
+          <w:b/>
+          <w:bCs/>
+          <w:i/>
+          <w:iCs/>
+          <w:sz w:val="18"/>
+          <w:szCs w:val="21"/>
+        </w:rPr>
+        <w:t>ICML</w:t>
+      </w:r>
+      <w:proofErr w:type="spellEnd"/>
+      <w:r>
+        <w:rPr>
+          <w:rFonts w:ascii="Times New Roman" w:hAnsi="Times New Roman" w:cs="Times New Roman" w:hint="eastAsia"/>
+          <w:b/>
+          <w:bCs/>
+          <w:i/>
+          <w:iCs/>
+          <w:sz w:val="18"/>
+          <w:szCs w:val="21"/>
+        </w:rPr>
+        <w:t xml:space="preserve"> 2025 Workshop.</w:t>
+      </w:r>
+      <w:r>
+        <w:rPr>
+          <w:rFonts w:ascii="Times New Roman" w:hAnsi="Times New Roman" w:cs="Times New Roman" w:hint="eastAsia"/>
+          <w:sz w:val="18"/>
+          <w:szCs w:val="21"/>
+        </w:rPr>
+        <w:t xml:space="preserve"> </w:t>
+      </w:r>
+      <w:r>
+        <w:rPr>
+          <w:rFonts w:ascii="Times New Roman" w:hAnsi="Times New Roman" w:cs="Times New Roman"/>
+          <w:sz w:val="18"/>
+          <w:szCs w:val="21"/>
+        </w:rPr>
+        <w:t>(</w:t>
+      </w:r>
+      <w:r>
+        <w:rPr>
+          <w:rFonts w:ascii="Times New Roman" w:hAnsi="Times New Roman" w:cs="Times New Roman" w:hint="eastAsia"/>
+          <w:sz w:val="18"/>
+          <w:szCs w:val="21"/>
+        </w:rPr>
+        <w:t>C</w:t>
+      </w:r>
+      <w:r>
+        <w:rPr>
+          <w:rFonts w:ascii="Times New Roman" w:hAnsi="Times New Roman" w:cs="Times New Roman"/>
+          <w:sz w:val="18"/>
+          <w:szCs w:val="21"/>
+        </w:rPr>
+        <w:t>o-first author)</w:t>
+      </w:r>
+    </w:p>
+    <w:p>
+      <w:pPr>
+        <w:wordWrap w:val="0"/>
+        <w:rPr>
+          <w:rFonts w:ascii="Times New Roman" w:hAnsi="Times New Roman" w:cs="Times New Roman"/>
+          <w:sz w:val="18"/>
+          <w:szCs w:val="21"/>
+        </w:rPr>
+      </w:pPr>
+      <w:r>
+        <w:rPr>
+          <w:rFonts w:ascii="Times New Roman" w:hAnsi="Times New Roman" w:cs="Times New Roman" w:hint="eastAsia"/>
+          <w:sz w:val="18"/>
+          <w:szCs w:val="21"/>
+        </w:rPr>
+        <w:t>[6]</w:t>
+      </w:r>
+      <w:r>
+        <w:rPr>
+          <w:rFonts w:ascii="Times New Roman" w:hAnsi="Times New Roman" w:cs="Times New Roman" w:hint="eastAsia"/>
+          <w:sz w:val="18"/>
+          <w:szCs w:val="21"/>
+        </w:rPr>
+        <w:t xml:space="preserve"> </w:t>
+      </w:r>
+      <w:r>
+        <w:rPr>
+          <w:rFonts w:ascii="Times New Roman" w:hAnsi="Times New Roman" w:cs="Times New Roman" w:hint="eastAsia"/>
+          <w:sz w:val="18"/>
+          <w:szCs w:val="21"/>
+        </w:rPr>
+        <w:t>Xu</w:t>
+      </w:r>
+      <w:r>
+        <w:rPr>
+          <w:rFonts w:ascii="Times New Roman" w:hAnsi="Times New Roman" w:cs="Times New Roman"/>
+          <w:sz w:val="18"/>
+          <w:szCs w:val="21"/>
+        </w:rPr>
+        <w:t xml:space="preserve"> </w:t>
+      </w:r>
+      <w:proofErr w:type="gramStart"/>
+      <w:r>
+        <w:rPr>
+          <w:rFonts w:ascii="Times New Roman" w:hAnsi="Times New Roman" w:cs="Times New Roman" w:hint="eastAsia"/>
+          <w:sz w:val="18"/>
+          <w:szCs w:val="21"/>
+        </w:rPr>
+        <w:t>Wang</w:t>
+      </w:r>
+      <w:r>
+        <w:rPr>
+          <w:rFonts w:ascii="Times New Roman" w:hAnsi="Times New Roman" w:cs="Times New Roman"/>
+          <w:sz w:val="18"/>
+          <w:szCs w:val="21"/>
+        </w:rPr>
+        <w:t>.*</w:t>
+      </w:r>
+      <w:proofErr w:type="gramEnd"/>
+      <w:r>
+        <w:rPr>
+          <w:rFonts w:ascii="Times New Roman" w:hAnsi="Times New Roman" w:cs="Times New Roman"/>
+          <w:sz w:val="18"/>
+          <w:szCs w:val="21"/>
+        </w:rPr>
+        <w:t xml:space="preserve">, </w:t>
+      </w:r>
+      <w:proofErr w:type="spellStart"/>
+      <w:r>
+        <w:rPr>
+          <w:rFonts w:ascii="Times New Roman" w:hAnsi="Times New Roman" w:cs="Times New Roman"/>
+          <w:b/>
+          <w:bCs/>
+          <w:sz w:val="18"/>
+          <w:szCs w:val="21"/>
+        </w:rPr>
+        <w:t>Yiquan</w:t>
+      </w:r>
+      <w:proofErr w:type="spellEnd"/>
+      <w:r>
+        <w:rPr>
+          <w:rFonts w:ascii="Times New Roman" w:hAnsi="Times New Roman" w:cs="Times New Roman"/>
+          <w:b/>
+          <w:bCs/>
+          <w:sz w:val="18"/>
+          <w:szCs w:val="21"/>
+        </w:rPr>
+        <w:t xml:space="preserve"> Wang</w:t>
+      </w:r>
+      <w:r>
+        <w:rPr>
+          <w:rFonts w:ascii="Times New Roman" w:hAnsi="Times New Roman" w:cs="Times New Roman"/>
+          <w:sz w:val="18"/>
+          <w:szCs w:val="21"/>
+        </w:rPr>
+        <w:t>. et.al. A Personalized MOOC Learning Group and Course Recommendation Method Based on Graph Neural Network and Social Network Analysis</w:t>
+      </w:r>
+      <w:r>
+        <w:rPr>
+          <w:rFonts w:ascii="Times New Roman" w:hAnsi="Times New Roman" w:cs="Times New Roman" w:hint="eastAsia"/>
+          <w:sz w:val="18"/>
+          <w:szCs w:val="21"/>
+        </w:rPr>
+        <w:t>.</w:t>
+      </w:r>
+      <w:r>
+        <w:rPr>
+          <w:rFonts w:ascii="Times New Roman" w:hAnsi="Times New Roman" w:cs="Times New Roman"/>
+          <w:sz w:val="18"/>
+          <w:szCs w:val="21"/>
+        </w:rPr>
+        <w:t xml:space="preserve"> </w:t>
+      </w:r>
+      <w:r>
+        <w:rPr>
+          <w:rFonts w:ascii="Times New Roman" w:hAnsi="Times New Roman" w:cs="Times New Roman" w:hint="eastAsia"/>
+          <w:b/>
+          <w:bCs/>
+          <w:i/>
+          <w:iCs/>
+          <w:sz w:val="18"/>
+          <w:szCs w:val="21"/>
+        </w:rPr>
+        <w:t>ICML 2025 Workshop</w:t>
+      </w:r>
+      <w:r>
+        <w:rPr>
+          <w:rFonts w:ascii="Times New Roman" w:hAnsi="Times New Roman" w:cs="Times New Roman" w:hint="eastAsia"/>
+          <w:b/>
+          <w:bCs/>
+          <w:i/>
+          <w:iCs/>
+          <w:sz w:val="18"/>
+          <w:szCs w:val="21"/>
+        </w:rPr>
+        <w:t>.</w:t>
+      </w:r>
+      <w:r>
+        <w:rPr>
+          <w:rFonts w:ascii="Times New Roman" w:hAnsi="Times New Roman" w:cs="Times New Roman"/>
+          <w:sz w:val="18"/>
+          <w:szCs w:val="21"/>
+        </w:rPr>
+        <w:t xml:space="preserve"> (</w:t>
+      </w:r>
+      <w:r>
+        <w:rPr>
+          <w:rFonts w:ascii="Times New Roman" w:hAnsi="Times New Roman" w:cs="Times New Roman" w:hint="eastAsia"/>
+          <w:sz w:val="18"/>
+          <w:szCs w:val="21"/>
+        </w:rPr>
+        <w:t>C</w:t>
+      </w:r>
+      <w:r>
+        <w:rPr>
+          <w:rFonts w:ascii="Times New Roman" w:hAnsi="Times New Roman" w:cs="Times New Roman"/>
+          <w:sz w:val="18"/>
+          <w:szCs w:val="21"/>
+        </w:rPr>
+        <w:t>o-first author)</w:t>
+      </w:r>
+    </w:p>
+    <w:p>
+      <w:pPr>
+        <w:wordWrap w:val="0"/>
+        <w:rPr>
+          <w:rFonts w:ascii="Times New Roman" w:hAnsi="Times New Roman" w:cs="Times New Roman" w:hint="eastAsia"/>
+          <w:sz w:val="18"/>
+          <w:szCs w:val="21"/>
+        </w:rPr>
+      </w:pPr>
+      <w:r>
+        <w:rPr>
+          <w:rFonts w:ascii="Times New Roman" w:hAnsi="Times New Roman" w:cs="Times New Roman" w:hint="eastAsia"/>
+          <w:sz w:val="18"/>
+          <w:szCs w:val="21"/>
+        </w:rPr>
+        <w:t>[7]</w:t>
+      </w:r>
+      <w:r>
+        <w:rPr>
+          <w:rFonts w:ascii="Times New Roman" w:hAnsi="Times New Roman" w:cs="Times New Roman" w:hint="eastAsia"/>
+          <w:sz w:val="18"/>
+          <w:szCs w:val="21"/>
+        </w:rPr>
+        <w:t xml:space="preserve"> </w:t>
+      </w:r>
+      <w:r>
+        <w:rPr>
+          <w:rFonts w:ascii="Times New Roman" w:hAnsi="Times New Roman" w:cs="Times New Roman" w:hint="eastAsia"/>
+          <w:sz w:val="18"/>
+          <w:szCs w:val="21"/>
+        </w:rPr>
+        <w:t>Xu</w:t>
+      </w:r>
+      <w:r>
+        <w:rPr>
+          <w:rFonts w:ascii="Times New Roman" w:hAnsi="Times New Roman" w:cs="Times New Roman"/>
+          <w:sz w:val="18"/>
+          <w:szCs w:val="21"/>
+        </w:rPr>
+        <w:t xml:space="preserve"> </w:t>
+      </w:r>
+      <w:r>
+        <w:rPr>
+          <w:rFonts w:ascii="Times New Roman" w:hAnsi="Times New Roman" w:cs="Times New Roman" w:hint="eastAsia"/>
+          <w:sz w:val="18"/>
+          <w:szCs w:val="21"/>
+        </w:rPr>
+        <w:t>Wang</w:t>
+      </w:r>
+      <w:r>
+        <w:rPr>
+          <w:rFonts w:ascii="Times New Roman" w:hAnsi="Times New Roman" w:cs="Times New Roman"/>
+          <w:sz w:val="18"/>
+          <w:szCs w:val="21"/>
+        </w:rPr>
+        <w:t xml:space="preserve">., </w:t>
+      </w:r>
+      <w:proofErr w:type="spellStart"/>
+      <w:r>
+        <w:rPr>
+          <w:rFonts w:ascii="Times New Roman" w:hAnsi="Times New Roman" w:cs="Times New Roman"/>
+          <w:sz w:val="18"/>
+          <w:szCs w:val="21"/>
+        </w:rPr>
+        <w:t>Longji</w:t>
+      </w:r>
+      <w:proofErr w:type="spellEnd"/>
+      <w:r>
+        <w:rPr>
+          <w:rFonts w:ascii="Times New Roman" w:hAnsi="Times New Roman" w:cs="Times New Roman"/>
+          <w:sz w:val="18"/>
+          <w:szCs w:val="21"/>
+        </w:rPr>
+        <w:t xml:space="preserve"> Xu., </w:t>
+      </w:r>
+      <w:proofErr w:type="spellStart"/>
+      <w:r>
+        <w:rPr>
+          <w:rFonts w:ascii="Times New Roman" w:hAnsi="Times New Roman" w:cs="Times New Roman"/>
+          <w:b/>
+          <w:bCs/>
+          <w:sz w:val="18"/>
+          <w:szCs w:val="21"/>
+        </w:rPr>
+        <w:t>Yiquan</w:t>
+      </w:r>
+      <w:proofErr w:type="spellEnd"/>
+      <w:r>
+        <w:rPr>
+          <w:rFonts w:ascii="Times New Roman" w:hAnsi="Times New Roman" w:cs="Times New Roman"/>
+          <w:b/>
+          <w:bCs/>
+          <w:sz w:val="18"/>
+          <w:szCs w:val="21"/>
+        </w:rPr>
+        <w:t xml:space="preserve"> Wang</w:t>
+      </w:r>
+      <w:r>
+        <w:rPr>
+          <w:rFonts w:ascii="Times New Roman" w:hAnsi="Times New Roman" w:cs="Times New Roman" w:hint="eastAsia"/>
+          <w:sz w:val="18"/>
+          <w:szCs w:val="21"/>
+        </w:rPr>
+        <w:t>*</w:t>
+      </w:r>
+      <w:r>
+        <w:rPr>
+          <w:rFonts w:ascii="Times New Roman" w:hAnsi="Times New Roman" w:cs="Times New Roman"/>
+          <w:sz w:val="18"/>
+          <w:szCs w:val="21"/>
+        </w:rPr>
+        <w:t xml:space="preserve">. et.al. Octopus Inspired Optimization Algorithm: Multi-Level Structures and Parallel Computing Strategies. </w:t>
+      </w:r>
+      <w:r>
+        <w:rPr>
+          <w:rFonts w:ascii="Times New Roman" w:hAnsi="Times New Roman" w:cs="Times New Roman" w:hint="eastAsia"/>
+          <w:b/>
+          <w:bCs/>
+          <w:i/>
+          <w:iCs/>
+          <w:sz w:val="18"/>
+          <w:szCs w:val="21"/>
+        </w:rPr>
+        <w:t>ICML 2025 Workshop.</w:t>
+      </w:r>
+      <w:r>
+        <w:rPr>
+          <w:rFonts w:ascii="Times New Roman" w:hAnsi="Times New Roman" w:cs="Times New Roman" w:hint="eastAsia"/>
+          <w:sz w:val="18"/>
+          <w:szCs w:val="21"/>
+        </w:rPr>
+        <w:t xml:space="preserve"> </w:t>
+      </w:r>
+      <w:r>
+        <w:rPr>
+          <w:rFonts w:ascii="Times New Roman" w:hAnsi="Times New Roman" w:cs="Times New Roman"/>
+          <w:sz w:val="18"/>
+          <w:szCs w:val="21"/>
+        </w:rPr>
+        <w:t>(</w:t>
+      </w:r>
+      <w:r>
+        <w:rPr>
+          <w:rFonts w:ascii="Times New Roman" w:hAnsi="Times New Roman" w:cs="Times New Roman" w:hint="eastAsia"/>
+          <w:sz w:val="18"/>
+          <w:szCs w:val="21"/>
+        </w:rPr>
+        <w:t>C</w:t>
+      </w:r>
+      <w:r>
+        <w:rPr>
+          <w:rFonts w:ascii="Times New Roman" w:hAnsi="Times New Roman" w:cs="Times New Roman"/>
+          <w:sz w:val="18"/>
+          <w:szCs w:val="21"/>
+        </w:rPr>
+        <w:t>orresponding</w:t>
+      </w:r>
+      <w:r>
+        <w:rPr>
+          <w:rFonts w:ascii="Times New Roman" w:hAnsi="Times New Roman" w:cs="Times New Roman"/>
+          <w:sz w:val="18"/>
+          <w:szCs w:val="21"/>
+        </w:rPr>
+        <w:t xml:space="preserve"> author)</w:t>
+      </w:r>
+    </w:p>
+    <w:p>
+      <w:pPr>
+        <w:wordWrap w:val="0"/>
+        <w:rPr>
+          <w:rFonts w:ascii="Times New Roman" w:hAnsi="Times New Roman" w:cs="Times New Roman"/>
+          <w:sz w:val="18"/>
+          <w:szCs w:val="21"/>
+        </w:rPr>
+      </w:pPr>
+      <w:r>
+        <w:rPr>
+          <w:rFonts w:ascii="Times New Roman" w:hAnsi="Times New Roman" w:cs="Times New Roman" w:hint="eastAsia"/>
+          <w:sz w:val="18"/>
+          <w:szCs w:val="21"/>
+        </w:rPr>
+        <w:t>[</w:t>
+      </w:r>
+      <w:r>
+        <w:rPr>
+          <w:rFonts w:ascii="Times New Roman" w:hAnsi="Times New Roman" w:cs="Times New Roman" w:hint="eastAsia"/>
+          <w:sz w:val="18"/>
+          <w:szCs w:val="21"/>
+        </w:rPr>
+        <w:t>8</w:t>
       </w:r>
       <w:r>
         <w:rPr>
@@ -2579,6 +3785,8 @@
       <w:r>
         <w:rPr>
           <w:rFonts w:ascii="Times New Roman" w:hAnsi="Times New Roman" w:cs="Times New Roman" w:hint="eastAsia"/>
+          <w:b/>
+          <w:bCs/>
           <w:sz w:val="18"/>
           <w:szCs w:val="21"/>
         </w:rPr>
@@ -2586,15 +3794,237 @@
       </w:r>
       <w:r>
         <w:rPr>
-          <w:rFonts w:ascii="Times New Roman" w:hAnsi="Times New Roman" w:cs="Times New Roman"/>
-          <w:sz w:val="18"/>
-          <w:szCs w:val="21"/>
-        </w:rPr>
-        <w:t>Xu Wang.</w:t>
-      </w:r>
-      <w:r>
-        <w:rPr>
-          <w:rFonts w:ascii="Times New Roman" w:hAnsi="Times New Roman" w:cs="Times New Roman" w:hint="eastAsia"/>
+          <w:rFonts w:ascii="Times New Roman" w:hAnsi="Times New Roman" w:cs="Times New Roman" w:hint="eastAsia"/>
+          <w:sz w:val="18"/>
+          <w:szCs w:val="21"/>
+        </w:rPr>
+        <w:t xml:space="preserve">Xu Wang., </w:t>
+      </w:r>
+      <w:proofErr w:type="spellStart"/>
+      <w:r>
+        <w:rPr>
+          <w:rFonts w:ascii="Times New Roman" w:hAnsi="Times New Roman" w:cs="Times New Roman" w:hint="eastAsia"/>
+          <w:sz w:val="18"/>
+          <w:szCs w:val="21"/>
+        </w:rPr>
+        <w:t>Fengzhou</w:t>
+      </w:r>
+      <w:proofErr w:type="spellEnd"/>
+      <w:r>
+        <w:rPr>
+          <w:rFonts w:ascii="Times New Roman" w:hAnsi="Times New Roman" w:cs="Times New Roman" w:hint="eastAsia"/>
+          <w:sz w:val="18"/>
+          <w:szCs w:val="21"/>
+        </w:rPr>
+        <w:t xml:space="preserve"> Wang., </w:t>
+      </w:r>
+      <w:proofErr w:type="spellStart"/>
+      <w:r>
+        <w:rPr>
+          <w:rFonts w:ascii="Times New Roman" w:hAnsi="Times New Roman" w:cs="Times New Roman" w:hint="eastAsia"/>
+          <w:b/>
+          <w:bCs/>
+          <w:sz w:val="18"/>
+          <w:szCs w:val="21"/>
+        </w:rPr>
+        <w:t>Yiquan</w:t>
+      </w:r>
+      <w:proofErr w:type="spellEnd"/>
+      <w:r>
+        <w:rPr>
+          <w:rFonts w:ascii="Times New Roman" w:hAnsi="Times New Roman" w:cs="Times New Roman" w:hint="eastAsia"/>
+          <w:b/>
+          <w:bCs/>
+          <w:sz w:val="18"/>
+          <w:szCs w:val="21"/>
+        </w:rPr>
+        <w:t xml:space="preserve"> Wang.</w:t>
+      </w:r>
+      <w:r>
+        <w:rPr>
+          <w:rFonts w:ascii="Times New Roman" w:hAnsi="Times New Roman" w:cs="Times New Roman" w:hint="eastAsia"/>
+          <w:b/>
+          <w:bCs/>
+          <w:sz w:val="18"/>
+          <w:szCs w:val="21"/>
+        </w:rPr>
+        <w:t xml:space="preserve"> </w:t>
+      </w:r>
+      <w:r>
+        <w:rPr>
+          <w:rFonts w:ascii="Times New Roman" w:hAnsi="Times New Roman" w:cs="Times New Roman"/>
+          <w:sz w:val="18"/>
+          <w:szCs w:val="21"/>
+        </w:rPr>
+        <w:t xml:space="preserve">Dialogues between </w:t>
+      </w:r>
+      <w:proofErr w:type="spellStart"/>
+      <w:r>
+        <w:rPr>
+          <w:rFonts w:ascii="Times New Roman" w:hAnsi="Times New Roman" w:cs="Times New Roman"/>
+          <w:sz w:val="18"/>
+          <w:szCs w:val="21"/>
+        </w:rPr>
+        <w:t>adam</w:t>
+      </w:r>
+      <w:proofErr w:type="spellEnd"/>
+      <w:r>
+        <w:rPr>
+          <w:rFonts w:ascii="Times New Roman" w:hAnsi="Times New Roman" w:cs="Times New Roman"/>
+          <w:sz w:val="18"/>
+          <w:szCs w:val="21"/>
+        </w:rPr>
+        <w:t xml:space="preserve"> and eve: exploration of unknown civilization language by </w:t>
+      </w:r>
+      <w:proofErr w:type="spellStart"/>
+      <w:r>
+        <w:rPr>
+          <w:rFonts w:ascii="Times New Roman" w:hAnsi="Times New Roman" w:cs="Times New Roman"/>
+          <w:sz w:val="18"/>
+          <w:szCs w:val="21"/>
+        </w:rPr>
+        <w:t>llm</w:t>
+      </w:r>
+      <w:proofErr w:type="spellEnd"/>
+      <w:r>
+        <w:rPr>
+          <w:rFonts w:ascii="Times New Roman" w:hAnsi="Times New Roman" w:cs="Times New Roman" w:hint="eastAsia"/>
+          <w:sz w:val="18"/>
+          <w:szCs w:val="21"/>
+        </w:rPr>
+        <w:t>.</w:t>
+      </w:r>
+      <w:r>
+        <w:rPr>
+          <w:rFonts w:ascii="Times New Roman" w:hAnsi="Times New Roman" w:cs="Times New Roman"/>
+          <w:sz w:val="18"/>
+          <w:szCs w:val="21"/>
+        </w:rPr>
+        <w:t xml:space="preserve"> </w:t>
+      </w:r>
+      <w:r>
+        <w:rPr>
+          <w:rFonts w:ascii="Times New Roman" w:hAnsi="Times New Roman" w:cs="Times New Roman" w:hint="eastAsia"/>
+          <w:b/>
+          <w:bCs/>
+          <w:i/>
+          <w:iCs/>
+          <w:sz w:val="18"/>
+          <w:szCs w:val="21"/>
+        </w:rPr>
+        <w:t>ICLR 2025</w:t>
+      </w:r>
+      <w:r>
+        <w:rPr>
+          <w:rFonts w:ascii="Times New Roman" w:hAnsi="Times New Roman" w:cs="Times New Roman" w:hint="eastAsia"/>
+          <w:b/>
+          <w:bCs/>
+          <w:i/>
+          <w:iCs/>
+          <w:sz w:val="18"/>
+          <w:szCs w:val="21"/>
+        </w:rPr>
+        <w:t xml:space="preserve"> Workshop</w:t>
+      </w:r>
+      <w:r>
+        <w:rPr>
+          <w:rFonts w:ascii="Times New Roman" w:hAnsi="Times New Roman" w:cs="Times New Roman" w:hint="eastAsia"/>
+          <w:b/>
+          <w:bCs/>
+          <w:sz w:val="18"/>
+          <w:szCs w:val="21"/>
+        </w:rPr>
+        <w:t>.</w:t>
+      </w:r>
+    </w:p>
+    <w:p>
+      <w:pPr>
+        <w:wordWrap w:val="0"/>
+        <w:rPr>
+          <w:rFonts w:ascii="Times New Roman" w:hAnsi="Times New Roman" w:cs="Times New Roman" w:hint="eastAsia"/>
+          <w:sz w:val="18"/>
+          <w:szCs w:val="21"/>
+        </w:rPr>
+      </w:pPr>
+      <w:r>
+        <w:rPr>
+          <w:rFonts w:ascii="Times New Roman" w:hAnsi="Times New Roman" w:cs="Times New Roman" w:hint="eastAsia"/>
+          <w:sz w:val="18"/>
+          <w:szCs w:val="21"/>
+        </w:rPr>
+        <w:t>[</w:t>
+      </w:r>
+      <w:r>
+        <w:rPr>
+          <w:rFonts w:ascii="Times New Roman" w:hAnsi="Times New Roman" w:cs="Times New Roman" w:hint="eastAsia"/>
+          <w:sz w:val="18"/>
+          <w:szCs w:val="21"/>
+        </w:rPr>
+        <w:t>9</w:t>
+      </w:r>
+      <w:r>
+        <w:rPr>
+          <w:rFonts w:ascii="Times New Roman" w:hAnsi="Times New Roman" w:cs="Times New Roman" w:hint="eastAsia"/>
+          <w:sz w:val="18"/>
+          <w:szCs w:val="21"/>
+        </w:rPr>
+        <w:t xml:space="preserve">] </w:t>
+      </w:r>
+      <w:proofErr w:type="spellStart"/>
+      <w:r>
+        <w:rPr>
+          <w:rFonts w:ascii="Times New Roman" w:hAnsi="Times New Roman" w:cs="Times New Roman"/>
+          <w:b/>
+          <w:bCs/>
+          <w:sz w:val="18"/>
+          <w:szCs w:val="21"/>
+        </w:rPr>
+        <w:t>Yiquan</w:t>
+      </w:r>
+      <w:proofErr w:type="spellEnd"/>
+      <w:r>
+        <w:rPr>
+          <w:rFonts w:ascii="Times New Roman" w:hAnsi="Times New Roman" w:cs="Times New Roman"/>
+          <w:b/>
+          <w:bCs/>
+          <w:sz w:val="18"/>
+          <w:szCs w:val="21"/>
+        </w:rPr>
+        <w:t xml:space="preserve"> </w:t>
+      </w:r>
+      <w:proofErr w:type="gramStart"/>
+      <w:r>
+        <w:rPr>
+          <w:rFonts w:ascii="Times New Roman" w:hAnsi="Times New Roman" w:cs="Times New Roman"/>
+          <w:b/>
+          <w:bCs/>
+          <w:sz w:val="18"/>
+          <w:szCs w:val="21"/>
+        </w:rPr>
+        <w:t>Wang</w:t>
+      </w:r>
+      <w:r>
+        <w:rPr>
+          <w:rFonts w:ascii="Times New Roman" w:hAnsi="Times New Roman" w:cs="Times New Roman"/>
+          <w:sz w:val="18"/>
+          <w:szCs w:val="21"/>
+        </w:rPr>
+        <w:t>.</w:t>
+      </w:r>
+      <w:r>
+        <w:rPr>
+          <w:rFonts w:ascii="Times New Roman" w:hAnsi="Times New Roman" w:cs="Times New Roman"/>
+          <w:b/>
+          <w:bCs/>
+          <w:sz w:val="18"/>
+          <w:szCs w:val="21"/>
+        </w:rPr>
+        <w:t>*</w:t>
+      </w:r>
+      <w:proofErr w:type="gramEnd"/>
+      <w:r>
+        <w:rPr>
+          <w:rFonts w:ascii="Times New Roman" w:hAnsi="Times New Roman" w:cs="Times New Roman"/>
           <w:sz w:val="18"/>
           <w:szCs w:val="21"/>
         </w:rPr>
@@ -2604,6 +4034,100 @@
       <w:r>
         <w:rPr>
           <w:rFonts w:ascii="Times New Roman" w:hAnsi="Times New Roman" w:cs="Times New Roman"/>
+          <w:sz w:val="18"/>
+          <w:szCs w:val="21"/>
+        </w:rPr>
+        <w:t>Jialin</w:t>
+      </w:r>
+      <w:proofErr w:type="spellEnd"/>
+      <w:r>
+        <w:rPr>
+          <w:rFonts w:ascii="Times New Roman" w:hAnsi="Times New Roman" w:cs="Times New Roman"/>
+          <w:sz w:val="18"/>
+          <w:szCs w:val="21"/>
+        </w:rPr>
+        <w:t xml:space="preserve"> Zhang., </w:t>
+      </w:r>
+      <w:proofErr w:type="spellStart"/>
+      <w:r>
+        <w:rPr>
+          <w:rFonts w:ascii="Times New Roman" w:hAnsi="Times New Roman" w:cs="Times New Roman"/>
+          <w:sz w:val="18"/>
+          <w:szCs w:val="21"/>
+        </w:rPr>
+        <w:t>Yuhan</w:t>
+      </w:r>
+      <w:proofErr w:type="spellEnd"/>
+      <w:r>
+        <w:rPr>
+          <w:rFonts w:ascii="Times New Roman" w:hAnsi="Times New Roman" w:cs="Times New Roman"/>
+          <w:sz w:val="18"/>
+          <w:szCs w:val="21"/>
+        </w:rPr>
+        <w:t xml:space="preserve"> Chang. A probability prediction model for flood disasters based on Multi-layer Perceptron. 2024 International Conference on Computational Modeling and Applied Mathematics.</w:t>
+      </w:r>
+      <w:r>
+        <w:rPr>
+          <w:rFonts w:ascii="Times New Roman" w:hAnsi="Times New Roman" w:cs="Times New Roman" w:hint="eastAsia"/>
+          <w:sz w:val="18"/>
+          <w:szCs w:val="21"/>
+        </w:rPr>
+        <w:t xml:space="preserve"> </w:t>
+      </w:r>
+      <w:r>
+        <w:rPr>
+          <w:rFonts w:ascii="Times New Roman" w:hAnsi="Times New Roman" w:cs="Times New Roman"/>
+          <w:sz w:val="18"/>
+          <w:szCs w:val="21"/>
+        </w:rPr>
+        <w:t>(CMAM 2024) JPCS.</w:t>
+      </w:r>
+    </w:p>
+    <w:p>
+      <w:pPr>
+        <w:wordWrap w:val="0"/>
+        <w:rPr>
+          <w:rFonts w:ascii="Times New Roman" w:hAnsi="Times New Roman" w:cs="Times New Roman" w:hint="eastAsia"/>
+          <w:sz w:val="18"/>
+          <w:szCs w:val="21"/>
+        </w:rPr>
+      </w:pPr>
+      <w:r>
+        <w:rPr>
+          <w:rFonts w:ascii="Times New Roman" w:hAnsi="Times New Roman" w:cs="Times New Roman" w:hint="eastAsia"/>
+          <w:sz w:val="18"/>
+          <w:szCs w:val="21"/>
+        </w:rPr>
+        <w:t>[</w:t>
+      </w:r>
+      <w:r>
+        <w:rPr>
+          <w:rFonts w:ascii="Times New Roman" w:hAnsi="Times New Roman" w:cs="Times New Roman" w:hint="eastAsia"/>
+          <w:sz w:val="18"/>
+          <w:szCs w:val="21"/>
+        </w:rPr>
+        <w:t>10</w:t>
+      </w:r>
+      <w:r>
+        <w:rPr>
+          <w:rFonts w:ascii="Times New Roman" w:hAnsi="Times New Roman" w:cs="Times New Roman" w:hint="eastAsia"/>
+          <w:sz w:val="18"/>
+          <w:szCs w:val="21"/>
+        </w:rPr>
+        <w:t xml:space="preserve">] </w:t>
+      </w:r>
+      <w:r>
+        <w:rPr>
+          <w:rFonts w:ascii="Times New Roman" w:hAnsi="Times New Roman" w:cs="Times New Roman"/>
+          <w:sz w:val="18"/>
+          <w:szCs w:val="21"/>
+        </w:rPr>
+        <w:t xml:space="preserve">Jiaying Wang., </w:t>
+      </w:r>
+      <w:proofErr w:type="spellStart"/>
+      <w:r>
+        <w:rPr>
+          <w:rFonts w:ascii="Times New Roman" w:hAnsi="Times New Roman" w:cs="Times New Roman"/>
           <w:b/>
           <w:bCs/>
           <w:sz w:val="18"/>
@@ -2639,86 +4163,66 @@
           <w:sz w:val="18"/>
           <w:szCs w:val="21"/>
         </w:rPr>
-        <w:t>.</w:t>
-      </w:r>
-      <w:r>
-        <w:rPr>
-          <w:rFonts w:ascii="Times New Roman" w:hAnsi="Times New Roman" w:cs="Times New Roman"/>
-          <w:b/>
-          <w:bCs/>
-          <w:sz w:val="18"/>
-          <w:szCs w:val="21"/>
-        </w:rPr>
-        <w:t>*</w:t>
+        <w:t>.*</w:t>
       </w:r>
       <w:proofErr w:type="gramEnd"/>
       <w:r>
         <w:rPr>
-          <w:rFonts w:ascii="Times New Roman" w:hAnsi="Times New Roman" w:cs="Times New Roman" w:hint="eastAsia"/>
-          <w:sz w:val="18"/>
-          <w:szCs w:val="21"/>
-        </w:rPr>
-        <w:t>,</w:t>
-      </w:r>
-      <w:r>
-        <w:rPr>
-          <w:rFonts w:ascii="Times New Roman" w:hAnsi="Times New Roman" w:cs="Times New Roman"/>
+          <w:rFonts w:ascii="Times New Roman" w:hAnsi="Times New Roman" w:cs="Times New Roman"/>
+          <w:sz w:val="18"/>
+          <w:szCs w:val="21"/>
+        </w:rPr>
+        <w:t xml:space="preserve"> Multi-stage Crop Planting Strategy </w:t>
+      </w:r>
+      <w:proofErr w:type="spellStart"/>
+      <w:r>
+        <w:rPr>
+          <w:rFonts w:ascii="Times New Roman" w:hAnsi="Times New Roman" w:cs="Times New Roman"/>
+          <w:sz w:val="18"/>
+          <w:szCs w:val="21"/>
+        </w:rPr>
+        <w:t>Optimisation</w:t>
+      </w:r>
+      <w:proofErr w:type="spellEnd"/>
+      <w:r>
+        <w:rPr>
+          <w:rFonts w:ascii="Times New Roman" w:hAnsi="Times New Roman" w:cs="Times New Roman"/>
+          <w:sz w:val="18"/>
+          <w:szCs w:val="21"/>
+        </w:rPr>
+        <w:t xml:space="preserve"> Model Based on PSO Algorithm. The 3rd International Conference on Electronic Information Technology.</w:t>
+      </w:r>
+      <w:r>
+        <w:rPr>
+          <w:rFonts w:ascii="Times New Roman" w:hAnsi="Times New Roman" w:cs="Times New Roman" w:hint="eastAsia"/>
           <w:sz w:val="18"/>
           <w:szCs w:val="21"/>
         </w:rPr>
         <w:t xml:space="preserve"> </w:t>
       </w:r>
-      <w:proofErr w:type="spellStart"/>
-      <w:r>
-        <w:rPr>
-          <w:rFonts w:ascii="Times New Roman" w:hAnsi="Times New Roman" w:cs="Times New Roman"/>
-          <w:sz w:val="18"/>
-          <w:szCs w:val="21"/>
-        </w:rPr>
-        <w:t>Jiazhuo</w:t>
-      </w:r>
-      <w:proofErr w:type="spellEnd"/>
-      <w:r>
-        <w:rPr>
-          <w:rFonts w:ascii="Times New Roman" w:hAnsi="Times New Roman" w:cs="Times New Roman"/>
-          <w:sz w:val="18"/>
-          <w:szCs w:val="21"/>
-        </w:rPr>
-        <w:t xml:space="preserve"> Pan. </w:t>
-      </w:r>
-      <w:r>
-        <w:rPr>
-          <w:rFonts w:ascii="Times New Roman" w:hAnsi="Times New Roman" w:cs="Times New Roman"/>
-          <w:sz w:val="18"/>
-          <w:szCs w:val="21"/>
-        </w:rPr>
-        <w:t>Digital Art Creation and Copyright Protection in Pollock Style Using GANs, Fractal Analysis, and NFT Generation</w:t>
-      </w:r>
-      <w:r>
-        <w:rPr>
-          <w:rFonts w:ascii="Times New Roman" w:hAnsi="Times New Roman" w:cs="Times New Roman"/>
-          <w:sz w:val="18"/>
-          <w:szCs w:val="21"/>
-        </w:rPr>
-        <w:t xml:space="preserve">. </w:t>
-      </w:r>
-      <w:r>
-        <w:rPr>
-          <w:rFonts w:ascii="Times New Roman" w:hAnsi="Times New Roman" w:cs="Times New Roman" w:hint="eastAsia"/>
-          <w:b/>
-          <w:bCs/>
-          <w:sz w:val="18"/>
-          <w:szCs w:val="21"/>
-        </w:rPr>
-        <w:t>ICLR 2025</w:t>
-      </w:r>
-      <w:r>
-        <w:rPr>
-          <w:rFonts w:ascii="Times New Roman" w:hAnsi="Times New Roman" w:cs="Times New Roman"/>
-          <w:sz w:val="18"/>
-          <w:szCs w:val="21"/>
-        </w:rPr>
-        <w:t xml:space="preserve"> (</w:t>
+      <w:r>
+        <w:rPr>
+          <w:rFonts w:ascii="Times New Roman" w:hAnsi="Times New Roman" w:cs="Times New Roman"/>
+          <w:sz w:val="18"/>
+          <w:szCs w:val="21"/>
+        </w:rPr>
+        <w:t>(EIT 2024) IEEE.</w:t>
+      </w:r>
+      <w:r>
+        <w:rPr>
+          <w:rFonts w:ascii="Times New Roman" w:hAnsi="Times New Roman" w:cs="Times New Roman" w:hint="eastAsia"/>
+          <w:sz w:val="18"/>
+          <w:szCs w:val="21"/>
+        </w:rPr>
+        <w:t xml:space="preserve"> </w:t>
+      </w:r>
+      <w:r>
+        <w:rPr>
+          <w:rFonts w:ascii="Times New Roman" w:hAnsi="Times New Roman" w:cs="Times New Roman"/>
+          <w:sz w:val="18"/>
+          <w:szCs w:val="21"/>
+        </w:rPr>
+        <w:t>(</w:t>
       </w:r>
       <w:r>
         <w:rPr>
@@ -2734,1397 +4238,15 @@
           <w:sz w:val="18"/>
           <w:szCs w:val="21"/>
         </w:rPr>
-        <w:t>o-first</w:t>
-      </w:r>
-      <w:r>
-        <w:rPr>
-          <w:rFonts w:ascii="Times New Roman" w:hAnsi="Times New Roman" w:cs="Times New Roman" w:hint="eastAsia"/>
-          <w:sz w:val="18"/>
-          <w:szCs w:val="21"/>
-        </w:rPr>
-        <w:t xml:space="preserve"> </w:t>
-      </w:r>
-      <w:r>
-        <w:rPr>
-          <w:rFonts w:ascii="Times New Roman" w:hAnsi="Times New Roman" w:cs="Times New Roman" w:hint="eastAsia"/>
-          <w:sz w:val="18"/>
-          <w:szCs w:val="21"/>
-        </w:rPr>
-        <w:t xml:space="preserve">and </w:t>
-      </w:r>
-      <w:r>
-        <w:rPr>
-          <w:rFonts w:ascii="Times New Roman" w:hAnsi="Times New Roman" w:cs="Times New Roman"/>
-          <w:sz w:val="18"/>
-          <w:szCs w:val="21"/>
-        </w:rPr>
-        <w:t>corresponding</w:t>
-      </w:r>
-      <w:r>
-        <w:rPr>
-          <w:rFonts w:ascii="Times New Roman" w:hAnsi="Times New Roman" w:cs="Times New Roman" w:hint="eastAsia"/>
-          <w:sz w:val="18"/>
-          <w:szCs w:val="21"/>
-        </w:rPr>
-        <w:t xml:space="preserve"> </w:t>
-      </w:r>
-      <w:r>
-        <w:rPr>
-          <w:rFonts w:ascii="Times New Roman" w:hAnsi="Times New Roman" w:cs="Times New Roman"/>
-          <w:sz w:val="18"/>
-          <w:szCs w:val="21"/>
-        </w:rPr>
-        <w:t>author)</w:t>
-      </w:r>
-    </w:p>
-    <w:p>
-      <w:pPr>
-        <w:wordWrap w:val="0"/>
-        <w:rPr>
-          <w:rFonts w:ascii="Times New Roman" w:hAnsi="Times New Roman" w:cs="Times New Roman"/>
-          <w:sz w:val="18"/>
-          <w:szCs w:val="21"/>
-        </w:rPr>
-      </w:pPr>
-      <w:r>
-        <w:rPr>
-          <w:rFonts w:ascii="Times New Roman" w:hAnsi="Times New Roman" w:cs="Times New Roman" w:hint="eastAsia"/>
-          <w:sz w:val="18"/>
-          <w:szCs w:val="21"/>
-        </w:rPr>
-        <w:t>[</w:t>
-      </w:r>
-      <w:r>
-        <w:rPr>
-          <w:rFonts w:ascii="Times New Roman" w:hAnsi="Times New Roman" w:cs="Times New Roman" w:hint="eastAsia"/>
-          <w:sz w:val="18"/>
-          <w:szCs w:val="21"/>
-        </w:rPr>
-        <w:t>3</w:t>
-      </w:r>
-      <w:r>
-        <w:rPr>
-          <w:rFonts w:ascii="Times New Roman" w:hAnsi="Times New Roman" w:cs="Times New Roman" w:hint="eastAsia"/>
-          <w:sz w:val="18"/>
-          <w:szCs w:val="21"/>
-        </w:rPr>
-        <w:t xml:space="preserve">] Xu Wang., </w:t>
-      </w:r>
-      <w:proofErr w:type="spellStart"/>
-      <w:r>
-        <w:rPr>
-          <w:rFonts w:ascii="Times New Roman" w:hAnsi="Times New Roman" w:cs="Times New Roman" w:hint="eastAsia"/>
-          <w:sz w:val="18"/>
-          <w:szCs w:val="21"/>
-        </w:rPr>
-        <w:t>Fengzhou</w:t>
-      </w:r>
-      <w:proofErr w:type="spellEnd"/>
-      <w:r>
-        <w:rPr>
-          <w:rFonts w:ascii="Times New Roman" w:hAnsi="Times New Roman" w:cs="Times New Roman" w:hint="eastAsia"/>
-          <w:sz w:val="18"/>
-          <w:szCs w:val="21"/>
-        </w:rPr>
-        <w:t xml:space="preserve"> Wang., </w:t>
-      </w:r>
-      <w:proofErr w:type="spellStart"/>
-      <w:r>
-        <w:rPr>
-          <w:rFonts w:ascii="Times New Roman" w:hAnsi="Times New Roman" w:cs="Times New Roman" w:hint="eastAsia"/>
-          <w:b/>
-          <w:bCs/>
-          <w:sz w:val="18"/>
-          <w:szCs w:val="21"/>
-        </w:rPr>
-        <w:t>Yiquan</w:t>
-      </w:r>
-      <w:proofErr w:type="spellEnd"/>
-      <w:r>
-        <w:rPr>
-          <w:rFonts w:ascii="Times New Roman" w:hAnsi="Times New Roman" w:cs="Times New Roman" w:hint="eastAsia"/>
-          <w:b/>
-          <w:bCs/>
-          <w:sz w:val="18"/>
-          <w:szCs w:val="21"/>
-        </w:rPr>
-        <w:t xml:space="preserve"> </w:t>
-      </w:r>
-      <w:proofErr w:type="gramStart"/>
-      <w:r>
-        <w:rPr>
-          <w:rFonts w:ascii="Times New Roman" w:hAnsi="Times New Roman" w:cs="Times New Roman" w:hint="eastAsia"/>
-          <w:b/>
-          <w:bCs/>
-          <w:sz w:val="18"/>
-          <w:szCs w:val="21"/>
-        </w:rPr>
-        <w:t>Wang.*</w:t>
-      </w:r>
-      <w:proofErr w:type="gramEnd"/>
-      <w:r>
-        <w:rPr>
-          <w:rFonts w:ascii="Times New Roman" w:hAnsi="Times New Roman" w:cs="Times New Roman" w:hint="eastAsia"/>
-          <w:b/>
-          <w:bCs/>
-          <w:sz w:val="18"/>
-          <w:szCs w:val="21"/>
-        </w:rPr>
-        <w:t xml:space="preserve"> </w:t>
-      </w:r>
-      <w:r>
-        <w:rPr>
-          <w:rFonts w:ascii="Times New Roman" w:hAnsi="Times New Roman" w:cs="Times New Roman"/>
-          <w:sz w:val="18"/>
-          <w:szCs w:val="21"/>
-        </w:rPr>
-        <w:t xml:space="preserve">Dialogues between </w:t>
-      </w:r>
-      <w:proofErr w:type="spellStart"/>
-      <w:r>
-        <w:rPr>
-          <w:rFonts w:ascii="Times New Roman" w:hAnsi="Times New Roman" w:cs="Times New Roman"/>
-          <w:sz w:val="18"/>
-          <w:szCs w:val="21"/>
-        </w:rPr>
-        <w:t>adam</w:t>
-      </w:r>
-      <w:proofErr w:type="spellEnd"/>
-      <w:r>
-        <w:rPr>
-          <w:rFonts w:ascii="Times New Roman" w:hAnsi="Times New Roman" w:cs="Times New Roman"/>
-          <w:sz w:val="18"/>
-          <w:szCs w:val="21"/>
-        </w:rPr>
-        <w:t xml:space="preserve"> and eve: exploration of unknown civilization language by </w:t>
-      </w:r>
-      <w:proofErr w:type="spellStart"/>
-      <w:r>
-        <w:rPr>
-          <w:rFonts w:ascii="Times New Roman" w:hAnsi="Times New Roman" w:cs="Times New Roman"/>
-          <w:sz w:val="18"/>
-          <w:szCs w:val="21"/>
-        </w:rPr>
-        <w:t>llm</w:t>
-      </w:r>
-      <w:proofErr w:type="spellEnd"/>
-      <w:r>
-        <w:rPr>
-          <w:rFonts w:ascii="Times New Roman" w:hAnsi="Times New Roman" w:cs="Times New Roman" w:hint="eastAsia"/>
-          <w:sz w:val="18"/>
-          <w:szCs w:val="21"/>
-        </w:rPr>
-        <w:t>.</w:t>
-      </w:r>
-      <w:r>
-        <w:rPr>
-          <w:rFonts w:ascii="Times New Roman" w:hAnsi="Times New Roman" w:cs="Times New Roman"/>
-          <w:sz w:val="18"/>
-          <w:szCs w:val="21"/>
-        </w:rPr>
-        <w:t xml:space="preserve"> </w:t>
-      </w:r>
-      <w:r>
-        <w:rPr>
-          <w:rFonts w:ascii="Times New Roman" w:hAnsi="Times New Roman" w:cs="Times New Roman" w:hint="eastAsia"/>
-          <w:b/>
-          <w:bCs/>
-          <w:sz w:val="18"/>
-          <w:szCs w:val="21"/>
-        </w:rPr>
-        <w:t>ICLR 2025.</w:t>
-      </w:r>
-      <w:r>
-        <w:rPr>
-          <w:rFonts w:ascii="Times New Roman" w:hAnsi="Times New Roman" w:cs="Times New Roman" w:hint="eastAsia"/>
-          <w:sz w:val="18"/>
-          <w:szCs w:val="21"/>
-        </w:rPr>
-        <w:t xml:space="preserve"> </w:t>
-      </w:r>
-      <w:r>
-        <w:rPr>
-          <w:rFonts w:ascii="Times New Roman" w:hAnsi="Times New Roman" w:cs="Times New Roman"/>
-          <w:sz w:val="18"/>
-          <w:szCs w:val="21"/>
-        </w:rPr>
-        <w:t>(</w:t>
-      </w:r>
-      <w:r>
-        <w:rPr>
-          <w:rFonts w:ascii="Times New Roman" w:hAnsi="Times New Roman" w:cs="Times New Roman" w:hint="eastAsia"/>
-          <w:sz w:val="18"/>
-          <w:szCs w:val="21"/>
-        </w:rPr>
-        <w:t>C</w:t>
-      </w:r>
-      <w:r>
-        <w:rPr>
-          <w:rFonts w:ascii="Times New Roman" w:hAnsi="Times New Roman" w:cs="Times New Roman"/>
-          <w:sz w:val="18"/>
-          <w:szCs w:val="21"/>
-        </w:rPr>
         <w:t>orresponding</w:t>
       </w:r>
       <w:r>
         <w:rPr>
-          <w:rFonts w:ascii="Times New Roman" w:hAnsi="Times New Roman" w:cs="Times New Roman" w:hint="eastAsia"/>
-          <w:sz w:val="18"/>
-          <w:szCs w:val="21"/>
-        </w:rPr>
-        <w:t xml:space="preserve"> </w:t>
-      </w:r>
-      <w:r>
-        <w:rPr>
-          <w:rFonts w:ascii="Times New Roman" w:hAnsi="Times New Roman" w:cs="Times New Roman"/>
-          <w:sz w:val="18"/>
-          <w:szCs w:val="21"/>
-        </w:rPr>
-        <w:t>author)</w:t>
-      </w:r>
-    </w:p>
-    <w:p>
-      <w:pPr>
-        <w:wordWrap w:val="0"/>
-        <w:rPr>
-          <w:rFonts w:ascii="Times New Roman" w:hAnsi="Times New Roman" w:cs="Times New Roman"/>
-          <w:sz w:val="18"/>
-          <w:szCs w:val="21"/>
-        </w:rPr>
-      </w:pPr>
-      <w:r>
-        <w:rPr>
-          <w:rFonts w:ascii="Times New Roman" w:hAnsi="Times New Roman" w:cs="Times New Roman" w:hint="eastAsia"/>
-          <w:sz w:val="18"/>
-          <w:szCs w:val="21"/>
-        </w:rPr>
-        <w:t>[</w:t>
-      </w:r>
-      <w:r>
-        <w:rPr>
-          <w:rFonts w:ascii="Times New Roman" w:hAnsi="Times New Roman" w:cs="Times New Roman" w:hint="eastAsia"/>
-          <w:sz w:val="18"/>
-          <w:szCs w:val="21"/>
-        </w:rPr>
-        <w:t>4</w:t>
-      </w:r>
-      <w:r>
-        <w:rPr>
-          <w:rFonts w:ascii="Times New Roman" w:hAnsi="Times New Roman" w:cs="Times New Roman" w:hint="eastAsia"/>
-          <w:sz w:val="18"/>
-          <w:szCs w:val="21"/>
-        </w:rPr>
-        <w:t>]</w:t>
-      </w:r>
-      <w:r>
-        <w:rPr>
-          <w:rFonts w:ascii="Times New Roman" w:hAnsi="Times New Roman" w:cs="Times New Roman" w:hint="eastAsia"/>
-          <w:b/>
-          <w:bCs/>
-          <w:sz w:val="18"/>
-          <w:szCs w:val="21"/>
-        </w:rPr>
-        <w:t xml:space="preserve"> </w:t>
-      </w:r>
-      <w:proofErr w:type="spellStart"/>
-      <w:r>
-        <w:rPr>
-          <w:rFonts w:ascii="Times New Roman" w:hAnsi="Times New Roman" w:cs="Times New Roman" w:hint="eastAsia"/>
-          <w:b/>
-          <w:bCs/>
-          <w:sz w:val="18"/>
-          <w:szCs w:val="21"/>
-        </w:rPr>
-        <w:t>Yiquan</w:t>
-      </w:r>
-      <w:proofErr w:type="spellEnd"/>
-      <w:r>
-        <w:rPr>
-          <w:rFonts w:ascii="Times New Roman" w:hAnsi="Times New Roman" w:cs="Times New Roman" w:hint="eastAsia"/>
-          <w:b/>
-          <w:bCs/>
-          <w:sz w:val="18"/>
-          <w:szCs w:val="21"/>
-        </w:rPr>
-        <w:t xml:space="preserve"> </w:t>
-      </w:r>
-      <w:proofErr w:type="gramStart"/>
-      <w:r>
-        <w:rPr>
-          <w:rFonts w:ascii="Times New Roman" w:hAnsi="Times New Roman" w:cs="Times New Roman" w:hint="eastAsia"/>
-          <w:b/>
-          <w:bCs/>
-          <w:sz w:val="18"/>
-          <w:szCs w:val="21"/>
-        </w:rPr>
-        <w:t>Wang</w:t>
-      </w:r>
-      <w:r>
-        <w:rPr>
-          <w:rFonts w:ascii="Times New Roman" w:hAnsi="Times New Roman" w:cs="Times New Roman" w:hint="eastAsia"/>
-          <w:b/>
-          <w:bCs/>
-          <w:sz w:val="18"/>
-          <w:szCs w:val="21"/>
-        </w:rPr>
-        <w:t>.*</w:t>
-      </w:r>
-      <w:proofErr w:type="gramEnd"/>
-      <w:r>
-        <w:rPr>
-          <w:rFonts w:ascii="Times New Roman" w:hAnsi="Times New Roman" w:cs="Times New Roman" w:hint="eastAsia"/>
-          <w:sz w:val="18"/>
-          <w:szCs w:val="21"/>
-        </w:rPr>
-        <w:t xml:space="preserve"> </w:t>
-      </w:r>
-      <w:r>
-        <w:rPr>
-          <w:rFonts w:ascii="Times New Roman" w:hAnsi="Times New Roman" w:cs="Times New Roman" w:hint="eastAsia"/>
-          <w:sz w:val="18"/>
-          <w:szCs w:val="21"/>
-        </w:rPr>
-        <w:t xml:space="preserve">Jiaying Wang., Tin-Yeh Huang., et.al. </w:t>
-      </w:r>
-      <w:r>
-        <w:rPr>
-          <w:rFonts w:ascii="Times New Roman" w:hAnsi="Times New Roman" w:cs="Times New Roman"/>
-          <w:sz w:val="18"/>
-          <w:szCs w:val="21"/>
-        </w:rPr>
-        <w:t>STGCN-LSTM for Olympic Medal Prediction: Dynamic Power Modeling and Causal Policy Optimization</w:t>
-      </w:r>
-      <w:r>
-        <w:rPr>
-          <w:rFonts w:ascii="Times New Roman" w:hAnsi="Times New Roman" w:cs="Times New Roman" w:hint="eastAsia"/>
-          <w:sz w:val="18"/>
-          <w:szCs w:val="21"/>
-        </w:rPr>
-        <w:t xml:space="preserve">. </w:t>
-      </w:r>
-      <w:r>
-        <w:rPr>
-          <w:rFonts w:ascii="Times New Roman" w:hAnsi="Times New Roman" w:cs="Times New Roman"/>
-          <w:sz w:val="18"/>
-          <w:szCs w:val="21"/>
-        </w:rPr>
-        <w:t>arXiv:</w:t>
-      </w:r>
-      <w:r>
-        <w:rPr>
-          <w:rFonts w:ascii="Times New Roman" w:hAnsi="Times New Roman" w:cs="Times New Roman"/>
-          <w:sz w:val="18"/>
-          <w:szCs w:val="21"/>
-        </w:rPr>
-        <w:t>2501.17711</w:t>
-      </w:r>
-      <w:r>
-        <w:rPr>
-          <w:rFonts w:ascii="Times New Roman" w:hAnsi="Times New Roman" w:cs="Times New Roman" w:hint="eastAsia"/>
-          <w:sz w:val="18"/>
-          <w:szCs w:val="21"/>
-        </w:rPr>
-        <w:t xml:space="preserve"> </w:t>
-      </w:r>
-      <w:r>
-        <w:rPr>
-          <w:rFonts w:ascii="Times New Roman" w:hAnsi="Times New Roman" w:cs="Times New Roman"/>
-          <w:sz w:val="18"/>
-          <w:szCs w:val="21"/>
-        </w:rPr>
-        <w:t>(</w:t>
-      </w:r>
-      <w:r>
-        <w:rPr>
-          <w:rFonts w:ascii="Times New Roman" w:hAnsi="Times New Roman" w:cs="Times New Roman" w:hint="eastAsia"/>
-          <w:sz w:val="18"/>
-          <w:szCs w:val="21"/>
-        </w:rPr>
-        <w:t>under review</w:t>
-      </w:r>
-      <w:r>
-        <w:rPr>
-          <w:rFonts w:ascii="Times New Roman" w:hAnsi="Times New Roman" w:cs="Times New Roman"/>
-          <w:sz w:val="18"/>
-          <w:szCs w:val="21"/>
-        </w:rPr>
-        <w:t>)</w:t>
-      </w:r>
-    </w:p>
-    <w:p>
-      <w:pPr>
-        <w:wordWrap w:val="0"/>
-        <w:rPr>
-          <w:rFonts w:ascii="Times New Roman" w:hAnsi="Times New Roman" w:cs="Times New Roman"/>
-          <w:sz w:val="18"/>
-          <w:szCs w:val="21"/>
-        </w:rPr>
-      </w:pPr>
-      <w:r>
-        <w:rPr>
-          <w:rFonts w:ascii="Times New Roman" w:hAnsi="Times New Roman" w:cs="Times New Roman" w:hint="eastAsia"/>
-          <w:sz w:val="18"/>
-          <w:szCs w:val="21"/>
-        </w:rPr>
-        <w:t>[</w:t>
-      </w:r>
-      <w:r>
-        <w:rPr>
-          <w:rFonts w:ascii="Times New Roman" w:hAnsi="Times New Roman" w:cs="Times New Roman" w:hint="eastAsia"/>
-          <w:sz w:val="18"/>
-          <w:szCs w:val="21"/>
-        </w:rPr>
-        <w:t>5</w:t>
-      </w:r>
-      <w:r>
-        <w:rPr>
-          <w:rFonts w:ascii="Times New Roman" w:hAnsi="Times New Roman" w:cs="Times New Roman" w:hint="eastAsia"/>
-          <w:sz w:val="18"/>
-          <w:szCs w:val="21"/>
-        </w:rPr>
-        <w:t xml:space="preserve">] </w:t>
-      </w:r>
-      <w:proofErr w:type="spellStart"/>
-      <w:r>
-        <w:rPr>
-          <w:rFonts w:ascii="Times New Roman" w:hAnsi="Times New Roman" w:cs="Times New Roman"/>
-          <w:b/>
-          <w:bCs/>
-          <w:sz w:val="18"/>
-          <w:szCs w:val="21"/>
-        </w:rPr>
-        <w:t>Yiquan</w:t>
-      </w:r>
-      <w:proofErr w:type="spellEnd"/>
-      <w:r>
-        <w:rPr>
-          <w:rFonts w:ascii="Times New Roman" w:hAnsi="Times New Roman" w:cs="Times New Roman"/>
-          <w:b/>
-          <w:bCs/>
-          <w:sz w:val="18"/>
-          <w:szCs w:val="21"/>
-        </w:rPr>
-        <w:t xml:space="preserve"> </w:t>
-      </w:r>
-      <w:proofErr w:type="gramStart"/>
-      <w:r>
-        <w:rPr>
-          <w:rFonts w:ascii="Times New Roman" w:hAnsi="Times New Roman" w:cs="Times New Roman"/>
-          <w:b/>
-          <w:bCs/>
-          <w:sz w:val="18"/>
-          <w:szCs w:val="21"/>
-        </w:rPr>
-        <w:t>Wang</w:t>
-      </w:r>
-      <w:r>
-        <w:rPr>
-          <w:rFonts w:ascii="Times New Roman" w:hAnsi="Times New Roman" w:cs="Times New Roman"/>
-          <w:sz w:val="18"/>
-          <w:szCs w:val="21"/>
-        </w:rPr>
-        <w:t>.</w:t>
-      </w:r>
-      <w:r>
-        <w:rPr>
-          <w:rFonts w:ascii="Times New Roman" w:hAnsi="Times New Roman" w:cs="Times New Roman"/>
-          <w:b/>
-          <w:bCs/>
-          <w:sz w:val="18"/>
-          <w:szCs w:val="21"/>
-        </w:rPr>
-        <w:t>*</w:t>
-      </w:r>
-      <w:proofErr w:type="gramEnd"/>
-      <w:r>
-        <w:rPr>
-          <w:rFonts w:ascii="Times New Roman" w:hAnsi="Times New Roman" w:cs="Times New Roman"/>
-          <w:sz w:val="18"/>
-          <w:szCs w:val="21"/>
-        </w:rPr>
-        <w:t xml:space="preserve">, </w:t>
-      </w:r>
-      <w:proofErr w:type="spellStart"/>
-      <w:r>
-        <w:rPr>
-          <w:rFonts w:ascii="Times New Roman" w:hAnsi="Times New Roman" w:cs="Times New Roman"/>
-          <w:sz w:val="18"/>
-          <w:szCs w:val="21"/>
-        </w:rPr>
-        <w:t>Jialin</w:t>
-      </w:r>
-      <w:proofErr w:type="spellEnd"/>
-      <w:r>
-        <w:rPr>
-          <w:rFonts w:ascii="Times New Roman" w:hAnsi="Times New Roman" w:cs="Times New Roman"/>
-          <w:sz w:val="18"/>
-          <w:szCs w:val="21"/>
-        </w:rPr>
-        <w:t xml:space="preserve"> Zhang., </w:t>
-      </w:r>
-      <w:proofErr w:type="spellStart"/>
-      <w:r>
-        <w:rPr>
-          <w:rFonts w:ascii="Times New Roman" w:hAnsi="Times New Roman" w:cs="Times New Roman"/>
-          <w:sz w:val="18"/>
-          <w:szCs w:val="21"/>
-        </w:rPr>
-        <w:t>Yuhan</w:t>
-      </w:r>
-      <w:proofErr w:type="spellEnd"/>
-      <w:r>
-        <w:rPr>
-          <w:rFonts w:ascii="Times New Roman" w:hAnsi="Times New Roman" w:cs="Times New Roman"/>
-          <w:sz w:val="18"/>
-          <w:szCs w:val="21"/>
-        </w:rPr>
-        <w:t xml:space="preserve"> Chang. A probability prediction model for flood disasters based on Multi-layer Perceptron. 2024 International Conference on Computational Modeling and Applied Mathematics.</w:t>
-      </w:r>
-      <w:r>
-        <w:rPr>
-          <w:rFonts w:ascii="Times New Roman" w:hAnsi="Times New Roman" w:cs="Times New Roman" w:hint="eastAsia"/>
-          <w:sz w:val="18"/>
-          <w:szCs w:val="21"/>
-        </w:rPr>
-        <w:t xml:space="preserve"> </w:t>
-      </w:r>
-      <w:r>
-        <w:rPr>
-          <w:rFonts w:ascii="Times New Roman" w:hAnsi="Times New Roman" w:cs="Times New Roman"/>
-          <w:sz w:val="18"/>
-          <w:szCs w:val="21"/>
-        </w:rPr>
-        <w:t xml:space="preserve">(CMAM 2024) JPCS. </w:t>
-      </w:r>
-    </w:p>
-    <w:p>
-      <w:pPr>
-        <w:wordWrap w:val="0"/>
-        <w:rPr>
-          <w:rFonts w:ascii="Times New Roman" w:hAnsi="Times New Roman" w:cs="Times New Roman"/>
-          <w:sz w:val="18"/>
-          <w:szCs w:val="21"/>
-        </w:rPr>
-      </w:pPr>
-      <w:r>
-        <w:rPr>
-          <w:rFonts w:ascii="Times New Roman" w:hAnsi="Times New Roman" w:cs="Times New Roman" w:hint="eastAsia"/>
-          <w:sz w:val="18"/>
-          <w:szCs w:val="21"/>
-        </w:rPr>
-        <w:t>[</w:t>
-      </w:r>
-      <w:r>
-        <w:rPr>
-          <w:rFonts w:ascii="Times New Roman" w:hAnsi="Times New Roman" w:cs="Times New Roman" w:hint="eastAsia"/>
-          <w:sz w:val="18"/>
-          <w:szCs w:val="21"/>
-        </w:rPr>
-        <w:t>6</w:t>
-      </w:r>
-      <w:r>
-        <w:rPr>
-          <w:rFonts w:ascii="Times New Roman" w:hAnsi="Times New Roman" w:cs="Times New Roman" w:hint="eastAsia"/>
-          <w:sz w:val="18"/>
-          <w:szCs w:val="21"/>
-        </w:rPr>
-        <w:t>] Xu Wang</w:t>
-      </w:r>
-      <w:r>
-        <w:rPr>
-          <w:rFonts w:ascii="Times New Roman" w:hAnsi="Times New Roman" w:cs="Times New Roman" w:hint="eastAsia"/>
-          <w:sz w:val="18"/>
-          <w:szCs w:val="21"/>
-        </w:rPr>
-        <w:t xml:space="preserve">., </w:t>
-      </w:r>
-      <w:proofErr w:type="spellStart"/>
-      <w:r>
-        <w:rPr>
-          <w:rFonts w:ascii="Times New Roman" w:hAnsi="Times New Roman" w:cs="Times New Roman" w:hint="eastAsia"/>
-          <w:b/>
-          <w:bCs/>
-          <w:sz w:val="18"/>
-          <w:szCs w:val="21"/>
-        </w:rPr>
-        <w:t>Yiquan</w:t>
-      </w:r>
-      <w:proofErr w:type="spellEnd"/>
-      <w:r>
-        <w:rPr>
-          <w:rFonts w:ascii="Times New Roman" w:hAnsi="Times New Roman" w:cs="Times New Roman" w:hint="eastAsia"/>
-          <w:b/>
-          <w:bCs/>
-          <w:sz w:val="18"/>
-          <w:szCs w:val="21"/>
-        </w:rPr>
-        <w:t xml:space="preserve"> Wang.</w:t>
-      </w:r>
-      <w:r>
-        <w:rPr>
-          <w:rFonts w:ascii="Times New Roman" w:hAnsi="Times New Roman" w:cs="Times New Roman" w:hint="eastAsia"/>
-          <w:b/>
-          <w:bCs/>
-          <w:sz w:val="18"/>
-          <w:szCs w:val="21"/>
-        </w:rPr>
-        <w:t xml:space="preserve"> </w:t>
-      </w:r>
-      <w:r>
-        <w:rPr>
-          <w:rFonts w:ascii="Times New Roman" w:hAnsi="Times New Roman" w:cs="Times New Roman" w:hint="eastAsia"/>
-          <w:sz w:val="18"/>
-          <w:szCs w:val="21"/>
-        </w:rPr>
-        <w:t>Yuhua Dong., et.al.</w:t>
-      </w:r>
-      <w:r>
-        <w:rPr>
-          <w:rFonts w:ascii="Times New Roman" w:hAnsi="Times New Roman" w:cs="Times New Roman" w:hint="eastAsia"/>
-          <w:b/>
-          <w:bCs/>
-          <w:sz w:val="18"/>
-          <w:szCs w:val="21"/>
-        </w:rPr>
-        <w:t xml:space="preserve"> </w:t>
-      </w:r>
-      <w:r>
-        <w:rPr>
-          <w:rFonts w:ascii="Times New Roman" w:hAnsi="Times New Roman" w:cs="Times New Roman"/>
-          <w:sz w:val="18"/>
-          <w:szCs w:val="21"/>
-        </w:rPr>
-        <w:t>Symphony of Fate: Weaving Life through the Music of Amino Acids</w:t>
-      </w:r>
-      <w:r>
-        <w:rPr>
-          <w:rFonts w:ascii="Times New Roman" w:hAnsi="Times New Roman" w:cs="Times New Roman" w:hint="eastAsia"/>
-          <w:sz w:val="18"/>
-          <w:szCs w:val="21"/>
-        </w:rPr>
-        <w:t xml:space="preserve">. </w:t>
-      </w:r>
-      <w:r>
-        <w:rPr>
-          <w:rFonts w:ascii="Times New Roman" w:hAnsi="Times New Roman" w:cs="Times New Roman"/>
-          <w:sz w:val="18"/>
-          <w:szCs w:val="21"/>
-        </w:rPr>
-        <w:t>(</w:t>
-      </w:r>
-      <w:r>
-        <w:rPr>
-          <w:rFonts w:ascii="Times New Roman" w:hAnsi="Times New Roman" w:cs="Times New Roman" w:hint="eastAsia"/>
-          <w:sz w:val="18"/>
-          <w:szCs w:val="21"/>
-        </w:rPr>
-        <w:t>C</w:t>
-      </w:r>
-      <w:r>
-        <w:rPr>
-          <w:rFonts w:ascii="Times New Roman" w:hAnsi="Times New Roman" w:cs="Times New Roman"/>
-          <w:sz w:val="18"/>
-          <w:szCs w:val="21"/>
-        </w:rPr>
-        <w:t>o-first author</w:t>
-      </w:r>
-      <w:r>
-        <w:rPr>
-          <w:rFonts w:ascii="Times New Roman" w:hAnsi="Times New Roman" w:cs="Times New Roman" w:hint="eastAsia"/>
-          <w:sz w:val="18"/>
-          <w:szCs w:val="21"/>
-        </w:rPr>
-        <w:t>, under review</w:t>
-      </w:r>
-      <w:r>
-        <w:rPr>
-          <w:rFonts w:ascii="Times New Roman" w:hAnsi="Times New Roman" w:cs="Times New Roman"/>
-          <w:sz w:val="18"/>
-          <w:szCs w:val="21"/>
-        </w:rPr>
-        <w:t>)</w:t>
-      </w:r>
-    </w:p>
-    <w:p>
-      <w:pPr>
-        <w:wordWrap w:val="0"/>
-        <w:rPr>
-          <w:rFonts w:ascii="Times New Roman" w:hAnsi="Times New Roman" w:cs="Times New Roman"/>
-          <w:sz w:val="18"/>
-          <w:szCs w:val="21"/>
-        </w:rPr>
-      </w:pPr>
-      <w:r>
-        <w:rPr>
-          <w:rFonts w:ascii="Times New Roman" w:hAnsi="Times New Roman" w:cs="Times New Roman" w:hint="eastAsia"/>
-          <w:sz w:val="18"/>
-          <w:szCs w:val="21"/>
-        </w:rPr>
-        <w:t>[</w:t>
-      </w:r>
-      <w:r>
-        <w:rPr>
-          <w:rFonts w:ascii="Times New Roman" w:hAnsi="Times New Roman" w:cs="Times New Roman" w:hint="eastAsia"/>
-          <w:sz w:val="18"/>
-          <w:szCs w:val="21"/>
-        </w:rPr>
-        <w:t>7</w:t>
-      </w:r>
-      <w:r>
-        <w:rPr>
-          <w:rFonts w:ascii="Times New Roman" w:hAnsi="Times New Roman" w:cs="Times New Roman" w:hint="eastAsia"/>
-          <w:sz w:val="18"/>
-          <w:szCs w:val="21"/>
-        </w:rPr>
-        <w:t xml:space="preserve">] </w:t>
-      </w:r>
-      <w:r>
-        <w:rPr>
-          <w:rFonts w:ascii="Times New Roman" w:hAnsi="Times New Roman" w:cs="Times New Roman" w:hint="eastAsia"/>
-          <w:sz w:val="18"/>
-          <w:szCs w:val="21"/>
-        </w:rPr>
-        <w:t>Xu</w:t>
-      </w:r>
-      <w:r>
-        <w:rPr>
-          <w:rFonts w:ascii="Times New Roman" w:hAnsi="Times New Roman" w:cs="Times New Roman"/>
-          <w:sz w:val="18"/>
-          <w:szCs w:val="21"/>
-        </w:rPr>
-        <w:t xml:space="preserve"> </w:t>
-      </w:r>
-      <w:proofErr w:type="gramStart"/>
-      <w:r>
-        <w:rPr>
-          <w:rFonts w:ascii="Times New Roman" w:hAnsi="Times New Roman" w:cs="Times New Roman" w:hint="eastAsia"/>
-          <w:sz w:val="18"/>
-          <w:szCs w:val="21"/>
-        </w:rPr>
-        <w:t>Wang</w:t>
-      </w:r>
-      <w:r>
-        <w:rPr>
-          <w:rFonts w:ascii="Times New Roman" w:hAnsi="Times New Roman" w:cs="Times New Roman"/>
-          <w:sz w:val="18"/>
-          <w:szCs w:val="21"/>
-        </w:rPr>
-        <w:t>.</w:t>
-      </w:r>
-      <w:r>
-        <w:rPr>
-          <w:rFonts w:ascii="Times New Roman" w:hAnsi="Times New Roman" w:cs="Times New Roman"/>
-          <w:sz w:val="18"/>
-          <w:szCs w:val="21"/>
-        </w:rPr>
-        <w:t>*</w:t>
-      </w:r>
-      <w:proofErr w:type="gramEnd"/>
-      <w:r>
-        <w:rPr>
-          <w:rFonts w:ascii="Times New Roman" w:hAnsi="Times New Roman" w:cs="Times New Roman"/>
-          <w:sz w:val="18"/>
-          <w:szCs w:val="21"/>
-        </w:rPr>
-        <w:t xml:space="preserve">, </w:t>
-      </w:r>
-      <w:proofErr w:type="spellStart"/>
-      <w:r>
-        <w:rPr>
-          <w:rFonts w:ascii="Times New Roman" w:hAnsi="Times New Roman" w:cs="Times New Roman"/>
-          <w:b/>
-          <w:bCs/>
-          <w:sz w:val="18"/>
-          <w:szCs w:val="21"/>
-        </w:rPr>
-        <w:t>Yiquan</w:t>
-      </w:r>
-      <w:proofErr w:type="spellEnd"/>
-      <w:r>
-        <w:rPr>
-          <w:rFonts w:ascii="Times New Roman" w:hAnsi="Times New Roman" w:cs="Times New Roman"/>
-          <w:b/>
-          <w:bCs/>
-          <w:sz w:val="18"/>
-          <w:szCs w:val="21"/>
-        </w:rPr>
-        <w:t xml:space="preserve"> Wang</w:t>
-      </w:r>
-      <w:r>
-        <w:rPr>
-          <w:rFonts w:ascii="Times New Roman" w:hAnsi="Times New Roman" w:cs="Times New Roman"/>
-          <w:sz w:val="18"/>
-          <w:szCs w:val="21"/>
-        </w:rPr>
-        <w:t xml:space="preserve">. et.al. A Personalized MOOC Learning Group and Course Recommendation Method Based on Graph Neural Network and Social Network Analysis </w:t>
-      </w:r>
-      <w:proofErr w:type="spellStart"/>
-      <w:r>
-        <w:rPr>
-          <w:rFonts w:ascii="Times New Roman" w:hAnsi="Times New Roman" w:cs="Times New Roman"/>
-          <w:sz w:val="18"/>
-          <w:szCs w:val="21"/>
-        </w:rPr>
-        <w:t>arXiv</w:t>
-      </w:r>
-      <w:proofErr w:type="spellEnd"/>
-      <w:r>
-        <w:rPr>
-          <w:rFonts w:ascii="Times New Roman" w:hAnsi="Times New Roman" w:cs="Times New Roman"/>
-          <w:sz w:val="18"/>
-          <w:szCs w:val="21"/>
-        </w:rPr>
-        <w:t xml:space="preserve"> preprint arXiv:2410.10658 </w:t>
-      </w:r>
-      <w:r>
-        <w:rPr>
-          <w:rFonts w:ascii="Times New Roman" w:hAnsi="Times New Roman" w:cs="Times New Roman"/>
-          <w:sz w:val="18"/>
-          <w:szCs w:val="21"/>
-        </w:rPr>
-        <w:t>(co-first author)</w:t>
-      </w:r>
-    </w:p>
-    <w:p>
-      <w:pPr>
-        <w:wordWrap w:val="0"/>
-        <w:rPr>
-          <w:rFonts w:ascii="Times New Roman" w:hAnsi="Times New Roman" w:cs="Times New Roman"/>
-          <w:sz w:val="18"/>
-          <w:szCs w:val="21"/>
-        </w:rPr>
-      </w:pPr>
-      <w:r>
-        <w:rPr>
-          <w:rFonts w:ascii="Times New Roman" w:hAnsi="Times New Roman" w:cs="Times New Roman" w:hint="eastAsia"/>
-          <w:sz w:val="18"/>
-          <w:szCs w:val="21"/>
-        </w:rPr>
-        <w:t>[</w:t>
-      </w:r>
-      <w:r>
-        <w:rPr>
-          <w:rFonts w:ascii="Times New Roman" w:hAnsi="Times New Roman" w:cs="Times New Roman" w:hint="eastAsia"/>
-          <w:sz w:val="18"/>
-          <w:szCs w:val="21"/>
-        </w:rPr>
-        <w:t>8</w:t>
-      </w:r>
-      <w:r>
-        <w:rPr>
-          <w:rFonts w:ascii="Times New Roman" w:hAnsi="Times New Roman" w:cs="Times New Roman" w:hint="eastAsia"/>
-          <w:sz w:val="18"/>
-          <w:szCs w:val="21"/>
-        </w:rPr>
-        <w:t xml:space="preserve">] </w:t>
-      </w:r>
-      <w:r>
-        <w:rPr>
-          <w:rFonts w:ascii="Times New Roman" w:hAnsi="Times New Roman" w:cs="Times New Roman" w:hint="eastAsia"/>
-          <w:sz w:val="18"/>
-          <w:szCs w:val="21"/>
-        </w:rPr>
-        <w:t>Xu</w:t>
-      </w:r>
-      <w:r>
-        <w:rPr>
-          <w:rFonts w:ascii="Times New Roman" w:hAnsi="Times New Roman" w:cs="Times New Roman"/>
-          <w:sz w:val="18"/>
-          <w:szCs w:val="21"/>
-        </w:rPr>
-        <w:t xml:space="preserve"> </w:t>
-      </w:r>
-      <w:r>
-        <w:rPr>
-          <w:rFonts w:ascii="Times New Roman" w:hAnsi="Times New Roman" w:cs="Times New Roman" w:hint="eastAsia"/>
-          <w:sz w:val="18"/>
-          <w:szCs w:val="21"/>
-        </w:rPr>
-        <w:t>Wang</w:t>
-      </w:r>
-      <w:r>
-        <w:rPr>
-          <w:rFonts w:ascii="Times New Roman" w:hAnsi="Times New Roman" w:cs="Times New Roman"/>
-          <w:sz w:val="18"/>
-          <w:szCs w:val="21"/>
-        </w:rPr>
-        <w:t xml:space="preserve">., </w:t>
-      </w:r>
-      <w:proofErr w:type="spellStart"/>
-      <w:r>
-        <w:rPr>
-          <w:rFonts w:ascii="Times New Roman" w:hAnsi="Times New Roman" w:cs="Times New Roman"/>
-          <w:sz w:val="18"/>
-          <w:szCs w:val="21"/>
-        </w:rPr>
-        <w:t>Longji</w:t>
-      </w:r>
-      <w:proofErr w:type="spellEnd"/>
-      <w:r>
-        <w:rPr>
-          <w:rFonts w:ascii="Times New Roman" w:hAnsi="Times New Roman" w:cs="Times New Roman"/>
-          <w:sz w:val="18"/>
-          <w:szCs w:val="21"/>
-        </w:rPr>
-        <w:t xml:space="preserve"> Xu., </w:t>
-      </w:r>
-      <w:proofErr w:type="spellStart"/>
-      <w:r>
-        <w:rPr>
-          <w:rFonts w:ascii="Times New Roman" w:hAnsi="Times New Roman" w:cs="Times New Roman"/>
-          <w:b/>
-          <w:bCs/>
-          <w:sz w:val="18"/>
-          <w:szCs w:val="21"/>
-        </w:rPr>
-        <w:t>Yiquan</w:t>
-      </w:r>
-      <w:proofErr w:type="spellEnd"/>
-      <w:r>
-        <w:rPr>
-          <w:rFonts w:ascii="Times New Roman" w:hAnsi="Times New Roman" w:cs="Times New Roman"/>
-          <w:b/>
-          <w:bCs/>
-          <w:sz w:val="18"/>
-          <w:szCs w:val="21"/>
-        </w:rPr>
-        <w:t xml:space="preserve"> Wang</w:t>
-      </w:r>
-      <w:r>
-        <w:rPr>
-          <w:rFonts w:ascii="Times New Roman" w:hAnsi="Times New Roman" w:cs="Times New Roman" w:hint="eastAsia"/>
-          <w:sz w:val="18"/>
-          <w:szCs w:val="21"/>
-        </w:rPr>
-        <w:t>*</w:t>
-      </w:r>
-      <w:r>
-        <w:rPr>
-          <w:rFonts w:ascii="Times New Roman" w:hAnsi="Times New Roman" w:cs="Times New Roman"/>
-          <w:sz w:val="18"/>
-          <w:szCs w:val="21"/>
-        </w:rPr>
-        <w:t xml:space="preserve">. et.al. Octopus Inspired Optimization Algorithm: Multi-Level Structures and Parallel Computing Strategies. </w:t>
-      </w:r>
-      <w:proofErr w:type="spellStart"/>
-      <w:r>
-        <w:rPr>
-          <w:rFonts w:ascii="Times New Roman" w:hAnsi="Times New Roman" w:cs="Times New Roman"/>
-          <w:sz w:val="18"/>
-          <w:szCs w:val="21"/>
-        </w:rPr>
-        <w:t>arXiv</w:t>
-      </w:r>
-      <w:proofErr w:type="spellEnd"/>
-      <w:r>
-        <w:rPr>
-          <w:rFonts w:ascii="Times New Roman" w:hAnsi="Times New Roman" w:cs="Times New Roman"/>
-          <w:sz w:val="18"/>
-          <w:szCs w:val="21"/>
-        </w:rPr>
-        <w:t xml:space="preserve"> preprint arXiv:2410.07968</w:t>
-      </w:r>
-    </w:p>
-    <w:p>
-      <w:pPr>
-        <w:wordWrap w:val="0"/>
-        <w:rPr>
-          <w:rFonts w:ascii="Times New Roman" w:hAnsi="Times New Roman" w:cs="Times New Roman"/>
-          <w:sz w:val="18"/>
-          <w:szCs w:val="21"/>
-        </w:rPr>
-      </w:pPr>
-      <w:r>
-        <w:rPr>
-          <w:rFonts w:ascii="Times New Roman" w:hAnsi="Times New Roman" w:cs="Times New Roman" w:hint="eastAsia"/>
-          <w:sz w:val="18"/>
-          <w:szCs w:val="21"/>
-        </w:rPr>
-        <w:t>[</w:t>
-      </w:r>
-      <w:r>
-        <w:rPr>
-          <w:rFonts w:ascii="Times New Roman" w:hAnsi="Times New Roman" w:cs="Times New Roman" w:hint="eastAsia"/>
-          <w:sz w:val="18"/>
-          <w:szCs w:val="21"/>
-        </w:rPr>
-        <w:t>9</w:t>
-      </w:r>
-      <w:r>
-        <w:rPr>
-          <w:rFonts w:ascii="Times New Roman" w:hAnsi="Times New Roman" w:cs="Times New Roman" w:hint="eastAsia"/>
-          <w:sz w:val="18"/>
-          <w:szCs w:val="21"/>
-        </w:rPr>
-        <w:t xml:space="preserve">] </w:t>
-      </w:r>
-      <w:r>
-        <w:rPr>
-          <w:rFonts w:ascii="Times New Roman" w:hAnsi="Times New Roman" w:cs="Times New Roman" w:hint="eastAsia"/>
-          <w:sz w:val="18"/>
-          <w:szCs w:val="21"/>
-        </w:rPr>
-        <w:t xml:space="preserve">Xu Wang., </w:t>
-      </w:r>
-      <w:r>
-        <w:rPr>
-          <w:rFonts w:ascii="Times New Roman" w:hAnsi="Times New Roman" w:cs="Times New Roman"/>
-          <w:sz w:val="18"/>
-          <w:szCs w:val="21"/>
-        </w:rPr>
-        <w:t>…</w:t>
-      </w:r>
-      <w:r>
-        <w:rPr>
-          <w:rFonts w:ascii="Times New Roman" w:hAnsi="Times New Roman" w:cs="Times New Roman" w:hint="eastAsia"/>
-          <w:sz w:val="18"/>
-          <w:szCs w:val="21"/>
-        </w:rPr>
-        <w:t xml:space="preserve"> </w:t>
-      </w:r>
-      <w:proofErr w:type="spellStart"/>
-      <w:r>
-        <w:rPr>
-          <w:rFonts w:ascii="Times New Roman" w:hAnsi="Times New Roman" w:cs="Times New Roman" w:hint="eastAsia"/>
-          <w:b/>
-          <w:bCs/>
-          <w:sz w:val="18"/>
-          <w:szCs w:val="21"/>
-        </w:rPr>
-        <w:t>Yiquan</w:t>
-      </w:r>
-      <w:proofErr w:type="spellEnd"/>
-      <w:r>
-        <w:rPr>
-          <w:rFonts w:ascii="Times New Roman" w:hAnsi="Times New Roman" w:cs="Times New Roman" w:hint="eastAsia"/>
-          <w:b/>
-          <w:bCs/>
-          <w:sz w:val="18"/>
-          <w:szCs w:val="21"/>
-        </w:rPr>
-        <w:t xml:space="preserve"> </w:t>
-      </w:r>
-      <w:proofErr w:type="gramStart"/>
-      <w:r>
-        <w:rPr>
-          <w:rFonts w:ascii="Times New Roman" w:hAnsi="Times New Roman" w:cs="Times New Roman" w:hint="eastAsia"/>
-          <w:b/>
-          <w:bCs/>
-          <w:sz w:val="18"/>
-          <w:szCs w:val="21"/>
-        </w:rPr>
-        <w:t>Wang</w:t>
-      </w:r>
-      <w:r>
-        <w:rPr>
-          <w:rFonts w:ascii="Times New Roman" w:hAnsi="Times New Roman" w:cs="Times New Roman" w:hint="eastAsia"/>
-          <w:b/>
-          <w:bCs/>
-          <w:sz w:val="18"/>
-          <w:szCs w:val="21"/>
-        </w:rPr>
-        <w:t>.*</w:t>
-      </w:r>
-      <w:proofErr w:type="gramEnd"/>
-      <w:r>
-        <w:rPr>
-          <w:rFonts w:ascii="Times New Roman" w:hAnsi="Times New Roman" w:cs="Times New Roman" w:hint="eastAsia"/>
-          <w:b/>
-          <w:bCs/>
-          <w:sz w:val="18"/>
-          <w:szCs w:val="21"/>
-        </w:rPr>
-        <w:t xml:space="preserve"> </w:t>
-      </w:r>
-      <w:r>
-        <w:rPr>
-          <w:rFonts w:ascii="Times New Roman" w:hAnsi="Times New Roman" w:cs="Times New Roman"/>
-          <w:sz w:val="18"/>
-          <w:szCs w:val="21"/>
-        </w:rPr>
-        <w:t>Prediction of the evolution of neo-coronavirus spike proteins based on AlphaFold reconstruction</w:t>
-      </w:r>
-      <w:r>
-        <w:rPr>
-          <w:rFonts w:ascii="Times New Roman" w:hAnsi="Times New Roman" w:cs="Times New Roman" w:hint="eastAsia"/>
-          <w:sz w:val="18"/>
-          <w:szCs w:val="21"/>
-        </w:rPr>
-        <w:t xml:space="preserve">. </w:t>
-      </w:r>
-      <w:r>
-        <w:rPr>
-          <w:rFonts w:ascii="Times New Roman" w:hAnsi="Times New Roman" w:cs="Times New Roman"/>
-          <w:sz w:val="18"/>
-          <w:szCs w:val="21"/>
-        </w:rPr>
-        <w:t>(</w:t>
-      </w:r>
-      <w:r>
-        <w:rPr>
-          <w:rFonts w:ascii="Times New Roman" w:hAnsi="Times New Roman" w:cs="Times New Roman" w:hint="eastAsia"/>
-          <w:sz w:val="18"/>
-          <w:szCs w:val="21"/>
-        </w:rPr>
-        <w:t>under review</w:t>
-      </w:r>
-      <w:r>
-        <w:rPr>
-          <w:rFonts w:ascii="Times New Roman" w:hAnsi="Times New Roman" w:cs="Times New Roman"/>
-          <w:sz w:val="18"/>
-          <w:szCs w:val="21"/>
-        </w:rPr>
-        <w:t>)</w:t>
-      </w:r>
-    </w:p>
-    <w:p>
-      <w:pPr>
-        <w:wordWrap w:val="0"/>
-        <w:rPr>
-          <w:rFonts w:ascii="Times New Roman" w:hAnsi="Times New Roman" w:cs="Times New Roman"/>
-          <w:sz w:val="18"/>
-          <w:szCs w:val="21"/>
-        </w:rPr>
-      </w:pPr>
-      <w:r>
-        <w:rPr>
-          <w:rFonts w:ascii="Times New Roman" w:hAnsi="Times New Roman" w:cs="Times New Roman" w:hint="eastAsia"/>
-          <w:sz w:val="18"/>
-          <w:szCs w:val="21"/>
-        </w:rPr>
-        <w:t>[</w:t>
-      </w:r>
-      <w:r>
-        <w:rPr>
-          <w:rFonts w:ascii="Times New Roman" w:hAnsi="Times New Roman" w:cs="Times New Roman" w:hint="eastAsia"/>
-          <w:sz w:val="18"/>
-          <w:szCs w:val="21"/>
-        </w:rPr>
-        <w:t>10</w:t>
-      </w:r>
-      <w:r>
-        <w:rPr>
-          <w:rFonts w:ascii="Times New Roman" w:hAnsi="Times New Roman" w:cs="Times New Roman" w:hint="eastAsia"/>
-          <w:sz w:val="18"/>
-          <w:szCs w:val="21"/>
-        </w:rPr>
-        <w:t xml:space="preserve">] </w:t>
-      </w:r>
-      <w:r>
-        <w:rPr>
-          <w:rFonts w:ascii="Times New Roman" w:hAnsi="Times New Roman" w:cs="Times New Roman"/>
-          <w:sz w:val="18"/>
-          <w:szCs w:val="21"/>
-        </w:rPr>
-        <w:t xml:space="preserve">Jiaying Wang., </w:t>
-      </w:r>
-      <w:proofErr w:type="spellStart"/>
-      <w:r>
-        <w:rPr>
-          <w:rFonts w:ascii="Times New Roman" w:hAnsi="Times New Roman" w:cs="Times New Roman"/>
-          <w:b/>
-          <w:bCs/>
-          <w:sz w:val="18"/>
-          <w:szCs w:val="21"/>
-        </w:rPr>
-        <w:t>Yiquan</w:t>
-      </w:r>
-      <w:proofErr w:type="spellEnd"/>
-      <w:r>
-        <w:rPr>
-          <w:rFonts w:ascii="Times New Roman" w:hAnsi="Times New Roman" w:cs="Times New Roman"/>
-          <w:b/>
-          <w:bCs/>
-          <w:sz w:val="18"/>
-          <w:szCs w:val="21"/>
-        </w:rPr>
-        <w:t xml:space="preserve"> </w:t>
-      </w:r>
-      <w:proofErr w:type="gramStart"/>
-      <w:r>
-        <w:rPr>
-          <w:rFonts w:ascii="Times New Roman" w:hAnsi="Times New Roman" w:cs="Times New Roman"/>
-          <w:b/>
-          <w:bCs/>
-          <w:sz w:val="18"/>
-          <w:szCs w:val="21"/>
-        </w:rPr>
-        <w:t>Wang</w:t>
-      </w:r>
-      <w:r>
-        <w:rPr>
-          <w:rFonts w:ascii="Times New Roman" w:hAnsi="Times New Roman" w:cs="Times New Roman"/>
-          <w:sz w:val="18"/>
-          <w:szCs w:val="21"/>
-        </w:rPr>
-        <w:t>.*</w:t>
-      </w:r>
-      <w:proofErr w:type="gramEnd"/>
-      <w:r>
-        <w:rPr>
-          <w:rFonts w:ascii="Times New Roman" w:hAnsi="Times New Roman" w:cs="Times New Roman"/>
-          <w:sz w:val="18"/>
-          <w:szCs w:val="21"/>
-        </w:rPr>
-        <w:t xml:space="preserve"> Multi-stage Crop Planting Strategy </w:t>
-      </w:r>
-      <w:proofErr w:type="spellStart"/>
-      <w:r>
-        <w:rPr>
-          <w:rFonts w:ascii="Times New Roman" w:hAnsi="Times New Roman" w:cs="Times New Roman"/>
-          <w:sz w:val="18"/>
-          <w:szCs w:val="21"/>
-        </w:rPr>
-        <w:t>Optimisation</w:t>
-      </w:r>
-      <w:proofErr w:type="spellEnd"/>
-      <w:r>
-        <w:rPr>
-          <w:rFonts w:ascii="Times New Roman" w:hAnsi="Times New Roman" w:cs="Times New Roman"/>
-          <w:sz w:val="18"/>
-          <w:szCs w:val="21"/>
-        </w:rPr>
-        <w:t xml:space="preserve"> Model Based on PSO Algorithm. The 3rd International Conference on Electronic Information Technology.</w:t>
-      </w:r>
-      <w:r>
-        <w:rPr>
-          <w:rFonts w:ascii="Times New Roman" w:hAnsi="Times New Roman" w:cs="Times New Roman" w:hint="eastAsia"/>
-          <w:sz w:val="18"/>
-          <w:szCs w:val="21"/>
-        </w:rPr>
-        <w:t xml:space="preserve"> </w:t>
-      </w:r>
-      <w:r>
-        <w:rPr>
-          <w:rFonts w:ascii="Times New Roman" w:hAnsi="Times New Roman" w:cs="Times New Roman"/>
-          <w:sz w:val="18"/>
-          <w:szCs w:val="21"/>
-        </w:rPr>
-        <w:t>(EIT 2024) IEEE.</w:t>
-      </w:r>
-    </w:p>
-    <w:p>
-      <w:pPr>
-        <w:wordWrap w:val="0"/>
-        <w:rPr>
-          <w:rFonts w:ascii="Times New Roman" w:hAnsi="Times New Roman" w:cs="Times New Roman"/>
-          <w:sz w:val="18"/>
-          <w:szCs w:val="21"/>
-        </w:rPr>
-      </w:pPr>
-      <w:r>
-        <w:rPr>
-          <w:rFonts w:ascii="Times New Roman" w:hAnsi="Times New Roman" w:cs="Times New Roman" w:hint="eastAsia"/>
-          <w:sz w:val="18"/>
-          <w:szCs w:val="21"/>
-        </w:rPr>
-        <w:t>[</w:t>
-      </w:r>
-      <w:r>
-        <w:rPr>
-          <w:rFonts w:ascii="Times New Roman" w:hAnsi="Times New Roman" w:cs="Times New Roman" w:hint="eastAsia"/>
-          <w:sz w:val="18"/>
-          <w:szCs w:val="21"/>
-        </w:rPr>
-        <w:t>1</w:t>
-      </w:r>
-      <w:r>
-        <w:rPr>
-          <w:rFonts w:ascii="Times New Roman" w:hAnsi="Times New Roman" w:cs="Times New Roman" w:hint="eastAsia"/>
-          <w:sz w:val="18"/>
-          <w:szCs w:val="21"/>
-        </w:rPr>
-        <w:t>1</w:t>
-      </w:r>
-      <w:r>
-        <w:rPr>
-          <w:rFonts w:ascii="Times New Roman" w:hAnsi="Times New Roman" w:cs="Times New Roman" w:hint="eastAsia"/>
-          <w:sz w:val="18"/>
-          <w:szCs w:val="21"/>
-        </w:rPr>
-        <w:t xml:space="preserve">] </w:t>
-      </w:r>
-      <w:proofErr w:type="spellStart"/>
-      <w:r>
-        <w:rPr>
-          <w:rFonts w:ascii="Times New Roman" w:hAnsi="Times New Roman" w:cs="Times New Roman"/>
-          <w:sz w:val="18"/>
-          <w:szCs w:val="21"/>
-        </w:rPr>
-        <w:t>Guanjie</w:t>
-      </w:r>
-      <w:proofErr w:type="spellEnd"/>
-      <w:r>
-        <w:rPr>
-          <w:rFonts w:ascii="Times New Roman" w:hAnsi="Times New Roman" w:cs="Times New Roman"/>
-          <w:sz w:val="18"/>
-          <w:szCs w:val="21"/>
-        </w:rPr>
-        <w:t xml:space="preserve"> Wang., </w:t>
-      </w:r>
-      <w:proofErr w:type="spellStart"/>
-      <w:r>
-        <w:rPr>
-          <w:rFonts w:ascii="Times New Roman" w:hAnsi="Times New Roman" w:cs="Times New Roman"/>
-          <w:b/>
-          <w:bCs/>
-          <w:sz w:val="18"/>
-          <w:szCs w:val="21"/>
-        </w:rPr>
-        <w:t>Yiquan</w:t>
-      </w:r>
-      <w:proofErr w:type="spellEnd"/>
-      <w:r>
-        <w:rPr>
-          <w:rFonts w:ascii="Times New Roman" w:hAnsi="Times New Roman" w:cs="Times New Roman"/>
-          <w:b/>
-          <w:bCs/>
-          <w:sz w:val="18"/>
-          <w:szCs w:val="21"/>
-        </w:rPr>
-        <w:t xml:space="preserve"> Wang</w:t>
-      </w:r>
-      <w:r>
-        <w:rPr>
-          <w:rFonts w:ascii="Times New Roman" w:hAnsi="Times New Roman" w:cs="Times New Roman"/>
-          <w:sz w:val="18"/>
-          <w:szCs w:val="21"/>
-        </w:rPr>
-        <w:t xml:space="preserve">., Wei Li*. Research on Travel Route </w:t>
-      </w:r>
-      <w:proofErr w:type="spellStart"/>
-      <w:r>
-        <w:rPr>
-          <w:rFonts w:ascii="Times New Roman" w:hAnsi="Times New Roman" w:cs="Times New Roman"/>
-          <w:sz w:val="18"/>
-          <w:szCs w:val="21"/>
-        </w:rPr>
-        <w:t>Planing</w:t>
-      </w:r>
-      <w:proofErr w:type="spellEnd"/>
-      <w:r>
-        <w:rPr>
-          <w:rFonts w:ascii="Times New Roman" w:hAnsi="Times New Roman" w:cs="Times New Roman"/>
-          <w:sz w:val="18"/>
-          <w:szCs w:val="21"/>
-        </w:rPr>
-        <w:t xml:space="preserve"> Problem Based on Greedy Algorithm. 2024 4th International Conference on Electronic Information Engineering and Computer Science.</w:t>
-      </w:r>
-      <w:r>
-        <w:rPr>
-          <w:rFonts w:ascii="Times New Roman" w:hAnsi="Times New Roman" w:cs="Times New Roman" w:hint="eastAsia"/>
-          <w:sz w:val="18"/>
-          <w:szCs w:val="21"/>
-        </w:rPr>
-        <w:t xml:space="preserve"> </w:t>
-      </w:r>
-      <w:r>
-        <w:rPr>
-          <w:rFonts w:ascii="Times New Roman" w:hAnsi="Times New Roman" w:cs="Times New Roman"/>
-          <w:sz w:val="18"/>
-          <w:szCs w:val="21"/>
-        </w:rPr>
-        <w:t>(EIECS 2024) IEEE.</w:t>
+          <w:rFonts w:ascii="Times New Roman" w:hAnsi="Times New Roman" w:cs="Times New Roman"/>
+          <w:sz w:val="18"/>
+          <w:szCs w:val="21"/>
+        </w:rPr>
+        <w:t xml:space="preserve"> author)</w:t>
       </w:r>
     </w:p>
     <w:p>
@@ -4173,6 +4295,35 @@
           <w:sz w:val="20"/>
           <w:szCs w:val="22"/>
         </w:rPr>
+        <w:t xml:space="preserve">The Mathematical Contest in Modeling (MCM, </w:t>
+      </w:r>
+      <w:r>
+        <w:rPr>
+          <w:sz w:val="20"/>
+          <w:szCs w:val="22"/>
+        </w:rPr>
+        <w:t>美国大学生数学建模竞赛</w:t>
+      </w:r>
+      <w:r>
+        <w:rPr>
+          <w:sz w:val="20"/>
+          <w:szCs w:val="22"/>
+        </w:rPr>
+        <w:t>) Honorable Mention, 2025.5</w:t>
+      </w:r>
+    </w:p>
+    <w:p>
+      <w:pPr>
+        <w:rPr>
+          <w:sz w:val="20"/>
+          <w:szCs w:val="22"/>
+        </w:rPr>
+      </w:pPr>
+      <w:r>
+        <w:rPr>
+          <w:sz w:val="20"/>
+          <w:szCs w:val="22"/>
+        </w:rPr>
         <w:t>2024 Asia and Pacific Mathematical Contest in Modeling</w:t>
       </w:r>
       <w:r>
@@ -4322,6 +4473,7 @@
     <w:p>
       <w:pPr>
         <w:rPr>
+          <w:rFonts w:hint="eastAsia"/>
           <w:sz w:val="20"/>
           <w:szCs w:val="22"/>
         </w:rPr>
@@ -4376,127 +4528,6 @@
           <w:szCs w:val="22"/>
         </w:rPr>
         <w:t>网络安全技能竞赛第七名</w:t>
-      </w:r>
-    </w:p>
-    <w:p>
-      <w:pPr>
-        <w:rPr>
-          <w:sz w:val="20"/>
-          <w:szCs w:val="22"/>
-        </w:rPr>
-      </w:pPr>
-      <w:r>
-        <w:rPr>
-          <w:rFonts w:hint="eastAsia"/>
-          <w:sz w:val="20"/>
-          <w:szCs w:val="22"/>
-        </w:rPr>
-        <w:t>“阿尔法蛋杯”</w:t>
-      </w:r>
-      <w:r>
-        <w:rPr>
-          <w:rFonts w:hint="eastAsia"/>
-          <w:sz w:val="20"/>
-          <w:szCs w:val="22"/>
-        </w:rPr>
-        <w:t>2024</w:t>
-      </w:r>
-      <w:r>
-        <w:rPr>
-          <w:rFonts w:hint="eastAsia"/>
-          <w:sz w:val="20"/>
-          <w:szCs w:val="22"/>
-        </w:rPr>
-        <w:t>年全国业余围棋棋王争霸赛暨“商旅运河杯”城市围棋赛竞赛第</w:t>
-      </w:r>
-      <w:r>
-        <w:rPr>
-          <w:rFonts w:hint="eastAsia"/>
-          <w:sz w:val="20"/>
-          <w:szCs w:val="22"/>
-        </w:rPr>
-        <w:t>15</w:t>
-      </w:r>
-      <w:r>
-        <w:rPr>
-          <w:rFonts w:hint="eastAsia"/>
-          <w:sz w:val="20"/>
-          <w:szCs w:val="22"/>
-        </w:rPr>
-        <w:t>名</w:t>
-      </w:r>
-    </w:p>
-    <w:p>
-      <w:pPr>
-        <w:rPr>
-          <w:sz w:val="20"/>
-          <w:szCs w:val="22"/>
-        </w:rPr>
-      </w:pPr>
-      <w:r>
-        <w:rPr>
-          <w:rFonts w:hint="eastAsia"/>
-          <w:sz w:val="20"/>
-          <w:szCs w:val="22"/>
-        </w:rPr>
-        <w:t>第一届</w:t>
-      </w:r>
-      <w:r>
-        <w:rPr>
-          <w:rFonts w:hint="eastAsia"/>
-          <w:sz w:val="20"/>
-          <w:szCs w:val="22"/>
-        </w:rPr>
-        <w:t>新疆青少年业余围棋段位赛第</w:t>
-      </w:r>
-      <w:r>
-        <w:rPr>
-          <w:rFonts w:hint="eastAsia"/>
-          <w:sz w:val="20"/>
-          <w:szCs w:val="22"/>
-        </w:rPr>
-        <w:t>53</w:t>
-      </w:r>
-      <w:r>
-        <w:rPr>
-          <w:rFonts w:hint="eastAsia"/>
-          <w:sz w:val="20"/>
-          <w:szCs w:val="22"/>
-        </w:rPr>
-        <w:t>名</w:t>
-      </w:r>
-    </w:p>
-    <w:p>
-      <w:pPr>
-        <w:rPr>
-          <w:rFonts w:hint="eastAsia"/>
-          <w:sz w:val="20"/>
-          <w:szCs w:val="22"/>
-        </w:rPr>
-      </w:pPr>
-      <w:r>
-        <w:rPr>
-          <w:rFonts w:hint="eastAsia"/>
-          <w:sz w:val="20"/>
-          <w:szCs w:val="22"/>
-        </w:rPr>
-        <w:t>2024</w:t>
-      </w:r>
-      <w:r>
-        <w:rPr>
-          <w:rFonts w:hint="eastAsia"/>
-          <w:sz w:val="20"/>
-          <w:szCs w:val="22"/>
-        </w:rPr>
-        <w:t>年</w:t>
-      </w:r>
-      <w:r>
-        <w:rPr>
-          <w:rFonts w:hint="eastAsia"/>
-          <w:sz w:val="20"/>
-          <w:szCs w:val="22"/>
-        </w:rPr>
-        <w:t>湖南省迎春杯围棋赛第七名</w:t>
       </w:r>
     </w:p>
     <w:sectPr>
@@ -4812,6 +4843,119 @@
     </w:lvl>
   </w:abstractNum>
   <w:abstractNum w:abstractNumId="2" w15:restartNumberingAfterBreak="0">
+    <w:nsid w:val="431B25DA"/>
+    <w:multiLevelType w:val="multilevel"/>
+    <w:tmpl w:val="AB4E5284"/>
+    <w:lvl w:ilvl="0">
+      <w:start w:val="1"/>
+      <w:numFmt w:val="decimal"/>
+      <w:lvlText w:val="%1."/>
+      <w:lvlJc w:val="left"/>
+      <w:pPr>
+        <w:tabs>
+          <w:tab w:val="num" w:pos="720"/>
+        </w:tabs>
+        <w:ind w:left="720" w:hanging="360"/>
+      </w:pPr>
+    </w:lvl>
+    <w:lvl w:ilvl="1" w:tentative="1">
+      <w:start w:val="1"/>
+      <w:numFmt w:val="decimal"/>
+      <w:lvlText w:val="%2."/>
+      <w:lvlJc w:val="left"/>
+      <w:pPr>
+        <w:tabs>
+          <w:tab w:val="num" w:pos="1440"/>
+        </w:tabs>
+        <w:ind w:left="1440" w:hanging="360"/>
+      </w:pPr>
+    </w:lvl>
+    <w:lvl w:ilvl="2" w:tentative="1">
+      <w:start w:val="1"/>
+      <w:numFmt w:val="decimal"/>
+      <w:lvlText w:val="%3."/>
+      <w:lvlJc w:val="left"/>
+      <w:pPr>
+        <w:tabs>
+          <w:tab w:val="num" w:pos="2160"/>
+        </w:tabs>
+        <w:ind w:left="2160" w:hanging="360"/>
+      </w:pPr>
+    </w:lvl>
+    <w:lvl w:ilvl="3" w:tentative="1">
+      <w:start w:val="1"/>
+      <w:numFmt w:val="decimal"/>
+      <w:lvlText w:val="%4."/>
+      <w:lvlJc w:val="left"/>
+      <w:pPr>
+        <w:tabs>
+          <w:tab w:val="num" w:pos="2880"/>
+        </w:tabs>
+        <w:ind w:left="2880" w:hanging="360"/>
+      </w:pPr>
+    </w:lvl>
+    <w:lvl w:ilvl="4" w:tentative="1">
+      <w:start w:val="1"/>
+      <w:numFmt w:val="decimal"/>
+      <w:lvlText w:val="%5."/>
+      <w:lvlJc w:val="left"/>
+      <w:pPr>
+        <w:tabs>
+          <w:tab w:val="num" w:pos="3600"/>
+        </w:tabs>
+        <w:ind w:left="3600" w:hanging="360"/>
+      </w:pPr>
+    </w:lvl>
+    <w:lvl w:ilvl="5" w:tentative="1">
+      <w:start w:val="1"/>
+      <w:numFmt w:val="decimal"/>
+      <w:lvlText w:val="%6."/>
+      <w:lvlJc w:val="left"/>
+      <w:pPr>
+        <w:tabs>
+          <w:tab w:val="num" w:pos="4320"/>
+        </w:tabs>
+        <w:ind w:left="4320" w:hanging="360"/>
+      </w:pPr>
+    </w:lvl>
+    <w:lvl w:ilvl="6" w:tentative="1">
+      <w:start w:val="1"/>
+      <w:numFmt w:val="decimal"/>
+      <w:lvlText w:val="%7."/>
+      <w:lvlJc w:val="left"/>
+      <w:pPr>
+        <w:tabs>
+          <w:tab w:val="num" w:pos="5040"/>
+        </w:tabs>
+        <w:ind w:left="5040" w:hanging="360"/>
+      </w:pPr>
+    </w:lvl>
+    <w:lvl w:ilvl="7" w:tentative="1">
+      <w:start w:val="1"/>
+      <w:numFmt w:val="decimal"/>
+      <w:lvlText w:val="%8."/>
+      <w:lvlJc w:val="left"/>
+      <w:pPr>
+        <w:tabs>
+          <w:tab w:val="num" w:pos="5760"/>
+        </w:tabs>
+        <w:ind w:left="5760" w:hanging="360"/>
+      </w:pPr>
+    </w:lvl>
+    <w:lvl w:ilvl="8" w:tentative="1">
+      <w:start w:val="1"/>
+      <w:numFmt w:val="decimal"/>
+      <w:lvlText w:val="%9."/>
+      <w:lvlJc w:val="left"/>
+      <w:pPr>
+        <w:tabs>
+          <w:tab w:val="num" w:pos="6480"/>
+        </w:tabs>
+        <w:ind w:left="6480" w:hanging="360"/>
+      </w:pPr>
+    </w:lvl>
+  </w:abstractNum>
+  <w:abstractNum w:abstractNumId="3" w15:restartNumberingAfterBreak="0">
     <w:nsid w:val="54690909"/>
     <w:multiLevelType w:val="multilevel"/>
     <w:tmpl w:val="9BDA9A36"/>
@@ -4967,6 +5111,9 @@
     <w:abstractNumId w:val="1"/>
   </w:num>
   <w:num w:numId="3" w16cid:durableId="1486891411">
+    <w:abstractNumId w:val="3"/>
+  </w:num>
+  <w:num w:numId="4" w16cid:durableId="81804251">
     <w:abstractNumId w:val="2"/>
   </w:num>
 </w:numbering>

--- a/cv/cv.docx
+++ b/cv/cv.docx
@@ -459,7 +459,6 @@
     <w:p>
       <w:pPr>
         <w:rPr>
-          <w:rFonts w:hint="eastAsia"/>
           <w:sz w:val="20"/>
           <w:szCs w:val="22"/>
         </w:rPr>
@@ -673,7 +672,6 @@
     <w:p>
       <w:pPr>
         <w:rPr>
-          <w:rFonts w:hint="eastAsia"/>
           <w:b/>
           <w:bCs/>
           <w:sz w:val="20"/>
@@ -1654,7 +1652,6 @@
           <w:bottom w:val="single" w:sz="4" w:space="0" w:color="auto"/>
         </w:pBdr>
         <w:rPr>
-          <w:rFonts w:hint="eastAsia"/>
           <w:sz w:val="20"/>
           <w:szCs w:val="22"/>
         </w:rPr>
@@ -2598,22 +2595,14 @@
           <w:sz w:val="18"/>
           <w:szCs w:val="21"/>
         </w:rPr>
-        <w:t xml:space="preserve"> </w:t>
-      </w:r>
-      <w:r>
-        <w:rPr>
-          <w:rFonts w:ascii="Times New Roman" w:hAnsi="Times New Roman" w:cs="Times New Roman"/>
-          <w:sz w:val="18"/>
-          <w:szCs w:val="21"/>
-        </w:rPr>
-        <w:t>author)</w:t>
+        <w:t xml:space="preserve"> author)</w:t>
       </w:r>
     </w:p>
     <w:p>
       <w:pPr>
         <w:wordWrap w:val="0"/>
         <w:rPr>
-          <w:rFonts w:ascii="Times New Roman" w:hAnsi="Times New Roman" w:cs="Times New Roman" w:hint="eastAsia"/>
+          <w:rFonts w:ascii="Times New Roman" w:hAnsi="Times New Roman" w:cs="Times New Roman"/>
           <w:sz w:val="18"/>
           <w:szCs w:val="21"/>
         </w:rPr>
@@ -3587,7 +3576,7 @@
       <w:pPr>
         <w:wordWrap w:val="0"/>
         <w:rPr>
-          <w:rFonts w:ascii="Times New Roman" w:hAnsi="Times New Roman" w:cs="Times New Roman" w:hint="eastAsia"/>
+          <w:rFonts w:ascii="Times New Roman" w:hAnsi="Times New Roman" w:cs="Times New Roman"/>
           <w:sz w:val="18"/>
           <w:szCs w:val="21"/>
         </w:rPr>
@@ -3941,7 +3930,7 @@
       <w:pPr>
         <w:wordWrap w:val="0"/>
         <w:rPr>
-          <w:rFonts w:ascii="Times New Roman" w:hAnsi="Times New Roman" w:cs="Times New Roman" w:hint="eastAsia"/>
+          <w:rFonts w:ascii="Times New Roman" w:hAnsi="Times New Roman" w:cs="Times New Roman"/>
           <w:sz w:val="18"/>
           <w:szCs w:val="21"/>
         </w:rPr>
@@ -3970,56 +3959,140 @@
         </w:rPr>
         <w:t xml:space="preserve">] </w:t>
       </w:r>
-      <w:proofErr w:type="spellStart"/>
-      <w:r>
-        <w:rPr>
-          <w:rFonts w:ascii="Times New Roman" w:hAnsi="Times New Roman" w:cs="Times New Roman"/>
-          <w:b/>
-          <w:bCs/>
-          <w:sz w:val="18"/>
-          <w:szCs w:val="21"/>
-        </w:rPr>
-        <w:t>Yiquan</w:t>
-      </w:r>
-      <w:proofErr w:type="spellEnd"/>
-      <w:r>
-        <w:rPr>
-          <w:rFonts w:ascii="Times New Roman" w:hAnsi="Times New Roman" w:cs="Times New Roman"/>
-          <w:b/>
-          <w:bCs/>
-          <w:sz w:val="18"/>
-          <w:szCs w:val="21"/>
-        </w:rPr>
-        <w:t xml:space="preserve"> </w:t>
+      <w:r>
+        <w:rPr>
+          <w:rFonts w:ascii="Times New Roman" w:hAnsi="Times New Roman" w:cs="Times New Roman"/>
+          <w:b/>
+          <w:bCs/>
+          <w:sz w:val="18"/>
+          <w:szCs w:val="21"/>
+        </w:rPr>
+        <w:t>Wang, Y.</w:t>
+      </w:r>
+      <w:r>
+        <w:rPr>
+          <w:rFonts w:ascii="Times New Roman" w:hAnsi="Times New Roman" w:cs="Times New Roman" w:hint="eastAsia"/>
+          <w:b/>
+          <w:bCs/>
+          <w:sz w:val="18"/>
+          <w:szCs w:val="21"/>
+        </w:rPr>
+        <w:t>*</w:t>
+      </w:r>
+      <w:r>
+        <w:rPr>
+          <w:rFonts w:ascii="Times New Roman" w:hAnsi="Times New Roman" w:cs="Times New Roman"/>
+          <w:b/>
+          <w:bCs/>
+          <w:sz w:val="18"/>
+          <w:szCs w:val="21"/>
+        </w:rPr>
+        <w:t xml:space="preserve">, </w:t>
+      </w:r>
+      <w:r>
+        <w:rPr>
+          <w:rFonts w:ascii="Times New Roman" w:hAnsi="Times New Roman" w:cs="Times New Roman"/>
+          <w:sz w:val="18"/>
+          <w:szCs w:val="21"/>
+        </w:rPr>
+        <w:t>Zhang, J., &amp; Chang, Y. (2024, November). A probability prediction model for flood disasters based on Multi-layer Perceptron. In </w:t>
+      </w:r>
+      <w:r>
+        <w:rPr>
+          <w:rFonts w:ascii="Times New Roman" w:hAnsi="Times New Roman" w:cs="Times New Roman"/>
+          <w:i/>
+          <w:iCs/>
+          <w:sz w:val="18"/>
+          <w:szCs w:val="21"/>
+        </w:rPr>
+        <w:t>Journal of Physics: Conference Series</w:t>
+      </w:r>
+      <w:r>
+        <w:rPr>
+          <w:rFonts w:ascii="Times New Roman" w:hAnsi="Times New Roman" w:cs="Times New Roman"/>
+          <w:sz w:val="18"/>
+          <w:szCs w:val="21"/>
+        </w:rPr>
+        <w:t> (Vol. 2905, No. 1, p. 012003). IOP Publishing.</w:t>
+      </w:r>
+    </w:p>
+    <w:p>
+      <w:pPr>
+        <w:wordWrap w:val="0"/>
+        <w:rPr>
+          <w:rFonts w:ascii="Times New Roman" w:hAnsi="Times New Roman" w:cs="Times New Roman"/>
+          <w:sz w:val="18"/>
+          <w:szCs w:val="21"/>
+        </w:rPr>
+      </w:pPr>
+      <w:r>
+        <w:rPr>
+          <w:rFonts w:ascii="Times New Roman" w:hAnsi="Times New Roman" w:cs="Times New Roman" w:hint="eastAsia"/>
+          <w:sz w:val="18"/>
+          <w:szCs w:val="21"/>
+        </w:rPr>
+        <w:t>[</w:t>
+      </w:r>
+      <w:r>
+        <w:rPr>
+          <w:rFonts w:ascii="Times New Roman" w:hAnsi="Times New Roman" w:cs="Times New Roman" w:hint="eastAsia"/>
+          <w:sz w:val="18"/>
+          <w:szCs w:val="21"/>
+        </w:rPr>
+        <w:t>10</w:t>
+      </w:r>
+      <w:r>
+        <w:rPr>
+          <w:rFonts w:ascii="Times New Roman" w:hAnsi="Times New Roman" w:cs="Times New Roman" w:hint="eastAsia"/>
+          <w:sz w:val="18"/>
+          <w:szCs w:val="21"/>
+        </w:rPr>
+        <w:t xml:space="preserve">] </w:t>
+      </w:r>
+      <w:r>
+        <w:rPr>
+          <w:rFonts w:ascii="Times New Roman" w:hAnsi="Times New Roman" w:cs="Times New Roman"/>
+          <w:sz w:val="18"/>
+          <w:szCs w:val="21"/>
+        </w:rPr>
+        <w:t xml:space="preserve">Wang, J., &amp; </w:t>
+      </w:r>
+      <w:r>
+        <w:rPr>
+          <w:rFonts w:ascii="Times New Roman" w:hAnsi="Times New Roman" w:cs="Times New Roman"/>
+          <w:b/>
+          <w:bCs/>
+          <w:sz w:val="18"/>
+          <w:szCs w:val="21"/>
+        </w:rPr>
+        <w:t>Wang, Y</w:t>
+      </w:r>
+      <w:r>
+        <w:rPr>
+          <w:rFonts w:ascii="Times New Roman" w:hAnsi="Times New Roman" w:cs="Times New Roman" w:hint="eastAsia"/>
+          <w:b/>
+          <w:bCs/>
+          <w:sz w:val="18"/>
+          <w:szCs w:val="21"/>
+        </w:rPr>
+        <w:t>*</w:t>
+      </w:r>
+      <w:r>
+        <w:rPr>
+          <w:rFonts w:ascii="Times New Roman" w:hAnsi="Times New Roman" w:cs="Times New Roman"/>
+          <w:sz w:val="18"/>
+          <w:szCs w:val="21"/>
+        </w:rPr>
+        <w:t xml:space="preserve">. (2024, September). Multi-stage Crop Planting Strategy </w:t>
       </w:r>
       <w:proofErr w:type="gramStart"/>
       <w:r>
         <w:rPr>
           <w:rFonts w:ascii="Times New Roman" w:hAnsi="Times New Roman" w:cs="Times New Roman"/>
-          <w:b/>
-          <w:bCs/>
-          <w:sz w:val="18"/>
-          <w:szCs w:val="21"/>
-        </w:rPr>
-        <w:t>Wang</w:t>
-      </w:r>
-      <w:r>
-        <w:rPr>
-          <w:rFonts w:ascii="Times New Roman" w:hAnsi="Times New Roman" w:cs="Times New Roman"/>
-          <w:sz w:val="18"/>
-          <w:szCs w:val="21"/>
-        </w:rPr>
-        <w:t>.</w:t>
-      </w:r>
-      <w:r>
-        <w:rPr>
-          <w:rFonts w:ascii="Times New Roman" w:hAnsi="Times New Roman" w:cs="Times New Roman"/>
-          <w:b/>
-          <w:bCs/>
-          <w:sz w:val="18"/>
-          <w:szCs w:val="21"/>
-        </w:rPr>
-        <w:t>*</w:t>
+          <w:sz w:val="18"/>
+          <w:szCs w:val="21"/>
+        </w:rPr>
+        <w:t>optimization</w:t>
       </w:r>
       <w:proofErr w:type="gramEnd"/>
       <w:r>
@@ -4028,225 +4101,25 @@
           <w:sz w:val="18"/>
           <w:szCs w:val="21"/>
         </w:rPr>
-        <w:t xml:space="preserve">, </w:t>
-      </w:r>
-      <w:proofErr w:type="spellStart"/>
-      <w:r>
-        <w:rPr>
-          <w:rFonts w:ascii="Times New Roman" w:hAnsi="Times New Roman" w:cs="Times New Roman"/>
-          <w:sz w:val="18"/>
-          <w:szCs w:val="21"/>
-        </w:rPr>
-        <w:t>Jialin</w:t>
-      </w:r>
-      <w:proofErr w:type="spellEnd"/>
-      <w:r>
-        <w:rPr>
-          <w:rFonts w:ascii="Times New Roman" w:hAnsi="Times New Roman" w:cs="Times New Roman"/>
-          <w:sz w:val="18"/>
-          <w:szCs w:val="21"/>
-        </w:rPr>
-        <w:t xml:space="preserve"> Zhang., </w:t>
-      </w:r>
-      <w:proofErr w:type="spellStart"/>
-      <w:r>
-        <w:rPr>
-          <w:rFonts w:ascii="Times New Roman" w:hAnsi="Times New Roman" w:cs="Times New Roman"/>
-          <w:sz w:val="18"/>
-          <w:szCs w:val="21"/>
-        </w:rPr>
-        <w:t>Yuhan</w:t>
-      </w:r>
-      <w:proofErr w:type="spellEnd"/>
-      <w:r>
-        <w:rPr>
-          <w:rFonts w:ascii="Times New Roman" w:hAnsi="Times New Roman" w:cs="Times New Roman"/>
-          <w:sz w:val="18"/>
-          <w:szCs w:val="21"/>
-        </w:rPr>
-        <w:t xml:space="preserve"> Chang. A probability prediction model for flood disasters based on Multi-layer Perceptron. 2024 International Conference on Computational Modeling and Applied Mathematics.</w:t>
-      </w:r>
-      <w:r>
-        <w:rPr>
-          <w:rFonts w:ascii="Times New Roman" w:hAnsi="Times New Roman" w:cs="Times New Roman" w:hint="eastAsia"/>
-          <w:sz w:val="18"/>
-          <w:szCs w:val="21"/>
-        </w:rPr>
-        <w:t xml:space="preserve"> </w:t>
-      </w:r>
-      <w:r>
-        <w:rPr>
-          <w:rFonts w:ascii="Times New Roman" w:hAnsi="Times New Roman" w:cs="Times New Roman"/>
-          <w:sz w:val="18"/>
-          <w:szCs w:val="21"/>
-        </w:rPr>
-        <w:t>(CMAM 2024) JPCS.</w:t>
-      </w:r>
-    </w:p>
-    <w:p>
-      <w:pPr>
-        <w:wordWrap w:val="0"/>
-        <w:rPr>
-          <w:rFonts w:ascii="Times New Roman" w:hAnsi="Times New Roman" w:cs="Times New Roman" w:hint="eastAsia"/>
-          <w:sz w:val="18"/>
-          <w:szCs w:val="21"/>
-        </w:rPr>
-      </w:pPr>
-      <w:r>
-        <w:rPr>
-          <w:rFonts w:ascii="Times New Roman" w:hAnsi="Times New Roman" w:cs="Times New Roman" w:hint="eastAsia"/>
-          <w:sz w:val="18"/>
-          <w:szCs w:val="21"/>
-        </w:rPr>
-        <w:t>[</w:t>
-      </w:r>
-      <w:r>
-        <w:rPr>
-          <w:rFonts w:ascii="Times New Roman" w:hAnsi="Times New Roman" w:cs="Times New Roman" w:hint="eastAsia"/>
-          <w:sz w:val="18"/>
-          <w:szCs w:val="21"/>
-        </w:rPr>
-        <w:t>10</w:t>
-      </w:r>
-      <w:r>
-        <w:rPr>
-          <w:rFonts w:ascii="Times New Roman" w:hAnsi="Times New Roman" w:cs="Times New Roman" w:hint="eastAsia"/>
-          <w:sz w:val="18"/>
-          <w:szCs w:val="21"/>
-        </w:rPr>
-        <w:t xml:space="preserve">] </w:t>
-      </w:r>
-      <w:r>
-        <w:rPr>
-          <w:rFonts w:ascii="Times New Roman" w:hAnsi="Times New Roman" w:cs="Times New Roman"/>
-          <w:sz w:val="18"/>
-          <w:szCs w:val="21"/>
-        </w:rPr>
-        <w:t xml:space="preserve">Jiaying Wang., </w:t>
-      </w:r>
-      <w:proofErr w:type="spellStart"/>
-      <w:r>
-        <w:rPr>
-          <w:rFonts w:ascii="Times New Roman" w:hAnsi="Times New Roman" w:cs="Times New Roman"/>
-          <w:b/>
-          <w:bCs/>
-          <w:sz w:val="18"/>
-          <w:szCs w:val="21"/>
-        </w:rPr>
-        <w:t>Yiquan</w:t>
-      </w:r>
-      <w:proofErr w:type="spellEnd"/>
-      <w:r>
-        <w:rPr>
-          <w:rFonts w:ascii="Times New Roman" w:hAnsi="Times New Roman" w:cs="Times New Roman"/>
-          <w:b/>
-          <w:bCs/>
-          <w:sz w:val="18"/>
-          <w:szCs w:val="21"/>
-        </w:rPr>
-        <w:t xml:space="preserve"> </w:t>
-      </w:r>
-      <w:proofErr w:type="gramStart"/>
-      <w:r>
-        <w:rPr>
-          <w:rFonts w:ascii="Times New Roman" w:hAnsi="Times New Roman" w:cs="Times New Roman"/>
-          <w:b/>
-          <w:bCs/>
-          <w:sz w:val="18"/>
-          <w:szCs w:val="21"/>
-        </w:rPr>
-        <w:t>Wang</w:t>
-      </w:r>
-      <w:r>
-        <w:rPr>
-          <w:rFonts w:ascii="Times New Roman" w:hAnsi="Times New Roman" w:cs="Times New Roman"/>
-          <w:sz w:val="18"/>
-          <w:szCs w:val="21"/>
-        </w:rPr>
-        <w:t>.*</w:t>
-      </w:r>
-      <w:proofErr w:type="gramEnd"/>
-      <w:r>
-        <w:rPr>
-          <w:rFonts w:ascii="Times New Roman" w:hAnsi="Times New Roman" w:cs="Times New Roman"/>
-          <w:sz w:val="18"/>
-          <w:szCs w:val="21"/>
-        </w:rPr>
-        <w:t xml:space="preserve"> Multi-stage Crop Planting Strategy </w:t>
-      </w:r>
-      <w:proofErr w:type="spellStart"/>
-      <w:r>
-        <w:rPr>
-          <w:rFonts w:ascii="Times New Roman" w:hAnsi="Times New Roman" w:cs="Times New Roman"/>
-          <w:sz w:val="18"/>
-          <w:szCs w:val="21"/>
-        </w:rPr>
-        <w:t>Optimisation</w:t>
-      </w:r>
-      <w:proofErr w:type="spellEnd"/>
-      <w:r>
-        <w:rPr>
-          <w:rFonts w:ascii="Times New Roman" w:hAnsi="Times New Roman" w:cs="Times New Roman"/>
-          <w:sz w:val="18"/>
-          <w:szCs w:val="21"/>
-        </w:rPr>
-        <w:t xml:space="preserve"> Model Based on PSO Algorithm. The 3rd International Conference on Electronic Information Technology.</w:t>
-      </w:r>
-      <w:r>
-        <w:rPr>
-          <w:rFonts w:ascii="Times New Roman" w:hAnsi="Times New Roman" w:cs="Times New Roman" w:hint="eastAsia"/>
-          <w:sz w:val="18"/>
-          <w:szCs w:val="21"/>
-        </w:rPr>
-        <w:t xml:space="preserve"> </w:t>
-      </w:r>
-      <w:r>
-        <w:rPr>
-          <w:rFonts w:ascii="Times New Roman" w:hAnsi="Times New Roman" w:cs="Times New Roman"/>
-          <w:sz w:val="18"/>
-          <w:szCs w:val="21"/>
-        </w:rPr>
-        <w:t>(EIT 2024) IEEE.</w:t>
-      </w:r>
-      <w:r>
-        <w:rPr>
-          <w:rFonts w:ascii="Times New Roman" w:hAnsi="Times New Roman" w:cs="Times New Roman" w:hint="eastAsia"/>
-          <w:sz w:val="18"/>
-          <w:szCs w:val="21"/>
-        </w:rPr>
-        <w:t xml:space="preserve"> </w:t>
-      </w:r>
-      <w:r>
-        <w:rPr>
-          <w:rFonts w:ascii="Times New Roman" w:hAnsi="Times New Roman" w:cs="Times New Roman"/>
-          <w:sz w:val="18"/>
-          <w:szCs w:val="21"/>
-        </w:rPr>
-        <w:t>(</w:t>
-      </w:r>
-      <w:r>
-        <w:rPr>
-          <w:rFonts w:ascii="Times New Roman" w:hAnsi="Times New Roman" w:cs="Times New Roman" w:hint="eastAsia"/>
-          <w:sz w:val="18"/>
-          <w:szCs w:val="21"/>
-        </w:rPr>
-        <w:t>C</w:t>
-      </w:r>
-      <w:r>
-        <w:rPr>
-          <w:rFonts w:ascii="Times New Roman" w:hAnsi="Times New Roman" w:cs="Times New Roman"/>
-          <w:sz w:val="18"/>
-          <w:szCs w:val="21"/>
-        </w:rPr>
-        <w:t>orresponding</w:t>
-      </w:r>
-      <w:r>
-        <w:rPr>
-          <w:rFonts w:ascii="Times New Roman" w:hAnsi="Times New Roman" w:cs="Times New Roman"/>
-          <w:sz w:val="18"/>
-          <w:szCs w:val="21"/>
-        </w:rPr>
-        <w:t xml:space="preserve"> author)</w:t>
+        <w:t xml:space="preserve"> Model Based on PSO Algorithm. In </w:t>
+      </w:r>
+      <w:r>
+        <w:rPr>
+          <w:rFonts w:ascii="Times New Roman" w:hAnsi="Times New Roman" w:cs="Times New Roman"/>
+          <w:i/>
+          <w:iCs/>
+          <w:sz w:val="18"/>
+          <w:szCs w:val="21"/>
+        </w:rPr>
+        <w:t>2024 3rd International Conference on Electronics and Information Technology (EIT)</w:t>
+      </w:r>
+      <w:r>
+        <w:rPr>
+          <w:rFonts w:ascii="Times New Roman" w:hAnsi="Times New Roman" w:cs="Times New Roman"/>
+          <w:sz w:val="18"/>
+          <w:szCs w:val="21"/>
+        </w:rPr>
+        <w:t> (pp. 915-919). IEEE.</w:t>
       </w:r>
     </w:p>
     <w:p>
@@ -4473,7 +4346,6 @@
     <w:p>
       <w:pPr>
         <w:rPr>
-          <w:rFonts w:hint="eastAsia"/>
           <w:sz w:val="20"/>
           <w:szCs w:val="22"/>
         </w:rPr>

--- a/cv/cv.docx
+++ b/cv/cv.docx
@@ -59,21 +59,7 @@
         <w:rPr>
           <w:rFonts w:hint="eastAsia"/>
         </w:rPr>
-        <w:t>王</w:t>
-      </w:r>
-      <w:proofErr w:type="gramStart"/>
-      <w:r>
-        <w:rPr>
-          <w:rFonts w:hint="eastAsia"/>
-        </w:rPr>
-        <w:t>一</w:t>
-      </w:r>
-      <w:proofErr w:type="gramEnd"/>
-      <w:r>
-        <w:rPr>
-          <w:rFonts w:hint="eastAsia"/>
-        </w:rPr>
-        <w:t>权</w:t>
+        <w:t>王一权</w:t>
       </w:r>
       <w:r>
         <w:rPr>
@@ -178,28 +164,15 @@
         </w:rPr>
         <w:t>个人主页：</w:t>
       </w:r>
-      <w:r>
-        <w:fldChar w:fldCharType="begin"/>
-      </w:r>
-      <w:r>
-        <w:instrText>HYPERLINK "https://wyqmath.cn/"</w:instrText>
-      </w:r>
-      <w:r>
-        <w:fldChar w:fldCharType="separate"/>
-      </w:r>
-      <w:r>
-        <w:rPr>
-          <w:rStyle w:val="a4"/>
-          <w:rFonts w:hint="eastAsia"/>
-        </w:rPr>
-        <w:t>https://wyqmath.cn/</w:t>
-      </w:r>
-      <w:r>
-        <w:rPr>
-          <w:rStyle w:val="a4"/>
-        </w:rPr>
-        <w:fldChar w:fldCharType="end"/>
-      </w:r>
+      <w:hyperlink r:id="rId9" w:history="1">
+        <w:r>
+          <w:rPr>
+            <w:rStyle w:val="a4"/>
+            <w:rFonts w:hint="eastAsia"/>
+          </w:rPr>
+          <w:t>https://wyqmath.cn/</w:t>
+        </w:r>
+      </w:hyperlink>
     </w:p>
     <w:p>
       <w:r>
@@ -208,32 +181,17 @@
         </w:rPr>
         <w:t>项目集地址：</w:t>
       </w:r>
-      <w:r>
-        <w:fldChar w:fldCharType="begin"/>
-      </w:r>
-      <w:r>
-        <w:instrText>HYPERLINK "https://github.com/wyqmath"</w:instrText>
-      </w:r>
-      <w:r>
-        <w:fldChar w:fldCharType="separate"/>
-      </w:r>
-      <w:r>
-        <w:rPr>
-          <w:rStyle w:val="a4"/>
-          <w:rFonts w:hint="eastAsia"/>
-          <w:sz w:val="22"/>
-          <w:szCs w:val="28"/>
-        </w:rPr>
-        <w:t>https://github.com/wyqmath</w:t>
-      </w:r>
-      <w:r>
-        <w:rPr>
-          <w:rStyle w:val="a4"/>
-          <w:sz w:val="22"/>
-          <w:szCs w:val="28"/>
-        </w:rPr>
-        <w:fldChar w:fldCharType="end"/>
-      </w:r>
+      <w:hyperlink r:id="rId10" w:history="1">
+        <w:r>
+          <w:rPr>
+            <w:rStyle w:val="a4"/>
+            <w:rFonts w:hint="eastAsia"/>
+            <w:sz w:val="22"/>
+            <w:szCs w:val="28"/>
+          </w:rPr>
+          <w:t>https://github.com/wyqmath</w:t>
+        </w:r>
+      </w:hyperlink>
       <w:r>
         <w:rPr>
           <w:rStyle w:val="a4"/>
@@ -367,18 +325,8 @@
           <w:sz w:val="20"/>
           <w:szCs w:val="22"/>
         </w:rPr>
-        <w:t>清华大学</w:t>
-      </w:r>
-      <w:proofErr w:type="gramStart"/>
-      <w:r>
-        <w:rPr>
-          <w:rFonts w:hint="eastAsia"/>
-          <w:sz w:val="20"/>
-          <w:szCs w:val="22"/>
-        </w:rPr>
-        <w:t>钱学森班暨深圳零一学院</w:t>
-      </w:r>
-      <w:proofErr w:type="gramEnd"/>
+        <w:t>清华大学钱学森班暨深圳零一学院</w:t>
+      </w:r>
       <w:r>
         <w:rPr>
           <w:rFonts w:hint="eastAsia"/>
@@ -505,7 +453,6 @@
         </w:rPr>
         <w:t xml:space="preserve">, </w:t>
       </w:r>
-      <w:proofErr w:type="spellStart"/>
       <w:r>
         <w:rPr>
           <w:rFonts w:hint="eastAsia"/>
@@ -514,7 +461,6 @@
         </w:rPr>
         <w:t>Matlab</w:t>
       </w:r>
-      <w:proofErr w:type="spellEnd"/>
       <w:r>
         <w:rPr>
           <w:rFonts w:hint="eastAsia"/>
@@ -569,44 +515,16 @@
           <w:sz w:val="20"/>
           <w:szCs w:val="22"/>
         </w:rPr>
-        <w:t>基因组学，蛋白质组学，</w:t>
-      </w:r>
-      <w:proofErr w:type="gramStart"/>
-      <w:r>
-        <w:rPr>
-          <w:rFonts w:hint="eastAsia"/>
-          <w:sz w:val="20"/>
-          <w:szCs w:val="22"/>
-        </w:rPr>
-        <w:t>转录组</w:t>
-      </w:r>
-      <w:proofErr w:type="gramEnd"/>
-      <w:r>
-        <w:rPr>
-          <w:rFonts w:hint="eastAsia"/>
-          <w:sz w:val="20"/>
-          <w:szCs w:val="22"/>
-        </w:rPr>
-        <w:t>学</w:t>
-      </w:r>
-      <w:r>
-        <w:rPr>
-          <w:rFonts w:hint="eastAsia"/>
-          <w:sz w:val="20"/>
-          <w:szCs w:val="22"/>
-        </w:rPr>
-        <w:t>，</w:t>
-      </w:r>
-      <w:proofErr w:type="gramStart"/>
-      <w:r>
-        <w:rPr>
-          <w:rFonts w:hint="eastAsia"/>
-          <w:sz w:val="20"/>
-          <w:szCs w:val="22"/>
-        </w:rPr>
-        <w:t>生信分析</w:t>
-      </w:r>
-      <w:proofErr w:type="gramEnd"/>
+        <w:t>基因组学，蛋白质组学，转录组学</w:t>
+      </w:r>
+      <w:r>
+        <w:rPr>
+          <w:rFonts w:hint="eastAsia"/>
+          <w:sz w:val="20"/>
+          <w:szCs w:val="22"/>
+        </w:rPr>
+        <w:t>，生信分析</w:t>
+      </w:r>
     </w:p>
     <w:p>
       <w:pPr>
@@ -1007,7 +925,6 @@
         </w:rPr>
         <w:t>(</w:t>
       </w:r>
-      <w:proofErr w:type="gramStart"/>
       <w:r>
         <w:rPr>
           <w:rFonts w:hint="eastAsia"/>
@@ -1018,7 +935,6 @@
         </w:rPr>
         <w:t>科创计划</w:t>
       </w:r>
-      <w:proofErr w:type="gramEnd"/>
       <w:r>
         <w:rPr>
           <w:rFonts w:hint="eastAsia"/>
@@ -1295,21 +1211,12 @@
         </w:rPr>
         <w:t xml:space="preserve"> n </w:t>
       </w:r>
-      <w:proofErr w:type="gramStart"/>
-      <w:r>
-        <w:rPr>
-          <w:sz w:val="20"/>
-          <w:szCs w:val="22"/>
-        </w:rPr>
-        <w:t>次笛卡尔积图的的</w:t>
-      </w:r>
-      <w:proofErr w:type="gramEnd"/>
-      <w:r>
-        <w:rPr>
-          <w:sz w:val="20"/>
-          <w:szCs w:val="22"/>
-        </w:rPr>
-        <w:t>生成可圈性。目前，只有两顶点的完全图和三个顶点的完全图的</w:t>
+      <w:r>
+        <w:rPr>
+          <w:sz w:val="20"/>
+          <w:szCs w:val="22"/>
+        </w:rPr>
+        <w:t>次笛卡尔积图的的生成可圈性。目前，只有两顶点的完全图和三个顶点的完全图的</w:t>
       </w:r>
       <w:r>
         <w:rPr>
@@ -1318,37 +1225,12 @@
         </w:rPr>
         <w:t xml:space="preserve"> n </w:t>
       </w:r>
-      <w:proofErr w:type="gramStart"/>
-      <w:r>
-        <w:rPr>
-          <w:sz w:val="20"/>
-          <w:szCs w:val="22"/>
-        </w:rPr>
-        <w:t>次笛卡尔积图的的</w:t>
-      </w:r>
-      <w:proofErr w:type="gramEnd"/>
-      <w:r>
-        <w:rPr>
-          <w:sz w:val="20"/>
-          <w:szCs w:val="22"/>
-        </w:rPr>
-        <w:t>生成</w:t>
-      </w:r>
-      <w:proofErr w:type="gramStart"/>
-      <w:r>
-        <w:rPr>
-          <w:sz w:val="20"/>
-          <w:szCs w:val="22"/>
-        </w:rPr>
-        <w:t>可圈性方面</w:t>
-      </w:r>
-      <w:proofErr w:type="gramEnd"/>
-      <w:r>
-        <w:rPr>
-          <w:sz w:val="20"/>
-          <w:szCs w:val="22"/>
-        </w:rPr>
-        <w:t>的研究成果。</w:t>
+      <w:r>
+        <w:rPr>
+          <w:sz w:val="20"/>
+          <w:szCs w:val="22"/>
+        </w:rPr>
+        <w:t>次笛卡尔积图的的生成可圈性方面的研究成果。</w:t>
       </w:r>
       <w:r>
         <w:rPr>
@@ -1386,21 +1268,12 @@
         </w:rPr>
         <w:t xml:space="preserve"> n </w:t>
       </w:r>
-      <w:proofErr w:type="gramStart"/>
-      <w:r>
-        <w:rPr>
-          <w:sz w:val="20"/>
-          <w:szCs w:val="22"/>
-        </w:rPr>
-        <w:t>次笛卡尔积图的</w:t>
-      </w:r>
-      <w:proofErr w:type="gramEnd"/>
-      <w:r>
-        <w:rPr>
-          <w:sz w:val="20"/>
-          <w:szCs w:val="22"/>
-        </w:rPr>
-        <w:t>生成可圈性。</w:t>
+      <w:r>
+        <w:rPr>
+          <w:sz w:val="20"/>
+          <w:szCs w:val="22"/>
+        </w:rPr>
+        <w:t>次笛卡尔积图的生成可圈性。</w:t>
       </w:r>
       <w:r>
         <w:rPr>
@@ -1528,25 +1401,7 @@
           <w:sz w:val="20"/>
           <w:szCs w:val="22"/>
         </w:rPr>
-        <w:t xml:space="preserve"> </w:t>
-      </w:r>
-      <w:proofErr w:type="spellStart"/>
-      <w:r>
-        <w:rPr>
-          <w:rFonts w:hint="eastAsia"/>
-          <w:sz w:val="20"/>
-          <w:szCs w:val="22"/>
-        </w:rPr>
-        <w:t>XGBoost</w:t>
-      </w:r>
-      <w:proofErr w:type="spellEnd"/>
-      <w:r>
-        <w:rPr>
-          <w:rFonts w:hint="eastAsia"/>
-          <w:sz w:val="20"/>
-          <w:szCs w:val="22"/>
-        </w:rPr>
-        <w:t xml:space="preserve"> </w:t>
+        <w:t xml:space="preserve"> XGBoost </w:t>
       </w:r>
       <w:r>
         <w:rPr>
@@ -1670,7 +1525,6 @@
           <w:szCs w:val="22"/>
         </w:rPr>
       </w:pPr>
-      <w:proofErr w:type="gramStart"/>
       <w:r>
         <w:rPr>
           <w:rFonts w:ascii="黑体" w:eastAsia="黑体" w:hAnsi="黑体" w:cs="黑体" w:hint="eastAsia"/>
@@ -1680,18 +1534,7 @@
           <w:szCs w:val="22"/>
         </w:rPr>
         <w:lastRenderedPageBreak/>
-        <w:t>研</w:t>
-      </w:r>
-      <w:proofErr w:type="gramEnd"/>
-      <w:r>
-        <w:rPr>
-          <w:rFonts w:ascii="黑体" w:eastAsia="黑体" w:hAnsi="黑体" w:cs="黑体" w:hint="eastAsia"/>
-          <w:b/>
-          <w:bCs/>
-          <w:sz w:val="22"/>
-          <w:szCs w:val="22"/>
-        </w:rPr>
-        <w:t>学经历</w:t>
+        <w:t>研学经历</w:t>
       </w:r>
     </w:p>
     <w:p>
@@ -1735,17 +1578,8 @@
           <w:sz w:val="20"/>
           <w:szCs w:val="22"/>
         </w:rPr>
-        <w:t>清华大学钱学森</w:t>
-      </w:r>
-      <w:proofErr w:type="gramStart"/>
-      <w:r>
-        <w:rPr>
-          <w:sz w:val="20"/>
-          <w:szCs w:val="22"/>
-        </w:rPr>
-        <w:t>力学班暨深圳零一学院</w:t>
-      </w:r>
-      <w:proofErr w:type="gramEnd"/>
+        <w:t>清华大学钱学森力学班暨深圳零一学院</w:t>
+      </w:r>
       <w:r>
         <w:rPr>
           <w:rFonts w:hint="eastAsia"/>
@@ -2051,32 +1885,31 @@
           <w:sz w:val="20"/>
           <w:szCs w:val="22"/>
         </w:rPr>
-        <w:t xml:space="preserve">ICLR 2025 Workshop: The 1st Workshop on </w:t>
-      </w:r>
-      <w:proofErr w:type="spellStart"/>
-      <w:r>
-        <w:rPr>
-          <w:sz w:val="20"/>
-          <w:szCs w:val="22"/>
-        </w:rPr>
-        <w:t>GenAI</w:t>
-      </w:r>
-      <w:proofErr w:type="spellEnd"/>
-      <w:r>
-        <w:rPr>
-          <w:sz w:val="20"/>
-          <w:szCs w:val="22"/>
-        </w:rPr>
-        <w:t xml:space="preserve"> Watermark</w:t>
-      </w:r>
-    </w:p>
-    <w:p>
-      <w:pPr>
-        <w:rPr>
-          <w:sz w:val="20"/>
-          <w:szCs w:val="22"/>
-        </w:rPr>
-      </w:pPr>
+        <w:t>ICLR 2025 Workshop: The 1st Workshop on GenAI Watermark</w:t>
+      </w:r>
+    </w:p>
+    <w:p>
+      <w:pPr>
+        <w:rPr>
+          <w:sz w:val="20"/>
+          <w:szCs w:val="22"/>
+        </w:rPr>
+      </w:pPr>
+      <w:r>
+        <w:rPr>
+          <w:sz w:val="20"/>
+          <w:szCs w:val="22"/>
+        </w:rPr>
+        <w:t>ICML 2025 Workshop: 2nd AI for Math</w:t>
+      </w:r>
+      <w:r>
+        <w:rPr>
+          <w:rFonts w:hint="eastAsia"/>
+          <w:sz w:val="20"/>
+          <w:szCs w:val="22"/>
+        </w:rPr>
+        <w:t xml:space="preserve">             </w:t>
+      </w:r>
       <w:r>
         <w:rPr>
           <w:rFonts w:hint="eastAsia"/>
@@ -2092,30 +1925,6 @@
           <w:szCs w:val="22"/>
         </w:rPr>
         <w:t xml:space="preserve">                                </w:t>
-      </w:r>
-      <w:r>
-        <w:rPr>
-          <w:rFonts w:hint="eastAsia"/>
-          <w:sz w:val="20"/>
-          <w:szCs w:val="22"/>
-        </w:rPr>
-        <w:t xml:space="preserve">F1000 </w:t>
-      </w:r>
-      <w:r>
-        <w:rPr>
-          <w:rFonts w:hint="eastAsia"/>
-          <w:sz w:val="20"/>
-          <w:szCs w:val="22"/>
-        </w:rPr>
-        <w:t>Resea</w:t>
-      </w:r>
-      <w:r>
-        <w:rPr>
-          <w:rFonts w:hint="eastAsia"/>
-          <w:sz w:val="20"/>
-          <w:szCs w:val="22"/>
-        </w:rPr>
-        <w:t>rch</w:t>
       </w:r>
     </w:p>
     <w:p>
@@ -2182,7 +1991,6 @@
         </w:rPr>
         <w:t>华为昇思</w:t>
       </w:r>
-      <w:proofErr w:type="spellStart"/>
       <w:r>
         <w:rPr>
           <w:b/>
@@ -2192,7 +2000,6 @@
         </w:rPr>
         <w:t>Mindspore</w:t>
       </w:r>
-      <w:proofErr w:type="spellEnd"/>
       <w:r>
         <w:rPr>
           <w:rFonts w:hint="eastAsia"/>
@@ -2264,25 +2071,7 @@
           <w:sz w:val="20"/>
           <w:szCs w:val="22"/>
         </w:rPr>
-        <w:t>的波</w:t>
-      </w:r>
-      <w:proofErr w:type="gramStart"/>
-      <w:r>
-        <w:rPr>
-          <w:rFonts w:hint="eastAsia"/>
-          <w:sz w:val="20"/>
-          <w:szCs w:val="22"/>
-        </w:rPr>
-        <w:t>洛</w:t>
-      </w:r>
-      <w:proofErr w:type="gramEnd"/>
-      <w:r>
-        <w:rPr>
-          <w:rFonts w:hint="eastAsia"/>
-          <w:sz w:val="20"/>
-          <w:szCs w:val="22"/>
-        </w:rPr>
-        <w:t>克风格迁移画分形和湍流特征提取及</w:t>
+        <w:t>的波洛克风格迁移画分形和湍流特征提取及</w:t>
       </w:r>
       <w:r>
         <w:rPr>
@@ -2308,7 +2097,7 @@
         </w:rPr>
         <w:t>目前已被</w:t>
       </w:r>
-      <w:hyperlink r:id="rId9" w:history="1">
+      <w:hyperlink r:id="rId11" w:history="1">
         <w:r>
           <w:rPr>
             <w:rStyle w:val="a4"/>
@@ -2343,25 +2132,14 @@
           <w:szCs w:val="22"/>
         </w:rPr>
       </w:pPr>
-      <w:proofErr w:type="gramStart"/>
-      <w:r>
-        <w:rPr>
-          <w:b/>
-          <w:bCs/>
-          <w:sz w:val="20"/>
-          <w:szCs w:val="22"/>
-        </w:rPr>
-        <w:t>玻</w:t>
-      </w:r>
-      <w:proofErr w:type="gramEnd"/>
-      <w:r>
-        <w:rPr>
-          <w:b/>
-          <w:bCs/>
-          <w:sz w:val="20"/>
-          <w:szCs w:val="22"/>
-        </w:rPr>
-        <w:t>色量子</w:t>
+      <w:r>
+        <w:rPr>
+          <w:b/>
+          <w:bCs/>
+          <w:sz w:val="20"/>
+          <w:szCs w:val="22"/>
+        </w:rPr>
+        <w:t>玻色量子</w:t>
       </w:r>
       <w:r>
         <w:rPr>
@@ -2445,73 +2223,23 @@
         </w:rPr>
         <w:t xml:space="preserve">[1] </w:t>
       </w:r>
-      <w:proofErr w:type="spellStart"/>
-      <w:r>
-        <w:rPr>
-          <w:rFonts w:ascii="Times New Roman" w:hAnsi="Times New Roman" w:cs="Times New Roman" w:hint="eastAsia"/>
-          <w:b/>
-          <w:bCs/>
-          <w:sz w:val="18"/>
-          <w:szCs w:val="21"/>
-        </w:rPr>
-        <w:t>Yiquan</w:t>
-      </w:r>
-      <w:proofErr w:type="spellEnd"/>
-      <w:r>
-        <w:rPr>
-          <w:rFonts w:ascii="Times New Roman" w:hAnsi="Times New Roman" w:cs="Times New Roman" w:hint="eastAsia"/>
-          <w:b/>
-          <w:bCs/>
-          <w:sz w:val="18"/>
-          <w:szCs w:val="21"/>
-        </w:rPr>
-        <w:t xml:space="preserve"> </w:t>
-      </w:r>
-      <w:proofErr w:type="gramStart"/>
-      <w:r>
-        <w:rPr>
-          <w:rFonts w:ascii="Times New Roman" w:hAnsi="Times New Roman" w:cs="Times New Roman" w:hint="eastAsia"/>
-          <w:b/>
-          <w:bCs/>
-          <w:sz w:val="18"/>
-          <w:szCs w:val="21"/>
-        </w:rPr>
-        <w:t>Wang</w:t>
-      </w:r>
-      <w:r>
-        <w:rPr>
-          <w:rFonts w:ascii="Times New Roman" w:hAnsi="Times New Roman" w:cs="Times New Roman" w:hint="eastAsia"/>
-          <w:sz w:val="18"/>
-          <w:szCs w:val="21"/>
-        </w:rPr>
-        <w:t>.*</w:t>
-      </w:r>
-      <w:proofErr w:type="gramEnd"/>
-      <w:r>
-        <w:rPr>
-          <w:rFonts w:ascii="Times New Roman" w:hAnsi="Times New Roman" w:cs="Times New Roman" w:hint="eastAsia"/>
-          <w:sz w:val="18"/>
-          <w:szCs w:val="21"/>
-        </w:rPr>
-        <w:t xml:space="preserve">, </w:t>
-      </w:r>
-      <w:proofErr w:type="spellStart"/>
-      <w:r>
-        <w:rPr>
-          <w:rFonts w:ascii="Times New Roman" w:hAnsi="Times New Roman" w:cs="Times New Roman" w:hint="eastAsia"/>
-          <w:sz w:val="18"/>
-          <w:szCs w:val="21"/>
-        </w:rPr>
-        <w:t>Minnuo</w:t>
-      </w:r>
-      <w:proofErr w:type="spellEnd"/>
-      <w:r>
-        <w:rPr>
-          <w:rFonts w:ascii="Times New Roman" w:hAnsi="Times New Roman" w:cs="Times New Roman" w:hint="eastAsia"/>
-          <w:sz w:val="18"/>
-          <w:szCs w:val="21"/>
-        </w:rPr>
-        <w:t xml:space="preserve"> Cai., Tin-Yeh Huang.</w:t>
+      <w:r>
+        <w:rPr>
+          <w:rFonts w:ascii="Times New Roman" w:hAnsi="Times New Roman" w:cs="Times New Roman" w:hint="eastAsia"/>
+          <w:b/>
+          <w:bCs/>
+          <w:sz w:val="18"/>
+          <w:szCs w:val="21"/>
+        </w:rPr>
+        <w:t>Yiquan Wang</w:t>
+      </w:r>
+      <w:r>
+        <w:rPr>
+          <w:rFonts w:ascii="Times New Roman" w:hAnsi="Times New Roman" w:cs="Times New Roman" w:hint="eastAsia"/>
+          <w:sz w:val="18"/>
+          <w:szCs w:val="21"/>
+        </w:rPr>
+        <w:t>.*, Minnuo Cai., Tin-Yeh Huang.</w:t>
       </w:r>
       <w:r>
         <w:rPr>
@@ -2625,40 +2353,16 @@
         </w:rPr>
         <w:t xml:space="preserve"> </w:t>
       </w:r>
-      <w:proofErr w:type="spellStart"/>
-      <w:r>
-        <w:rPr>
-          <w:rFonts w:ascii="Times New Roman" w:hAnsi="Times New Roman" w:cs="Times New Roman" w:hint="eastAsia"/>
-          <w:b/>
-          <w:bCs/>
-          <w:sz w:val="18"/>
-          <w:szCs w:val="21"/>
-        </w:rPr>
-        <w:t>Yiquan</w:t>
-      </w:r>
-      <w:proofErr w:type="spellEnd"/>
-      <w:r>
-        <w:rPr>
-          <w:rFonts w:ascii="Times New Roman" w:hAnsi="Times New Roman" w:cs="Times New Roman" w:hint="eastAsia"/>
-          <w:b/>
-          <w:bCs/>
-          <w:sz w:val="18"/>
-          <w:szCs w:val="21"/>
-        </w:rPr>
-        <w:t xml:space="preserve"> </w:t>
-      </w:r>
-      <w:proofErr w:type="gramStart"/>
-      <w:r>
-        <w:rPr>
-          <w:rFonts w:ascii="Times New Roman" w:hAnsi="Times New Roman" w:cs="Times New Roman" w:hint="eastAsia"/>
-          <w:b/>
-          <w:bCs/>
-          <w:sz w:val="18"/>
-          <w:szCs w:val="21"/>
-        </w:rPr>
-        <w:t>Wang.*</w:t>
-      </w:r>
-      <w:proofErr w:type="gramEnd"/>
+      <w:r>
+        <w:rPr>
+          <w:rFonts w:ascii="Times New Roman" w:hAnsi="Times New Roman" w:cs="Times New Roman" w:hint="eastAsia"/>
+          <w:b/>
+          <w:bCs/>
+          <w:sz w:val="18"/>
+          <w:szCs w:val="21"/>
+        </w:rPr>
+        <w:t>Yiquan Wang.*</w:t>
+      </w:r>
       <w:r>
         <w:rPr>
           <w:rFonts w:ascii="Times New Roman" w:hAnsi="Times New Roman" w:cs="Times New Roman" w:hint="eastAsia"/>
@@ -2833,27 +2537,15 @@
         </w:rPr>
         <w:t xml:space="preserve">Xu Wang., </w:t>
       </w:r>
-      <w:proofErr w:type="spellStart"/>
-      <w:r>
-        <w:rPr>
-          <w:rFonts w:ascii="Times New Roman" w:hAnsi="Times New Roman" w:cs="Times New Roman" w:hint="eastAsia"/>
-          <w:b/>
-          <w:bCs/>
-          <w:sz w:val="18"/>
-          <w:szCs w:val="21"/>
-        </w:rPr>
-        <w:t>Yiquan</w:t>
-      </w:r>
-      <w:proofErr w:type="spellEnd"/>
-      <w:r>
-        <w:rPr>
-          <w:rFonts w:ascii="Times New Roman" w:hAnsi="Times New Roman" w:cs="Times New Roman" w:hint="eastAsia"/>
-          <w:b/>
-          <w:bCs/>
-          <w:sz w:val="18"/>
-          <w:szCs w:val="21"/>
-        </w:rPr>
-        <w:t xml:space="preserve"> Wang</w:t>
+      <w:r>
+        <w:rPr>
+          <w:rFonts w:ascii="Times New Roman" w:hAnsi="Times New Roman" w:cs="Times New Roman" w:hint="eastAsia"/>
+          <w:b/>
+          <w:bCs/>
+          <w:sz w:val="18"/>
+          <w:szCs w:val="21"/>
+        </w:rPr>
+        <w:t>Yiquan Wang</w:t>
       </w:r>
       <w:r>
         <w:rPr>
@@ -3049,38 +2741,15 @@
         </w:rPr>
         <w:t xml:space="preserve">, </w:t>
       </w:r>
-      <w:proofErr w:type="spellStart"/>
-      <w:r>
-        <w:rPr>
-          <w:rFonts w:ascii="Times New Roman" w:hAnsi="Times New Roman" w:cs="Times New Roman"/>
-          <w:b/>
-          <w:bCs/>
-          <w:sz w:val="18"/>
-          <w:szCs w:val="21"/>
-        </w:rPr>
-        <w:t>Yiquan</w:t>
-      </w:r>
-      <w:proofErr w:type="spellEnd"/>
-      <w:r>
-        <w:rPr>
-          <w:rFonts w:ascii="Times New Roman" w:hAnsi="Times New Roman" w:cs="Times New Roman"/>
-          <w:b/>
-          <w:bCs/>
-          <w:sz w:val="18"/>
-          <w:szCs w:val="21"/>
-        </w:rPr>
-        <w:t xml:space="preserve"> </w:t>
-      </w:r>
-      <w:proofErr w:type="gramStart"/>
-      <w:r>
-        <w:rPr>
-          <w:rFonts w:ascii="Times New Roman" w:hAnsi="Times New Roman" w:cs="Times New Roman"/>
-          <w:b/>
-          <w:bCs/>
-          <w:sz w:val="18"/>
-          <w:szCs w:val="21"/>
-        </w:rPr>
-        <w:t>Wang</w:t>
+      <w:r>
+        <w:rPr>
+          <w:rFonts w:ascii="Times New Roman" w:hAnsi="Times New Roman" w:cs="Times New Roman"/>
+          <w:b/>
+          <w:bCs/>
+          <w:sz w:val="18"/>
+          <w:szCs w:val="21"/>
+        </w:rPr>
+        <w:t>Yiquan Wang</w:t>
       </w:r>
       <w:r>
         <w:rPr>
@@ -3100,7 +2769,6 @@
         </w:rPr>
         <w:t>*</w:t>
       </w:r>
-      <w:proofErr w:type="gramEnd"/>
       <w:r>
         <w:rPr>
           <w:rFonts w:ascii="Times New Roman" w:hAnsi="Times New Roman" w:cs="Times New Roman" w:hint="eastAsia"/>
@@ -3115,25 +2783,7 @@
           <w:sz w:val="18"/>
           <w:szCs w:val="21"/>
         </w:rPr>
-        <w:t xml:space="preserve"> </w:t>
-      </w:r>
-      <w:proofErr w:type="spellStart"/>
-      <w:r>
-        <w:rPr>
-          <w:rFonts w:ascii="Times New Roman" w:hAnsi="Times New Roman" w:cs="Times New Roman"/>
-          <w:sz w:val="18"/>
-          <w:szCs w:val="21"/>
-        </w:rPr>
-        <w:t>Jiazhuo</w:t>
-      </w:r>
-      <w:proofErr w:type="spellEnd"/>
-      <w:r>
-        <w:rPr>
-          <w:rFonts w:ascii="Times New Roman" w:hAnsi="Times New Roman" w:cs="Times New Roman"/>
-          <w:sz w:val="18"/>
-          <w:szCs w:val="21"/>
-        </w:rPr>
-        <w:t xml:space="preserve"> Pan. </w:t>
+        <w:t xml:space="preserve"> Jiazhuo Pan. </w:t>
       </w:r>
       <w:r>
         <w:rPr>
@@ -3277,27 +2927,15 @@
         </w:rPr>
         <w:t xml:space="preserve">Xu Wang., </w:t>
       </w:r>
-      <w:proofErr w:type="spellStart"/>
-      <w:r>
-        <w:rPr>
-          <w:rFonts w:ascii="Times New Roman" w:hAnsi="Times New Roman" w:cs="Times New Roman" w:hint="eastAsia"/>
-          <w:b/>
-          <w:bCs/>
-          <w:sz w:val="18"/>
-          <w:szCs w:val="21"/>
-        </w:rPr>
-        <w:t>Yiquan</w:t>
-      </w:r>
-      <w:proofErr w:type="spellEnd"/>
-      <w:r>
-        <w:rPr>
-          <w:rFonts w:ascii="Times New Roman" w:hAnsi="Times New Roman" w:cs="Times New Roman" w:hint="eastAsia"/>
-          <w:b/>
-          <w:bCs/>
-          <w:sz w:val="18"/>
-          <w:szCs w:val="21"/>
-        </w:rPr>
-        <w:t xml:space="preserve"> Wang.</w:t>
+      <w:r>
+        <w:rPr>
+          <w:rFonts w:ascii="Times New Roman" w:hAnsi="Times New Roman" w:cs="Times New Roman" w:hint="eastAsia"/>
+          <w:b/>
+          <w:bCs/>
+          <w:sz w:val="18"/>
+          <w:szCs w:val="21"/>
+        </w:rPr>
+        <w:t>Yiquan Wang.</w:t>
       </w:r>
       <w:r>
         <w:rPr>
@@ -3333,16 +2971,7 @@
           <w:sz w:val="18"/>
           <w:szCs w:val="21"/>
         </w:rPr>
-        <w:t xml:space="preserve">Symphony of Fate: Weaving Life through the Music of Amino </w:t>
-      </w:r>
-      <w:proofErr w:type="spellStart"/>
-      <w:r>
-        <w:rPr>
-          <w:rFonts w:ascii="Times New Roman" w:hAnsi="Times New Roman" w:cs="Times New Roman"/>
-          <w:sz w:val="18"/>
-          <w:szCs w:val="21"/>
-        </w:rPr>
-        <w:t>Acids</w:t>
+        <w:t>Symphony of Fate: Weaving Life through the Music of Amino Acids</w:t>
       </w:r>
       <w:r>
         <w:rPr>
@@ -3362,9 +2991,132 @@
           <w:sz w:val="18"/>
           <w:szCs w:val="21"/>
         </w:rPr>
-        <w:t>ICML</w:t>
-      </w:r>
-      <w:proofErr w:type="spellEnd"/>
+        <w:t>ICML 2025 Workshop.</w:t>
+      </w:r>
+      <w:r>
+        <w:rPr>
+          <w:rFonts w:ascii="Times New Roman" w:hAnsi="Times New Roman" w:cs="Times New Roman" w:hint="eastAsia"/>
+          <w:sz w:val="18"/>
+          <w:szCs w:val="21"/>
+        </w:rPr>
+        <w:t xml:space="preserve"> </w:t>
+      </w:r>
+      <w:r>
+        <w:rPr>
+          <w:rFonts w:ascii="Times New Roman" w:hAnsi="Times New Roman" w:cs="Times New Roman"/>
+          <w:sz w:val="18"/>
+          <w:szCs w:val="21"/>
+        </w:rPr>
+        <w:t>(</w:t>
+      </w:r>
+      <w:r>
+        <w:rPr>
+          <w:rFonts w:ascii="Times New Roman" w:hAnsi="Times New Roman" w:cs="Times New Roman" w:hint="eastAsia"/>
+          <w:sz w:val="18"/>
+          <w:szCs w:val="21"/>
+        </w:rPr>
+        <w:t>C</w:t>
+      </w:r>
+      <w:r>
+        <w:rPr>
+          <w:rFonts w:ascii="Times New Roman" w:hAnsi="Times New Roman" w:cs="Times New Roman"/>
+          <w:sz w:val="18"/>
+          <w:szCs w:val="21"/>
+        </w:rPr>
+        <w:t>o-first author)</w:t>
+      </w:r>
+    </w:p>
+    <w:p>
+      <w:pPr>
+        <w:wordWrap w:val="0"/>
+        <w:rPr>
+          <w:rFonts w:ascii="Times New Roman" w:hAnsi="Times New Roman" w:cs="Times New Roman"/>
+          <w:sz w:val="18"/>
+          <w:szCs w:val="21"/>
+        </w:rPr>
+      </w:pPr>
+      <w:r>
+        <w:rPr>
+          <w:rFonts w:ascii="Times New Roman" w:hAnsi="Times New Roman" w:cs="Times New Roman" w:hint="eastAsia"/>
+          <w:sz w:val="18"/>
+          <w:szCs w:val="21"/>
+        </w:rPr>
+        <w:t>[6]</w:t>
+      </w:r>
+      <w:r>
+        <w:rPr>
+          <w:rFonts w:ascii="Times New Roman" w:hAnsi="Times New Roman" w:cs="Times New Roman" w:hint="eastAsia"/>
+          <w:sz w:val="18"/>
+          <w:szCs w:val="21"/>
+        </w:rPr>
+        <w:t xml:space="preserve"> </w:t>
+      </w:r>
+      <w:r>
+        <w:rPr>
+          <w:rFonts w:ascii="Times New Roman" w:hAnsi="Times New Roman" w:cs="Times New Roman" w:hint="eastAsia"/>
+          <w:sz w:val="18"/>
+          <w:szCs w:val="21"/>
+        </w:rPr>
+        <w:t>Xu</w:t>
+      </w:r>
+      <w:r>
+        <w:rPr>
+          <w:rFonts w:ascii="Times New Roman" w:hAnsi="Times New Roman" w:cs="Times New Roman"/>
+          <w:sz w:val="18"/>
+          <w:szCs w:val="21"/>
+        </w:rPr>
+        <w:t xml:space="preserve"> </w:t>
+      </w:r>
+      <w:r>
+        <w:rPr>
+          <w:rFonts w:ascii="Times New Roman" w:hAnsi="Times New Roman" w:cs="Times New Roman" w:hint="eastAsia"/>
+          <w:sz w:val="18"/>
+          <w:szCs w:val="21"/>
+        </w:rPr>
+        <w:t>Wang</w:t>
+      </w:r>
+      <w:r>
+        <w:rPr>
+          <w:rFonts w:ascii="Times New Roman" w:hAnsi="Times New Roman" w:cs="Times New Roman"/>
+          <w:sz w:val="18"/>
+          <w:szCs w:val="21"/>
+        </w:rPr>
+        <w:t xml:space="preserve">.*, </w:t>
+      </w:r>
+      <w:r>
+        <w:rPr>
+          <w:rFonts w:ascii="Times New Roman" w:hAnsi="Times New Roman" w:cs="Times New Roman"/>
+          <w:b/>
+          <w:bCs/>
+          <w:sz w:val="18"/>
+          <w:szCs w:val="21"/>
+        </w:rPr>
+        <w:t>Yiquan Wang</w:t>
+      </w:r>
+      <w:r>
+        <w:rPr>
+          <w:rFonts w:ascii="Times New Roman" w:hAnsi="Times New Roman" w:cs="Times New Roman"/>
+          <w:sz w:val="18"/>
+          <w:szCs w:val="21"/>
+        </w:rPr>
+        <w:t>. et.al. A Personalized MOOC Learning Group and Course Recommendation Method Based on Graph Neural Network and Social Network Analysis</w:t>
+      </w:r>
+      <w:r>
+        <w:rPr>
+          <w:rFonts w:ascii="Times New Roman" w:hAnsi="Times New Roman" w:cs="Times New Roman" w:hint="eastAsia"/>
+          <w:sz w:val="18"/>
+          <w:szCs w:val="21"/>
+        </w:rPr>
+        <w:t>.</w:t>
+      </w:r>
+      <w:r>
+        <w:rPr>
+          <w:rFonts w:ascii="Times New Roman" w:hAnsi="Times New Roman" w:cs="Times New Roman"/>
+          <w:sz w:val="18"/>
+          <w:szCs w:val="21"/>
+        </w:rPr>
+        <w:t xml:space="preserve"> </w:t>
+      </w:r>
       <w:r>
         <w:rPr>
           <w:rFonts w:ascii="Times New Roman" w:hAnsi="Times New Roman" w:cs="Times New Roman" w:hint="eastAsia"/>
@@ -3375,153 +3127,7 @@
           <w:sz w:val="18"/>
           <w:szCs w:val="21"/>
         </w:rPr>
-        <w:t xml:space="preserve"> 2025 Workshop.</w:t>
-      </w:r>
-      <w:r>
-        <w:rPr>
-          <w:rFonts w:ascii="Times New Roman" w:hAnsi="Times New Roman" w:cs="Times New Roman" w:hint="eastAsia"/>
-          <w:sz w:val="18"/>
-          <w:szCs w:val="21"/>
-        </w:rPr>
-        <w:t xml:space="preserve"> </w:t>
-      </w:r>
-      <w:r>
-        <w:rPr>
-          <w:rFonts w:ascii="Times New Roman" w:hAnsi="Times New Roman" w:cs="Times New Roman"/>
-          <w:sz w:val="18"/>
-          <w:szCs w:val="21"/>
-        </w:rPr>
-        <w:t>(</w:t>
-      </w:r>
-      <w:r>
-        <w:rPr>
-          <w:rFonts w:ascii="Times New Roman" w:hAnsi="Times New Roman" w:cs="Times New Roman" w:hint="eastAsia"/>
-          <w:sz w:val="18"/>
-          <w:szCs w:val="21"/>
-        </w:rPr>
-        <w:t>C</w:t>
-      </w:r>
-      <w:r>
-        <w:rPr>
-          <w:rFonts w:ascii="Times New Roman" w:hAnsi="Times New Roman" w:cs="Times New Roman"/>
-          <w:sz w:val="18"/>
-          <w:szCs w:val="21"/>
-        </w:rPr>
-        <w:t>o-first author)</w:t>
-      </w:r>
-    </w:p>
-    <w:p>
-      <w:pPr>
-        <w:wordWrap w:val="0"/>
-        <w:rPr>
-          <w:rFonts w:ascii="Times New Roman" w:hAnsi="Times New Roman" w:cs="Times New Roman"/>
-          <w:sz w:val="18"/>
-          <w:szCs w:val="21"/>
-        </w:rPr>
-      </w:pPr>
-      <w:r>
-        <w:rPr>
-          <w:rFonts w:ascii="Times New Roman" w:hAnsi="Times New Roman" w:cs="Times New Roman" w:hint="eastAsia"/>
-          <w:sz w:val="18"/>
-          <w:szCs w:val="21"/>
-        </w:rPr>
-        <w:t>[6]</w:t>
-      </w:r>
-      <w:r>
-        <w:rPr>
-          <w:rFonts w:ascii="Times New Roman" w:hAnsi="Times New Roman" w:cs="Times New Roman" w:hint="eastAsia"/>
-          <w:sz w:val="18"/>
-          <w:szCs w:val="21"/>
-        </w:rPr>
-        <w:t xml:space="preserve"> </w:t>
-      </w:r>
-      <w:r>
-        <w:rPr>
-          <w:rFonts w:ascii="Times New Roman" w:hAnsi="Times New Roman" w:cs="Times New Roman" w:hint="eastAsia"/>
-          <w:sz w:val="18"/>
-          <w:szCs w:val="21"/>
-        </w:rPr>
-        <w:t>Xu</w:t>
-      </w:r>
-      <w:r>
-        <w:rPr>
-          <w:rFonts w:ascii="Times New Roman" w:hAnsi="Times New Roman" w:cs="Times New Roman"/>
-          <w:sz w:val="18"/>
-          <w:szCs w:val="21"/>
-        </w:rPr>
-        <w:t xml:space="preserve"> </w:t>
-      </w:r>
-      <w:proofErr w:type="gramStart"/>
-      <w:r>
-        <w:rPr>
-          <w:rFonts w:ascii="Times New Roman" w:hAnsi="Times New Roman" w:cs="Times New Roman" w:hint="eastAsia"/>
-          <w:sz w:val="18"/>
-          <w:szCs w:val="21"/>
-        </w:rPr>
-        <w:t>Wang</w:t>
-      </w:r>
-      <w:r>
-        <w:rPr>
-          <w:rFonts w:ascii="Times New Roman" w:hAnsi="Times New Roman" w:cs="Times New Roman"/>
-          <w:sz w:val="18"/>
-          <w:szCs w:val="21"/>
-        </w:rPr>
-        <w:t>.*</w:t>
-      </w:r>
-      <w:proofErr w:type="gramEnd"/>
-      <w:r>
-        <w:rPr>
-          <w:rFonts w:ascii="Times New Roman" w:hAnsi="Times New Roman" w:cs="Times New Roman"/>
-          <w:sz w:val="18"/>
-          <w:szCs w:val="21"/>
-        </w:rPr>
-        <w:t xml:space="preserve">, </w:t>
-      </w:r>
-      <w:proofErr w:type="spellStart"/>
-      <w:r>
-        <w:rPr>
-          <w:rFonts w:ascii="Times New Roman" w:hAnsi="Times New Roman" w:cs="Times New Roman"/>
-          <w:b/>
-          <w:bCs/>
-          <w:sz w:val="18"/>
-          <w:szCs w:val="21"/>
-        </w:rPr>
-        <w:t>Yiquan</w:t>
-      </w:r>
-      <w:proofErr w:type="spellEnd"/>
-      <w:r>
-        <w:rPr>
-          <w:rFonts w:ascii="Times New Roman" w:hAnsi="Times New Roman" w:cs="Times New Roman"/>
-          <w:b/>
-          <w:bCs/>
-          <w:sz w:val="18"/>
-          <w:szCs w:val="21"/>
-        </w:rPr>
-        <w:t xml:space="preserve"> Wang</w:t>
-      </w:r>
-      <w:r>
-        <w:rPr>
-          <w:rFonts w:ascii="Times New Roman" w:hAnsi="Times New Roman" w:cs="Times New Roman"/>
-          <w:sz w:val="18"/>
-          <w:szCs w:val="21"/>
-        </w:rPr>
-        <w:t>. et.al. A Personalized MOOC Learning Group and Course Recommendation Method Based on Graph Neural Network and Social Network Analysis</w:t>
-      </w:r>
-      <w:r>
-        <w:rPr>
-          <w:rFonts w:ascii="Times New Roman" w:hAnsi="Times New Roman" w:cs="Times New Roman" w:hint="eastAsia"/>
-          <w:sz w:val="18"/>
-          <w:szCs w:val="21"/>
-        </w:rPr>
-        <w:t>.</w:t>
-      </w:r>
-      <w:r>
-        <w:rPr>
-          <w:rFonts w:ascii="Times New Roman" w:hAnsi="Times New Roman" w:cs="Times New Roman"/>
-          <w:sz w:val="18"/>
-          <w:szCs w:val="21"/>
-        </w:rPr>
-        <w:t xml:space="preserve"> </w:t>
+        <w:t>ICML 2025 Workshop</w:t>
       </w:r>
       <w:r>
         <w:rPr>
@@ -3533,7 +3139,115 @@
           <w:sz w:val="18"/>
           <w:szCs w:val="21"/>
         </w:rPr>
-        <w:t>ICML 2025 Workshop</w:t>
+        <w:t>.</w:t>
+      </w:r>
+      <w:r>
+        <w:rPr>
+          <w:rFonts w:ascii="Times New Roman" w:hAnsi="Times New Roman" w:cs="Times New Roman"/>
+          <w:sz w:val="18"/>
+          <w:szCs w:val="21"/>
+        </w:rPr>
+        <w:t xml:space="preserve"> (</w:t>
+      </w:r>
+      <w:r>
+        <w:rPr>
+          <w:rFonts w:ascii="Times New Roman" w:hAnsi="Times New Roman" w:cs="Times New Roman" w:hint="eastAsia"/>
+          <w:sz w:val="18"/>
+          <w:szCs w:val="21"/>
+        </w:rPr>
+        <w:t>C</w:t>
+      </w:r>
+      <w:r>
+        <w:rPr>
+          <w:rFonts w:ascii="Times New Roman" w:hAnsi="Times New Roman" w:cs="Times New Roman"/>
+          <w:sz w:val="18"/>
+          <w:szCs w:val="21"/>
+        </w:rPr>
+        <w:t>o-first author)</w:t>
+      </w:r>
+    </w:p>
+    <w:p>
+      <w:pPr>
+        <w:wordWrap w:val="0"/>
+        <w:rPr>
+          <w:rFonts w:ascii="Times New Roman" w:hAnsi="Times New Roman" w:cs="Times New Roman"/>
+          <w:sz w:val="18"/>
+          <w:szCs w:val="21"/>
+        </w:rPr>
+      </w:pPr>
+      <w:r>
+        <w:rPr>
+          <w:rFonts w:ascii="Times New Roman" w:hAnsi="Times New Roman" w:cs="Times New Roman" w:hint="eastAsia"/>
+          <w:sz w:val="18"/>
+          <w:szCs w:val="21"/>
+        </w:rPr>
+        <w:t>[7]</w:t>
+      </w:r>
+      <w:r>
+        <w:rPr>
+          <w:rFonts w:ascii="Times New Roman" w:hAnsi="Times New Roman" w:cs="Times New Roman" w:hint="eastAsia"/>
+          <w:sz w:val="18"/>
+          <w:szCs w:val="21"/>
+        </w:rPr>
+        <w:t xml:space="preserve"> </w:t>
+      </w:r>
+      <w:r>
+        <w:rPr>
+          <w:rFonts w:ascii="Times New Roman" w:hAnsi="Times New Roman" w:cs="Times New Roman" w:hint="eastAsia"/>
+          <w:sz w:val="18"/>
+          <w:szCs w:val="21"/>
+        </w:rPr>
+        <w:t>Xu</w:t>
+      </w:r>
+      <w:r>
+        <w:rPr>
+          <w:rFonts w:ascii="Times New Roman" w:hAnsi="Times New Roman" w:cs="Times New Roman"/>
+          <w:sz w:val="18"/>
+          <w:szCs w:val="21"/>
+        </w:rPr>
+        <w:t xml:space="preserve"> </w:t>
+      </w:r>
+      <w:r>
+        <w:rPr>
+          <w:rFonts w:ascii="Times New Roman" w:hAnsi="Times New Roman" w:cs="Times New Roman" w:hint="eastAsia"/>
+          <w:sz w:val="18"/>
+          <w:szCs w:val="21"/>
+        </w:rPr>
+        <w:t>Wang</w:t>
+      </w:r>
+      <w:r>
+        <w:rPr>
+          <w:rFonts w:ascii="Times New Roman" w:hAnsi="Times New Roman" w:cs="Times New Roman"/>
+          <w:sz w:val="18"/>
+          <w:szCs w:val="21"/>
+        </w:rPr>
+        <w:t xml:space="preserve">., Longji Xu., </w:t>
+      </w:r>
+      <w:r>
+        <w:rPr>
+          <w:rFonts w:ascii="Times New Roman" w:hAnsi="Times New Roman" w:cs="Times New Roman"/>
+          <w:b/>
+          <w:bCs/>
+          <w:sz w:val="18"/>
+          <w:szCs w:val="21"/>
+        </w:rPr>
+        <w:t>Yiquan Wang</w:t>
+      </w:r>
+      <w:r>
+        <w:rPr>
+          <w:rFonts w:ascii="Times New Roman" w:hAnsi="Times New Roman" w:cs="Times New Roman" w:hint="eastAsia"/>
+          <w:sz w:val="18"/>
+          <w:szCs w:val="21"/>
+        </w:rPr>
+        <w:t>*</w:t>
+      </w:r>
+      <w:r>
+        <w:rPr>
+          <w:rFonts w:ascii="Times New Roman" w:hAnsi="Times New Roman" w:cs="Times New Roman"/>
+          <w:sz w:val="18"/>
+          <w:szCs w:val="21"/>
+        </w:rPr>
+        <w:t xml:space="preserve">. et.al. Octopus Inspired Optimization Algorithm: Multi-Level Structures and Parallel Computing Strategies. </w:t>
       </w:r>
       <w:r>
         <w:rPr>
@@ -3545,6 +3259,134 @@
           <w:sz w:val="18"/>
           <w:szCs w:val="21"/>
         </w:rPr>
+        <w:t>ICML 2025 Workshop.</w:t>
+      </w:r>
+      <w:r>
+        <w:rPr>
+          <w:rFonts w:ascii="Times New Roman" w:hAnsi="Times New Roman" w:cs="Times New Roman" w:hint="eastAsia"/>
+          <w:sz w:val="18"/>
+          <w:szCs w:val="21"/>
+        </w:rPr>
+        <w:t xml:space="preserve"> </w:t>
+      </w:r>
+      <w:r>
+        <w:rPr>
+          <w:rFonts w:ascii="Times New Roman" w:hAnsi="Times New Roman" w:cs="Times New Roman"/>
+          <w:sz w:val="18"/>
+          <w:szCs w:val="21"/>
+        </w:rPr>
+        <w:t>(</w:t>
+      </w:r>
+      <w:r>
+        <w:rPr>
+          <w:rFonts w:ascii="Times New Roman" w:hAnsi="Times New Roman" w:cs="Times New Roman" w:hint="eastAsia"/>
+          <w:sz w:val="18"/>
+          <w:szCs w:val="21"/>
+        </w:rPr>
+        <w:t>C</w:t>
+      </w:r>
+      <w:r>
+        <w:rPr>
+          <w:rFonts w:ascii="Times New Roman" w:hAnsi="Times New Roman" w:cs="Times New Roman"/>
+          <w:sz w:val="18"/>
+          <w:szCs w:val="21"/>
+        </w:rPr>
+        <w:t>orresponding</w:t>
+      </w:r>
+      <w:r>
+        <w:rPr>
+          <w:rFonts w:ascii="Times New Roman" w:hAnsi="Times New Roman" w:cs="Times New Roman"/>
+          <w:sz w:val="18"/>
+          <w:szCs w:val="21"/>
+        </w:rPr>
+        <w:t xml:space="preserve"> author)</w:t>
+      </w:r>
+    </w:p>
+    <w:p>
+      <w:pPr>
+        <w:wordWrap w:val="0"/>
+        <w:rPr>
+          <w:rFonts w:ascii="Times New Roman" w:hAnsi="Times New Roman" w:cs="Times New Roman"/>
+          <w:sz w:val="18"/>
+          <w:szCs w:val="21"/>
+        </w:rPr>
+      </w:pPr>
+      <w:r>
+        <w:rPr>
+          <w:rFonts w:ascii="Times New Roman" w:hAnsi="Times New Roman" w:cs="Times New Roman" w:hint="eastAsia"/>
+          <w:sz w:val="18"/>
+          <w:szCs w:val="21"/>
+        </w:rPr>
+        <w:t>[</w:t>
+      </w:r>
+      <w:r>
+        <w:rPr>
+          <w:rFonts w:ascii="Times New Roman" w:hAnsi="Times New Roman" w:cs="Times New Roman" w:hint="eastAsia"/>
+          <w:sz w:val="18"/>
+          <w:szCs w:val="21"/>
+        </w:rPr>
+        <w:t>8</w:t>
+      </w:r>
+      <w:r>
+        <w:rPr>
+          <w:rFonts w:ascii="Times New Roman" w:hAnsi="Times New Roman" w:cs="Times New Roman" w:hint="eastAsia"/>
+          <w:sz w:val="18"/>
+          <w:szCs w:val="21"/>
+        </w:rPr>
+        <w:t>]</w:t>
+      </w:r>
+      <w:r>
+        <w:rPr>
+          <w:rFonts w:ascii="Times New Roman" w:hAnsi="Times New Roman" w:cs="Times New Roman" w:hint="eastAsia"/>
+          <w:b/>
+          <w:bCs/>
+          <w:sz w:val="18"/>
+          <w:szCs w:val="21"/>
+        </w:rPr>
+        <w:t xml:space="preserve"> </w:t>
+      </w:r>
+      <w:r>
+        <w:rPr>
+          <w:rFonts w:ascii="Times New Roman" w:hAnsi="Times New Roman" w:cs="Times New Roman" w:hint="eastAsia"/>
+          <w:sz w:val="18"/>
+          <w:szCs w:val="21"/>
+        </w:rPr>
+        <w:t xml:space="preserve">Xu Wang., Fengzhou Wang., </w:t>
+      </w:r>
+      <w:r>
+        <w:rPr>
+          <w:rFonts w:ascii="Times New Roman" w:hAnsi="Times New Roman" w:cs="Times New Roman" w:hint="eastAsia"/>
+          <w:b/>
+          <w:bCs/>
+          <w:sz w:val="18"/>
+          <w:szCs w:val="21"/>
+        </w:rPr>
+        <w:t>Yiquan Wang.</w:t>
+      </w:r>
+      <w:r>
+        <w:rPr>
+          <w:rFonts w:ascii="Times New Roman" w:hAnsi="Times New Roman" w:cs="Times New Roman" w:hint="eastAsia"/>
+          <w:b/>
+          <w:bCs/>
+          <w:sz w:val="18"/>
+          <w:szCs w:val="21"/>
+        </w:rPr>
+        <w:t xml:space="preserve"> </w:t>
+      </w:r>
+      <w:r>
+        <w:rPr>
+          <w:rFonts w:ascii="Times New Roman" w:hAnsi="Times New Roman" w:cs="Times New Roman"/>
+          <w:sz w:val="18"/>
+          <w:szCs w:val="21"/>
+        </w:rPr>
+        <w:t>Dialogues between adam and eve: exploration of unknown civilization language by llm</w:t>
+      </w:r>
+      <w:r>
+        <w:rPr>
+          <w:rFonts w:ascii="Times New Roman" w:hAnsi="Times New Roman" w:cs="Times New Roman" w:hint="eastAsia"/>
+          <w:sz w:val="18"/>
+          <w:szCs w:val="21"/>
+        </w:rPr>
         <w:t>.</w:t>
       </w:r>
       <w:r>
@@ -3553,137 +3395,7 @@
           <w:sz w:val="18"/>
           <w:szCs w:val="21"/>
         </w:rPr>
-        <w:t xml:space="preserve"> (</w:t>
-      </w:r>
-      <w:r>
-        <w:rPr>
-          <w:rFonts w:ascii="Times New Roman" w:hAnsi="Times New Roman" w:cs="Times New Roman" w:hint="eastAsia"/>
-          <w:sz w:val="18"/>
-          <w:szCs w:val="21"/>
-        </w:rPr>
-        <w:t>C</w:t>
-      </w:r>
-      <w:r>
-        <w:rPr>
-          <w:rFonts w:ascii="Times New Roman" w:hAnsi="Times New Roman" w:cs="Times New Roman"/>
-          <w:sz w:val="18"/>
-          <w:szCs w:val="21"/>
-        </w:rPr>
-        <w:t>o-first author)</w:t>
-      </w:r>
-    </w:p>
-    <w:p>
-      <w:pPr>
-        <w:wordWrap w:val="0"/>
-        <w:rPr>
-          <w:rFonts w:ascii="Times New Roman" w:hAnsi="Times New Roman" w:cs="Times New Roman"/>
-          <w:sz w:val="18"/>
-          <w:szCs w:val="21"/>
-        </w:rPr>
-      </w:pPr>
-      <w:r>
-        <w:rPr>
-          <w:rFonts w:ascii="Times New Roman" w:hAnsi="Times New Roman" w:cs="Times New Roman" w:hint="eastAsia"/>
-          <w:sz w:val="18"/>
-          <w:szCs w:val="21"/>
-        </w:rPr>
-        <w:t>[7]</w:t>
-      </w:r>
-      <w:r>
-        <w:rPr>
-          <w:rFonts w:ascii="Times New Roman" w:hAnsi="Times New Roman" w:cs="Times New Roman" w:hint="eastAsia"/>
-          <w:sz w:val="18"/>
-          <w:szCs w:val="21"/>
-        </w:rPr>
         <w:t xml:space="preserve"> </w:t>
-      </w:r>
-      <w:r>
-        <w:rPr>
-          <w:rFonts w:ascii="Times New Roman" w:hAnsi="Times New Roman" w:cs="Times New Roman" w:hint="eastAsia"/>
-          <w:sz w:val="18"/>
-          <w:szCs w:val="21"/>
-        </w:rPr>
-        <w:t>Xu</w:t>
-      </w:r>
-      <w:r>
-        <w:rPr>
-          <w:rFonts w:ascii="Times New Roman" w:hAnsi="Times New Roman" w:cs="Times New Roman"/>
-          <w:sz w:val="18"/>
-          <w:szCs w:val="21"/>
-        </w:rPr>
-        <w:t xml:space="preserve"> </w:t>
-      </w:r>
-      <w:r>
-        <w:rPr>
-          <w:rFonts w:ascii="Times New Roman" w:hAnsi="Times New Roman" w:cs="Times New Roman" w:hint="eastAsia"/>
-          <w:sz w:val="18"/>
-          <w:szCs w:val="21"/>
-        </w:rPr>
-        <w:t>Wang</w:t>
-      </w:r>
-      <w:r>
-        <w:rPr>
-          <w:rFonts w:ascii="Times New Roman" w:hAnsi="Times New Roman" w:cs="Times New Roman"/>
-          <w:sz w:val="18"/>
-          <w:szCs w:val="21"/>
-        </w:rPr>
-        <w:t xml:space="preserve">., </w:t>
-      </w:r>
-      <w:proofErr w:type="spellStart"/>
-      <w:r>
-        <w:rPr>
-          <w:rFonts w:ascii="Times New Roman" w:hAnsi="Times New Roman" w:cs="Times New Roman"/>
-          <w:sz w:val="18"/>
-          <w:szCs w:val="21"/>
-        </w:rPr>
-        <w:t>Longji</w:t>
-      </w:r>
-      <w:proofErr w:type="spellEnd"/>
-      <w:r>
-        <w:rPr>
-          <w:rFonts w:ascii="Times New Roman" w:hAnsi="Times New Roman" w:cs="Times New Roman"/>
-          <w:sz w:val="18"/>
-          <w:szCs w:val="21"/>
-        </w:rPr>
-        <w:t xml:space="preserve"> Xu., </w:t>
-      </w:r>
-      <w:proofErr w:type="spellStart"/>
-      <w:r>
-        <w:rPr>
-          <w:rFonts w:ascii="Times New Roman" w:hAnsi="Times New Roman" w:cs="Times New Roman"/>
-          <w:b/>
-          <w:bCs/>
-          <w:sz w:val="18"/>
-          <w:szCs w:val="21"/>
-        </w:rPr>
-        <w:t>Yiquan</w:t>
-      </w:r>
-      <w:proofErr w:type="spellEnd"/>
-      <w:r>
-        <w:rPr>
-          <w:rFonts w:ascii="Times New Roman" w:hAnsi="Times New Roman" w:cs="Times New Roman"/>
-          <w:b/>
-          <w:bCs/>
-          <w:sz w:val="18"/>
-          <w:szCs w:val="21"/>
-        </w:rPr>
-        <w:t xml:space="preserve"> Wang</w:t>
-      </w:r>
-      <w:r>
-        <w:rPr>
-          <w:rFonts w:ascii="Times New Roman" w:hAnsi="Times New Roman" w:cs="Times New Roman" w:hint="eastAsia"/>
-          <w:sz w:val="18"/>
-          <w:szCs w:val="21"/>
-        </w:rPr>
-        <w:t>*</w:t>
-      </w:r>
-      <w:r>
-        <w:rPr>
-          <w:rFonts w:ascii="Times New Roman" w:hAnsi="Times New Roman" w:cs="Times New Roman"/>
-          <w:sz w:val="18"/>
-          <w:szCs w:val="21"/>
-        </w:rPr>
-        <w:t xml:space="preserve">. et.al. Octopus Inspired Optimization Algorithm: Multi-Level Structures and Parallel Computing Strategies. </w:t>
       </w:r>
       <w:r>
         <w:rPr>
@@ -3695,201 +3407,7 @@
           <w:sz w:val="18"/>
           <w:szCs w:val="21"/>
         </w:rPr>
-        <w:t>ICML 2025 Workshop.</w:t>
-      </w:r>
-      <w:r>
-        <w:rPr>
-          <w:rFonts w:ascii="Times New Roman" w:hAnsi="Times New Roman" w:cs="Times New Roman" w:hint="eastAsia"/>
-          <w:sz w:val="18"/>
-          <w:szCs w:val="21"/>
-        </w:rPr>
-        <w:t xml:space="preserve"> </w:t>
-      </w:r>
-      <w:r>
-        <w:rPr>
-          <w:rFonts w:ascii="Times New Roman" w:hAnsi="Times New Roman" w:cs="Times New Roman"/>
-          <w:sz w:val="18"/>
-          <w:szCs w:val="21"/>
-        </w:rPr>
-        <w:t>(</w:t>
-      </w:r>
-      <w:r>
-        <w:rPr>
-          <w:rFonts w:ascii="Times New Roman" w:hAnsi="Times New Roman" w:cs="Times New Roman" w:hint="eastAsia"/>
-          <w:sz w:val="18"/>
-          <w:szCs w:val="21"/>
-        </w:rPr>
-        <w:t>C</w:t>
-      </w:r>
-      <w:r>
-        <w:rPr>
-          <w:rFonts w:ascii="Times New Roman" w:hAnsi="Times New Roman" w:cs="Times New Roman"/>
-          <w:sz w:val="18"/>
-          <w:szCs w:val="21"/>
-        </w:rPr>
-        <w:t>orresponding</w:t>
-      </w:r>
-      <w:r>
-        <w:rPr>
-          <w:rFonts w:ascii="Times New Roman" w:hAnsi="Times New Roman" w:cs="Times New Roman"/>
-          <w:sz w:val="18"/>
-          <w:szCs w:val="21"/>
-        </w:rPr>
-        <w:t xml:space="preserve"> author)</w:t>
-      </w:r>
-    </w:p>
-    <w:p>
-      <w:pPr>
-        <w:wordWrap w:val="0"/>
-        <w:rPr>
-          <w:rFonts w:ascii="Times New Roman" w:hAnsi="Times New Roman" w:cs="Times New Roman"/>
-          <w:sz w:val="18"/>
-          <w:szCs w:val="21"/>
-        </w:rPr>
-      </w:pPr>
-      <w:r>
-        <w:rPr>
-          <w:rFonts w:ascii="Times New Roman" w:hAnsi="Times New Roman" w:cs="Times New Roman" w:hint="eastAsia"/>
-          <w:sz w:val="18"/>
-          <w:szCs w:val="21"/>
-        </w:rPr>
-        <w:t>[</w:t>
-      </w:r>
-      <w:r>
-        <w:rPr>
-          <w:rFonts w:ascii="Times New Roman" w:hAnsi="Times New Roman" w:cs="Times New Roman" w:hint="eastAsia"/>
-          <w:sz w:val="18"/>
-          <w:szCs w:val="21"/>
-        </w:rPr>
-        <w:t>8</w:t>
-      </w:r>
-      <w:r>
-        <w:rPr>
-          <w:rFonts w:ascii="Times New Roman" w:hAnsi="Times New Roman" w:cs="Times New Roman" w:hint="eastAsia"/>
-          <w:sz w:val="18"/>
-          <w:szCs w:val="21"/>
-        </w:rPr>
-        <w:t>]</w:t>
-      </w:r>
-      <w:r>
-        <w:rPr>
-          <w:rFonts w:ascii="Times New Roman" w:hAnsi="Times New Roman" w:cs="Times New Roman" w:hint="eastAsia"/>
-          <w:b/>
-          <w:bCs/>
-          <w:sz w:val="18"/>
-          <w:szCs w:val="21"/>
-        </w:rPr>
-        <w:t xml:space="preserve"> </w:t>
-      </w:r>
-      <w:r>
-        <w:rPr>
-          <w:rFonts w:ascii="Times New Roman" w:hAnsi="Times New Roman" w:cs="Times New Roman" w:hint="eastAsia"/>
-          <w:sz w:val="18"/>
-          <w:szCs w:val="21"/>
-        </w:rPr>
-        <w:t xml:space="preserve">Xu Wang., </w:t>
-      </w:r>
-      <w:proofErr w:type="spellStart"/>
-      <w:r>
-        <w:rPr>
-          <w:rFonts w:ascii="Times New Roman" w:hAnsi="Times New Roman" w:cs="Times New Roman" w:hint="eastAsia"/>
-          <w:sz w:val="18"/>
-          <w:szCs w:val="21"/>
-        </w:rPr>
-        <w:t>Fengzhou</w:t>
-      </w:r>
-      <w:proofErr w:type="spellEnd"/>
-      <w:r>
-        <w:rPr>
-          <w:rFonts w:ascii="Times New Roman" w:hAnsi="Times New Roman" w:cs="Times New Roman" w:hint="eastAsia"/>
-          <w:sz w:val="18"/>
-          <w:szCs w:val="21"/>
-        </w:rPr>
-        <w:t xml:space="preserve"> Wang., </w:t>
-      </w:r>
-      <w:proofErr w:type="spellStart"/>
-      <w:r>
-        <w:rPr>
-          <w:rFonts w:ascii="Times New Roman" w:hAnsi="Times New Roman" w:cs="Times New Roman" w:hint="eastAsia"/>
-          <w:b/>
-          <w:bCs/>
-          <w:sz w:val="18"/>
-          <w:szCs w:val="21"/>
-        </w:rPr>
-        <w:t>Yiquan</w:t>
-      </w:r>
-      <w:proofErr w:type="spellEnd"/>
-      <w:r>
-        <w:rPr>
-          <w:rFonts w:ascii="Times New Roman" w:hAnsi="Times New Roman" w:cs="Times New Roman" w:hint="eastAsia"/>
-          <w:b/>
-          <w:bCs/>
-          <w:sz w:val="18"/>
-          <w:szCs w:val="21"/>
-        </w:rPr>
-        <w:t xml:space="preserve"> Wang.</w:t>
-      </w:r>
-      <w:r>
-        <w:rPr>
-          <w:rFonts w:ascii="Times New Roman" w:hAnsi="Times New Roman" w:cs="Times New Roman" w:hint="eastAsia"/>
-          <w:b/>
-          <w:bCs/>
-          <w:sz w:val="18"/>
-          <w:szCs w:val="21"/>
-        </w:rPr>
-        <w:t xml:space="preserve"> </w:t>
-      </w:r>
-      <w:r>
-        <w:rPr>
-          <w:rFonts w:ascii="Times New Roman" w:hAnsi="Times New Roman" w:cs="Times New Roman"/>
-          <w:sz w:val="18"/>
-          <w:szCs w:val="21"/>
-        </w:rPr>
-        <w:t xml:space="preserve">Dialogues between </w:t>
-      </w:r>
-      <w:proofErr w:type="spellStart"/>
-      <w:r>
-        <w:rPr>
-          <w:rFonts w:ascii="Times New Roman" w:hAnsi="Times New Roman" w:cs="Times New Roman"/>
-          <w:sz w:val="18"/>
-          <w:szCs w:val="21"/>
-        </w:rPr>
-        <w:t>adam</w:t>
-      </w:r>
-      <w:proofErr w:type="spellEnd"/>
-      <w:r>
-        <w:rPr>
-          <w:rFonts w:ascii="Times New Roman" w:hAnsi="Times New Roman" w:cs="Times New Roman"/>
-          <w:sz w:val="18"/>
-          <w:szCs w:val="21"/>
-        </w:rPr>
-        <w:t xml:space="preserve"> and eve: exploration of unknown civilization language by </w:t>
-      </w:r>
-      <w:proofErr w:type="spellStart"/>
-      <w:r>
-        <w:rPr>
-          <w:rFonts w:ascii="Times New Roman" w:hAnsi="Times New Roman" w:cs="Times New Roman"/>
-          <w:sz w:val="18"/>
-          <w:szCs w:val="21"/>
-        </w:rPr>
-        <w:t>llm</w:t>
-      </w:r>
-      <w:proofErr w:type="spellEnd"/>
-      <w:r>
-        <w:rPr>
-          <w:rFonts w:ascii="Times New Roman" w:hAnsi="Times New Roman" w:cs="Times New Roman" w:hint="eastAsia"/>
-          <w:sz w:val="18"/>
-          <w:szCs w:val="21"/>
-        </w:rPr>
-        <w:t>.</w:t>
-      </w:r>
-      <w:r>
-        <w:rPr>
-          <w:rFonts w:ascii="Times New Roman" w:hAnsi="Times New Roman" w:cs="Times New Roman"/>
-          <w:sz w:val="18"/>
-          <w:szCs w:val="21"/>
-        </w:rPr>
-        <w:t xml:space="preserve"> </w:t>
+        <w:t>ICLR 2025</w:t>
       </w:r>
       <w:r>
         <w:rPr>
@@ -3901,29 +3419,107 @@
           <w:sz w:val="18"/>
           <w:szCs w:val="21"/>
         </w:rPr>
-        <w:t>ICLR 2025</w:t>
-      </w:r>
-      <w:r>
-        <w:rPr>
-          <w:rFonts w:ascii="Times New Roman" w:hAnsi="Times New Roman" w:cs="Times New Roman" w:hint="eastAsia"/>
-          <w:b/>
-          <w:bCs/>
+        <w:t xml:space="preserve"> Workshop</w:t>
+      </w:r>
+      <w:r>
+        <w:rPr>
+          <w:rFonts w:ascii="Times New Roman" w:hAnsi="Times New Roman" w:cs="Times New Roman" w:hint="eastAsia"/>
+          <w:b/>
+          <w:bCs/>
+          <w:sz w:val="18"/>
+          <w:szCs w:val="21"/>
+        </w:rPr>
+        <w:t>.</w:t>
+      </w:r>
+    </w:p>
+    <w:p>
+      <w:pPr>
+        <w:wordWrap w:val="0"/>
+        <w:rPr>
+          <w:rFonts w:ascii="Times New Roman" w:hAnsi="Times New Roman" w:cs="Times New Roman"/>
+          <w:sz w:val="18"/>
+          <w:szCs w:val="21"/>
+        </w:rPr>
+      </w:pPr>
+      <w:r>
+        <w:rPr>
+          <w:rFonts w:ascii="Times New Roman" w:hAnsi="Times New Roman" w:cs="Times New Roman" w:hint="eastAsia"/>
+          <w:sz w:val="18"/>
+          <w:szCs w:val="21"/>
+        </w:rPr>
+        <w:t>[</w:t>
+      </w:r>
+      <w:r>
+        <w:rPr>
+          <w:rFonts w:ascii="Times New Roman" w:hAnsi="Times New Roman" w:cs="Times New Roman" w:hint="eastAsia"/>
+          <w:sz w:val="18"/>
+          <w:szCs w:val="21"/>
+        </w:rPr>
+        <w:t>9</w:t>
+      </w:r>
+      <w:r>
+        <w:rPr>
+          <w:rFonts w:ascii="Times New Roman" w:hAnsi="Times New Roman" w:cs="Times New Roman" w:hint="eastAsia"/>
+          <w:sz w:val="18"/>
+          <w:szCs w:val="21"/>
+        </w:rPr>
+        <w:t xml:space="preserve">] </w:t>
+      </w:r>
+      <w:r>
+        <w:rPr>
+          <w:rFonts w:ascii="Times New Roman" w:hAnsi="Times New Roman" w:cs="Times New Roman"/>
+          <w:b/>
+          <w:bCs/>
+          <w:sz w:val="18"/>
+          <w:szCs w:val="21"/>
+        </w:rPr>
+        <w:t>Wang, Y.</w:t>
+      </w:r>
+      <w:r>
+        <w:rPr>
+          <w:rFonts w:ascii="Times New Roman" w:hAnsi="Times New Roman" w:cs="Times New Roman" w:hint="eastAsia"/>
+          <w:b/>
+          <w:bCs/>
+          <w:sz w:val="18"/>
+          <w:szCs w:val="21"/>
+        </w:rPr>
+        <w:t>*</w:t>
+      </w:r>
+      <w:r>
+        <w:rPr>
+          <w:rFonts w:ascii="Times New Roman" w:hAnsi="Times New Roman" w:cs="Times New Roman"/>
+          <w:b/>
+          <w:bCs/>
+          <w:sz w:val="18"/>
+          <w:szCs w:val="21"/>
+        </w:rPr>
+        <w:t xml:space="preserve">, </w:t>
+      </w:r>
+      <w:r>
+        <w:rPr>
+          <w:rFonts w:ascii="Times New Roman" w:hAnsi="Times New Roman" w:cs="Times New Roman"/>
+          <w:sz w:val="18"/>
+          <w:szCs w:val="21"/>
+        </w:rPr>
+        <w:t>Zhang, J., &amp; Chang, Y. (2024, November). A probability prediction model for flood disasters based on Multi-layer Perceptron. In </w:t>
+      </w:r>
+      <w:r>
+        <w:rPr>
+          <w:rFonts w:ascii="Times New Roman" w:hAnsi="Times New Roman" w:cs="Times New Roman"/>
           <w:i/>
           <w:iCs/>
           <w:sz w:val="18"/>
           <w:szCs w:val="21"/>
         </w:rPr>
-        <w:t xml:space="preserve"> Workshop</w:t>
-      </w:r>
-      <w:r>
-        <w:rPr>
-          <w:rFonts w:ascii="Times New Roman" w:hAnsi="Times New Roman" w:cs="Times New Roman" w:hint="eastAsia"/>
-          <w:b/>
-          <w:bCs/>
-          <w:sz w:val="18"/>
-          <w:szCs w:val="21"/>
-        </w:rPr>
-        <w:t>.</w:t>
+        <w:t>Journal of Physics: Conference Series</w:t>
+      </w:r>
+      <w:r>
+        <w:rPr>
+          <w:rFonts w:ascii="Times New Roman" w:hAnsi="Times New Roman" w:cs="Times New Roman"/>
+          <w:sz w:val="18"/>
+          <w:szCs w:val="21"/>
+        </w:rPr>
+        <w:t> (Vol. 2905, No. 1, p. 012003). IOP Publishing.</w:t>
       </w:r>
     </w:p>
     <w:p>
@@ -3949,7 +3545,7 @@
           <w:sz w:val="18"/>
           <w:szCs w:val="21"/>
         </w:rPr>
-        <w:t>9</w:t>
+        <w:t>10</w:t>
       </w:r>
       <w:r>
         <w:rPr>
@@ -3962,12 +3558,20 @@
       <w:r>
         <w:rPr>
           <w:rFonts w:ascii="Times New Roman" w:hAnsi="Times New Roman" w:cs="Times New Roman"/>
-          <w:b/>
-          <w:bCs/>
-          <w:sz w:val="18"/>
-          <w:szCs w:val="21"/>
-        </w:rPr>
-        <w:t>Wang, Y.</w:t>
+          <w:sz w:val="18"/>
+          <w:szCs w:val="21"/>
+        </w:rPr>
+        <w:t xml:space="preserve">Wang, J., &amp; </w:t>
+      </w:r>
+      <w:r>
+        <w:rPr>
+          <w:rFonts w:ascii="Times New Roman" w:hAnsi="Times New Roman" w:cs="Times New Roman"/>
+          <w:b/>
+          <w:bCs/>
+          <w:sz w:val="18"/>
+          <w:szCs w:val="21"/>
+        </w:rPr>
+        <w:t>Wang, Y</w:t>
       </w:r>
       <w:r>
         <w:rPr>
@@ -3982,126 +3586,10 @@
       <w:r>
         <w:rPr>
           <w:rFonts w:ascii="Times New Roman" w:hAnsi="Times New Roman" w:cs="Times New Roman"/>
-          <w:b/>
-          <w:bCs/>
-          <w:sz w:val="18"/>
-          <w:szCs w:val="21"/>
-        </w:rPr>
-        <w:t xml:space="preserve">, </w:t>
-      </w:r>
-      <w:r>
-        <w:rPr>
-          <w:rFonts w:ascii="Times New Roman" w:hAnsi="Times New Roman" w:cs="Times New Roman"/>
-          <w:sz w:val="18"/>
-          <w:szCs w:val="21"/>
-        </w:rPr>
-        <w:t>Zhang, J., &amp; Chang, Y. (2024, November). A probability prediction model for flood disasters based on Multi-layer Perceptron. In </w:t>
-      </w:r>
-      <w:r>
-        <w:rPr>
-          <w:rFonts w:ascii="Times New Roman" w:hAnsi="Times New Roman" w:cs="Times New Roman"/>
-          <w:i/>
-          <w:iCs/>
-          <w:sz w:val="18"/>
-          <w:szCs w:val="21"/>
-        </w:rPr>
-        <w:t>Journal of Physics: Conference Series</w:t>
-      </w:r>
-      <w:r>
-        <w:rPr>
-          <w:rFonts w:ascii="Times New Roman" w:hAnsi="Times New Roman" w:cs="Times New Roman"/>
-          <w:sz w:val="18"/>
-          <w:szCs w:val="21"/>
-        </w:rPr>
-        <w:t> (Vol. 2905, No. 1, p. 012003). IOP Publishing.</w:t>
-      </w:r>
-    </w:p>
-    <w:p>
-      <w:pPr>
-        <w:wordWrap w:val="0"/>
-        <w:rPr>
-          <w:rFonts w:ascii="Times New Roman" w:hAnsi="Times New Roman" w:cs="Times New Roman"/>
-          <w:sz w:val="18"/>
-          <w:szCs w:val="21"/>
-        </w:rPr>
-      </w:pPr>
-      <w:r>
-        <w:rPr>
-          <w:rFonts w:ascii="Times New Roman" w:hAnsi="Times New Roman" w:cs="Times New Roman" w:hint="eastAsia"/>
-          <w:sz w:val="18"/>
-          <w:szCs w:val="21"/>
-        </w:rPr>
-        <w:t>[</w:t>
-      </w:r>
-      <w:r>
-        <w:rPr>
-          <w:rFonts w:ascii="Times New Roman" w:hAnsi="Times New Roman" w:cs="Times New Roman" w:hint="eastAsia"/>
-          <w:sz w:val="18"/>
-          <w:szCs w:val="21"/>
-        </w:rPr>
-        <w:t>10</w:t>
-      </w:r>
-      <w:r>
-        <w:rPr>
-          <w:rFonts w:ascii="Times New Roman" w:hAnsi="Times New Roman" w:cs="Times New Roman" w:hint="eastAsia"/>
-          <w:sz w:val="18"/>
-          <w:szCs w:val="21"/>
-        </w:rPr>
-        <w:t xml:space="preserve">] </w:t>
-      </w:r>
-      <w:r>
-        <w:rPr>
-          <w:rFonts w:ascii="Times New Roman" w:hAnsi="Times New Roman" w:cs="Times New Roman"/>
-          <w:sz w:val="18"/>
-          <w:szCs w:val="21"/>
-        </w:rPr>
-        <w:t xml:space="preserve">Wang, J., &amp; </w:t>
-      </w:r>
-      <w:r>
-        <w:rPr>
-          <w:rFonts w:ascii="Times New Roman" w:hAnsi="Times New Roman" w:cs="Times New Roman"/>
-          <w:b/>
-          <w:bCs/>
-          <w:sz w:val="18"/>
-          <w:szCs w:val="21"/>
-        </w:rPr>
-        <w:t>Wang, Y</w:t>
-      </w:r>
-      <w:r>
-        <w:rPr>
-          <w:rFonts w:ascii="Times New Roman" w:hAnsi="Times New Roman" w:cs="Times New Roman" w:hint="eastAsia"/>
-          <w:b/>
-          <w:bCs/>
-          <w:sz w:val="18"/>
-          <w:szCs w:val="21"/>
-        </w:rPr>
-        <w:t>*</w:t>
-      </w:r>
-      <w:r>
-        <w:rPr>
-          <w:rFonts w:ascii="Times New Roman" w:hAnsi="Times New Roman" w:cs="Times New Roman"/>
-          <w:sz w:val="18"/>
-          <w:szCs w:val="21"/>
-        </w:rPr>
-        <w:t xml:space="preserve">. (2024, September). Multi-stage Crop Planting Strategy </w:t>
-      </w:r>
-      <w:proofErr w:type="gramStart"/>
-      <w:r>
-        <w:rPr>
-          <w:rFonts w:ascii="Times New Roman" w:hAnsi="Times New Roman" w:cs="Times New Roman"/>
-          <w:sz w:val="18"/>
-          <w:szCs w:val="21"/>
-        </w:rPr>
-        <w:t>optimization</w:t>
-      </w:r>
-      <w:proofErr w:type="gramEnd"/>
-      <w:r>
-        <w:rPr>
-          <w:rFonts w:ascii="Times New Roman" w:hAnsi="Times New Roman" w:cs="Times New Roman"/>
-          <w:sz w:val="18"/>
-          <w:szCs w:val="21"/>
-        </w:rPr>
-        <w:t xml:space="preserve"> Model Based on PSO Algorithm. In </w:t>
+          <w:sz w:val="18"/>
+          <w:szCs w:val="21"/>
+        </w:rPr>
+        <w:t>. (2024, September). Multi-stage Crop Planting Strategy optimization Model Based on PSO Algorithm. In </w:t>
       </w:r>
       <w:r>
         <w:rPr>
@@ -4207,21 +3695,12 @@
         </w:rPr>
         <w:t xml:space="preserve"> </w:t>
       </w:r>
-      <w:proofErr w:type="spellStart"/>
-      <w:r>
-        <w:rPr>
-          <w:sz w:val="20"/>
-          <w:szCs w:val="22"/>
-        </w:rPr>
-        <w:t>Wuyue</w:t>
-      </w:r>
-      <w:proofErr w:type="spellEnd"/>
-      <w:r>
-        <w:rPr>
-          <w:sz w:val="20"/>
-          <w:szCs w:val="22"/>
-        </w:rPr>
-        <w:t xml:space="preserve"> Cup Quantum Computing Challenge</w:t>
+      <w:r>
+        <w:rPr>
+          <w:sz w:val="20"/>
+          <w:szCs w:val="22"/>
+        </w:rPr>
+        <w:t>Wuyue Cup Quantum Computing Challenge</w:t>
       </w:r>
       <w:r>
         <w:rPr>
@@ -4376,17 +3855,8 @@
           <w:sz w:val="20"/>
           <w:szCs w:val="22"/>
         </w:rPr>
-        <w:t>天山</w:t>
-      </w:r>
-      <w:proofErr w:type="gramStart"/>
-      <w:r>
-        <w:rPr>
-          <w:sz w:val="20"/>
-          <w:szCs w:val="22"/>
-        </w:rPr>
-        <w:t>固网杯</w:t>
-      </w:r>
-      <w:proofErr w:type="gramEnd"/>
+        <w:t>天山固网杯</w:t>
+      </w:r>
       <w:r>
         <w:rPr>
           <w:sz w:val="20"/>

--- a/cv/cv.docx
+++ b/cv/cv.docx
@@ -59,7 +59,21 @@
         <w:rPr>
           <w:rFonts w:hint="eastAsia"/>
         </w:rPr>
-        <w:t>王一权</w:t>
+        <w:t>王</w:t>
+      </w:r>
+      <w:proofErr w:type="gramStart"/>
+      <w:r>
+        <w:rPr>
+          <w:rFonts w:hint="eastAsia"/>
+        </w:rPr>
+        <w:t>一</w:t>
+      </w:r>
+      <w:proofErr w:type="gramEnd"/>
+      <w:r>
+        <w:rPr>
+          <w:rFonts w:hint="eastAsia"/>
+        </w:rPr>
+        <w:t>权</w:t>
       </w:r>
       <w:r>
         <w:rPr>
@@ -164,15 +178,28 @@
         </w:rPr>
         <w:t>个人主页：</w:t>
       </w:r>
-      <w:hyperlink r:id="rId9" w:history="1">
-        <w:r>
-          <w:rPr>
-            <w:rStyle w:val="a4"/>
-            <w:rFonts w:hint="eastAsia"/>
-          </w:rPr>
-          <w:t>https://wyqmath.cn/</w:t>
-        </w:r>
-      </w:hyperlink>
+      <w:r>
+        <w:fldChar w:fldCharType="begin"/>
+      </w:r>
+      <w:r>
+        <w:instrText>HYPERLINK "https://wyqmath.cn/"</w:instrText>
+      </w:r>
+      <w:r>
+        <w:fldChar w:fldCharType="separate"/>
+      </w:r>
+      <w:r>
+        <w:rPr>
+          <w:rStyle w:val="a4"/>
+          <w:rFonts w:hint="eastAsia"/>
+        </w:rPr>
+        <w:t>https://wyqmath.cn/</w:t>
+      </w:r>
+      <w:r>
+        <w:rPr>
+          <w:rStyle w:val="a4"/>
+        </w:rPr>
+        <w:fldChar w:fldCharType="end"/>
+      </w:r>
     </w:p>
     <w:p>
       <w:r>
@@ -181,17 +208,32 @@
         </w:rPr>
         <w:t>项目集地址：</w:t>
       </w:r>
-      <w:hyperlink r:id="rId10" w:history="1">
-        <w:r>
-          <w:rPr>
-            <w:rStyle w:val="a4"/>
-            <w:rFonts w:hint="eastAsia"/>
-            <w:sz w:val="22"/>
-            <w:szCs w:val="28"/>
-          </w:rPr>
-          <w:t>https://github.com/wyqmath</w:t>
-        </w:r>
-      </w:hyperlink>
+      <w:r>
+        <w:fldChar w:fldCharType="begin"/>
+      </w:r>
+      <w:r>
+        <w:instrText>HYPERLINK "https://github.com/wyqmath"</w:instrText>
+      </w:r>
+      <w:r>
+        <w:fldChar w:fldCharType="separate"/>
+      </w:r>
+      <w:r>
+        <w:rPr>
+          <w:rStyle w:val="a4"/>
+          <w:rFonts w:hint="eastAsia"/>
+          <w:sz w:val="22"/>
+          <w:szCs w:val="28"/>
+        </w:rPr>
+        <w:t>https://github.com/wyqmath</w:t>
+      </w:r>
+      <w:r>
+        <w:rPr>
+          <w:rStyle w:val="a4"/>
+          <w:sz w:val="22"/>
+          <w:szCs w:val="28"/>
+        </w:rPr>
+        <w:fldChar w:fldCharType="end"/>
+      </w:r>
       <w:r>
         <w:rPr>
           <w:rStyle w:val="a4"/>
@@ -325,8 +367,18 @@
           <w:sz w:val="20"/>
           <w:szCs w:val="22"/>
         </w:rPr>
-        <w:t>清华大学钱学森班暨深圳零一学院</w:t>
-      </w:r>
+        <w:t>清华大学</w:t>
+      </w:r>
+      <w:proofErr w:type="gramStart"/>
+      <w:r>
+        <w:rPr>
+          <w:rFonts w:hint="eastAsia"/>
+          <w:sz w:val="20"/>
+          <w:szCs w:val="22"/>
+        </w:rPr>
+        <w:t>钱学森班暨深圳零一学院</w:t>
+      </w:r>
+      <w:proofErr w:type="gramEnd"/>
       <w:r>
         <w:rPr>
           <w:rFonts w:hint="eastAsia"/>
@@ -453,6 +505,7 @@
         </w:rPr>
         <w:t xml:space="preserve">, </w:t>
       </w:r>
+      <w:proofErr w:type="spellStart"/>
       <w:r>
         <w:rPr>
           <w:rFonts w:hint="eastAsia"/>
@@ -461,6 +514,7 @@
         </w:rPr>
         <w:t>Matlab</w:t>
       </w:r>
+      <w:proofErr w:type="spellEnd"/>
       <w:r>
         <w:rPr>
           <w:rFonts w:hint="eastAsia"/>
@@ -515,16 +569,44 @@
           <w:sz w:val="20"/>
           <w:szCs w:val="22"/>
         </w:rPr>
-        <w:t>基因组学，蛋白质组学，转录组学</w:t>
-      </w:r>
-      <w:r>
-        <w:rPr>
-          <w:rFonts w:hint="eastAsia"/>
-          <w:sz w:val="20"/>
-          <w:szCs w:val="22"/>
-        </w:rPr>
-        <w:t>，生信分析</w:t>
-      </w:r>
+        <w:t>基因组学，蛋白质组学，</w:t>
+      </w:r>
+      <w:proofErr w:type="gramStart"/>
+      <w:r>
+        <w:rPr>
+          <w:rFonts w:hint="eastAsia"/>
+          <w:sz w:val="20"/>
+          <w:szCs w:val="22"/>
+        </w:rPr>
+        <w:t>转录组</w:t>
+      </w:r>
+      <w:proofErr w:type="gramEnd"/>
+      <w:r>
+        <w:rPr>
+          <w:rFonts w:hint="eastAsia"/>
+          <w:sz w:val="20"/>
+          <w:szCs w:val="22"/>
+        </w:rPr>
+        <w:t>学</w:t>
+      </w:r>
+      <w:r>
+        <w:rPr>
+          <w:rFonts w:hint="eastAsia"/>
+          <w:sz w:val="20"/>
+          <w:szCs w:val="22"/>
+        </w:rPr>
+        <w:t>，</w:t>
+      </w:r>
+      <w:proofErr w:type="gramStart"/>
+      <w:r>
+        <w:rPr>
+          <w:rFonts w:hint="eastAsia"/>
+          <w:sz w:val="20"/>
+          <w:szCs w:val="22"/>
+        </w:rPr>
+        <w:t>生信分析</w:t>
+      </w:r>
+      <w:proofErr w:type="gramEnd"/>
     </w:p>
     <w:p>
       <w:pPr>
@@ -925,6 +1007,7 @@
         </w:rPr>
         <w:t>(</w:t>
       </w:r>
+      <w:proofErr w:type="gramStart"/>
       <w:r>
         <w:rPr>
           <w:rFonts w:hint="eastAsia"/>
@@ -935,6 +1018,7 @@
         </w:rPr>
         <w:t>科创计划</w:t>
       </w:r>
+      <w:proofErr w:type="gramEnd"/>
       <w:r>
         <w:rPr>
           <w:rFonts w:hint="eastAsia"/>
@@ -1211,12 +1295,21 @@
         </w:rPr>
         <w:t xml:space="preserve"> n </w:t>
       </w:r>
-      <w:r>
-        <w:rPr>
-          <w:sz w:val="20"/>
-          <w:szCs w:val="22"/>
-        </w:rPr>
-        <w:t>次笛卡尔积图的的生成可圈性。目前，只有两顶点的完全图和三个顶点的完全图的</w:t>
+      <w:proofErr w:type="gramStart"/>
+      <w:r>
+        <w:rPr>
+          <w:sz w:val="20"/>
+          <w:szCs w:val="22"/>
+        </w:rPr>
+        <w:t>次笛卡尔积图的的</w:t>
+      </w:r>
+      <w:proofErr w:type="gramEnd"/>
+      <w:r>
+        <w:rPr>
+          <w:sz w:val="20"/>
+          <w:szCs w:val="22"/>
+        </w:rPr>
+        <w:t>生成可圈性。目前，只有两顶点的完全图和三个顶点的完全图的</w:t>
       </w:r>
       <w:r>
         <w:rPr>
@@ -1225,12 +1318,37 @@
         </w:rPr>
         <w:t xml:space="preserve"> n </w:t>
       </w:r>
-      <w:r>
-        <w:rPr>
-          <w:sz w:val="20"/>
-          <w:szCs w:val="22"/>
-        </w:rPr>
-        <w:t>次笛卡尔积图的的生成可圈性方面的研究成果。</w:t>
+      <w:proofErr w:type="gramStart"/>
+      <w:r>
+        <w:rPr>
+          <w:sz w:val="20"/>
+          <w:szCs w:val="22"/>
+        </w:rPr>
+        <w:t>次笛卡尔积图的的</w:t>
+      </w:r>
+      <w:proofErr w:type="gramEnd"/>
+      <w:r>
+        <w:rPr>
+          <w:sz w:val="20"/>
+          <w:szCs w:val="22"/>
+        </w:rPr>
+        <w:t>生成</w:t>
+      </w:r>
+      <w:proofErr w:type="gramStart"/>
+      <w:r>
+        <w:rPr>
+          <w:sz w:val="20"/>
+          <w:szCs w:val="22"/>
+        </w:rPr>
+        <w:t>可圈性方面</w:t>
+      </w:r>
+      <w:proofErr w:type="gramEnd"/>
+      <w:r>
+        <w:rPr>
+          <w:sz w:val="20"/>
+          <w:szCs w:val="22"/>
+        </w:rPr>
+        <w:t>的研究成果。</w:t>
       </w:r>
       <w:r>
         <w:rPr>
@@ -1268,12 +1386,21 @@
         </w:rPr>
         <w:t xml:space="preserve"> n </w:t>
       </w:r>
-      <w:r>
-        <w:rPr>
-          <w:sz w:val="20"/>
-          <w:szCs w:val="22"/>
-        </w:rPr>
-        <w:t>次笛卡尔积图的生成可圈性。</w:t>
+      <w:proofErr w:type="gramStart"/>
+      <w:r>
+        <w:rPr>
+          <w:sz w:val="20"/>
+          <w:szCs w:val="22"/>
+        </w:rPr>
+        <w:t>次笛卡尔积图的</w:t>
+      </w:r>
+      <w:proofErr w:type="gramEnd"/>
+      <w:r>
+        <w:rPr>
+          <w:sz w:val="20"/>
+          <w:szCs w:val="22"/>
+        </w:rPr>
+        <w:t>生成可圈性。</w:t>
       </w:r>
       <w:r>
         <w:rPr>
@@ -1401,7 +1528,25 @@
           <w:sz w:val="20"/>
           <w:szCs w:val="22"/>
         </w:rPr>
-        <w:t xml:space="preserve"> XGBoost </w:t>
+        <w:t xml:space="preserve"> </w:t>
+      </w:r>
+      <w:proofErr w:type="spellStart"/>
+      <w:r>
+        <w:rPr>
+          <w:rFonts w:hint="eastAsia"/>
+          <w:sz w:val="20"/>
+          <w:szCs w:val="22"/>
+        </w:rPr>
+        <w:t>XGBoost</w:t>
+      </w:r>
+      <w:proofErr w:type="spellEnd"/>
+      <w:r>
+        <w:rPr>
+          <w:rFonts w:hint="eastAsia"/>
+          <w:sz w:val="20"/>
+          <w:szCs w:val="22"/>
+        </w:rPr>
+        <w:t xml:space="preserve"> </w:t>
       </w:r>
       <w:r>
         <w:rPr>
@@ -1525,6 +1670,7 @@
           <w:szCs w:val="22"/>
         </w:rPr>
       </w:pPr>
+      <w:proofErr w:type="gramStart"/>
       <w:r>
         <w:rPr>
           <w:rFonts w:ascii="黑体" w:eastAsia="黑体" w:hAnsi="黑体" w:cs="黑体" w:hint="eastAsia"/>
@@ -1534,7 +1680,18 @@
           <w:szCs w:val="22"/>
         </w:rPr>
         <w:lastRenderedPageBreak/>
-        <w:t>研学经历</w:t>
+        <w:t>研</w:t>
+      </w:r>
+      <w:proofErr w:type="gramEnd"/>
+      <w:r>
+        <w:rPr>
+          <w:rFonts w:ascii="黑体" w:eastAsia="黑体" w:hAnsi="黑体" w:cs="黑体" w:hint="eastAsia"/>
+          <w:b/>
+          <w:bCs/>
+          <w:sz w:val="22"/>
+          <w:szCs w:val="22"/>
+        </w:rPr>
+        <w:t>学经历</w:t>
       </w:r>
     </w:p>
     <w:p>
@@ -1578,8 +1735,17 @@
           <w:sz w:val="20"/>
           <w:szCs w:val="22"/>
         </w:rPr>
-        <w:t>清华大学钱学森力学班暨深圳零一学院</w:t>
-      </w:r>
+        <w:t>清华大学钱学森</w:t>
+      </w:r>
+      <w:proofErr w:type="gramStart"/>
+      <w:r>
+        <w:rPr>
+          <w:sz w:val="20"/>
+          <w:szCs w:val="22"/>
+        </w:rPr>
+        <w:t>力学班暨深圳零一学院</w:t>
+      </w:r>
+      <w:proofErr w:type="gramEnd"/>
       <w:r>
         <w:rPr>
           <w:rFonts w:hint="eastAsia"/>
@@ -1885,7 +2051,23 @@
           <w:sz w:val="20"/>
           <w:szCs w:val="22"/>
         </w:rPr>
-        <w:t>ICLR 2025 Workshop: The 1st Workshop on GenAI Watermark</w:t>
+        <w:t xml:space="preserve">ICLR 2025 Workshop: The 1st Workshop on </w:t>
+      </w:r>
+      <w:proofErr w:type="spellStart"/>
+      <w:r>
+        <w:rPr>
+          <w:sz w:val="20"/>
+          <w:szCs w:val="22"/>
+        </w:rPr>
+        <w:t>GenAI</w:t>
+      </w:r>
+      <w:proofErr w:type="spellEnd"/>
+      <w:r>
+        <w:rPr>
+          <w:sz w:val="20"/>
+          <w:szCs w:val="22"/>
+        </w:rPr>
+        <w:t xml:space="preserve"> Watermark</w:t>
       </w:r>
     </w:p>
     <w:p>
@@ -1991,6 +2173,7 @@
         </w:rPr>
         <w:t>华为昇思</w:t>
       </w:r>
+      <w:proofErr w:type="spellStart"/>
       <w:r>
         <w:rPr>
           <w:b/>
@@ -2000,6 +2183,7 @@
         </w:rPr>
         <w:t>Mindspore</w:t>
       </w:r>
+      <w:proofErr w:type="spellEnd"/>
       <w:r>
         <w:rPr>
           <w:rFonts w:hint="eastAsia"/>
@@ -2071,7 +2255,25 @@
           <w:sz w:val="20"/>
           <w:szCs w:val="22"/>
         </w:rPr>
-        <w:t>的波洛克风格迁移画分形和湍流特征提取及</w:t>
+        <w:t>的波</w:t>
+      </w:r>
+      <w:proofErr w:type="gramStart"/>
+      <w:r>
+        <w:rPr>
+          <w:rFonts w:hint="eastAsia"/>
+          <w:sz w:val="20"/>
+          <w:szCs w:val="22"/>
+        </w:rPr>
+        <w:t>洛</w:t>
+      </w:r>
+      <w:proofErr w:type="gramEnd"/>
+      <w:r>
+        <w:rPr>
+          <w:rFonts w:hint="eastAsia"/>
+          <w:sz w:val="20"/>
+          <w:szCs w:val="22"/>
+        </w:rPr>
+        <w:t>克风格迁移画分形和湍流特征提取及</w:t>
       </w:r>
       <w:r>
         <w:rPr>
@@ -2097,7 +2299,7 @@
         </w:rPr>
         <w:t>目前已被</w:t>
       </w:r>
-      <w:hyperlink r:id="rId11" w:history="1">
+      <w:hyperlink r:id="rId9" w:history="1">
         <w:r>
           <w:rPr>
             <w:rStyle w:val="a4"/>
@@ -2132,14 +2334,25 @@
           <w:szCs w:val="22"/>
         </w:rPr>
       </w:pPr>
-      <w:r>
-        <w:rPr>
-          <w:b/>
-          <w:bCs/>
-          <w:sz w:val="20"/>
-          <w:szCs w:val="22"/>
-        </w:rPr>
-        <w:t>玻色量子</w:t>
+      <w:proofErr w:type="gramStart"/>
+      <w:r>
+        <w:rPr>
+          <w:b/>
+          <w:bCs/>
+          <w:sz w:val="20"/>
+          <w:szCs w:val="22"/>
+        </w:rPr>
+        <w:t>玻</w:t>
+      </w:r>
+      <w:proofErr w:type="gramEnd"/>
+      <w:r>
+        <w:rPr>
+          <w:b/>
+          <w:bCs/>
+          <w:sz w:val="20"/>
+          <w:szCs w:val="22"/>
+        </w:rPr>
+        <w:t>色量子</w:t>
       </w:r>
       <w:r>
         <w:rPr>
@@ -2223,23 +2436,73 @@
         </w:rPr>
         <w:t xml:space="preserve">[1] </w:t>
       </w:r>
-      <w:r>
-        <w:rPr>
-          <w:rFonts w:ascii="Times New Roman" w:hAnsi="Times New Roman" w:cs="Times New Roman" w:hint="eastAsia"/>
-          <w:b/>
-          <w:bCs/>
-          <w:sz w:val="18"/>
-          <w:szCs w:val="21"/>
-        </w:rPr>
-        <w:t>Yiquan Wang</w:t>
-      </w:r>
-      <w:r>
-        <w:rPr>
-          <w:rFonts w:ascii="Times New Roman" w:hAnsi="Times New Roman" w:cs="Times New Roman" w:hint="eastAsia"/>
-          <w:sz w:val="18"/>
-          <w:szCs w:val="21"/>
-        </w:rPr>
-        <w:t>.*, Minnuo Cai., Tin-Yeh Huang.</w:t>
+      <w:proofErr w:type="spellStart"/>
+      <w:r>
+        <w:rPr>
+          <w:rFonts w:ascii="Times New Roman" w:hAnsi="Times New Roman" w:cs="Times New Roman" w:hint="eastAsia"/>
+          <w:b/>
+          <w:bCs/>
+          <w:sz w:val="18"/>
+          <w:szCs w:val="21"/>
+        </w:rPr>
+        <w:t>Yiquan</w:t>
+      </w:r>
+      <w:proofErr w:type="spellEnd"/>
+      <w:r>
+        <w:rPr>
+          <w:rFonts w:ascii="Times New Roman" w:hAnsi="Times New Roman" w:cs="Times New Roman" w:hint="eastAsia"/>
+          <w:b/>
+          <w:bCs/>
+          <w:sz w:val="18"/>
+          <w:szCs w:val="21"/>
+        </w:rPr>
+        <w:t xml:space="preserve"> </w:t>
+      </w:r>
+      <w:proofErr w:type="gramStart"/>
+      <w:r>
+        <w:rPr>
+          <w:rFonts w:ascii="Times New Roman" w:hAnsi="Times New Roman" w:cs="Times New Roman" w:hint="eastAsia"/>
+          <w:b/>
+          <w:bCs/>
+          <w:sz w:val="18"/>
+          <w:szCs w:val="21"/>
+        </w:rPr>
+        <w:t>Wang</w:t>
+      </w:r>
+      <w:r>
+        <w:rPr>
+          <w:rFonts w:ascii="Times New Roman" w:hAnsi="Times New Roman" w:cs="Times New Roman" w:hint="eastAsia"/>
+          <w:sz w:val="18"/>
+          <w:szCs w:val="21"/>
+        </w:rPr>
+        <w:t>.*</w:t>
+      </w:r>
+      <w:proofErr w:type="gramEnd"/>
+      <w:r>
+        <w:rPr>
+          <w:rFonts w:ascii="Times New Roman" w:hAnsi="Times New Roman" w:cs="Times New Roman" w:hint="eastAsia"/>
+          <w:sz w:val="18"/>
+          <w:szCs w:val="21"/>
+        </w:rPr>
+        <w:t xml:space="preserve">, </w:t>
+      </w:r>
+      <w:proofErr w:type="spellStart"/>
+      <w:r>
+        <w:rPr>
+          <w:rFonts w:ascii="Times New Roman" w:hAnsi="Times New Roman" w:cs="Times New Roman" w:hint="eastAsia"/>
+          <w:sz w:val="18"/>
+          <w:szCs w:val="21"/>
+        </w:rPr>
+        <w:t>Minnuo</w:t>
+      </w:r>
+      <w:proofErr w:type="spellEnd"/>
+      <w:r>
+        <w:rPr>
+          <w:rFonts w:ascii="Times New Roman" w:hAnsi="Times New Roman" w:cs="Times New Roman" w:hint="eastAsia"/>
+          <w:sz w:val="18"/>
+          <w:szCs w:val="21"/>
+        </w:rPr>
+        <w:t xml:space="preserve"> Cai., Tin-Yeh Huang.</w:t>
       </w:r>
       <w:r>
         <w:rPr>
@@ -2353,16 +2616,40 @@
         </w:rPr>
         <w:t xml:space="preserve"> </w:t>
       </w:r>
-      <w:r>
-        <w:rPr>
-          <w:rFonts w:ascii="Times New Roman" w:hAnsi="Times New Roman" w:cs="Times New Roman" w:hint="eastAsia"/>
-          <w:b/>
-          <w:bCs/>
-          <w:sz w:val="18"/>
-          <w:szCs w:val="21"/>
-        </w:rPr>
-        <w:t>Yiquan Wang.*</w:t>
-      </w:r>
+      <w:proofErr w:type="spellStart"/>
+      <w:r>
+        <w:rPr>
+          <w:rFonts w:ascii="Times New Roman" w:hAnsi="Times New Roman" w:cs="Times New Roman" w:hint="eastAsia"/>
+          <w:b/>
+          <w:bCs/>
+          <w:sz w:val="18"/>
+          <w:szCs w:val="21"/>
+        </w:rPr>
+        <w:t>Yiquan</w:t>
+      </w:r>
+      <w:proofErr w:type="spellEnd"/>
+      <w:r>
+        <w:rPr>
+          <w:rFonts w:ascii="Times New Roman" w:hAnsi="Times New Roman" w:cs="Times New Roman" w:hint="eastAsia"/>
+          <w:b/>
+          <w:bCs/>
+          <w:sz w:val="18"/>
+          <w:szCs w:val="21"/>
+        </w:rPr>
+        <w:t xml:space="preserve"> </w:t>
+      </w:r>
+      <w:proofErr w:type="gramStart"/>
+      <w:r>
+        <w:rPr>
+          <w:rFonts w:ascii="Times New Roman" w:hAnsi="Times New Roman" w:cs="Times New Roman" w:hint="eastAsia"/>
+          <w:b/>
+          <w:bCs/>
+          <w:sz w:val="18"/>
+          <w:szCs w:val="21"/>
+        </w:rPr>
+        <w:t>Wang.*</w:t>
+      </w:r>
+      <w:proofErr w:type="gramEnd"/>
       <w:r>
         <w:rPr>
           <w:rFonts w:ascii="Times New Roman" w:hAnsi="Times New Roman" w:cs="Times New Roman" w:hint="eastAsia"/>
@@ -2537,15 +2824,27 @@
         </w:rPr>
         <w:t xml:space="preserve">Xu Wang., </w:t>
       </w:r>
-      <w:r>
-        <w:rPr>
-          <w:rFonts w:ascii="Times New Roman" w:hAnsi="Times New Roman" w:cs="Times New Roman" w:hint="eastAsia"/>
-          <w:b/>
-          <w:bCs/>
-          <w:sz w:val="18"/>
-          <w:szCs w:val="21"/>
-        </w:rPr>
-        <w:t>Yiquan Wang</w:t>
+      <w:proofErr w:type="spellStart"/>
+      <w:r>
+        <w:rPr>
+          <w:rFonts w:ascii="Times New Roman" w:hAnsi="Times New Roman" w:cs="Times New Roman" w:hint="eastAsia"/>
+          <w:b/>
+          <w:bCs/>
+          <w:sz w:val="18"/>
+          <w:szCs w:val="21"/>
+        </w:rPr>
+        <w:t>Yiquan</w:t>
+      </w:r>
+      <w:proofErr w:type="spellEnd"/>
+      <w:r>
+        <w:rPr>
+          <w:rFonts w:ascii="Times New Roman" w:hAnsi="Times New Roman" w:cs="Times New Roman" w:hint="eastAsia"/>
+          <w:b/>
+          <w:bCs/>
+          <w:sz w:val="18"/>
+          <w:szCs w:val="21"/>
+        </w:rPr>
+        <w:t xml:space="preserve"> Wang</w:t>
       </w:r>
       <w:r>
         <w:rPr>
@@ -2741,15 +3040,38 @@
         </w:rPr>
         <w:t xml:space="preserve">, </w:t>
       </w:r>
-      <w:r>
-        <w:rPr>
-          <w:rFonts w:ascii="Times New Roman" w:hAnsi="Times New Roman" w:cs="Times New Roman"/>
-          <w:b/>
-          <w:bCs/>
-          <w:sz w:val="18"/>
-          <w:szCs w:val="21"/>
-        </w:rPr>
-        <w:t>Yiquan Wang</w:t>
+      <w:proofErr w:type="spellStart"/>
+      <w:r>
+        <w:rPr>
+          <w:rFonts w:ascii="Times New Roman" w:hAnsi="Times New Roman" w:cs="Times New Roman"/>
+          <w:b/>
+          <w:bCs/>
+          <w:sz w:val="18"/>
+          <w:szCs w:val="21"/>
+        </w:rPr>
+        <w:t>Yiquan</w:t>
+      </w:r>
+      <w:proofErr w:type="spellEnd"/>
+      <w:r>
+        <w:rPr>
+          <w:rFonts w:ascii="Times New Roman" w:hAnsi="Times New Roman" w:cs="Times New Roman"/>
+          <w:b/>
+          <w:bCs/>
+          <w:sz w:val="18"/>
+          <w:szCs w:val="21"/>
+        </w:rPr>
+        <w:t xml:space="preserve"> </w:t>
+      </w:r>
+      <w:proofErr w:type="gramStart"/>
+      <w:r>
+        <w:rPr>
+          <w:rFonts w:ascii="Times New Roman" w:hAnsi="Times New Roman" w:cs="Times New Roman"/>
+          <w:b/>
+          <w:bCs/>
+          <w:sz w:val="18"/>
+          <w:szCs w:val="21"/>
+        </w:rPr>
+        <w:t>Wang</w:t>
       </w:r>
       <w:r>
         <w:rPr>
@@ -2769,6 +3091,7 @@
         </w:rPr>
         <w:t>*</w:t>
       </w:r>
+      <w:proofErr w:type="gramEnd"/>
       <w:r>
         <w:rPr>
           <w:rFonts w:ascii="Times New Roman" w:hAnsi="Times New Roman" w:cs="Times New Roman" w:hint="eastAsia"/>
@@ -2783,7 +3106,25 @@
           <w:sz w:val="18"/>
           <w:szCs w:val="21"/>
         </w:rPr>
-        <w:t xml:space="preserve"> Jiazhuo Pan. </w:t>
+        <w:t xml:space="preserve"> </w:t>
+      </w:r>
+      <w:proofErr w:type="spellStart"/>
+      <w:r>
+        <w:rPr>
+          <w:rFonts w:ascii="Times New Roman" w:hAnsi="Times New Roman" w:cs="Times New Roman"/>
+          <w:sz w:val="18"/>
+          <w:szCs w:val="21"/>
+        </w:rPr>
+        <w:t>Jiazhuo</w:t>
+      </w:r>
+      <w:proofErr w:type="spellEnd"/>
+      <w:r>
+        <w:rPr>
+          <w:rFonts w:ascii="Times New Roman" w:hAnsi="Times New Roman" w:cs="Times New Roman"/>
+          <w:sz w:val="18"/>
+          <w:szCs w:val="21"/>
+        </w:rPr>
+        <w:t xml:space="preserve"> Pan. </w:t>
       </w:r>
       <w:r>
         <w:rPr>
@@ -2927,15 +3268,27 @@
         </w:rPr>
         <w:t xml:space="preserve">Xu Wang., </w:t>
       </w:r>
-      <w:r>
-        <w:rPr>
-          <w:rFonts w:ascii="Times New Roman" w:hAnsi="Times New Roman" w:cs="Times New Roman" w:hint="eastAsia"/>
-          <w:b/>
-          <w:bCs/>
-          <w:sz w:val="18"/>
-          <w:szCs w:val="21"/>
-        </w:rPr>
-        <w:t>Yiquan Wang.</w:t>
+      <w:proofErr w:type="spellStart"/>
+      <w:r>
+        <w:rPr>
+          <w:rFonts w:ascii="Times New Roman" w:hAnsi="Times New Roman" w:cs="Times New Roman" w:hint="eastAsia"/>
+          <w:b/>
+          <w:bCs/>
+          <w:sz w:val="18"/>
+          <w:szCs w:val="21"/>
+        </w:rPr>
+        <w:t>Yiquan</w:t>
+      </w:r>
+      <w:proofErr w:type="spellEnd"/>
+      <w:r>
+        <w:rPr>
+          <w:rFonts w:ascii="Times New Roman" w:hAnsi="Times New Roman" w:cs="Times New Roman" w:hint="eastAsia"/>
+          <w:b/>
+          <w:bCs/>
+          <w:sz w:val="18"/>
+          <w:szCs w:val="21"/>
+        </w:rPr>
+        <w:t xml:space="preserve"> Wang.</w:t>
       </w:r>
       <w:r>
         <w:rPr>
@@ -2971,7 +3324,16 @@
           <w:sz w:val="18"/>
           <w:szCs w:val="21"/>
         </w:rPr>
-        <w:t>Symphony of Fate: Weaving Life through the Music of Amino Acids</w:t>
+        <w:t xml:space="preserve">Symphony of Fate: Weaving Life through the Music of Amino </w:t>
+      </w:r>
+      <w:proofErr w:type="spellStart"/>
+      <w:r>
+        <w:rPr>
+          <w:rFonts w:ascii="Times New Roman" w:hAnsi="Times New Roman" w:cs="Times New Roman"/>
+          <w:sz w:val="18"/>
+          <w:szCs w:val="21"/>
+        </w:rPr>
+        <w:t>Acids</w:t>
       </w:r>
       <w:r>
         <w:rPr>
@@ -2991,132 +3353,9 @@
           <w:sz w:val="18"/>
           <w:szCs w:val="21"/>
         </w:rPr>
-        <w:t>ICML 2025 Workshop.</w:t>
-      </w:r>
-      <w:r>
-        <w:rPr>
-          <w:rFonts w:ascii="Times New Roman" w:hAnsi="Times New Roman" w:cs="Times New Roman" w:hint="eastAsia"/>
-          <w:sz w:val="18"/>
-          <w:szCs w:val="21"/>
-        </w:rPr>
-        <w:t xml:space="preserve"> </w:t>
-      </w:r>
-      <w:r>
-        <w:rPr>
-          <w:rFonts w:ascii="Times New Roman" w:hAnsi="Times New Roman" w:cs="Times New Roman"/>
-          <w:sz w:val="18"/>
-          <w:szCs w:val="21"/>
-        </w:rPr>
-        <w:t>(</w:t>
-      </w:r>
-      <w:r>
-        <w:rPr>
-          <w:rFonts w:ascii="Times New Roman" w:hAnsi="Times New Roman" w:cs="Times New Roman" w:hint="eastAsia"/>
-          <w:sz w:val="18"/>
-          <w:szCs w:val="21"/>
-        </w:rPr>
-        <w:t>C</w:t>
-      </w:r>
-      <w:r>
-        <w:rPr>
-          <w:rFonts w:ascii="Times New Roman" w:hAnsi="Times New Roman" w:cs="Times New Roman"/>
-          <w:sz w:val="18"/>
-          <w:szCs w:val="21"/>
-        </w:rPr>
-        <w:t>o-first author)</w:t>
-      </w:r>
-    </w:p>
-    <w:p>
-      <w:pPr>
-        <w:wordWrap w:val="0"/>
-        <w:rPr>
-          <w:rFonts w:ascii="Times New Roman" w:hAnsi="Times New Roman" w:cs="Times New Roman"/>
-          <w:sz w:val="18"/>
-          <w:szCs w:val="21"/>
-        </w:rPr>
-      </w:pPr>
-      <w:r>
-        <w:rPr>
-          <w:rFonts w:ascii="Times New Roman" w:hAnsi="Times New Roman" w:cs="Times New Roman" w:hint="eastAsia"/>
-          <w:sz w:val="18"/>
-          <w:szCs w:val="21"/>
-        </w:rPr>
-        <w:t>[6]</w:t>
-      </w:r>
-      <w:r>
-        <w:rPr>
-          <w:rFonts w:ascii="Times New Roman" w:hAnsi="Times New Roman" w:cs="Times New Roman" w:hint="eastAsia"/>
-          <w:sz w:val="18"/>
-          <w:szCs w:val="21"/>
-        </w:rPr>
-        <w:t xml:space="preserve"> </w:t>
-      </w:r>
-      <w:r>
-        <w:rPr>
-          <w:rFonts w:ascii="Times New Roman" w:hAnsi="Times New Roman" w:cs="Times New Roman" w:hint="eastAsia"/>
-          <w:sz w:val="18"/>
-          <w:szCs w:val="21"/>
-        </w:rPr>
-        <w:t>Xu</w:t>
-      </w:r>
-      <w:r>
-        <w:rPr>
-          <w:rFonts w:ascii="Times New Roman" w:hAnsi="Times New Roman" w:cs="Times New Roman"/>
-          <w:sz w:val="18"/>
-          <w:szCs w:val="21"/>
-        </w:rPr>
-        <w:t xml:space="preserve"> </w:t>
-      </w:r>
-      <w:r>
-        <w:rPr>
-          <w:rFonts w:ascii="Times New Roman" w:hAnsi="Times New Roman" w:cs="Times New Roman" w:hint="eastAsia"/>
-          <w:sz w:val="18"/>
-          <w:szCs w:val="21"/>
-        </w:rPr>
-        <w:t>Wang</w:t>
-      </w:r>
-      <w:r>
-        <w:rPr>
-          <w:rFonts w:ascii="Times New Roman" w:hAnsi="Times New Roman" w:cs="Times New Roman"/>
-          <w:sz w:val="18"/>
-          <w:szCs w:val="21"/>
-        </w:rPr>
-        <w:t xml:space="preserve">.*, </w:t>
-      </w:r>
-      <w:r>
-        <w:rPr>
-          <w:rFonts w:ascii="Times New Roman" w:hAnsi="Times New Roman" w:cs="Times New Roman"/>
-          <w:b/>
-          <w:bCs/>
-          <w:sz w:val="18"/>
-          <w:szCs w:val="21"/>
-        </w:rPr>
-        <w:t>Yiquan Wang</w:t>
-      </w:r>
-      <w:r>
-        <w:rPr>
-          <w:rFonts w:ascii="Times New Roman" w:hAnsi="Times New Roman" w:cs="Times New Roman"/>
-          <w:sz w:val="18"/>
-          <w:szCs w:val="21"/>
-        </w:rPr>
-        <w:t>. et.al. A Personalized MOOC Learning Group and Course Recommendation Method Based on Graph Neural Network and Social Network Analysis</w:t>
-      </w:r>
-      <w:r>
-        <w:rPr>
-          <w:rFonts w:ascii="Times New Roman" w:hAnsi="Times New Roman" w:cs="Times New Roman" w:hint="eastAsia"/>
-          <w:sz w:val="18"/>
-          <w:szCs w:val="21"/>
-        </w:rPr>
-        <w:t>.</w:t>
-      </w:r>
-      <w:r>
-        <w:rPr>
-          <w:rFonts w:ascii="Times New Roman" w:hAnsi="Times New Roman" w:cs="Times New Roman"/>
-          <w:sz w:val="18"/>
-          <w:szCs w:val="21"/>
-        </w:rPr>
-        <w:t xml:space="preserve"> </w:t>
-      </w:r>
+        <w:t>ICML</w:t>
+      </w:r>
+      <w:proofErr w:type="spellEnd"/>
       <w:r>
         <w:rPr>
           <w:rFonts w:ascii="Times New Roman" w:hAnsi="Times New Roman" w:cs="Times New Roman" w:hint="eastAsia"/>
@@ -3127,7 +3366,153 @@
           <w:sz w:val="18"/>
           <w:szCs w:val="21"/>
         </w:rPr>
-        <w:t>ICML 2025 Workshop</w:t>
+        <w:t xml:space="preserve"> 2025 Workshop.</w:t>
+      </w:r>
+      <w:r>
+        <w:rPr>
+          <w:rFonts w:ascii="Times New Roman" w:hAnsi="Times New Roman" w:cs="Times New Roman" w:hint="eastAsia"/>
+          <w:sz w:val="18"/>
+          <w:szCs w:val="21"/>
+        </w:rPr>
+        <w:t xml:space="preserve"> </w:t>
+      </w:r>
+      <w:r>
+        <w:rPr>
+          <w:rFonts w:ascii="Times New Roman" w:hAnsi="Times New Roman" w:cs="Times New Roman"/>
+          <w:sz w:val="18"/>
+          <w:szCs w:val="21"/>
+        </w:rPr>
+        <w:t>(</w:t>
+      </w:r>
+      <w:r>
+        <w:rPr>
+          <w:rFonts w:ascii="Times New Roman" w:hAnsi="Times New Roman" w:cs="Times New Roman" w:hint="eastAsia"/>
+          <w:sz w:val="18"/>
+          <w:szCs w:val="21"/>
+        </w:rPr>
+        <w:t>C</w:t>
+      </w:r>
+      <w:r>
+        <w:rPr>
+          <w:rFonts w:ascii="Times New Roman" w:hAnsi="Times New Roman" w:cs="Times New Roman"/>
+          <w:sz w:val="18"/>
+          <w:szCs w:val="21"/>
+        </w:rPr>
+        <w:t>o-first author)</w:t>
+      </w:r>
+    </w:p>
+    <w:p>
+      <w:pPr>
+        <w:wordWrap w:val="0"/>
+        <w:rPr>
+          <w:rFonts w:ascii="Times New Roman" w:hAnsi="Times New Roman" w:cs="Times New Roman"/>
+          <w:sz w:val="18"/>
+          <w:szCs w:val="21"/>
+        </w:rPr>
+      </w:pPr>
+      <w:r>
+        <w:rPr>
+          <w:rFonts w:ascii="Times New Roman" w:hAnsi="Times New Roman" w:cs="Times New Roman" w:hint="eastAsia"/>
+          <w:sz w:val="18"/>
+          <w:szCs w:val="21"/>
+        </w:rPr>
+        <w:t>[6]</w:t>
+      </w:r>
+      <w:r>
+        <w:rPr>
+          <w:rFonts w:ascii="Times New Roman" w:hAnsi="Times New Roman" w:cs="Times New Roman" w:hint="eastAsia"/>
+          <w:sz w:val="18"/>
+          <w:szCs w:val="21"/>
+        </w:rPr>
+        <w:t xml:space="preserve"> </w:t>
+      </w:r>
+      <w:r>
+        <w:rPr>
+          <w:rFonts w:ascii="Times New Roman" w:hAnsi="Times New Roman" w:cs="Times New Roman" w:hint="eastAsia"/>
+          <w:sz w:val="18"/>
+          <w:szCs w:val="21"/>
+        </w:rPr>
+        <w:t>Xu</w:t>
+      </w:r>
+      <w:r>
+        <w:rPr>
+          <w:rFonts w:ascii="Times New Roman" w:hAnsi="Times New Roman" w:cs="Times New Roman"/>
+          <w:sz w:val="18"/>
+          <w:szCs w:val="21"/>
+        </w:rPr>
+        <w:t xml:space="preserve"> </w:t>
+      </w:r>
+      <w:proofErr w:type="gramStart"/>
+      <w:r>
+        <w:rPr>
+          <w:rFonts w:ascii="Times New Roman" w:hAnsi="Times New Roman" w:cs="Times New Roman" w:hint="eastAsia"/>
+          <w:sz w:val="18"/>
+          <w:szCs w:val="21"/>
+        </w:rPr>
+        <w:t>Wang</w:t>
+      </w:r>
+      <w:r>
+        <w:rPr>
+          <w:rFonts w:ascii="Times New Roman" w:hAnsi="Times New Roman" w:cs="Times New Roman"/>
+          <w:sz w:val="18"/>
+          <w:szCs w:val="21"/>
+        </w:rPr>
+        <w:t>.*</w:t>
+      </w:r>
+      <w:proofErr w:type="gramEnd"/>
+      <w:r>
+        <w:rPr>
+          <w:rFonts w:ascii="Times New Roman" w:hAnsi="Times New Roman" w:cs="Times New Roman"/>
+          <w:sz w:val="18"/>
+          <w:szCs w:val="21"/>
+        </w:rPr>
+        <w:t xml:space="preserve">, </w:t>
+      </w:r>
+      <w:proofErr w:type="spellStart"/>
+      <w:r>
+        <w:rPr>
+          <w:rFonts w:ascii="Times New Roman" w:hAnsi="Times New Roman" w:cs="Times New Roman"/>
+          <w:b/>
+          <w:bCs/>
+          <w:sz w:val="18"/>
+          <w:szCs w:val="21"/>
+        </w:rPr>
+        <w:t>Yiquan</w:t>
+      </w:r>
+      <w:proofErr w:type="spellEnd"/>
+      <w:r>
+        <w:rPr>
+          <w:rFonts w:ascii="Times New Roman" w:hAnsi="Times New Roman" w:cs="Times New Roman"/>
+          <w:b/>
+          <w:bCs/>
+          <w:sz w:val="18"/>
+          <w:szCs w:val="21"/>
+        </w:rPr>
+        <w:t xml:space="preserve"> Wang</w:t>
+      </w:r>
+      <w:r>
+        <w:rPr>
+          <w:rFonts w:ascii="Times New Roman" w:hAnsi="Times New Roman" w:cs="Times New Roman"/>
+          <w:sz w:val="18"/>
+          <w:szCs w:val="21"/>
+        </w:rPr>
+        <w:t>. et.al. A Personalized MOOC Learning Group and Course Recommendation Method Based on Graph Neural Network and Social Network Analysis</w:t>
+      </w:r>
+      <w:r>
+        <w:rPr>
+          <w:rFonts w:ascii="Times New Roman" w:hAnsi="Times New Roman" w:cs="Times New Roman" w:hint="eastAsia"/>
+          <w:sz w:val="18"/>
+          <w:szCs w:val="21"/>
+        </w:rPr>
+        <w:t>.</w:t>
+      </w:r>
+      <w:r>
+        <w:rPr>
+          <w:rFonts w:ascii="Times New Roman" w:hAnsi="Times New Roman" w:cs="Times New Roman"/>
+          <w:sz w:val="18"/>
+          <w:szCs w:val="21"/>
+        </w:rPr>
+        <w:t xml:space="preserve"> </w:t>
       </w:r>
       <w:r>
         <w:rPr>
@@ -3139,115 +3524,7 @@
           <w:sz w:val="18"/>
           <w:szCs w:val="21"/>
         </w:rPr>
-        <w:t>.</w:t>
-      </w:r>
-      <w:r>
-        <w:rPr>
-          <w:rFonts w:ascii="Times New Roman" w:hAnsi="Times New Roman" w:cs="Times New Roman"/>
-          <w:sz w:val="18"/>
-          <w:szCs w:val="21"/>
-        </w:rPr>
-        <w:t xml:space="preserve"> (</w:t>
-      </w:r>
-      <w:r>
-        <w:rPr>
-          <w:rFonts w:ascii="Times New Roman" w:hAnsi="Times New Roman" w:cs="Times New Roman" w:hint="eastAsia"/>
-          <w:sz w:val="18"/>
-          <w:szCs w:val="21"/>
-        </w:rPr>
-        <w:t>C</w:t>
-      </w:r>
-      <w:r>
-        <w:rPr>
-          <w:rFonts w:ascii="Times New Roman" w:hAnsi="Times New Roman" w:cs="Times New Roman"/>
-          <w:sz w:val="18"/>
-          <w:szCs w:val="21"/>
-        </w:rPr>
-        <w:t>o-first author)</w:t>
-      </w:r>
-    </w:p>
-    <w:p>
-      <w:pPr>
-        <w:wordWrap w:val="0"/>
-        <w:rPr>
-          <w:rFonts w:ascii="Times New Roman" w:hAnsi="Times New Roman" w:cs="Times New Roman"/>
-          <w:sz w:val="18"/>
-          <w:szCs w:val="21"/>
-        </w:rPr>
-      </w:pPr>
-      <w:r>
-        <w:rPr>
-          <w:rFonts w:ascii="Times New Roman" w:hAnsi="Times New Roman" w:cs="Times New Roman" w:hint="eastAsia"/>
-          <w:sz w:val="18"/>
-          <w:szCs w:val="21"/>
-        </w:rPr>
-        <w:t>[7]</w:t>
-      </w:r>
-      <w:r>
-        <w:rPr>
-          <w:rFonts w:ascii="Times New Roman" w:hAnsi="Times New Roman" w:cs="Times New Roman" w:hint="eastAsia"/>
-          <w:sz w:val="18"/>
-          <w:szCs w:val="21"/>
-        </w:rPr>
-        <w:t xml:space="preserve"> </w:t>
-      </w:r>
-      <w:r>
-        <w:rPr>
-          <w:rFonts w:ascii="Times New Roman" w:hAnsi="Times New Roman" w:cs="Times New Roman" w:hint="eastAsia"/>
-          <w:sz w:val="18"/>
-          <w:szCs w:val="21"/>
-        </w:rPr>
-        <w:t>Xu</w:t>
-      </w:r>
-      <w:r>
-        <w:rPr>
-          <w:rFonts w:ascii="Times New Roman" w:hAnsi="Times New Roman" w:cs="Times New Roman"/>
-          <w:sz w:val="18"/>
-          <w:szCs w:val="21"/>
-        </w:rPr>
-        <w:t xml:space="preserve"> </w:t>
-      </w:r>
-      <w:r>
-        <w:rPr>
-          <w:rFonts w:ascii="Times New Roman" w:hAnsi="Times New Roman" w:cs="Times New Roman" w:hint="eastAsia"/>
-          <w:sz w:val="18"/>
-          <w:szCs w:val="21"/>
-        </w:rPr>
-        <w:t>Wang</w:t>
-      </w:r>
-      <w:r>
-        <w:rPr>
-          <w:rFonts w:ascii="Times New Roman" w:hAnsi="Times New Roman" w:cs="Times New Roman"/>
-          <w:sz w:val="18"/>
-          <w:szCs w:val="21"/>
-        </w:rPr>
-        <w:t xml:space="preserve">., Longji Xu., </w:t>
-      </w:r>
-      <w:r>
-        <w:rPr>
-          <w:rFonts w:ascii="Times New Roman" w:hAnsi="Times New Roman" w:cs="Times New Roman"/>
-          <w:b/>
-          <w:bCs/>
-          <w:sz w:val="18"/>
-          <w:szCs w:val="21"/>
-        </w:rPr>
-        <w:t>Yiquan Wang</w:t>
-      </w:r>
-      <w:r>
-        <w:rPr>
-          <w:rFonts w:ascii="Times New Roman" w:hAnsi="Times New Roman" w:cs="Times New Roman" w:hint="eastAsia"/>
-          <w:sz w:val="18"/>
-          <w:szCs w:val="21"/>
-        </w:rPr>
-        <w:t>*</w:t>
-      </w:r>
-      <w:r>
-        <w:rPr>
-          <w:rFonts w:ascii="Times New Roman" w:hAnsi="Times New Roman" w:cs="Times New Roman"/>
-          <w:sz w:val="18"/>
-          <w:szCs w:val="21"/>
-        </w:rPr>
-        <w:t xml:space="preserve">. et.al. Octopus Inspired Optimization Algorithm: Multi-Level Structures and Parallel Computing Strategies. </w:t>
+        <w:t>ICML 2025 Workshop</w:t>
       </w:r>
       <w:r>
         <w:rPr>
@@ -3259,7 +3536,49 @@
           <w:sz w:val="18"/>
           <w:szCs w:val="21"/>
         </w:rPr>
-        <w:t>ICML 2025 Workshop.</w:t>
+        <w:t>.</w:t>
+      </w:r>
+      <w:r>
+        <w:rPr>
+          <w:rFonts w:ascii="Times New Roman" w:hAnsi="Times New Roman" w:cs="Times New Roman"/>
+          <w:sz w:val="18"/>
+          <w:szCs w:val="21"/>
+        </w:rPr>
+        <w:t xml:space="preserve"> (</w:t>
+      </w:r>
+      <w:r>
+        <w:rPr>
+          <w:rFonts w:ascii="Times New Roman" w:hAnsi="Times New Roman" w:cs="Times New Roman" w:hint="eastAsia"/>
+          <w:sz w:val="18"/>
+          <w:szCs w:val="21"/>
+        </w:rPr>
+        <w:t>C</w:t>
+      </w:r>
+      <w:r>
+        <w:rPr>
+          <w:rFonts w:ascii="Times New Roman" w:hAnsi="Times New Roman" w:cs="Times New Roman"/>
+          <w:sz w:val="18"/>
+          <w:szCs w:val="21"/>
+        </w:rPr>
+        <w:t>o-first author)</w:t>
+      </w:r>
+    </w:p>
+    <w:p>
+      <w:pPr>
+        <w:wordWrap w:val="0"/>
+        <w:rPr>
+          <w:rFonts w:ascii="Times New Roman" w:hAnsi="Times New Roman" w:cs="Times New Roman"/>
+          <w:sz w:val="18"/>
+          <w:szCs w:val="21"/>
+        </w:rPr>
+      </w:pPr>
+      <w:r>
+        <w:rPr>
+          <w:rFonts w:ascii="Times New Roman" w:hAnsi="Times New Roman" w:cs="Times New Roman" w:hint="eastAsia"/>
+          <w:sz w:val="18"/>
+          <w:szCs w:val="21"/>
+        </w:rPr>
+        <w:t>[7]</w:t>
       </w:r>
       <w:r>
         <w:rPr>
@@ -3271,75 +3590,15 @@
       </w:r>
       <w:r>
         <w:rPr>
-          <w:rFonts w:ascii="Times New Roman" w:hAnsi="Times New Roman" w:cs="Times New Roman"/>
-          <w:sz w:val="18"/>
-          <w:szCs w:val="21"/>
-        </w:rPr>
-        <w:t>(</w:t>
-      </w:r>
-      <w:r>
-        <w:rPr>
-          <w:rFonts w:ascii="Times New Roman" w:hAnsi="Times New Roman" w:cs="Times New Roman" w:hint="eastAsia"/>
-          <w:sz w:val="18"/>
-          <w:szCs w:val="21"/>
-        </w:rPr>
-        <w:t>C</w:t>
-      </w:r>
-      <w:r>
-        <w:rPr>
-          <w:rFonts w:ascii="Times New Roman" w:hAnsi="Times New Roman" w:cs="Times New Roman"/>
-          <w:sz w:val="18"/>
-          <w:szCs w:val="21"/>
-        </w:rPr>
-        <w:t>orresponding</w:t>
-      </w:r>
-      <w:r>
-        <w:rPr>
-          <w:rFonts w:ascii="Times New Roman" w:hAnsi="Times New Roman" w:cs="Times New Roman"/>
-          <w:sz w:val="18"/>
-          <w:szCs w:val="21"/>
-        </w:rPr>
-        <w:t xml:space="preserve"> author)</w:t>
-      </w:r>
-    </w:p>
-    <w:p>
-      <w:pPr>
-        <w:wordWrap w:val="0"/>
-        <w:rPr>
-          <w:rFonts w:ascii="Times New Roman" w:hAnsi="Times New Roman" w:cs="Times New Roman"/>
-          <w:sz w:val="18"/>
-          <w:szCs w:val="21"/>
-        </w:rPr>
-      </w:pPr>
-      <w:r>
-        <w:rPr>
-          <w:rFonts w:ascii="Times New Roman" w:hAnsi="Times New Roman" w:cs="Times New Roman" w:hint="eastAsia"/>
-          <w:sz w:val="18"/>
-          <w:szCs w:val="21"/>
-        </w:rPr>
-        <w:t>[</w:t>
-      </w:r>
-      <w:r>
-        <w:rPr>
-          <w:rFonts w:ascii="Times New Roman" w:hAnsi="Times New Roman" w:cs="Times New Roman" w:hint="eastAsia"/>
-          <w:sz w:val="18"/>
-          <w:szCs w:val="21"/>
-        </w:rPr>
-        <w:t>8</w:t>
-      </w:r>
-      <w:r>
-        <w:rPr>
-          <w:rFonts w:ascii="Times New Roman" w:hAnsi="Times New Roman" w:cs="Times New Roman" w:hint="eastAsia"/>
-          <w:sz w:val="18"/>
-          <w:szCs w:val="21"/>
-        </w:rPr>
-        <w:t>]</w:t>
-      </w:r>
-      <w:r>
-        <w:rPr>
-          <w:rFonts w:ascii="Times New Roman" w:hAnsi="Times New Roman" w:cs="Times New Roman" w:hint="eastAsia"/>
-          <w:b/>
-          <w:bCs/>
+          <w:rFonts w:ascii="Times New Roman" w:hAnsi="Times New Roman" w:cs="Times New Roman" w:hint="eastAsia"/>
+          <w:sz w:val="18"/>
+          <w:szCs w:val="21"/>
+        </w:rPr>
+        <w:t>Xu</w:t>
+      </w:r>
+      <w:r>
+        <w:rPr>
+          <w:rFonts w:ascii="Times New Roman" w:hAnsi="Times New Roman" w:cs="Times New Roman"/>
           <w:sz w:val="18"/>
           <w:szCs w:val="21"/>
         </w:rPr>
@@ -3351,51 +3610,71 @@
           <w:sz w:val="18"/>
           <w:szCs w:val="21"/>
         </w:rPr>
-        <w:t xml:space="preserve">Xu Wang., Fengzhou Wang., </w:t>
-      </w:r>
-      <w:r>
-        <w:rPr>
-          <w:rFonts w:ascii="Times New Roman" w:hAnsi="Times New Roman" w:cs="Times New Roman" w:hint="eastAsia"/>
-          <w:b/>
-          <w:bCs/>
-          <w:sz w:val="18"/>
-          <w:szCs w:val="21"/>
-        </w:rPr>
-        <w:t>Yiquan Wang.</w:t>
-      </w:r>
-      <w:r>
-        <w:rPr>
-          <w:rFonts w:ascii="Times New Roman" w:hAnsi="Times New Roman" w:cs="Times New Roman" w:hint="eastAsia"/>
-          <w:b/>
-          <w:bCs/>
-          <w:sz w:val="18"/>
-          <w:szCs w:val="21"/>
-        </w:rPr>
-        <w:t xml:space="preserve"> </w:t>
-      </w:r>
-      <w:r>
-        <w:rPr>
-          <w:rFonts w:ascii="Times New Roman" w:hAnsi="Times New Roman" w:cs="Times New Roman"/>
-          <w:sz w:val="18"/>
-          <w:szCs w:val="21"/>
-        </w:rPr>
-        <w:t>Dialogues between adam and eve: exploration of unknown civilization language by llm</w:t>
-      </w:r>
-      <w:r>
-        <w:rPr>
-          <w:rFonts w:ascii="Times New Roman" w:hAnsi="Times New Roman" w:cs="Times New Roman" w:hint="eastAsia"/>
-          <w:sz w:val="18"/>
-          <w:szCs w:val="21"/>
-        </w:rPr>
-        <w:t>.</w:t>
-      </w:r>
-      <w:r>
-        <w:rPr>
-          <w:rFonts w:ascii="Times New Roman" w:hAnsi="Times New Roman" w:cs="Times New Roman"/>
-          <w:sz w:val="18"/>
-          <w:szCs w:val="21"/>
-        </w:rPr>
-        <w:t xml:space="preserve"> </w:t>
+        <w:t>Wang</w:t>
+      </w:r>
+      <w:r>
+        <w:rPr>
+          <w:rFonts w:ascii="Times New Roman" w:hAnsi="Times New Roman" w:cs="Times New Roman"/>
+          <w:sz w:val="18"/>
+          <w:szCs w:val="21"/>
+        </w:rPr>
+        <w:t xml:space="preserve">., </w:t>
+      </w:r>
+      <w:proofErr w:type="spellStart"/>
+      <w:r>
+        <w:rPr>
+          <w:rFonts w:ascii="Times New Roman" w:hAnsi="Times New Roman" w:cs="Times New Roman"/>
+          <w:sz w:val="18"/>
+          <w:szCs w:val="21"/>
+        </w:rPr>
+        <w:t>Longji</w:t>
+      </w:r>
+      <w:proofErr w:type="spellEnd"/>
+      <w:r>
+        <w:rPr>
+          <w:rFonts w:ascii="Times New Roman" w:hAnsi="Times New Roman" w:cs="Times New Roman"/>
+          <w:sz w:val="18"/>
+          <w:szCs w:val="21"/>
+        </w:rPr>
+        <w:t xml:space="preserve"> Xu., </w:t>
+      </w:r>
+      <w:proofErr w:type="spellStart"/>
+      <w:r>
+        <w:rPr>
+          <w:rFonts w:ascii="Times New Roman" w:hAnsi="Times New Roman" w:cs="Times New Roman"/>
+          <w:b/>
+          <w:bCs/>
+          <w:sz w:val="18"/>
+          <w:szCs w:val="21"/>
+        </w:rPr>
+        <w:t>Yiquan</w:t>
+      </w:r>
+      <w:proofErr w:type="spellEnd"/>
+      <w:r>
+        <w:rPr>
+          <w:rFonts w:ascii="Times New Roman" w:hAnsi="Times New Roman" w:cs="Times New Roman"/>
+          <w:b/>
+          <w:bCs/>
+          <w:sz w:val="18"/>
+          <w:szCs w:val="21"/>
+        </w:rPr>
+        <w:t xml:space="preserve"> Wang</w:t>
+      </w:r>
+      <w:r>
+        <w:rPr>
+          <w:rFonts w:ascii="Times New Roman" w:hAnsi="Times New Roman" w:cs="Times New Roman" w:hint="eastAsia"/>
+          <w:sz w:val="18"/>
+          <w:szCs w:val="21"/>
+        </w:rPr>
+        <w:t>*</w:t>
+      </w:r>
+      <w:r>
+        <w:rPr>
+          <w:rFonts w:ascii="Times New Roman" w:hAnsi="Times New Roman" w:cs="Times New Roman"/>
+          <w:sz w:val="18"/>
+          <w:szCs w:val="21"/>
+        </w:rPr>
+        <w:t xml:space="preserve">. et.al. Octopus Inspired Optimization Algorithm: Multi-Level Structures and Parallel Computing Strategies. </w:t>
       </w:r>
       <w:r>
         <w:rPr>
@@ -3407,7 +3686,201 @@
           <w:sz w:val="18"/>
           <w:szCs w:val="21"/>
         </w:rPr>
-        <w:t>ICLR 2025</w:t>
+        <w:t>ICML 2025 Workshop.</w:t>
+      </w:r>
+      <w:r>
+        <w:rPr>
+          <w:rFonts w:ascii="Times New Roman" w:hAnsi="Times New Roman" w:cs="Times New Roman" w:hint="eastAsia"/>
+          <w:sz w:val="18"/>
+          <w:szCs w:val="21"/>
+        </w:rPr>
+        <w:t xml:space="preserve"> </w:t>
+      </w:r>
+      <w:r>
+        <w:rPr>
+          <w:rFonts w:ascii="Times New Roman" w:hAnsi="Times New Roman" w:cs="Times New Roman"/>
+          <w:sz w:val="18"/>
+          <w:szCs w:val="21"/>
+        </w:rPr>
+        <w:t>(</w:t>
+      </w:r>
+      <w:r>
+        <w:rPr>
+          <w:rFonts w:ascii="Times New Roman" w:hAnsi="Times New Roman" w:cs="Times New Roman" w:hint="eastAsia"/>
+          <w:sz w:val="18"/>
+          <w:szCs w:val="21"/>
+        </w:rPr>
+        <w:t>C</w:t>
+      </w:r>
+      <w:r>
+        <w:rPr>
+          <w:rFonts w:ascii="Times New Roman" w:hAnsi="Times New Roman" w:cs="Times New Roman"/>
+          <w:sz w:val="18"/>
+          <w:szCs w:val="21"/>
+        </w:rPr>
+        <w:t>orresponding</w:t>
+      </w:r>
+      <w:r>
+        <w:rPr>
+          <w:rFonts w:ascii="Times New Roman" w:hAnsi="Times New Roman" w:cs="Times New Roman"/>
+          <w:sz w:val="18"/>
+          <w:szCs w:val="21"/>
+        </w:rPr>
+        <w:t xml:space="preserve"> author)</w:t>
+      </w:r>
+    </w:p>
+    <w:p>
+      <w:pPr>
+        <w:wordWrap w:val="0"/>
+        <w:rPr>
+          <w:rFonts w:ascii="Times New Roman" w:hAnsi="Times New Roman" w:cs="Times New Roman"/>
+          <w:sz w:val="18"/>
+          <w:szCs w:val="21"/>
+        </w:rPr>
+      </w:pPr>
+      <w:r>
+        <w:rPr>
+          <w:rFonts w:ascii="Times New Roman" w:hAnsi="Times New Roman" w:cs="Times New Roman" w:hint="eastAsia"/>
+          <w:sz w:val="18"/>
+          <w:szCs w:val="21"/>
+        </w:rPr>
+        <w:t>[</w:t>
+      </w:r>
+      <w:r>
+        <w:rPr>
+          <w:rFonts w:ascii="Times New Roman" w:hAnsi="Times New Roman" w:cs="Times New Roman" w:hint="eastAsia"/>
+          <w:sz w:val="18"/>
+          <w:szCs w:val="21"/>
+        </w:rPr>
+        <w:t>8</w:t>
+      </w:r>
+      <w:r>
+        <w:rPr>
+          <w:rFonts w:ascii="Times New Roman" w:hAnsi="Times New Roman" w:cs="Times New Roman" w:hint="eastAsia"/>
+          <w:sz w:val="18"/>
+          <w:szCs w:val="21"/>
+        </w:rPr>
+        <w:t>]</w:t>
+      </w:r>
+      <w:r>
+        <w:rPr>
+          <w:rFonts w:ascii="Times New Roman" w:hAnsi="Times New Roman" w:cs="Times New Roman" w:hint="eastAsia"/>
+          <w:b/>
+          <w:bCs/>
+          <w:sz w:val="18"/>
+          <w:szCs w:val="21"/>
+        </w:rPr>
+        <w:t xml:space="preserve"> </w:t>
+      </w:r>
+      <w:r>
+        <w:rPr>
+          <w:rFonts w:ascii="Times New Roman" w:hAnsi="Times New Roman" w:cs="Times New Roman" w:hint="eastAsia"/>
+          <w:sz w:val="18"/>
+          <w:szCs w:val="21"/>
+        </w:rPr>
+        <w:t xml:space="preserve">Xu Wang., </w:t>
+      </w:r>
+      <w:proofErr w:type="spellStart"/>
+      <w:r>
+        <w:rPr>
+          <w:rFonts w:ascii="Times New Roman" w:hAnsi="Times New Roman" w:cs="Times New Roman" w:hint="eastAsia"/>
+          <w:sz w:val="18"/>
+          <w:szCs w:val="21"/>
+        </w:rPr>
+        <w:t>Fengzhou</w:t>
+      </w:r>
+      <w:proofErr w:type="spellEnd"/>
+      <w:r>
+        <w:rPr>
+          <w:rFonts w:ascii="Times New Roman" w:hAnsi="Times New Roman" w:cs="Times New Roman" w:hint="eastAsia"/>
+          <w:sz w:val="18"/>
+          <w:szCs w:val="21"/>
+        </w:rPr>
+        <w:t xml:space="preserve"> Wang., </w:t>
+      </w:r>
+      <w:proofErr w:type="spellStart"/>
+      <w:r>
+        <w:rPr>
+          <w:rFonts w:ascii="Times New Roman" w:hAnsi="Times New Roman" w:cs="Times New Roman" w:hint="eastAsia"/>
+          <w:b/>
+          <w:bCs/>
+          <w:sz w:val="18"/>
+          <w:szCs w:val="21"/>
+        </w:rPr>
+        <w:t>Yiquan</w:t>
+      </w:r>
+      <w:proofErr w:type="spellEnd"/>
+      <w:r>
+        <w:rPr>
+          <w:rFonts w:ascii="Times New Roman" w:hAnsi="Times New Roman" w:cs="Times New Roman" w:hint="eastAsia"/>
+          <w:b/>
+          <w:bCs/>
+          <w:sz w:val="18"/>
+          <w:szCs w:val="21"/>
+        </w:rPr>
+        <w:t xml:space="preserve"> Wang.</w:t>
+      </w:r>
+      <w:r>
+        <w:rPr>
+          <w:rFonts w:ascii="Times New Roman" w:hAnsi="Times New Roman" w:cs="Times New Roman" w:hint="eastAsia"/>
+          <w:b/>
+          <w:bCs/>
+          <w:sz w:val="18"/>
+          <w:szCs w:val="21"/>
+        </w:rPr>
+        <w:t xml:space="preserve"> </w:t>
+      </w:r>
+      <w:r>
+        <w:rPr>
+          <w:rFonts w:ascii="Times New Roman" w:hAnsi="Times New Roman" w:cs="Times New Roman"/>
+          <w:sz w:val="18"/>
+          <w:szCs w:val="21"/>
+        </w:rPr>
+        <w:t xml:space="preserve">Dialogues between </w:t>
+      </w:r>
+      <w:proofErr w:type="spellStart"/>
+      <w:r>
+        <w:rPr>
+          <w:rFonts w:ascii="Times New Roman" w:hAnsi="Times New Roman" w:cs="Times New Roman"/>
+          <w:sz w:val="18"/>
+          <w:szCs w:val="21"/>
+        </w:rPr>
+        <w:t>adam</w:t>
+      </w:r>
+      <w:proofErr w:type="spellEnd"/>
+      <w:r>
+        <w:rPr>
+          <w:rFonts w:ascii="Times New Roman" w:hAnsi="Times New Roman" w:cs="Times New Roman"/>
+          <w:sz w:val="18"/>
+          <w:szCs w:val="21"/>
+        </w:rPr>
+        <w:t xml:space="preserve"> and eve: exploration of unknown civilization language by </w:t>
+      </w:r>
+      <w:proofErr w:type="spellStart"/>
+      <w:r>
+        <w:rPr>
+          <w:rFonts w:ascii="Times New Roman" w:hAnsi="Times New Roman" w:cs="Times New Roman"/>
+          <w:sz w:val="18"/>
+          <w:szCs w:val="21"/>
+        </w:rPr>
+        <w:t>llm</w:t>
+      </w:r>
+      <w:proofErr w:type="spellEnd"/>
+      <w:r>
+        <w:rPr>
+          <w:rFonts w:ascii="Times New Roman" w:hAnsi="Times New Roman" w:cs="Times New Roman" w:hint="eastAsia"/>
+          <w:sz w:val="18"/>
+          <w:szCs w:val="21"/>
+        </w:rPr>
+        <w:t>.</w:t>
+      </w:r>
+      <w:r>
+        <w:rPr>
+          <w:rFonts w:ascii="Times New Roman" w:hAnsi="Times New Roman" w:cs="Times New Roman"/>
+          <w:sz w:val="18"/>
+          <w:szCs w:val="21"/>
+        </w:rPr>
+        <w:t xml:space="preserve"> </w:t>
       </w:r>
       <w:r>
         <w:rPr>
@@ -3419,98 +3892,120 @@
           <w:sz w:val="18"/>
           <w:szCs w:val="21"/>
         </w:rPr>
-        <w:t xml:space="preserve"> Workshop</w:t>
-      </w:r>
-      <w:r>
-        <w:rPr>
-          <w:rFonts w:ascii="Times New Roman" w:hAnsi="Times New Roman" w:cs="Times New Roman" w:hint="eastAsia"/>
-          <w:b/>
-          <w:bCs/>
-          <w:sz w:val="18"/>
-          <w:szCs w:val="21"/>
-        </w:rPr>
-        <w:t>.</w:t>
-      </w:r>
-    </w:p>
-    <w:p>
-      <w:pPr>
-        <w:wordWrap w:val="0"/>
-        <w:rPr>
-          <w:rFonts w:ascii="Times New Roman" w:hAnsi="Times New Roman" w:cs="Times New Roman"/>
-          <w:sz w:val="18"/>
-          <w:szCs w:val="21"/>
-        </w:rPr>
-      </w:pPr>
-      <w:r>
-        <w:rPr>
-          <w:rFonts w:ascii="Times New Roman" w:hAnsi="Times New Roman" w:cs="Times New Roman" w:hint="eastAsia"/>
-          <w:sz w:val="18"/>
-          <w:szCs w:val="21"/>
-        </w:rPr>
-        <w:t>[</w:t>
-      </w:r>
-      <w:r>
-        <w:rPr>
-          <w:rFonts w:ascii="Times New Roman" w:hAnsi="Times New Roman" w:cs="Times New Roman" w:hint="eastAsia"/>
-          <w:sz w:val="18"/>
-          <w:szCs w:val="21"/>
-        </w:rPr>
-        <w:t>9</w:t>
-      </w:r>
-      <w:r>
-        <w:rPr>
-          <w:rFonts w:ascii="Times New Roman" w:hAnsi="Times New Roman" w:cs="Times New Roman" w:hint="eastAsia"/>
-          <w:sz w:val="18"/>
-          <w:szCs w:val="21"/>
-        </w:rPr>
-        <w:t xml:space="preserve">] </w:t>
-      </w:r>
-      <w:r>
-        <w:rPr>
-          <w:rFonts w:ascii="Times New Roman" w:hAnsi="Times New Roman" w:cs="Times New Roman"/>
-          <w:b/>
-          <w:bCs/>
-          <w:sz w:val="18"/>
-          <w:szCs w:val="21"/>
-        </w:rPr>
-        <w:t>Wang, Y.</w:t>
-      </w:r>
-      <w:r>
-        <w:rPr>
-          <w:rFonts w:ascii="Times New Roman" w:hAnsi="Times New Roman" w:cs="Times New Roman" w:hint="eastAsia"/>
-          <w:b/>
-          <w:bCs/>
-          <w:sz w:val="18"/>
-          <w:szCs w:val="21"/>
-        </w:rPr>
-        <w:t>*</w:t>
-      </w:r>
-      <w:r>
-        <w:rPr>
-          <w:rFonts w:ascii="Times New Roman" w:hAnsi="Times New Roman" w:cs="Times New Roman"/>
-          <w:b/>
-          <w:bCs/>
-          <w:sz w:val="18"/>
-          <w:szCs w:val="21"/>
-        </w:rPr>
-        <w:t xml:space="preserve">, </w:t>
-      </w:r>
-      <w:r>
-        <w:rPr>
-          <w:rFonts w:ascii="Times New Roman" w:hAnsi="Times New Roman" w:cs="Times New Roman"/>
-          <w:sz w:val="18"/>
-          <w:szCs w:val="21"/>
-        </w:rPr>
-        <w:t>Zhang, J., &amp; Chang, Y. (2024, November). A probability prediction model for flood disasters based on Multi-layer Perceptron. In </w:t>
-      </w:r>
-      <w:r>
-        <w:rPr>
-          <w:rFonts w:ascii="Times New Roman" w:hAnsi="Times New Roman" w:cs="Times New Roman"/>
+        <w:t>ICLR 2025</w:t>
+      </w:r>
+      <w:r>
+        <w:rPr>
+          <w:rFonts w:ascii="Times New Roman" w:hAnsi="Times New Roman" w:cs="Times New Roman" w:hint="eastAsia"/>
+          <w:b/>
+          <w:bCs/>
           <w:i/>
           <w:iCs/>
           <w:sz w:val="18"/>
           <w:szCs w:val="21"/>
         </w:rPr>
+        <w:t xml:space="preserve"> Workshop</w:t>
+      </w:r>
+      <w:r>
+        <w:rPr>
+          <w:rFonts w:ascii="Times New Roman" w:hAnsi="Times New Roman" w:cs="Times New Roman" w:hint="eastAsia"/>
+          <w:b/>
+          <w:bCs/>
+          <w:sz w:val="18"/>
+          <w:szCs w:val="21"/>
+        </w:rPr>
+        <w:t>.</w:t>
+      </w:r>
+      <w:r>
+        <w:rPr>
+          <w:rFonts w:ascii="Times New Roman" w:hAnsi="Times New Roman" w:cs="Times New Roman" w:hint="eastAsia"/>
+          <w:b/>
+          <w:bCs/>
+          <w:sz w:val="18"/>
+          <w:szCs w:val="21"/>
+        </w:rPr>
+        <w:t xml:space="preserve"> </w:t>
+      </w:r>
+    </w:p>
+    <w:p>
+      <w:pPr>
+        <w:wordWrap w:val="0"/>
+        <w:rPr>
+          <w:rFonts w:ascii="Times New Roman" w:hAnsi="Times New Roman" w:cs="Times New Roman"/>
+          <w:sz w:val="18"/>
+          <w:szCs w:val="21"/>
+        </w:rPr>
+      </w:pPr>
+      <w:r>
+        <w:rPr>
+          <w:rFonts w:ascii="Times New Roman" w:hAnsi="Times New Roman" w:cs="Times New Roman" w:hint="eastAsia"/>
+          <w:sz w:val="18"/>
+          <w:szCs w:val="21"/>
+        </w:rPr>
+        <w:t>[</w:t>
+      </w:r>
+      <w:r>
+        <w:rPr>
+          <w:rFonts w:ascii="Times New Roman" w:hAnsi="Times New Roman" w:cs="Times New Roman" w:hint="eastAsia"/>
+          <w:sz w:val="18"/>
+          <w:szCs w:val="21"/>
+        </w:rPr>
+        <w:t>9</w:t>
+      </w:r>
+      <w:r>
+        <w:rPr>
+          <w:rFonts w:ascii="Times New Roman" w:hAnsi="Times New Roman" w:cs="Times New Roman" w:hint="eastAsia"/>
+          <w:sz w:val="18"/>
+          <w:szCs w:val="21"/>
+        </w:rPr>
+        <w:t xml:space="preserve">] </w:t>
+      </w:r>
+      <w:r>
+        <w:rPr>
+          <w:rFonts w:ascii="Times New Roman" w:hAnsi="Times New Roman" w:cs="Times New Roman"/>
+          <w:b/>
+          <w:bCs/>
+          <w:sz w:val="18"/>
+          <w:szCs w:val="21"/>
+        </w:rPr>
+        <w:t>Wang, Y.</w:t>
+      </w:r>
+      <w:r>
+        <w:rPr>
+          <w:rFonts w:ascii="Times New Roman" w:hAnsi="Times New Roman" w:cs="Times New Roman" w:hint="eastAsia"/>
+          <w:b/>
+          <w:bCs/>
+          <w:sz w:val="18"/>
+          <w:szCs w:val="21"/>
+        </w:rPr>
+        <w:t>*</w:t>
+      </w:r>
+      <w:r>
+        <w:rPr>
+          <w:rFonts w:ascii="Times New Roman" w:hAnsi="Times New Roman" w:cs="Times New Roman"/>
+          <w:b/>
+          <w:bCs/>
+          <w:sz w:val="18"/>
+          <w:szCs w:val="21"/>
+        </w:rPr>
+        <w:t xml:space="preserve">, </w:t>
+      </w:r>
+      <w:r>
+        <w:rPr>
+          <w:rFonts w:ascii="Times New Roman" w:hAnsi="Times New Roman" w:cs="Times New Roman"/>
+          <w:sz w:val="18"/>
+          <w:szCs w:val="21"/>
+        </w:rPr>
+        <w:t>Zhang, J., &amp; Chang, Y. (2024, November). A probability prediction model for flood disasters based on Multi-layer Perceptron. In </w:t>
+      </w:r>
+      <w:r>
+        <w:rPr>
+          <w:rFonts w:ascii="Times New Roman" w:hAnsi="Times New Roman" w:cs="Times New Roman"/>
+          <w:i/>
+          <w:iCs/>
+          <w:sz w:val="18"/>
+          <w:szCs w:val="21"/>
+        </w:rPr>
         <w:t>Journal of Physics: Conference Series</w:t>
       </w:r>
       <w:r>
@@ -3589,7 +4084,25 @@
           <w:sz w:val="18"/>
           <w:szCs w:val="21"/>
         </w:rPr>
-        <w:t>. (2024, September). Multi-stage Crop Planting Strategy optimization Model Based on PSO Algorithm. In </w:t>
+        <w:t xml:space="preserve">. (2024, September). Multi-stage Crop Planting Strategy </w:t>
+      </w:r>
+      <w:proofErr w:type="gramStart"/>
+      <w:r>
+        <w:rPr>
+          <w:rFonts w:ascii="Times New Roman" w:hAnsi="Times New Roman" w:cs="Times New Roman"/>
+          <w:sz w:val="18"/>
+          <w:szCs w:val="21"/>
+        </w:rPr>
+        <w:t>optimization</w:t>
+      </w:r>
+      <w:proofErr w:type="gramEnd"/>
+      <w:r>
+        <w:rPr>
+          <w:rFonts w:ascii="Times New Roman" w:hAnsi="Times New Roman" w:cs="Times New Roman"/>
+          <w:sz w:val="18"/>
+          <w:szCs w:val="21"/>
+        </w:rPr>
+        <w:t xml:space="preserve"> Model Based on PSO Algorithm. In </w:t>
       </w:r>
       <w:r>
         <w:rPr>
@@ -3695,12 +4208,21 @@
         </w:rPr>
         <w:t xml:space="preserve"> </w:t>
       </w:r>
-      <w:r>
-        <w:rPr>
-          <w:sz w:val="20"/>
-          <w:szCs w:val="22"/>
-        </w:rPr>
-        <w:t>Wuyue Cup Quantum Computing Challenge</w:t>
+      <w:proofErr w:type="spellStart"/>
+      <w:r>
+        <w:rPr>
+          <w:sz w:val="20"/>
+          <w:szCs w:val="22"/>
+        </w:rPr>
+        <w:t>Wuyue</w:t>
+      </w:r>
+      <w:proofErr w:type="spellEnd"/>
+      <w:r>
+        <w:rPr>
+          <w:sz w:val="20"/>
+          <w:szCs w:val="22"/>
+        </w:rPr>
+        <w:t xml:space="preserve"> Cup Quantum Computing Challenge</w:t>
       </w:r>
       <w:r>
         <w:rPr>
@@ -3825,6 +4347,7 @@
     <w:p>
       <w:pPr>
         <w:rPr>
+          <w:rFonts w:hint="eastAsia"/>
           <w:sz w:val="20"/>
           <w:szCs w:val="22"/>
         </w:rPr>
@@ -3855,8 +4378,17 @@
           <w:sz w:val="20"/>
           <w:szCs w:val="22"/>
         </w:rPr>
-        <w:t>天山固网杯</w:t>
-      </w:r>
+        <w:t>天山</w:t>
+      </w:r>
+      <w:proofErr w:type="gramStart"/>
+      <w:r>
+        <w:rPr>
+          <w:sz w:val="20"/>
+          <w:szCs w:val="22"/>
+        </w:rPr>
+        <w:t>固网杯</w:t>
+      </w:r>
+      <w:proofErr w:type="gramEnd"/>
       <w:r>
         <w:rPr>
           <w:sz w:val="20"/>
@@ -4780,6 +5312,7 @@
   <w:style w:type="character" w:default="1" w:styleId="a0">
     <w:name w:val="Default Paragraph Font"/>
     <w:uiPriority w:val="1"/>
+    <w:semiHidden/>
     <w:unhideWhenUsed/>
   </w:style>
   <w:style w:type="table" w:default="1" w:styleId="a1">
